--- a/Datenpersistenz.docx
+++ b/Datenpersistenz.docx
@@ -91,7 +91,10 @@
     <w:sdt>
       <w:sdtPr>
         <w:rPr>
-          <w:lang w:val="de-DE"/>
+          <w:rFonts w:asciiTheme="minorHAnsi" w:eastAsiaTheme="minorHAnsi" w:hAnsiTheme="minorHAnsi" w:cstheme="minorBidi"/>
+          <w:sz w:val="22"/>
+          <w:szCs w:val="22"/>
+          <w:lang w:val="de-DE" w:eastAsia="en-US"/>
         </w:rPr>
         <w:id w:val="680864075"/>
         <w:docPartObj>
@@ -101,12 +104,8 @@
       </w:sdtPr>
       <w:sdtEndPr>
         <w:rPr>
-          <w:rFonts w:asciiTheme="minorHAnsi" w:eastAsiaTheme="minorHAnsi" w:hAnsiTheme="minorHAnsi" w:cstheme="minorBidi"/>
           <w:b/>
           <w:bCs/>
-          <w:sz w:val="22"/>
-          <w:szCs w:val="22"/>
-          <w:lang w:eastAsia="en-US"/>
         </w:rPr>
       </w:sdtEndPr>
       <w:sdtContent>
@@ -143,7 +142,7 @@
           <w:r>
             <w:fldChar w:fldCharType="separate"/>
           </w:r>
-          <w:hyperlink w:anchor="_Toc94689651" w:history="1">
+          <w:hyperlink w:anchor="_Toc95296684" w:history="1">
             <w:r>
               <w:rPr>
                 <w:rStyle w:val="Hyperlink"/>
@@ -164,7 +163,7 @@
                 <w:rStyle w:val="Hyperlink"/>
                 <w:noProof/>
               </w:rPr>
-              <w:t>sdf</w:t>
+              <w:t>Entwicklungsumgebung einrichten</w:t>
             </w:r>
             <w:r>
               <w:rPr>
@@ -185,7 +184,7 @@
                 <w:noProof/>
                 <w:webHidden/>
               </w:rPr>
-              <w:instrText xml:space="preserve"> PAGEREF _Toc94689651 \h </w:instrText>
+              <w:instrText xml:space="preserve"> PAGEREF _Toc95296684 \h </w:instrText>
             </w:r>
             <w:r>
               <w:rPr>
@@ -206,6 +205,436 @@
                 <w:webHidden/>
               </w:rPr>
               <w:t>3</w:t>
+            </w:r>
+            <w:r>
+              <w:rPr>
+                <w:noProof/>
+                <w:webHidden/>
+              </w:rPr>
+              <w:fldChar w:fldCharType="end"/>
+            </w:r>
+          </w:hyperlink>
+        </w:p>
+        <w:p>
+          <w:pPr>
+            <w:pStyle w:val="Verzeichnis1"/>
+            <w:tabs>
+              <w:tab w:val="left" w:pos="440"/>
+              <w:tab w:val="right" w:leader="dot" w:pos="9062"/>
+            </w:tabs>
+            <w:rPr>
+              <w:rFonts w:eastAsiaTheme="minorEastAsia"/>
+              <w:noProof/>
+              <w:lang w:eastAsia="de-AT"/>
+            </w:rPr>
+          </w:pPr>
+          <w:hyperlink w:anchor="_Toc95296685" w:history="1">
+            <w:r>
+              <w:rPr>
+                <w:rStyle w:val="Hyperlink"/>
+                <w:noProof/>
+              </w:rPr>
+              <w:t>3</w:t>
+            </w:r>
+            <w:r>
+              <w:rPr>
+                <w:rFonts w:eastAsiaTheme="minorEastAsia"/>
+                <w:noProof/>
+                <w:lang w:eastAsia="de-AT"/>
+              </w:rPr>
+              <w:tab/>
+            </w:r>
+            <w:r>
+              <w:rPr>
+                <w:rStyle w:val="Hyperlink"/>
+                <w:noProof/>
+              </w:rPr>
+              <w:t>Projekt anlegen</w:t>
+            </w:r>
+            <w:r>
+              <w:rPr>
+                <w:noProof/>
+                <w:webHidden/>
+              </w:rPr>
+              <w:tab/>
+            </w:r>
+            <w:r>
+              <w:rPr>
+                <w:noProof/>
+                <w:webHidden/>
+              </w:rPr>
+              <w:fldChar w:fldCharType="begin"/>
+            </w:r>
+            <w:r>
+              <w:rPr>
+                <w:noProof/>
+                <w:webHidden/>
+              </w:rPr>
+              <w:instrText xml:space="preserve"> PAGEREF _Toc95296685 \h </w:instrText>
+            </w:r>
+            <w:r>
+              <w:rPr>
+                <w:noProof/>
+                <w:webHidden/>
+              </w:rPr>
+            </w:r>
+            <w:r>
+              <w:rPr>
+                <w:noProof/>
+                <w:webHidden/>
+              </w:rPr>
+              <w:fldChar w:fldCharType="separate"/>
+            </w:r>
+            <w:r>
+              <w:rPr>
+                <w:noProof/>
+                <w:webHidden/>
+              </w:rPr>
+              <w:t>3</w:t>
+            </w:r>
+            <w:r>
+              <w:rPr>
+                <w:noProof/>
+                <w:webHidden/>
+              </w:rPr>
+              <w:fldChar w:fldCharType="end"/>
+            </w:r>
+          </w:hyperlink>
+        </w:p>
+        <w:p>
+          <w:pPr>
+            <w:pStyle w:val="Verzeichnis2"/>
+            <w:tabs>
+              <w:tab w:val="left" w:pos="880"/>
+              <w:tab w:val="right" w:leader="dot" w:pos="9062"/>
+            </w:tabs>
+            <w:rPr>
+              <w:rFonts w:eastAsiaTheme="minorEastAsia"/>
+              <w:noProof/>
+              <w:lang w:eastAsia="de-AT"/>
+            </w:rPr>
+          </w:pPr>
+          <w:hyperlink w:anchor="_Toc95296686" w:history="1">
+            <w:r>
+              <w:rPr>
+                <w:rStyle w:val="Hyperlink"/>
+                <w:noProof/>
+              </w:rPr>
+              <w:t>3.1</w:t>
+            </w:r>
+            <w:r>
+              <w:rPr>
+                <w:rFonts w:eastAsiaTheme="minorEastAsia"/>
+                <w:noProof/>
+                <w:lang w:eastAsia="de-AT"/>
+              </w:rPr>
+              <w:tab/>
+            </w:r>
+            <w:r>
+              <w:rPr>
+                <w:rStyle w:val="Hyperlink"/>
+                <w:noProof/>
+              </w:rPr>
+              <w:t>MySql Connector Dependency hinzufügen</w:t>
+            </w:r>
+            <w:r>
+              <w:rPr>
+                <w:noProof/>
+                <w:webHidden/>
+              </w:rPr>
+              <w:tab/>
+            </w:r>
+            <w:r>
+              <w:rPr>
+                <w:noProof/>
+                <w:webHidden/>
+              </w:rPr>
+              <w:fldChar w:fldCharType="begin"/>
+            </w:r>
+            <w:r>
+              <w:rPr>
+                <w:noProof/>
+                <w:webHidden/>
+              </w:rPr>
+              <w:instrText xml:space="preserve"> PAGEREF _Toc95296686 \h </w:instrText>
+            </w:r>
+            <w:r>
+              <w:rPr>
+                <w:noProof/>
+                <w:webHidden/>
+              </w:rPr>
+            </w:r>
+            <w:r>
+              <w:rPr>
+                <w:noProof/>
+                <w:webHidden/>
+              </w:rPr>
+              <w:fldChar w:fldCharType="separate"/>
+            </w:r>
+            <w:r>
+              <w:rPr>
+                <w:noProof/>
+                <w:webHidden/>
+              </w:rPr>
+              <w:t>3</w:t>
+            </w:r>
+            <w:r>
+              <w:rPr>
+                <w:noProof/>
+                <w:webHidden/>
+              </w:rPr>
+              <w:fldChar w:fldCharType="end"/>
+            </w:r>
+          </w:hyperlink>
+        </w:p>
+        <w:p>
+          <w:pPr>
+            <w:pStyle w:val="Verzeichnis1"/>
+            <w:tabs>
+              <w:tab w:val="left" w:pos="440"/>
+              <w:tab w:val="right" w:leader="dot" w:pos="9062"/>
+            </w:tabs>
+            <w:rPr>
+              <w:rFonts w:eastAsiaTheme="minorEastAsia"/>
+              <w:noProof/>
+              <w:lang w:eastAsia="de-AT"/>
+            </w:rPr>
+          </w:pPr>
+          <w:hyperlink w:anchor="_Toc95296687" w:history="1">
+            <w:r>
+              <w:rPr>
+                <w:rStyle w:val="Hyperlink"/>
+                <w:noProof/>
+              </w:rPr>
+              <w:t>4</w:t>
+            </w:r>
+            <w:r>
+              <w:rPr>
+                <w:rFonts w:eastAsiaTheme="minorEastAsia"/>
+                <w:noProof/>
+                <w:lang w:eastAsia="de-AT"/>
+              </w:rPr>
+              <w:tab/>
+            </w:r>
+            <w:r>
+              <w:rPr>
+                <w:rStyle w:val="Hyperlink"/>
+                <w:noProof/>
+              </w:rPr>
+              <w:t>Verbindung zu Datenbank herstellen</w:t>
+            </w:r>
+            <w:r>
+              <w:rPr>
+                <w:noProof/>
+                <w:webHidden/>
+              </w:rPr>
+              <w:tab/>
+            </w:r>
+            <w:r>
+              <w:rPr>
+                <w:noProof/>
+                <w:webHidden/>
+              </w:rPr>
+              <w:fldChar w:fldCharType="begin"/>
+            </w:r>
+            <w:r>
+              <w:rPr>
+                <w:noProof/>
+                <w:webHidden/>
+              </w:rPr>
+              <w:instrText xml:space="preserve"> PAGEREF _Toc95296687 \h </w:instrText>
+            </w:r>
+            <w:r>
+              <w:rPr>
+                <w:noProof/>
+                <w:webHidden/>
+              </w:rPr>
+            </w:r>
+            <w:r>
+              <w:rPr>
+                <w:noProof/>
+                <w:webHidden/>
+              </w:rPr>
+              <w:fldChar w:fldCharType="separate"/>
+            </w:r>
+            <w:r>
+              <w:rPr>
+                <w:noProof/>
+                <w:webHidden/>
+              </w:rPr>
+              <w:t>3</w:t>
+            </w:r>
+            <w:r>
+              <w:rPr>
+                <w:noProof/>
+                <w:webHidden/>
+              </w:rPr>
+              <w:fldChar w:fldCharType="end"/>
+            </w:r>
+          </w:hyperlink>
+        </w:p>
+        <w:p>
+          <w:pPr>
+            <w:pStyle w:val="Verzeichnis1"/>
+            <w:tabs>
+              <w:tab w:val="left" w:pos="440"/>
+              <w:tab w:val="right" w:leader="dot" w:pos="9062"/>
+            </w:tabs>
+            <w:rPr>
+              <w:rFonts w:eastAsiaTheme="minorEastAsia"/>
+              <w:noProof/>
+              <w:lang w:eastAsia="de-AT"/>
+            </w:rPr>
+          </w:pPr>
+          <w:hyperlink w:anchor="_Toc95296688" w:history="1">
+            <w:r>
+              <w:rPr>
+                <w:rStyle w:val="Hyperlink"/>
+                <w:noProof/>
+              </w:rPr>
+              <w:t>5</w:t>
+            </w:r>
+            <w:r>
+              <w:rPr>
+                <w:rFonts w:eastAsiaTheme="minorEastAsia"/>
+                <w:noProof/>
+                <w:lang w:eastAsia="de-AT"/>
+              </w:rPr>
+              <w:tab/>
+            </w:r>
+            <w:r>
+              <w:rPr>
+                <w:rStyle w:val="Hyperlink"/>
+                <w:noProof/>
+              </w:rPr>
+              <w:t>Einfaches CRUD Beispiel mit JDBC</w:t>
+            </w:r>
+            <w:r>
+              <w:rPr>
+                <w:noProof/>
+                <w:webHidden/>
+              </w:rPr>
+              <w:tab/>
+            </w:r>
+            <w:r>
+              <w:rPr>
+                <w:noProof/>
+                <w:webHidden/>
+              </w:rPr>
+              <w:fldChar w:fldCharType="begin"/>
+            </w:r>
+            <w:r>
+              <w:rPr>
+                <w:noProof/>
+                <w:webHidden/>
+              </w:rPr>
+              <w:instrText xml:space="preserve"> PAGEREF _Toc95296688 \h </w:instrText>
+            </w:r>
+            <w:r>
+              <w:rPr>
+                <w:noProof/>
+                <w:webHidden/>
+              </w:rPr>
+            </w:r>
+            <w:r>
+              <w:rPr>
+                <w:noProof/>
+                <w:webHidden/>
+              </w:rPr>
+              <w:fldChar w:fldCharType="separate"/>
+            </w:r>
+            <w:r>
+              <w:rPr>
+                <w:noProof/>
+                <w:webHidden/>
+              </w:rPr>
+              <w:t>4</w:t>
+            </w:r>
+            <w:r>
+              <w:rPr>
+                <w:noProof/>
+                <w:webHidden/>
+              </w:rPr>
+              <w:fldChar w:fldCharType="end"/>
+            </w:r>
+          </w:hyperlink>
+        </w:p>
+        <w:p>
+          <w:pPr>
+            <w:pStyle w:val="Verzeichnis1"/>
+            <w:tabs>
+              <w:tab w:val="left" w:pos="440"/>
+              <w:tab w:val="right" w:leader="dot" w:pos="9062"/>
+            </w:tabs>
+            <w:rPr>
+              <w:rFonts w:eastAsiaTheme="minorEastAsia"/>
+              <w:noProof/>
+              <w:lang w:eastAsia="de-AT"/>
+            </w:rPr>
+          </w:pPr>
+          <w:hyperlink w:anchor="_Toc95296689" w:history="1">
+            <w:r>
+              <w:rPr>
+                <w:rStyle w:val="Hyperlink"/>
+                <w:noProof/>
+              </w:rPr>
+              <w:t>6</w:t>
+            </w:r>
+            <w:r>
+              <w:rPr>
+                <w:rFonts w:eastAsiaTheme="minorEastAsia"/>
+                <w:noProof/>
+                <w:lang w:eastAsia="de-AT"/>
+              </w:rPr>
+              <w:tab/>
+            </w:r>
+            <w:r>
+              <w:rPr>
+                <w:rStyle w:val="Hyperlink"/>
+                <w:noProof/>
+              </w:rPr>
+              <w:t>CRUD Beispiel erweitern</w:t>
+            </w:r>
+            <w:r>
+              <w:rPr>
+                <w:noProof/>
+                <w:webHidden/>
+              </w:rPr>
+              <w:tab/>
+            </w:r>
+            <w:r>
+              <w:rPr>
+                <w:noProof/>
+                <w:webHidden/>
+              </w:rPr>
+              <w:fldChar w:fldCharType="begin"/>
+            </w:r>
+            <w:r>
+              <w:rPr>
+                <w:noProof/>
+                <w:webHidden/>
+              </w:rPr>
+              <w:instrText xml:space="preserve"> PAGEREF _Toc95296689 \h </w:instrText>
+            </w:r>
+            <w:r>
+              <w:rPr>
+                <w:noProof/>
+                <w:webHidden/>
+              </w:rPr>
+            </w:r>
+            <w:r>
+              <w:rPr>
+                <w:noProof/>
+                <w:webHidden/>
+              </w:rPr>
+              <w:fldChar w:fldCharType="separate"/>
+            </w:r>
+            <w:r>
+              <w:rPr>
+                <w:noProof/>
+                <w:webHidden/>
+              </w:rPr>
+              <w:t>4</w:t>
             </w:r>
             <w:r>
               <w:rPr>
@@ -240,10 +669,12 @@
         <w:pStyle w:val="berschrift1"/>
         <w:spacing w:line="276" w:lineRule="auto"/>
       </w:pPr>
+      <w:bookmarkStart w:id="0" w:name="_Toc95296684"/>
       <w:r>
         <w:lastRenderedPageBreak/>
         <w:t>Entwicklungsumgebung einrichten</w:t>
       </w:r>
+      <w:bookmarkEnd w:id="0"/>
     </w:p>
     <w:p>
       <w:r>
@@ -294,9 +725,11 @@
         <w:pStyle w:val="berschrift1"/>
         <w:spacing w:line="276" w:lineRule="auto"/>
       </w:pPr>
+      <w:bookmarkStart w:id="1" w:name="_Toc95296685"/>
       <w:r>
         <w:t>Projekt anlegen</w:t>
       </w:r>
+      <w:bookmarkEnd w:id="1"/>
     </w:p>
     <w:p>
       <w:r>
@@ -316,14 +749,24 @@
       <w:pPr>
         <w:pStyle w:val="berschrift2"/>
       </w:pPr>
+      <w:bookmarkStart w:id="2" w:name="_Toc95296686"/>
       <w:proofErr w:type="spellStart"/>
       <w:r>
         <w:t>MySql</w:t>
       </w:r>
       <w:proofErr w:type="spellEnd"/>
       <w:r>
-        <w:t xml:space="preserve"> Connector Dependency hinzufügen</w:t>
-      </w:r>
+        <w:t xml:space="preserve"> Connector </w:t>
+      </w:r>
+      <w:proofErr w:type="spellStart"/>
+      <w:r>
+        <w:t>Dependency</w:t>
+      </w:r>
+      <w:proofErr w:type="spellEnd"/>
+      <w:r>
+        <w:t xml:space="preserve"> hinzufügen</w:t>
+      </w:r>
+      <w:bookmarkEnd w:id="2"/>
     </w:p>
     <w:p>
       <w:r>
@@ -335,7 +778,15 @@
       </w:r>
       <w:proofErr w:type="spellEnd"/>
       <w:r>
-        <w:t xml:space="preserve"> Connector Dependency hinzu. </w:t>
+        <w:t xml:space="preserve"> Connector </w:t>
+      </w:r>
+      <w:proofErr w:type="spellStart"/>
+      <w:r>
+        <w:t>Dependency</w:t>
+      </w:r>
+      <w:proofErr w:type="spellEnd"/>
+      <w:r>
+        <w:t xml:space="preserve"> hinzu. </w:t>
       </w:r>
       <w:r>
         <w:t xml:space="preserve">Diese wird benötigt, um </w:t>
@@ -617,12 +1068,14 @@
       <w:pPr>
         <w:pStyle w:val="berschrift1"/>
       </w:pPr>
+      <w:bookmarkStart w:id="3" w:name="_Toc95296687"/>
       <w:r>
         <w:t xml:space="preserve">Verbindung zu Datenbank </w:t>
       </w:r>
       <w:r>
         <w:t>herstellen</w:t>
       </w:r>
+      <w:bookmarkEnd w:id="3"/>
     </w:p>
     <w:p>
       <w:r>
@@ -637,7 +1090,15 @@
       </w:r>
       <w:proofErr w:type="spellEnd"/>
       <w:r>
-        <w:t xml:space="preserve"> Connector Dependency </w:t>
+        <w:t xml:space="preserve"> Connector </w:t>
+      </w:r>
+      <w:proofErr w:type="spellStart"/>
+      <w:r>
+        <w:t>Dependency</w:t>
+      </w:r>
+      <w:proofErr w:type="spellEnd"/>
+      <w:r>
+        <w:t xml:space="preserve"> </w:t>
       </w:r>
       <w:r>
         <w:t>eine Verbindung zur Datenbank herstellen kann.</w:t>
@@ -1118,12 +1579,289 @@
     <w:p/>
     <w:p/>
     <w:p/>
+    <w:p>
+      <w:pPr>
+        <w:pStyle w:val="berschrift1"/>
+      </w:pPr>
+      <w:bookmarkStart w:id="4" w:name="_Toc95296688"/>
+      <w:r>
+        <w:lastRenderedPageBreak/>
+        <w:t xml:space="preserve">Einfaches CRUD </w:t>
+      </w:r>
+      <w:r>
+        <w:t>Beispiel mit JDBC</w:t>
+      </w:r>
+      <w:bookmarkEnd w:id="4"/>
+    </w:p>
+    <w:p>
+      <w:r>
+        <w:t xml:space="preserve">Nun war es die Aufgabe mithilfe der </w:t>
+      </w:r>
+      <w:r>
+        <w:t xml:space="preserve">Videos </w:t>
+      </w:r>
+      <w:r>
+        <w:t xml:space="preserve">ein einfaches CRUD Programm </w:t>
+      </w:r>
+      <w:r>
+        <w:t xml:space="preserve">mithilfe von JDBC zu gestalten. </w:t>
+      </w:r>
+      <w:r>
+        <w:t xml:space="preserve">Dabei geht es im wesentlichen um </w:t>
+      </w:r>
+      <w:r>
+        <w:t>das auslesen von Studenten, dem einfügen von Studenten</w:t>
+      </w:r>
+      <w:r>
+        <w:t xml:space="preserve"> sowie dem löschen von Studenten.</w:t>
+      </w:r>
+      <w:r>
+        <w:t xml:space="preserve"> Der </w:t>
+      </w:r>
+      <w:r>
+        <w:t>Code zum Beispiel ist hier zu f</w:t>
+      </w:r>
+      <w:r>
+        <w:t xml:space="preserve">inden: </w:t>
+      </w:r>
+      <w:hyperlink r:id="rId10" w:history="1">
+        <w:r>
+          <w:rPr>
+            <w:rStyle w:val="Hyperlink"/>
+          </w:rPr>
+          <w:t>jdbcCrudExample</w:t>
+        </w:r>
+      </w:hyperlink>
+      <w:r>
+        <w:t>.</w:t>
+      </w:r>
+    </w:p>
+    <w:p>
+      <w:r>
+        <w:rPr>
+          <w:noProof/>
+        </w:rPr>
+        <w:drawing>
+          <wp:anchor distT="0" distB="0" distL="114300" distR="114300" simplePos="0" relativeHeight="251658240" behindDoc="0" locked="0" layoutInCell="1" allowOverlap="1" wp14:anchorId="7E87BFA1" wp14:editId="4F19E8AF">
+            <wp:simplePos x="0" y="0"/>
+            <wp:positionH relativeFrom="margin">
+              <wp:align>center</wp:align>
+            </wp:positionH>
+            <wp:positionV relativeFrom="paragraph">
+              <wp:posOffset>265430</wp:posOffset>
+            </wp:positionV>
+            <wp:extent cx="3960000" cy="653879"/>
+            <wp:effectExtent l="0" t="0" r="2540" b="0"/>
+            <wp:wrapThrough wrapText="bothSides">
+              <wp:wrapPolygon edited="0">
+                <wp:start x="0" y="0"/>
+                <wp:lineTo x="0" y="20781"/>
+                <wp:lineTo x="21510" y="20781"/>
+                <wp:lineTo x="21510" y="0"/>
+                <wp:lineTo x="0" y="0"/>
+              </wp:wrapPolygon>
+            </wp:wrapThrough>
+            <wp:docPr id="1" name="Grafik 1"/>
+            <wp:cNvGraphicFramePr>
+              <a:graphicFrameLocks xmlns:a="http://schemas.openxmlformats.org/drawingml/2006/main" noChangeAspect="1"/>
+            </wp:cNvGraphicFramePr>
+            <a:graphic xmlns:a="http://schemas.openxmlformats.org/drawingml/2006/main">
+              <a:graphicData uri="http://schemas.openxmlformats.org/drawingml/2006/picture">
+                <pic:pic xmlns:pic="http://schemas.openxmlformats.org/drawingml/2006/picture">
+                  <pic:nvPicPr>
+                    <pic:cNvPr id="1" name=""/>
+                    <pic:cNvPicPr/>
+                  </pic:nvPicPr>
+                  <pic:blipFill>
+                    <a:blip r:embed="rId11">
+                      <a:extLst>
+                        <a:ext uri="{28A0092B-C50C-407E-A947-70E740481C1C}">
+                          <a14:useLocalDpi xmlns:a14="http://schemas.microsoft.com/office/drawing/2010/main" val="0"/>
+                        </a:ext>
+                      </a:extLst>
+                    </a:blip>
+                    <a:stretch>
+                      <a:fillRect/>
+                    </a:stretch>
+                  </pic:blipFill>
+                  <pic:spPr>
+                    <a:xfrm>
+                      <a:off x="0" y="0"/>
+                      <a:ext cx="3960000" cy="653879"/>
+                    </a:xfrm>
+                    <a:prstGeom prst="rect">
+                      <a:avLst/>
+                    </a:prstGeom>
+                  </pic:spPr>
+                </pic:pic>
+              </a:graphicData>
+            </a:graphic>
+            <wp14:sizeRelH relativeFrom="margin">
+              <wp14:pctWidth>0</wp14:pctWidth>
+            </wp14:sizeRelH>
+            <wp14:sizeRelV relativeFrom="margin">
+              <wp14:pctHeight>0</wp14:pctHeight>
+            </wp14:sizeRelV>
+          </wp:anchor>
+        </w:drawing>
+      </w:r>
+      <w:r>
+        <w:t xml:space="preserve">Hier ist der </w:t>
+      </w:r>
+      <w:r>
+        <w:t xml:space="preserve">Aufbau der </w:t>
+      </w:r>
+      <w:r>
+        <w:t>Student</w:t>
+      </w:r>
+      <w:r>
+        <w:t xml:space="preserve"> Tabelle</w:t>
+      </w:r>
+      <w:r>
+        <w:t xml:space="preserve"> zu sehen</w:t>
+      </w:r>
+      <w:r>
+        <w:t>:</w:t>
+      </w:r>
+    </w:p>
+    <w:p/>
+    <w:p/>
+    <w:p/>
+    <w:p/>
+    <w:p>
+      <w:pPr>
+        <w:pStyle w:val="berschrift1"/>
+      </w:pPr>
+      <w:bookmarkStart w:id="5" w:name="_Toc95296689"/>
+      <w:r>
+        <w:t>CRUD Beispiel erweitern</w:t>
+      </w:r>
+      <w:bookmarkEnd w:id="5"/>
+    </w:p>
+    <w:p>
+      <w:r>
+        <w:rPr>
+          <w:noProof/>
+        </w:rPr>
+        <w:drawing>
+          <wp:anchor distT="0" distB="0" distL="114300" distR="114300" simplePos="0" relativeHeight="251659264" behindDoc="0" locked="0" layoutInCell="1" allowOverlap="1" wp14:anchorId="19CA7935" wp14:editId="6B59C3E2">
+            <wp:simplePos x="0" y="0"/>
+            <wp:positionH relativeFrom="margin">
+              <wp:align>center</wp:align>
+            </wp:positionH>
+            <wp:positionV relativeFrom="paragraph">
+              <wp:posOffset>951611</wp:posOffset>
+            </wp:positionV>
+            <wp:extent cx="4320000" cy="1452381"/>
+            <wp:effectExtent l="0" t="0" r="4445" b="0"/>
+            <wp:wrapThrough wrapText="bothSides">
+              <wp:wrapPolygon edited="0">
+                <wp:start x="0" y="0"/>
+                <wp:lineTo x="0" y="21251"/>
+                <wp:lineTo x="21527" y="21251"/>
+                <wp:lineTo x="21527" y="0"/>
+                <wp:lineTo x="0" y="0"/>
+              </wp:wrapPolygon>
+            </wp:wrapThrough>
+            <wp:docPr id="3" name="Grafik 3"/>
+            <wp:cNvGraphicFramePr>
+              <a:graphicFrameLocks xmlns:a="http://schemas.openxmlformats.org/drawingml/2006/main" noChangeAspect="1"/>
+            </wp:cNvGraphicFramePr>
+            <a:graphic xmlns:a="http://schemas.openxmlformats.org/drawingml/2006/main">
+              <a:graphicData uri="http://schemas.openxmlformats.org/drawingml/2006/picture">
+                <pic:pic xmlns:pic="http://schemas.openxmlformats.org/drawingml/2006/picture">
+                  <pic:nvPicPr>
+                    <pic:cNvPr id="1" name=""/>
+                    <pic:cNvPicPr/>
+                  </pic:nvPicPr>
+                  <pic:blipFill>
+                    <a:blip r:embed="rId12">
+                      <a:extLst>
+                        <a:ext uri="{28A0092B-C50C-407E-A947-70E740481C1C}">
+                          <a14:useLocalDpi xmlns:a14="http://schemas.microsoft.com/office/drawing/2010/main" val="0"/>
+                        </a:ext>
+                      </a:extLst>
+                    </a:blip>
+                    <a:stretch>
+                      <a:fillRect/>
+                    </a:stretch>
+                  </pic:blipFill>
+                  <pic:spPr>
+                    <a:xfrm>
+                      <a:off x="0" y="0"/>
+                      <a:ext cx="4320000" cy="1452381"/>
+                    </a:xfrm>
+                    <a:prstGeom prst="rect">
+                      <a:avLst/>
+                    </a:prstGeom>
+                  </pic:spPr>
+                </pic:pic>
+              </a:graphicData>
+            </a:graphic>
+            <wp14:sizeRelH relativeFrom="margin">
+              <wp14:pctWidth>0</wp14:pctWidth>
+            </wp14:sizeRelH>
+            <wp14:sizeRelV relativeFrom="margin">
+              <wp14:pctHeight>0</wp14:pctHeight>
+            </wp14:sizeRelV>
+          </wp:anchor>
+        </w:drawing>
+      </w:r>
+      <w:r>
+        <w:t>Als nächstes sollten</w:t>
+      </w:r>
+      <w:r>
+        <w:t xml:space="preserve"> wir </w:t>
+      </w:r>
+      <w:r>
+        <w:t xml:space="preserve">das vorherige Beispiel um eine weitere </w:t>
+      </w:r>
+      <w:r>
+        <w:t xml:space="preserve">Tabelle ergänzen und dieses </w:t>
+      </w:r>
+      <w:r>
+        <w:t>in Java implementieren. Dazu habe ich</w:t>
+      </w:r>
+      <w:r>
+        <w:t xml:space="preserve"> der Datenbank eine Kurs-Tabelle hinzugefügt. </w:t>
+      </w:r>
+      <w:r>
+        <w:t xml:space="preserve">Jeder Student hat </w:t>
+      </w:r>
+      <w:r>
+        <w:t xml:space="preserve">mehrere Kurse. </w:t>
+      </w:r>
+      <w:r>
+        <w:t xml:space="preserve">Jeder </w:t>
+      </w:r>
+      <w:r>
+        <w:t xml:space="preserve">Kurs hat </w:t>
+      </w:r>
+      <w:r>
+        <w:t>zudem mehrere Studenten.</w:t>
+      </w:r>
+      <w:r>
+        <w:t xml:space="preserve"> </w:t>
+      </w:r>
+      <w:r>
+        <w:t xml:space="preserve">Der Code ist </w:t>
+      </w:r>
+      <w:r>
+        <w:t>im Gleichen GitHub Repository zu finden wie in der vorherigen Aufgabe.</w:t>
+      </w:r>
+    </w:p>
+    <w:p/>
+    <w:p/>
+    <w:p/>
+    <w:p/>
+    <w:p/>
+    <w:p/>
     <w:p/>
     <w:p/>
     <w:sectPr>
-      <w:footerReference w:type="default" r:id="rId10"/>
-      <w:headerReference w:type="first" r:id="rId11"/>
-      <w:footerReference w:type="first" r:id="rId12"/>
+      <w:footerReference w:type="default" r:id="rId13"/>
+      <w:headerReference w:type="first" r:id="rId14"/>
+      <w:footerReference w:type="first" r:id="rId15"/>
       <w:pgSz w:w="11906" w:h="16838"/>
       <w:pgMar w:top="1417" w:right="1417" w:bottom="1134" w:left="1417" w:header="708" w:footer="708" w:gutter="0"/>
       <w:cols w:space="708"/>
@@ -6751,6 +7489,7 @@
   <w:style w:type="paragraph" w:default="1" w:styleId="Standard">
     <w:name w:val="Normal"/>
     <w:qFormat/>
+    <w:rsid w:val="006A3466"/>
   </w:style>
   <w:style w:type="paragraph" w:styleId="berschrift1">
     <w:name w:val="heading 1"/>
@@ -7498,6 +8237,18 @@
       <w:color w:val="808080"/>
     </w:rPr>
   </w:style>
+  <w:style w:type="character" w:styleId="BesuchterLink">
+    <w:name w:val="FollowedHyperlink"/>
+    <w:basedOn w:val="Absatz-Standardschriftart"/>
+    <w:uiPriority w:val="99"/>
+    <w:semiHidden/>
+    <w:unhideWhenUsed/>
+    <w:rsid w:val="00F564C1"/>
+    <w:rPr>
+      <w:color w:val="954F72" w:themeColor="followedHyperlink"/>
+      <w:u w:val="single"/>
+    </w:rPr>
+  </w:style>
 </w:styles>
 </file>
 

--- a/Datenpersistenz.docx
+++ b/Datenpersistenz.docx
@@ -142,7 +142,7 @@
           <w:r>
             <w:fldChar w:fldCharType="separate"/>
           </w:r>
-          <w:hyperlink w:anchor="_Toc95296684" w:history="1">
+          <w:hyperlink w:anchor="_Toc95301149" w:history="1">
             <w:r>
               <w:rPr>
                 <w:rStyle w:val="Hyperlink"/>
@@ -184,7 +184,7 @@
                 <w:noProof/>
                 <w:webHidden/>
               </w:rPr>
-              <w:instrText xml:space="preserve"> PAGEREF _Toc95296684 \h </w:instrText>
+              <w:instrText xml:space="preserve"> PAGEREF _Toc95301149 \h </w:instrText>
             </w:r>
             <w:r>
               <w:rPr>
@@ -228,7 +228,7 @@
               <w:lang w:eastAsia="de-AT"/>
             </w:rPr>
           </w:pPr>
-          <w:hyperlink w:anchor="_Toc95296685" w:history="1">
+          <w:hyperlink w:anchor="_Toc95301150" w:history="1">
             <w:r>
               <w:rPr>
                 <w:rStyle w:val="Hyperlink"/>
@@ -270,7 +270,7 @@
                 <w:noProof/>
                 <w:webHidden/>
               </w:rPr>
-              <w:instrText xml:space="preserve"> PAGEREF _Toc95296685 \h </w:instrText>
+              <w:instrText xml:space="preserve"> PAGEREF _Toc95301150 \h </w:instrText>
             </w:r>
             <w:r>
               <w:rPr>
@@ -314,7 +314,7 @@
               <w:lang w:eastAsia="de-AT"/>
             </w:rPr>
           </w:pPr>
-          <w:hyperlink w:anchor="_Toc95296686" w:history="1">
+          <w:hyperlink w:anchor="_Toc95301151" w:history="1">
             <w:r>
               <w:rPr>
                 <w:rStyle w:val="Hyperlink"/>
@@ -356,7 +356,7 @@
                 <w:noProof/>
                 <w:webHidden/>
               </w:rPr>
-              <w:instrText xml:space="preserve"> PAGEREF _Toc95296686 \h </w:instrText>
+              <w:instrText xml:space="preserve"> PAGEREF _Toc95301151 \h </w:instrText>
             </w:r>
             <w:r>
               <w:rPr>
@@ -400,7 +400,7 @@
               <w:lang w:eastAsia="de-AT"/>
             </w:rPr>
           </w:pPr>
-          <w:hyperlink w:anchor="_Toc95296687" w:history="1">
+          <w:hyperlink w:anchor="_Toc95301152" w:history="1">
             <w:r>
               <w:rPr>
                 <w:rStyle w:val="Hyperlink"/>
@@ -442,7 +442,7 @@
                 <w:noProof/>
                 <w:webHidden/>
               </w:rPr>
-              <w:instrText xml:space="preserve"> PAGEREF _Toc95296687 \h </w:instrText>
+              <w:instrText xml:space="preserve"> PAGEREF _Toc95301152 \h </w:instrText>
             </w:r>
             <w:r>
               <w:rPr>
@@ -486,7 +486,7 @@
               <w:lang w:eastAsia="de-AT"/>
             </w:rPr>
           </w:pPr>
-          <w:hyperlink w:anchor="_Toc95296688" w:history="1">
+          <w:hyperlink w:anchor="_Toc95301153" w:history="1">
             <w:r>
               <w:rPr>
                 <w:rStyle w:val="Hyperlink"/>
@@ -528,7 +528,7 @@
                 <w:noProof/>
                 <w:webHidden/>
               </w:rPr>
-              <w:instrText xml:space="preserve"> PAGEREF _Toc95296688 \h </w:instrText>
+              <w:instrText xml:space="preserve"> PAGEREF _Toc95301153 \h </w:instrText>
             </w:r>
             <w:r>
               <w:rPr>
@@ -572,7 +572,7 @@
               <w:lang w:eastAsia="de-AT"/>
             </w:rPr>
           </w:pPr>
-          <w:hyperlink w:anchor="_Toc95296689" w:history="1">
+          <w:hyperlink w:anchor="_Toc95301154" w:history="1">
             <w:r>
               <w:rPr>
                 <w:rStyle w:val="Hyperlink"/>
@@ -614,7 +614,7 @@
                 <w:noProof/>
                 <w:webHidden/>
               </w:rPr>
-              <w:instrText xml:space="preserve"> PAGEREF _Toc95296689 \h </w:instrText>
+              <w:instrText xml:space="preserve"> PAGEREF _Toc95301154 \h </w:instrText>
             </w:r>
             <w:r>
               <w:rPr>
@@ -635,6 +635,264 @@
                 <w:webHidden/>
               </w:rPr>
               <w:t>4</w:t>
+            </w:r>
+            <w:r>
+              <w:rPr>
+                <w:noProof/>
+                <w:webHidden/>
+              </w:rPr>
+              <w:fldChar w:fldCharType="end"/>
+            </w:r>
+          </w:hyperlink>
+        </w:p>
+        <w:p>
+          <w:pPr>
+            <w:pStyle w:val="Verzeichnis1"/>
+            <w:tabs>
+              <w:tab w:val="left" w:pos="440"/>
+              <w:tab w:val="right" w:leader="dot" w:pos="9062"/>
+            </w:tabs>
+            <w:rPr>
+              <w:rFonts w:eastAsiaTheme="minorEastAsia"/>
+              <w:noProof/>
+              <w:lang w:eastAsia="de-AT"/>
+            </w:rPr>
+          </w:pPr>
+          <w:hyperlink w:anchor="_Toc95301155" w:history="1">
+            <w:r>
+              <w:rPr>
+                <w:rStyle w:val="Hyperlink"/>
+                <w:noProof/>
+              </w:rPr>
+              <w:t>7</w:t>
+            </w:r>
+            <w:r>
+              <w:rPr>
+                <w:rFonts w:eastAsiaTheme="minorEastAsia"/>
+                <w:noProof/>
+                <w:lang w:eastAsia="de-AT"/>
+              </w:rPr>
+              <w:tab/>
+            </w:r>
+            <w:r>
+              <w:rPr>
+                <w:rStyle w:val="Hyperlink"/>
+                <w:noProof/>
+              </w:rPr>
+              <w:t>JDBC-Zugriff mit dem DAO Entwurfsmuster</w:t>
+            </w:r>
+            <w:r>
+              <w:rPr>
+                <w:noProof/>
+                <w:webHidden/>
+              </w:rPr>
+              <w:tab/>
+            </w:r>
+            <w:r>
+              <w:rPr>
+                <w:noProof/>
+                <w:webHidden/>
+              </w:rPr>
+              <w:fldChar w:fldCharType="begin"/>
+            </w:r>
+            <w:r>
+              <w:rPr>
+                <w:noProof/>
+                <w:webHidden/>
+              </w:rPr>
+              <w:instrText xml:space="preserve"> PAGEREF _Toc95301155 \h </w:instrText>
+            </w:r>
+            <w:r>
+              <w:rPr>
+                <w:noProof/>
+                <w:webHidden/>
+              </w:rPr>
+            </w:r>
+            <w:r>
+              <w:rPr>
+                <w:noProof/>
+                <w:webHidden/>
+              </w:rPr>
+              <w:fldChar w:fldCharType="separate"/>
+            </w:r>
+            <w:r>
+              <w:rPr>
+                <w:noProof/>
+                <w:webHidden/>
+              </w:rPr>
+              <w:t>4</w:t>
+            </w:r>
+            <w:r>
+              <w:rPr>
+                <w:noProof/>
+                <w:webHidden/>
+              </w:rPr>
+              <w:fldChar w:fldCharType="end"/>
+            </w:r>
+          </w:hyperlink>
+        </w:p>
+        <w:p>
+          <w:pPr>
+            <w:pStyle w:val="Verzeichnis2"/>
+            <w:tabs>
+              <w:tab w:val="left" w:pos="880"/>
+              <w:tab w:val="right" w:leader="dot" w:pos="9062"/>
+            </w:tabs>
+            <w:rPr>
+              <w:rFonts w:eastAsiaTheme="minorEastAsia"/>
+              <w:noProof/>
+              <w:lang w:eastAsia="de-AT"/>
+            </w:rPr>
+          </w:pPr>
+          <w:hyperlink w:anchor="_Toc95301156" w:history="1">
+            <w:r>
+              <w:rPr>
+                <w:rStyle w:val="Hyperlink"/>
+                <w:noProof/>
+              </w:rPr>
+              <w:t>7.1</w:t>
+            </w:r>
+            <w:r>
+              <w:rPr>
+                <w:rFonts w:eastAsiaTheme="minorEastAsia"/>
+                <w:noProof/>
+                <w:lang w:eastAsia="de-AT"/>
+              </w:rPr>
+              <w:tab/>
+            </w:r>
+            <w:r>
+              <w:rPr>
+                <w:rStyle w:val="Hyperlink"/>
+                <w:noProof/>
+              </w:rPr>
+              <w:t>DAO – Data Access Object</w:t>
+            </w:r>
+            <w:r>
+              <w:rPr>
+                <w:noProof/>
+                <w:webHidden/>
+              </w:rPr>
+              <w:tab/>
+            </w:r>
+            <w:r>
+              <w:rPr>
+                <w:noProof/>
+                <w:webHidden/>
+              </w:rPr>
+              <w:fldChar w:fldCharType="begin"/>
+            </w:r>
+            <w:r>
+              <w:rPr>
+                <w:noProof/>
+                <w:webHidden/>
+              </w:rPr>
+              <w:instrText xml:space="preserve"> PAGEREF _Toc95301156 \h </w:instrText>
+            </w:r>
+            <w:r>
+              <w:rPr>
+                <w:noProof/>
+                <w:webHidden/>
+              </w:rPr>
+            </w:r>
+            <w:r>
+              <w:rPr>
+                <w:noProof/>
+                <w:webHidden/>
+              </w:rPr>
+              <w:fldChar w:fldCharType="separate"/>
+            </w:r>
+            <w:r>
+              <w:rPr>
+                <w:noProof/>
+                <w:webHidden/>
+              </w:rPr>
+              <w:t>4</w:t>
+            </w:r>
+            <w:r>
+              <w:rPr>
+                <w:noProof/>
+                <w:webHidden/>
+              </w:rPr>
+              <w:fldChar w:fldCharType="end"/>
+            </w:r>
+          </w:hyperlink>
+        </w:p>
+        <w:p>
+          <w:pPr>
+            <w:pStyle w:val="Verzeichnis2"/>
+            <w:tabs>
+              <w:tab w:val="left" w:pos="880"/>
+              <w:tab w:val="right" w:leader="dot" w:pos="9062"/>
+            </w:tabs>
+            <w:rPr>
+              <w:rFonts w:eastAsiaTheme="minorEastAsia"/>
+              <w:noProof/>
+              <w:lang w:eastAsia="de-AT"/>
+            </w:rPr>
+          </w:pPr>
+          <w:hyperlink w:anchor="_Toc95301157" w:history="1">
+            <w:r>
+              <w:rPr>
+                <w:rStyle w:val="Hyperlink"/>
+                <w:noProof/>
+              </w:rPr>
+              <w:t>7.2</w:t>
+            </w:r>
+            <w:r>
+              <w:rPr>
+                <w:rFonts w:eastAsiaTheme="minorEastAsia"/>
+                <w:noProof/>
+                <w:lang w:eastAsia="de-AT"/>
+              </w:rPr>
+              <w:tab/>
+            </w:r>
+            <w:r>
+              <w:rPr>
+                <w:rStyle w:val="Hyperlink"/>
+                <w:noProof/>
+              </w:rPr>
+              <w:t>Singleton Pattern</w:t>
+            </w:r>
+            <w:r>
+              <w:rPr>
+                <w:noProof/>
+                <w:webHidden/>
+              </w:rPr>
+              <w:tab/>
+            </w:r>
+            <w:r>
+              <w:rPr>
+                <w:noProof/>
+                <w:webHidden/>
+              </w:rPr>
+              <w:fldChar w:fldCharType="begin"/>
+            </w:r>
+            <w:r>
+              <w:rPr>
+                <w:noProof/>
+                <w:webHidden/>
+              </w:rPr>
+              <w:instrText xml:space="preserve"> PAGEREF _Toc95301157 \h </w:instrText>
+            </w:r>
+            <w:r>
+              <w:rPr>
+                <w:noProof/>
+                <w:webHidden/>
+              </w:rPr>
+            </w:r>
+            <w:r>
+              <w:rPr>
+                <w:noProof/>
+                <w:webHidden/>
+              </w:rPr>
+              <w:fldChar w:fldCharType="separate"/>
+            </w:r>
+            <w:r>
+              <w:rPr>
+                <w:noProof/>
+                <w:webHidden/>
+              </w:rPr>
+              <w:t>6</w:t>
             </w:r>
             <w:r>
               <w:rPr>
@@ -669,7 +927,7 @@
         <w:pStyle w:val="berschrift1"/>
         <w:spacing w:line="276" w:lineRule="auto"/>
       </w:pPr>
-      <w:bookmarkStart w:id="0" w:name="_Toc95296684"/>
+      <w:bookmarkStart w:id="0" w:name="_Toc95301149"/>
       <w:r>
         <w:lastRenderedPageBreak/>
         <w:t>Entwicklungsumgebung einrichten</w:t>
@@ -725,7 +983,7 @@
         <w:pStyle w:val="berschrift1"/>
         <w:spacing w:line="276" w:lineRule="auto"/>
       </w:pPr>
-      <w:bookmarkStart w:id="1" w:name="_Toc95296685"/>
+      <w:bookmarkStart w:id="1" w:name="_Toc95301150"/>
       <w:r>
         <w:t>Projekt anlegen</w:t>
       </w:r>
@@ -749,7 +1007,7 @@
       <w:pPr>
         <w:pStyle w:val="berschrift2"/>
       </w:pPr>
-      <w:bookmarkStart w:id="2" w:name="_Toc95296686"/>
+      <w:bookmarkStart w:id="2" w:name="_Toc95301151"/>
       <w:proofErr w:type="spellStart"/>
       <w:r>
         <w:t>MySql</w:t>
@@ -1049,6 +1307,7 @@
           </w:p>
           <w:p>
             <w:pPr>
+              <w:keepNext/>
               <w:rPr>
                 <w:lang w:val="en-US"/>
               </w:rPr>
@@ -1059,16 +1318,45 @@
     </w:tbl>
     <w:p>
       <w:pPr>
+        <w:pStyle w:val="Beschriftung"/>
+        <w:jc w:val="center"/>
         <w:rPr>
           <w:lang w:val="en-US"/>
         </w:rPr>
       </w:pPr>
+      <w:r>
+        <w:t xml:space="preserve">Table </w:t>
+      </w:r>
+      <w:fldSimple w:instr=" SEQ Table \* ARABIC ">
+        <w:r>
+          <w:rPr>
+            <w:noProof/>
+          </w:rPr>
+          <w:t>1</w:t>
+        </w:r>
+      </w:fldSimple>
+      <w:r>
+        <w:t xml:space="preserve"> </w:t>
+      </w:r>
+      <w:proofErr w:type="spellStart"/>
+      <w:r>
+        <w:t>MySql</w:t>
+      </w:r>
+      <w:proofErr w:type="spellEnd"/>
+      <w:r>
+        <w:t xml:space="preserve"> Connector </w:t>
+      </w:r>
+      <w:proofErr w:type="spellStart"/>
+      <w:r>
+        <w:t>Dependency</w:t>
+      </w:r>
+      <w:proofErr w:type="spellEnd"/>
     </w:p>
     <w:p>
       <w:pPr>
         <w:pStyle w:val="berschrift1"/>
       </w:pPr>
-      <w:bookmarkStart w:id="3" w:name="_Toc95296687"/>
+      <w:bookmarkStart w:id="3" w:name="_Toc95301152"/>
       <w:r>
         <w:t xml:space="preserve">Verbindung zu Datenbank </w:t>
       </w:r>
@@ -1570,11 +1858,34 @@
               <w:t>}</w:t>
             </w:r>
           </w:p>
-          <w:p/>
+          <w:p>
+            <w:pPr>
+              <w:keepNext/>
+            </w:pPr>
+          </w:p>
         </w:tc>
       </w:tr>
     </w:tbl>
-    <w:p/>
+    <w:p>
+      <w:pPr>
+        <w:pStyle w:val="Beschriftung"/>
+        <w:jc w:val="center"/>
+      </w:pPr>
+      <w:r>
+        <w:t xml:space="preserve">Table </w:t>
+      </w:r>
+      <w:fldSimple w:instr=" SEQ Table \* ARABIC ">
+        <w:r>
+          <w:rPr>
+            <w:noProof/>
+          </w:rPr>
+          <w:t>2</w:t>
+        </w:r>
+      </w:fldSimple>
+      <w:r>
+        <w:t xml:space="preserve"> Datenbankverbindung herstellen</w:t>
+      </w:r>
+    </w:p>
     <w:p/>
     <w:p/>
     <w:p/>
@@ -1583,7 +1894,7 @@
       <w:pPr>
         <w:pStyle w:val="berschrift1"/>
       </w:pPr>
-      <w:bookmarkStart w:id="4" w:name="_Toc95296688"/>
+      <w:bookmarkStart w:id="4" w:name="_Toc95301153"/>
       <w:r>
         <w:lastRenderedPageBreak/>
         <w:t xml:space="preserve">Einfaches CRUD </w:t>
@@ -1637,6 +1948,131 @@
       </w:r>
     </w:p>
     <w:p>
+      <w:r>
+        <w:rPr>
+          <w:noProof/>
+        </w:rPr>
+        <mc:AlternateContent>
+          <mc:Choice Requires="wps">
+            <w:drawing>
+              <wp:anchor distT="0" distB="0" distL="114300" distR="114300" simplePos="0" relativeHeight="251661312" behindDoc="0" locked="0" layoutInCell="1" allowOverlap="1" wp14:anchorId="7797C813" wp14:editId="7A1FE1E9">
+                <wp:simplePos x="0" y="0"/>
+                <wp:positionH relativeFrom="column">
+                  <wp:posOffset>899160</wp:posOffset>
+                </wp:positionH>
+                <wp:positionV relativeFrom="paragraph">
+                  <wp:posOffset>975995</wp:posOffset>
+                </wp:positionV>
+                <wp:extent cx="3959860" cy="635"/>
+                <wp:effectExtent l="0" t="0" r="0" b="0"/>
+                <wp:wrapThrough wrapText="bothSides">
+                  <wp:wrapPolygon edited="0">
+                    <wp:start x="0" y="0"/>
+                    <wp:lineTo x="0" y="21600"/>
+                    <wp:lineTo x="21600" y="21600"/>
+                    <wp:lineTo x="21600" y="0"/>
+                  </wp:wrapPolygon>
+                </wp:wrapThrough>
+                <wp:docPr id="6" name="Textfeld 6"/>
+                <wp:cNvGraphicFramePr/>
+                <a:graphic xmlns:a="http://schemas.openxmlformats.org/drawingml/2006/main">
+                  <a:graphicData uri="http://schemas.microsoft.com/office/word/2010/wordprocessingShape">
+                    <wps:wsp>
+                      <wps:cNvSpPr txBox="1"/>
+                      <wps:spPr>
+                        <a:xfrm>
+                          <a:off x="0" y="0"/>
+                          <a:ext cx="3959860" cy="635"/>
+                        </a:xfrm>
+                        <a:prstGeom prst="rect">
+                          <a:avLst/>
+                        </a:prstGeom>
+                        <a:solidFill>
+                          <a:prstClr val="white"/>
+                        </a:solidFill>
+                        <a:ln>
+                          <a:noFill/>
+                        </a:ln>
+                      </wps:spPr>
+                      <wps:txbx>
+                        <w:txbxContent>
+                          <w:p>
+                            <w:pPr>
+                              <w:pStyle w:val="Beschriftung"/>
+                              <w:jc w:val="center"/>
+                              <w:rPr>
+                                <w:noProof/>
+                              </w:rPr>
+                            </w:pPr>
+                            <w:r>
+                              <w:t xml:space="preserve">Table </w:t>
+                            </w:r>
+                            <w:fldSimple w:instr=" SEQ Table \* ARABIC ">
+                              <w:r>
+                                <w:rPr>
+                                  <w:noProof/>
+                                </w:rPr>
+                                <w:t>3</w:t>
+                              </w:r>
+                            </w:fldSimple>
+                            <w:r>
+                              <w:t xml:space="preserve"> Student Table</w:t>
+                            </w:r>
+                          </w:p>
+                        </w:txbxContent>
+                      </wps:txbx>
+                      <wps:bodyPr rot="0" spcFirstLastPara="0" vertOverflow="overflow" horzOverflow="overflow" vert="horz" wrap="square" lIns="0" tIns="0" rIns="0" bIns="0" numCol="1" spcCol="0" rtlCol="0" fromWordArt="0" anchor="t" anchorCtr="0" forceAA="0" compatLnSpc="1">
+                        <a:prstTxWarp prst="textNoShape">
+                          <a:avLst/>
+                        </a:prstTxWarp>
+                        <a:spAutoFit/>
+                      </wps:bodyPr>
+                    </wps:wsp>
+                  </a:graphicData>
+                </a:graphic>
+              </wp:anchor>
+            </w:drawing>
+          </mc:Choice>
+          <mc:Fallback>
+            <w:pict>
+              <v:shapetype w14:anchorId="7797C813" id="_x0000_t202" coordsize="21600,21600" o:spt="202" path="m,l,21600r21600,l21600,xe">
+                <v:stroke joinstyle="miter"/>
+                <v:path gradientshapeok="t" o:connecttype="rect"/>
+              </v:shapetype>
+              <v:shape id="Textfeld 6" o:spid="_x0000_s1026" type="#_x0000_t202" style="position:absolute;margin-left:70.8pt;margin-top:76.85pt;width:311.8pt;height:.05pt;z-index:251661312;visibility:visible;mso-wrap-style:square;mso-wrap-distance-left:9pt;mso-wrap-distance-top:0;mso-wrap-distance-right:9pt;mso-wrap-distance-bottom:0;mso-position-horizontal:absolute;mso-position-horizontal-relative:text;mso-position-vertical:absolute;mso-position-vertical-relative:text;v-text-anchor:top" o:gfxdata="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" stroked="f">
+                <v:textbox style="mso-fit-shape-to-text:t" inset="0,0,0,0">
+                  <w:txbxContent>
+                    <w:p>
+                      <w:pPr>
+                        <w:pStyle w:val="Beschriftung"/>
+                        <w:jc w:val="center"/>
+                        <w:rPr>
+                          <w:noProof/>
+                        </w:rPr>
+                      </w:pPr>
+                      <w:r>
+                        <w:t xml:space="preserve">Table </w:t>
+                      </w:r>
+                      <w:fldSimple w:instr=" SEQ Table \* ARABIC ">
+                        <w:r>
+                          <w:rPr>
+                            <w:noProof/>
+                          </w:rPr>
+                          <w:t>3</w:t>
+                        </w:r>
+                      </w:fldSimple>
+                      <w:r>
+                        <w:t xml:space="preserve"> Student Table</w:t>
+                      </w:r>
+                    </w:p>
+                  </w:txbxContent>
+                </v:textbox>
+                <w10:wrap type="through"/>
+              </v:shape>
+            </w:pict>
+          </mc:Fallback>
+        </mc:AlternateContent>
+      </w:r>
       <w:r>
         <w:rPr>
           <w:noProof/>
@@ -1732,13 +2168,134 @@
       <w:pPr>
         <w:pStyle w:val="berschrift1"/>
       </w:pPr>
-      <w:bookmarkStart w:id="5" w:name="_Toc95296689"/>
+      <w:bookmarkStart w:id="5" w:name="_Toc95301154"/>
       <w:r>
         <w:t>CRUD Beispiel erweitern</w:t>
       </w:r>
       <w:bookmarkEnd w:id="5"/>
     </w:p>
     <w:p>
+      <w:r>
+        <w:rPr>
+          <w:noProof/>
+        </w:rPr>
+        <mc:AlternateContent>
+          <mc:Choice Requires="wps">
+            <w:drawing>
+              <wp:anchor distT="0" distB="0" distL="114300" distR="114300" simplePos="0" relativeHeight="251663360" behindDoc="0" locked="0" layoutInCell="1" allowOverlap="1" wp14:anchorId="19AB8F61" wp14:editId="329092D3">
+                <wp:simplePos x="0" y="0"/>
+                <wp:positionH relativeFrom="column">
+                  <wp:posOffset>718185</wp:posOffset>
+                </wp:positionH>
+                <wp:positionV relativeFrom="paragraph">
+                  <wp:posOffset>2460625</wp:posOffset>
+                </wp:positionV>
+                <wp:extent cx="4319905" cy="635"/>
+                <wp:effectExtent l="0" t="0" r="0" b="0"/>
+                <wp:wrapThrough wrapText="bothSides">
+                  <wp:wrapPolygon edited="0">
+                    <wp:start x="0" y="0"/>
+                    <wp:lineTo x="0" y="21600"/>
+                    <wp:lineTo x="21600" y="21600"/>
+                    <wp:lineTo x="21600" y="0"/>
+                  </wp:wrapPolygon>
+                </wp:wrapThrough>
+                <wp:docPr id="7" name="Textfeld 7"/>
+                <wp:cNvGraphicFramePr/>
+                <a:graphic xmlns:a="http://schemas.openxmlformats.org/drawingml/2006/main">
+                  <a:graphicData uri="http://schemas.microsoft.com/office/word/2010/wordprocessingShape">
+                    <wps:wsp>
+                      <wps:cNvSpPr txBox="1"/>
+                      <wps:spPr>
+                        <a:xfrm>
+                          <a:off x="0" y="0"/>
+                          <a:ext cx="4319905" cy="635"/>
+                        </a:xfrm>
+                        <a:prstGeom prst="rect">
+                          <a:avLst/>
+                        </a:prstGeom>
+                        <a:solidFill>
+                          <a:prstClr val="white"/>
+                        </a:solidFill>
+                        <a:ln>
+                          <a:noFill/>
+                        </a:ln>
+                      </wps:spPr>
+                      <wps:txbx>
+                        <w:txbxContent>
+                          <w:p>
+                            <w:pPr>
+                              <w:pStyle w:val="Beschriftung"/>
+                              <w:jc w:val="center"/>
+                              <w:rPr>
+                                <w:noProof/>
+                              </w:rPr>
+                            </w:pPr>
+                            <w:r>
+                              <w:t xml:space="preserve">Table </w:t>
+                            </w:r>
+                            <w:fldSimple w:instr=" SEQ Table \* ARABIC ">
+                              <w:r>
+                                <w:rPr>
+                                  <w:noProof/>
+                                </w:rPr>
+                                <w:t>4</w:t>
+                              </w:r>
+                            </w:fldSimple>
+                            <w:r>
+                              <w:t xml:space="preserve"> Student - Course - Modell</w:t>
+                            </w:r>
+                          </w:p>
+                        </w:txbxContent>
+                      </wps:txbx>
+                      <wps:bodyPr rot="0" spcFirstLastPara="0" vertOverflow="overflow" horzOverflow="overflow" vert="horz" wrap="square" lIns="0" tIns="0" rIns="0" bIns="0" numCol="1" spcCol="0" rtlCol="0" fromWordArt="0" anchor="t" anchorCtr="0" forceAA="0" compatLnSpc="1">
+                        <a:prstTxWarp prst="textNoShape">
+                          <a:avLst/>
+                        </a:prstTxWarp>
+                        <a:spAutoFit/>
+                      </wps:bodyPr>
+                    </wps:wsp>
+                  </a:graphicData>
+                </a:graphic>
+              </wp:anchor>
+            </w:drawing>
+          </mc:Choice>
+          <mc:Fallback>
+            <w:pict>
+              <v:shape w14:anchorId="19AB8F61" id="Textfeld 7" o:spid="_x0000_s1027" type="#_x0000_t202" style="position:absolute;margin-left:56.55pt;margin-top:193.75pt;width:340.15pt;height:.05pt;z-index:251663360;visibility:visible;mso-wrap-style:square;mso-wrap-distance-left:9pt;mso-wrap-distance-top:0;mso-wrap-distance-right:9pt;mso-wrap-distance-bottom:0;mso-position-horizontal:absolute;mso-position-horizontal-relative:text;mso-position-vertical:absolute;mso-position-vertical-relative:text;v-text-anchor:top" o:gfxdata="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" stroked="f">
+                <v:textbox style="mso-fit-shape-to-text:t" inset="0,0,0,0">
+                  <w:txbxContent>
+                    <w:p>
+                      <w:pPr>
+                        <w:pStyle w:val="Beschriftung"/>
+                        <w:jc w:val="center"/>
+                        <w:rPr>
+                          <w:noProof/>
+                        </w:rPr>
+                      </w:pPr>
+                      <w:r>
+                        <w:t xml:space="preserve">Table </w:t>
+                      </w:r>
+                      <w:fldSimple w:instr=" SEQ Table \* ARABIC ">
+                        <w:r>
+                          <w:rPr>
+                            <w:noProof/>
+                          </w:rPr>
+                          <w:t>4</w:t>
+                        </w:r>
+                      </w:fldSimple>
+                      <w:r>
+                        <w:t xml:space="preserve"> Student - Course - Modell</w:t>
+                      </w:r>
+                    </w:p>
+                  </w:txbxContent>
+                </v:textbox>
+                <w10:wrap type="through"/>
+              </v:shape>
+            </w:pict>
+          </mc:Fallback>
+        </mc:AlternateContent>
+      </w:r>
       <w:r>
         <w:rPr>
           <w:noProof/>
@@ -1857,11 +2414,1614 @@
     <w:p/>
     <w:p/>
     <w:p/>
+    <w:p>
+      <w:pPr>
+        <w:pStyle w:val="berschrift1"/>
+      </w:pPr>
+      <w:bookmarkStart w:id="6" w:name="_Toc95301155"/>
+      <w:r>
+        <w:t>JDBC</w:t>
+      </w:r>
+      <w:r>
+        <w:t>-</w:t>
+      </w:r>
+      <w:r>
+        <w:t>Zugriff mit dem</w:t>
+      </w:r>
+      <w:r>
+        <w:t xml:space="preserve"> DAO</w:t>
+      </w:r>
+      <w:r>
+        <w:t xml:space="preserve"> Entwurfsmuster</w:t>
+      </w:r>
+      <w:bookmarkEnd w:id="6"/>
+    </w:p>
+    <w:p>
+      <w:r>
+        <w:t xml:space="preserve">Die nächste Aufgabe war es, sich mithilfe der </w:t>
+      </w:r>
+      <w:r>
+        <w:t xml:space="preserve">Videos sich </w:t>
+      </w:r>
+      <w:r>
+        <w:t>mit dem</w:t>
+      </w:r>
+      <w:r>
+        <w:t xml:space="preserve"> DAO Entwurfsmuster </w:t>
+      </w:r>
+      <w:r>
+        <w:t xml:space="preserve">vertraut zu machen. </w:t>
+      </w:r>
+    </w:p>
+    <w:p>
+      <w:pPr>
+        <w:pStyle w:val="berschrift2"/>
+      </w:pPr>
+      <w:bookmarkStart w:id="7" w:name="_Toc95301156"/>
+      <w:r>
+        <w:t>DAO</w:t>
+      </w:r>
+      <w:r>
+        <w:t xml:space="preserve"> – </w:t>
+      </w:r>
+      <w:r>
+        <w:t>Data Access Object</w:t>
+      </w:r>
+      <w:bookmarkEnd w:id="7"/>
+    </w:p>
+    <w:p>
+      <w:r>
+        <w:t xml:space="preserve">DAO ist ein </w:t>
+      </w:r>
+      <w:r>
+        <w:t xml:space="preserve">Entwurfsmuster </w:t>
+      </w:r>
+      <w:r>
+        <w:t xml:space="preserve">das </w:t>
+      </w:r>
+      <w:r>
+        <w:t xml:space="preserve">einem ermöglicht den Zugriff </w:t>
+      </w:r>
+      <w:r>
+        <w:t xml:space="preserve">auf Daten </w:t>
+      </w:r>
+      <w:r>
+        <w:t xml:space="preserve">so </w:t>
+      </w:r>
+      <w:r>
+        <w:t xml:space="preserve">zu </w:t>
+      </w:r>
+      <w:r>
+        <w:t>kapsel</w:t>
+      </w:r>
+      <w:r>
+        <w:t>n</w:t>
+      </w:r>
+      <w:r>
+        <w:t xml:space="preserve">, </w:t>
+      </w:r>
+      <w:r>
+        <w:t xml:space="preserve">das </w:t>
+      </w:r>
+      <w:r>
+        <w:t xml:space="preserve">jene Datenquelle relativ einfach </w:t>
+      </w:r>
+      <w:r>
+        <w:t xml:space="preserve">getauscht werden kann. </w:t>
+      </w:r>
+      <w:r>
+        <w:t>Dadurch wird die Programmlogik von technischen Details der Datenspeicherung befreit.</w:t>
+      </w:r>
+      <w:r>
+        <w:t xml:space="preserve"> </w:t>
+      </w:r>
+      <w:r>
+        <w:t xml:space="preserve">Man </w:t>
+      </w:r>
+      <w:r>
+        <w:t>will also nicht den bestehenden Code angreifen müssen, um</w:t>
+      </w:r>
+      <w:r>
+        <w:t xml:space="preserve"> Funktionalität </w:t>
+      </w:r>
+      <w:r>
+        <w:t>hinzufügen zu können</w:t>
+      </w:r>
+      <w:r>
+        <w:t>.</w:t>
+      </w:r>
+    </w:p>
+    <w:p>
+      <w:r>
+        <w:rPr>
+          <w:noProof/>
+        </w:rPr>
+        <w:lastRenderedPageBreak/>
+        <w:drawing>
+          <wp:anchor distT="0" distB="0" distL="114300" distR="114300" simplePos="0" relativeHeight="251664384" behindDoc="0" locked="0" layoutInCell="1" allowOverlap="1" wp14:anchorId="224B086F" wp14:editId="2D845F35">
+            <wp:simplePos x="0" y="0"/>
+            <wp:positionH relativeFrom="margin">
+              <wp:align>left</wp:align>
+            </wp:positionH>
+            <wp:positionV relativeFrom="paragraph">
+              <wp:posOffset>204110</wp:posOffset>
+            </wp:positionV>
+            <wp:extent cx="3220720" cy="2210435"/>
+            <wp:effectExtent l="0" t="0" r="0" b="0"/>
+            <wp:wrapThrough wrapText="bothSides">
+              <wp:wrapPolygon edited="0">
+                <wp:start x="0" y="0"/>
+                <wp:lineTo x="0" y="21408"/>
+                <wp:lineTo x="21464" y="21408"/>
+                <wp:lineTo x="21464" y="0"/>
+                <wp:lineTo x="0" y="0"/>
+              </wp:wrapPolygon>
+            </wp:wrapThrough>
+            <wp:docPr id="8" name="Grafik 8" descr="Data Access Object Pattern"/>
+            <wp:cNvGraphicFramePr>
+              <a:graphicFrameLocks xmlns:a="http://schemas.openxmlformats.org/drawingml/2006/main" noChangeAspect="1"/>
+            </wp:cNvGraphicFramePr>
+            <a:graphic xmlns:a="http://schemas.openxmlformats.org/drawingml/2006/main">
+              <a:graphicData uri="http://schemas.openxmlformats.org/drawingml/2006/picture">
+                <pic:pic xmlns:pic="http://schemas.openxmlformats.org/drawingml/2006/picture">
+                  <pic:nvPicPr>
+                    <pic:cNvPr id="0" name="Picture 1" descr="Data Access Object Pattern"/>
+                    <pic:cNvPicPr>
+                      <a:picLocks noChangeAspect="1" noChangeArrowheads="1"/>
+                    </pic:cNvPicPr>
+                  </pic:nvPicPr>
+                  <pic:blipFill>
+                    <a:blip r:embed="rId13">
+                      <a:extLst>
+                        <a:ext uri="{28A0092B-C50C-407E-A947-70E740481C1C}">
+                          <a14:useLocalDpi xmlns:a14="http://schemas.microsoft.com/office/drawing/2010/main" val="0"/>
+                        </a:ext>
+                      </a:extLst>
+                    </a:blip>
+                    <a:srcRect/>
+                    <a:stretch>
+                      <a:fillRect/>
+                    </a:stretch>
+                  </pic:blipFill>
+                  <pic:spPr bwMode="auto">
+                    <a:xfrm>
+                      <a:off x="0" y="0"/>
+                      <a:ext cx="3220720" cy="2210435"/>
+                    </a:xfrm>
+                    <a:prstGeom prst="rect">
+                      <a:avLst/>
+                    </a:prstGeom>
+                    <a:noFill/>
+                    <a:ln>
+                      <a:noFill/>
+                    </a:ln>
+                  </pic:spPr>
+                </pic:pic>
+              </a:graphicData>
+            </a:graphic>
+            <wp14:sizeRelH relativeFrom="margin">
+              <wp14:pctWidth>0</wp14:pctWidth>
+            </wp14:sizeRelH>
+            <wp14:sizeRelV relativeFrom="margin">
+              <wp14:pctHeight>0</wp14:pctHeight>
+            </wp14:sizeRelV>
+          </wp:anchor>
+        </w:drawing>
+      </w:r>
+      <w:r>
+        <w:rPr>
+          <w:noProof/>
+        </w:rPr>
+        <w:drawing>
+          <wp:anchor distT="0" distB="0" distL="114300" distR="114300" simplePos="0" relativeHeight="251665408" behindDoc="0" locked="0" layoutInCell="1" allowOverlap="1" wp14:anchorId="211A23BF" wp14:editId="407F9514">
+            <wp:simplePos x="0" y="0"/>
+            <wp:positionH relativeFrom="margin">
+              <wp:posOffset>2197289</wp:posOffset>
+            </wp:positionH>
+            <wp:positionV relativeFrom="paragraph">
+              <wp:posOffset>797266</wp:posOffset>
+            </wp:positionV>
+            <wp:extent cx="3738880" cy="1734820"/>
+            <wp:effectExtent l="0" t="0" r="0" b="0"/>
+            <wp:wrapThrough wrapText="bothSides">
+              <wp:wrapPolygon edited="0">
+                <wp:start x="0" y="0"/>
+                <wp:lineTo x="0" y="21347"/>
+                <wp:lineTo x="21461" y="21347"/>
+                <wp:lineTo x="21461" y="0"/>
+                <wp:lineTo x="0" y="0"/>
+              </wp:wrapPolygon>
+            </wp:wrapThrough>
+            <wp:docPr id="9" name="Grafik 9" descr="DAO pattern in Java"/>
+            <wp:cNvGraphicFramePr>
+              <a:graphicFrameLocks xmlns:a="http://schemas.openxmlformats.org/drawingml/2006/main" noChangeAspect="1"/>
+            </wp:cNvGraphicFramePr>
+            <a:graphic xmlns:a="http://schemas.openxmlformats.org/drawingml/2006/main">
+              <a:graphicData uri="http://schemas.openxmlformats.org/drawingml/2006/picture">
+                <pic:pic xmlns:pic="http://schemas.openxmlformats.org/drawingml/2006/picture">
+                  <pic:nvPicPr>
+                    <pic:cNvPr id="0" name="Picture 3" descr="DAO pattern in Java"/>
+                    <pic:cNvPicPr>
+                      <a:picLocks noChangeAspect="1" noChangeArrowheads="1"/>
+                    </pic:cNvPicPr>
+                  </pic:nvPicPr>
+                  <pic:blipFill>
+                    <a:blip r:embed="rId14">
+                      <a:extLst>
+                        <a:ext uri="{28A0092B-C50C-407E-A947-70E740481C1C}">
+                          <a14:useLocalDpi xmlns:a14="http://schemas.microsoft.com/office/drawing/2010/main" val="0"/>
+                        </a:ext>
+                      </a:extLst>
+                    </a:blip>
+                    <a:srcRect/>
+                    <a:stretch>
+                      <a:fillRect/>
+                    </a:stretch>
+                  </pic:blipFill>
+                  <pic:spPr bwMode="auto">
+                    <a:xfrm>
+                      <a:off x="0" y="0"/>
+                      <a:ext cx="3738880" cy="1734820"/>
+                    </a:xfrm>
+                    <a:prstGeom prst="rect">
+                      <a:avLst/>
+                    </a:prstGeom>
+                    <a:noFill/>
+                    <a:ln>
+                      <a:noFill/>
+                    </a:ln>
+                  </pic:spPr>
+                </pic:pic>
+              </a:graphicData>
+            </a:graphic>
+            <wp14:sizeRelH relativeFrom="margin">
+              <wp14:pctWidth>0</wp14:pctWidth>
+            </wp14:sizeRelH>
+            <wp14:sizeRelV relativeFrom="margin">
+              <wp14:pctHeight>0</wp14:pctHeight>
+            </wp14:sizeRelV>
+          </wp:anchor>
+        </w:drawing>
+      </w:r>
+    </w:p>
+    <w:p/>
+    <w:p/>
+    <w:p/>
+    <w:p/>
+    <w:p>
+      <w:r>
+        <w:br w:type="page"/>
+      </w:r>
+    </w:p>
+    <w:p>
+      <w:pPr>
+        <w:pStyle w:val="berschrift2"/>
+      </w:pPr>
+      <w:bookmarkStart w:id="8" w:name="_Toc95301157"/>
+      <w:r>
+        <w:lastRenderedPageBreak/>
+        <w:t>Singleton</w:t>
+      </w:r>
+      <w:r>
+        <w:t xml:space="preserve"> Pattern</w:t>
+      </w:r>
+      <w:bookmarkEnd w:id="8"/>
+    </w:p>
+    <w:p>
+      <w:r>
+        <w:t xml:space="preserve">Um die </w:t>
+      </w:r>
+      <w:proofErr w:type="spellStart"/>
+      <w:r>
+        <w:t>MySql</w:t>
+      </w:r>
+      <w:proofErr w:type="spellEnd"/>
+      <w:r>
+        <w:t xml:space="preserve"> Connection </w:t>
+      </w:r>
+      <w:r>
+        <w:t xml:space="preserve">nur einmal </w:t>
+      </w:r>
+      <w:r>
+        <w:t xml:space="preserve">aufbauen zu können verwenden wir das </w:t>
+      </w:r>
+      <w:r>
+        <w:t xml:space="preserve">Singleton </w:t>
+      </w:r>
+      <w:r>
+        <w:t xml:space="preserve">Pattern. </w:t>
+      </w:r>
+      <w:r>
+        <w:t>Beim Singleton Pattern handelt es sich in Java um genau eine Klasse. Diese darf nur ein einziges Mal istanziert werden. Während der Programmlaufzeit existiert nur ein einziges Objekt.</w:t>
+      </w:r>
+      <w:r>
+        <w:t xml:space="preserve"> </w:t>
+      </w:r>
+      <w:r>
+        <w:t xml:space="preserve">Das Singleton Pattern wurde zudem schon einmal von mit beim </w:t>
+      </w:r>
+      <w:r>
+        <w:t xml:space="preserve">Übungszettel </w:t>
+      </w:r>
+      <w:r>
+        <w:t>Mikroarchitektur beschrieben.</w:t>
+      </w:r>
+    </w:p>
+    <w:p>
+      <w:r>
+        <w:t xml:space="preserve">Dabei </w:t>
+      </w:r>
+      <w:r>
+        <w:t xml:space="preserve">erstellen wir die </w:t>
+      </w:r>
+      <w:proofErr w:type="spellStart"/>
+      <w:r>
+        <w:t>MySqlDatabaseConnection</w:t>
+      </w:r>
+      <w:proofErr w:type="spellEnd"/>
+      <w:r>
+        <w:t xml:space="preserve"> Klasse. Diese liefert </w:t>
+      </w:r>
+      <w:r>
+        <w:t xml:space="preserve">die Connection zurück. </w:t>
+      </w:r>
+      <w:r>
+        <w:t xml:space="preserve">Hier ist es eben wichtig das </w:t>
+      </w:r>
+      <w:r>
+        <w:t xml:space="preserve">nur eine </w:t>
+      </w:r>
+      <w:r>
+        <w:t xml:space="preserve">Connection existiert. </w:t>
+      </w:r>
+      <w:r>
+        <w:t xml:space="preserve">Dabei setzen wir den Konstruktor au private. </w:t>
+      </w:r>
+      <w:r>
+        <w:t xml:space="preserve">Somit kann dieser nicht aufgerufen werden. </w:t>
+      </w:r>
+      <w:r>
+        <w:t xml:space="preserve">Danach </w:t>
+      </w:r>
+      <w:r>
+        <w:t xml:space="preserve">checken wir ob die Connection </w:t>
+      </w:r>
+      <w:r>
+        <w:t>bereits</w:t>
+      </w:r>
+      <w:r>
+        <w:t xml:space="preserve"> ex</w:t>
+      </w:r>
+      <w:r>
+        <w:t xml:space="preserve">istiert. </w:t>
+      </w:r>
+      <w:r>
+        <w:t xml:space="preserve">Existiert diese nicht, wird eine </w:t>
+      </w:r>
+      <w:r>
+        <w:t>neue Connection erstellt und zurückgegeben.</w:t>
+      </w:r>
+    </w:p>
+    <w:tbl>
+      <w:tblPr>
+        <w:tblStyle w:val="Tabellenraster"/>
+        <w:tblW w:w="0" w:type="auto"/>
+        <w:tblInd w:w="0" w:type="dxa"/>
+        <w:tblBorders>
+          <w:top w:val="none" w:sz="0" w:space="0" w:color="auto"/>
+          <w:left w:val="none" w:sz="0" w:space="0" w:color="auto"/>
+          <w:bottom w:val="none" w:sz="0" w:space="0" w:color="auto"/>
+          <w:right w:val="none" w:sz="0" w:space="0" w:color="auto"/>
+          <w:insideH w:val="none" w:sz="0" w:space="0" w:color="auto"/>
+          <w:insideV w:val="none" w:sz="0" w:space="0" w:color="auto"/>
+        </w:tblBorders>
+        <w:tblLook w:val="04A0" w:firstRow="1" w:lastRow="0" w:firstColumn="1" w:lastColumn="0" w:noHBand="0" w:noVBand="1"/>
+      </w:tblPr>
+      <w:tblGrid>
+        <w:gridCol w:w="9062"/>
+      </w:tblGrid>
+      <w:tr>
+        <w:tc>
+          <w:tcPr>
+            <w:tcW w:w="9062" w:type="dxa"/>
+          </w:tcPr>
+          <w:p>
+            <w:pPr>
+              <w:shd w:val="clear" w:color="auto" w:fill="292D3E"/>
+              <w:tabs>
+                <w:tab w:val="left" w:pos="916"/>
+                <w:tab w:val="left" w:pos="1832"/>
+                <w:tab w:val="left" w:pos="2748"/>
+                <w:tab w:val="left" w:pos="3664"/>
+                <w:tab w:val="left" w:pos="4580"/>
+                <w:tab w:val="left" w:pos="5496"/>
+                <w:tab w:val="left" w:pos="6412"/>
+                <w:tab w:val="left" w:pos="7328"/>
+                <w:tab w:val="left" w:pos="8244"/>
+                <w:tab w:val="left" w:pos="9160"/>
+                <w:tab w:val="left" w:pos="10076"/>
+                <w:tab w:val="left" w:pos="10992"/>
+                <w:tab w:val="left" w:pos="11908"/>
+                <w:tab w:val="left" w:pos="12824"/>
+                <w:tab w:val="left" w:pos="13740"/>
+                <w:tab w:val="left" w:pos="14656"/>
+              </w:tabs>
+              <w:rPr>
+                <w:rFonts w:ascii="Courier New" w:hAnsi="Courier New" w:cs="Courier New"/>
+                <w:color w:val="959DCB"/>
+                <w:lang w:val="en-US" w:eastAsia="de-AT"/>
+              </w:rPr>
+            </w:pPr>
+            <w:r>
+              <w:rPr>
+                <w:rFonts w:ascii="Courier New" w:hAnsi="Courier New" w:cs="Courier New"/>
+                <w:i/>
+                <w:iCs/>
+                <w:color w:val="C792EA"/>
+                <w:lang w:val="en-US" w:eastAsia="de-AT"/>
+              </w:rPr>
+              <w:t xml:space="preserve">public class </w:t>
+            </w:r>
+            <w:r>
+              <w:rPr>
+                <w:rFonts w:ascii="Courier New" w:hAnsi="Courier New" w:cs="Courier New"/>
+                <w:color w:val="FFCB6B"/>
+                <w:lang w:val="en-US" w:eastAsia="de-AT"/>
+              </w:rPr>
+              <w:t xml:space="preserve">MySqlDatabaseConnection </w:t>
+            </w:r>
+            <w:r>
+              <w:rPr>
+                <w:rFonts w:ascii="Courier New" w:hAnsi="Courier New" w:cs="Courier New"/>
+                <w:color w:val="89DDFF"/>
+                <w:lang w:val="en-US" w:eastAsia="de-AT"/>
+              </w:rPr>
+              <w:t>{</w:t>
+            </w:r>
+            <w:r>
+              <w:rPr>
+                <w:rFonts w:ascii="Courier New" w:hAnsi="Courier New" w:cs="Courier New"/>
+                <w:color w:val="89DDFF"/>
+                <w:lang w:val="en-US" w:eastAsia="de-AT"/>
+              </w:rPr>
+              <w:br/>
+              <w:t xml:space="preserve">    </w:t>
+            </w:r>
+            <w:r>
+              <w:rPr>
+                <w:rFonts w:ascii="Courier New" w:hAnsi="Courier New" w:cs="Courier New"/>
+                <w:i/>
+                <w:iCs/>
+                <w:color w:val="C792EA"/>
+                <w:lang w:val="en-US" w:eastAsia="de-AT"/>
+              </w:rPr>
+              <w:t xml:space="preserve">private static </w:t>
+            </w:r>
+            <w:r>
+              <w:rPr>
+                <w:rFonts w:ascii="Courier New" w:hAnsi="Courier New" w:cs="Courier New"/>
+                <w:i/>
+                <w:iCs/>
+                <w:color w:val="C3E88D"/>
+                <w:lang w:val="en-US" w:eastAsia="de-AT"/>
+              </w:rPr>
+              <w:t xml:space="preserve">Connection </w:t>
+            </w:r>
+            <w:r>
+              <w:rPr>
+                <w:rFonts w:ascii="Courier New" w:hAnsi="Courier New" w:cs="Courier New"/>
+                <w:i/>
+                <w:iCs/>
+                <w:color w:val="EEFFFF"/>
+                <w:lang w:val="en-US" w:eastAsia="de-AT"/>
+              </w:rPr>
+              <w:t xml:space="preserve">con </w:t>
+            </w:r>
+            <w:r>
+              <w:rPr>
+                <w:rFonts w:ascii="Courier New" w:hAnsi="Courier New" w:cs="Courier New"/>
+                <w:color w:val="89DDFF"/>
+                <w:lang w:val="en-US" w:eastAsia="de-AT"/>
+              </w:rPr>
+              <w:t xml:space="preserve">= </w:t>
+            </w:r>
+            <w:r>
+              <w:rPr>
+                <w:rFonts w:ascii="Courier New" w:hAnsi="Courier New" w:cs="Courier New"/>
+                <w:i/>
+                <w:iCs/>
+                <w:color w:val="C792EA"/>
+                <w:lang w:val="en-US" w:eastAsia="de-AT"/>
+              </w:rPr>
+              <w:t>null</w:t>
+            </w:r>
+            <w:r>
+              <w:rPr>
+                <w:rFonts w:ascii="Courier New" w:hAnsi="Courier New" w:cs="Courier New"/>
+                <w:color w:val="89DDFF"/>
+                <w:lang w:val="en-US" w:eastAsia="de-AT"/>
+              </w:rPr>
+              <w:t>;</w:t>
+            </w:r>
+            <w:r>
+              <w:rPr>
+                <w:rFonts w:ascii="Courier New" w:hAnsi="Courier New" w:cs="Courier New"/>
+                <w:color w:val="89DDFF"/>
+                <w:lang w:val="en-US" w:eastAsia="de-AT"/>
+              </w:rPr>
+              <w:br/>
+              <w:t xml:space="preserve">    </w:t>
+            </w:r>
+            <w:r>
+              <w:rPr>
+                <w:rFonts w:ascii="Courier New" w:hAnsi="Courier New" w:cs="Courier New"/>
+                <w:color w:val="89DDFF"/>
+                <w:lang w:val="en-US" w:eastAsia="de-AT"/>
+              </w:rPr>
+              <w:br/>
+              <w:t xml:space="preserve">    </w:t>
+            </w:r>
+            <w:r>
+              <w:rPr>
+                <w:rFonts w:ascii="Courier New" w:hAnsi="Courier New" w:cs="Courier New"/>
+                <w:i/>
+                <w:iCs/>
+                <w:color w:val="C792EA"/>
+                <w:lang w:val="en-US" w:eastAsia="de-AT"/>
+              </w:rPr>
+              <w:t xml:space="preserve">private </w:t>
+            </w:r>
+            <w:r>
+              <w:rPr>
+                <w:rFonts w:ascii="Courier New" w:hAnsi="Courier New" w:cs="Courier New"/>
+                <w:color w:val="82AAFF"/>
+                <w:lang w:val="en-US" w:eastAsia="de-AT"/>
+              </w:rPr>
+              <w:t>MySqlDatabaseConnection</w:t>
+            </w:r>
+            <w:r>
+              <w:rPr>
+                <w:rFonts w:ascii="Courier New" w:hAnsi="Courier New" w:cs="Courier New"/>
+                <w:color w:val="89DDFF"/>
+                <w:lang w:val="en-US" w:eastAsia="de-AT"/>
+              </w:rPr>
+              <w:t>() {</w:t>
+            </w:r>
+            <w:r>
+              <w:rPr>
+                <w:rFonts w:ascii="Courier New" w:hAnsi="Courier New" w:cs="Courier New"/>
+                <w:color w:val="89DDFF"/>
+                <w:lang w:val="en-US" w:eastAsia="de-AT"/>
+              </w:rPr>
+              <w:br/>
+              <w:t xml:space="preserve">    }</w:t>
+            </w:r>
+            <w:r>
+              <w:rPr>
+                <w:rFonts w:ascii="Courier New" w:hAnsi="Courier New" w:cs="Courier New"/>
+                <w:color w:val="89DDFF"/>
+                <w:lang w:val="en-US" w:eastAsia="de-AT"/>
+              </w:rPr>
+              <w:br/>
+              <w:t xml:space="preserve">    </w:t>
+            </w:r>
+            <w:r>
+              <w:rPr>
+                <w:rFonts w:ascii="Courier New" w:hAnsi="Courier New" w:cs="Courier New"/>
+                <w:i/>
+                <w:iCs/>
+                <w:color w:val="C792EA"/>
+                <w:lang w:val="en-US" w:eastAsia="de-AT"/>
+              </w:rPr>
+              <w:t xml:space="preserve">public static </w:t>
+            </w:r>
+            <w:r>
+              <w:rPr>
+                <w:rFonts w:ascii="Courier New" w:hAnsi="Courier New" w:cs="Courier New"/>
+                <w:i/>
+                <w:iCs/>
+                <w:color w:val="C3E88D"/>
+                <w:lang w:val="en-US" w:eastAsia="de-AT"/>
+              </w:rPr>
+              <w:t xml:space="preserve">Connection </w:t>
+            </w:r>
+            <w:r>
+              <w:rPr>
+                <w:rFonts w:ascii="Courier New" w:hAnsi="Courier New" w:cs="Courier New"/>
+                <w:color w:val="82AAFF"/>
+                <w:lang w:val="en-US" w:eastAsia="de-AT"/>
+              </w:rPr>
+              <w:t>getConnection</w:t>
+            </w:r>
+            <w:r>
+              <w:rPr>
+                <w:rFonts w:ascii="Courier New" w:hAnsi="Courier New" w:cs="Courier New"/>
+                <w:color w:val="89DDFF"/>
+                <w:lang w:val="en-US" w:eastAsia="de-AT"/>
+              </w:rPr>
+              <w:t>(</w:t>
+            </w:r>
+            <w:r>
+              <w:rPr>
+                <w:rFonts w:ascii="Courier New" w:hAnsi="Courier New" w:cs="Courier New"/>
+                <w:color w:val="FFCB6B"/>
+                <w:lang w:val="en-US" w:eastAsia="de-AT"/>
+              </w:rPr>
+              <w:t xml:space="preserve">String </w:t>
+            </w:r>
+            <w:proofErr w:type="spellStart"/>
+            <w:r>
+              <w:rPr>
+                <w:rFonts w:ascii="Courier New" w:hAnsi="Courier New" w:cs="Courier New"/>
+                <w:color w:val="F78C6C"/>
+                <w:lang w:val="en-US" w:eastAsia="de-AT"/>
+              </w:rPr>
+              <w:t>url</w:t>
+            </w:r>
+            <w:proofErr w:type="spellEnd"/>
+            <w:r>
+              <w:rPr>
+                <w:rFonts w:ascii="Courier New" w:hAnsi="Courier New" w:cs="Courier New"/>
+                <w:color w:val="89DDFF"/>
+                <w:lang w:val="en-US" w:eastAsia="de-AT"/>
+              </w:rPr>
+              <w:t xml:space="preserve">, </w:t>
+            </w:r>
+            <w:r>
+              <w:rPr>
+                <w:rFonts w:ascii="Courier New" w:hAnsi="Courier New" w:cs="Courier New"/>
+                <w:color w:val="FFCB6B"/>
+                <w:lang w:val="en-US" w:eastAsia="de-AT"/>
+              </w:rPr>
+              <w:t xml:space="preserve">String </w:t>
+            </w:r>
+            <w:r>
+              <w:rPr>
+                <w:rFonts w:ascii="Courier New" w:hAnsi="Courier New" w:cs="Courier New"/>
+                <w:color w:val="F78C6C"/>
+                <w:lang w:val="en-US" w:eastAsia="de-AT"/>
+              </w:rPr>
+              <w:t>user</w:t>
+            </w:r>
+            <w:r>
+              <w:rPr>
+                <w:rFonts w:ascii="Courier New" w:hAnsi="Courier New" w:cs="Courier New"/>
+                <w:color w:val="89DDFF"/>
+                <w:lang w:val="en-US" w:eastAsia="de-AT"/>
+              </w:rPr>
+              <w:t xml:space="preserve">, </w:t>
+            </w:r>
+            <w:r>
+              <w:rPr>
+                <w:rFonts w:ascii="Courier New" w:hAnsi="Courier New" w:cs="Courier New"/>
+                <w:color w:val="FFCB6B"/>
+                <w:lang w:val="en-US" w:eastAsia="de-AT"/>
+              </w:rPr>
+              <w:t xml:space="preserve">String </w:t>
+            </w:r>
+            <w:proofErr w:type="spellStart"/>
+            <w:r>
+              <w:rPr>
+                <w:rFonts w:ascii="Courier New" w:hAnsi="Courier New" w:cs="Courier New"/>
+                <w:color w:val="F78C6C"/>
+                <w:lang w:val="en-US" w:eastAsia="de-AT"/>
+              </w:rPr>
+              <w:t>pwd</w:t>
+            </w:r>
+            <w:proofErr w:type="spellEnd"/>
+            <w:r>
+              <w:rPr>
+                <w:rFonts w:ascii="Courier New" w:hAnsi="Courier New" w:cs="Courier New"/>
+                <w:color w:val="89DDFF"/>
+                <w:lang w:val="en-US" w:eastAsia="de-AT"/>
+              </w:rPr>
+              <w:t xml:space="preserve">) </w:t>
+            </w:r>
+            <w:r>
+              <w:rPr>
+                <w:rFonts w:ascii="Courier New" w:hAnsi="Courier New" w:cs="Courier New"/>
+                <w:i/>
+                <w:iCs/>
+                <w:color w:val="C792EA"/>
+                <w:lang w:val="en-US" w:eastAsia="de-AT"/>
+              </w:rPr>
+              <w:t xml:space="preserve">throws </w:t>
+            </w:r>
+            <w:r>
+              <w:rPr>
+                <w:rFonts w:ascii="Courier New" w:hAnsi="Courier New" w:cs="Courier New"/>
+                <w:color w:val="FFCB6B"/>
+                <w:lang w:val="en-US" w:eastAsia="de-AT"/>
+              </w:rPr>
+              <w:t>ClassNotFoundException</w:t>
+            </w:r>
+            <w:r>
+              <w:rPr>
+                <w:rFonts w:ascii="Courier New" w:hAnsi="Courier New" w:cs="Courier New"/>
+                <w:color w:val="89DDFF"/>
+                <w:lang w:val="en-US" w:eastAsia="de-AT"/>
+              </w:rPr>
+              <w:t xml:space="preserve">, </w:t>
+            </w:r>
+            <w:r>
+              <w:rPr>
+                <w:rFonts w:ascii="Courier New" w:hAnsi="Courier New" w:cs="Courier New"/>
+                <w:color w:val="FFCB6B"/>
+                <w:lang w:val="en-US" w:eastAsia="de-AT"/>
+              </w:rPr>
+              <w:t xml:space="preserve">SQLException </w:t>
+            </w:r>
+            <w:r>
+              <w:rPr>
+                <w:rFonts w:ascii="Courier New" w:hAnsi="Courier New" w:cs="Courier New"/>
+                <w:color w:val="89DDFF"/>
+                <w:lang w:val="en-US" w:eastAsia="de-AT"/>
+              </w:rPr>
+              <w:t>{</w:t>
+            </w:r>
+            <w:r>
+              <w:rPr>
+                <w:rFonts w:ascii="Courier New" w:hAnsi="Courier New" w:cs="Courier New"/>
+                <w:color w:val="89DDFF"/>
+                <w:lang w:val="en-US" w:eastAsia="de-AT"/>
+              </w:rPr>
+              <w:br/>
+              <w:t xml:space="preserve">        </w:t>
+            </w:r>
+            <w:r>
+              <w:rPr>
+                <w:rFonts w:ascii="Courier New" w:hAnsi="Courier New" w:cs="Courier New"/>
+                <w:i/>
+                <w:iCs/>
+                <w:color w:val="C792EA"/>
+                <w:lang w:val="en-US" w:eastAsia="de-AT"/>
+              </w:rPr>
+              <w:t>if</w:t>
+            </w:r>
+            <w:r>
+              <w:rPr>
+                <w:rFonts w:ascii="Courier New" w:hAnsi="Courier New" w:cs="Courier New"/>
+                <w:color w:val="89DDFF"/>
+                <w:lang w:val="en-US" w:eastAsia="de-AT"/>
+              </w:rPr>
+              <w:t>(</w:t>
+            </w:r>
+            <w:r>
+              <w:rPr>
+                <w:rFonts w:ascii="Courier New" w:hAnsi="Courier New" w:cs="Courier New"/>
+                <w:i/>
+                <w:iCs/>
+                <w:color w:val="EEFFFF"/>
+                <w:lang w:val="en-US" w:eastAsia="de-AT"/>
+              </w:rPr>
+              <w:t xml:space="preserve">con </w:t>
+            </w:r>
+            <w:r>
+              <w:rPr>
+                <w:rFonts w:ascii="Courier New" w:hAnsi="Courier New" w:cs="Courier New"/>
+                <w:color w:val="89DDFF"/>
+                <w:lang w:val="en-US" w:eastAsia="de-AT"/>
+              </w:rPr>
+              <w:t xml:space="preserve">!= </w:t>
+            </w:r>
+            <w:r>
+              <w:rPr>
+                <w:rFonts w:ascii="Courier New" w:hAnsi="Courier New" w:cs="Courier New"/>
+                <w:i/>
+                <w:iCs/>
+                <w:color w:val="C792EA"/>
+                <w:lang w:val="en-US" w:eastAsia="de-AT"/>
+              </w:rPr>
+              <w:t>null</w:t>
+            </w:r>
+            <w:r>
+              <w:rPr>
+                <w:rFonts w:ascii="Courier New" w:hAnsi="Courier New" w:cs="Courier New"/>
+                <w:color w:val="89DDFF"/>
+                <w:lang w:val="en-US" w:eastAsia="de-AT"/>
+              </w:rPr>
+              <w:t>) {</w:t>
+            </w:r>
+            <w:r>
+              <w:rPr>
+                <w:rFonts w:ascii="Courier New" w:hAnsi="Courier New" w:cs="Courier New"/>
+                <w:color w:val="89DDFF"/>
+                <w:lang w:val="en-US" w:eastAsia="de-AT"/>
+              </w:rPr>
+              <w:br/>
+              <w:t xml:space="preserve">            </w:t>
+            </w:r>
+            <w:r>
+              <w:rPr>
+                <w:rFonts w:ascii="Courier New" w:hAnsi="Courier New" w:cs="Courier New"/>
+                <w:i/>
+                <w:iCs/>
+                <w:color w:val="C792EA"/>
+                <w:lang w:val="en-US" w:eastAsia="de-AT"/>
+              </w:rPr>
+              <w:t xml:space="preserve">return </w:t>
+            </w:r>
+            <w:r>
+              <w:rPr>
+                <w:rFonts w:ascii="Courier New" w:hAnsi="Courier New" w:cs="Courier New"/>
+                <w:i/>
+                <w:iCs/>
+                <w:color w:val="EEFFFF"/>
+                <w:lang w:val="en-US" w:eastAsia="de-AT"/>
+              </w:rPr>
+              <w:t>con</w:t>
+            </w:r>
+            <w:r>
+              <w:rPr>
+                <w:rFonts w:ascii="Courier New" w:hAnsi="Courier New" w:cs="Courier New"/>
+                <w:color w:val="89DDFF"/>
+                <w:lang w:val="en-US" w:eastAsia="de-AT"/>
+              </w:rPr>
+              <w:t>;</w:t>
+            </w:r>
+            <w:r>
+              <w:rPr>
+                <w:rFonts w:ascii="Courier New" w:hAnsi="Courier New" w:cs="Courier New"/>
+                <w:color w:val="89DDFF"/>
+                <w:lang w:val="en-US" w:eastAsia="de-AT"/>
+              </w:rPr>
+              <w:br/>
+              <w:t xml:space="preserve">        } </w:t>
+            </w:r>
+            <w:r>
+              <w:rPr>
+                <w:rFonts w:ascii="Courier New" w:hAnsi="Courier New" w:cs="Courier New"/>
+                <w:i/>
+                <w:iCs/>
+                <w:color w:val="C792EA"/>
+                <w:lang w:val="en-US" w:eastAsia="de-AT"/>
+              </w:rPr>
+              <w:t xml:space="preserve">else </w:t>
+            </w:r>
+            <w:r>
+              <w:rPr>
+                <w:rFonts w:ascii="Courier New" w:hAnsi="Courier New" w:cs="Courier New"/>
+                <w:color w:val="89DDFF"/>
+                <w:lang w:val="en-US" w:eastAsia="de-AT"/>
+              </w:rPr>
+              <w:t>{</w:t>
+            </w:r>
+            <w:r>
+              <w:rPr>
+                <w:rFonts w:ascii="Courier New" w:hAnsi="Courier New" w:cs="Courier New"/>
+                <w:color w:val="89DDFF"/>
+                <w:lang w:val="en-US" w:eastAsia="de-AT"/>
+              </w:rPr>
+              <w:br/>
+              <w:t xml:space="preserve">            </w:t>
+            </w:r>
+            <w:r>
+              <w:rPr>
+                <w:rFonts w:ascii="Courier New" w:hAnsi="Courier New" w:cs="Courier New"/>
+                <w:color w:val="FFCB6B"/>
+                <w:lang w:val="en-US" w:eastAsia="de-AT"/>
+              </w:rPr>
+              <w:t>Class</w:t>
+            </w:r>
+            <w:r>
+              <w:rPr>
+                <w:rFonts w:ascii="Courier New" w:hAnsi="Courier New" w:cs="Courier New"/>
+                <w:color w:val="89DDFF"/>
+                <w:lang w:val="en-US" w:eastAsia="de-AT"/>
+              </w:rPr>
+              <w:t>.</w:t>
+            </w:r>
+            <w:r>
+              <w:rPr>
+                <w:rFonts w:ascii="Courier New" w:hAnsi="Courier New" w:cs="Courier New"/>
+                <w:i/>
+                <w:iCs/>
+                <w:color w:val="82AAFF"/>
+                <w:lang w:val="en-US" w:eastAsia="de-AT"/>
+              </w:rPr>
+              <w:t>forName</w:t>
+            </w:r>
+            <w:r>
+              <w:rPr>
+                <w:rFonts w:ascii="Courier New" w:hAnsi="Courier New" w:cs="Courier New"/>
+                <w:color w:val="89DDFF"/>
+                <w:lang w:val="en-US" w:eastAsia="de-AT"/>
+              </w:rPr>
+              <w:t>(</w:t>
+            </w:r>
+            <w:r>
+              <w:rPr>
+                <w:rFonts w:ascii="Courier New" w:hAnsi="Courier New" w:cs="Courier New"/>
+                <w:color w:val="C3E88D"/>
+                <w:lang w:val="en-US" w:eastAsia="de-AT"/>
+              </w:rPr>
+              <w:t>"com.mysql.cj.jdbc.Driver"</w:t>
+            </w:r>
+            <w:r>
+              <w:rPr>
+                <w:rFonts w:ascii="Courier New" w:hAnsi="Courier New" w:cs="Courier New"/>
+                <w:color w:val="89DDFF"/>
+                <w:lang w:val="en-US" w:eastAsia="de-AT"/>
+              </w:rPr>
+              <w:t>);</w:t>
+            </w:r>
+            <w:r>
+              <w:rPr>
+                <w:rFonts w:ascii="Courier New" w:hAnsi="Courier New" w:cs="Courier New"/>
+                <w:color w:val="89DDFF"/>
+                <w:lang w:val="en-US" w:eastAsia="de-AT"/>
+              </w:rPr>
+              <w:br/>
+              <w:t xml:space="preserve">            </w:t>
+            </w:r>
+            <w:r>
+              <w:rPr>
+                <w:rFonts w:ascii="Courier New" w:hAnsi="Courier New" w:cs="Courier New"/>
+                <w:i/>
+                <w:iCs/>
+                <w:color w:val="C792EA"/>
+                <w:lang w:val="en-US" w:eastAsia="de-AT"/>
+              </w:rPr>
+              <w:t xml:space="preserve">return </w:t>
+            </w:r>
+            <w:r>
+              <w:rPr>
+                <w:rFonts w:ascii="Courier New" w:hAnsi="Courier New" w:cs="Courier New"/>
+                <w:i/>
+                <w:iCs/>
+                <w:color w:val="EEFFFF"/>
+                <w:lang w:val="en-US" w:eastAsia="de-AT"/>
+              </w:rPr>
+              <w:t xml:space="preserve">con </w:t>
+            </w:r>
+            <w:r>
+              <w:rPr>
+                <w:rFonts w:ascii="Courier New" w:hAnsi="Courier New" w:cs="Courier New"/>
+                <w:color w:val="89DDFF"/>
+                <w:lang w:val="en-US" w:eastAsia="de-AT"/>
+              </w:rPr>
+              <w:t xml:space="preserve">= </w:t>
+            </w:r>
+            <w:r>
+              <w:rPr>
+                <w:rFonts w:ascii="Courier New" w:hAnsi="Courier New" w:cs="Courier New"/>
+                <w:color w:val="FFCB6B"/>
+                <w:lang w:val="en-US" w:eastAsia="de-AT"/>
+              </w:rPr>
+              <w:t>DriverManager</w:t>
+            </w:r>
+            <w:r>
+              <w:rPr>
+                <w:rFonts w:ascii="Courier New" w:hAnsi="Courier New" w:cs="Courier New"/>
+                <w:color w:val="89DDFF"/>
+                <w:lang w:val="en-US" w:eastAsia="de-AT"/>
+              </w:rPr>
+              <w:t>.</w:t>
+            </w:r>
+            <w:r>
+              <w:rPr>
+                <w:rFonts w:ascii="Courier New" w:hAnsi="Courier New" w:cs="Courier New"/>
+                <w:i/>
+                <w:iCs/>
+                <w:color w:val="82AAFF"/>
+                <w:lang w:val="en-US" w:eastAsia="de-AT"/>
+              </w:rPr>
+              <w:t>getConnection</w:t>
+            </w:r>
+            <w:r>
+              <w:rPr>
+                <w:rFonts w:ascii="Courier New" w:hAnsi="Courier New" w:cs="Courier New"/>
+                <w:color w:val="89DDFF"/>
+                <w:lang w:val="en-US" w:eastAsia="de-AT"/>
+              </w:rPr>
+              <w:t>(</w:t>
+            </w:r>
+            <w:proofErr w:type="spellStart"/>
+            <w:r>
+              <w:rPr>
+                <w:rFonts w:ascii="Courier New" w:hAnsi="Courier New" w:cs="Courier New"/>
+                <w:color w:val="F78C6C"/>
+                <w:lang w:val="en-US" w:eastAsia="de-AT"/>
+              </w:rPr>
+              <w:t>url</w:t>
+            </w:r>
+            <w:proofErr w:type="spellEnd"/>
+            <w:r>
+              <w:rPr>
+                <w:rFonts w:ascii="Courier New" w:hAnsi="Courier New" w:cs="Courier New"/>
+                <w:color w:val="89DDFF"/>
+                <w:lang w:val="en-US" w:eastAsia="de-AT"/>
+              </w:rPr>
+              <w:t xml:space="preserve">, </w:t>
+            </w:r>
+            <w:r>
+              <w:rPr>
+                <w:rFonts w:ascii="Courier New" w:hAnsi="Courier New" w:cs="Courier New"/>
+                <w:color w:val="F78C6C"/>
+                <w:lang w:val="en-US" w:eastAsia="de-AT"/>
+              </w:rPr>
+              <w:t>user</w:t>
+            </w:r>
+            <w:r>
+              <w:rPr>
+                <w:rFonts w:ascii="Courier New" w:hAnsi="Courier New" w:cs="Courier New"/>
+                <w:color w:val="89DDFF"/>
+                <w:lang w:val="en-US" w:eastAsia="de-AT"/>
+              </w:rPr>
+              <w:t xml:space="preserve">, </w:t>
+            </w:r>
+            <w:proofErr w:type="spellStart"/>
+            <w:r>
+              <w:rPr>
+                <w:rFonts w:ascii="Courier New" w:hAnsi="Courier New" w:cs="Courier New"/>
+                <w:color w:val="F78C6C"/>
+                <w:lang w:val="en-US" w:eastAsia="de-AT"/>
+              </w:rPr>
+              <w:t>pwd</w:t>
+            </w:r>
+            <w:proofErr w:type="spellEnd"/>
+            <w:r>
+              <w:rPr>
+                <w:rFonts w:ascii="Courier New" w:hAnsi="Courier New" w:cs="Courier New"/>
+                <w:color w:val="89DDFF"/>
+                <w:lang w:val="en-US" w:eastAsia="de-AT"/>
+              </w:rPr>
+              <w:t>);</w:t>
+            </w:r>
+            <w:r>
+              <w:rPr>
+                <w:rFonts w:ascii="Courier New" w:hAnsi="Courier New" w:cs="Courier New"/>
+                <w:color w:val="89DDFF"/>
+                <w:lang w:val="en-US" w:eastAsia="de-AT"/>
+              </w:rPr>
+              <w:br/>
+              <w:t xml:space="preserve">        }</w:t>
+            </w:r>
+            <w:r>
+              <w:rPr>
+                <w:rFonts w:ascii="Courier New" w:hAnsi="Courier New" w:cs="Courier New"/>
+                <w:color w:val="89DDFF"/>
+                <w:lang w:val="en-US" w:eastAsia="de-AT"/>
+              </w:rPr>
+              <w:br/>
+              <w:t xml:space="preserve">    }</w:t>
+            </w:r>
+            <w:r>
+              <w:rPr>
+                <w:rFonts w:ascii="Courier New" w:hAnsi="Courier New" w:cs="Courier New"/>
+                <w:color w:val="89DDFF"/>
+                <w:lang w:val="en-US" w:eastAsia="de-AT"/>
+              </w:rPr>
+              <w:br/>
+              <w:t>}</w:t>
+            </w:r>
+          </w:p>
+          <w:p>
+            <w:pPr>
+              <w:keepNext/>
+              <w:rPr>
+                <w:lang w:val="en-US"/>
+              </w:rPr>
+            </w:pPr>
+          </w:p>
+        </w:tc>
+      </w:tr>
+    </w:tbl>
+    <w:p>
+      <w:pPr>
+        <w:pStyle w:val="Beschriftung"/>
+        <w:jc w:val="center"/>
+        <w:rPr>
+          <w:lang w:val="en-US"/>
+        </w:rPr>
+      </w:pPr>
+      <w:r>
+        <w:t xml:space="preserve">Table </w:t>
+      </w:r>
+      <w:fldSimple w:instr=" SEQ Table \* ARABIC ">
+        <w:r>
+          <w:rPr>
+            <w:noProof/>
+          </w:rPr>
+          <w:t>5</w:t>
+        </w:r>
+      </w:fldSimple>
+      <w:r>
+        <w:t xml:space="preserve"> MySqlDatabseConnection Klasse</w:t>
+      </w:r>
+    </w:p>
+    <w:tbl>
+      <w:tblPr>
+        <w:tblStyle w:val="Tabellenraster"/>
+        <w:tblW w:w="0" w:type="auto"/>
+        <w:tblInd w:w="0" w:type="dxa"/>
+        <w:tblBorders>
+          <w:top w:val="none" w:sz="0" w:space="0" w:color="auto"/>
+          <w:left w:val="none" w:sz="0" w:space="0" w:color="auto"/>
+          <w:bottom w:val="none" w:sz="0" w:space="0" w:color="auto"/>
+          <w:right w:val="none" w:sz="0" w:space="0" w:color="auto"/>
+          <w:insideH w:val="none" w:sz="0" w:space="0" w:color="auto"/>
+          <w:insideV w:val="none" w:sz="0" w:space="0" w:color="auto"/>
+        </w:tblBorders>
+        <w:tblLook w:val="04A0" w:firstRow="1" w:lastRow="0" w:firstColumn="1" w:lastColumn="0" w:noHBand="0" w:noVBand="1"/>
+      </w:tblPr>
+      <w:tblGrid>
+        <w:gridCol w:w="9072"/>
+      </w:tblGrid>
+      <w:tr>
+        <w:tc>
+          <w:tcPr>
+            <w:tcW w:w="9062" w:type="dxa"/>
+          </w:tcPr>
+          <w:p>
+            <w:pPr>
+              <w:shd w:val="clear" w:color="auto" w:fill="292D3E"/>
+              <w:tabs>
+                <w:tab w:val="left" w:pos="916"/>
+                <w:tab w:val="left" w:pos="1832"/>
+                <w:tab w:val="left" w:pos="2748"/>
+                <w:tab w:val="left" w:pos="3664"/>
+                <w:tab w:val="left" w:pos="4580"/>
+                <w:tab w:val="left" w:pos="5496"/>
+                <w:tab w:val="left" w:pos="6412"/>
+                <w:tab w:val="left" w:pos="7328"/>
+                <w:tab w:val="left" w:pos="8244"/>
+                <w:tab w:val="left" w:pos="9160"/>
+                <w:tab w:val="left" w:pos="10076"/>
+                <w:tab w:val="left" w:pos="10992"/>
+                <w:tab w:val="left" w:pos="11908"/>
+                <w:tab w:val="left" w:pos="12824"/>
+                <w:tab w:val="left" w:pos="13740"/>
+                <w:tab w:val="left" w:pos="14656"/>
+              </w:tabs>
+              <w:rPr>
+                <w:rFonts w:ascii="Courier New" w:hAnsi="Courier New" w:cs="Courier New"/>
+                <w:color w:val="959DCB"/>
+                <w:lang w:val="en-US" w:eastAsia="de-AT"/>
+              </w:rPr>
+            </w:pPr>
+            <w:r>
+              <w:rPr>
+                <w:rFonts w:ascii="Courier New" w:hAnsi="Courier New" w:cs="Courier New"/>
+                <w:i/>
+                <w:iCs/>
+                <w:color w:val="C792EA"/>
+                <w:lang w:val="en-US" w:eastAsia="de-AT"/>
+              </w:rPr>
+              <w:t xml:space="preserve">try </w:t>
+            </w:r>
+            <w:r>
+              <w:rPr>
+                <w:rFonts w:ascii="Courier New" w:hAnsi="Courier New" w:cs="Courier New"/>
+                <w:color w:val="89DDFF"/>
+                <w:lang w:val="en-US" w:eastAsia="de-AT"/>
+              </w:rPr>
+              <w:t>{</w:t>
+            </w:r>
+            <w:r>
+              <w:rPr>
+                <w:rFonts w:ascii="Courier New" w:hAnsi="Courier New" w:cs="Courier New"/>
+                <w:color w:val="89DDFF"/>
+                <w:lang w:val="en-US" w:eastAsia="de-AT"/>
+              </w:rPr>
+              <w:br/>
+              <w:t xml:space="preserve">    </w:t>
+            </w:r>
+            <w:r>
+              <w:rPr>
+                <w:rFonts w:ascii="Courier New" w:hAnsi="Courier New" w:cs="Courier New"/>
+                <w:i/>
+                <w:iCs/>
+                <w:color w:val="C3E88D"/>
+                <w:lang w:val="en-US" w:eastAsia="de-AT"/>
+              </w:rPr>
+              <w:t xml:space="preserve">Connection </w:t>
+            </w:r>
+            <w:r>
+              <w:rPr>
+                <w:rFonts w:ascii="Courier New" w:hAnsi="Courier New" w:cs="Courier New"/>
+                <w:color w:val="EEFFE3"/>
+                <w:lang w:val="en-US" w:eastAsia="de-AT"/>
+              </w:rPr>
+              <w:t xml:space="preserve">myConnection </w:t>
+            </w:r>
+            <w:r>
+              <w:rPr>
+                <w:rFonts w:ascii="Courier New" w:hAnsi="Courier New" w:cs="Courier New"/>
+                <w:color w:val="89DDFF"/>
+                <w:lang w:val="en-US" w:eastAsia="de-AT"/>
+              </w:rPr>
+              <w:t xml:space="preserve">= </w:t>
+            </w:r>
+            <w:r>
+              <w:rPr>
+                <w:rFonts w:ascii="Courier New" w:hAnsi="Courier New" w:cs="Courier New"/>
+                <w:color w:val="FFCB6B"/>
+                <w:lang w:val="en-US" w:eastAsia="de-AT"/>
+              </w:rPr>
+              <w:t>MySqlDatabaseConnection</w:t>
+            </w:r>
+            <w:r>
+              <w:rPr>
+                <w:rFonts w:ascii="Courier New" w:hAnsi="Courier New" w:cs="Courier New"/>
+                <w:color w:val="89DDFF"/>
+                <w:lang w:val="en-US" w:eastAsia="de-AT"/>
+              </w:rPr>
+              <w:t>.</w:t>
+            </w:r>
+            <w:r>
+              <w:rPr>
+                <w:rFonts w:ascii="Courier New" w:hAnsi="Courier New" w:cs="Courier New"/>
+                <w:i/>
+                <w:iCs/>
+                <w:color w:val="82AAFF"/>
+                <w:lang w:val="en-US" w:eastAsia="de-AT"/>
+              </w:rPr>
+              <w:t>getConnection</w:t>
+            </w:r>
+            <w:r>
+              <w:rPr>
+                <w:rFonts w:ascii="Courier New" w:hAnsi="Courier New" w:cs="Courier New"/>
+                <w:color w:val="89DDFF"/>
+                <w:lang w:val="en-US" w:eastAsia="de-AT"/>
+              </w:rPr>
+              <w:t>(</w:t>
+            </w:r>
+            <w:r>
+              <w:rPr>
+                <w:rFonts w:ascii="Courier New" w:hAnsi="Courier New" w:cs="Courier New"/>
+                <w:color w:val="C3E88D"/>
+                <w:lang w:val="en-US" w:eastAsia="de-AT"/>
+              </w:rPr>
+              <w:t>"jdbc:mysql://localhost:3307/kurssystem"</w:t>
+            </w:r>
+            <w:r>
+              <w:rPr>
+                <w:rFonts w:ascii="Courier New" w:hAnsi="Courier New" w:cs="Courier New"/>
+                <w:color w:val="89DDFF"/>
+                <w:lang w:val="en-US" w:eastAsia="de-AT"/>
+              </w:rPr>
+              <w:t xml:space="preserve">, </w:t>
+            </w:r>
+            <w:r>
+              <w:rPr>
+                <w:rFonts w:ascii="Courier New" w:hAnsi="Courier New" w:cs="Courier New"/>
+                <w:color w:val="C3E88D"/>
+                <w:lang w:val="en-US" w:eastAsia="de-AT"/>
+              </w:rPr>
+              <w:t>"root"</w:t>
+            </w:r>
+            <w:r>
+              <w:rPr>
+                <w:rFonts w:ascii="Courier New" w:hAnsi="Courier New" w:cs="Courier New"/>
+                <w:color w:val="89DDFF"/>
+                <w:lang w:val="en-US" w:eastAsia="de-AT"/>
+              </w:rPr>
+              <w:t xml:space="preserve">, </w:t>
+            </w:r>
+            <w:r>
+              <w:rPr>
+                <w:rFonts w:ascii="Courier New" w:hAnsi="Courier New" w:cs="Courier New"/>
+                <w:color w:val="C3E88D"/>
+                <w:lang w:val="en-US" w:eastAsia="de-AT"/>
+              </w:rPr>
+              <w:t>""</w:t>
+            </w:r>
+            <w:r>
+              <w:rPr>
+                <w:rFonts w:ascii="Courier New" w:hAnsi="Courier New" w:cs="Courier New"/>
+                <w:color w:val="89DDFF"/>
+                <w:lang w:val="en-US" w:eastAsia="de-AT"/>
+              </w:rPr>
+              <w:t>);</w:t>
+            </w:r>
+            <w:r>
+              <w:rPr>
+                <w:rFonts w:ascii="Courier New" w:hAnsi="Courier New" w:cs="Courier New"/>
+                <w:color w:val="89DDFF"/>
+                <w:lang w:val="en-US" w:eastAsia="de-AT"/>
+              </w:rPr>
+              <w:br/>
+              <w:t xml:space="preserve">    </w:t>
+            </w:r>
+            <w:r>
+              <w:rPr>
+                <w:rFonts w:ascii="Courier New" w:hAnsi="Courier New" w:cs="Courier New"/>
+                <w:color w:val="FFCB6B"/>
+                <w:lang w:val="en-US" w:eastAsia="de-AT"/>
+              </w:rPr>
+              <w:t>System</w:t>
+            </w:r>
+            <w:r>
+              <w:rPr>
+                <w:rFonts w:ascii="Courier New" w:hAnsi="Courier New" w:cs="Courier New"/>
+                <w:color w:val="89DDFF"/>
+                <w:lang w:val="en-US" w:eastAsia="de-AT"/>
+              </w:rPr>
+              <w:t>.</w:t>
+            </w:r>
+            <w:r>
+              <w:rPr>
+                <w:rFonts w:ascii="Courier New" w:hAnsi="Courier New" w:cs="Courier New"/>
+                <w:i/>
+                <w:iCs/>
+                <w:color w:val="EEFFFF"/>
+                <w:lang w:val="en-US" w:eastAsia="de-AT"/>
+              </w:rPr>
+              <w:t>out</w:t>
+            </w:r>
+            <w:r>
+              <w:rPr>
+                <w:rFonts w:ascii="Courier New" w:hAnsi="Courier New" w:cs="Courier New"/>
+                <w:color w:val="89DDFF"/>
+                <w:lang w:val="en-US" w:eastAsia="de-AT"/>
+              </w:rPr>
+              <w:t>.</w:t>
+            </w:r>
+            <w:r>
+              <w:rPr>
+                <w:rFonts w:ascii="Courier New" w:hAnsi="Courier New" w:cs="Courier New"/>
+                <w:color w:val="82AAFF"/>
+                <w:lang w:val="en-US" w:eastAsia="de-AT"/>
+              </w:rPr>
+              <w:t>println</w:t>
+            </w:r>
+            <w:r>
+              <w:rPr>
+                <w:rFonts w:ascii="Courier New" w:hAnsi="Courier New" w:cs="Courier New"/>
+                <w:color w:val="89DDFF"/>
+                <w:lang w:val="en-US" w:eastAsia="de-AT"/>
+              </w:rPr>
+              <w:t>(</w:t>
+            </w:r>
+            <w:r>
+              <w:rPr>
+                <w:rFonts w:ascii="Courier New" w:hAnsi="Courier New" w:cs="Courier New"/>
+                <w:color w:val="C3E88D"/>
+                <w:lang w:val="en-US" w:eastAsia="de-AT"/>
+              </w:rPr>
+              <w:t>"Verbindung aufgebaut"</w:t>
+            </w:r>
+            <w:r>
+              <w:rPr>
+                <w:rFonts w:ascii="Courier New" w:hAnsi="Courier New" w:cs="Courier New"/>
+                <w:color w:val="89DDFF"/>
+                <w:lang w:val="en-US" w:eastAsia="de-AT"/>
+              </w:rPr>
+              <w:t>);</w:t>
+            </w:r>
+            <w:r>
+              <w:rPr>
+                <w:rFonts w:ascii="Courier New" w:hAnsi="Courier New" w:cs="Courier New"/>
+                <w:color w:val="89DDFF"/>
+                <w:lang w:val="en-US" w:eastAsia="de-AT"/>
+              </w:rPr>
+              <w:br/>
+              <w:t xml:space="preserve">} </w:t>
+            </w:r>
+            <w:r>
+              <w:rPr>
+                <w:rFonts w:ascii="Courier New" w:hAnsi="Courier New" w:cs="Courier New"/>
+                <w:i/>
+                <w:iCs/>
+                <w:color w:val="C792EA"/>
+                <w:lang w:val="en-US" w:eastAsia="de-AT"/>
+              </w:rPr>
+              <w:t xml:space="preserve">catch </w:t>
+            </w:r>
+            <w:r>
+              <w:rPr>
+                <w:rFonts w:ascii="Courier New" w:hAnsi="Courier New" w:cs="Courier New"/>
+                <w:color w:val="89DDFF"/>
+                <w:lang w:val="en-US" w:eastAsia="de-AT"/>
+              </w:rPr>
+              <w:t>(</w:t>
+            </w:r>
+            <w:r>
+              <w:rPr>
+                <w:rFonts w:ascii="Courier New" w:hAnsi="Courier New" w:cs="Courier New"/>
+                <w:color w:val="FFCB6B"/>
+                <w:lang w:val="en-US" w:eastAsia="de-AT"/>
+              </w:rPr>
+              <w:t xml:space="preserve">ClassNotFoundException </w:t>
+            </w:r>
+            <w:r>
+              <w:rPr>
+                <w:rFonts w:ascii="Courier New" w:hAnsi="Courier New" w:cs="Courier New"/>
+                <w:color w:val="F78C6C"/>
+                <w:lang w:val="en-US" w:eastAsia="de-AT"/>
+              </w:rPr>
+              <w:t>e</w:t>
+            </w:r>
+            <w:r>
+              <w:rPr>
+                <w:rFonts w:ascii="Courier New" w:hAnsi="Courier New" w:cs="Courier New"/>
+                <w:color w:val="89DDFF"/>
+                <w:lang w:val="en-US" w:eastAsia="de-AT"/>
+              </w:rPr>
+              <w:t>) {</w:t>
+            </w:r>
+            <w:r>
+              <w:rPr>
+                <w:rFonts w:ascii="Courier New" w:hAnsi="Courier New" w:cs="Courier New"/>
+                <w:color w:val="89DDFF"/>
+                <w:lang w:val="en-US" w:eastAsia="de-AT"/>
+              </w:rPr>
+              <w:br/>
+              <w:t xml:space="preserve">    </w:t>
+            </w:r>
+            <w:r>
+              <w:rPr>
+                <w:rFonts w:ascii="Courier New" w:hAnsi="Courier New" w:cs="Courier New"/>
+                <w:color w:val="F78C6C"/>
+                <w:lang w:val="en-US" w:eastAsia="de-AT"/>
+              </w:rPr>
+              <w:t>e</w:t>
+            </w:r>
+            <w:r>
+              <w:rPr>
+                <w:rFonts w:ascii="Courier New" w:hAnsi="Courier New" w:cs="Courier New"/>
+                <w:color w:val="89DDFF"/>
+                <w:lang w:val="en-US" w:eastAsia="de-AT"/>
+              </w:rPr>
+              <w:t>.</w:t>
+            </w:r>
+            <w:r>
+              <w:rPr>
+                <w:rFonts w:ascii="Courier New" w:hAnsi="Courier New" w:cs="Courier New"/>
+                <w:color w:val="82AAFF"/>
+                <w:lang w:val="en-US" w:eastAsia="de-AT"/>
+              </w:rPr>
+              <w:t>printStackTrace</w:t>
+            </w:r>
+            <w:r>
+              <w:rPr>
+                <w:rFonts w:ascii="Courier New" w:hAnsi="Courier New" w:cs="Courier New"/>
+                <w:color w:val="89DDFF"/>
+                <w:lang w:val="en-US" w:eastAsia="de-AT"/>
+              </w:rPr>
+              <w:t>();</w:t>
+            </w:r>
+            <w:r>
+              <w:rPr>
+                <w:rFonts w:ascii="Courier New" w:hAnsi="Courier New" w:cs="Courier New"/>
+                <w:color w:val="89DDFF"/>
+                <w:lang w:val="en-US" w:eastAsia="de-AT"/>
+              </w:rPr>
+              <w:br/>
+              <w:t xml:space="preserve">} </w:t>
+            </w:r>
+            <w:r>
+              <w:rPr>
+                <w:rFonts w:ascii="Courier New" w:hAnsi="Courier New" w:cs="Courier New"/>
+                <w:i/>
+                <w:iCs/>
+                <w:color w:val="C792EA"/>
+                <w:lang w:val="en-US" w:eastAsia="de-AT"/>
+              </w:rPr>
+              <w:t xml:space="preserve">catch </w:t>
+            </w:r>
+            <w:r>
+              <w:rPr>
+                <w:rFonts w:ascii="Courier New" w:hAnsi="Courier New" w:cs="Courier New"/>
+                <w:color w:val="89DDFF"/>
+                <w:lang w:val="en-US" w:eastAsia="de-AT"/>
+              </w:rPr>
+              <w:t>(</w:t>
+            </w:r>
+            <w:r>
+              <w:rPr>
+                <w:rFonts w:ascii="Courier New" w:hAnsi="Courier New" w:cs="Courier New"/>
+                <w:color w:val="FFCB6B"/>
+                <w:lang w:val="en-US" w:eastAsia="de-AT"/>
+              </w:rPr>
+              <w:t xml:space="preserve">SQLException </w:t>
+            </w:r>
+            <w:r>
+              <w:rPr>
+                <w:rFonts w:ascii="Courier New" w:hAnsi="Courier New" w:cs="Courier New"/>
+                <w:color w:val="F78C6C"/>
+                <w:lang w:val="en-US" w:eastAsia="de-AT"/>
+              </w:rPr>
+              <w:t>e</w:t>
+            </w:r>
+            <w:r>
+              <w:rPr>
+                <w:rFonts w:ascii="Courier New" w:hAnsi="Courier New" w:cs="Courier New"/>
+                <w:color w:val="89DDFF"/>
+                <w:lang w:val="en-US" w:eastAsia="de-AT"/>
+              </w:rPr>
+              <w:t>) {</w:t>
+            </w:r>
+            <w:r>
+              <w:rPr>
+                <w:rFonts w:ascii="Courier New" w:hAnsi="Courier New" w:cs="Courier New"/>
+                <w:color w:val="89DDFF"/>
+                <w:lang w:val="en-US" w:eastAsia="de-AT"/>
+              </w:rPr>
+              <w:br/>
+              <w:t xml:space="preserve">    </w:t>
+            </w:r>
+            <w:r>
+              <w:rPr>
+                <w:rFonts w:ascii="Courier New" w:hAnsi="Courier New" w:cs="Courier New"/>
+                <w:color w:val="F78C6C"/>
+                <w:lang w:val="en-US" w:eastAsia="de-AT"/>
+              </w:rPr>
+              <w:t>e</w:t>
+            </w:r>
+            <w:r>
+              <w:rPr>
+                <w:rFonts w:ascii="Courier New" w:hAnsi="Courier New" w:cs="Courier New"/>
+                <w:color w:val="89DDFF"/>
+                <w:lang w:val="en-US" w:eastAsia="de-AT"/>
+              </w:rPr>
+              <w:t>.</w:t>
+            </w:r>
+            <w:r>
+              <w:rPr>
+                <w:rFonts w:ascii="Courier New" w:hAnsi="Courier New" w:cs="Courier New"/>
+                <w:color w:val="82AAFF"/>
+                <w:lang w:val="en-US" w:eastAsia="de-AT"/>
+              </w:rPr>
+              <w:t>printStackTrace</w:t>
+            </w:r>
+            <w:r>
+              <w:rPr>
+                <w:rFonts w:ascii="Courier New" w:hAnsi="Courier New" w:cs="Courier New"/>
+                <w:color w:val="89DDFF"/>
+                <w:lang w:val="en-US" w:eastAsia="de-AT"/>
+              </w:rPr>
+              <w:t>();</w:t>
+            </w:r>
+            <w:r>
+              <w:rPr>
+                <w:rFonts w:ascii="Courier New" w:hAnsi="Courier New" w:cs="Courier New"/>
+                <w:color w:val="89DDFF"/>
+                <w:lang w:val="en-US" w:eastAsia="de-AT"/>
+              </w:rPr>
+              <w:br/>
+              <w:t>}</w:t>
+            </w:r>
+          </w:p>
+          <w:p>
+            <w:pPr>
+              <w:keepNext/>
+              <w:rPr>
+                <w:lang w:val="en-US"/>
+              </w:rPr>
+            </w:pPr>
+          </w:p>
+        </w:tc>
+      </w:tr>
+    </w:tbl>
+    <w:p>
+      <w:pPr>
+        <w:pStyle w:val="Beschriftung"/>
+        <w:jc w:val="center"/>
+      </w:pPr>
+      <w:r>
+        <w:t xml:space="preserve">Table </w:t>
+      </w:r>
+      <w:fldSimple w:instr=" SEQ Table \* ARABIC ">
+        <w:r>
+          <w:rPr>
+            <w:noProof/>
+          </w:rPr>
+          <w:t>6</w:t>
+        </w:r>
+      </w:fldSimple>
+      <w:r>
+        <w:t xml:space="preserve"> Verbindungserstellung in der Main Methode</w:t>
+      </w:r>
+    </w:p>
+    <w:p/>
+    <w:p/>
     <w:p/>
     <w:sectPr>
-      <w:footerReference w:type="default" r:id="rId13"/>
-      <w:headerReference w:type="first" r:id="rId14"/>
-      <w:footerReference w:type="first" r:id="rId15"/>
+      <w:footerReference w:type="default" r:id="rId15"/>
+      <w:headerReference w:type="first" r:id="rId16"/>
+      <w:footerReference w:type="first" r:id="rId17"/>
       <w:pgSz w:w="11906" w:h="16838"/>
       <w:pgMar w:top="1417" w:right="1417" w:bottom="1134" w:left="1417" w:header="708" w:footer="708" w:gutter="0"/>
       <w:cols w:space="708"/>
@@ -7489,7 +9649,7 @@
   <w:style w:type="paragraph" w:default="1" w:styleId="Standard">
     <w:name w:val="Normal"/>
     <w:qFormat/>
-    <w:rsid w:val="006A3466"/>
+    <w:rsid w:val="00F06B7A"/>
   </w:style>
   <w:style w:type="paragraph" w:styleId="berschrift1">
     <w:name w:val="heading 1"/>
@@ -8249,6 +10409,25 @@
       <w:u w:val="single"/>
     </w:rPr>
   </w:style>
+  <w:style w:type="paragraph" w:styleId="Beschriftung">
+    <w:name w:val="caption"/>
+    <w:basedOn w:val="Standard"/>
+    <w:next w:val="Standard"/>
+    <w:uiPriority w:val="35"/>
+    <w:unhideWhenUsed/>
+    <w:qFormat/>
+    <w:rsid w:val="006D58CA"/>
+    <w:pPr>
+      <w:spacing w:after="200" w:line="240" w:lineRule="auto"/>
+    </w:pPr>
+    <w:rPr>
+      <w:i/>
+      <w:iCs/>
+      <w:color w:val="44546A" w:themeColor="text2"/>
+      <w:sz w:val="18"/>
+      <w:szCs w:val="18"/>
+    </w:rPr>
+  </w:style>
 </w:styles>
 </file>
 

--- a/Datenpersistenz.docx
+++ b/Datenpersistenz.docx
@@ -1056,301 +1056,219 @@
         <w:t>Dazu fügen wir folgendes in der pom.xml hinzu.</w:t>
       </w:r>
     </w:p>
-    <w:tbl>
-      <w:tblPr>
-        <w:tblStyle w:val="Tabellenraster"/>
-        <w:tblW w:w="0" w:type="auto"/>
-        <w:jc w:val="center"/>
-        <w:tblInd w:w="0" w:type="dxa"/>
-        <w:tblBorders>
-          <w:top w:val="none" w:sz="0" w:space="0" w:color="auto"/>
-          <w:left w:val="none" w:sz="0" w:space="0" w:color="auto"/>
-          <w:bottom w:val="none" w:sz="0" w:space="0" w:color="auto"/>
-          <w:right w:val="none" w:sz="0" w:space="0" w:color="auto"/>
-          <w:insideH w:val="none" w:sz="0" w:space="0" w:color="auto"/>
-          <w:insideV w:val="none" w:sz="0" w:space="0" w:color="auto"/>
-        </w:tblBorders>
-        <w:tblLook w:val="04A0" w:firstRow="1" w:lastRow="0" w:firstColumn="1" w:lastColumn="0" w:noHBand="0" w:noVBand="1"/>
-      </w:tblPr>
-      <w:tblGrid>
-        <w:gridCol w:w="6803"/>
-      </w:tblGrid>
-      <w:tr>
-        <w:trPr>
-          <w:jc w:val="center"/>
-        </w:trPr>
-        <w:tc>
-          <w:tcPr>
-            <w:tcW w:w="6803" w:type="dxa"/>
-          </w:tcPr>
-          <w:p>
-            <w:pPr>
-              <w:shd w:val="clear" w:color="auto" w:fill="1D1D26"/>
-              <w:tabs>
-                <w:tab w:val="left" w:pos="916"/>
-                <w:tab w:val="left" w:pos="1832"/>
-                <w:tab w:val="left" w:pos="2748"/>
-                <w:tab w:val="left" w:pos="3664"/>
-                <w:tab w:val="left" w:pos="4580"/>
-                <w:tab w:val="left" w:pos="5496"/>
-                <w:tab w:val="left" w:pos="6412"/>
-                <w:tab w:val="left" w:pos="7328"/>
-                <w:tab w:val="left" w:pos="8244"/>
-                <w:tab w:val="left" w:pos="9160"/>
-                <w:tab w:val="left" w:pos="10076"/>
-                <w:tab w:val="left" w:pos="10992"/>
-                <w:tab w:val="left" w:pos="11908"/>
-                <w:tab w:val="left" w:pos="12824"/>
-                <w:tab w:val="left" w:pos="13740"/>
-                <w:tab w:val="left" w:pos="14656"/>
-              </w:tabs>
-              <w:rPr>
-                <w:rFonts w:ascii="Courier New" w:hAnsi="Courier New" w:cs="Courier New"/>
-                <w:color w:val="C9C9D1"/>
-                <w:lang w:val="en-US" w:eastAsia="de-AT"/>
-              </w:rPr>
-            </w:pPr>
-            <w:r>
-              <w:rPr>
-                <w:rFonts w:ascii="Courier New" w:hAnsi="Courier New" w:cs="Courier New"/>
-                <w:color w:val="C7A65D"/>
-                <w:lang w:val="en-US" w:eastAsia="de-AT"/>
-              </w:rPr>
-              <w:t>&lt;dependencies&gt;</w:t>
-            </w:r>
-            <w:r>
-              <w:rPr>
-                <w:rFonts w:ascii="Courier New" w:hAnsi="Courier New" w:cs="Courier New"/>
-                <w:color w:val="C7A65D"/>
-                <w:lang w:val="en-US" w:eastAsia="de-AT"/>
-              </w:rPr>
-              <w:br/>
-              <w:t xml:space="preserve">    &lt;dependency&gt;</w:t>
-            </w:r>
-            <w:r>
-              <w:rPr>
-                <w:rFonts w:ascii="Courier New" w:hAnsi="Courier New" w:cs="Courier New"/>
-                <w:color w:val="C7A65D"/>
-                <w:lang w:val="en-US" w:eastAsia="de-AT"/>
-              </w:rPr>
-              <w:br/>
-              <w:t xml:space="preserve">        &lt;</w:t>
-            </w:r>
-            <w:proofErr w:type="spellStart"/>
-            <w:r>
-              <w:rPr>
-                <w:rFonts w:ascii="Courier New" w:hAnsi="Courier New" w:cs="Courier New"/>
-                <w:color w:val="C7A65D"/>
-                <w:lang w:val="en-US" w:eastAsia="de-AT"/>
-              </w:rPr>
-              <w:t>groupId</w:t>
-            </w:r>
-            <w:proofErr w:type="spellEnd"/>
-            <w:r>
-              <w:rPr>
-                <w:rFonts w:ascii="Courier New" w:hAnsi="Courier New" w:cs="Courier New"/>
-                <w:color w:val="C7A65D"/>
-                <w:lang w:val="en-US" w:eastAsia="de-AT"/>
-              </w:rPr>
-              <w:t>&gt;</w:t>
-            </w:r>
-            <w:proofErr w:type="spellStart"/>
-            <w:r>
-              <w:rPr>
-                <w:rFonts w:ascii="Courier New" w:hAnsi="Courier New" w:cs="Courier New"/>
-                <w:color w:val="C9C9D1"/>
-                <w:lang w:val="en-US" w:eastAsia="de-AT"/>
-              </w:rPr>
-              <w:t>mysql</w:t>
-            </w:r>
-            <w:proofErr w:type="spellEnd"/>
-            <w:r>
-              <w:rPr>
-                <w:rFonts w:ascii="Courier New" w:hAnsi="Courier New" w:cs="Courier New"/>
-                <w:color w:val="C7A65D"/>
-                <w:lang w:val="en-US" w:eastAsia="de-AT"/>
-              </w:rPr>
-              <w:t>&lt;/</w:t>
-            </w:r>
-            <w:proofErr w:type="spellStart"/>
-            <w:r>
-              <w:rPr>
-                <w:rFonts w:ascii="Courier New" w:hAnsi="Courier New" w:cs="Courier New"/>
-                <w:color w:val="C7A65D"/>
-                <w:lang w:val="en-US" w:eastAsia="de-AT"/>
-              </w:rPr>
-              <w:t>groupId</w:t>
-            </w:r>
-            <w:proofErr w:type="spellEnd"/>
-            <w:r>
-              <w:rPr>
-                <w:rFonts w:ascii="Courier New" w:hAnsi="Courier New" w:cs="Courier New"/>
-                <w:color w:val="C7A65D"/>
-                <w:lang w:val="en-US" w:eastAsia="de-AT"/>
-              </w:rPr>
-              <w:t>&gt;</w:t>
-            </w:r>
-            <w:r>
-              <w:rPr>
-                <w:rFonts w:ascii="Courier New" w:hAnsi="Courier New" w:cs="Courier New"/>
-                <w:color w:val="C7A65D"/>
-                <w:lang w:val="en-US" w:eastAsia="de-AT"/>
-              </w:rPr>
-              <w:br/>
-              <w:t xml:space="preserve">        &lt;</w:t>
-            </w:r>
-            <w:proofErr w:type="spellStart"/>
-            <w:r>
-              <w:rPr>
-                <w:rFonts w:ascii="Courier New" w:hAnsi="Courier New" w:cs="Courier New"/>
-                <w:color w:val="C7A65D"/>
-                <w:lang w:val="en-US" w:eastAsia="de-AT"/>
-              </w:rPr>
-              <w:t>artifactId</w:t>
-            </w:r>
-            <w:proofErr w:type="spellEnd"/>
-            <w:r>
-              <w:rPr>
-                <w:rFonts w:ascii="Courier New" w:hAnsi="Courier New" w:cs="Courier New"/>
-                <w:color w:val="C7A65D"/>
-                <w:lang w:val="en-US" w:eastAsia="de-AT"/>
-              </w:rPr>
-              <w:t>&gt;</w:t>
-            </w:r>
-            <w:proofErr w:type="spellStart"/>
-            <w:r>
-              <w:rPr>
-                <w:rFonts w:ascii="Courier New" w:hAnsi="Courier New" w:cs="Courier New"/>
-                <w:color w:val="C9C9D1"/>
-                <w:lang w:val="en-US" w:eastAsia="de-AT"/>
-              </w:rPr>
-              <w:t>mysql</w:t>
-            </w:r>
-            <w:proofErr w:type="spellEnd"/>
-            <w:r>
-              <w:rPr>
-                <w:rFonts w:ascii="Courier New" w:hAnsi="Courier New" w:cs="Courier New"/>
-                <w:color w:val="C9C9D1"/>
-                <w:lang w:val="en-US" w:eastAsia="de-AT"/>
-              </w:rPr>
-              <w:t>-connector-java</w:t>
-            </w:r>
-            <w:r>
-              <w:rPr>
-                <w:rFonts w:ascii="Courier New" w:hAnsi="Courier New" w:cs="Courier New"/>
-                <w:color w:val="C7A65D"/>
-                <w:lang w:val="en-US" w:eastAsia="de-AT"/>
-              </w:rPr>
-              <w:t>&lt;/</w:t>
-            </w:r>
-            <w:proofErr w:type="spellStart"/>
-            <w:r>
-              <w:rPr>
-                <w:rFonts w:ascii="Courier New" w:hAnsi="Courier New" w:cs="Courier New"/>
-                <w:color w:val="C7A65D"/>
-                <w:lang w:val="en-US" w:eastAsia="de-AT"/>
-              </w:rPr>
-              <w:t>artifactId</w:t>
-            </w:r>
-            <w:proofErr w:type="spellEnd"/>
-            <w:r>
-              <w:rPr>
-                <w:rFonts w:ascii="Courier New" w:hAnsi="Courier New" w:cs="Courier New"/>
-                <w:color w:val="C7A65D"/>
-                <w:lang w:val="en-US" w:eastAsia="de-AT"/>
-              </w:rPr>
-              <w:t>&gt;</w:t>
-            </w:r>
-            <w:r>
-              <w:rPr>
-                <w:rFonts w:ascii="Courier New" w:hAnsi="Courier New" w:cs="Courier New"/>
-                <w:color w:val="C7A65D"/>
-                <w:lang w:val="en-US" w:eastAsia="de-AT"/>
-              </w:rPr>
-              <w:br/>
-              <w:t xml:space="preserve">        &lt;version&gt;</w:t>
-            </w:r>
-            <w:r>
-              <w:rPr>
-                <w:rFonts w:ascii="Courier New" w:hAnsi="Courier New" w:cs="Courier New"/>
-                <w:color w:val="C9C9D1"/>
-                <w:lang w:val="en-US" w:eastAsia="de-AT"/>
-              </w:rPr>
-              <w:t>8.0.27</w:t>
-            </w:r>
-            <w:r>
-              <w:rPr>
-                <w:rFonts w:ascii="Courier New" w:hAnsi="Courier New" w:cs="Courier New"/>
-                <w:color w:val="C7A65D"/>
-                <w:lang w:val="en-US" w:eastAsia="de-AT"/>
-              </w:rPr>
-              <w:t>&lt;/version&gt;</w:t>
-            </w:r>
-            <w:r>
-              <w:rPr>
-                <w:rFonts w:ascii="Courier New" w:hAnsi="Courier New" w:cs="Courier New"/>
-                <w:color w:val="C7A65D"/>
-                <w:lang w:val="en-US" w:eastAsia="de-AT"/>
-              </w:rPr>
-              <w:br/>
-              <w:t xml:space="preserve">    &lt;/dependency&gt;</w:t>
-            </w:r>
-            <w:r>
-              <w:rPr>
-                <w:rFonts w:ascii="Courier New" w:hAnsi="Courier New" w:cs="Courier New"/>
-                <w:color w:val="C7A65D"/>
-                <w:lang w:val="en-US" w:eastAsia="de-AT"/>
-              </w:rPr>
-              <w:br/>
-              <w:t>&lt;/dependencies&gt;</w:t>
-            </w:r>
-          </w:p>
-          <w:p>
-            <w:pPr>
-              <w:keepNext/>
-              <w:rPr>
-                <w:lang w:val="en-US"/>
-              </w:rPr>
-            </w:pPr>
-          </w:p>
-        </w:tc>
-      </w:tr>
-    </w:tbl>
     <w:p>
-      <w:pPr>
-        <w:pStyle w:val="Beschriftung"/>
-        <w:jc w:val="center"/>
+      <w:r>
         <w:rPr>
-          <w:lang w:val="en-US"/>
+          <w:noProof/>
         </w:rPr>
-      </w:pPr>
-      <w:r>
-        <w:t xml:space="preserve">Table </w:t>
-      </w:r>
-      <w:fldSimple w:instr=" SEQ Table \* ARABIC ">
-        <w:r>
-          <w:rPr>
-            <w:noProof/>
-          </w:rPr>
-          <w:t>1</w:t>
-        </w:r>
-      </w:fldSimple>
-      <w:r>
-        <w:t xml:space="preserve"> </w:t>
-      </w:r>
-      <w:proofErr w:type="spellStart"/>
-      <w:r>
-        <w:t>MySql</w:t>
-      </w:r>
-      <w:proofErr w:type="spellEnd"/>
-      <w:r>
-        <w:t xml:space="preserve"> Connector </w:t>
-      </w:r>
-      <w:proofErr w:type="spellStart"/>
-      <w:r>
-        <w:t>Dependency</w:t>
-      </w:r>
-      <w:proofErr w:type="spellEnd"/>
+        <mc:AlternateContent>
+          <mc:Choice Requires="wps">
+            <w:drawing>
+              <wp:anchor distT="0" distB="0" distL="114300" distR="114300" simplePos="0" relativeHeight="251671552" behindDoc="0" locked="0" layoutInCell="1" allowOverlap="1" wp14:anchorId="7A2BA681" wp14:editId="4C76AA00">
+                <wp:simplePos x="0" y="0"/>
+                <wp:positionH relativeFrom="column">
+                  <wp:posOffset>0</wp:posOffset>
+                </wp:positionH>
+                <wp:positionV relativeFrom="paragraph">
+                  <wp:posOffset>1976120</wp:posOffset>
+                </wp:positionV>
+                <wp:extent cx="5760720" cy="635"/>
+                <wp:effectExtent l="0" t="0" r="0" b="0"/>
+                <wp:wrapThrough wrapText="bothSides">
+                  <wp:wrapPolygon edited="0">
+                    <wp:start x="0" y="0"/>
+                    <wp:lineTo x="0" y="21600"/>
+                    <wp:lineTo x="21600" y="21600"/>
+                    <wp:lineTo x="21600" y="0"/>
+                  </wp:wrapPolygon>
+                </wp:wrapThrough>
+                <wp:docPr id="21" name="Textfeld 21"/>
+                <wp:cNvGraphicFramePr/>
+                <a:graphic xmlns:a="http://schemas.openxmlformats.org/drawingml/2006/main">
+                  <a:graphicData uri="http://schemas.microsoft.com/office/word/2010/wordprocessingShape">
+                    <wps:wsp>
+                      <wps:cNvSpPr txBox="1"/>
+                      <wps:spPr>
+                        <a:xfrm>
+                          <a:off x="0" y="0"/>
+                          <a:ext cx="5760720" cy="635"/>
+                        </a:xfrm>
+                        <a:prstGeom prst="rect">
+                          <a:avLst/>
+                        </a:prstGeom>
+                        <a:solidFill>
+                          <a:prstClr val="white"/>
+                        </a:solidFill>
+                        <a:ln>
+                          <a:noFill/>
+                        </a:ln>
+                      </wps:spPr>
+                      <wps:txbx>
+                        <w:txbxContent>
+                          <w:p>
+                            <w:pPr>
+                              <w:pStyle w:val="Beschriftung"/>
+                              <w:jc w:val="center"/>
+                            </w:pPr>
+                            <w:r>
+                              <w:t xml:space="preserve">Abbildung </w:t>
+                            </w:r>
+                            <w:fldSimple w:instr=" SEQ Abbildung \* ARABIC ">
+                              <w:r>
+                                <w:rPr>
+                                  <w:noProof/>
+                                </w:rPr>
+                                <w:t>1</w:t>
+                              </w:r>
+                            </w:fldSimple>
+                            <w:r>
+                              <w:t xml:space="preserve"> </w:t>
+                            </w:r>
+                            <w:proofErr w:type="spellStart"/>
+                            <w:r>
+                              <w:t>MySql</w:t>
+                            </w:r>
+                            <w:proofErr w:type="spellEnd"/>
+                            <w:r>
+                              <w:t xml:space="preserve"> Connector </w:t>
+                            </w:r>
+                            <w:proofErr w:type="spellStart"/>
+                            <w:r>
+                              <w:t>Dependency</w:t>
+                            </w:r>
+                            <w:proofErr w:type="spellEnd"/>
+                          </w:p>
+                        </w:txbxContent>
+                      </wps:txbx>
+                      <wps:bodyPr rot="0" spcFirstLastPara="0" vertOverflow="overflow" horzOverflow="overflow" vert="horz" wrap="square" lIns="0" tIns="0" rIns="0" bIns="0" numCol="1" spcCol="0" rtlCol="0" fromWordArt="0" anchor="t" anchorCtr="0" forceAA="0" compatLnSpc="1">
+                        <a:prstTxWarp prst="textNoShape">
+                          <a:avLst/>
+                        </a:prstTxWarp>
+                        <a:spAutoFit/>
+                      </wps:bodyPr>
+                    </wps:wsp>
+                  </a:graphicData>
+                </a:graphic>
+              </wp:anchor>
+            </w:drawing>
+          </mc:Choice>
+          <mc:Fallback>
+            <w:pict>
+              <v:shapetype w14:anchorId="7A2BA681" id="_x0000_t202" coordsize="21600,21600" o:spt="202" path="m,l,21600r21600,l21600,xe">
+                <v:stroke joinstyle="miter"/>
+                <v:path gradientshapeok="t" o:connecttype="rect"/>
+              </v:shapetype>
+              <v:shape id="Textfeld 21" o:spid="_x0000_s1026" type="#_x0000_t202" style="position:absolute;margin-left:0;margin-top:155.6pt;width:453.6pt;height:.05pt;z-index:251671552;visibility:visible;mso-wrap-style:square;mso-wrap-distance-left:9pt;mso-wrap-distance-top:0;mso-wrap-distance-right:9pt;mso-wrap-distance-bottom:0;mso-position-horizontal:absolute;mso-position-horizontal-relative:text;mso-position-vertical:absolute;mso-position-vertical-relative:text;v-text-anchor:top" o:gfxdata="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" stroked="f">
+                <v:textbox style="mso-fit-shape-to-text:t" inset="0,0,0,0">
+                  <w:txbxContent>
+                    <w:p>
+                      <w:pPr>
+                        <w:pStyle w:val="Beschriftung"/>
+                        <w:jc w:val="center"/>
+                      </w:pPr>
+                      <w:r>
+                        <w:t xml:space="preserve">Abbildung </w:t>
+                      </w:r>
+                      <w:fldSimple w:instr=" SEQ Abbildung \* ARABIC ">
+                        <w:r>
+                          <w:rPr>
+                            <w:noProof/>
+                          </w:rPr>
+                          <w:t>1</w:t>
+                        </w:r>
+                      </w:fldSimple>
+                      <w:r>
+                        <w:t xml:space="preserve"> </w:t>
+                      </w:r>
+                      <w:proofErr w:type="spellStart"/>
+                      <w:r>
+                        <w:t>MySql</w:t>
+                      </w:r>
+                      <w:proofErr w:type="spellEnd"/>
+                      <w:r>
+                        <w:t xml:space="preserve"> Connector </w:t>
+                      </w:r>
+                      <w:proofErr w:type="spellStart"/>
+                      <w:r>
+                        <w:t>Dependency</w:t>
+                      </w:r>
+                      <w:proofErr w:type="spellEnd"/>
+                    </w:p>
+                  </w:txbxContent>
+                </v:textbox>
+                <w10:wrap type="through"/>
+              </v:shape>
+            </w:pict>
+          </mc:Fallback>
+        </mc:AlternateContent>
+      </w:r>
+      <w:r>
+        <w:drawing>
+          <wp:anchor distT="0" distB="0" distL="114300" distR="114300" simplePos="0" relativeHeight="251669504" behindDoc="0" locked="0" layoutInCell="1" allowOverlap="1" wp14:anchorId="5A47E920" wp14:editId="5CCF32E7">
+            <wp:simplePos x="0" y="0"/>
+            <wp:positionH relativeFrom="margin">
+              <wp:align>center</wp:align>
+            </wp:positionH>
+            <wp:positionV relativeFrom="paragraph">
+              <wp:posOffset>123723</wp:posOffset>
+            </wp:positionV>
+            <wp:extent cx="5760720" cy="1795780"/>
+            <wp:effectExtent l="0" t="0" r="0" b="0"/>
+            <wp:wrapThrough wrapText="bothSides">
+              <wp:wrapPolygon edited="0">
+                <wp:start x="429" y="687"/>
+                <wp:lineTo x="214" y="2062"/>
+                <wp:lineTo x="71" y="4812"/>
+                <wp:lineTo x="71" y="15810"/>
+                <wp:lineTo x="214" y="19477"/>
+                <wp:lineTo x="429" y="20622"/>
+                <wp:lineTo x="21071" y="20622"/>
+                <wp:lineTo x="21286" y="19477"/>
+                <wp:lineTo x="21429" y="15810"/>
+                <wp:lineTo x="21429" y="5041"/>
+                <wp:lineTo x="21286" y="2062"/>
+                <wp:lineTo x="21071" y="687"/>
+                <wp:lineTo x="429" y="687"/>
+              </wp:wrapPolygon>
+            </wp:wrapThrough>
+            <wp:docPr id="20" name="Grafik 20"/>
+            <wp:cNvGraphicFramePr>
+              <a:graphicFrameLocks xmlns:a="http://schemas.openxmlformats.org/drawingml/2006/main" noChangeAspect="1"/>
+            </wp:cNvGraphicFramePr>
+            <a:graphic xmlns:a="http://schemas.openxmlformats.org/drawingml/2006/main">
+              <a:graphicData uri="http://schemas.openxmlformats.org/drawingml/2006/picture">
+                <pic:pic xmlns:pic="http://schemas.openxmlformats.org/drawingml/2006/picture">
+                  <pic:nvPicPr>
+                    <pic:cNvPr id="1" name=""/>
+                    <pic:cNvPicPr/>
+                  </pic:nvPicPr>
+                  <pic:blipFill>
+                    <a:blip r:embed="rId10" cstate="print">
+                      <a:extLst>
+                        <a:ext uri="{28A0092B-C50C-407E-A947-70E740481C1C}">
+                          <a14:useLocalDpi xmlns:a14="http://schemas.microsoft.com/office/drawing/2010/main" val="0"/>
+                        </a:ext>
+                      </a:extLst>
+                    </a:blip>
+                    <a:stretch>
+                      <a:fillRect/>
+                    </a:stretch>
+                  </pic:blipFill>
+                  <pic:spPr>
+                    <a:xfrm>
+                      <a:off x="0" y="0"/>
+                      <a:ext cx="5760720" cy="1795780"/>
+                    </a:xfrm>
+                    <a:prstGeom prst="rect">
+                      <a:avLst/>
+                    </a:prstGeom>
+                  </pic:spPr>
+                </pic:pic>
+              </a:graphicData>
+            </a:graphic>
+          </wp:anchor>
+        </w:drawing>
+      </w:r>
     </w:p>
     <w:p>
       <w:pPr>
@@ -1367,6 +1285,188 @@
     </w:p>
     <w:p>
       <w:r>
+        <w:rPr>
+          <w:noProof/>
+        </w:rPr>
+        <mc:AlternateContent>
+          <mc:Choice Requires="wps">
+            <w:drawing>
+              <wp:anchor distT="0" distB="0" distL="114300" distR="114300" simplePos="0" relativeHeight="251668480" behindDoc="0" locked="0" layoutInCell="1" allowOverlap="1" wp14:anchorId="426149C9" wp14:editId="07417258">
+                <wp:simplePos x="0" y="0"/>
+                <wp:positionH relativeFrom="column">
+                  <wp:posOffset>-635</wp:posOffset>
+                </wp:positionH>
+                <wp:positionV relativeFrom="paragraph">
+                  <wp:posOffset>2548662</wp:posOffset>
+                </wp:positionV>
+                <wp:extent cx="5760720" cy="635"/>
+                <wp:effectExtent l="0" t="0" r="0" b="0"/>
+                <wp:wrapThrough wrapText="bothSides">
+                  <wp:wrapPolygon edited="0">
+                    <wp:start x="0" y="0"/>
+                    <wp:lineTo x="0" y="21600"/>
+                    <wp:lineTo x="21600" y="21600"/>
+                    <wp:lineTo x="21600" y="0"/>
+                  </wp:wrapPolygon>
+                </wp:wrapThrough>
+                <wp:docPr id="19" name="Textfeld 19"/>
+                <wp:cNvGraphicFramePr/>
+                <a:graphic xmlns:a="http://schemas.openxmlformats.org/drawingml/2006/main">
+                  <a:graphicData uri="http://schemas.microsoft.com/office/word/2010/wordprocessingShape">
+                    <wps:wsp>
+                      <wps:cNvSpPr txBox="1"/>
+                      <wps:spPr>
+                        <a:xfrm>
+                          <a:off x="0" y="0"/>
+                          <a:ext cx="5760720" cy="635"/>
+                        </a:xfrm>
+                        <a:prstGeom prst="rect">
+                          <a:avLst/>
+                        </a:prstGeom>
+                        <a:solidFill>
+                          <a:prstClr val="white"/>
+                        </a:solidFill>
+                        <a:ln>
+                          <a:noFill/>
+                        </a:ln>
+                      </wps:spPr>
+                      <wps:txbx>
+                        <w:txbxContent>
+                          <w:p>
+                            <w:pPr>
+                              <w:pStyle w:val="Beschriftung"/>
+                              <w:jc w:val="center"/>
+                            </w:pPr>
+                            <w:r>
+                              <w:t xml:space="preserve">Abbildung </w:t>
+                            </w:r>
+                            <w:fldSimple w:instr=" SEQ Abbildung \* ARABIC ">
+                              <w:r>
+                                <w:rPr>
+                                  <w:noProof/>
+                                </w:rPr>
+                                <w:t>2</w:t>
+                              </w:r>
+                            </w:fldSimple>
+                            <w:r>
+                              <w:t xml:space="preserve"> Datenbankverbindung herstellen</w:t>
+                            </w:r>
+                          </w:p>
+                        </w:txbxContent>
+                      </wps:txbx>
+                      <wps:bodyPr rot="0" spcFirstLastPara="0" vertOverflow="overflow" horzOverflow="overflow" vert="horz" wrap="square" lIns="0" tIns="0" rIns="0" bIns="0" numCol="1" spcCol="0" rtlCol="0" fromWordArt="0" anchor="t" anchorCtr="0" forceAA="0" compatLnSpc="1">
+                        <a:prstTxWarp prst="textNoShape">
+                          <a:avLst/>
+                        </a:prstTxWarp>
+                        <a:spAutoFit/>
+                      </wps:bodyPr>
+                    </wps:wsp>
+                  </a:graphicData>
+                </a:graphic>
+              </wp:anchor>
+            </w:drawing>
+          </mc:Choice>
+          <mc:Fallback>
+            <w:pict>
+              <v:shape w14:anchorId="426149C9" id="Textfeld 19" o:spid="_x0000_s1027" type="#_x0000_t202" style="position:absolute;margin-left:-.05pt;margin-top:200.7pt;width:453.6pt;height:.05pt;z-index:251668480;visibility:visible;mso-wrap-style:square;mso-wrap-distance-left:9pt;mso-wrap-distance-top:0;mso-wrap-distance-right:9pt;mso-wrap-distance-bottom:0;mso-position-horizontal:absolute;mso-position-horizontal-relative:text;mso-position-vertical:absolute;mso-position-vertical-relative:text;v-text-anchor:top" o:gfxdata="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" stroked="f">
+                <v:textbox style="mso-fit-shape-to-text:t" inset="0,0,0,0">
+                  <w:txbxContent>
+                    <w:p>
+                      <w:pPr>
+                        <w:pStyle w:val="Beschriftung"/>
+                        <w:jc w:val="center"/>
+                      </w:pPr>
+                      <w:r>
+                        <w:t xml:space="preserve">Abbildung </w:t>
+                      </w:r>
+                      <w:fldSimple w:instr=" SEQ Abbildung \* ARABIC ">
+                        <w:r>
+                          <w:rPr>
+                            <w:noProof/>
+                          </w:rPr>
+                          <w:t>2</w:t>
+                        </w:r>
+                      </w:fldSimple>
+                      <w:r>
+                        <w:t xml:space="preserve"> Datenbankverbindung herstellen</w:t>
+                      </w:r>
+                    </w:p>
+                  </w:txbxContent>
+                </v:textbox>
+                <w10:wrap type="through"/>
+              </v:shape>
+            </w:pict>
+          </mc:Fallback>
+        </mc:AlternateContent>
+      </w:r>
+      <w:r>
+        <w:drawing>
+          <wp:anchor distT="0" distB="0" distL="114300" distR="114300" simplePos="0" relativeHeight="251666432" behindDoc="0" locked="0" layoutInCell="1" allowOverlap="1" wp14:anchorId="27B4102B" wp14:editId="47CE5746">
+            <wp:simplePos x="0" y="0"/>
+            <wp:positionH relativeFrom="margin">
+              <wp:posOffset>1905</wp:posOffset>
+            </wp:positionH>
+            <wp:positionV relativeFrom="paragraph">
+              <wp:posOffset>502717</wp:posOffset>
+            </wp:positionV>
+            <wp:extent cx="5760000" cy="2051429"/>
+            <wp:effectExtent l="0" t="0" r="0" b="0"/>
+            <wp:wrapThrough wrapText="bothSides">
+              <wp:wrapPolygon edited="0">
+                <wp:start x="643" y="401"/>
+                <wp:lineTo x="286" y="1204"/>
+                <wp:lineTo x="71" y="2608"/>
+                <wp:lineTo x="71" y="16852"/>
+                <wp:lineTo x="214" y="20062"/>
+                <wp:lineTo x="643" y="21065"/>
+                <wp:lineTo x="20862" y="21065"/>
+                <wp:lineTo x="21290" y="20062"/>
+                <wp:lineTo x="21433" y="16852"/>
+                <wp:lineTo x="21505" y="2608"/>
+                <wp:lineTo x="21219" y="1204"/>
+                <wp:lineTo x="20862" y="401"/>
+                <wp:lineTo x="643" y="401"/>
+              </wp:wrapPolygon>
+            </wp:wrapThrough>
+            <wp:docPr id="18" name="Grafik 18"/>
+            <wp:cNvGraphicFramePr>
+              <a:graphicFrameLocks xmlns:a="http://schemas.openxmlformats.org/drawingml/2006/main" noChangeAspect="1"/>
+            </wp:cNvGraphicFramePr>
+            <a:graphic xmlns:a="http://schemas.openxmlformats.org/drawingml/2006/main">
+              <a:graphicData uri="http://schemas.openxmlformats.org/drawingml/2006/picture">
+                <pic:pic xmlns:pic="http://schemas.openxmlformats.org/drawingml/2006/picture">
+                  <pic:nvPicPr>
+                    <pic:cNvPr id="1" name=""/>
+                    <pic:cNvPicPr/>
+                  </pic:nvPicPr>
+                  <pic:blipFill>
+                    <a:blip r:embed="rId11" cstate="print">
+                      <a:extLst>
+                        <a:ext uri="{28A0092B-C50C-407E-A947-70E740481C1C}">
+                          <a14:useLocalDpi xmlns:a14="http://schemas.microsoft.com/office/drawing/2010/main" val="0"/>
+                        </a:ext>
+                      </a:extLst>
+                    </a:blip>
+                    <a:stretch>
+                      <a:fillRect/>
+                    </a:stretch>
+                  </pic:blipFill>
+                  <pic:spPr>
+                    <a:xfrm>
+                      <a:off x="0" y="0"/>
+                      <a:ext cx="5760000" cy="2051429"/>
+                    </a:xfrm>
+                    <a:prstGeom prst="rect">
+                      <a:avLst/>
+                    </a:prstGeom>
+                  </pic:spPr>
+                </pic:pic>
+              </a:graphicData>
+            </a:graphic>
+          </wp:anchor>
+        </w:drawing>
+      </w:r>
+      <w:r>
         <w:t xml:space="preserve">In folgendem Codeabschnitt wird dargestellt wie man </w:t>
       </w:r>
       <w:r>
@@ -1392,503 +1492,6 @@
         <w:t>eine Verbindung zur Datenbank herstellen kann.</w:t>
       </w:r>
     </w:p>
-    <w:tbl>
-      <w:tblPr>
-        <w:tblStyle w:val="Tabellenraster"/>
-        <w:tblW w:w="0" w:type="auto"/>
-        <w:tblInd w:w="0" w:type="dxa"/>
-        <w:tblLook w:val="04A0" w:firstRow="1" w:lastRow="0" w:firstColumn="1" w:lastColumn="0" w:noHBand="0" w:noVBand="1"/>
-      </w:tblPr>
-      <w:tblGrid>
-        <w:gridCol w:w="9062"/>
-      </w:tblGrid>
-      <w:tr>
-        <w:tc>
-          <w:tcPr>
-            <w:tcW w:w="9062" w:type="dxa"/>
-            <w:tcBorders>
-              <w:top w:val="nil"/>
-              <w:left w:val="nil"/>
-              <w:bottom w:val="nil"/>
-              <w:right w:val="nil"/>
-            </w:tcBorders>
-          </w:tcPr>
-          <w:p>
-            <w:pPr>
-              <w:pStyle w:val="HTMLVorformatiert"/>
-              <w:shd w:val="clear" w:color="auto" w:fill="1D1D26"/>
-              <w:rPr>
-                <w:color w:val="C9C9D1"/>
-              </w:rPr>
-            </w:pPr>
-            <w:r>
-              <w:rPr>
-                <w:color w:val="C9C9D1"/>
-              </w:rPr>
-              <w:t xml:space="preserve">String </w:t>
-            </w:r>
-            <w:proofErr w:type="spellStart"/>
-            <w:r>
-              <w:rPr>
-                <w:color w:val="C9C9D1"/>
-              </w:rPr>
-              <w:t>connectionUrl</w:t>
-            </w:r>
-            <w:proofErr w:type="spellEnd"/>
-            <w:r>
-              <w:rPr>
-                <w:color w:val="C9C9D1"/>
-              </w:rPr>
-              <w:t xml:space="preserve"> = </w:t>
-            </w:r>
-            <w:r>
-              <w:rPr>
-                <w:color w:val="62A362"/>
-              </w:rPr>
-              <w:t>"</w:t>
-            </w:r>
-            <w:proofErr w:type="spellStart"/>
-            <w:r>
-              <w:rPr>
-                <w:color w:val="62A362"/>
-              </w:rPr>
-              <w:t>jdbc:mysql</w:t>
-            </w:r>
-            <w:proofErr w:type="spellEnd"/>
-            <w:r>
-              <w:rPr>
-                <w:color w:val="62A362"/>
-              </w:rPr>
-              <w:t>://localhost:3306/</w:t>
-            </w:r>
-            <w:proofErr w:type="spellStart"/>
-            <w:r>
-              <w:rPr>
-                <w:color w:val="62A362"/>
-              </w:rPr>
-              <w:t>jdbcdemo</w:t>
-            </w:r>
-            <w:proofErr w:type="spellEnd"/>
-            <w:r>
-              <w:rPr>
-                <w:color w:val="62A362"/>
-              </w:rPr>
-              <w:t>"</w:t>
-            </w:r>
-            <w:r>
-              <w:rPr>
-                <w:b/>
-                <w:bCs/>
-                <w:color w:val="E0957B"/>
-              </w:rPr>
-              <w:t>;</w:t>
-            </w:r>
-            <w:r>
-              <w:rPr>
-                <w:b/>
-                <w:bCs/>
-                <w:color w:val="E0957B"/>
-              </w:rPr>
-              <w:br/>
-            </w:r>
-            <w:r>
-              <w:rPr>
-                <w:color w:val="C9C9D1"/>
-              </w:rPr>
-              <w:t xml:space="preserve">String </w:t>
-            </w:r>
-            <w:proofErr w:type="spellStart"/>
-            <w:r>
-              <w:rPr>
-                <w:color w:val="C9C9D1"/>
-              </w:rPr>
-              <w:t>username</w:t>
-            </w:r>
-            <w:proofErr w:type="spellEnd"/>
-            <w:r>
-              <w:rPr>
-                <w:color w:val="C9C9D1"/>
-              </w:rPr>
-              <w:t xml:space="preserve"> = </w:t>
-            </w:r>
-            <w:r>
-              <w:rPr>
-                <w:color w:val="62A362"/>
-              </w:rPr>
-              <w:t>"root"</w:t>
-            </w:r>
-            <w:r>
-              <w:rPr>
-                <w:b/>
-                <w:bCs/>
-                <w:color w:val="E0957B"/>
-              </w:rPr>
-              <w:t>;</w:t>
-            </w:r>
-            <w:r>
-              <w:rPr>
-                <w:b/>
-                <w:bCs/>
-                <w:color w:val="E0957B"/>
-              </w:rPr>
-              <w:br/>
-            </w:r>
-            <w:r>
-              <w:rPr>
-                <w:color w:val="C9C9D1"/>
-              </w:rPr>
-              <w:t xml:space="preserve">String </w:t>
-            </w:r>
-            <w:proofErr w:type="spellStart"/>
-            <w:r>
-              <w:rPr>
-                <w:color w:val="C9C9D1"/>
-              </w:rPr>
-              <w:t>pw</w:t>
-            </w:r>
-            <w:proofErr w:type="spellEnd"/>
-            <w:r>
-              <w:rPr>
-                <w:color w:val="C9C9D1"/>
-              </w:rPr>
-              <w:t xml:space="preserve"> = </w:t>
-            </w:r>
-            <w:r>
-              <w:rPr>
-                <w:color w:val="62A362"/>
-              </w:rPr>
-              <w:t>""</w:t>
-            </w:r>
-            <w:r>
-              <w:rPr>
-                <w:b/>
-                <w:bCs/>
-                <w:color w:val="E0957B"/>
-              </w:rPr>
-              <w:t>;</w:t>
-            </w:r>
-            <w:r>
-              <w:rPr>
-                <w:b/>
-                <w:bCs/>
-                <w:color w:val="E0957B"/>
-              </w:rPr>
-              <w:br/>
-            </w:r>
-            <w:r>
-              <w:rPr>
-                <w:b/>
-                <w:bCs/>
-                <w:color w:val="E0957B"/>
-              </w:rPr>
-              <w:br/>
-            </w:r>
-            <w:proofErr w:type="spellStart"/>
-            <w:r>
-              <w:rPr>
-                <w:color w:val="E0957B"/>
-              </w:rPr>
-              <w:t>try</w:t>
-            </w:r>
-            <w:proofErr w:type="spellEnd"/>
-            <w:r>
-              <w:rPr>
-                <w:color w:val="C9C9D1"/>
-              </w:rPr>
-              <w:t xml:space="preserve">(Connection </w:t>
-            </w:r>
-            <w:proofErr w:type="spellStart"/>
-            <w:r>
-              <w:rPr>
-                <w:color w:val="C9C9D1"/>
-              </w:rPr>
-              <w:t>conn</w:t>
-            </w:r>
-            <w:proofErr w:type="spellEnd"/>
-            <w:r>
-              <w:rPr>
-                <w:color w:val="C9C9D1"/>
-              </w:rPr>
-              <w:t xml:space="preserve"> = </w:t>
-            </w:r>
-            <w:proofErr w:type="spellStart"/>
-            <w:r>
-              <w:rPr>
-                <w:color w:val="C9C9D1"/>
-              </w:rPr>
-              <w:t>DriverManager.</w:t>
-            </w:r>
-            <w:r>
-              <w:rPr>
-                <w:i/>
-                <w:iCs/>
-                <w:color w:val="C9C9D1"/>
-              </w:rPr>
-              <w:t>getConnection</w:t>
-            </w:r>
-            <w:proofErr w:type="spellEnd"/>
-            <w:r>
-              <w:rPr>
-                <w:color w:val="C9C9D1"/>
-              </w:rPr>
-              <w:t>(</w:t>
-            </w:r>
-            <w:proofErr w:type="spellStart"/>
-            <w:r>
-              <w:rPr>
-                <w:color w:val="C9C9D1"/>
-              </w:rPr>
-              <w:t>connectionUrl</w:t>
-            </w:r>
-            <w:proofErr w:type="spellEnd"/>
-            <w:r>
-              <w:rPr>
-                <w:b/>
-                <w:bCs/>
-                <w:color w:val="E0957B"/>
-              </w:rPr>
-              <w:t xml:space="preserve">, </w:t>
-            </w:r>
-            <w:proofErr w:type="spellStart"/>
-            <w:r>
-              <w:rPr>
-                <w:color w:val="C9C9D1"/>
-              </w:rPr>
-              <w:t>username</w:t>
-            </w:r>
-            <w:proofErr w:type="spellEnd"/>
-            <w:r>
-              <w:rPr>
-                <w:b/>
-                <w:bCs/>
-                <w:color w:val="E0957B"/>
-              </w:rPr>
-              <w:t xml:space="preserve">, </w:t>
-            </w:r>
-            <w:proofErr w:type="spellStart"/>
-            <w:r>
-              <w:rPr>
-                <w:color w:val="C9C9D1"/>
-              </w:rPr>
-              <w:t>pw</w:t>
-            </w:r>
-            <w:proofErr w:type="spellEnd"/>
-            <w:r>
-              <w:rPr>
-                <w:color w:val="C9C9D1"/>
-              </w:rPr>
-              <w:t>)) {</w:t>
-            </w:r>
-            <w:r>
-              <w:rPr>
-                <w:color w:val="C9C9D1"/>
-              </w:rPr>
-              <w:br/>
-              <w:t xml:space="preserve">    </w:t>
-            </w:r>
-            <w:proofErr w:type="spellStart"/>
-            <w:r>
-              <w:rPr>
-                <w:color w:val="C9C9D1"/>
-              </w:rPr>
-              <w:t>System.</w:t>
-            </w:r>
-            <w:r>
-              <w:rPr>
-                <w:i/>
-                <w:iCs/>
-                <w:color w:val="93A6F5"/>
-              </w:rPr>
-              <w:t>out</w:t>
-            </w:r>
-            <w:r>
-              <w:rPr>
-                <w:color w:val="C9C9D1"/>
-              </w:rPr>
-              <w:t>.println</w:t>
-            </w:r>
-            <w:proofErr w:type="spellEnd"/>
-            <w:r>
-              <w:rPr>
-                <w:color w:val="C9C9D1"/>
-              </w:rPr>
-              <w:t>(</w:t>
-            </w:r>
-            <w:r>
-              <w:rPr>
-                <w:color w:val="62A362"/>
-              </w:rPr>
-              <w:t>"DB Verbindung ok"</w:t>
-            </w:r>
-            <w:r>
-              <w:rPr>
-                <w:color w:val="C9C9D1"/>
-              </w:rPr>
-              <w:t>)</w:t>
-            </w:r>
-            <w:r>
-              <w:rPr>
-                <w:b/>
-                <w:bCs/>
-                <w:color w:val="E0957B"/>
-              </w:rPr>
-              <w:t>;</w:t>
-            </w:r>
-            <w:r>
-              <w:rPr>
-                <w:b/>
-                <w:bCs/>
-                <w:color w:val="E0957B"/>
-              </w:rPr>
-              <w:br/>
-            </w:r>
-            <w:r>
-              <w:rPr>
-                <w:color w:val="C9C9D1"/>
-              </w:rPr>
-              <w:t xml:space="preserve">} </w:t>
-            </w:r>
-            <w:r>
-              <w:rPr>
-                <w:color w:val="E0957B"/>
-              </w:rPr>
-              <w:t xml:space="preserve">catch </w:t>
-            </w:r>
-            <w:r>
-              <w:rPr>
-                <w:color w:val="C9C9D1"/>
-              </w:rPr>
-              <w:t>(</w:t>
-            </w:r>
-            <w:proofErr w:type="spellStart"/>
-            <w:r>
-              <w:rPr>
-                <w:color w:val="C9C9D1"/>
-              </w:rPr>
-              <w:t>SQLException</w:t>
-            </w:r>
-            <w:proofErr w:type="spellEnd"/>
-            <w:r>
-              <w:rPr>
-                <w:color w:val="C9C9D1"/>
-              </w:rPr>
-              <w:t xml:space="preserve"> e) {</w:t>
-            </w:r>
-            <w:r>
-              <w:rPr>
-                <w:color w:val="C9C9D1"/>
-              </w:rPr>
-              <w:br/>
-              <w:t xml:space="preserve">    </w:t>
-            </w:r>
-            <w:proofErr w:type="spellStart"/>
-            <w:r>
-              <w:rPr>
-                <w:color w:val="C9C9D1"/>
-              </w:rPr>
-              <w:t>System.</w:t>
-            </w:r>
-            <w:r>
-              <w:rPr>
-                <w:i/>
-                <w:iCs/>
-                <w:color w:val="93A6F5"/>
-              </w:rPr>
-              <w:t>out</w:t>
-            </w:r>
-            <w:r>
-              <w:rPr>
-                <w:color w:val="C9C9D1"/>
-              </w:rPr>
-              <w:t>.println</w:t>
-            </w:r>
-            <w:proofErr w:type="spellEnd"/>
-            <w:r>
-              <w:rPr>
-                <w:color w:val="C9C9D1"/>
-              </w:rPr>
-              <w:t>(</w:t>
-            </w:r>
-            <w:r>
-              <w:rPr>
-                <w:color w:val="62A362"/>
-              </w:rPr>
-              <w:t xml:space="preserve">"DB Verbindung fehlgeschlagen " </w:t>
-            </w:r>
-            <w:r>
-              <w:rPr>
-                <w:color w:val="C9C9D1"/>
-              </w:rPr>
-              <w:t xml:space="preserve">+ </w:t>
-            </w:r>
-            <w:proofErr w:type="spellStart"/>
-            <w:r>
-              <w:rPr>
-                <w:color w:val="C9C9D1"/>
-              </w:rPr>
-              <w:t>e.getMessage</w:t>
-            </w:r>
-            <w:proofErr w:type="spellEnd"/>
-            <w:r>
-              <w:rPr>
-                <w:color w:val="C9C9D1"/>
-              </w:rPr>
-              <w:t>())</w:t>
-            </w:r>
-            <w:r>
-              <w:rPr>
-                <w:b/>
-                <w:bCs/>
-                <w:color w:val="E0957B"/>
-              </w:rPr>
-              <w:t>;</w:t>
-            </w:r>
-            <w:r>
-              <w:rPr>
-                <w:b/>
-                <w:bCs/>
-                <w:color w:val="E0957B"/>
-              </w:rPr>
-              <w:br/>
-            </w:r>
-            <w:r>
-              <w:rPr>
-                <w:color w:val="C9C9D1"/>
-              </w:rPr>
-              <w:t>}</w:t>
-            </w:r>
-          </w:p>
-          <w:p>
-            <w:pPr>
-              <w:keepNext/>
-            </w:pPr>
-          </w:p>
-        </w:tc>
-      </w:tr>
-    </w:tbl>
-    <w:p>
-      <w:pPr>
-        <w:pStyle w:val="Beschriftung"/>
-        <w:jc w:val="center"/>
-      </w:pPr>
-      <w:r>
-        <w:t xml:space="preserve">Table </w:t>
-      </w:r>
-      <w:fldSimple w:instr=" SEQ Table \* ARABIC ">
-        <w:r>
-          <w:rPr>
-            <w:noProof/>
-          </w:rPr>
-          <w:t>2</w:t>
-        </w:r>
-      </w:fldSimple>
-      <w:r>
-        <w:t xml:space="preserve"> Datenbankverbindung herstellen</w:t>
-      </w:r>
-    </w:p>
-    <w:p/>
-    <w:p/>
-    <w:p/>
     <w:p/>
     <w:p>
       <w:pPr>
@@ -1918,10 +1521,22 @@
         <w:t xml:space="preserve">mithilfe von JDBC zu gestalten. </w:t>
       </w:r>
       <w:r>
-        <w:t xml:space="preserve">Dabei geht es im wesentlichen um </w:t>
-      </w:r>
-      <w:r>
-        <w:t>das auslesen von Studenten, dem einfügen von Studenten</w:t>
+        <w:t xml:space="preserve">Dabei geht es im </w:t>
+      </w:r>
+      <w:r>
+        <w:t>Wesentlichen</w:t>
+      </w:r>
+      <w:r>
+        <w:t xml:space="preserve"> um </w:t>
+      </w:r>
+      <w:r>
+        <w:t xml:space="preserve">das </w:t>
+      </w:r>
+      <w:r>
+        <w:t>Auslesen</w:t>
+      </w:r>
+      <w:r>
+        <w:t xml:space="preserve"> von Studenten, dem einfügen von Studenten</w:t>
       </w:r>
       <w:r>
         <w:t xml:space="preserve"> sowie dem löschen von Studenten.</w:t>
@@ -1935,7 +1550,7 @@
       <w:r>
         <w:t xml:space="preserve">inden: </w:t>
       </w:r>
-      <w:hyperlink r:id="rId10" w:history="1">
+      <w:hyperlink r:id="rId12" w:history="1">
         <w:r>
           <w:rPr>
             <w:rStyle w:val="Hyperlink"/>
@@ -2007,14 +1622,27 @@
                             <w:r>
                               <w:t xml:space="preserve">Table </w:t>
                             </w:r>
-                            <w:fldSimple w:instr=" SEQ Table \* ARABIC ">
-                              <w:r>
-                                <w:rPr>
-                                  <w:noProof/>
-                                </w:rPr>
-                                <w:t>3</w:t>
-                              </w:r>
-                            </w:fldSimple>
+                            <w:r>
+                              <w:fldChar w:fldCharType="begin"/>
+                            </w:r>
+                            <w:r>
+                              <w:instrText xml:space="preserve"> SEQ Table \* ARABIC </w:instrText>
+                            </w:r>
+                            <w:r>
+                              <w:fldChar w:fldCharType="separate"/>
+                            </w:r>
+                            <w:r>
+                              <w:rPr>
+                                <w:noProof/>
+                              </w:rPr>
+                              <w:t>3</w:t>
+                            </w:r>
+                            <w:r>
+                              <w:rPr>
+                                <w:noProof/>
+                              </w:rPr>
+                              <w:fldChar w:fldCharType="end"/>
+                            </w:r>
                             <w:r>
                               <w:t xml:space="preserve"> Student Table</w:t>
                             </w:r>
@@ -2035,11 +1663,7 @@
           </mc:Choice>
           <mc:Fallback>
             <w:pict>
-              <v:shapetype w14:anchorId="7797C813" id="_x0000_t202" coordsize="21600,21600" o:spt="202" path="m,l,21600r21600,l21600,xe">
-                <v:stroke joinstyle="miter"/>
-                <v:path gradientshapeok="t" o:connecttype="rect"/>
-              </v:shapetype>
-              <v:shape id="Textfeld 6" o:spid="_x0000_s1026" type="#_x0000_t202" style="position:absolute;margin-left:70.8pt;margin-top:76.85pt;width:311.8pt;height:.05pt;z-index:251661312;visibility:visible;mso-wrap-style:square;mso-wrap-distance-left:9pt;mso-wrap-distance-top:0;mso-wrap-distance-right:9pt;mso-wrap-distance-bottom:0;mso-position-horizontal:absolute;mso-position-horizontal-relative:text;mso-position-vertical:absolute;mso-position-vertical-relative:text;v-text-anchor:top" o:gfxdata="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" stroked="f">
+              <v:shape w14:anchorId="7797C813" id="Textfeld 6" o:spid="_x0000_s1028" type="#_x0000_t202" style="position:absolute;margin-left:70.8pt;margin-top:76.85pt;width:311.8pt;height:.05pt;z-index:251661312;visibility:visible;mso-wrap-style:square;mso-wrap-distance-left:9pt;mso-wrap-distance-top:0;mso-wrap-distance-right:9pt;mso-wrap-distance-bottom:0;mso-position-horizontal:absolute;mso-position-horizontal-relative:text;mso-position-vertical:absolute;mso-position-vertical-relative:text;v-text-anchor:top" o:gfxdata="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" stroked="f">
                 <v:textbox style="mso-fit-shape-to-text:t" inset="0,0,0,0">
                   <w:txbxContent>
                     <w:p>
@@ -2053,14 +1677,27 @@
                       <w:r>
                         <w:t xml:space="preserve">Table </w:t>
                       </w:r>
-                      <w:fldSimple w:instr=" SEQ Table \* ARABIC ">
-                        <w:r>
-                          <w:rPr>
-                            <w:noProof/>
-                          </w:rPr>
-                          <w:t>3</w:t>
-                        </w:r>
-                      </w:fldSimple>
+                      <w:r>
+                        <w:fldChar w:fldCharType="begin"/>
+                      </w:r>
+                      <w:r>
+                        <w:instrText xml:space="preserve"> SEQ Table \* ARABIC </w:instrText>
+                      </w:r>
+                      <w:r>
+                        <w:fldChar w:fldCharType="separate"/>
+                      </w:r>
+                      <w:r>
+                        <w:rPr>
+                          <w:noProof/>
+                        </w:rPr>
+                        <w:t>3</w:t>
+                      </w:r>
+                      <w:r>
+                        <w:rPr>
+                          <w:noProof/>
+                        </w:rPr>
+                        <w:fldChar w:fldCharType="end"/>
+                      </w:r>
                       <w:r>
                         <w:t xml:space="preserve"> Student Table</w:t>
                       </w:r>
@@ -2109,7 +1746,7 @@
                     <pic:cNvPicPr/>
                   </pic:nvPicPr>
                   <pic:blipFill>
-                    <a:blip r:embed="rId11">
+                    <a:blip r:embed="rId13">
                       <a:extLst>
                         <a:ext uri="{28A0092B-C50C-407E-A947-70E740481C1C}">
                           <a14:useLocalDpi xmlns:a14="http://schemas.microsoft.com/office/drawing/2010/main" val="0"/>
@@ -2234,14 +1871,27 @@
                             <w:r>
                               <w:t xml:space="preserve">Table </w:t>
                             </w:r>
-                            <w:fldSimple w:instr=" SEQ Table \* ARABIC ">
-                              <w:r>
-                                <w:rPr>
-                                  <w:noProof/>
-                                </w:rPr>
-                                <w:t>4</w:t>
-                              </w:r>
-                            </w:fldSimple>
+                            <w:r>
+                              <w:fldChar w:fldCharType="begin"/>
+                            </w:r>
+                            <w:r>
+                              <w:instrText xml:space="preserve"> SEQ Table \* ARABIC </w:instrText>
+                            </w:r>
+                            <w:r>
+                              <w:fldChar w:fldCharType="separate"/>
+                            </w:r>
+                            <w:r>
+                              <w:rPr>
+                                <w:noProof/>
+                              </w:rPr>
+                              <w:t>4</w:t>
+                            </w:r>
+                            <w:r>
+                              <w:rPr>
+                                <w:noProof/>
+                              </w:rPr>
+                              <w:fldChar w:fldCharType="end"/>
+                            </w:r>
                             <w:r>
                               <w:t xml:space="preserve"> Student - Course - Modell</w:t>
                             </w:r>
@@ -2262,7 +1912,7 @@
           </mc:Choice>
           <mc:Fallback>
             <w:pict>
-              <v:shape w14:anchorId="19AB8F61" id="Textfeld 7" o:spid="_x0000_s1027" type="#_x0000_t202" style="position:absolute;margin-left:56.55pt;margin-top:193.75pt;width:340.15pt;height:.05pt;z-index:251663360;visibility:visible;mso-wrap-style:square;mso-wrap-distance-left:9pt;mso-wrap-distance-top:0;mso-wrap-distance-right:9pt;mso-wrap-distance-bottom:0;mso-position-horizontal:absolute;mso-position-horizontal-relative:text;mso-position-vertical:absolute;mso-position-vertical-relative:text;v-text-anchor:top" o:gfxdata="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" stroked="f">
+              <v:shape w14:anchorId="19AB8F61" id="Textfeld 7" o:spid="_x0000_s1029" type="#_x0000_t202" style="position:absolute;margin-left:56.55pt;margin-top:193.75pt;width:340.15pt;height:.05pt;z-index:251663360;visibility:visible;mso-wrap-style:square;mso-wrap-distance-left:9pt;mso-wrap-distance-top:0;mso-wrap-distance-right:9pt;mso-wrap-distance-bottom:0;mso-position-horizontal:absolute;mso-position-horizontal-relative:text;mso-position-vertical:absolute;mso-position-vertical-relative:text;v-text-anchor:top" o:gfxdata="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" stroked="f">
                 <v:textbox style="mso-fit-shape-to-text:t" inset="0,0,0,0">
                   <w:txbxContent>
                     <w:p>
@@ -2276,14 +1926,27 @@
                       <w:r>
                         <w:t xml:space="preserve">Table </w:t>
                       </w:r>
-                      <w:fldSimple w:instr=" SEQ Table \* ARABIC ">
-                        <w:r>
-                          <w:rPr>
-                            <w:noProof/>
-                          </w:rPr>
-                          <w:t>4</w:t>
-                        </w:r>
-                      </w:fldSimple>
+                      <w:r>
+                        <w:fldChar w:fldCharType="begin"/>
+                      </w:r>
+                      <w:r>
+                        <w:instrText xml:space="preserve"> SEQ Table \* ARABIC </w:instrText>
+                      </w:r>
+                      <w:r>
+                        <w:fldChar w:fldCharType="separate"/>
+                      </w:r>
+                      <w:r>
+                        <w:rPr>
+                          <w:noProof/>
+                        </w:rPr>
+                        <w:t>4</w:t>
+                      </w:r>
+                      <w:r>
+                        <w:rPr>
+                          <w:noProof/>
+                        </w:rPr>
+                        <w:fldChar w:fldCharType="end"/>
+                      </w:r>
                       <w:r>
                         <w:t xml:space="preserve"> Student - Course - Modell</w:t>
                       </w:r>
@@ -2332,7 +1995,7 @@
                     <pic:cNvPicPr/>
                   </pic:nvPicPr>
                   <pic:blipFill>
-                    <a:blip r:embed="rId12">
+                    <a:blip r:embed="rId14">
                       <a:extLst>
                         <a:ext uri="{28A0092B-C50C-407E-A947-70E740481C1C}">
                           <a14:useLocalDpi xmlns:a14="http://schemas.microsoft.com/office/drawing/2010/main" val="0"/>
@@ -2500,8 +2163,13 @@
       <w:r>
         <w:t xml:space="preserve">, </w:t>
       </w:r>
-      <w:r>
-        <w:t xml:space="preserve">das </w:t>
+      <w:proofErr w:type="gramStart"/>
+      <w:r>
+        <w:t>das</w:t>
+      </w:r>
+      <w:proofErr w:type="gramEnd"/>
+      <w:r>
+        <w:t xml:space="preserve"> </w:t>
       </w:r>
       <w:r>
         <w:t xml:space="preserve">jene Datenquelle relativ einfach </w:t>
@@ -2538,7 +2206,7 @@
         </w:rPr>
         <w:lastRenderedPageBreak/>
         <w:drawing>
-          <wp:anchor distT="0" distB="0" distL="114300" distR="114300" simplePos="0" relativeHeight="251664384" behindDoc="0" locked="0" layoutInCell="1" allowOverlap="1" wp14:anchorId="224B086F" wp14:editId="2D845F35">
+          <wp:anchor distT="0" distB="0" distL="114300" distR="114300" simplePos="0" relativeHeight="251664384" behindDoc="0" locked="0" layoutInCell="1" allowOverlap="1" wp14:anchorId="224B086F" wp14:editId="03B4072C">
             <wp:simplePos x="0" y="0"/>
             <wp:positionH relativeFrom="margin">
               <wp:align>left</wp:align>
@@ -2571,7 +2239,7 @@
                     </pic:cNvPicPr>
                   </pic:nvPicPr>
                   <pic:blipFill>
-                    <a:blip r:embed="rId13">
+                    <a:blip r:embed="rId15">
                       <a:extLst>
                         <a:ext uri="{28A0092B-C50C-407E-A947-70E740481C1C}">
                           <a14:useLocalDpi xmlns:a14="http://schemas.microsoft.com/office/drawing/2010/main" val="0"/>
@@ -2646,7 +2314,7 @@
                     </pic:cNvPicPr>
                   </pic:nvPicPr>
                   <pic:blipFill>
-                    <a:blip r:embed="rId14">
+                    <a:blip r:embed="rId16">
                       <a:extLst>
                         <a:ext uri="{28A0092B-C50C-407E-A947-70E740481C1C}">
                           <a14:useLocalDpi xmlns:a14="http://schemas.microsoft.com/office/drawing/2010/main" val="0"/>
@@ -2723,19 +2391,7 @@
         <w:t xml:space="preserve">nur einmal </w:t>
       </w:r>
       <w:r>
-        <w:t xml:space="preserve">aufbauen zu können verwenden wir das </w:t>
-      </w:r>
-      <w:r>
-        <w:t xml:space="preserve">Singleton </w:t>
-      </w:r>
-      <w:r>
-        <w:t xml:space="preserve">Pattern. </w:t>
-      </w:r>
-      <w:r>
-        <w:t>Beim Singleton Pattern handelt es sich in Java um genau eine Klasse. Diese darf nur ein einziges Mal istanziert werden. Während der Programmlaufzeit existiert nur ein einziges Objekt.</w:t>
-      </w:r>
-      <w:r>
-        <w:t xml:space="preserve"> </w:t>
+        <w:t xml:space="preserve">aufbauen zu können verwenden wir das Singleton Pattern. Beim Singleton Pattern handelt es sich in Java um genau eine Klasse. Diese darf nur ein einziges Mal istanziert werden. Während der Programmlaufzeit existiert nur ein einziges Objekt. </w:t>
       </w:r>
       <w:r>
         <w:t xml:space="preserve">Das Singleton Pattern wurde zudem schon einmal von mit beim </w:t>
@@ -2802,1226 +2458,673 @@
         <w:t>neue Connection erstellt und zurückgegeben.</w:t>
       </w:r>
     </w:p>
-    <w:tbl>
-      <w:tblPr>
-        <w:tblStyle w:val="Tabellenraster"/>
-        <w:tblW w:w="0" w:type="auto"/>
-        <w:tblInd w:w="0" w:type="dxa"/>
-        <w:tblBorders>
-          <w:top w:val="none" w:sz="0" w:space="0" w:color="auto"/>
-          <w:left w:val="none" w:sz="0" w:space="0" w:color="auto"/>
-          <w:bottom w:val="none" w:sz="0" w:space="0" w:color="auto"/>
-          <w:right w:val="none" w:sz="0" w:space="0" w:color="auto"/>
-          <w:insideH w:val="none" w:sz="0" w:space="0" w:color="auto"/>
-          <w:insideV w:val="none" w:sz="0" w:space="0" w:color="auto"/>
-        </w:tblBorders>
-        <w:tblLook w:val="04A0" w:firstRow="1" w:lastRow="0" w:firstColumn="1" w:lastColumn="0" w:noHBand="0" w:noVBand="1"/>
-      </w:tblPr>
-      <w:tblGrid>
-        <w:gridCol w:w="9062"/>
-      </w:tblGrid>
-      <w:tr>
-        <w:tc>
-          <w:tcPr>
-            <w:tcW w:w="9062" w:type="dxa"/>
-          </w:tcPr>
-          <w:p>
-            <w:pPr>
-              <w:shd w:val="clear" w:color="auto" w:fill="292D3E"/>
-              <w:tabs>
-                <w:tab w:val="left" w:pos="916"/>
-                <w:tab w:val="left" w:pos="1832"/>
-                <w:tab w:val="left" w:pos="2748"/>
-                <w:tab w:val="left" w:pos="3664"/>
-                <w:tab w:val="left" w:pos="4580"/>
-                <w:tab w:val="left" w:pos="5496"/>
-                <w:tab w:val="left" w:pos="6412"/>
-                <w:tab w:val="left" w:pos="7328"/>
-                <w:tab w:val="left" w:pos="8244"/>
-                <w:tab w:val="left" w:pos="9160"/>
-                <w:tab w:val="left" w:pos="10076"/>
-                <w:tab w:val="left" w:pos="10992"/>
-                <w:tab w:val="left" w:pos="11908"/>
-                <w:tab w:val="left" w:pos="12824"/>
-                <w:tab w:val="left" w:pos="13740"/>
-                <w:tab w:val="left" w:pos="14656"/>
-              </w:tabs>
-              <w:rPr>
-                <w:rFonts w:ascii="Courier New" w:hAnsi="Courier New" w:cs="Courier New"/>
-                <w:color w:val="959DCB"/>
-                <w:lang w:val="en-US" w:eastAsia="de-AT"/>
-              </w:rPr>
-            </w:pPr>
-            <w:r>
-              <w:rPr>
-                <w:rFonts w:ascii="Courier New" w:hAnsi="Courier New" w:cs="Courier New"/>
-                <w:i/>
-                <w:iCs/>
-                <w:color w:val="C792EA"/>
-                <w:lang w:val="en-US" w:eastAsia="de-AT"/>
-              </w:rPr>
-              <w:t xml:space="preserve">public class </w:t>
-            </w:r>
-            <w:r>
-              <w:rPr>
-                <w:rFonts w:ascii="Courier New" w:hAnsi="Courier New" w:cs="Courier New"/>
-                <w:color w:val="FFCB6B"/>
-                <w:lang w:val="en-US" w:eastAsia="de-AT"/>
-              </w:rPr>
-              <w:t xml:space="preserve">MySqlDatabaseConnection </w:t>
-            </w:r>
-            <w:r>
-              <w:rPr>
-                <w:rFonts w:ascii="Courier New" w:hAnsi="Courier New" w:cs="Courier New"/>
-                <w:color w:val="89DDFF"/>
-                <w:lang w:val="en-US" w:eastAsia="de-AT"/>
-              </w:rPr>
-              <w:t>{</w:t>
-            </w:r>
-            <w:r>
-              <w:rPr>
-                <w:rFonts w:ascii="Courier New" w:hAnsi="Courier New" w:cs="Courier New"/>
-                <w:color w:val="89DDFF"/>
-                <w:lang w:val="en-US" w:eastAsia="de-AT"/>
-              </w:rPr>
-              <w:br/>
-              <w:t xml:space="preserve">    </w:t>
-            </w:r>
-            <w:r>
-              <w:rPr>
-                <w:rFonts w:ascii="Courier New" w:hAnsi="Courier New" w:cs="Courier New"/>
-                <w:i/>
-                <w:iCs/>
-                <w:color w:val="C792EA"/>
-                <w:lang w:val="en-US" w:eastAsia="de-AT"/>
-              </w:rPr>
-              <w:t xml:space="preserve">private static </w:t>
-            </w:r>
-            <w:r>
-              <w:rPr>
-                <w:rFonts w:ascii="Courier New" w:hAnsi="Courier New" w:cs="Courier New"/>
-                <w:i/>
-                <w:iCs/>
-                <w:color w:val="C3E88D"/>
-                <w:lang w:val="en-US" w:eastAsia="de-AT"/>
-              </w:rPr>
-              <w:t xml:space="preserve">Connection </w:t>
-            </w:r>
-            <w:r>
-              <w:rPr>
-                <w:rFonts w:ascii="Courier New" w:hAnsi="Courier New" w:cs="Courier New"/>
-                <w:i/>
-                <w:iCs/>
-                <w:color w:val="EEFFFF"/>
-                <w:lang w:val="en-US" w:eastAsia="de-AT"/>
-              </w:rPr>
-              <w:t xml:space="preserve">con </w:t>
-            </w:r>
-            <w:r>
-              <w:rPr>
-                <w:rFonts w:ascii="Courier New" w:hAnsi="Courier New" w:cs="Courier New"/>
-                <w:color w:val="89DDFF"/>
-                <w:lang w:val="en-US" w:eastAsia="de-AT"/>
-              </w:rPr>
-              <w:t xml:space="preserve">= </w:t>
-            </w:r>
-            <w:r>
-              <w:rPr>
-                <w:rFonts w:ascii="Courier New" w:hAnsi="Courier New" w:cs="Courier New"/>
-                <w:i/>
-                <w:iCs/>
-                <w:color w:val="C792EA"/>
-                <w:lang w:val="en-US" w:eastAsia="de-AT"/>
-              </w:rPr>
-              <w:t>null</w:t>
-            </w:r>
-            <w:r>
-              <w:rPr>
-                <w:rFonts w:ascii="Courier New" w:hAnsi="Courier New" w:cs="Courier New"/>
-                <w:color w:val="89DDFF"/>
-                <w:lang w:val="en-US" w:eastAsia="de-AT"/>
-              </w:rPr>
-              <w:t>;</w:t>
-            </w:r>
-            <w:r>
-              <w:rPr>
-                <w:rFonts w:ascii="Courier New" w:hAnsi="Courier New" w:cs="Courier New"/>
-                <w:color w:val="89DDFF"/>
-                <w:lang w:val="en-US" w:eastAsia="de-AT"/>
-              </w:rPr>
-              <w:br/>
-              <w:t xml:space="preserve">    </w:t>
-            </w:r>
-            <w:r>
-              <w:rPr>
-                <w:rFonts w:ascii="Courier New" w:hAnsi="Courier New" w:cs="Courier New"/>
-                <w:color w:val="89DDFF"/>
-                <w:lang w:val="en-US" w:eastAsia="de-AT"/>
-              </w:rPr>
-              <w:br/>
-              <w:t xml:space="preserve">    </w:t>
-            </w:r>
-            <w:r>
-              <w:rPr>
-                <w:rFonts w:ascii="Courier New" w:hAnsi="Courier New" w:cs="Courier New"/>
-                <w:i/>
-                <w:iCs/>
-                <w:color w:val="C792EA"/>
-                <w:lang w:val="en-US" w:eastAsia="de-AT"/>
-              </w:rPr>
-              <w:t xml:space="preserve">private </w:t>
-            </w:r>
-            <w:r>
-              <w:rPr>
-                <w:rFonts w:ascii="Courier New" w:hAnsi="Courier New" w:cs="Courier New"/>
-                <w:color w:val="82AAFF"/>
-                <w:lang w:val="en-US" w:eastAsia="de-AT"/>
-              </w:rPr>
-              <w:t>MySqlDatabaseConnection</w:t>
-            </w:r>
-            <w:r>
-              <w:rPr>
-                <w:rFonts w:ascii="Courier New" w:hAnsi="Courier New" w:cs="Courier New"/>
-                <w:color w:val="89DDFF"/>
-                <w:lang w:val="en-US" w:eastAsia="de-AT"/>
-              </w:rPr>
-              <w:t>() {</w:t>
-            </w:r>
-            <w:r>
-              <w:rPr>
-                <w:rFonts w:ascii="Courier New" w:hAnsi="Courier New" w:cs="Courier New"/>
-                <w:color w:val="89DDFF"/>
-                <w:lang w:val="en-US" w:eastAsia="de-AT"/>
-              </w:rPr>
-              <w:br/>
-              <w:t xml:space="preserve">    }</w:t>
-            </w:r>
-            <w:r>
-              <w:rPr>
-                <w:rFonts w:ascii="Courier New" w:hAnsi="Courier New" w:cs="Courier New"/>
-                <w:color w:val="89DDFF"/>
-                <w:lang w:val="en-US" w:eastAsia="de-AT"/>
-              </w:rPr>
-              <w:br/>
-              <w:t xml:space="preserve">    </w:t>
-            </w:r>
-            <w:r>
-              <w:rPr>
-                <w:rFonts w:ascii="Courier New" w:hAnsi="Courier New" w:cs="Courier New"/>
-                <w:i/>
-                <w:iCs/>
-                <w:color w:val="C792EA"/>
-                <w:lang w:val="en-US" w:eastAsia="de-AT"/>
-              </w:rPr>
-              <w:t xml:space="preserve">public static </w:t>
-            </w:r>
-            <w:r>
-              <w:rPr>
-                <w:rFonts w:ascii="Courier New" w:hAnsi="Courier New" w:cs="Courier New"/>
-                <w:i/>
-                <w:iCs/>
-                <w:color w:val="C3E88D"/>
-                <w:lang w:val="en-US" w:eastAsia="de-AT"/>
-              </w:rPr>
-              <w:t xml:space="preserve">Connection </w:t>
-            </w:r>
-            <w:r>
-              <w:rPr>
-                <w:rFonts w:ascii="Courier New" w:hAnsi="Courier New" w:cs="Courier New"/>
-                <w:color w:val="82AAFF"/>
-                <w:lang w:val="en-US" w:eastAsia="de-AT"/>
-              </w:rPr>
-              <w:t>getConnection</w:t>
-            </w:r>
-            <w:r>
-              <w:rPr>
-                <w:rFonts w:ascii="Courier New" w:hAnsi="Courier New" w:cs="Courier New"/>
-                <w:color w:val="89DDFF"/>
-                <w:lang w:val="en-US" w:eastAsia="de-AT"/>
-              </w:rPr>
-              <w:t>(</w:t>
-            </w:r>
-            <w:r>
-              <w:rPr>
-                <w:rFonts w:ascii="Courier New" w:hAnsi="Courier New" w:cs="Courier New"/>
-                <w:color w:val="FFCB6B"/>
-                <w:lang w:val="en-US" w:eastAsia="de-AT"/>
-              </w:rPr>
-              <w:t xml:space="preserve">String </w:t>
-            </w:r>
-            <w:proofErr w:type="spellStart"/>
-            <w:r>
-              <w:rPr>
-                <w:rFonts w:ascii="Courier New" w:hAnsi="Courier New" w:cs="Courier New"/>
-                <w:color w:val="F78C6C"/>
-                <w:lang w:val="en-US" w:eastAsia="de-AT"/>
-              </w:rPr>
-              <w:t>url</w:t>
-            </w:r>
-            <w:proofErr w:type="spellEnd"/>
-            <w:r>
-              <w:rPr>
-                <w:rFonts w:ascii="Courier New" w:hAnsi="Courier New" w:cs="Courier New"/>
-                <w:color w:val="89DDFF"/>
-                <w:lang w:val="en-US" w:eastAsia="de-AT"/>
-              </w:rPr>
-              <w:t xml:space="preserve">, </w:t>
-            </w:r>
-            <w:r>
-              <w:rPr>
-                <w:rFonts w:ascii="Courier New" w:hAnsi="Courier New" w:cs="Courier New"/>
-                <w:color w:val="FFCB6B"/>
-                <w:lang w:val="en-US" w:eastAsia="de-AT"/>
-              </w:rPr>
-              <w:t xml:space="preserve">String </w:t>
-            </w:r>
-            <w:r>
-              <w:rPr>
-                <w:rFonts w:ascii="Courier New" w:hAnsi="Courier New" w:cs="Courier New"/>
-                <w:color w:val="F78C6C"/>
-                <w:lang w:val="en-US" w:eastAsia="de-AT"/>
-              </w:rPr>
-              <w:t>user</w:t>
-            </w:r>
-            <w:r>
-              <w:rPr>
-                <w:rFonts w:ascii="Courier New" w:hAnsi="Courier New" w:cs="Courier New"/>
-                <w:color w:val="89DDFF"/>
-                <w:lang w:val="en-US" w:eastAsia="de-AT"/>
-              </w:rPr>
-              <w:t xml:space="preserve">, </w:t>
-            </w:r>
-            <w:r>
-              <w:rPr>
-                <w:rFonts w:ascii="Courier New" w:hAnsi="Courier New" w:cs="Courier New"/>
-                <w:color w:val="FFCB6B"/>
-                <w:lang w:val="en-US" w:eastAsia="de-AT"/>
-              </w:rPr>
-              <w:t xml:space="preserve">String </w:t>
-            </w:r>
-            <w:proofErr w:type="spellStart"/>
-            <w:r>
-              <w:rPr>
-                <w:rFonts w:ascii="Courier New" w:hAnsi="Courier New" w:cs="Courier New"/>
-                <w:color w:val="F78C6C"/>
-                <w:lang w:val="en-US" w:eastAsia="de-AT"/>
-              </w:rPr>
-              <w:t>pwd</w:t>
-            </w:r>
-            <w:proofErr w:type="spellEnd"/>
-            <w:r>
-              <w:rPr>
-                <w:rFonts w:ascii="Courier New" w:hAnsi="Courier New" w:cs="Courier New"/>
-                <w:color w:val="89DDFF"/>
-                <w:lang w:val="en-US" w:eastAsia="de-AT"/>
-              </w:rPr>
-              <w:t xml:space="preserve">) </w:t>
-            </w:r>
-            <w:r>
-              <w:rPr>
-                <w:rFonts w:ascii="Courier New" w:hAnsi="Courier New" w:cs="Courier New"/>
-                <w:i/>
-                <w:iCs/>
-                <w:color w:val="C792EA"/>
-                <w:lang w:val="en-US" w:eastAsia="de-AT"/>
-              </w:rPr>
-              <w:t xml:space="preserve">throws </w:t>
-            </w:r>
-            <w:r>
-              <w:rPr>
-                <w:rFonts w:ascii="Courier New" w:hAnsi="Courier New" w:cs="Courier New"/>
-                <w:color w:val="FFCB6B"/>
-                <w:lang w:val="en-US" w:eastAsia="de-AT"/>
-              </w:rPr>
-              <w:t>ClassNotFoundException</w:t>
-            </w:r>
-            <w:r>
-              <w:rPr>
-                <w:rFonts w:ascii="Courier New" w:hAnsi="Courier New" w:cs="Courier New"/>
-                <w:color w:val="89DDFF"/>
-                <w:lang w:val="en-US" w:eastAsia="de-AT"/>
-              </w:rPr>
-              <w:t xml:space="preserve">, </w:t>
-            </w:r>
-            <w:r>
-              <w:rPr>
-                <w:rFonts w:ascii="Courier New" w:hAnsi="Courier New" w:cs="Courier New"/>
-                <w:color w:val="FFCB6B"/>
-                <w:lang w:val="en-US" w:eastAsia="de-AT"/>
-              </w:rPr>
-              <w:t xml:space="preserve">SQLException </w:t>
-            </w:r>
-            <w:r>
-              <w:rPr>
-                <w:rFonts w:ascii="Courier New" w:hAnsi="Courier New" w:cs="Courier New"/>
-                <w:color w:val="89DDFF"/>
-                <w:lang w:val="en-US" w:eastAsia="de-AT"/>
-              </w:rPr>
-              <w:t>{</w:t>
-            </w:r>
-            <w:r>
-              <w:rPr>
-                <w:rFonts w:ascii="Courier New" w:hAnsi="Courier New" w:cs="Courier New"/>
-                <w:color w:val="89DDFF"/>
-                <w:lang w:val="en-US" w:eastAsia="de-AT"/>
-              </w:rPr>
-              <w:br/>
-              <w:t xml:space="preserve">        </w:t>
-            </w:r>
-            <w:r>
-              <w:rPr>
-                <w:rFonts w:ascii="Courier New" w:hAnsi="Courier New" w:cs="Courier New"/>
-                <w:i/>
-                <w:iCs/>
-                <w:color w:val="C792EA"/>
-                <w:lang w:val="en-US" w:eastAsia="de-AT"/>
-              </w:rPr>
-              <w:t>if</w:t>
-            </w:r>
-            <w:r>
-              <w:rPr>
-                <w:rFonts w:ascii="Courier New" w:hAnsi="Courier New" w:cs="Courier New"/>
-                <w:color w:val="89DDFF"/>
-                <w:lang w:val="en-US" w:eastAsia="de-AT"/>
-              </w:rPr>
-              <w:t>(</w:t>
-            </w:r>
-            <w:r>
-              <w:rPr>
-                <w:rFonts w:ascii="Courier New" w:hAnsi="Courier New" w:cs="Courier New"/>
-                <w:i/>
-                <w:iCs/>
-                <w:color w:val="EEFFFF"/>
-                <w:lang w:val="en-US" w:eastAsia="de-AT"/>
-              </w:rPr>
-              <w:t xml:space="preserve">con </w:t>
-            </w:r>
-            <w:r>
-              <w:rPr>
-                <w:rFonts w:ascii="Courier New" w:hAnsi="Courier New" w:cs="Courier New"/>
-                <w:color w:val="89DDFF"/>
-                <w:lang w:val="en-US" w:eastAsia="de-AT"/>
-              </w:rPr>
-              <w:t xml:space="preserve">!= </w:t>
-            </w:r>
-            <w:r>
-              <w:rPr>
-                <w:rFonts w:ascii="Courier New" w:hAnsi="Courier New" w:cs="Courier New"/>
-                <w:i/>
-                <w:iCs/>
-                <w:color w:val="C792EA"/>
-                <w:lang w:val="en-US" w:eastAsia="de-AT"/>
-              </w:rPr>
-              <w:t>null</w:t>
-            </w:r>
-            <w:r>
-              <w:rPr>
-                <w:rFonts w:ascii="Courier New" w:hAnsi="Courier New" w:cs="Courier New"/>
-                <w:color w:val="89DDFF"/>
-                <w:lang w:val="en-US" w:eastAsia="de-AT"/>
-              </w:rPr>
-              <w:t>) {</w:t>
-            </w:r>
-            <w:r>
-              <w:rPr>
-                <w:rFonts w:ascii="Courier New" w:hAnsi="Courier New" w:cs="Courier New"/>
-                <w:color w:val="89DDFF"/>
-                <w:lang w:val="en-US" w:eastAsia="de-AT"/>
-              </w:rPr>
-              <w:br/>
-              <w:t xml:space="preserve">            </w:t>
-            </w:r>
-            <w:r>
-              <w:rPr>
-                <w:rFonts w:ascii="Courier New" w:hAnsi="Courier New" w:cs="Courier New"/>
-                <w:i/>
-                <w:iCs/>
-                <w:color w:val="C792EA"/>
-                <w:lang w:val="en-US" w:eastAsia="de-AT"/>
-              </w:rPr>
-              <w:t xml:space="preserve">return </w:t>
-            </w:r>
-            <w:r>
-              <w:rPr>
-                <w:rFonts w:ascii="Courier New" w:hAnsi="Courier New" w:cs="Courier New"/>
-                <w:i/>
-                <w:iCs/>
-                <w:color w:val="EEFFFF"/>
-                <w:lang w:val="en-US" w:eastAsia="de-AT"/>
-              </w:rPr>
-              <w:t>con</w:t>
-            </w:r>
-            <w:r>
-              <w:rPr>
-                <w:rFonts w:ascii="Courier New" w:hAnsi="Courier New" w:cs="Courier New"/>
-                <w:color w:val="89DDFF"/>
-                <w:lang w:val="en-US" w:eastAsia="de-AT"/>
-              </w:rPr>
-              <w:t>;</w:t>
-            </w:r>
-            <w:r>
-              <w:rPr>
-                <w:rFonts w:ascii="Courier New" w:hAnsi="Courier New" w:cs="Courier New"/>
-                <w:color w:val="89DDFF"/>
-                <w:lang w:val="en-US" w:eastAsia="de-AT"/>
-              </w:rPr>
-              <w:br/>
-              <w:t xml:space="preserve">        } </w:t>
-            </w:r>
-            <w:r>
-              <w:rPr>
-                <w:rFonts w:ascii="Courier New" w:hAnsi="Courier New" w:cs="Courier New"/>
-                <w:i/>
-                <w:iCs/>
-                <w:color w:val="C792EA"/>
-                <w:lang w:val="en-US" w:eastAsia="de-AT"/>
-              </w:rPr>
-              <w:t xml:space="preserve">else </w:t>
-            </w:r>
-            <w:r>
-              <w:rPr>
-                <w:rFonts w:ascii="Courier New" w:hAnsi="Courier New" w:cs="Courier New"/>
-                <w:color w:val="89DDFF"/>
-                <w:lang w:val="en-US" w:eastAsia="de-AT"/>
-              </w:rPr>
-              <w:t>{</w:t>
-            </w:r>
-            <w:r>
-              <w:rPr>
-                <w:rFonts w:ascii="Courier New" w:hAnsi="Courier New" w:cs="Courier New"/>
-                <w:color w:val="89DDFF"/>
-                <w:lang w:val="en-US" w:eastAsia="de-AT"/>
-              </w:rPr>
-              <w:br/>
-              <w:t xml:space="preserve">            </w:t>
-            </w:r>
-            <w:r>
-              <w:rPr>
-                <w:rFonts w:ascii="Courier New" w:hAnsi="Courier New" w:cs="Courier New"/>
-                <w:color w:val="FFCB6B"/>
-                <w:lang w:val="en-US" w:eastAsia="de-AT"/>
-              </w:rPr>
-              <w:t>Class</w:t>
-            </w:r>
-            <w:r>
-              <w:rPr>
-                <w:rFonts w:ascii="Courier New" w:hAnsi="Courier New" w:cs="Courier New"/>
-                <w:color w:val="89DDFF"/>
-                <w:lang w:val="en-US" w:eastAsia="de-AT"/>
-              </w:rPr>
-              <w:t>.</w:t>
-            </w:r>
-            <w:r>
-              <w:rPr>
-                <w:rFonts w:ascii="Courier New" w:hAnsi="Courier New" w:cs="Courier New"/>
-                <w:i/>
-                <w:iCs/>
-                <w:color w:val="82AAFF"/>
-                <w:lang w:val="en-US" w:eastAsia="de-AT"/>
-              </w:rPr>
-              <w:t>forName</w:t>
-            </w:r>
-            <w:r>
-              <w:rPr>
-                <w:rFonts w:ascii="Courier New" w:hAnsi="Courier New" w:cs="Courier New"/>
-                <w:color w:val="89DDFF"/>
-                <w:lang w:val="en-US" w:eastAsia="de-AT"/>
-              </w:rPr>
-              <w:t>(</w:t>
-            </w:r>
-            <w:r>
-              <w:rPr>
-                <w:rFonts w:ascii="Courier New" w:hAnsi="Courier New" w:cs="Courier New"/>
-                <w:color w:val="C3E88D"/>
-                <w:lang w:val="en-US" w:eastAsia="de-AT"/>
-              </w:rPr>
-              <w:t>"com.mysql.cj.jdbc.Driver"</w:t>
-            </w:r>
-            <w:r>
-              <w:rPr>
-                <w:rFonts w:ascii="Courier New" w:hAnsi="Courier New" w:cs="Courier New"/>
-                <w:color w:val="89DDFF"/>
-                <w:lang w:val="en-US" w:eastAsia="de-AT"/>
-              </w:rPr>
-              <w:t>);</w:t>
-            </w:r>
-            <w:r>
-              <w:rPr>
-                <w:rFonts w:ascii="Courier New" w:hAnsi="Courier New" w:cs="Courier New"/>
-                <w:color w:val="89DDFF"/>
-                <w:lang w:val="en-US" w:eastAsia="de-AT"/>
-              </w:rPr>
-              <w:br/>
-              <w:t xml:space="preserve">            </w:t>
-            </w:r>
-            <w:r>
-              <w:rPr>
-                <w:rFonts w:ascii="Courier New" w:hAnsi="Courier New" w:cs="Courier New"/>
-                <w:i/>
-                <w:iCs/>
-                <w:color w:val="C792EA"/>
-                <w:lang w:val="en-US" w:eastAsia="de-AT"/>
-              </w:rPr>
-              <w:t xml:space="preserve">return </w:t>
-            </w:r>
-            <w:r>
-              <w:rPr>
-                <w:rFonts w:ascii="Courier New" w:hAnsi="Courier New" w:cs="Courier New"/>
-                <w:i/>
-                <w:iCs/>
-                <w:color w:val="EEFFFF"/>
-                <w:lang w:val="en-US" w:eastAsia="de-AT"/>
-              </w:rPr>
-              <w:t xml:space="preserve">con </w:t>
-            </w:r>
-            <w:r>
-              <w:rPr>
-                <w:rFonts w:ascii="Courier New" w:hAnsi="Courier New" w:cs="Courier New"/>
-                <w:color w:val="89DDFF"/>
-                <w:lang w:val="en-US" w:eastAsia="de-AT"/>
-              </w:rPr>
-              <w:t xml:space="preserve">= </w:t>
-            </w:r>
-            <w:r>
-              <w:rPr>
-                <w:rFonts w:ascii="Courier New" w:hAnsi="Courier New" w:cs="Courier New"/>
-                <w:color w:val="FFCB6B"/>
-                <w:lang w:val="en-US" w:eastAsia="de-AT"/>
-              </w:rPr>
-              <w:t>DriverManager</w:t>
-            </w:r>
-            <w:r>
-              <w:rPr>
-                <w:rFonts w:ascii="Courier New" w:hAnsi="Courier New" w:cs="Courier New"/>
-                <w:color w:val="89DDFF"/>
-                <w:lang w:val="en-US" w:eastAsia="de-AT"/>
-              </w:rPr>
-              <w:t>.</w:t>
-            </w:r>
-            <w:r>
-              <w:rPr>
-                <w:rFonts w:ascii="Courier New" w:hAnsi="Courier New" w:cs="Courier New"/>
-                <w:i/>
-                <w:iCs/>
-                <w:color w:val="82AAFF"/>
-                <w:lang w:val="en-US" w:eastAsia="de-AT"/>
-              </w:rPr>
-              <w:t>getConnection</w:t>
-            </w:r>
-            <w:r>
-              <w:rPr>
-                <w:rFonts w:ascii="Courier New" w:hAnsi="Courier New" w:cs="Courier New"/>
-                <w:color w:val="89DDFF"/>
-                <w:lang w:val="en-US" w:eastAsia="de-AT"/>
-              </w:rPr>
-              <w:t>(</w:t>
-            </w:r>
-            <w:proofErr w:type="spellStart"/>
-            <w:r>
-              <w:rPr>
-                <w:rFonts w:ascii="Courier New" w:hAnsi="Courier New" w:cs="Courier New"/>
-                <w:color w:val="F78C6C"/>
-                <w:lang w:val="en-US" w:eastAsia="de-AT"/>
-              </w:rPr>
-              <w:t>url</w:t>
-            </w:r>
-            <w:proofErr w:type="spellEnd"/>
-            <w:r>
-              <w:rPr>
-                <w:rFonts w:ascii="Courier New" w:hAnsi="Courier New" w:cs="Courier New"/>
-                <w:color w:val="89DDFF"/>
-                <w:lang w:val="en-US" w:eastAsia="de-AT"/>
-              </w:rPr>
-              <w:t xml:space="preserve">, </w:t>
-            </w:r>
-            <w:r>
-              <w:rPr>
-                <w:rFonts w:ascii="Courier New" w:hAnsi="Courier New" w:cs="Courier New"/>
-                <w:color w:val="F78C6C"/>
-                <w:lang w:val="en-US" w:eastAsia="de-AT"/>
-              </w:rPr>
-              <w:t>user</w:t>
-            </w:r>
-            <w:r>
-              <w:rPr>
-                <w:rFonts w:ascii="Courier New" w:hAnsi="Courier New" w:cs="Courier New"/>
-                <w:color w:val="89DDFF"/>
-                <w:lang w:val="en-US" w:eastAsia="de-AT"/>
-              </w:rPr>
-              <w:t xml:space="preserve">, </w:t>
-            </w:r>
-            <w:proofErr w:type="spellStart"/>
-            <w:r>
-              <w:rPr>
-                <w:rFonts w:ascii="Courier New" w:hAnsi="Courier New" w:cs="Courier New"/>
-                <w:color w:val="F78C6C"/>
-                <w:lang w:val="en-US" w:eastAsia="de-AT"/>
-              </w:rPr>
-              <w:t>pwd</w:t>
-            </w:r>
-            <w:proofErr w:type="spellEnd"/>
-            <w:r>
-              <w:rPr>
-                <w:rFonts w:ascii="Courier New" w:hAnsi="Courier New" w:cs="Courier New"/>
-                <w:color w:val="89DDFF"/>
-                <w:lang w:val="en-US" w:eastAsia="de-AT"/>
-              </w:rPr>
-              <w:t>);</w:t>
-            </w:r>
-            <w:r>
-              <w:rPr>
-                <w:rFonts w:ascii="Courier New" w:hAnsi="Courier New" w:cs="Courier New"/>
-                <w:color w:val="89DDFF"/>
-                <w:lang w:val="en-US" w:eastAsia="de-AT"/>
-              </w:rPr>
-              <w:br/>
-              <w:t xml:space="preserve">        }</w:t>
-            </w:r>
-            <w:r>
-              <w:rPr>
-                <w:rFonts w:ascii="Courier New" w:hAnsi="Courier New" w:cs="Courier New"/>
-                <w:color w:val="89DDFF"/>
-                <w:lang w:val="en-US" w:eastAsia="de-AT"/>
-              </w:rPr>
-              <w:br/>
-              <w:t xml:space="preserve">    }</w:t>
-            </w:r>
-            <w:r>
-              <w:rPr>
-                <w:rFonts w:ascii="Courier New" w:hAnsi="Courier New" w:cs="Courier New"/>
-                <w:color w:val="89DDFF"/>
-                <w:lang w:val="en-US" w:eastAsia="de-AT"/>
-              </w:rPr>
-              <w:br/>
-              <w:t>}</w:t>
-            </w:r>
-          </w:p>
-          <w:p>
-            <w:pPr>
-              <w:keepNext/>
-              <w:rPr>
-                <w:lang w:val="en-US"/>
-              </w:rPr>
-            </w:pPr>
-          </w:p>
-        </w:tc>
-      </w:tr>
-    </w:tbl>
     <w:p>
-      <w:pPr>
-        <w:pStyle w:val="Beschriftung"/>
-        <w:jc w:val="center"/>
+      <w:r>
         <w:rPr>
-          <w:lang w:val="en-US"/>
+          <w:noProof/>
         </w:rPr>
-      </w:pPr>
-      <w:r>
-        <w:t xml:space="preserve">Table </w:t>
-      </w:r>
-      <w:fldSimple w:instr=" SEQ Table \* ARABIC ">
-        <w:r>
-          <w:rPr>
-            <w:noProof/>
-          </w:rPr>
-          <w:t>5</w:t>
-        </w:r>
-      </w:fldSimple>
-      <w:r>
-        <w:t xml:space="preserve"> MySqlDatabseConnection Klasse</w:t>
+        <mc:AlternateContent>
+          <mc:Choice Requires="wps">
+            <w:drawing>
+              <wp:anchor distT="0" distB="0" distL="114300" distR="114300" simplePos="0" relativeHeight="251674624" behindDoc="0" locked="0" layoutInCell="1" allowOverlap="1" wp14:anchorId="7E4562DA" wp14:editId="5E4EDB04">
+                <wp:simplePos x="0" y="0"/>
+                <wp:positionH relativeFrom="column">
+                  <wp:posOffset>-635</wp:posOffset>
+                </wp:positionH>
+                <wp:positionV relativeFrom="paragraph">
+                  <wp:posOffset>2193917</wp:posOffset>
+                </wp:positionV>
+                <wp:extent cx="5759450" cy="635"/>
+                <wp:effectExtent l="0" t="0" r="0" b="0"/>
+                <wp:wrapThrough wrapText="bothSides">
+                  <wp:wrapPolygon edited="0">
+                    <wp:start x="0" y="0"/>
+                    <wp:lineTo x="0" y="21600"/>
+                    <wp:lineTo x="21600" y="21600"/>
+                    <wp:lineTo x="21600" y="0"/>
+                  </wp:wrapPolygon>
+                </wp:wrapThrough>
+                <wp:docPr id="25" name="Textfeld 25"/>
+                <wp:cNvGraphicFramePr/>
+                <a:graphic xmlns:a="http://schemas.openxmlformats.org/drawingml/2006/main">
+                  <a:graphicData uri="http://schemas.microsoft.com/office/word/2010/wordprocessingShape">
+                    <wps:wsp>
+                      <wps:cNvSpPr txBox="1"/>
+                      <wps:spPr>
+                        <a:xfrm>
+                          <a:off x="0" y="0"/>
+                          <a:ext cx="5759450" cy="635"/>
+                        </a:xfrm>
+                        <a:prstGeom prst="rect">
+                          <a:avLst/>
+                        </a:prstGeom>
+                        <a:solidFill>
+                          <a:prstClr val="white"/>
+                        </a:solidFill>
+                        <a:ln>
+                          <a:noFill/>
+                        </a:ln>
+                      </wps:spPr>
+                      <wps:txbx>
+                        <w:txbxContent>
+                          <w:p>
+                            <w:pPr>
+                              <w:pStyle w:val="Beschriftung"/>
+                              <w:jc w:val="center"/>
+                            </w:pPr>
+                            <w:r>
+                              <w:t xml:space="preserve">Abbildung </w:t>
+                            </w:r>
+                            <w:fldSimple w:instr=" SEQ Abbildung \* ARABIC ">
+                              <w:r>
+                                <w:rPr>
+                                  <w:noProof/>
+                                </w:rPr>
+                                <w:t>3</w:t>
+                              </w:r>
+                            </w:fldSimple>
+                            <w:r>
+                              <w:t xml:space="preserve"> </w:t>
+                            </w:r>
+                            <w:proofErr w:type="spellStart"/>
+                            <w:r>
+                              <w:t>MySqlDatabaseConnection</w:t>
+                            </w:r>
+                            <w:proofErr w:type="spellEnd"/>
+                            <w:r>
+                              <w:t xml:space="preserve"> Klasse</w:t>
+                            </w:r>
+                          </w:p>
+                        </w:txbxContent>
+                      </wps:txbx>
+                      <wps:bodyPr rot="0" spcFirstLastPara="0" vertOverflow="overflow" horzOverflow="overflow" vert="horz" wrap="square" lIns="0" tIns="0" rIns="0" bIns="0" numCol="1" spcCol="0" rtlCol="0" fromWordArt="0" anchor="t" anchorCtr="0" forceAA="0" compatLnSpc="1">
+                        <a:prstTxWarp prst="textNoShape">
+                          <a:avLst/>
+                        </a:prstTxWarp>
+                        <a:spAutoFit/>
+                      </wps:bodyPr>
+                    </wps:wsp>
+                  </a:graphicData>
+                </a:graphic>
+              </wp:anchor>
+            </w:drawing>
+          </mc:Choice>
+          <mc:Fallback>
+            <w:pict>
+              <v:shape w14:anchorId="7E4562DA" id="Textfeld 25" o:spid="_x0000_s1030" type="#_x0000_t202" style="position:absolute;margin-left:-.05pt;margin-top:172.75pt;width:453.5pt;height:.05pt;z-index:251674624;visibility:visible;mso-wrap-style:square;mso-wrap-distance-left:9pt;mso-wrap-distance-top:0;mso-wrap-distance-right:9pt;mso-wrap-distance-bottom:0;mso-position-horizontal:absolute;mso-position-horizontal-relative:text;mso-position-vertical:absolute;mso-position-vertical-relative:text;v-text-anchor:top" o:gfxdata="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" stroked="f">
+                <v:textbox style="mso-fit-shape-to-text:t" inset="0,0,0,0">
+                  <w:txbxContent>
+                    <w:p>
+                      <w:pPr>
+                        <w:pStyle w:val="Beschriftung"/>
+                        <w:jc w:val="center"/>
+                      </w:pPr>
+                      <w:r>
+                        <w:t xml:space="preserve">Abbildung </w:t>
+                      </w:r>
+                      <w:fldSimple w:instr=" SEQ Abbildung \* ARABIC ">
+                        <w:r>
+                          <w:rPr>
+                            <w:noProof/>
+                          </w:rPr>
+                          <w:t>3</w:t>
+                        </w:r>
+                      </w:fldSimple>
+                      <w:r>
+                        <w:t xml:space="preserve"> </w:t>
+                      </w:r>
+                      <w:proofErr w:type="spellStart"/>
+                      <w:r>
+                        <w:t>MySqlDatabaseConnection</w:t>
+                      </w:r>
+                      <w:proofErr w:type="spellEnd"/>
+                      <w:r>
+                        <w:t xml:space="preserve"> Klasse</w:t>
+                      </w:r>
+                    </w:p>
+                  </w:txbxContent>
+                </v:textbox>
+                <w10:wrap type="through"/>
+              </v:shape>
+            </w:pict>
+          </mc:Fallback>
+        </mc:AlternateContent>
+      </w:r>
+      <w:r>
+        <w:drawing>
+          <wp:anchor distT="0" distB="0" distL="114300" distR="114300" simplePos="0" relativeHeight="251672576" behindDoc="0" locked="0" layoutInCell="1" allowOverlap="1" wp14:anchorId="45B02F5B" wp14:editId="4C6AD44B">
+            <wp:simplePos x="0" y="0"/>
+            <wp:positionH relativeFrom="column">
+              <wp:posOffset>-635</wp:posOffset>
+            </wp:positionH>
+            <wp:positionV relativeFrom="paragraph">
+              <wp:posOffset>169799</wp:posOffset>
+            </wp:positionV>
+            <wp:extent cx="5760000" cy="2086349"/>
+            <wp:effectExtent l="0" t="0" r="0" b="0"/>
+            <wp:wrapThrough wrapText="bothSides">
+              <wp:wrapPolygon edited="0">
+                <wp:start x="286" y="395"/>
+                <wp:lineTo x="143" y="1381"/>
+                <wp:lineTo x="71" y="19923"/>
+                <wp:lineTo x="357" y="20910"/>
+                <wp:lineTo x="429" y="21304"/>
+                <wp:lineTo x="21076" y="21304"/>
+                <wp:lineTo x="21219" y="20910"/>
+                <wp:lineTo x="21433" y="19726"/>
+                <wp:lineTo x="21505" y="3353"/>
+                <wp:lineTo x="21290" y="395"/>
+                <wp:lineTo x="286" y="395"/>
+              </wp:wrapPolygon>
+            </wp:wrapThrough>
+            <wp:docPr id="24" name="Grafik 24"/>
+            <wp:cNvGraphicFramePr>
+              <a:graphicFrameLocks xmlns:a="http://schemas.openxmlformats.org/drawingml/2006/main" noChangeAspect="1"/>
+            </wp:cNvGraphicFramePr>
+            <a:graphic xmlns:a="http://schemas.openxmlformats.org/drawingml/2006/main">
+              <a:graphicData uri="http://schemas.openxmlformats.org/drawingml/2006/picture">
+                <pic:pic xmlns:pic="http://schemas.openxmlformats.org/drawingml/2006/picture">
+                  <pic:nvPicPr>
+                    <pic:cNvPr id="1" name=""/>
+                    <pic:cNvPicPr/>
+                  </pic:nvPicPr>
+                  <pic:blipFill>
+                    <a:blip r:embed="rId17" cstate="print">
+                      <a:extLst>
+                        <a:ext uri="{28A0092B-C50C-407E-A947-70E740481C1C}">
+                          <a14:useLocalDpi xmlns:a14="http://schemas.microsoft.com/office/drawing/2010/main" val="0"/>
+                        </a:ext>
+                      </a:extLst>
+                    </a:blip>
+                    <a:stretch>
+                      <a:fillRect/>
+                    </a:stretch>
+                  </pic:blipFill>
+                  <pic:spPr>
+                    <a:xfrm>
+                      <a:off x="0" y="0"/>
+                      <a:ext cx="5760000" cy="2086349"/>
+                    </a:xfrm>
+                    <a:prstGeom prst="rect">
+                      <a:avLst/>
+                    </a:prstGeom>
+                  </pic:spPr>
+                </pic:pic>
+              </a:graphicData>
+            </a:graphic>
+          </wp:anchor>
+        </w:drawing>
+      </w:r>
+      <w:r>
+        <w:rPr>
+          <w:noProof/>
+        </w:rPr>
+        <mc:AlternateContent>
+          <mc:Choice Requires="wps">
+            <w:drawing>
+              <wp:anchor distT="0" distB="0" distL="114300" distR="114300" simplePos="0" relativeHeight="251677696" behindDoc="0" locked="0" layoutInCell="1" allowOverlap="1" wp14:anchorId="40190A59" wp14:editId="50FD8D68">
+                <wp:simplePos x="0" y="0"/>
+                <wp:positionH relativeFrom="column">
+                  <wp:posOffset>2540</wp:posOffset>
+                </wp:positionH>
+                <wp:positionV relativeFrom="paragraph">
+                  <wp:posOffset>4019575</wp:posOffset>
+                </wp:positionV>
+                <wp:extent cx="5760720" cy="635"/>
+                <wp:effectExtent l="0" t="0" r="0" b="0"/>
+                <wp:wrapThrough wrapText="bothSides">
+                  <wp:wrapPolygon edited="0">
+                    <wp:start x="0" y="0"/>
+                    <wp:lineTo x="0" y="21600"/>
+                    <wp:lineTo x="21600" y="21600"/>
+                    <wp:lineTo x="21600" y="0"/>
+                  </wp:wrapPolygon>
+                </wp:wrapThrough>
+                <wp:docPr id="28" name="Textfeld 28"/>
+                <wp:cNvGraphicFramePr/>
+                <a:graphic xmlns:a="http://schemas.openxmlformats.org/drawingml/2006/main">
+                  <a:graphicData uri="http://schemas.microsoft.com/office/word/2010/wordprocessingShape">
+                    <wps:wsp>
+                      <wps:cNvSpPr txBox="1"/>
+                      <wps:spPr>
+                        <a:xfrm>
+                          <a:off x="0" y="0"/>
+                          <a:ext cx="5760720" cy="635"/>
+                        </a:xfrm>
+                        <a:prstGeom prst="rect">
+                          <a:avLst/>
+                        </a:prstGeom>
+                        <a:solidFill>
+                          <a:prstClr val="white"/>
+                        </a:solidFill>
+                        <a:ln>
+                          <a:noFill/>
+                        </a:ln>
+                      </wps:spPr>
+                      <wps:txbx>
+                        <w:txbxContent>
+                          <w:p>
+                            <w:pPr>
+                              <w:pStyle w:val="Beschriftung"/>
+                              <w:jc w:val="center"/>
+                            </w:pPr>
+                            <w:r>
+                              <w:t xml:space="preserve">Abbildung </w:t>
+                            </w:r>
+                            <w:fldSimple w:instr=" SEQ Abbildung \* ARABIC ">
+                              <w:r>
+                                <w:rPr>
+                                  <w:noProof/>
+                                </w:rPr>
+                                <w:t>4</w:t>
+                              </w:r>
+                            </w:fldSimple>
+                            <w:r>
+                              <w:t xml:space="preserve"> </w:t>
+                            </w:r>
+                            <w:r>
+                              <w:t>Verbindungserstellung in der Main Methode</w:t>
+                            </w:r>
+                          </w:p>
+                        </w:txbxContent>
+                      </wps:txbx>
+                      <wps:bodyPr rot="0" spcFirstLastPara="0" vertOverflow="overflow" horzOverflow="overflow" vert="horz" wrap="square" lIns="0" tIns="0" rIns="0" bIns="0" numCol="1" spcCol="0" rtlCol="0" fromWordArt="0" anchor="t" anchorCtr="0" forceAA="0" compatLnSpc="1">
+                        <a:prstTxWarp prst="textNoShape">
+                          <a:avLst/>
+                        </a:prstTxWarp>
+                        <a:spAutoFit/>
+                      </wps:bodyPr>
+                    </wps:wsp>
+                  </a:graphicData>
+                </a:graphic>
+              </wp:anchor>
+            </w:drawing>
+          </mc:Choice>
+          <mc:Fallback>
+            <w:pict>
+              <v:shape w14:anchorId="40190A59" id="Textfeld 28" o:spid="_x0000_s1031" type="#_x0000_t202" style="position:absolute;margin-left:.2pt;margin-top:316.5pt;width:453.6pt;height:.05pt;z-index:251677696;visibility:visible;mso-wrap-style:square;mso-wrap-distance-left:9pt;mso-wrap-distance-top:0;mso-wrap-distance-right:9pt;mso-wrap-distance-bottom:0;mso-position-horizontal:absolute;mso-position-horizontal-relative:text;mso-position-vertical:absolute;mso-position-vertical-relative:text;v-text-anchor:top" o:gfxdata="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" stroked="f">
+                <v:textbox style="mso-fit-shape-to-text:t" inset="0,0,0,0">
+                  <w:txbxContent>
+                    <w:p>
+                      <w:pPr>
+                        <w:pStyle w:val="Beschriftung"/>
+                        <w:jc w:val="center"/>
+                      </w:pPr>
+                      <w:r>
+                        <w:t xml:space="preserve">Abbildung </w:t>
+                      </w:r>
+                      <w:fldSimple w:instr=" SEQ Abbildung \* ARABIC ">
+                        <w:r>
+                          <w:rPr>
+                            <w:noProof/>
+                          </w:rPr>
+                          <w:t>4</w:t>
+                        </w:r>
+                      </w:fldSimple>
+                      <w:r>
+                        <w:t xml:space="preserve"> </w:t>
+                      </w:r>
+                      <w:r>
+                        <w:t>Verbindungserstellung in der Main Methode</w:t>
+                      </w:r>
+                    </w:p>
+                  </w:txbxContent>
+                </v:textbox>
+                <w10:wrap type="through"/>
+              </v:shape>
+            </w:pict>
+          </mc:Fallback>
+        </mc:AlternateContent>
+      </w:r>
+      <w:r>
+        <w:drawing>
+          <wp:anchor distT="0" distB="0" distL="114300" distR="114300" simplePos="0" relativeHeight="251675648" behindDoc="0" locked="0" layoutInCell="1" allowOverlap="1" wp14:anchorId="4E820195" wp14:editId="13E57F93">
+            <wp:simplePos x="0" y="0"/>
+            <wp:positionH relativeFrom="column">
+              <wp:posOffset>2540</wp:posOffset>
+            </wp:positionH>
+            <wp:positionV relativeFrom="paragraph">
+              <wp:posOffset>2603475</wp:posOffset>
+            </wp:positionV>
+            <wp:extent cx="5760720" cy="1416050"/>
+            <wp:effectExtent l="0" t="0" r="0" b="0"/>
+            <wp:wrapThrough wrapText="bothSides">
+              <wp:wrapPolygon edited="0">
+                <wp:start x="500" y="291"/>
+                <wp:lineTo x="214" y="1162"/>
+                <wp:lineTo x="71" y="2906"/>
+                <wp:lineTo x="143" y="19469"/>
+                <wp:lineTo x="500" y="20922"/>
+                <wp:lineTo x="21071" y="20922"/>
+                <wp:lineTo x="21429" y="19469"/>
+                <wp:lineTo x="21500" y="5521"/>
+                <wp:lineTo x="21357" y="1453"/>
+                <wp:lineTo x="21071" y="291"/>
+                <wp:lineTo x="500" y="291"/>
+              </wp:wrapPolygon>
+            </wp:wrapThrough>
+            <wp:docPr id="27" name="Grafik 27"/>
+            <wp:cNvGraphicFramePr>
+              <a:graphicFrameLocks xmlns:a="http://schemas.openxmlformats.org/drawingml/2006/main" noChangeAspect="1"/>
+            </wp:cNvGraphicFramePr>
+            <a:graphic xmlns:a="http://schemas.openxmlformats.org/drawingml/2006/main">
+              <a:graphicData uri="http://schemas.openxmlformats.org/drawingml/2006/picture">
+                <pic:pic xmlns:pic="http://schemas.openxmlformats.org/drawingml/2006/picture">
+                  <pic:nvPicPr>
+                    <pic:cNvPr id="1" name=""/>
+                    <pic:cNvPicPr/>
+                  </pic:nvPicPr>
+                  <pic:blipFill>
+                    <a:blip r:embed="rId18" cstate="print">
+                      <a:extLst>
+                        <a:ext uri="{28A0092B-C50C-407E-A947-70E740481C1C}">
+                          <a14:useLocalDpi xmlns:a14="http://schemas.microsoft.com/office/drawing/2010/main" val="0"/>
+                        </a:ext>
+                      </a:extLst>
+                    </a:blip>
+                    <a:stretch>
+                      <a:fillRect/>
+                    </a:stretch>
+                  </pic:blipFill>
+                  <pic:spPr>
+                    <a:xfrm>
+                      <a:off x="0" y="0"/>
+                      <a:ext cx="5760720" cy="1416050"/>
+                    </a:xfrm>
+                    <a:prstGeom prst="rect">
+                      <a:avLst/>
+                    </a:prstGeom>
+                  </pic:spPr>
+                </pic:pic>
+              </a:graphicData>
+            </a:graphic>
+          </wp:anchor>
+        </w:drawing>
       </w:r>
     </w:p>
-    <w:tbl>
-      <w:tblPr>
-        <w:tblStyle w:val="Tabellenraster"/>
-        <w:tblW w:w="0" w:type="auto"/>
-        <w:tblInd w:w="0" w:type="dxa"/>
-        <w:tblBorders>
-          <w:top w:val="none" w:sz="0" w:space="0" w:color="auto"/>
-          <w:left w:val="none" w:sz="0" w:space="0" w:color="auto"/>
-          <w:bottom w:val="none" w:sz="0" w:space="0" w:color="auto"/>
-          <w:right w:val="none" w:sz="0" w:space="0" w:color="auto"/>
-          <w:insideH w:val="none" w:sz="0" w:space="0" w:color="auto"/>
-          <w:insideV w:val="none" w:sz="0" w:space="0" w:color="auto"/>
-        </w:tblBorders>
-        <w:tblLook w:val="04A0" w:firstRow="1" w:lastRow="0" w:firstColumn="1" w:lastColumn="0" w:noHBand="0" w:noVBand="1"/>
-      </w:tblPr>
-      <w:tblGrid>
-        <w:gridCol w:w="9072"/>
-      </w:tblGrid>
-      <w:tr>
-        <w:tc>
-          <w:tcPr>
-            <w:tcW w:w="9062" w:type="dxa"/>
-          </w:tcPr>
-          <w:p>
-            <w:pPr>
-              <w:shd w:val="clear" w:color="auto" w:fill="292D3E"/>
-              <w:tabs>
-                <w:tab w:val="left" w:pos="916"/>
-                <w:tab w:val="left" w:pos="1832"/>
-                <w:tab w:val="left" w:pos="2748"/>
-                <w:tab w:val="left" w:pos="3664"/>
-                <w:tab w:val="left" w:pos="4580"/>
-                <w:tab w:val="left" w:pos="5496"/>
-                <w:tab w:val="left" w:pos="6412"/>
-                <w:tab w:val="left" w:pos="7328"/>
-                <w:tab w:val="left" w:pos="8244"/>
-                <w:tab w:val="left" w:pos="9160"/>
-                <w:tab w:val="left" w:pos="10076"/>
-                <w:tab w:val="left" w:pos="10992"/>
-                <w:tab w:val="left" w:pos="11908"/>
-                <w:tab w:val="left" w:pos="12824"/>
-                <w:tab w:val="left" w:pos="13740"/>
-                <w:tab w:val="left" w:pos="14656"/>
-              </w:tabs>
-              <w:rPr>
-                <w:rFonts w:ascii="Courier New" w:hAnsi="Courier New" w:cs="Courier New"/>
-                <w:color w:val="959DCB"/>
-                <w:lang w:val="en-US" w:eastAsia="de-AT"/>
-              </w:rPr>
-            </w:pPr>
-            <w:r>
-              <w:rPr>
-                <w:rFonts w:ascii="Courier New" w:hAnsi="Courier New" w:cs="Courier New"/>
-                <w:i/>
-                <w:iCs/>
-                <w:color w:val="C792EA"/>
-                <w:lang w:val="en-US" w:eastAsia="de-AT"/>
-              </w:rPr>
-              <w:t xml:space="preserve">try </w:t>
-            </w:r>
-            <w:r>
-              <w:rPr>
-                <w:rFonts w:ascii="Courier New" w:hAnsi="Courier New" w:cs="Courier New"/>
-                <w:color w:val="89DDFF"/>
-                <w:lang w:val="en-US" w:eastAsia="de-AT"/>
-              </w:rPr>
-              <w:t>{</w:t>
-            </w:r>
-            <w:r>
-              <w:rPr>
-                <w:rFonts w:ascii="Courier New" w:hAnsi="Courier New" w:cs="Courier New"/>
-                <w:color w:val="89DDFF"/>
-                <w:lang w:val="en-US" w:eastAsia="de-AT"/>
-              </w:rPr>
-              <w:br/>
-              <w:t xml:space="preserve">    </w:t>
-            </w:r>
-            <w:r>
-              <w:rPr>
-                <w:rFonts w:ascii="Courier New" w:hAnsi="Courier New" w:cs="Courier New"/>
-                <w:i/>
-                <w:iCs/>
-                <w:color w:val="C3E88D"/>
-                <w:lang w:val="en-US" w:eastAsia="de-AT"/>
-              </w:rPr>
-              <w:t xml:space="preserve">Connection </w:t>
-            </w:r>
-            <w:r>
-              <w:rPr>
-                <w:rFonts w:ascii="Courier New" w:hAnsi="Courier New" w:cs="Courier New"/>
-                <w:color w:val="EEFFE3"/>
-                <w:lang w:val="en-US" w:eastAsia="de-AT"/>
-              </w:rPr>
-              <w:t xml:space="preserve">myConnection </w:t>
-            </w:r>
-            <w:r>
-              <w:rPr>
-                <w:rFonts w:ascii="Courier New" w:hAnsi="Courier New" w:cs="Courier New"/>
-                <w:color w:val="89DDFF"/>
-                <w:lang w:val="en-US" w:eastAsia="de-AT"/>
-              </w:rPr>
-              <w:t xml:space="preserve">= </w:t>
-            </w:r>
-            <w:r>
-              <w:rPr>
-                <w:rFonts w:ascii="Courier New" w:hAnsi="Courier New" w:cs="Courier New"/>
-                <w:color w:val="FFCB6B"/>
-                <w:lang w:val="en-US" w:eastAsia="de-AT"/>
-              </w:rPr>
-              <w:t>MySqlDatabaseConnection</w:t>
-            </w:r>
-            <w:r>
-              <w:rPr>
-                <w:rFonts w:ascii="Courier New" w:hAnsi="Courier New" w:cs="Courier New"/>
-                <w:color w:val="89DDFF"/>
-                <w:lang w:val="en-US" w:eastAsia="de-AT"/>
-              </w:rPr>
-              <w:t>.</w:t>
-            </w:r>
-            <w:r>
-              <w:rPr>
-                <w:rFonts w:ascii="Courier New" w:hAnsi="Courier New" w:cs="Courier New"/>
-                <w:i/>
-                <w:iCs/>
-                <w:color w:val="82AAFF"/>
-                <w:lang w:val="en-US" w:eastAsia="de-AT"/>
-              </w:rPr>
-              <w:t>getConnection</w:t>
-            </w:r>
-            <w:r>
-              <w:rPr>
-                <w:rFonts w:ascii="Courier New" w:hAnsi="Courier New" w:cs="Courier New"/>
-                <w:color w:val="89DDFF"/>
-                <w:lang w:val="en-US" w:eastAsia="de-AT"/>
-              </w:rPr>
-              <w:t>(</w:t>
-            </w:r>
-            <w:r>
-              <w:rPr>
-                <w:rFonts w:ascii="Courier New" w:hAnsi="Courier New" w:cs="Courier New"/>
-                <w:color w:val="C3E88D"/>
-                <w:lang w:val="en-US" w:eastAsia="de-AT"/>
-              </w:rPr>
-              <w:t>"jdbc:mysql://localhost:3307/kurssystem"</w:t>
-            </w:r>
-            <w:r>
-              <w:rPr>
-                <w:rFonts w:ascii="Courier New" w:hAnsi="Courier New" w:cs="Courier New"/>
-                <w:color w:val="89DDFF"/>
-                <w:lang w:val="en-US" w:eastAsia="de-AT"/>
-              </w:rPr>
-              <w:t xml:space="preserve">, </w:t>
-            </w:r>
-            <w:r>
-              <w:rPr>
-                <w:rFonts w:ascii="Courier New" w:hAnsi="Courier New" w:cs="Courier New"/>
-                <w:color w:val="C3E88D"/>
-                <w:lang w:val="en-US" w:eastAsia="de-AT"/>
-              </w:rPr>
-              <w:t>"root"</w:t>
-            </w:r>
-            <w:r>
-              <w:rPr>
-                <w:rFonts w:ascii="Courier New" w:hAnsi="Courier New" w:cs="Courier New"/>
-                <w:color w:val="89DDFF"/>
-                <w:lang w:val="en-US" w:eastAsia="de-AT"/>
-              </w:rPr>
-              <w:t xml:space="preserve">, </w:t>
-            </w:r>
-            <w:r>
-              <w:rPr>
-                <w:rFonts w:ascii="Courier New" w:hAnsi="Courier New" w:cs="Courier New"/>
-                <w:color w:val="C3E88D"/>
-                <w:lang w:val="en-US" w:eastAsia="de-AT"/>
-              </w:rPr>
-              <w:t>""</w:t>
-            </w:r>
-            <w:r>
-              <w:rPr>
-                <w:rFonts w:ascii="Courier New" w:hAnsi="Courier New" w:cs="Courier New"/>
-                <w:color w:val="89DDFF"/>
-                <w:lang w:val="en-US" w:eastAsia="de-AT"/>
-              </w:rPr>
-              <w:t>);</w:t>
-            </w:r>
-            <w:r>
-              <w:rPr>
-                <w:rFonts w:ascii="Courier New" w:hAnsi="Courier New" w:cs="Courier New"/>
-                <w:color w:val="89DDFF"/>
-                <w:lang w:val="en-US" w:eastAsia="de-AT"/>
-              </w:rPr>
-              <w:br/>
-              <w:t xml:space="preserve">    </w:t>
-            </w:r>
-            <w:r>
-              <w:rPr>
-                <w:rFonts w:ascii="Courier New" w:hAnsi="Courier New" w:cs="Courier New"/>
-                <w:color w:val="FFCB6B"/>
-                <w:lang w:val="en-US" w:eastAsia="de-AT"/>
-              </w:rPr>
-              <w:t>System</w:t>
-            </w:r>
-            <w:r>
-              <w:rPr>
-                <w:rFonts w:ascii="Courier New" w:hAnsi="Courier New" w:cs="Courier New"/>
-                <w:color w:val="89DDFF"/>
-                <w:lang w:val="en-US" w:eastAsia="de-AT"/>
-              </w:rPr>
-              <w:t>.</w:t>
-            </w:r>
-            <w:r>
-              <w:rPr>
-                <w:rFonts w:ascii="Courier New" w:hAnsi="Courier New" w:cs="Courier New"/>
-                <w:i/>
-                <w:iCs/>
-                <w:color w:val="EEFFFF"/>
-                <w:lang w:val="en-US" w:eastAsia="de-AT"/>
-              </w:rPr>
-              <w:t>out</w:t>
-            </w:r>
-            <w:r>
-              <w:rPr>
-                <w:rFonts w:ascii="Courier New" w:hAnsi="Courier New" w:cs="Courier New"/>
-                <w:color w:val="89DDFF"/>
-                <w:lang w:val="en-US" w:eastAsia="de-AT"/>
-              </w:rPr>
-              <w:t>.</w:t>
-            </w:r>
-            <w:r>
-              <w:rPr>
-                <w:rFonts w:ascii="Courier New" w:hAnsi="Courier New" w:cs="Courier New"/>
-                <w:color w:val="82AAFF"/>
-                <w:lang w:val="en-US" w:eastAsia="de-AT"/>
-              </w:rPr>
-              <w:t>println</w:t>
-            </w:r>
-            <w:r>
-              <w:rPr>
-                <w:rFonts w:ascii="Courier New" w:hAnsi="Courier New" w:cs="Courier New"/>
-                <w:color w:val="89DDFF"/>
-                <w:lang w:val="en-US" w:eastAsia="de-AT"/>
-              </w:rPr>
-              <w:t>(</w:t>
-            </w:r>
-            <w:r>
-              <w:rPr>
-                <w:rFonts w:ascii="Courier New" w:hAnsi="Courier New" w:cs="Courier New"/>
-                <w:color w:val="C3E88D"/>
-                <w:lang w:val="en-US" w:eastAsia="de-AT"/>
-              </w:rPr>
-              <w:t>"Verbindung aufgebaut"</w:t>
-            </w:r>
-            <w:r>
-              <w:rPr>
-                <w:rFonts w:ascii="Courier New" w:hAnsi="Courier New" w:cs="Courier New"/>
-                <w:color w:val="89DDFF"/>
-                <w:lang w:val="en-US" w:eastAsia="de-AT"/>
-              </w:rPr>
-              <w:t>);</w:t>
-            </w:r>
-            <w:r>
-              <w:rPr>
-                <w:rFonts w:ascii="Courier New" w:hAnsi="Courier New" w:cs="Courier New"/>
-                <w:color w:val="89DDFF"/>
-                <w:lang w:val="en-US" w:eastAsia="de-AT"/>
-              </w:rPr>
-              <w:br/>
-              <w:t xml:space="preserve">} </w:t>
-            </w:r>
-            <w:r>
-              <w:rPr>
-                <w:rFonts w:ascii="Courier New" w:hAnsi="Courier New" w:cs="Courier New"/>
-                <w:i/>
-                <w:iCs/>
-                <w:color w:val="C792EA"/>
-                <w:lang w:val="en-US" w:eastAsia="de-AT"/>
-              </w:rPr>
-              <w:t xml:space="preserve">catch </w:t>
-            </w:r>
-            <w:r>
-              <w:rPr>
-                <w:rFonts w:ascii="Courier New" w:hAnsi="Courier New" w:cs="Courier New"/>
-                <w:color w:val="89DDFF"/>
-                <w:lang w:val="en-US" w:eastAsia="de-AT"/>
-              </w:rPr>
-              <w:t>(</w:t>
-            </w:r>
-            <w:r>
-              <w:rPr>
-                <w:rFonts w:ascii="Courier New" w:hAnsi="Courier New" w:cs="Courier New"/>
-                <w:color w:val="FFCB6B"/>
-                <w:lang w:val="en-US" w:eastAsia="de-AT"/>
-              </w:rPr>
-              <w:t xml:space="preserve">ClassNotFoundException </w:t>
-            </w:r>
-            <w:r>
-              <w:rPr>
-                <w:rFonts w:ascii="Courier New" w:hAnsi="Courier New" w:cs="Courier New"/>
-                <w:color w:val="F78C6C"/>
-                <w:lang w:val="en-US" w:eastAsia="de-AT"/>
-              </w:rPr>
-              <w:t>e</w:t>
-            </w:r>
-            <w:r>
-              <w:rPr>
-                <w:rFonts w:ascii="Courier New" w:hAnsi="Courier New" w:cs="Courier New"/>
-                <w:color w:val="89DDFF"/>
-                <w:lang w:val="en-US" w:eastAsia="de-AT"/>
-              </w:rPr>
-              <w:t>) {</w:t>
-            </w:r>
-            <w:r>
-              <w:rPr>
-                <w:rFonts w:ascii="Courier New" w:hAnsi="Courier New" w:cs="Courier New"/>
-                <w:color w:val="89DDFF"/>
-                <w:lang w:val="en-US" w:eastAsia="de-AT"/>
-              </w:rPr>
-              <w:br/>
-              <w:t xml:space="preserve">    </w:t>
-            </w:r>
-            <w:r>
-              <w:rPr>
-                <w:rFonts w:ascii="Courier New" w:hAnsi="Courier New" w:cs="Courier New"/>
-                <w:color w:val="F78C6C"/>
-                <w:lang w:val="en-US" w:eastAsia="de-AT"/>
-              </w:rPr>
-              <w:t>e</w:t>
-            </w:r>
-            <w:r>
-              <w:rPr>
-                <w:rFonts w:ascii="Courier New" w:hAnsi="Courier New" w:cs="Courier New"/>
-                <w:color w:val="89DDFF"/>
-                <w:lang w:val="en-US" w:eastAsia="de-AT"/>
-              </w:rPr>
-              <w:t>.</w:t>
-            </w:r>
-            <w:r>
-              <w:rPr>
-                <w:rFonts w:ascii="Courier New" w:hAnsi="Courier New" w:cs="Courier New"/>
-                <w:color w:val="82AAFF"/>
-                <w:lang w:val="en-US" w:eastAsia="de-AT"/>
-              </w:rPr>
-              <w:t>printStackTrace</w:t>
-            </w:r>
-            <w:r>
-              <w:rPr>
-                <w:rFonts w:ascii="Courier New" w:hAnsi="Courier New" w:cs="Courier New"/>
-                <w:color w:val="89DDFF"/>
-                <w:lang w:val="en-US" w:eastAsia="de-AT"/>
-              </w:rPr>
-              <w:t>();</w:t>
-            </w:r>
-            <w:r>
-              <w:rPr>
-                <w:rFonts w:ascii="Courier New" w:hAnsi="Courier New" w:cs="Courier New"/>
-                <w:color w:val="89DDFF"/>
-                <w:lang w:val="en-US" w:eastAsia="de-AT"/>
-              </w:rPr>
-              <w:br/>
-              <w:t xml:space="preserve">} </w:t>
-            </w:r>
-            <w:r>
-              <w:rPr>
-                <w:rFonts w:ascii="Courier New" w:hAnsi="Courier New" w:cs="Courier New"/>
-                <w:i/>
-                <w:iCs/>
-                <w:color w:val="C792EA"/>
-                <w:lang w:val="en-US" w:eastAsia="de-AT"/>
-              </w:rPr>
-              <w:t xml:space="preserve">catch </w:t>
-            </w:r>
-            <w:r>
-              <w:rPr>
-                <w:rFonts w:ascii="Courier New" w:hAnsi="Courier New" w:cs="Courier New"/>
-                <w:color w:val="89DDFF"/>
-                <w:lang w:val="en-US" w:eastAsia="de-AT"/>
-              </w:rPr>
-              <w:t>(</w:t>
-            </w:r>
-            <w:r>
-              <w:rPr>
-                <w:rFonts w:ascii="Courier New" w:hAnsi="Courier New" w:cs="Courier New"/>
-                <w:color w:val="FFCB6B"/>
-                <w:lang w:val="en-US" w:eastAsia="de-AT"/>
-              </w:rPr>
-              <w:t xml:space="preserve">SQLException </w:t>
-            </w:r>
-            <w:r>
-              <w:rPr>
-                <w:rFonts w:ascii="Courier New" w:hAnsi="Courier New" w:cs="Courier New"/>
-                <w:color w:val="F78C6C"/>
-                <w:lang w:val="en-US" w:eastAsia="de-AT"/>
-              </w:rPr>
-              <w:t>e</w:t>
-            </w:r>
-            <w:r>
-              <w:rPr>
-                <w:rFonts w:ascii="Courier New" w:hAnsi="Courier New" w:cs="Courier New"/>
-                <w:color w:val="89DDFF"/>
-                <w:lang w:val="en-US" w:eastAsia="de-AT"/>
-              </w:rPr>
-              <w:t>) {</w:t>
-            </w:r>
-            <w:r>
-              <w:rPr>
-                <w:rFonts w:ascii="Courier New" w:hAnsi="Courier New" w:cs="Courier New"/>
-                <w:color w:val="89DDFF"/>
-                <w:lang w:val="en-US" w:eastAsia="de-AT"/>
-              </w:rPr>
-              <w:br/>
-              <w:t xml:space="preserve">    </w:t>
-            </w:r>
-            <w:r>
-              <w:rPr>
-                <w:rFonts w:ascii="Courier New" w:hAnsi="Courier New" w:cs="Courier New"/>
-                <w:color w:val="F78C6C"/>
-                <w:lang w:val="en-US" w:eastAsia="de-AT"/>
-              </w:rPr>
-              <w:t>e</w:t>
-            </w:r>
-            <w:r>
-              <w:rPr>
-                <w:rFonts w:ascii="Courier New" w:hAnsi="Courier New" w:cs="Courier New"/>
-                <w:color w:val="89DDFF"/>
-                <w:lang w:val="en-US" w:eastAsia="de-AT"/>
-              </w:rPr>
-              <w:t>.</w:t>
-            </w:r>
-            <w:r>
-              <w:rPr>
-                <w:rFonts w:ascii="Courier New" w:hAnsi="Courier New" w:cs="Courier New"/>
-                <w:color w:val="82AAFF"/>
-                <w:lang w:val="en-US" w:eastAsia="de-AT"/>
-              </w:rPr>
-              <w:t>printStackTrace</w:t>
-            </w:r>
-            <w:r>
-              <w:rPr>
-                <w:rFonts w:ascii="Courier New" w:hAnsi="Courier New" w:cs="Courier New"/>
-                <w:color w:val="89DDFF"/>
-                <w:lang w:val="en-US" w:eastAsia="de-AT"/>
-              </w:rPr>
-              <w:t>();</w:t>
-            </w:r>
-            <w:r>
-              <w:rPr>
-                <w:rFonts w:ascii="Courier New" w:hAnsi="Courier New" w:cs="Courier New"/>
-                <w:color w:val="89DDFF"/>
-                <w:lang w:val="en-US" w:eastAsia="de-AT"/>
-              </w:rPr>
-              <w:br/>
-              <w:t>}</w:t>
-            </w:r>
-          </w:p>
-          <w:p>
-            <w:pPr>
-              <w:keepNext/>
-              <w:rPr>
-                <w:lang w:val="en-US"/>
-              </w:rPr>
-            </w:pPr>
-          </w:p>
-        </w:tc>
-      </w:tr>
-    </w:tbl>
     <w:p>
-      <w:pPr>
-        <w:pStyle w:val="Beschriftung"/>
-        <w:jc w:val="center"/>
-      </w:pPr>
-      <w:r>
-        <w:t xml:space="preserve">Table </w:t>
-      </w:r>
-      <w:fldSimple w:instr=" SEQ Table \* ARABIC ">
-        <w:r>
-          <w:rPr>
-            <w:noProof/>
-          </w:rPr>
-          <w:t>6</w:t>
-        </w:r>
-      </w:fldSimple>
-      <w:r>
-        <w:t xml:space="preserve"> Verbindungserstellung in der Main Methode</w:t>
+      <w:r>
+        <w:br w:type="page"/>
+      </w:r>
+    </w:p>
+    <w:p>
+      <w:pPr>
+        <w:pStyle w:val="berschrift2"/>
+      </w:pPr>
+      <w:proofErr w:type="spellStart"/>
+      <w:r>
+        <w:lastRenderedPageBreak/>
+        <w:t>Cli</w:t>
+      </w:r>
+      <w:proofErr w:type="spellEnd"/>
+      <w:r>
+        <w:t xml:space="preserve"> Klasse</w:t>
+      </w:r>
+    </w:p>
+    <w:p>
+      <w:r>
+        <w:rPr>
+          <w:noProof/>
+        </w:rPr>
+        <mc:AlternateContent>
+          <mc:Choice Requires="wps">
+            <w:drawing>
+              <wp:anchor distT="0" distB="0" distL="114300" distR="114300" simplePos="0" relativeHeight="251680768" behindDoc="0" locked="0" layoutInCell="1" allowOverlap="1" wp14:anchorId="03852D75" wp14:editId="09F898DB">
+                <wp:simplePos x="0" y="0"/>
+                <wp:positionH relativeFrom="column">
+                  <wp:posOffset>-1905</wp:posOffset>
+                </wp:positionH>
+                <wp:positionV relativeFrom="paragraph">
+                  <wp:posOffset>5219065</wp:posOffset>
+                </wp:positionV>
+                <wp:extent cx="5760720" cy="635"/>
+                <wp:effectExtent l="0" t="0" r="0" b="0"/>
+                <wp:wrapThrough wrapText="bothSides">
+                  <wp:wrapPolygon edited="0">
+                    <wp:start x="0" y="0"/>
+                    <wp:lineTo x="0" y="21600"/>
+                    <wp:lineTo x="21600" y="21600"/>
+                    <wp:lineTo x="21600" y="0"/>
+                  </wp:wrapPolygon>
+                </wp:wrapThrough>
+                <wp:docPr id="31" name="Textfeld 31"/>
+                <wp:cNvGraphicFramePr/>
+                <a:graphic xmlns:a="http://schemas.openxmlformats.org/drawingml/2006/main">
+                  <a:graphicData uri="http://schemas.microsoft.com/office/word/2010/wordprocessingShape">
+                    <wps:wsp>
+                      <wps:cNvSpPr txBox="1"/>
+                      <wps:spPr>
+                        <a:xfrm>
+                          <a:off x="0" y="0"/>
+                          <a:ext cx="5760720" cy="635"/>
+                        </a:xfrm>
+                        <a:prstGeom prst="rect">
+                          <a:avLst/>
+                        </a:prstGeom>
+                        <a:solidFill>
+                          <a:prstClr val="white"/>
+                        </a:solidFill>
+                        <a:ln>
+                          <a:noFill/>
+                        </a:ln>
+                      </wps:spPr>
+                      <wps:txbx>
+                        <w:txbxContent>
+                          <w:p>
+                            <w:pPr>
+                              <w:pStyle w:val="Beschriftung"/>
+                              <w:jc w:val="center"/>
+                            </w:pPr>
+                            <w:r>
+                              <w:t xml:space="preserve">Abbildung </w:t>
+                            </w:r>
+                            <w:fldSimple w:instr=" SEQ Abbildung \* ARABIC ">
+                              <w:r>
+                                <w:rPr>
+                                  <w:noProof/>
+                                </w:rPr>
+                                <w:t>5</w:t>
+                              </w:r>
+                            </w:fldSimple>
+                            <w:r>
+                              <w:t xml:space="preserve"> </w:t>
+                            </w:r>
+                            <w:proofErr w:type="spellStart"/>
+                            <w:r>
+                              <w:t>Cli</w:t>
+                            </w:r>
+                            <w:proofErr w:type="spellEnd"/>
+                            <w:r>
+                              <w:t xml:space="preserve"> Klasse</w:t>
+                            </w:r>
+                          </w:p>
+                        </w:txbxContent>
+                      </wps:txbx>
+                      <wps:bodyPr rot="0" spcFirstLastPara="0" vertOverflow="overflow" horzOverflow="overflow" vert="horz" wrap="square" lIns="0" tIns="0" rIns="0" bIns="0" numCol="1" spcCol="0" rtlCol="0" fromWordArt="0" anchor="t" anchorCtr="0" forceAA="0" compatLnSpc="1">
+                        <a:prstTxWarp prst="textNoShape">
+                          <a:avLst/>
+                        </a:prstTxWarp>
+                        <a:spAutoFit/>
+                      </wps:bodyPr>
+                    </wps:wsp>
+                  </a:graphicData>
+                </a:graphic>
+              </wp:anchor>
+            </w:drawing>
+          </mc:Choice>
+          <mc:Fallback>
+            <w:pict>
+              <v:shape w14:anchorId="03852D75" id="Textfeld 31" o:spid="_x0000_s1032" type="#_x0000_t202" style="position:absolute;margin-left:-.15pt;margin-top:410.95pt;width:453.6pt;height:.05pt;z-index:251680768;visibility:visible;mso-wrap-style:square;mso-wrap-distance-left:9pt;mso-wrap-distance-top:0;mso-wrap-distance-right:9pt;mso-wrap-distance-bottom:0;mso-position-horizontal:absolute;mso-position-horizontal-relative:text;mso-position-vertical:absolute;mso-position-vertical-relative:text;v-text-anchor:top" o:gfxdata="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" stroked="f">
+                <v:textbox style="mso-fit-shape-to-text:t" inset="0,0,0,0">
+                  <w:txbxContent>
+                    <w:p>
+                      <w:pPr>
+                        <w:pStyle w:val="Beschriftung"/>
+                        <w:jc w:val="center"/>
+                      </w:pPr>
+                      <w:r>
+                        <w:t xml:space="preserve">Abbildung </w:t>
+                      </w:r>
+                      <w:fldSimple w:instr=" SEQ Abbildung \* ARABIC ">
+                        <w:r>
+                          <w:rPr>
+                            <w:noProof/>
+                          </w:rPr>
+                          <w:t>5</w:t>
+                        </w:r>
+                      </w:fldSimple>
+                      <w:r>
+                        <w:t xml:space="preserve"> </w:t>
+                      </w:r>
+                      <w:proofErr w:type="spellStart"/>
+                      <w:r>
+                        <w:t>Cli</w:t>
+                      </w:r>
+                      <w:proofErr w:type="spellEnd"/>
+                      <w:r>
+                        <w:t xml:space="preserve"> Klasse</w:t>
+                      </w:r>
+                    </w:p>
+                  </w:txbxContent>
+                </v:textbox>
+                <w10:wrap type="through"/>
+              </v:shape>
+            </w:pict>
+          </mc:Fallback>
+        </mc:AlternateContent>
+      </w:r>
+      <w:r>
+        <w:drawing>
+          <wp:anchor distT="0" distB="0" distL="114300" distR="114300" simplePos="0" relativeHeight="251678720" behindDoc="0" locked="0" layoutInCell="1" allowOverlap="1" wp14:anchorId="1C12F766" wp14:editId="7901CC59">
+            <wp:simplePos x="0" y="0"/>
+            <wp:positionH relativeFrom="margin">
+              <wp:posOffset>-1905</wp:posOffset>
+            </wp:positionH>
+            <wp:positionV relativeFrom="paragraph">
+              <wp:posOffset>424843</wp:posOffset>
+            </wp:positionV>
+            <wp:extent cx="5760720" cy="4737100"/>
+            <wp:effectExtent l="0" t="0" r="0" b="0"/>
+            <wp:wrapThrough wrapText="bothSides">
+              <wp:wrapPolygon edited="0">
+                <wp:start x="500" y="87"/>
+                <wp:lineTo x="214" y="347"/>
+                <wp:lineTo x="71" y="869"/>
+                <wp:lineTo x="143" y="21108"/>
+                <wp:lineTo x="500" y="21455"/>
+                <wp:lineTo x="21071" y="21455"/>
+                <wp:lineTo x="21357" y="21108"/>
+                <wp:lineTo x="21500" y="19718"/>
+                <wp:lineTo x="21500" y="1650"/>
+                <wp:lineTo x="21357" y="434"/>
+                <wp:lineTo x="21071" y="87"/>
+                <wp:lineTo x="500" y="87"/>
+              </wp:wrapPolygon>
+            </wp:wrapThrough>
+            <wp:docPr id="30" name="Grafik 30"/>
+            <wp:cNvGraphicFramePr>
+              <a:graphicFrameLocks xmlns:a="http://schemas.openxmlformats.org/drawingml/2006/main" noChangeAspect="1"/>
+            </wp:cNvGraphicFramePr>
+            <a:graphic xmlns:a="http://schemas.openxmlformats.org/drawingml/2006/main">
+              <a:graphicData uri="http://schemas.openxmlformats.org/drawingml/2006/picture">
+                <pic:pic xmlns:pic="http://schemas.openxmlformats.org/drawingml/2006/picture">
+                  <pic:nvPicPr>
+                    <pic:cNvPr id="1" name=""/>
+                    <pic:cNvPicPr/>
+                  </pic:nvPicPr>
+                  <pic:blipFill>
+                    <a:blip r:embed="rId19" cstate="print">
+                      <a:extLst>
+                        <a:ext uri="{28A0092B-C50C-407E-A947-70E740481C1C}">
+                          <a14:useLocalDpi xmlns:a14="http://schemas.microsoft.com/office/drawing/2010/main" val="0"/>
+                        </a:ext>
+                      </a:extLst>
+                    </a:blip>
+                    <a:stretch>
+                      <a:fillRect/>
+                    </a:stretch>
+                  </pic:blipFill>
+                  <pic:spPr>
+                    <a:xfrm>
+                      <a:off x="0" y="0"/>
+                      <a:ext cx="5760720" cy="4737100"/>
+                    </a:xfrm>
+                    <a:prstGeom prst="rect">
+                      <a:avLst/>
+                    </a:prstGeom>
+                  </pic:spPr>
+                </pic:pic>
+              </a:graphicData>
+            </a:graphic>
+          </wp:anchor>
+        </w:drawing>
+      </w:r>
+      <w:r>
+        <w:t xml:space="preserve">Für die Ausgabe erstellen wir uns eine eigene </w:t>
+      </w:r>
+      <w:proofErr w:type="spellStart"/>
+      <w:r>
+        <w:t>Cli</w:t>
+      </w:r>
+      <w:proofErr w:type="spellEnd"/>
+      <w:r>
+        <w:t xml:space="preserve"> Klasse. </w:t>
+      </w:r>
+      <w:r>
+        <w:t>Dort erstellen wir uns</w:t>
+      </w:r>
+      <w:r>
+        <w:t xml:space="preserve"> im Konstruktor</w:t>
+      </w:r>
+      <w:r>
+        <w:t xml:space="preserve"> einen Scanner und ein Switch Case mit dem wir durch die </w:t>
+      </w:r>
+      <w:r>
+        <w:t>verschiedenen Auswahlmöglichkeiten iterieren.</w:t>
+      </w:r>
+    </w:p>
+    <w:p/>
+    <w:p>
+      <w:pPr>
+        <w:pStyle w:val="berschrift2"/>
+      </w:pPr>
+      <w:r>
+        <w:t>Domain Package</w:t>
+      </w:r>
+    </w:p>
+    <w:p>
+      <w:r>
+        <w:t xml:space="preserve">Nun erstellen wir uns ein Domain Package und darin </w:t>
+      </w:r>
+      <w:r>
+        <w:t xml:space="preserve">die Entitäten als Klassen. </w:t>
+      </w:r>
+      <w:r>
+        <w:t xml:space="preserve">Zunächst legen wir eine Course Klasse und eine Course Type Klasse an. </w:t>
+      </w:r>
+      <w:r>
+        <w:t xml:space="preserve">Die Course Type Klasse ist ein Enum und enthält die verschiedenen Course Typen. </w:t>
+      </w:r>
+      <w:r>
+        <w:t>Danach erstellen wir eine BaseEntity Klasse. Jene ist dafür da</w:t>
+      </w:r>
+      <w:r>
+        <w:t xml:space="preserve">, die ID nicht immer </w:t>
+      </w:r>
+      <w:r>
+        <w:t>händisch eintragen zu müssen.</w:t>
       </w:r>
     </w:p>
     <w:p/>
     <w:p/>
     <w:p/>
+    <w:p/>
+    <w:p/>
+    <w:p/>
     <w:sectPr>
-      <w:footerReference w:type="default" r:id="rId15"/>
-      <w:headerReference w:type="first" r:id="rId16"/>
-      <w:footerReference w:type="first" r:id="rId17"/>
+      <w:footerReference w:type="default" r:id="rId20"/>
+      <w:headerReference w:type="first" r:id="rId21"/>
+      <w:footerReference w:type="first" r:id="rId22"/>
       <w:pgSz w:w="11906" w:h="16838"/>
       <w:pgMar w:top="1417" w:right="1417" w:bottom="1134" w:left="1417" w:header="708" w:footer="708" w:gutter="0"/>
       <w:cols w:space="708"/>

--- a/Datenpersistenz.docx
+++ b/Datenpersistenz.docx
@@ -142,7 +142,7 @@
           <w:r>
             <w:fldChar w:fldCharType="separate"/>
           </w:r>
-          <w:hyperlink w:anchor="_Toc95301149" w:history="1">
+          <w:hyperlink w:anchor="_Toc96449391" w:history="1">
             <w:r>
               <w:rPr>
                 <w:rStyle w:val="Hyperlink"/>
@@ -184,7 +184,7 @@
                 <w:noProof/>
                 <w:webHidden/>
               </w:rPr>
-              <w:instrText xml:space="preserve"> PAGEREF _Toc95301149 \h </w:instrText>
+              <w:instrText xml:space="preserve"> PAGEREF _Toc96449391 \h </w:instrText>
             </w:r>
             <w:r>
               <w:rPr>
@@ -228,7 +228,7 @@
               <w:lang w:eastAsia="de-AT"/>
             </w:rPr>
           </w:pPr>
-          <w:hyperlink w:anchor="_Toc95301150" w:history="1">
+          <w:hyperlink w:anchor="_Toc96449392" w:history="1">
             <w:r>
               <w:rPr>
                 <w:rStyle w:val="Hyperlink"/>
@@ -270,7 +270,7 @@
                 <w:noProof/>
                 <w:webHidden/>
               </w:rPr>
-              <w:instrText xml:space="preserve"> PAGEREF _Toc95301150 \h </w:instrText>
+              <w:instrText xml:space="preserve"> PAGEREF _Toc96449392 \h </w:instrText>
             </w:r>
             <w:r>
               <w:rPr>
@@ -314,7 +314,7 @@
               <w:lang w:eastAsia="de-AT"/>
             </w:rPr>
           </w:pPr>
-          <w:hyperlink w:anchor="_Toc95301151" w:history="1">
+          <w:hyperlink w:anchor="_Toc96449393" w:history="1">
             <w:r>
               <w:rPr>
                 <w:rStyle w:val="Hyperlink"/>
@@ -356,7 +356,7 @@
                 <w:noProof/>
                 <w:webHidden/>
               </w:rPr>
-              <w:instrText xml:space="preserve"> PAGEREF _Toc95301151 \h </w:instrText>
+              <w:instrText xml:space="preserve"> PAGEREF _Toc96449393 \h </w:instrText>
             </w:r>
             <w:r>
               <w:rPr>
@@ -400,7 +400,7 @@
               <w:lang w:eastAsia="de-AT"/>
             </w:rPr>
           </w:pPr>
-          <w:hyperlink w:anchor="_Toc95301152" w:history="1">
+          <w:hyperlink w:anchor="_Toc96449394" w:history="1">
             <w:r>
               <w:rPr>
                 <w:rStyle w:val="Hyperlink"/>
@@ -442,7 +442,7 @@
                 <w:noProof/>
                 <w:webHidden/>
               </w:rPr>
-              <w:instrText xml:space="preserve"> PAGEREF _Toc95301152 \h </w:instrText>
+              <w:instrText xml:space="preserve"> PAGEREF _Toc96449394 \h </w:instrText>
             </w:r>
             <w:r>
               <w:rPr>
@@ -486,7 +486,7 @@
               <w:lang w:eastAsia="de-AT"/>
             </w:rPr>
           </w:pPr>
-          <w:hyperlink w:anchor="_Toc95301153" w:history="1">
+          <w:hyperlink w:anchor="_Toc96449395" w:history="1">
             <w:r>
               <w:rPr>
                 <w:rStyle w:val="Hyperlink"/>
@@ -528,7 +528,7 @@
                 <w:noProof/>
                 <w:webHidden/>
               </w:rPr>
-              <w:instrText xml:space="preserve"> PAGEREF _Toc95301153 \h </w:instrText>
+              <w:instrText xml:space="preserve"> PAGEREF _Toc96449395 \h </w:instrText>
             </w:r>
             <w:r>
               <w:rPr>
@@ -572,7 +572,7 @@
               <w:lang w:eastAsia="de-AT"/>
             </w:rPr>
           </w:pPr>
-          <w:hyperlink w:anchor="_Toc95301154" w:history="1">
+          <w:hyperlink w:anchor="_Toc96449396" w:history="1">
             <w:r>
               <w:rPr>
                 <w:rStyle w:val="Hyperlink"/>
@@ -614,7 +614,7 @@
                 <w:noProof/>
                 <w:webHidden/>
               </w:rPr>
-              <w:instrText xml:space="preserve"> PAGEREF _Toc95301154 \h </w:instrText>
+              <w:instrText xml:space="preserve"> PAGEREF _Toc96449396 \h </w:instrText>
             </w:r>
             <w:r>
               <w:rPr>
@@ -658,7 +658,7 @@
               <w:lang w:eastAsia="de-AT"/>
             </w:rPr>
           </w:pPr>
-          <w:hyperlink w:anchor="_Toc95301155" w:history="1">
+          <w:hyperlink w:anchor="_Toc96449397" w:history="1">
             <w:r>
               <w:rPr>
                 <w:rStyle w:val="Hyperlink"/>
@@ -700,7 +700,7 @@
                 <w:noProof/>
                 <w:webHidden/>
               </w:rPr>
-              <w:instrText xml:space="preserve"> PAGEREF _Toc95301155 \h </w:instrText>
+              <w:instrText xml:space="preserve"> PAGEREF _Toc96449397 \h </w:instrText>
             </w:r>
             <w:r>
               <w:rPr>
@@ -744,7 +744,7 @@
               <w:lang w:eastAsia="de-AT"/>
             </w:rPr>
           </w:pPr>
-          <w:hyperlink w:anchor="_Toc95301156" w:history="1">
+          <w:hyperlink w:anchor="_Toc96449398" w:history="1">
             <w:r>
               <w:rPr>
                 <w:rStyle w:val="Hyperlink"/>
@@ -786,7 +786,7 @@
                 <w:noProof/>
                 <w:webHidden/>
               </w:rPr>
-              <w:instrText xml:space="preserve"> PAGEREF _Toc95301156 \h </w:instrText>
+              <w:instrText xml:space="preserve"> PAGEREF _Toc96449398 \h </w:instrText>
             </w:r>
             <w:r>
               <w:rPr>
@@ -830,7 +830,7 @@
               <w:lang w:eastAsia="de-AT"/>
             </w:rPr>
           </w:pPr>
-          <w:hyperlink w:anchor="_Toc95301157" w:history="1">
+          <w:hyperlink w:anchor="_Toc96449399" w:history="1">
             <w:r>
               <w:rPr>
                 <w:rStyle w:val="Hyperlink"/>
@@ -872,7 +872,7 @@
                 <w:noProof/>
                 <w:webHidden/>
               </w:rPr>
-              <w:instrText xml:space="preserve"> PAGEREF _Toc95301157 \h </w:instrText>
+              <w:instrText xml:space="preserve"> PAGEREF _Toc96449399 \h </w:instrText>
             </w:r>
             <w:r>
               <w:rPr>
@@ -893,6 +893,350 @@
                 <w:webHidden/>
               </w:rPr>
               <w:t>6</w:t>
+            </w:r>
+            <w:r>
+              <w:rPr>
+                <w:noProof/>
+                <w:webHidden/>
+              </w:rPr>
+              <w:fldChar w:fldCharType="end"/>
+            </w:r>
+          </w:hyperlink>
+        </w:p>
+        <w:p>
+          <w:pPr>
+            <w:pStyle w:val="Verzeichnis2"/>
+            <w:tabs>
+              <w:tab w:val="left" w:pos="880"/>
+              <w:tab w:val="right" w:leader="dot" w:pos="9062"/>
+            </w:tabs>
+            <w:rPr>
+              <w:rFonts w:eastAsiaTheme="minorEastAsia"/>
+              <w:noProof/>
+              <w:lang w:eastAsia="de-AT"/>
+            </w:rPr>
+          </w:pPr>
+          <w:hyperlink w:anchor="_Toc96449400" w:history="1">
+            <w:r>
+              <w:rPr>
+                <w:rStyle w:val="Hyperlink"/>
+                <w:noProof/>
+              </w:rPr>
+              <w:t>7.3</w:t>
+            </w:r>
+            <w:r>
+              <w:rPr>
+                <w:rFonts w:eastAsiaTheme="minorEastAsia"/>
+                <w:noProof/>
+                <w:lang w:eastAsia="de-AT"/>
+              </w:rPr>
+              <w:tab/>
+            </w:r>
+            <w:r>
+              <w:rPr>
+                <w:rStyle w:val="Hyperlink"/>
+                <w:noProof/>
+              </w:rPr>
+              <w:t>Cli Klasse</w:t>
+            </w:r>
+            <w:r>
+              <w:rPr>
+                <w:noProof/>
+                <w:webHidden/>
+              </w:rPr>
+              <w:tab/>
+            </w:r>
+            <w:r>
+              <w:rPr>
+                <w:noProof/>
+                <w:webHidden/>
+              </w:rPr>
+              <w:fldChar w:fldCharType="begin"/>
+            </w:r>
+            <w:r>
+              <w:rPr>
+                <w:noProof/>
+                <w:webHidden/>
+              </w:rPr>
+              <w:instrText xml:space="preserve"> PAGEREF _Toc96449400 \h </w:instrText>
+            </w:r>
+            <w:r>
+              <w:rPr>
+                <w:noProof/>
+                <w:webHidden/>
+              </w:rPr>
+            </w:r>
+            <w:r>
+              <w:rPr>
+                <w:noProof/>
+                <w:webHidden/>
+              </w:rPr>
+              <w:fldChar w:fldCharType="separate"/>
+            </w:r>
+            <w:r>
+              <w:rPr>
+                <w:noProof/>
+                <w:webHidden/>
+              </w:rPr>
+              <w:t>7</w:t>
+            </w:r>
+            <w:r>
+              <w:rPr>
+                <w:noProof/>
+                <w:webHidden/>
+              </w:rPr>
+              <w:fldChar w:fldCharType="end"/>
+            </w:r>
+          </w:hyperlink>
+        </w:p>
+        <w:p>
+          <w:pPr>
+            <w:pStyle w:val="Verzeichnis2"/>
+            <w:tabs>
+              <w:tab w:val="left" w:pos="880"/>
+              <w:tab w:val="right" w:leader="dot" w:pos="9062"/>
+            </w:tabs>
+            <w:rPr>
+              <w:rFonts w:eastAsiaTheme="minorEastAsia"/>
+              <w:noProof/>
+              <w:lang w:eastAsia="de-AT"/>
+            </w:rPr>
+          </w:pPr>
+          <w:hyperlink w:anchor="_Toc96449401" w:history="1">
+            <w:r>
+              <w:rPr>
+                <w:rStyle w:val="Hyperlink"/>
+                <w:noProof/>
+              </w:rPr>
+              <w:t>7.4</w:t>
+            </w:r>
+            <w:r>
+              <w:rPr>
+                <w:rFonts w:eastAsiaTheme="minorEastAsia"/>
+                <w:noProof/>
+                <w:lang w:eastAsia="de-AT"/>
+              </w:rPr>
+              <w:tab/>
+            </w:r>
+            <w:r>
+              <w:rPr>
+                <w:rStyle w:val="Hyperlink"/>
+                <w:noProof/>
+              </w:rPr>
+              <w:t>Domain Package</w:t>
+            </w:r>
+            <w:r>
+              <w:rPr>
+                <w:noProof/>
+                <w:webHidden/>
+              </w:rPr>
+              <w:tab/>
+            </w:r>
+            <w:r>
+              <w:rPr>
+                <w:noProof/>
+                <w:webHidden/>
+              </w:rPr>
+              <w:fldChar w:fldCharType="begin"/>
+            </w:r>
+            <w:r>
+              <w:rPr>
+                <w:noProof/>
+                <w:webHidden/>
+              </w:rPr>
+              <w:instrText xml:space="preserve"> PAGEREF _Toc96449401 \h </w:instrText>
+            </w:r>
+            <w:r>
+              <w:rPr>
+                <w:noProof/>
+                <w:webHidden/>
+              </w:rPr>
+            </w:r>
+            <w:r>
+              <w:rPr>
+                <w:noProof/>
+                <w:webHidden/>
+              </w:rPr>
+              <w:fldChar w:fldCharType="separate"/>
+            </w:r>
+            <w:r>
+              <w:rPr>
+                <w:noProof/>
+                <w:webHidden/>
+              </w:rPr>
+              <w:t>8</w:t>
+            </w:r>
+            <w:r>
+              <w:rPr>
+                <w:noProof/>
+                <w:webHidden/>
+              </w:rPr>
+              <w:fldChar w:fldCharType="end"/>
+            </w:r>
+          </w:hyperlink>
+        </w:p>
+        <w:p>
+          <w:pPr>
+            <w:pStyle w:val="Verzeichnis2"/>
+            <w:tabs>
+              <w:tab w:val="left" w:pos="880"/>
+              <w:tab w:val="right" w:leader="dot" w:pos="9062"/>
+            </w:tabs>
+            <w:rPr>
+              <w:rFonts w:eastAsiaTheme="minorEastAsia"/>
+              <w:noProof/>
+              <w:lang w:eastAsia="de-AT"/>
+            </w:rPr>
+          </w:pPr>
+          <w:hyperlink w:anchor="_Toc96449402" w:history="1">
+            <w:r>
+              <w:rPr>
+                <w:rStyle w:val="Hyperlink"/>
+                <w:noProof/>
+              </w:rPr>
+              <w:t>7.5</w:t>
+            </w:r>
+            <w:r>
+              <w:rPr>
+                <w:rFonts w:eastAsiaTheme="minorEastAsia"/>
+                <w:noProof/>
+                <w:lang w:eastAsia="de-AT"/>
+              </w:rPr>
+              <w:tab/>
+            </w:r>
+            <w:r>
+              <w:rPr>
+                <w:rStyle w:val="Hyperlink"/>
+                <w:noProof/>
+              </w:rPr>
+              <w:t>Base Repository</w:t>
+            </w:r>
+            <w:r>
+              <w:rPr>
+                <w:noProof/>
+                <w:webHidden/>
+              </w:rPr>
+              <w:tab/>
+            </w:r>
+            <w:r>
+              <w:rPr>
+                <w:noProof/>
+                <w:webHidden/>
+              </w:rPr>
+              <w:fldChar w:fldCharType="begin"/>
+            </w:r>
+            <w:r>
+              <w:rPr>
+                <w:noProof/>
+                <w:webHidden/>
+              </w:rPr>
+              <w:instrText xml:space="preserve"> PAGEREF _Toc96449402 \h </w:instrText>
+            </w:r>
+            <w:r>
+              <w:rPr>
+                <w:noProof/>
+                <w:webHidden/>
+              </w:rPr>
+            </w:r>
+            <w:r>
+              <w:rPr>
+                <w:noProof/>
+                <w:webHidden/>
+              </w:rPr>
+              <w:fldChar w:fldCharType="separate"/>
+            </w:r>
+            <w:r>
+              <w:rPr>
+                <w:noProof/>
+                <w:webHidden/>
+              </w:rPr>
+              <w:t>8</w:t>
+            </w:r>
+            <w:r>
+              <w:rPr>
+                <w:noProof/>
+                <w:webHidden/>
+              </w:rPr>
+              <w:fldChar w:fldCharType="end"/>
+            </w:r>
+          </w:hyperlink>
+        </w:p>
+        <w:p>
+          <w:pPr>
+            <w:pStyle w:val="Verzeichnis2"/>
+            <w:tabs>
+              <w:tab w:val="left" w:pos="880"/>
+              <w:tab w:val="right" w:leader="dot" w:pos="9062"/>
+            </w:tabs>
+            <w:rPr>
+              <w:rFonts w:eastAsiaTheme="minorEastAsia"/>
+              <w:noProof/>
+              <w:lang w:eastAsia="de-AT"/>
+            </w:rPr>
+          </w:pPr>
+          <w:hyperlink w:anchor="_Toc96449403" w:history="1">
+            <w:r>
+              <w:rPr>
+                <w:rStyle w:val="Hyperlink"/>
+                <w:noProof/>
+              </w:rPr>
+              <w:t>7.6</w:t>
+            </w:r>
+            <w:r>
+              <w:rPr>
+                <w:rFonts w:eastAsiaTheme="minorEastAsia"/>
+                <w:noProof/>
+                <w:lang w:eastAsia="de-AT"/>
+              </w:rPr>
+              <w:tab/>
+            </w:r>
+            <w:r>
+              <w:rPr>
+                <w:rStyle w:val="Hyperlink"/>
+                <w:noProof/>
+              </w:rPr>
+              <w:t>MyCourseRepository Repository</w:t>
+            </w:r>
+            <w:r>
+              <w:rPr>
+                <w:noProof/>
+                <w:webHidden/>
+              </w:rPr>
+              <w:tab/>
+            </w:r>
+            <w:r>
+              <w:rPr>
+                <w:noProof/>
+                <w:webHidden/>
+              </w:rPr>
+              <w:fldChar w:fldCharType="begin"/>
+            </w:r>
+            <w:r>
+              <w:rPr>
+                <w:noProof/>
+                <w:webHidden/>
+              </w:rPr>
+              <w:instrText xml:space="preserve"> PAGEREF _Toc96449403 \h </w:instrText>
+            </w:r>
+            <w:r>
+              <w:rPr>
+                <w:noProof/>
+                <w:webHidden/>
+              </w:rPr>
+            </w:r>
+            <w:r>
+              <w:rPr>
+                <w:noProof/>
+                <w:webHidden/>
+              </w:rPr>
+              <w:fldChar w:fldCharType="separate"/>
+            </w:r>
+            <w:r>
+              <w:rPr>
+                <w:noProof/>
+                <w:webHidden/>
+              </w:rPr>
+              <w:t>9</w:t>
             </w:r>
             <w:r>
               <w:rPr>
@@ -927,7 +1271,7 @@
         <w:pStyle w:val="berschrift1"/>
         <w:spacing w:line="276" w:lineRule="auto"/>
       </w:pPr>
-      <w:bookmarkStart w:id="0" w:name="_Toc95301149"/>
+      <w:bookmarkStart w:id="0" w:name="_Toc96449391"/>
       <w:r>
         <w:lastRenderedPageBreak/>
         <w:t>Entwicklungsumgebung einrichten</w:t>
@@ -983,7 +1327,7 @@
         <w:pStyle w:val="berschrift1"/>
         <w:spacing w:line="276" w:lineRule="auto"/>
       </w:pPr>
-      <w:bookmarkStart w:id="1" w:name="_Toc95301150"/>
+      <w:bookmarkStart w:id="1" w:name="_Toc96449392"/>
       <w:r>
         <w:t>Projekt anlegen</w:t>
       </w:r>
@@ -1007,7 +1351,7 @@
       <w:pPr>
         <w:pStyle w:val="berschrift2"/>
       </w:pPr>
-      <w:bookmarkStart w:id="2" w:name="_Toc95301151"/>
+      <w:bookmarkStart w:id="2" w:name="_Toc96449393"/>
       <w:proofErr w:type="spellStart"/>
       <w:r>
         <w:t>MySql</w:t>
@@ -1113,14 +1457,27 @@
                             <w:r>
                               <w:t xml:space="preserve">Abbildung </w:t>
                             </w:r>
-                            <w:fldSimple w:instr=" SEQ Abbildung \* ARABIC ">
-                              <w:r>
-                                <w:rPr>
-                                  <w:noProof/>
-                                </w:rPr>
-                                <w:t>1</w:t>
-                              </w:r>
-                            </w:fldSimple>
+                            <w:r>
+                              <w:fldChar w:fldCharType="begin"/>
+                            </w:r>
+                            <w:r>
+                              <w:instrText xml:space="preserve"> SEQ Abbildung \* ARABIC </w:instrText>
+                            </w:r>
+                            <w:r>
+                              <w:fldChar w:fldCharType="separate"/>
+                            </w:r>
+                            <w:r>
+                              <w:rPr>
+                                <w:noProof/>
+                              </w:rPr>
+                              <w:t>1</w:t>
+                            </w:r>
+                            <w:r>
+                              <w:rPr>
+                                <w:noProof/>
+                              </w:rPr>
+                              <w:fldChar w:fldCharType="end"/>
+                            </w:r>
                             <w:r>
                               <w:t xml:space="preserve"> </w:t>
                             </w:r>
@@ -1169,14 +1526,27 @@
                       <w:r>
                         <w:t xml:space="preserve">Abbildung </w:t>
                       </w:r>
-                      <w:fldSimple w:instr=" SEQ Abbildung \* ARABIC ">
-                        <w:r>
-                          <w:rPr>
-                            <w:noProof/>
-                          </w:rPr>
-                          <w:t>1</w:t>
-                        </w:r>
-                      </w:fldSimple>
+                      <w:r>
+                        <w:fldChar w:fldCharType="begin"/>
+                      </w:r>
+                      <w:r>
+                        <w:instrText xml:space="preserve"> SEQ Abbildung \* ARABIC </w:instrText>
+                      </w:r>
+                      <w:r>
+                        <w:fldChar w:fldCharType="separate"/>
+                      </w:r>
+                      <w:r>
+                        <w:rPr>
+                          <w:noProof/>
+                        </w:rPr>
+                        <w:t>1</w:t>
+                      </w:r>
+                      <w:r>
+                        <w:rPr>
+                          <w:noProof/>
+                        </w:rPr>
+                        <w:fldChar w:fldCharType="end"/>
+                      </w:r>
                       <w:r>
                         <w:t xml:space="preserve"> </w:t>
                       </w:r>
@@ -1203,6 +1573,9 @@
         </mc:AlternateContent>
       </w:r>
       <w:r>
+        <w:rPr>
+          <w:noProof/>
+        </w:rPr>
         <w:drawing>
           <wp:anchor distT="0" distB="0" distL="114300" distR="114300" simplePos="0" relativeHeight="251669504" behindDoc="0" locked="0" layoutInCell="1" allowOverlap="1" wp14:anchorId="5A47E920" wp14:editId="5CCF32E7">
             <wp:simplePos x="0" y="0"/>
@@ -1274,7 +1647,7 @@
       <w:pPr>
         <w:pStyle w:val="berschrift1"/>
       </w:pPr>
-      <w:bookmarkStart w:id="3" w:name="_Toc95301152"/>
+      <w:bookmarkStart w:id="3" w:name="_Toc96449394"/>
       <w:r>
         <w:t xml:space="preserve">Verbindung zu Datenbank </w:t>
       </w:r>
@@ -1340,14 +1713,27 @@
                             <w:r>
                               <w:t xml:space="preserve">Abbildung </w:t>
                             </w:r>
-                            <w:fldSimple w:instr=" SEQ Abbildung \* ARABIC ">
-                              <w:r>
-                                <w:rPr>
-                                  <w:noProof/>
-                                </w:rPr>
-                                <w:t>2</w:t>
-                              </w:r>
-                            </w:fldSimple>
+                            <w:r>
+                              <w:fldChar w:fldCharType="begin"/>
+                            </w:r>
+                            <w:r>
+                              <w:instrText xml:space="preserve"> SEQ Abbildung \* ARABIC </w:instrText>
+                            </w:r>
+                            <w:r>
+                              <w:fldChar w:fldCharType="separate"/>
+                            </w:r>
+                            <w:r>
+                              <w:rPr>
+                                <w:noProof/>
+                              </w:rPr>
+                              <w:t>2</w:t>
+                            </w:r>
+                            <w:r>
+                              <w:rPr>
+                                <w:noProof/>
+                              </w:rPr>
+                              <w:fldChar w:fldCharType="end"/>
+                            </w:r>
                             <w:r>
                               <w:t xml:space="preserve"> Datenbankverbindung herstellen</w:t>
                             </w:r>
@@ -1379,14 +1765,27 @@
                       <w:r>
                         <w:t xml:space="preserve">Abbildung </w:t>
                       </w:r>
-                      <w:fldSimple w:instr=" SEQ Abbildung \* ARABIC ">
-                        <w:r>
-                          <w:rPr>
-                            <w:noProof/>
-                          </w:rPr>
-                          <w:t>2</w:t>
-                        </w:r>
-                      </w:fldSimple>
+                      <w:r>
+                        <w:fldChar w:fldCharType="begin"/>
+                      </w:r>
+                      <w:r>
+                        <w:instrText xml:space="preserve"> SEQ Abbildung \* ARABIC </w:instrText>
+                      </w:r>
+                      <w:r>
+                        <w:fldChar w:fldCharType="separate"/>
+                      </w:r>
+                      <w:r>
+                        <w:rPr>
+                          <w:noProof/>
+                        </w:rPr>
+                        <w:t>2</w:t>
+                      </w:r>
+                      <w:r>
+                        <w:rPr>
+                          <w:noProof/>
+                        </w:rPr>
+                        <w:fldChar w:fldCharType="end"/>
+                      </w:r>
                       <w:r>
                         <w:t xml:space="preserve"> Datenbankverbindung herstellen</w:t>
                       </w:r>
@@ -1400,6 +1799,9 @@
         </mc:AlternateContent>
       </w:r>
       <w:r>
+        <w:rPr>
+          <w:noProof/>
+        </w:rPr>
         <w:drawing>
           <wp:anchor distT="0" distB="0" distL="114300" distR="114300" simplePos="0" relativeHeight="251666432" behindDoc="0" locked="0" layoutInCell="1" allowOverlap="1" wp14:anchorId="27B4102B" wp14:editId="47CE5746">
             <wp:simplePos x="0" y="0"/>
@@ -1497,7 +1899,7 @@
       <w:pPr>
         <w:pStyle w:val="berschrift1"/>
       </w:pPr>
-      <w:bookmarkStart w:id="4" w:name="_Toc95301153"/>
+      <w:bookmarkStart w:id="4" w:name="_Toc96449395"/>
       <w:r>
         <w:lastRenderedPageBreak/>
         <w:t xml:space="preserve">Einfaches CRUD </w:t>
@@ -1622,27 +2024,14 @@
                             <w:r>
                               <w:t xml:space="preserve">Table </w:t>
                             </w:r>
-                            <w:r>
-                              <w:fldChar w:fldCharType="begin"/>
-                            </w:r>
-                            <w:r>
-                              <w:instrText xml:space="preserve"> SEQ Table \* ARABIC </w:instrText>
-                            </w:r>
-                            <w:r>
-                              <w:fldChar w:fldCharType="separate"/>
-                            </w:r>
-                            <w:r>
-                              <w:rPr>
-                                <w:noProof/>
-                              </w:rPr>
-                              <w:t>3</w:t>
-                            </w:r>
-                            <w:r>
-                              <w:rPr>
-                                <w:noProof/>
-                              </w:rPr>
-                              <w:fldChar w:fldCharType="end"/>
-                            </w:r>
+                            <w:fldSimple w:instr=" SEQ Table \* ARABIC ">
+                              <w:r>
+                                <w:rPr>
+                                  <w:noProof/>
+                                </w:rPr>
+                                <w:t>3</w:t>
+                              </w:r>
+                            </w:fldSimple>
                             <w:r>
                               <w:t xml:space="preserve"> Student Table</w:t>
                             </w:r>
@@ -1677,27 +2066,14 @@
                       <w:r>
                         <w:t xml:space="preserve">Table </w:t>
                       </w:r>
-                      <w:r>
-                        <w:fldChar w:fldCharType="begin"/>
-                      </w:r>
-                      <w:r>
-                        <w:instrText xml:space="preserve"> SEQ Table \* ARABIC </w:instrText>
-                      </w:r>
-                      <w:r>
-                        <w:fldChar w:fldCharType="separate"/>
-                      </w:r>
-                      <w:r>
-                        <w:rPr>
-                          <w:noProof/>
-                        </w:rPr>
-                        <w:t>3</w:t>
-                      </w:r>
-                      <w:r>
-                        <w:rPr>
-                          <w:noProof/>
-                        </w:rPr>
-                        <w:fldChar w:fldCharType="end"/>
-                      </w:r>
+                      <w:fldSimple w:instr=" SEQ Table \* ARABIC ">
+                        <w:r>
+                          <w:rPr>
+                            <w:noProof/>
+                          </w:rPr>
+                          <w:t>3</w:t>
+                        </w:r>
+                      </w:fldSimple>
                       <w:r>
                         <w:t xml:space="preserve"> Student Table</w:t>
                       </w:r>
@@ -1805,7 +2181,7 @@
       <w:pPr>
         <w:pStyle w:val="berschrift1"/>
       </w:pPr>
-      <w:bookmarkStart w:id="5" w:name="_Toc95301154"/>
+      <w:bookmarkStart w:id="5" w:name="_Toc96449396"/>
       <w:r>
         <w:t>CRUD Beispiel erweitern</w:t>
       </w:r>
@@ -1871,27 +2247,14 @@
                             <w:r>
                               <w:t xml:space="preserve">Table </w:t>
                             </w:r>
-                            <w:r>
-                              <w:fldChar w:fldCharType="begin"/>
-                            </w:r>
-                            <w:r>
-                              <w:instrText xml:space="preserve"> SEQ Table \* ARABIC </w:instrText>
-                            </w:r>
-                            <w:r>
-                              <w:fldChar w:fldCharType="separate"/>
-                            </w:r>
-                            <w:r>
-                              <w:rPr>
-                                <w:noProof/>
-                              </w:rPr>
-                              <w:t>4</w:t>
-                            </w:r>
-                            <w:r>
-                              <w:rPr>
-                                <w:noProof/>
-                              </w:rPr>
-                              <w:fldChar w:fldCharType="end"/>
-                            </w:r>
+                            <w:fldSimple w:instr=" SEQ Table \* ARABIC ">
+                              <w:r>
+                                <w:rPr>
+                                  <w:noProof/>
+                                </w:rPr>
+                                <w:t>4</w:t>
+                              </w:r>
+                            </w:fldSimple>
                             <w:r>
                               <w:t xml:space="preserve"> Student - Course - Modell</w:t>
                             </w:r>
@@ -1926,27 +2289,14 @@
                       <w:r>
                         <w:t xml:space="preserve">Table </w:t>
                       </w:r>
-                      <w:r>
-                        <w:fldChar w:fldCharType="begin"/>
-                      </w:r>
-                      <w:r>
-                        <w:instrText xml:space="preserve"> SEQ Table \* ARABIC </w:instrText>
-                      </w:r>
-                      <w:r>
-                        <w:fldChar w:fldCharType="separate"/>
-                      </w:r>
-                      <w:r>
-                        <w:rPr>
-                          <w:noProof/>
-                        </w:rPr>
-                        <w:t>4</w:t>
-                      </w:r>
-                      <w:r>
-                        <w:rPr>
-                          <w:noProof/>
-                        </w:rPr>
-                        <w:fldChar w:fldCharType="end"/>
-                      </w:r>
+                      <w:fldSimple w:instr=" SEQ Table \* ARABIC ">
+                        <w:r>
+                          <w:rPr>
+                            <w:noProof/>
+                          </w:rPr>
+                          <w:t>4</w:t>
+                        </w:r>
+                      </w:fldSimple>
                       <w:r>
                         <w:t xml:space="preserve"> Student - Course - Modell</w:t>
                       </w:r>
@@ -2081,7 +2431,7 @@
       <w:pPr>
         <w:pStyle w:val="berschrift1"/>
       </w:pPr>
-      <w:bookmarkStart w:id="6" w:name="_Toc95301155"/>
+      <w:bookmarkStart w:id="6" w:name="_Toc96449397"/>
       <w:r>
         <w:t>JDBC</w:t>
       </w:r>
@@ -2120,7 +2470,7 @@
       <w:pPr>
         <w:pStyle w:val="berschrift2"/>
       </w:pPr>
-      <w:bookmarkStart w:id="7" w:name="_Toc95301156"/>
+      <w:bookmarkStart w:id="7" w:name="_Toc96449398"/>
       <w:r>
         <w:t>DAO</w:t>
       </w:r>
@@ -2365,7 +2715,7 @@
       <w:pPr>
         <w:pStyle w:val="berschrift2"/>
       </w:pPr>
-      <w:bookmarkStart w:id="8" w:name="_Toc95301157"/>
+      <w:bookmarkStart w:id="8" w:name="_Toc96449399"/>
       <w:r>
         <w:lastRenderedPageBreak/>
         <w:t>Singleton</w:t>
@@ -2515,14 +2865,30 @@
                             <w:r>
                               <w:t xml:space="preserve">Abbildung </w:t>
                             </w:r>
-                            <w:fldSimple w:instr=" SEQ Abbildung \* ARABIC ">
-                              <w:r>
-                                <w:rPr>
-                                  <w:noProof/>
-                                </w:rPr>
-                                <w:t>3</w:t>
-                              </w:r>
-                            </w:fldSimple>
+                            <w:r>
+                              <w:fldChar w:fldCharType="begin"/>
+                            </w:r>
+                            <w:r>
+                              <w:instrText xml:space="preserve"> </w:instrText>
+                            </w:r>
+                            <w:r>
+                              <w:instrText xml:space="preserve">SEQ Abbildung \* ARABIC </w:instrText>
+                            </w:r>
+                            <w:r>
+                              <w:fldChar w:fldCharType="separate"/>
+                            </w:r>
+                            <w:r>
+                              <w:rPr>
+                                <w:noProof/>
+                              </w:rPr>
+                              <w:t>3</w:t>
+                            </w:r>
+                            <w:r>
+                              <w:rPr>
+                                <w:noProof/>
+                              </w:rPr>
+                              <w:fldChar w:fldCharType="end"/>
+                            </w:r>
                             <w:r>
                               <w:t xml:space="preserve"> </w:t>
                             </w:r>
@@ -2562,14 +2928,30 @@
                       <w:r>
                         <w:t xml:space="preserve">Abbildung </w:t>
                       </w:r>
-                      <w:fldSimple w:instr=" SEQ Abbildung \* ARABIC ">
-                        <w:r>
-                          <w:rPr>
-                            <w:noProof/>
-                          </w:rPr>
-                          <w:t>3</w:t>
-                        </w:r>
-                      </w:fldSimple>
+                      <w:r>
+                        <w:fldChar w:fldCharType="begin"/>
+                      </w:r>
+                      <w:r>
+                        <w:instrText xml:space="preserve"> </w:instrText>
+                      </w:r>
+                      <w:r>
+                        <w:instrText xml:space="preserve">SEQ Abbildung \* ARABIC </w:instrText>
+                      </w:r>
+                      <w:r>
+                        <w:fldChar w:fldCharType="separate"/>
+                      </w:r>
+                      <w:r>
+                        <w:rPr>
+                          <w:noProof/>
+                        </w:rPr>
+                        <w:t>3</w:t>
+                      </w:r>
+                      <w:r>
+                        <w:rPr>
+                          <w:noProof/>
+                        </w:rPr>
+                        <w:fldChar w:fldCharType="end"/>
+                      </w:r>
                       <w:r>
                         <w:t xml:space="preserve"> </w:t>
                       </w:r>
@@ -2591,6 +2973,9 @@
         </mc:AlternateContent>
       </w:r>
       <w:r>
+        <w:rPr>
+          <w:noProof/>
+        </w:rPr>
         <w:drawing>
           <wp:anchor distT="0" distB="0" distL="114300" distR="114300" simplePos="0" relativeHeight="251672576" behindDoc="0" locked="0" layoutInCell="1" allowOverlap="1" wp14:anchorId="45B02F5B" wp14:editId="4C6AD44B">
             <wp:simplePos x="0" y="0"/>
@@ -2711,14 +3096,27 @@
                             <w:r>
                               <w:t xml:space="preserve">Abbildung </w:t>
                             </w:r>
-                            <w:fldSimple w:instr=" SEQ Abbildung \* ARABIC ">
-                              <w:r>
-                                <w:rPr>
-                                  <w:noProof/>
-                                </w:rPr>
-                                <w:t>4</w:t>
-                              </w:r>
-                            </w:fldSimple>
+                            <w:r>
+                              <w:fldChar w:fldCharType="begin"/>
+                            </w:r>
+                            <w:r>
+                              <w:instrText xml:space="preserve"> SEQ Abbildung \* ARABIC </w:instrText>
+                            </w:r>
+                            <w:r>
+                              <w:fldChar w:fldCharType="separate"/>
+                            </w:r>
+                            <w:r>
+                              <w:rPr>
+                                <w:noProof/>
+                              </w:rPr>
+                              <w:t>4</w:t>
+                            </w:r>
+                            <w:r>
+                              <w:rPr>
+                                <w:noProof/>
+                              </w:rPr>
+                              <w:fldChar w:fldCharType="end"/>
+                            </w:r>
                             <w:r>
                               <w:t xml:space="preserve"> </w:t>
                             </w:r>
@@ -2753,14 +3151,27 @@
                       <w:r>
                         <w:t xml:space="preserve">Abbildung </w:t>
                       </w:r>
-                      <w:fldSimple w:instr=" SEQ Abbildung \* ARABIC ">
-                        <w:r>
-                          <w:rPr>
-                            <w:noProof/>
-                          </w:rPr>
-                          <w:t>4</w:t>
-                        </w:r>
-                      </w:fldSimple>
+                      <w:r>
+                        <w:fldChar w:fldCharType="begin"/>
+                      </w:r>
+                      <w:r>
+                        <w:instrText xml:space="preserve"> SEQ Abbildung \* ARABIC </w:instrText>
+                      </w:r>
+                      <w:r>
+                        <w:fldChar w:fldCharType="separate"/>
+                      </w:r>
+                      <w:r>
+                        <w:rPr>
+                          <w:noProof/>
+                        </w:rPr>
+                        <w:t>4</w:t>
+                      </w:r>
+                      <w:r>
+                        <w:rPr>
+                          <w:noProof/>
+                        </w:rPr>
+                        <w:fldChar w:fldCharType="end"/>
+                      </w:r>
                       <w:r>
                         <w:t xml:space="preserve"> </w:t>
                       </w:r>
@@ -2777,6 +3188,9 @@
         </mc:AlternateContent>
       </w:r>
       <w:r>
+        <w:rPr>
+          <w:noProof/>
+        </w:rPr>
         <w:drawing>
           <wp:anchor distT="0" distB="0" distL="114300" distR="114300" simplePos="0" relativeHeight="251675648" behindDoc="0" locked="0" layoutInCell="1" allowOverlap="1" wp14:anchorId="4E820195" wp14:editId="13E57F93">
             <wp:simplePos x="0" y="0"/>
@@ -2851,6 +3265,7 @@
       <w:pPr>
         <w:pStyle w:val="berschrift2"/>
       </w:pPr>
+      <w:bookmarkStart w:id="9" w:name="_Toc96449400"/>
       <w:proofErr w:type="spellStart"/>
       <w:r>
         <w:lastRenderedPageBreak/>
@@ -2860,6 +3275,7 @@
       <w:r>
         <w:t xml:space="preserve"> Klasse</w:t>
       </w:r>
+      <w:bookmarkEnd w:id="9"/>
     </w:p>
     <w:p>
       <w:r>
@@ -2869,7 +3285,7 @@
         <mc:AlternateContent>
           <mc:Choice Requires="wps">
             <w:drawing>
-              <wp:anchor distT="0" distB="0" distL="114300" distR="114300" simplePos="0" relativeHeight="251680768" behindDoc="0" locked="0" layoutInCell="1" allowOverlap="1" wp14:anchorId="03852D75" wp14:editId="09F898DB">
+              <wp:anchor distT="0" distB="0" distL="114300" distR="114300" simplePos="0" relativeHeight="251680768" behindDoc="0" locked="0" layoutInCell="1" allowOverlap="1" wp14:anchorId="03852D75" wp14:editId="25B4CFE5">
                 <wp:simplePos x="0" y="0"/>
                 <wp:positionH relativeFrom="column">
                   <wp:posOffset>-1905</wp:posOffset>
@@ -2918,14 +3334,27 @@
                             <w:r>
                               <w:t xml:space="preserve">Abbildung </w:t>
                             </w:r>
-                            <w:fldSimple w:instr=" SEQ Abbildung \* ARABIC ">
-                              <w:r>
-                                <w:rPr>
-                                  <w:noProof/>
-                                </w:rPr>
-                                <w:t>5</w:t>
-                              </w:r>
-                            </w:fldSimple>
+                            <w:r>
+                              <w:fldChar w:fldCharType="begin"/>
+                            </w:r>
+                            <w:r>
+                              <w:instrText xml:space="preserve"> SEQ Abbildung \* ARABIC </w:instrText>
+                            </w:r>
+                            <w:r>
+                              <w:fldChar w:fldCharType="separate"/>
+                            </w:r>
+                            <w:r>
+                              <w:rPr>
+                                <w:noProof/>
+                              </w:rPr>
+                              <w:t>5</w:t>
+                            </w:r>
+                            <w:r>
+                              <w:rPr>
+                                <w:noProof/>
+                              </w:rPr>
+                              <w:fldChar w:fldCharType="end"/>
+                            </w:r>
                             <w:r>
                               <w:t xml:space="preserve"> </w:t>
                             </w:r>
@@ -2965,14 +3394,27 @@
                       <w:r>
                         <w:t xml:space="preserve">Abbildung </w:t>
                       </w:r>
-                      <w:fldSimple w:instr=" SEQ Abbildung \* ARABIC ">
-                        <w:r>
-                          <w:rPr>
-                            <w:noProof/>
-                          </w:rPr>
-                          <w:t>5</w:t>
-                        </w:r>
-                      </w:fldSimple>
+                      <w:r>
+                        <w:fldChar w:fldCharType="begin"/>
+                      </w:r>
+                      <w:r>
+                        <w:instrText xml:space="preserve"> SEQ Abbildung \* ARABIC </w:instrText>
+                      </w:r>
+                      <w:r>
+                        <w:fldChar w:fldCharType="separate"/>
+                      </w:r>
+                      <w:r>
+                        <w:rPr>
+                          <w:noProof/>
+                        </w:rPr>
+                        <w:t>5</w:t>
+                      </w:r>
+                      <w:r>
+                        <w:rPr>
+                          <w:noProof/>
+                        </w:rPr>
+                        <w:fldChar w:fldCharType="end"/>
+                      </w:r>
                       <w:r>
                         <w:t xml:space="preserve"> </w:t>
                       </w:r>
@@ -2994,6 +3436,9 @@
         </mc:AlternateContent>
       </w:r>
       <w:r>
+        <w:rPr>
+          <w:noProof/>
+        </w:rPr>
         <w:drawing>
           <wp:anchor distT="0" distB="0" distL="114300" distR="114300" simplePos="0" relativeHeight="251678720" behindDoc="0" locked="0" layoutInCell="1" allowOverlap="1" wp14:anchorId="1C12F766" wp14:editId="7901CC59">
             <wp:simplePos x="0" y="0"/>
@@ -3084,13 +3529,25 @@
       </w:r>
     </w:p>
     <w:p/>
+    <w:p/>
+    <w:p/>
+    <w:p/>
+    <w:p/>
+    <w:p/>
+    <w:p/>
+    <w:p/>
+    <w:p/>
+    <w:p/>
     <w:p>
       <w:pPr>
         <w:pStyle w:val="berschrift2"/>
       </w:pPr>
-      <w:r>
+      <w:bookmarkStart w:id="10" w:name="_Toc96449401"/>
+      <w:r>
+        <w:lastRenderedPageBreak/>
         <w:t>Domain Package</w:t>
       </w:r>
+      <w:bookmarkEnd w:id="10"/>
     </w:p>
     <w:p>
       <w:r>
@@ -3113,6 +3570,237 @@
       </w:r>
       <w:r>
         <w:t>händisch eintragen zu müssen.</w:t>
+      </w:r>
+      <w:r>
+        <w:t xml:space="preserve"> Sie kümmert sich also um die Logik der IDs.</w:t>
+      </w:r>
+      <w:r>
+        <w:t xml:space="preserve"> In der Course </w:t>
+      </w:r>
+      <w:r>
+        <w:t xml:space="preserve">Klasse </w:t>
+      </w:r>
+      <w:r>
+        <w:t xml:space="preserve">haben wir die jeweiligen Getter und Setter und </w:t>
+      </w:r>
+      <w:r>
+        <w:t xml:space="preserve">zwei Konstruktoren. </w:t>
+      </w:r>
+      <w:r>
+        <w:t xml:space="preserve">Einen bei dem </w:t>
+      </w:r>
+      <w:r>
+        <w:t xml:space="preserve">die ID mit übergeben wird und gesetzt wird, und einen </w:t>
+      </w:r>
+      <w:r>
+        <w:t>wo keine ID mit übergeben wird. In diesem Fall wird die ID auf NULL gesetzt.</w:t>
+      </w:r>
+      <w:r>
+        <w:t xml:space="preserve"> </w:t>
+      </w:r>
+      <w:r>
+        <w:rPr>
+          <w:b/>
+          <w:bCs/>
+          <w:color w:val="FF0000"/>
+        </w:rPr>
+        <w:t>WIESO</w:t>
+      </w:r>
+    </w:p>
+    <w:p>
+      <w:r>
+        <w:t xml:space="preserve"> Nun schaut unser Package folgendermaßen aus:</w:t>
+      </w:r>
+    </w:p>
+    <w:p>
+      <w:r>
+        <w:rPr>
+          <w:noProof/>
+        </w:rPr>
+        <mc:AlternateContent>
+          <mc:Choice Requires="wps">
+            <w:drawing>
+              <wp:anchor distT="0" distB="0" distL="114300" distR="114300" simplePos="0" relativeHeight="251685888" behindDoc="0" locked="0" layoutInCell="1" allowOverlap="1" wp14:anchorId="63C36C1D" wp14:editId="2D610F46">
+                <wp:simplePos x="0" y="0"/>
+                <wp:positionH relativeFrom="column">
+                  <wp:posOffset>1835785</wp:posOffset>
+                </wp:positionH>
+                <wp:positionV relativeFrom="paragraph">
+                  <wp:posOffset>1771015</wp:posOffset>
+                </wp:positionV>
+                <wp:extent cx="2040890" cy="635"/>
+                <wp:effectExtent l="0" t="0" r="0" b="0"/>
+                <wp:wrapThrough wrapText="bothSides">
+                  <wp:wrapPolygon edited="0">
+                    <wp:start x="0" y="0"/>
+                    <wp:lineTo x="0" y="21600"/>
+                    <wp:lineTo x="21600" y="21600"/>
+                    <wp:lineTo x="21600" y="0"/>
+                  </wp:wrapPolygon>
+                </wp:wrapThrough>
+                <wp:docPr id="13" name="Textfeld 13"/>
+                <wp:cNvGraphicFramePr/>
+                <a:graphic xmlns:a="http://schemas.openxmlformats.org/drawingml/2006/main">
+                  <a:graphicData uri="http://schemas.microsoft.com/office/word/2010/wordprocessingShape">
+                    <wps:wsp>
+                      <wps:cNvSpPr txBox="1"/>
+                      <wps:spPr>
+                        <a:xfrm>
+                          <a:off x="0" y="0"/>
+                          <a:ext cx="2040890" cy="635"/>
+                        </a:xfrm>
+                        <a:prstGeom prst="rect">
+                          <a:avLst/>
+                        </a:prstGeom>
+                        <a:solidFill>
+                          <a:prstClr val="white"/>
+                        </a:solidFill>
+                        <a:ln>
+                          <a:noFill/>
+                        </a:ln>
+                      </wps:spPr>
+                      <wps:txbx>
+                        <w:txbxContent>
+                          <w:p>
+                            <w:pPr>
+                              <w:pStyle w:val="Beschriftung"/>
+                              <w:jc w:val="center"/>
+                              <w:rPr>
+                                <w:noProof/>
+                              </w:rPr>
+                            </w:pPr>
+                            <w:r>
+                              <w:t xml:space="preserve">Abbildung </w:t>
+                            </w:r>
+                            <w:fldSimple w:instr=" SEQ Abbildung \* ARABIC ">
+                              <w:r>
+                                <w:rPr>
+                                  <w:noProof/>
+                                </w:rPr>
+                                <w:t>6</w:t>
+                              </w:r>
+                            </w:fldSimple>
+                            <w:r>
+                              <w:t xml:space="preserve"> Package Struktur</w:t>
+                            </w:r>
+                          </w:p>
+                        </w:txbxContent>
+                      </wps:txbx>
+                      <wps:bodyPr rot="0" spcFirstLastPara="0" vertOverflow="overflow" horzOverflow="overflow" vert="horz" wrap="square" lIns="0" tIns="0" rIns="0" bIns="0" numCol="1" spcCol="0" rtlCol="0" fromWordArt="0" anchor="t" anchorCtr="0" forceAA="0" compatLnSpc="1">
+                        <a:prstTxWarp prst="textNoShape">
+                          <a:avLst/>
+                        </a:prstTxWarp>
+                        <a:spAutoFit/>
+                      </wps:bodyPr>
+                    </wps:wsp>
+                  </a:graphicData>
+                </a:graphic>
+              </wp:anchor>
+            </w:drawing>
+          </mc:Choice>
+          <mc:Fallback>
+            <w:pict>
+              <v:shape w14:anchorId="63C36C1D" id="Textfeld 13" o:spid="_x0000_s1033" type="#_x0000_t202" style="position:absolute;margin-left:144.55pt;margin-top:139.45pt;width:160.7pt;height:.05pt;z-index:251685888;visibility:visible;mso-wrap-style:square;mso-wrap-distance-left:9pt;mso-wrap-distance-top:0;mso-wrap-distance-right:9pt;mso-wrap-distance-bottom:0;mso-position-horizontal:absolute;mso-position-horizontal-relative:text;mso-position-vertical:absolute;mso-position-vertical-relative:text;v-text-anchor:top" o:gfxdata="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" stroked="f">
+                <v:textbox style="mso-fit-shape-to-text:t" inset="0,0,0,0">
+                  <w:txbxContent>
+                    <w:p>
+                      <w:pPr>
+                        <w:pStyle w:val="Beschriftung"/>
+                        <w:jc w:val="center"/>
+                        <w:rPr>
+                          <w:noProof/>
+                        </w:rPr>
+                      </w:pPr>
+                      <w:r>
+                        <w:t xml:space="preserve">Abbildung </w:t>
+                      </w:r>
+                      <w:fldSimple w:instr=" SEQ Abbildung \* ARABIC ">
+                        <w:r>
+                          <w:rPr>
+                            <w:noProof/>
+                          </w:rPr>
+                          <w:t>6</w:t>
+                        </w:r>
+                      </w:fldSimple>
+                      <w:r>
+                        <w:t xml:space="preserve"> Package Struktur</w:t>
+                      </w:r>
+                    </w:p>
+                  </w:txbxContent>
+                </v:textbox>
+                <w10:wrap type="through"/>
+              </v:shape>
+            </w:pict>
+          </mc:Fallback>
+        </mc:AlternateContent>
+      </w:r>
+      <w:r>
+        <w:rPr>
+          <w:noProof/>
+        </w:rPr>
+        <w:drawing>
+          <wp:anchor distT="0" distB="0" distL="114300" distR="114300" simplePos="0" relativeHeight="251681792" behindDoc="0" locked="0" layoutInCell="1" allowOverlap="1" wp14:anchorId="42BDF3CF" wp14:editId="1081B451">
+            <wp:simplePos x="0" y="0"/>
+            <wp:positionH relativeFrom="margin">
+              <wp:posOffset>1835785</wp:posOffset>
+            </wp:positionH>
+            <wp:positionV relativeFrom="paragraph">
+              <wp:posOffset>90703</wp:posOffset>
+            </wp:positionV>
+            <wp:extent cx="2040941" cy="1623955"/>
+            <wp:effectExtent l="0" t="0" r="0" b="0"/>
+            <wp:wrapThrough wrapText="bothSides">
+              <wp:wrapPolygon edited="0">
+                <wp:start x="0" y="0"/>
+                <wp:lineTo x="0" y="21287"/>
+                <wp:lineTo x="21371" y="21287"/>
+                <wp:lineTo x="21371" y="0"/>
+                <wp:lineTo x="0" y="0"/>
+              </wp:wrapPolygon>
+            </wp:wrapThrough>
+            <wp:docPr id="2" name="Grafik 2"/>
+            <wp:cNvGraphicFramePr>
+              <a:graphicFrameLocks xmlns:a="http://schemas.openxmlformats.org/drawingml/2006/main" noChangeAspect="1"/>
+            </wp:cNvGraphicFramePr>
+            <a:graphic xmlns:a="http://schemas.openxmlformats.org/drawingml/2006/main">
+              <a:graphicData uri="http://schemas.openxmlformats.org/drawingml/2006/picture">
+                <pic:pic xmlns:pic="http://schemas.openxmlformats.org/drawingml/2006/picture">
+                  <pic:nvPicPr>
+                    <pic:cNvPr id="1" name=""/>
+                    <pic:cNvPicPr/>
+                  </pic:nvPicPr>
+                  <pic:blipFill>
+                    <a:blip r:embed="rId20">
+                      <a:extLst>
+                        <a:ext uri="{28A0092B-C50C-407E-A947-70E740481C1C}">
+                          <a14:useLocalDpi xmlns:a14="http://schemas.microsoft.com/office/drawing/2010/main" val="0"/>
+                        </a:ext>
+                      </a:extLst>
+                    </a:blip>
+                    <a:stretch>
+                      <a:fillRect/>
+                    </a:stretch>
+                  </pic:blipFill>
+                  <pic:spPr>
+                    <a:xfrm>
+                      <a:off x="0" y="0"/>
+                      <a:ext cx="2040941" cy="1623955"/>
+                    </a:xfrm>
+                    <a:prstGeom prst="rect">
+                      <a:avLst/>
+                    </a:prstGeom>
+                  </pic:spPr>
+                </pic:pic>
+              </a:graphicData>
+            </a:graphic>
+            <wp14:sizeRelH relativeFrom="margin">
+              <wp14:pctWidth>0</wp14:pctWidth>
+            </wp14:sizeRelH>
+            <wp14:sizeRelV relativeFrom="margin">
+              <wp14:pctHeight>0</wp14:pctHeight>
+            </wp14:sizeRelV>
+          </wp:anchor>
+        </w:drawing>
       </w:r>
     </w:p>
     <w:p/>
@@ -3121,10 +3809,497 @@
     <w:p/>
     <w:p/>
     <w:p/>
+    <w:p/>
+    <w:p>
+      <w:pPr>
+        <w:pStyle w:val="berschrift2"/>
+      </w:pPr>
+      <w:bookmarkStart w:id="11" w:name="_Toc96449402"/>
+      <w:r>
+        <w:t>Base Repository</w:t>
+      </w:r>
+      <w:bookmarkEnd w:id="11"/>
+    </w:p>
+    <w:p>
+      <w:r>
+        <w:t xml:space="preserve">Nun erstellen wir uns ein BaseRepository. Dieses kann ich nun </w:t>
+      </w:r>
+      <w:r>
+        <w:t>für jede Art von Entität verwenden.</w:t>
+      </w:r>
+      <w:r>
+        <w:t xml:space="preserve"> </w:t>
+      </w:r>
+      <w:r>
+        <w:t>Dabei werden Generics verwendet.</w:t>
+      </w:r>
+      <w:r>
+        <w:t xml:space="preserve"> Dabei gibt es einmal T für </w:t>
+      </w:r>
+      <w:r>
+        <w:t>den Typen und I für die ID.</w:t>
+      </w:r>
+      <w:r>
+        <w:t xml:space="preserve"> Folgende Methoden müssen implementiert werden.</w:t>
+      </w:r>
+    </w:p>
+    <w:p>
+      <w:r>
+        <w:rPr>
+          <w:noProof/>
+        </w:rPr>
+        <mc:AlternateContent>
+          <mc:Choice Requires="wps">
+            <w:drawing>
+              <wp:anchor distT="0" distB="0" distL="114300" distR="114300" simplePos="0" relativeHeight="251687936" behindDoc="0" locked="0" layoutInCell="1" allowOverlap="1" wp14:anchorId="780E4EEB" wp14:editId="32F93432">
+                <wp:simplePos x="0" y="0"/>
+                <wp:positionH relativeFrom="column">
+                  <wp:posOffset>1207770</wp:posOffset>
+                </wp:positionH>
+                <wp:positionV relativeFrom="paragraph">
+                  <wp:posOffset>1832610</wp:posOffset>
+                </wp:positionV>
+                <wp:extent cx="3239770" cy="635"/>
+                <wp:effectExtent l="0" t="0" r="0" b="0"/>
+                <wp:wrapThrough wrapText="bothSides">
+                  <wp:wrapPolygon edited="0">
+                    <wp:start x="0" y="0"/>
+                    <wp:lineTo x="0" y="21600"/>
+                    <wp:lineTo x="21600" y="21600"/>
+                    <wp:lineTo x="21600" y="0"/>
+                  </wp:wrapPolygon>
+                </wp:wrapThrough>
+                <wp:docPr id="14" name="Textfeld 14"/>
+                <wp:cNvGraphicFramePr/>
+                <a:graphic xmlns:a="http://schemas.openxmlformats.org/drawingml/2006/main">
+                  <a:graphicData uri="http://schemas.microsoft.com/office/word/2010/wordprocessingShape">
+                    <wps:wsp>
+                      <wps:cNvSpPr txBox="1"/>
+                      <wps:spPr>
+                        <a:xfrm>
+                          <a:off x="0" y="0"/>
+                          <a:ext cx="3239770" cy="635"/>
+                        </a:xfrm>
+                        <a:prstGeom prst="rect">
+                          <a:avLst/>
+                        </a:prstGeom>
+                        <a:solidFill>
+                          <a:prstClr val="white"/>
+                        </a:solidFill>
+                        <a:ln>
+                          <a:noFill/>
+                        </a:ln>
+                      </wps:spPr>
+                      <wps:txbx>
+                        <w:txbxContent>
+                          <w:p>
+                            <w:pPr>
+                              <w:pStyle w:val="Beschriftung"/>
+                              <w:jc w:val="center"/>
+                            </w:pPr>
+                            <w:r>
+                              <w:t xml:space="preserve">Abbildung </w:t>
+                            </w:r>
+                            <w:fldSimple w:instr=" SEQ Abbildung \* ARABIC ">
+                              <w:r>
+                                <w:rPr>
+                                  <w:noProof/>
+                                </w:rPr>
+                                <w:t>7</w:t>
+                              </w:r>
+                            </w:fldSimple>
+                            <w:r>
+                              <w:t xml:space="preserve"> BaseRepository</w:t>
+                            </w:r>
+                          </w:p>
+                        </w:txbxContent>
+                      </wps:txbx>
+                      <wps:bodyPr rot="0" spcFirstLastPara="0" vertOverflow="overflow" horzOverflow="overflow" vert="horz" wrap="square" lIns="0" tIns="0" rIns="0" bIns="0" numCol="1" spcCol="0" rtlCol="0" fromWordArt="0" anchor="t" anchorCtr="0" forceAA="0" compatLnSpc="1">
+                        <a:prstTxWarp prst="textNoShape">
+                          <a:avLst/>
+                        </a:prstTxWarp>
+                        <a:spAutoFit/>
+                      </wps:bodyPr>
+                    </wps:wsp>
+                  </a:graphicData>
+                </a:graphic>
+              </wp:anchor>
+            </w:drawing>
+          </mc:Choice>
+          <mc:Fallback>
+            <w:pict>
+              <v:shape w14:anchorId="780E4EEB" id="Textfeld 14" o:spid="_x0000_s1034" type="#_x0000_t202" style="position:absolute;margin-left:95.1pt;margin-top:144.3pt;width:255.1pt;height:.05pt;z-index:251687936;visibility:visible;mso-wrap-style:square;mso-wrap-distance-left:9pt;mso-wrap-distance-top:0;mso-wrap-distance-right:9pt;mso-wrap-distance-bottom:0;mso-position-horizontal:absolute;mso-position-horizontal-relative:text;mso-position-vertical:absolute;mso-position-vertical-relative:text;v-text-anchor:top" o:gfxdata="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" stroked="f">
+                <v:textbox style="mso-fit-shape-to-text:t" inset="0,0,0,0">
+                  <w:txbxContent>
+                    <w:p>
+                      <w:pPr>
+                        <w:pStyle w:val="Beschriftung"/>
+                        <w:jc w:val="center"/>
+                      </w:pPr>
+                      <w:r>
+                        <w:t xml:space="preserve">Abbildung </w:t>
+                      </w:r>
+                      <w:fldSimple w:instr=" SEQ Abbildung \* ARABIC ">
+                        <w:r>
+                          <w:rPr>
+                            <w:noProof/>
+                          </w:rPr>
+                          <w:t>7</w:t>
+                        </w:r>
+                      </w:fldSimple>
+                      <w:r>
+                        <w:t xml:space="preserve"> BaseRepository</w:t>
+                      </w:r>
+                    </w:p>
+                  </w:txbxContent>
+                </v:textbox>
+                <w10:wrap type="through"/>
+              </v:shape>
+            </w:pict>
+          </mc:Fallback>
+        </mc:AlternateContent>
+      </w:r>
+      <w:r>
+        <w:drawing>
+          <wp:anchor distT="0" distB="0" distL="114300" distR="114300" simplePos="0" relativeHeight="251682816" behindDoc="0" locked="0" layoutInCell="1" allowOverlap="1" wp14:anchorId="31F552E6" wp14:editId="450159E6">
+            <wp:simplePos x="0" y="0"/>
+            <wp:positionH relativeFrom="column">
+              <wp:posOffset>1207770</wp:posOffset>
+            </wp:positionH>
+            <wp:positionV relativeFrom="paragraph">
+              <wp:posOffset>26035</wp:posOffset>
+            </wp:positionV>
+            <wp:extent cx="3239770" cy="1749425"/>
+            <wp:effectExtent l="0" t="0" r="0" b="0"/>
+            <wp:wrapThrough wrapText="bothSides">
+              <wp:wrapPolygon edited="0">
+                <wp:start x="635" y="470"/>
+                <wp:lineTo x="254" y="2117"/>
+                <wp:lineTo x="254" y="19758"/>
+                <wp:lineTo x="635" y="20934"/>
+                <wp:lineTo x="20829" y="20934"/>
+                <wp:lineTo x="21211" y="19758"/>
+                <wp:lineTo x="21211" y="2117"/>
+                <wp:lineTo x="20829" y="470"/>
+                <wp:lineTo x="635" y="470"/>
+              </wp:wrapPolygon>
+            </wp:wrapThrough>
+            <wp:docPr id="11" name="Grafik 11"/>
+            <wp:cNvGraphicFramePr>
+              <a:graphicFrameLocks xmlns:a="http://schemas.openxmlformats.org/drawingml/2006/main" noChangeAspect="1"/>
+            </wp:cNvGraphicFramePr>
+            <a:graphic xmlns:a="http://schemas.openxmlformats.org/drawingml/2006/main">
+              <a:graphicData uri="http://schemas.openxmlformats.org/drawingml/2006/picture">
+                <pic:pic xmlns:pic="http://schemas.openxmlformats.org/drawingml/2006/picture">
+                  <pic:nvPicPr>
+                    <pic:cNvPr id="1" name=""/>
+                    <pic:cNvPicPr/>
+                  </pic:nvPicPr>
+                  <pic:blipFill>
+                    <a:blip r:embed="rId21" cstate="print">
+                      <a:extLst>
+                        <a:ext uri="{28A0092B-C50C-407E-A947-70E740481C1C}">
+                          <a14:useLocalDpi xmlns:a14="http://schemas.microsoft.com/office/drawing/2010/main" val="0"/>
+                        </a:ext>
+                      </a:extLst>
+                    </a:blip>
+                    <a:stretch>
+                      <a:fillRect/>
+                    </a:stretch>
+                  </pic:blipFill>
+                  <pic:spPr>
+                    <a:xfrm>
+                      <a:off x="0" y="0"/>
+                      <a:ext cx="3239770" cy="1749425"/>
+                    </a:xfrm>
+                    <a:prstGeom prst="rect">
+                      <a:avLst/>
+                    </a:prstGeom>
+                  </pic:spPr>
+                </pic:pic>
+              </a:graphicData>
+            </a:graphic>
+            <wp14:sizeRelH relativeFrom="margin">
+              <wp14:pctWidth>0</wp14:pctWidth>
+            </wp14:sizeRelH>
+            <wp14:sizeRelV relativeFrom="margin">
+              <wp14:pctHeight>0</wp14:pctHeight>
+            </wp14:sizeRelV>
+          </wp:anchor>
+        </w:drawing>
+      </w:r>
+    </w:p>
+    <w:p/>
+    <w:p/>
+    <w:p/>
+    <w:p/>
+    <w:p/>
+    <w:p/>
+    <w:p/>
+    <w:p/>
+    <w:p/>
+    <w:p/>
+    <w:p/>
+    <w:p/>
+    <w:p/>
+    <w:p>
+      <w:pPr>
+        <w:pStyle w:val="berschrift2"/>
+      </w:pPr>
+      <w:bookmarkStart w:id="12" w:name="_Toc96449403"/>
+      <w:r>
+        <w:lastRenderedPageBreak/>
+        <w:t>MyCourseRepository</w:t>
+      </w:r>
+      <w:r>
+        <w:t xml:space="preserve"> Repository</w:t>
+      </w:r>
+      <w:bookmarkEnd w:id="12"/>
+    </w:p>
+    <w:p>
+      <w:r>
+        <w:t>Nu</w:t>
+      </w:r>
+      <w:r>
+        <w:t xml:space="preserve">n erstellen wir ein CourseRepository. </w:t>
+      </w:r>
+      <w:r>
+        <w:t>Dieses erbt das BaseRepository</w:t>
+      </w:r>
+      <w:r>
+        <w:t xml:space="preserve">. Dabei wird dieses </w:t>
+      </w:r>
+      <w:r>
+        <w:t>mit Course und Long getypt.</w:t>
+      </w:r>
+      <w:r>
+        <w:t xml:space="preserve"> Course als </w:t>
+      </w:r>
+      <w:proofErr w:type="spellStart"/>
+      <w:r>
+        <w:t>Entitytyp</w:t>
+      </w:r>
+      <w:proofErr w:type="spellEnd"/>
+      <w:r>
+        <w:t xml:space="preserve"> und Long als Schlüsseltyp.</w:t>
+      </w:r>
+      <w:r>
+        <w:t xml:space="preserve"> Der Vorteil ist, dass ich das BaseRepository </w:t>
+      </w:r>
+      <w:r>
+        <w:t xml:space="preserve">immer verwenden kann und jetzt zb im CourseRepository </w:t>
+      </w:r>
+      <w:r>
+        <w:t xml:space="preserve">zusätzlich </w:t>
+      </w:r>
+      <w:r>
+        <w:t>Funktionen</w:t>
+      </w:r>
+      <w:r>
+        <w:t xml:space="preserve"> </w:t>
+      </w:r>
+      <w:r>
+        <w:t>spezifizieren.</w:t>
+      </w:r>
+    </w:p>
+    <w:p>
+      <w:r>
+        <w:rPr>
+          <w:noProof/>
+        </w:rPr>
+        <mc:AlternateContent>
+          <mc:Choice Requires="wps">
+            <w:drawing>
+              <wp:anchor distT="0" distB="0" distL="114300" distR="114300" simplePos="0" relativeHeight="251689984" behindDoc="0" locked="0" layoutInCell="1" allowOverlap="1" wp14:anchorId="54180B10" wp14:editId="150E71BB">
+                <wp:simplePos x="0" y="0"/>
+                <wp:positionH relativeFrom="column">
+                  <wp:posOffset>478155</wp:posOffset>
+                </wp:positionH>
+                <wp:positionV relativeFrom="paragraph">
+                  <wp:posOffset>1829435</wp:posOffset>
+                </wp:positionV>
+                <wp:extent cx="4803775" cy="635"/>
+                <wp:effectExtent l="0" t="0" r="0" b="0"/>
+                <wp:wrapThrough wrapText="bothSides">
+                  <wp:wrapPolygon edited="0">
+                    <wp:start x="0" y="0"/>
+                    <wp:lineTo x="0" y="21600"/>
+                    <wp:lineTo x="21600" y="21600"/>
+                    <wp:lineTo x="21600" y="0"/>
+                  </wp:wrapPolygon>
+                </wp:wrapThrough>
+                <wp:docPr id="15" name="Textfeld 15"/>
+                <wp:cNvGraphicFramePr/>
+                <a:graphic xmlns:a="http://schemas.openxmlformats.org/drawingml/2006/main">
+                  <a:graphicData uri="http://schemas.microsoft.com/office/word/2010/wordprocessingShape">
+                    <wps:wsp>
+                      <wps:cNvSpPr txBox="1"/>
+                      <wps:spPr>
+                        <a:xfrm>
+                          <a:off x="0" y="0"/>
+                          <a:ext cx="4803775" cy="635"/>
+                        </a:xfrm>
+                        <a:prstGeom prst="rect">
+                          <a:avLst/>
+                        </a:prstGeom>
+                        <a:solidFill>
+                          <a:prstClr val="white"/>
+                        </a:solidFill>
+                        <a:ln>
+                          <a:noFill/>
+                        </a:ln>
+                      </wps:spPr>
+                      <wps:txbx>
+                        <w:txbxContent>
+                          <w:p>
+                            <w:pPr>
+                              <w:pStyle w:val="Beschriftung"/>
+                              <w:jc w:val="center"/>
+                            </w:pPr>
+                            <w:r>
+                              <w:t xml:space="preserve">Abbildung </w:t>
+                            </w:r>
+                            <w:fldSimple w:instr=" SEQ Abbildung \* ARABIC ">
+                              <w:r>
+                                <w:rPr>
+                                  <w:noProof/>
+                                </w:rPr>
+                                <w:t>8</w:t>
+                              </w:r>
+                            </w:fldSimple>
+                            <w:r>
+                              <w:t xml:space="preserve"> MyCourseRepository</w:t>
+                            </w:r>
+                          </w:p>
+                        </w:txbxContent>
+                      </wps:txbx>
+                      <wps:bodyPr rot="0" spcFirstLastPara="0" vertOverflow="overflow" horzOverflow="overflow" vert="horz" wrap="square" lIns="0" tIns="0" rIns="0" bIns="0" numCol="1" spcCol="0" rtlCol="0" fromWordArt="0" anchor="t" anchorCtr="0" forceAA="0" compatLnSpc="1">
+                        <a:prstTxWarp prst="textNoShape">
+                          <a:avLst/>
+                        </a:prstTxWarp>
+                        <a:spAutoFit/>
+                      </wps:bodyPr>
+                    </wps:wsp>
+                  </a:graphicData>
+                </a:graphic>
+              </wp:anchor>
+            </w:drawing>
+          </mc:Choice>
+          <mc:Fallback>
+            <w:pict>
+              <v:shape w14:anchorId="54180B10" id="Textfeld 15" o:spid="_x0000_s1035" type="#_x0000_t202" style="position:absolute;margin-left:37.65pt;margin-top:144.05pt;width:378.25pt;height:.05pt;z-index:251689984;visibility:visible;mso-wrap-style:square;mso-wrap-distance-left:9pt;mso-wrap-distance-top:0;mso-wrap-distance-right:9pt;mso-wrap-distance-bottom:0;mso-position-horizontal:absolute;mso-position-horizontal-relative:text;mso-position-vertical:absolute;mso-position-vertical-relative:text;v-text-anchor:top" o:gfxdata="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" stroked="f">
+                <v:textbox style="mso-fit-shape-to-text:t" inset="0,0,0,0">
+                  <w:txbxContent>
+                    <w:p>
+                      <w:pPr>
+                        <w:pStyle w:val="Beschriftung"/>
+                        <w:jc w:val="center"/>
+                      </w:pPr>
+                      <w:r>
+                        <w:t xml:space="preserve">Abbildung </w:t>
+                      </w:r>
+                      <w:fldSimple w:instr=" SEQ Abbildung \* ARABIC ">
+                        <w:r>
+                          <w:rPr>
+                            <w:noProof/>
+                          </w:rPr>
+                          <w:t>8</w:t>
+                        </w:r>
+                      </w:fldSimple>
+                      <w:r>
+                        <w:t xml:space="preserve"> MyCourseRepository</w:t>
+                      </w:r>
+                    </w:p>
+                  </w:txbxContent>
+                </v:textbox>
+                <w10:wrap type="through"/>
+              </v:shape>
+            </w:pict>
+          </mc:Fallback>
+        </mc:AlternateContent>
+      </w:r>
+      <w:r>
+        <w:drawing>
+          <wp:anchor distT="0" distB="0" distL="114300" distR="114300" simplePos="0" relativeHeight="251683840" behindDoc="0" locked="0" layoutInCell="1" allowOverlap="1" wp14:anchorId="47847FB4" wp14:editId="710A0AD8">
+            <wp:simplePos x="0" y="0"/>
+            <wp:positionH relativeFrom="margin">
+              <wp:posOffset>478155</wp:posOffset>
+            </wp:positionH>
+            <wp:positionV relativeFrom="paragraph">
+              <wp:posOffset>23666</wp:posOffset>
+            </wp:positionV>
+            <wp:extent cx="4803775" cy="1748790"/>
+            <wp:effectExtent l="0" t="0" r="0" b="0"/>
+            <wp:wrapThrough wrapText="bothSides">
+              <wp:wrapPolygon edited="0">
+                <wp:start x="343" y="471"/>
+                <wp:lineTo x="171" y="1882"/>
+                <wp:lineTo x="171" y="19765"/>
+                <wp:lineTo x="343" y="20941"/>
+                <wp:lineTo x="21157" y="20941"/>
+                <wp:lineTo x="21329" y="19765"/>
+                <wp:lineTo x="21329" y="1882"/>
+                <wp:lineTo x="21157" y="471"/>
+                <wp:lineTo x="343" y="471"/>
+              </wp:wrapPolygon>
+            </wp:wrapThrough>
+            <wp:docPr id="12" name="Grafik 12"/>
+            <wp:cNvGraphicFramePr>
+              <a:graphicFrameLocks xmlns:a="http://schemas.openxmlformats.org/drawingml/2006/main" noChangeAspect="1"/>
+            </wp:cNvGraphicFramePr>
+            <a:graphic xmlns:a="http://schemas.openxmlformats.org/drawingml/2006/main">
+              <a:graphicData uri="http://schemas.openxmlformats.org/drawingml/2006/picture">
+                <pic:pic xmlns:pic="http://schemas.openxmlformats.org/drawingml/2006/picture">
+                  <pic:nvPicPr>
+                    <pic:cNvPr id="1" name=""/>
+                    <pic:cNvPicPr/>
+                  </pic:nvPicPr>
+                  <pic:blipFill>
+                    <a:blip r:embed="rId22" cstate="print">
+                      <a:extLst>
+                        <a:ext uri="{28A0092B-C50C-407E-A947-70E740481C1C}">
+                          <a14:useLocalDpi xmlns:a14="http://schemas.microsoft.com/office/drawing/2010/main" val="0"/>
+                        </a:ext>
+                      </a:extLst>
+                    </a:blip>
+                    <a:stretch>
+                      <a:fillRect/>
+                    </a:stretch>
+                  </pic:blipFill>
+                  <pic:spPr>
+                    <a:xfrm>
+                      <a:off x="0" y="0"/>
+                      <a:ext cx="4803775" cy="1748790"/>
+                    </a:xfrm>
+                    <a:prstGeom prst="rect">
+                      <a:avLst/>
+                    </a:prstGeom>
+                  </pic:spPr>
+                </pic:pic>
+              </a:graphicData>
+            </a:graphic>
+            <wp14:sizeRelH relativeFrom="margin">
+              <wp14:pctWidth>0</wp14:pctWidth>
+            </wp14:sizeRelH>
+            <wp14:sizeRelV relativeFrom="margin">
+              <wp14:pctHeight>0</wp14:pctHeight>
+            </wp14:sizeRelV>
+          </wp:anchor>
+        </w:drawing>
+      </w:r>
+    </w:p>
+    <w:p/>
+    <w:p/>
+    <w:p/>
+    <w:p/>
+    <w:p/>
+    <w:p/>
+    <w:p/>
+    <w:p/>
     <w:sectPr>
-      <w:footerReference w:type="default" r:id="rId20"/>
-      <w:headerReference w:type="first" r:id="rId21"/>
-      <w:footerReference w:type="first" r:id="rId22"/>
+      <w:footerReference w:type="default" r:id="rId23"/>
+      <w:headerReference w:type="first" r:id="rId24"/>
+      <w:footerReference w:type="first" r:id="rId25"/>
       <w:pgSz w:w="11906" w:h="16838"/>
       <w:pgMar w:top="1417" w:right="1417" w:bottom="1134" w:left="1417" w:header="708" w:footer="708" w:gutter="0"/>
       <w:cols w:space="708"/>

--- a/Datenpersistenz.docx
+++ b/Datenpersistenz.docx
@@ -142,7 +142,7 @@
           <w:r>
             <w:fldChar w:fldCharType="separate"/>
           </w:r>
-          <w:hyperlink w:anchor="_Toc96449391" w:history="1">
+          <w:hyperlink w:anchor="_Toc96508424" w:history="1">
             <w:r>
               <w:rPr>
                 <w:rStyle w:val="Hyperlink"/>
@@ -184,7 +184,7 @@
                 <w:noProof/>
                 <w:webHidden/>
               </w:rPr>
-              <w:instrText xml:space="preserve"> PAGEREF _Toc96449391 \h </w:instrText>
+              <w:instrText xml:space="preserve"> PAGEREF _Toc96508424 \h </w:instrText>
             </w:r>
             <w:r>
               <w:rPr>
@@ -228,7 +228,7 @@
               <w:lang w:eastAsia="de-AT"/>
             </w:rPr>
           </w:pPr>
-          <w:hyperlink w:anchor="_Toc96449392" w:history="1">
+          <w:hyperlink w:anchor="_Toc96508425" w:history="1">
             <w:r>
               <w:rPr>
                 <w:rStyle w:val="Hyperlink"/>
@@ -270,7 +270,7 @@
                 <w:noProof/>
                 <w:webHidden/>
               </w:rPr>
-              <w:instrText xml:space="preserve"> PAGEREF _Toc96449392 \h </w:instrText>
+              <w:instrText xml:space="preserve"> PAGEREF _Toc96508425 \h </w:instrText>
             </w:r>
             <w:r>
               <w:rPr>
@@ -314,7 +314,7 @@
               <w:lang w:eastAsia="de-AT"/>
             </w:rPr>
           </w:pPr>
-          <w:hyperlink w:anchor="_Toc96449393" w:history="1">
+          <w:hyperlink w:anchor="_Toc96508426" w:history="1">
             <w:r>
               <w:rPr>
                 <w:rStyle w:val="Hyperlink"/>
@@ -356,7 +356,7 @@
                 <w:noProof/>
                 <w:webHidden/>
               </w:rPr>
-              <w:instrText xml:space="preserve"> PAGEREF _Toc96449393 \h </w:instrText>
+              <w:instrText xml:space="preserve"> PAGEREF _Toc96508426 \h </w:instrText>
             </w:r>
             <w:r>
               <w:rPr>
@@ -400,7 +400,7 @@
               <w:lang w:eastAsia="de-AT"/>
             </w:rPr>
           </w:pPr>
-          <w:hyperlink w:anchor="_Toc96449394" w:history="1">
+          <w:hyperlink w:anchor="_Toc96508427" w:history="1">
             <w:r>
               <w:rPr>
                 <w:rStyle w:val="Hyperlink"/>
@@ -442,7 +442,7 @@
                 <w:noProof/>
                 <w:webHidden/>
               </w:rPr>
-              <w:instrText xml:space="preserve"> PAGEREF _Toc96449394 \h </w:instrText>
+              <w:instrText xml:space="preserve"> PAGEREF _Toc96508427 \h </w:instrText>
             </w:r>
             <w:r>
               <w:rPr>
@@ -486,7 +486,7 @@
               <w:lang w:eastAsia="de-AT"/>
             </w:rPr>
           </w:pPr>
-          <w:hyperlink w:anchor="_Toc96449395" w:history="1">
+          <w:hyperlink w:anchor="_Toc96508428" w:history="1">
             <w:r>
               <w:rPr>
                 <w:rStyle w:val="Hyperlink"/>
@@ -528,7 +528,93 @@
                 <w:noProof/>
                 <w:webHidden/>
               </w:rPr>
-              <w:instrText xml:space="preserve"> PAGEREF _Toc96449395 \h </w:instrText>
+              <w:instrText xml:space="preserve"> PAGEREF _Toc96508428 \h </w:instrText>
+            </w:r>
+            <w:r>
+              <w:rPr>
+                <w:noProof/>
+                <w:webHidden/>
+              </w:rPr>
+            </w:r>
+            <w:r>
+              <w:rPr>
+                <w:noProof/>
+                <w:webHidden/>
+              </w:rPr>
+              <w:fldChar w:fldCharType="separate"/>
+            </w:r>
+            <w:r>
+              <w:rPr>
+                <w:noProof/>
+                <w:webHidden/>
+              </w:rPr>
+              <w:t>4</w:t>
+            </w:r>
+            <w:r>
+              <w:rPr>
+                <w:noProof/>
+                <w:webHidden/>
+              </w:rPr>
+              <w:fldChar w:fldCharType="end"/>
+            </w:r>
+          </w:hyperlink>
+        </w:p>
+        <w:p>
+          <w:pPr>
+            <w:pStyle w:val="Verzeichnis2"/>
+            <w:tabs>
+              <w:tab w:val="left" w:pos="880"/>
+              <w:tab w:val="right" w:leader="dot" w:pos="9062"/>
+            </w:tabs>
+            <w:rPr>
+              <w:rFonts w:eastAsiaTheme="minorEastAsia"/>
+              <w:noProof/>
+              <w:lang w:eastAsia="de-AT"/>
+            </w:rPr>
+          </w:pPr>
+          <w:hyperlink w:anchor="_Toc96508429" w:history="1">
+            <w:r>
+              <w:rPr>
+                <w:rStyle w:val="Hyperlink"/>
+                <w:noProof/>
+              </w:rPr>
+              <w:t>5.1</w:t>
+            </w:r>
+            <w:r>
+              <w:rPr>
+                <w:rFonts w:eastAsiaTheme="minorEastAsia"/>
+                <w:noProof/>
+                <w:lang w:eastAsia="de-AT"/>
+              </w:rPr>
+              <w:tab/>
+            </w:r>
+            <w:r>
+              <w:rPr>
+                <w:rStyle w:val="Hyperlink"/>
+                <w:noProof/>
+              </w:rPr>
+              <w:t>CRUD Beispiel erweitern</w:t>
+            </w:r>
+            <w:r>
+              <w:rPr>
+                <w:noProof/>
+                <w:webHidden/>
+              </w:rPr>
+              <w:tab/>
+            </w:r>
+            <w:r>
+              <w:rPr>
+                <w:noProof/>
+                <w:webHidden/>
+              </w:rPr>
+              <w:fldChar w:fldCharType="begin"/>
+            </w:r>
+            <w:r>
+              <w:rPr>
+                <w:noProof/>
+                <w:webHidden/>
+              </w:rPr>
+              <w:instrText xml:space="preserve"> PAGEREF _Toc96508429 \h </w:instrText>
             </w:r>
             <w:r>
               <w:rPr>
@@ -572,7 +658,7 @@
               <w:lang w:eastAsia="de-AT"/>
             </w:rPr>
           </w:pPr>
-          <w:hyperlink w:anchor="_Toc96449396" w:history="1">
+          <w:hyperlink w:anchor="_Toc96508430" w:history="1">
             <w:r>
               <w:rPr>
                 <w:rStyle w:val="Hyperlink"/>
@@ -593,7 +679,7 @@
                 <w:rStyle w:val="Hyperlink"/>
                 <w:noProof/>
               </w:rPr>
-              <w:t>CRUD Beispiel erweitern</w:t>
+              <w:t>JDBC-Zugriff mit dem DAO Entwurfsmuster</w:t>
             </w:r>
             <w:r>
               <w:rPr>
@@ -614,7 +700,7 @@
                 <w:noProof/>
                 <w:webHidden/>
               </w:rPr>
-              <w:instrText xml:space="preserve"> PAGEREF _Toc96449396 \h </w:instrText>
+              <w:instrText xml:space="preserve"> PAGEREF _Toc96508430 \h </w:instrText>
             </w:r>
             <w:r>
               <w:rPr>
@@ -634,7 +720,609 @@
                 <w:noProof/>
                 <w:webHidden/>
               </w:rPr>
-              <w:t>4</w:t>
+              <w:t>5</w:t>
+            </w:r>
+            <w:r>
+              <w:rPr>
+                <w:noProof/>
+                <w:webHidden/>
+              </w:rPr>
+              <w:fldChar w:fldCharType="end"/>
+            </w:r>
+          </w:hyperlink>
+        </w:p>
+        <w:p>
+          <w:pPr>
+            <w:pStyle w:val="Verzeichnis2"/>
+            <w:tabs>
+              <w:tab w:val="left" w:pos="880"/>
+              <w:tab w:val="right" w:leader="dot" w:pos="9062"/>
+            </w:tabs>
+            <w:rPr>
+              <w:rFonts w:eastAsiaTheme="minorEastAsia"/>
+              <w:noProof/>
+              <w:lang w:eastAsia="de-AT"/>
+            </w:rPr>
+          </w:pPr>
+          <w:hyperlink w:anchor="_Toc96508431" w:history="1">
+            <w:r>
+              <w:rPr>
+                <w:rStyle w:val="Hyperlink"/>
+                <w:noProof/>
+              </w:rPr>
+              <w:t>6.1</w:t>
+            </w:r>
+            <w:r>
+              <w:rPr>
+                <w:rFonts w:eastAsiaTheme="minorEastAsia"/>
+                <w:noProof/>
+                <w:lang w:eastAsia="de-AT"/>
+              </w:rPr>
+              <w:tab/>
+            </w:r>
+            <w:r>
+              <w:rPr>
+                <w:rStyle w:val="Hyperlink"/>
+                <w:noProof/>
+              </w:rPr>
+              <w:t>DAO – Data Access Object</w:t>
+            </w:r>
+            <w:r>
+              <w:rPr>
+                <w:noProof/>
+                <w:webHidden/>
+              </w:rPr>
+              <w:tab/>
+            </w:r>
+            <w:r>
+              <w:rPr>
+                <w:noProof/>
+                <w:webHidden/>
+              </w:rPr>
+              <w:fldChar w:fldCharType="begin"/>
+            </w:r>
+            <w:r>
+              <w:rPr>
+                <w:noProof/>
+                <w:webHidden/>
+              </w:rPr>
+              <w:instrText xml:space="preserve"> PAGEREF _Toc96508431 \h </w:instrText>
+            </w:r>
+            <w:r>
+              <w:rPr>
+                <w:noProof/>
+                <w:webHidden/>
+              </w:rPr>
+            </w:r>
+            <w:r>
+              <w:rPr>
+                <w:noProof/>
+                <w:webHidden/>
+              </w:rPr>
+              <w:fldChar w:fldCharType="separate"/>
+            </w:r>
+            <w:r>
+              <w:rPr>
+                <w:noProof/>
+                <w:webHidden/>
+              </w:rPr>
+              <w:t>5</w:t>
+            </w:r>
+            <w:r>
+              <w:rPr>
+                <w:noProof/>
+                <w:webHidden/>
+              </w:rPr>
+              <w:fldChar w:fldCharType="end"/>
+            </w:r>
+          </w:hyperlink>
+        </w:p>
+        <w:p>
+          <w:pPr>
+            <w:pStyle w:val="Verzeichnis2"/>
+            <w:tabs>
+              <w:tab w:val="left" w:pos="880"/>
+              <w:tab w:val="right" w:leader="dot" w:pos="9062"/>
+            </w:tabs>
+            <w:rPr>
+              <w:rFonts w:eastAsiaTheme="minorEastAsia"/>
+              <w:noProof/>
+              <w:lang w:eastAsia="de-AT"/>
+            </w:rPr>
+          </w:pPr>
+          <w:hyperlink w:anchor="_Toc96508432" w:history="1">
+            <w:r>
+              <w:rPr>
+                <w:rStyle w:val="Hyperlink"/>
+                <w:noProof/>
+              </w:rPr>
+              <w:t>6.2</w:t>
+            </w:r>
+            <w:r>
+              <w:rPr>
+                <w:rFonts w:eastAsiaTheme="minorEastAsia"/>
+                <w:noProof/>
+                <w:lang w:eastAsia="de-AT"/>
+              </w:rPr>
+              <w:tab/>
+            </w:r>
+            <w:r>
+              <w:rPr>
+                <w:rStyle w:val="Hyperlink"/>
+                <w:noProof/>
+              </w:rPr>
+              <w:t>Singleton Pattern</w:t>
+            </w:r>
+            <w:r>
+              <w:rPr>
+                <w:noProof/>
+                <w:webHidden/>
+              </w:rPr>
+              <w:tab/>
+            </w:r>
+            <w:r>
+              <w:rPr>
+                <w:noProof/>
+                <w:webHidden/>
+              </w:rPr>
+              <w:fldChar w:fldCharType="begin"/>
+            </w:r>
+            <w:r>
+              <w:rPr>
+                <w:noProof/>
+                <w:webHidden/>
+              </w:rPr>
+              <w:instrText xml:space="preserve"> PAGEREF _Toc96508432 \h </w:instrText>
+            </w:r>
+            <w:r>
+              <w:rPr>
+                <w:noProof/>
+                <w:webHidden/>
+              </w:rPr>
+            </w:r>
+            <w:r>
+              <w:rPr>
+                <w:noProof/>
+                <w:webHidden/>
+              </w:rPr>
+              <w:fldChar w:fldCharType="separate"/>
+            </w:r>
+            <w:r>
+              <w:rPr>
+                <w:noProof/>
+                <w:webHidden/>
+              </w:rPr>
+              <w:t>6</w:t>
+            </w:r>
+            <w:r>
+              <w:rPr>
+                <w:noProof/>
+                <w:webHidden/>
+              </w:rPr>
+              <w:fldChar w:fldCharType="end"/>
+            </w:r>
+          </w:hyperlink>
+        </w:p>
+        <w:p>
+          <w:pPr>
+            <w:pStyle w:val="Verzeichnis2"/>
+            <w:tabs>
+              <w:tab w:val="left" w:pos="880"/>
+              <w:tab w:val="right" w:leader="dot" w:pos="9062"/>
+            </w:tabs>
+            <w:rPr>
+              <w:rFonts w:eastAsiaTheme="minorEastAsia"/>
+              <w:noProof/>
+              <w:lang w:eastAsia="de-AT"/>
+            </w:rPr>
+          </w:pPr>
+          <w:hyperlink w:anchor="_Toc96508433" w:history="1">
+            <w:r>
+              <w:rPr>
+                <w:rStyle w:val="Hyperlink"/>
+                <w:noProof/>
+              </w:rPr>
+              <w:t>6.3</w:t>
+            </w:r>
+            <w:r>
+              <w:rPr>
+                <w:rFonts w:eastAsiaTheme="minorEastAsia"/>
+                <w:noProof/>
+                <w:lang w:eastAsia="de-AT"/>
+              </w:rPr>
+              <w:tab/>
+            </w:r>
+            <w:r>
+              <w:rPr>
+                <w:rStyle w:val="Hyperlink"/>
+                <w:noProof/>
+              </w:rPr>
+              <w:t>Cli Klasse</w:t>
+            </w:r>
+            <w:r>
+              <w:rPr>
+                <w:noProof/>
+                <w:webHidden/>
+              </w:rPr>
+              <w:tab/>
+            </w:r>
+            <w:r>
+              <w:rPr>
+                <w:noProof/>
+                <w:webHidden/>
+              </w:rPr>
+              <w:fldChar w:fldCharType="begin"/>
+            </w:r>
+            <w:r>
+              <w:rPr>
+                <w:noProof/>
+                <w:webHidden/>
+              </w:rPr>
+              <w:instrText xml:space="preserve"> PAGEREF _Toc96508433 \h </w:instrText>
+            </w:r>
+            <w:r>
+              <w:rPr>
+                <w:noProof/>
+                <w:webHidden/>
+              </w:rPr>
+            </w:r>
+            <w:r>
+              <w:rPr>
+                <w:noProof/>
+                <w:webHidden/>
+              </w:rPr>
+              <w:fldChar w:fldCharType="separate"/>
+            </w:r>
+            <w:r>
+              <w:rPr>
+                <w:noProof/>
+                <w:webHidden/>
+              </w:rPr>
+              <w:t>7</w:t>
+            </w:r>
+            <w:r>
+              <w:rPr>
+                <w:noProof/>
+                <w:webHidden/>
+              </w:rPr>
+              <w:fldChar w:fldCharType="end"/>
+            </w:r>
+          </w:hyperlink>
+        </w:p>
+        <w:p>
+          <w:pPr>
+            <w:pStyle w:val="Verzeichnis2"/>
+            <w:tabs>
+              <w:tab w:val="left" w:pos="880"/>
+              <w:tab w:val="right" w:leader="dot" w:pos="9062"/>
+            </w:tabs>
+            <w:rPr>
+              <w:rFonts w:eastAsiaTheme="minorEastAsia"/>
+              <w:noProof/>
+              <w:lang w:eastAsia="de-AT"/>
+            </w:rPr>
+          </w:pPr>
+          <w:hyperlink w:anchor="_Toc96508434" w:history="1">
+            <w:r>
+              <w:rPr>
+                <w:rStyle w:val="Hyperlink"/>
+                <w:noProof/>
+              </w:rPr>
+              <w:t>6.4</w:t>
+            </w:r>
+            <w:r>
+              <w:rPr>
+                <w:rFonts w:eastAsiaTheme="minorEastAsia"/>
+                <w:noProof/>
+                <w:lang w:eastAsia="de-AT"/>
+              </w:rPr>
+              <w:tab/>
+            </w:r>
+            <w:r>
+              <w:rPr>
+                <w:rStyle w:val="Hyperlink"/>
+                <w:noProof/>
+              </w:rPr>
+              <w:t>Domain Package</w:t>
+            </w:r>
+            <w:r>
+              <w:rPr>
+                <w:noProof/>
+                <w:webHidden/>
+              </w:rPr>
+              <w:tab/>
+            </w:r>
+            <w:r>
+              <w:rPr>
+                <w:noProof/>
+                <w:webHidden/>
+              </w:rPr>
+              <w:fldChar w:fldCharType="begin"/>
+            </w:r>
+            <w:r>
+              <w:rPr>
+                <w:noProof/>
+                <w:webHidden/>
+              </w:rPr>
+              <w:instrText xml:space="preserve"> PAGEREF _Toc96508434 \h </w:instrText>
+            </w:r>
+            <w:r>
+              <w:rPr>
+                <w:noProof/>
+                <w:webHidden/>
+              </w:rPr>
+            </w:r>
+            <w:r>
+              <w:rPr>
+                <w:noProof/>
+                <w:webHidden/>
+              </w:rPr>
+              <w:fldChar w:fldCharType="separate"/>
+            </w:r>
+            <w:r>
+              <w:rPr>
+                <w:noProof/>
+                <w:webHidden/>
+              </w:rPr>
+              <w:t>8</w:t>
+            </w:r>
+            <w:r>
+              <w:rPr>
+                <w:noProof/>
+                <w:webHidden/>
+              </w:rPr>
+              <w:fldChar w:fldCharType="end"/>
+            </w:r>
+          </w:hyperlink>
+        </w:p>
+        <w:p>
+          <w:pPr>
+            <w:pStyle w:val="Verzeichnis2"/>
+            <w:tabs>
+              <w:tab w:val="left" w:pos="880"/>
+              <w:tab w:val="right" w:leader="dot" w:pos="9062"/>
+            </w:tabs>
+            <w:rPr>
+              <w:rFonts w:eastAsiaTheme="minorEastAsia"/>
+              <w:noProof/>
+              <w:lang w:eastAsia="de-AT"/>
+            </w:rPr>
+          </w:pPr>
+          <w:hyperlink w:anchor="_Toc96508435" w:history="1">
+            <w:r>
+              <w:rPr>
+                <w:rStyle w:val="Hyperlink"/>
+                <w:noProof/>
+              </w:rPr>
+              <w:t>6.5</w:t>
+            </w:r>
+            <w:r>
+              <w:rPr>
+                <w:rFonts w:eastAsiaTheme="minorEastAsia"/>
+                <w:noProof/>
+                <w:lang w:eastAsia="de-AT"/>
+              </w:rPr>
+              <w:tab/>
+            </w:r>
+            <w:r>
+              <w:rPr>
+                <w:rStyle w:val="Hyperlink"/>
+                <w:noProof/>
+              </w:rPr>
+              <w:t>Base Repository</w:t>
+            </w:r>
+            <w:r>
+              <w:rPr>
+                <w:noProof/>
+                <w:webHidden/>
+              </w:rPr>
+              <w:tab/>
+            </w:r>
+            <w:r>
+              <w:rPr>
+                <w:noProof/>
+                <w:webHidden/>
+              </w:rPr>
+              <w:fldChar w:fldCharType="begin"/>
+            </w:r>
+            <w:r>
+              <w:rPr>
+                <w:noProof/>
+                <w:webHidden/>
+              </w:rPr>
+              <w:instrText xml:space="preserve"> PAGEREF _Toc96508435 \h </w:instrText>
+            </w:r>
+            <w:r>
+              <w:rPr>
+                <w:noProof/>
+                <w:webHidden/>
+              </w:rPr>
+            </w:r>
+            <w:r>
+              <w:rPr>
+                <w:noProof/>
+                <w:webHidden/>
+              </w:rPr>
+              <w:fldChar w:fldCharType="separate"/>
+            </w:r>
+            <w:r>
+              <w:rPr>
+                <w:noProof/>
+                <w:webHidden/>
+              </w:rPr>
+              <w:t>8</w:t>
+            </w:r>
+            <w:r>
+              <w:rPr>
+                <w:noProof/>
+                <w:webHidden/>
+              </w:rPr>
+              <w:fldChar w:fldCharType="end"/>
+            </w:r>
+          </w:hyperlink>
+        </w:p>
+        <w:p>
+          <w:pPr>
+            <w:pStyle w:val="Verzeichnis2"/>
+            <w:tabs>
+              <w:tab w:val="left" w:pos="880"/>
+              <w:tab w:val="right" w:leader="dot" w:pos="9062"/>
+            </w:tabs>
+            <w:rPr>
+              <w:rFonts w:eastAsiaTheme="minorEastAsia"/>
+              <w:noProof/>
+              <w:lang w:eastAsia="de-AT"/>
+            </w:rPr>
+          </w:pPr>
+          <w:hyperlink w:anchor="_Toc96508436" w:history="1">
+            <w:r>
+              <w:rPr>
+                <w:rStyle w:val="Hyperlink"/>
+                <w:noProof/>
+              </w:rPr>
+              <w:t>6.6</w:t>
+            </w:r>
+            <w:r>
+              <w:rPr>
+                <w:rFonts w:eastAsiaTheme="minorEastAsia"/>
+                <w:noProof/>
+                <w:lang w:eastAsia="de-AT"/>
+              </w:rPr>
+              <w:tab/>
+            </w:r>
+            <w:r>
+              <w:rPr>
+                <w:rStyle w:val="Hyperlink"/>
+                <w:noProof/>
+              </w:rPr>
+              <w:t>MyCourseRepository Repository</w:t>
+            </w:r>
+            <w:r>
+              <w:rPr>
+                <w:noProof/>
+                <w:webHidden/>
+              </w:rPr>
+              <w:tab/>
+            </w:r>
+            <w:r>
+              <w:rPr>
+                <w:noProof/>
+                <w:webHidden/>
+              </w:rPr>
+              <w:fldChar w:fldCharType="begin"/>
+            </w:r>
+            <w:r>
+              <w:rPr>
+                <w:noProof/>
+                <w:webHidden/>
+              </w:rPr>
+              <w:instrText xml:space="preserve"> PAGEREF _Toc96508436 \h </w:instrText>
+            </w:r>
+            <w:r>
+              <w:rPr>
+                <w:noProof/>
+                <w:webHidden/>
+              </w:rPr>
+            </w:r>
+            <w:r>
+              <w:rPr>
+                <w:noProof/>
+                <w:webHidden/>
+              </w:rPr>
+              <w:fldChar w:fldCharType="separate"/>
+            </w:r>
+            <w:r>
+              <w:rPr>
+                <w:noProof/>
+                <w:webHidden/>
+              </w:rPr>
+              <w:t>9</w:t>
+            </w:r>
+            <w:r>
+              <w:rPr>
+                <w:noProof/>
+                <w:webHidden/>
+              </w:rPr>
+              <w:fldChar w:fldCharType="end"/>
+            </w:r>
+          </w:hyperlink>
+        </w:p>
+        <w:p>
+          <w:pPr>
+            <w:pStyle w:val="Verzeichnis2"/>
+            <w:tabs>
+              <w:tab w:val="left" w:pos="880"/>
+              <w:tab w:val="right" w:leader="dot" w:pos="9062"/>
+            </w:tabs>
+            <w:rPr>
+              <w:rFonts w:eastAsiaTheme="minorEastAsia"/>
+              <w:noProof/>
+              <w:lang w:eastAsia="de-AT"/>
+            </w:rPr>
+          </w:pPr>
+          <w:hyperlink w:anchor="_Toc96508437" w:history="1">
+            <w:r>
+              <w:rPr>
+                <w:rStyle w:val="Hyperlink"/>
+                <w:noProof/>
+              </w:rPr>
+              <w:t>6.7</w:t>
+            </w:r>
+            <w:r>
+              <w:rPr>
+                <w:rFonts w:eastAsiaTheme="minorEastAsia"/>
+                <w:noProof/>
+                <w:lang w:eastAsia="de-AT"/>
+              </w:rPr>
+              <w:tab/>
+            </w:r>
+            <w:r>
+              <w:rPr>
+                <w:rStyle w:val="Hyperlink"/>
+                <w:noProof/>
+              </w:rPr>
+              <w:t>MySqlCourseRepository Klasse</w:t>
+            </w:r>
+            <w:r>
+              <w:rPr>
+                <w:noProof/>
+                <w:webHidden/>
+              </w:rPr>
+              <w:tab/>
+            </w:r>
+            <w:r>
+              <w:rPr>
+                <w:noProof/>
+                <w:webHidden/>
+              </w:rPr>
+              <w:fldChar w:fldCharType="begin"/>
+            </w:r>
+            <w:r>
+              <w:rPr>
+                <w:noProof/>
+                <w:webHidden/>
+              </w:rPr>
+              <w:instrText xml:space="preserve"> PAGEREF _Toc96508437 \h </w:instrText>
+            </w:r>
+            <w:r>
+              <w:rPr>
+                <w:noProof/>
+                <w:webHidden/>
+              </w:rPr>
+            </w:r>
+            <w:r>
+              <w:rPr>
+                <w:noProof/>
+                <w:webHidden/>
+              </w:rPr>
+              <w:fldChar w:fldCharType="separate"/>
+            </w:r>
+            <w:r>
+              <w:rPr>
+                <w:noProof/>
+                <w:webHidden/>
+              </w:rPr>
+              <w:t>9</w:t>
             </w:r>
             <w:r>
               <w:rPr>
@@ -658,7 +1346,7 @@
               <w:lang w:eastAsia="de-AT"/>
             </w:rPr>
           </w:pPr>
-          <w:hyperlink w:anchor="_Toc96449397" w:history="1">
+          <w:hyperlink w:anchor="_Toc96508438" w:history="1">
             <w:r>
               <w:rPr>
                 <w:rStyle w:val="Hyperlink"/>
@@ -679,7 +1367,7 @@
                 <w:rStyle w:val="Hyperlink"/>
                 <w:noProof/>
               </w:rPr>
-              <w:t>JDBC-Zugriff mit dem DAO Entwurfsmuster</w:t>
+              <w:t>Abbildungsverzeichnis</w:t>
             </w:r>
             <w:r>
               <w:rPr>
@@ -700,7 +1388,7 @@
                 <w:noProof/>
                 <w:webHidden/>
               </w:rPr>
-              <w:instrText xml:space="preserve"> PAGEREF _Toc96449397 \h </w:instrText>
+              <w:instrText xml:space="preserve"> PAGEREF _Toc96508438 \h </w:instrText>
             </w:r>
             <w:r>
               <w:rPr>
@@ -720,523 +1408,7 @@
                 <w:noProof/>
                 <w:webHidden/>
               </w:rPr>
-              <w:t>4</w:t>
-            </w:r>
-            <w:r>
-              <w:rPr>
-                <w:noProof/>
-                <w:webHidden/>
-              </w:rPr>
-              <w:fldChar w:fldCharType="end"/>
-            </w:r>
-          </w:hyperlink>
-        </w:p>
-        <w:p>
-          <w:pPr>
-            <w:pStyle w:val="Verzeichnis2"/>
-            <w:tabs>
-              <w:tab w:val="left" w:pos="880"/>
-              <w:tab w:val="right" w:leader="dot" w:pos="9062"/>
-            </w:tabs>
-            <w:rPr>
-              <w:rFonts w:eastAsiaTheme="minorEastAsia"/>
-              <w:noProof/>
-              <w:lang w:eastAsia="de-AT"/>
-            </w:rPr>
-          </w:pPr>
-          <w:hyperlink w:anchor="_Toc96449398" w:history="1">
-            <w:r>
-              <w:rPr>
-                <w:rStyle w:val="Hyperlink"/>
-                <w:noProof/>
-              </w:rPr>
-              <w:t>7.1</w:t>
-            </w:r>
-            <w:r>
-              <w:rPr>
-                <w:rFonts w:eastAsiaTheme="minorEastAsia"/>
-                <w:noProof/>
-                <w:lang w:eastAsia="de-AT"/>
-              </w:rPr>
-              <w:tab/>
-            </w:r>
-            <w:r>
-              <w:rPr>
-                <w:rStyle w:val="Hyperlink"/>
-                <w:noProof/>
-              </w:rPr>
-              <w:t>DAO – Data Access Object</w:t>
-            </w:r>
-            <w:r>
-              <w:rPr>
-                <w:noProof/>
-                <w:webHidden/>
-              </w:rPr>
-              <w:tab/>
-            </w:r>
-            <w:r>
-              <w:rPr>
-                <w:noProof/>
-                <w:webHidden/>
-              </w:rPr>
-              <w:fldChar w:fldCharType="begin"/>
-            </w:r>
-            <w:r>
-              <w:rPr>
-                <w:noProof/>
-                <w:webHidden/>
-              </w:rPr>
-              <w:instrText xml:space="preserve"> PAGEREF _Toc96449398 \h </w:instrText>
-            </w:r>
-            <w:r>
-              <w:rPr>
-                <w:noProof/>
-                <w:webHidden/>
-              </w:rPr>
-            </w:r>
-            <w:r>
-              <w:rPr>
-                <w:noProof/>
-                <w:webHidden/>
-              </w:rPr>
-              <w:fldChar w:fldCharType="separate"/>
-            </w:r>
-            <w:r>
-              <w:rPr>
-                <w:noProof/>
-                <w:webHidden/>
-              </w:rPr>
-              <w:t>4</w:t>
-            </w:r>
-            <w:r>
-              <w:rPr>
-                <w:noProof/>
-                <w:webHidden/>
-              </w:rPr>
-              <w:fldChar w:fldCharType="end"/>
-            </w:r>
-          </w:hyperlink>
-        </w:p>
-        <w:p>
-          <w:pPr>
-            <w:pStyle w:val="Verzeichnis2"/>
-            <w:tabs>
-              <w:tab w:val="left" w:pos="880"/>
-              <w:tab w:val="right" w:leader="dot" w:pos="9062"/>
-            </w:tabs>
-            <w:rPr>
-              <w:rFonts w:eastAsiaTheme="minorEastAsia"/>
-              <w:noProof/>
-              <w:lang w:eastAsia="de-AT"/>
-            </w:rPr>
-          </w:pPr>
-          <w:hyperlink w:anchor="_Toc96449399" w:history="1">
-            <w:r>
-              <w:rPr>
-                <w:rStyle w:val="Hyperlink"/>
-                <w:noProof/>
-              </w:rPr>
-              <w:t>7.2</w:t>
-            </w:r>
-            <w:r>
-              <w:rPr>
-                <w:rFonts w:eastAsiaTheme="minorEastAsia"/>
-                <w:noProof/>
-                <w:lang w:eastAsia="de-AT"/>
-              </w:rPr>
-              <w:tab/>
-            </w:r>
-            <w:r>
-              <w:rPr>
-                <w:rStyle w:val="Hyperlink"/>
-                <w:noProof/>
-              </w:rPr>
-              <w:t>Singleton Pattern</w:t>
-            </w:r>
-            <w:r>
-              <w:rPr>
-                <w:noProof/>
-                <w:webHidden/>
-              </w:rPr>
-              <w:tab/>
-            </w:r>
-            <w:r>
-              <w:rPr>
-                <w:noProof/>
-                <w:webHidden/>
-              </w:rPr>
-              <w:fldChar w:fldCharType="begin"/>
-            </w:r>
-            <w:r>
-              <w:rPr>
-                <w:noProof/>
-                <w:webHidden/>
-              </w:rPr>
-              <w:instrText xml:space="preserve"> PAGEREF _Toc96449399 \h </w:instrText>
-            </w:r>
-            <w:r>
-              <w:rPr>
-                <w:noProof/>
-                <w:webHidden/>
-              </w:rPr>
-            </w:r>
-            <w:r>
-              <w:rPr>
-                <w:noProof/>
-                <w:webHidden/>
-              </w:rPr>
-              <w:fldChar w:fldCharType="separate"/>
-            </w:r>
-            <w:r>
-              <w:rPr>
-                <w:noProof/>
-                <w:webHidden/>
-              </w:rPr>
-              <w:t>6</w:t>
-            </w:r>
-            <w:r>
-              <w:rPr>
-                <w:noProof/>
-                <w:webHidden/>
-              </w:rPr>
-              <w:fldChar w:fldCharType="end"/>
-            </w:r>
-          </w:hyperlink>
-        </w:p>
-        <w:p>
-          <w:pPr>
-            <w:pStyle w:val="Verzeichnis2"/>
-            <w:tabs>
-              <w:tab w:val="left" w:pos="880"/>
-              <w:tab w:val="right" w:leader="dot" w:pos="9062"/>
-            </w:tabs>
-            <w:rPr>
-              <w:rFonts w:eastAsiaTheme="minorEastAsia"/>
-              <w:noProof/>
-              <w:lang w:eastAsia="de-AT"/>
-            </w:rPr>
-          </w:pPr>
-          <w:hyperlink w:anchor="_Toc96449400" w:history="1">
-            <w:r>
-              <w:rPr>
-                <w:rStyle w:val="Hyperlink"/>
-                <w:noProof/>
-              </w:rPr>
-              <w:t>7.3</w:t>
-            </w:r>
-            <w:r>
-              <w:rPr>
-                <w:rFonts w:eastAsiaTheme="minorEastAsia"/>
-                <w:noProof/>
-                <w:lang w:eastAsia="de-AT"/>
-              </w:rPr>
-              <w:tab/>
-            </w:r>
-            <w:r>
-              <w:rPr>
-                <w:rStyle w:val="Hyperlink"/>
-                <w:noProof/>
-              </w:rPr>
-              <w:t>Cli Klasse</w:t>
-            </w:r>
-            <w:r>
-              <w:rPr>
-                <w:noProof/>
-                <w:webHidden/>
-              </w:rPr>
-              <w:tab/>
-            </w:r>
-            <w:r>
-              <w:rPr>
-                <w:noProof/>
-                <w:webHidden/>
-              </w:rPr>
-              <w:fldChar w:fldCharType="begin"/>
-            </w:r>
-            <w:r>
-              <w:rPr>
-                <w:noProof/>
-                <w:webHidden/>
-              </w:rPr>
-              <w:instrText xml:space="preserve"> PAGEREF _Toc96449400 \h </w:instrText>
-            </w:r>
-            <w:r>
-              <w:rPr>
-                <w:noProof/>
-                <w:webHidden/>
-              </w:rPr>
-            </w:r>
-            <w:r>
-              <w:rPr>
-                <w:noProof/>
-                <w:webHidden/>
-              </w:rPr>
-              <w:fldChar w:fldCharType="separate"/>
-            </w:r>
-            <w:r>
-              <w:rPr>
-                <w:noProof/>
-                <w:webHidden/>
-              </w:rPr>
-              <w:t>7</w:t>
-            </w:r>
-            <w:r>
-              <w:rPr>
-                <w:noProof/>
-                <w:webHidden/>
-              </w:rPr>
-              <w:fldChar w:fldCharType="end"/>
-            </w:r>
-          </w:hyperlink>
-        </w:p>
-        <w:p>
-          <w:pPr>
-            <w:pStyle w:val="Verzeichnis2"/>
-            <w:tabs>
-              <w:tab w:val="left" w:pos="880"/>
-              <w:tab w:val="right" w:leader="dot" w:pos="9062"/>
-            </w:tabs>
-            <w:rPr>
-              <w:rFonts w:eastAsiaTheme="minorEastAsia"/>
-              <w:noProof/>
-              <w:lang w:eastAsia="de-AT"/>
-            </w:rPr>
-          </w:pPr>
-          <w:hyperlink w:anchor="_Toc96449401" w:history="1">
-            <w:r>
-              <w:rPr>
-                <w:rStyle w:val="Hyperlink"/>
-                <w:noProof/>
-              </w:rPr>
-              <w:t>7.4</w:t>
-            </w:r>
-            <w:r>
-              <w:rPr>
-                <w:rFonts w:eastAsiaTheme="minorEastAsia"/>
-                <w:noProof/>
-                <w:lang w:eastAsia="de-AT"/>
-              </w:rPr>
-              <w:tab/>
-            </w:r>
-            <w:r>
-              <w:rPr>
-                <w:rStyle w:val="Hyperlink"/>
-                <w:noProof/>
-              </w:rPr>
-              <w:t>Domain Package</w:t>
-            </w:r>
-            <w:r>
-              <w:rPr>
-                <w:noProof/>
-                <w:webHidden/>
-              </w:rPr>
-              <w:tab/>
-            </w:r>
-            <w:r>
-              <w:rPr>
-                <w:noProof/>
-                <w:webHidden/>
-              </w:rPr>
-              <w:fldChar w:fldCharType="begin"/>
-            </w:r>
-            <w:r>
-              <w:rPr>
-                <w:noProof/>
-                <w:webHidden/>
-              </w:rPr>
-              <w:instrText xml:space="preserve"> PAGEREF _Toc96449401 \h </w:instrText>
-            </w:r>
-            <w:r>
-              <w:rPr>
-                <w:noProof/>
-                <w:webHidden/>
-              </w:rPr>
-            </w:r>
-            <w:r>
-              <w:rPr>
-                <w:noProof/>
-                <w:webHidden/>
-              </w:rPr>
-              <w:fldChar w:fldCharType="separate"/>
-            </w:r>
-            <w:r>
-              <w:rPr>
-                <w:noProof/>
-                <w:webHidden/>
-              </w:rPr>
-              <w:t>8</w:t>
-            </w:r>
-            <w:r>
-              <w:rPr>
-                <w:noProof/>
-                <w:webHidden/>
-              </w:rPr>
-              <w:fldChar w:fldCharType="end"/>
-            </w:r>
-          </w:hyperlink>
-        </w:p>
-        <w:p>
-          <w:pPr>
-            <w:pStyle w:val="Verzeichnis2"/>
-            <w:tabs>
-              <w:tab w:val="left" w:pos="880"/>
-              <w:tab w:val="right" w:leader="dot" w:pos="9062"/>
-            </w:tabs>
-            <w:rPr>
-              <w:rFonts w:eastAsiaTheme="minorEastAsia"/>
-              <w:noProof/>
-              <w:lang w:eastAsia="de-AT"/>
-            </w:rPr>
-          </w:pPr>
-          <w:hyperlink w:anchor="_Toc96449402" w:history="1">
-            <w:r>
-              <w:rPr>
-                <w:rStyle w:val="Hyperlink"/>
-                <w:noProof/>
-              </w:rPr>
-              <w:t>7.5</w:t>
-            </w:r>
-            <w:r>
-              <w:rPr>
-                <w:rFonts w:eastAsiaTheme="minorEastAsia"/>
-                <w:noProof/>
-                <w:lang w:eastAsia="de-AT"/>
-              </w:rPr>
-              <w:tab/>
-            </w:r>
-            <w:r>
-              <w:rPr>
-                <w:rStyle w:val="Hyperlink"/>
-                <w:noProof/>
-              </w:rPr>
-              <w:t>Base Repository</w:t>
-            </w:r>
-            <w:r>
-              <w:rPr>
-                <w:noProof/>
-                <w:webHidden/>
-              </w:rPr>
-              <w:tab/>
-            </w:r>
-            <w:r>
-              <w:rPr>
-                <w:noProof/>
-                <w:webHidden/>
-              </w:rPr>
-              <w:fldChar w:fldCharType="begin"/>
-            </w:r>
-            <w:r>
-              <w:rPr>
-                <w:noProof/>
-                <w:webHidden/>
-              </w:rPr>
-              <w:instrText xml:space="preserve"> PAGEREF _Toc96449402 \h </w:instrText>
-            </w:r>
-            <w:r>
-              <w:rPr>
-                <w:noProof/>
-                <w:webHidden/>
-              </w:rPr>
-            </w:r>
-            <w:r>
-              <w:rPr>
-                <w:noProof/>
-                <w:webHidden/>
-              </w:rPr>
-              <w:fldChar w:fldCharType="separate"/>
-            </w:r>
-            <w:r>
-              <w:rPr>
-                <w:noProof/>
-                <w:webHidden/>
-              </w:rPr>
-              <w:t>8</w:t>
-            </w:r>
-            <w:r>
-              <w:rPr>
-                <w:noProof/>
-                <w:webHidden/>
-              </w:rPr>
-              <w:fldChar w:fldCharType="end"/>
-            </w:r>
-          </w:hyperlink>
-        </w:p>
-        <w:p>
-          <w:pPr>
-            <w:pStyle w:val="Verzeichnis2"/>
-            <w:tabs>
-              <w:tab w:val="left" w:pos="880"/>
-              <w:tab w:val="right" w:leader="dot" w:pos="9062"/>
-            </w:tabs>
-            <w:rPr>
-              <w:rFonts w:eastAsiaTheme="minorEastAsia"/>
-              <w:noProof/>
-              <w:lang w:eastAsia="de-AT"/>
-            </w:rPr>
-          </w:pPr>
-          <w:hyperlink w:anchor="_Toc96449403" w:history="1">
-            <w:r>
-              <w:rPr>
-                <w:rStyle w:val="Hyperlink"/>
-                <w:noProof/>
-              </w:rPr>
-              <w:t>7.6</w:t>
-            </w:r>
-            <w:r>
-              <w:rPr>
-                <w:rFonts w:eastAsiaTheme="minorEastAsia"/>
-                <w:noProof/>
-                <w:lang w:eastAsia="de-AT"/>
-              </w:rPr>
-              <w:tab/>
-            </w:r>
-            <w:r>
-              <w:rPr>
-                <w:rStyle w:val="Hyperlink"/>
-                <w:noProof/>
-              </w:rPr>
-              <w:t>MyCourseRepository Repository</w:t>
-            </w:r>
-            <w:r>
-              <w:rPr>
-                <w:noProof/>
-                <w:webHidden/>
-              </w:rPr>
-              <w:tab/>
-            </w:r>
-            <w:r>
-              <w:rPr>
-                <w:noProof/>
-                <w:webHidden/>
-              </w:rPr>
-              <w:fldChar w:fldCharType="begin"/>
-            </w:r>
-            <w:r>
-              <w:rPr>
-                <w:noProof/>
-                <w:webHidden/>
-              </w:rPr>
-              <w:instrText xml:space="preserve"> PAGEREF _Toc96449403 \h </w:instrText>
-            </w:r>
-            <w:r>
-              <w:rPr>
-                <w:noProof/>
-                <w:webHidden/>
-              </w:rPr>
-            </w:r>
-            <w:r>
-              <w:rPr>
-                <w:noProof/>
-                <w:webHidden/>
-              </w:rPr>
-              <w:fldChar w:fldCharType="separate"/>
-            </w:r>
-            <w:r>
-              <w:rPr>
-                <w:noProof/>
-                <w:webHidden/>
-              </w:rPr>
-              <w:t>9</w:t>
+              <w:t>12</w:t>
             </w:r>
             <w:r>
               <w:rPr>
@@ -1271,7 +1443,7 @@
         <w:pStyle w:val="berschrift1"/>
         <w:spacing w:line="276" w:lineRule="auto"/>
       </w:pPr>
-      <w:bookmarkStart w:id="0" w:name="_Toc96449391"/>
+      <w:bookmarkStart w:id="0" w:name="_Toc96508424"/>
       <w:r>
         <w:lastRenderedPageBreak/>
         <w:t>Entwicklungsumgebung einrichten</w:t>
@@ -1286,15 +1458,7 @@
         <w:t>Der Name "XAMPP" ist eine Abkürzung für Apache, MySQL, Perl und PHP. Das "X" am Anfang bezieht sich darauf, dass das Programm auf verschiedenen Betriebssystemen wie Windows, Linux oder Max OS X läuft.</w:t>
       </w:r>
       <w:r>
-        <w:t xml:space="preserve"> Gegebenen falls muss man in XAMPP Ports ändern. Falls man zum Beispiel die </w:t>
-      </w:r>
-      <w:proofErr w:type="spellStart"/>
-      <w:r>
-        <w:t>MySql</w:t>
-      </w:r>
-      <w:proofErr w:type="spellEnd"/>
-      <w:r>
-        <w:t xml:space="preserve"> </w:t>
+        <w:t xml:space="preserve"> Gegebenen falls muss man in XAMPP Ports ändern. Falls man zum Beispiel die MySql </w:t>
       </w:r>
       <w:proofErr w:type="spellStart"/>
       <w:r>
@@ -1327,7 +1491,7 @@
         <w:pStyle w:val="berschrift1"/>
         <w:spacing w:line="276" w:lineRule="auto"/>
       </w:pPr>
-      <w:bookmarkStart w:id="1" w:name="_Toc96449392"/>
+      <w:bookmarkStart w:id="1" w:name="_Toc96508425"/>
       <w:r>
         <w:t>Projekt anlegen</w:t>
       </w:r>
@@ -1351,14 +1515,9 @@
       <w:pPr>
         <w:pStyle w:val="berschrift2"/>
       </w:pPr>
-      <w:bookmarkStart w:id="2" w:name="_Toc96449393"/>
-      <w:proofErr w:type="spellStart"/>
-      <w:r>
-        <w:t>MySql</w:t>
-      </w:r>
-      <w:proofErr w:type="spellEnd"/>
-      <w:r>
-        <w:t xml:space="preserve"> Connector </w:t>
+      <w:bookmarkStart w:id="2" w:name="_Toc96508426"/>
+      <w:r>
+        <w:t xml:space="preserve">MySql Connector </w:t>
       </w:r>
       <w:proofErr w:type="spellStart"/>
       <w:r>
@@ -1372,15 +1531,7 @@
     </w:p>
     <w:p>
       <w:r>
-        <w:t xml:space="preserve">Nun fügen wir die </w:t>
-      </w:r>
-      <w:proofErr w:type="spellStart"/>
-      <w:r>
-        <w:t>MySql</w:t>
-      </w:r>
-      <w:proofErr w:type="spellEnd"/>
-      <w:r>
-        <w:t xml:space="preserve"> Connector </w:t>
+        <w:t xml:space="preserve">Nun fügen wir die MySql Connector </w:t>
       </w:r>
       <w:proofErr w:type="spellStart"/>
       <w:r>
@@ -1454,45 +1605,26 @@
                               <w:pStyle w:val="Beschriftung"/>
                               <w:jc w:val="center"/>
                             </w:pPr>
+                            <w:bookmarkStart w:id="3" w:name="_Toc96508439"/>
                             <w:r>
                               <w:t xml:space="preserve">Abbildung </w:t>
                             </w:r>
+                            <w:fldSimple w:instr=" SEQ Abbildung \* ARABIC ">
+                              <w:r>
+                                <w:rPr>
+                                  <w:noProof/>
+                                </w:rPr>
+                                <w:t>1</w:t>
+                              </w:r>
+                            </w:fldSimple>
                             <w:r>
-                              <w:fldChar w:fldCharType="begin"/>
-                            </w:r>
-                            <w:r>
-                              <w:instrText xml:space="preserve"> SEQ Abbildung \* ARABIC </w:instrText>
-                            </w:r>
-                            <w:r>
-                              <w:fldChar w:fldCharType="separate"/>
-                            </w:r>
-                            <w:r>
-                              <w:rPr>
-                                <w:noProof/>
-                              </w:rPr>
-                              <w:t>1</w:t>
-                            </w:r>
-                            <w:r>
-                              <w:rPr>
-                                <w:noProof/>
-                              </w:rPr>
-                              <w:fldChar w:fldCharType="end"/>
-                            </w:r>
-                            <w:r>
-                              <w:t xml:space="preserve"> </w:t>
-                            </w:r>
-                            <w:proofErr w:type="spellStart"/>
-                            <w:r>
-                              <w:t>MySql</w:t>
-                            </w:r>
-                            <w:proofErr w:type="spellEnd"/>
-                            <w:r>
-                              <w:t xml:space="preserve"> Connector </w:t>
+                              <w:t xml:space="preserve"> MySql Connector </w:t>
                             </w:r>
                             <w:proofErr w:type="spellStart"/>
                             <w:r>
                               <w:t>Dependency</w:t>
                             </w:r>
+                            <w:bookmarkEnd w:id="3"/>
                             <w:proofErr w:type="spellEnd"/>
                           </w:p>
                         </w:txbxContent>
@@ -1523,45 +1655,26 @@
                         <w:pStyle w:val="Beschriftung"/>
                         <w:jc w:val="center"/>
                       </w:pPr>
+                      <w:bookmarkStart w:id="4" w:name="_Toc96508439"/>
                       <w:r>
                         <w:t xml:space="preserve">Abbildung </w:t>
                       </w:r>
+                      <w:fldSimple w:instr=" SEQ Abbildung \* ARABIC ">
+                        <w:r>
+                          <w:rPr>
+                            <w:noProof/>
+                          </w:rPr>
+                          <w:t>1</w:t>
+                        </w:r>
+                      </w:fldSimple>
                       <w:r>
-                        <w:fldChar w:fldCharType="begin"/>
-                      </w:r>
-                      <w:r>
-                        <w:instrText xml:space="preserve"> SEQ Abbildung \* ARABIC </w:instrText>
-                      </w:r>
-                      <w:r>
-                        <w:fldChar w:fldCharType="separate"/>
-                      </w:r>
-                      <w:r>
-                        <w:rPr>
-                          <w:noProof/>
-                        </w:rPr>
-                        <w:t>1</w:t>
-                      </w:r>
-                      <w:r>
-                        <w:rPr>
-                          <w:noProof/>
-                        </w:rPr>
-                        <w:fldChar w:fldCharType="end"/>
-                      </w:r>
-                      <w:r>
-                        <w:t xml:space="preserve"> </w:t>
-                      </w:r>
-                      <w:proofErr w:type="spellStart"/>
-                      <w:r>
-                        <w:t>MySql</w:t>
-                      </w:r>
-                      <w:proofErr w:type="spellEnd"/>
-                      <w:r>
-                        <w:t xml:space="preserve"> Connector </w:t>
+                        <w:t xml:space="preserve"> MySql Connector </w:t>
                       </w:r>
                       <w:proofErr w:type="spellStart"/>
                       <w:r>
                         <w:t>Dependency</w:t>
                       </w:r>
+                      <w:bookmarkEnd w:id="4"/>
                       <w:proofErr w:type="spellEnd"/>
                     </w:p>
                   </w:txbxContent>
@@ -1647,14 +1760,14 @@
       <w:pPr>
         <w:pStyle w:val="berschrift1"/>
       </w:pPr>
-      <w:bookmarkStart w:id="3" w:name="_Toc96449394"/>
+      <w:bookmarkStart w:id="5" w:name="_Toc96508427"/>
       <w:r>
         <w:t xml:space="preserve">Verbindung zu Datenbank </w:t>
       </w:r>
       <w:r>
         <w:t>herstellen</w:t>
       </w:r>
-      <w:bookmarkEnd w:id="3"/>
+      <w:bookmarkEnd w:id="5"/>
     </w:p>
     <w:p>
       <w:r>
@@ -1710,33 +1823,22 @@
                               <w:pStyle w:val="Beschriftung"/>
                               <w:jc w:val="center"/>
                             </w:pPr>
+                            <w:bookmarkStart w:id="6" w:name="_Toc96508440"/>
                             <w:r>
                               <w:t xml:space="preserve">Abbildung </w:t>
                             </w:r>
-                            <w:r>
-                              <w:fldChar w:fldCharType="begin"/>
-                            </w:r>
-                            <w:r>
-                              <w:instrText xml:space="preserve"> SEQ Abbildung \* ARABIC </w:instrText>
-                            </w:r>
-                            <w:r>
-                              <w:fldChar w:fldCharType="separate"/>
-                            </w:r>
-                            <w:r>
-                              <w:rPr>
-                                <w:noProof/>
-                              </w:rPr>
-                              <w:t>2</w:t>
-                            </w:r>
-                            <w:r>
-                              <w:rPr>
-                                <w:noProof/>
-                              </w:rPr>
-                              <w:fldChar w:fldCharType="end"/>
-                            </w:r>
+                            <w:fldSimple w:instr=" SEQ Abbildung \* ARABIC ">
+                              <w:r>
+                                <w:rPr>
+                                  <w:noProof/>
+                                </w:rPr>
+                                <w:t>2</w:t>
+                              </w:r>
+                            </w:fldSimple>
                             <w:r>
                               <w:t xml:space="preserve"> Datenbankverbindung herstellen</w:t>
                             </w:r>
+                            <w:bookmarkEnd w:id="6"/>
                           </w:p>
                         </w:txbxContent>
                       </wps:txbx>
@@ -1762,33 +1864,22 @@
                         <w:pStyle w:val="Beschriftung"/>
                         <w:jc w:val="center"/>
                       </w:pPr>
+                      <w:bookmarkStart w:id="7" w:name="_Toc96508440"/>
                       <w:r>
                         <w:t xml:space="preserve">Abbildung </w:t>
                       </w:r>
-                      <w:r>
-                        <w:fldChar w:fldCharType="begin"/>
-                      </w:r>
-                      <w:r>
-                        <w:instrText xml:space="preserve"> SEQ Abbildung \* ARABIC </w:instrText>
-                      </w:r>
-                      <w:r>
-                        <w:fldChar w:fldCharType="separate"/>
-                      </w:r>
-                      <w:r>
-                        <w:rPr>
-                          <w:noProof/>
-                        </w:rPr>
-                        <w:t>2</w:t>
-                      </w:r>
-                      <w:r>
-                        <w:rPr>
-                          <w:noProof/>
-                        </w:rPr>
-                        <w:fldChar w:fldCharType="end"/>
-                      </w:r>
+                      <w:fldSimple w:instr=" SEQ Abbildung \* ARABIC ">
+                        <w:r>
+                          <w:rPr>
+                            <w:noProof/>
+                          </w:rPr>
+                          <w:t>2</w:t>
+                        </w:r>
+                      </w:fldSimple>
                       <w:r>
                         <w:t xml:space="preserve"> Datenbankverbindung herstellen</w:t>
                       </w:r>
+                      <w:bookmarkEnd w:id="7"/>
                     </w:p>
                   </w:txbxContent>
                 </v:textbox>
@@ -1872,15 +1963,7 @@
         <w:t xml:space="preserve">In folgendem Codeabschnitt wird dargestellt wie man </w:t>
       </w:r>
       <w:r>
-        <w:t xml:space="preserve">mithilfe der </w:t>
-      </w:r>
-      <w:proofErr w:type="spellStart"/>
-      <w:r>
-        <w:t>MySql</w:t>
-      </w:r>
-      <w:proofErr w:type="spellEnd"/>
-      <w:r>
-        <w:t xml:space="preserve"> Connector </w:t>
+        <w:t xml:space="preserve">mithilfe der MySql Connector </w:t>
       </w:r>
       <w:proofErr w:type="spellStart"/>
       <w:r>
@@ -1899,7 +1982,7 @@
       <w:pPr>
         <w:pStyle w:val="berschrift1"/>
       </w:pPr>
-      <w:bookmarkStart w:id="4" w:name="_Toc96449395"/>
+      <w:bookmarkStart w:id="8" w:name="_Toc96508428"/>
       <w:r>
         <w:lastRenderedPageBreak/>
         <w:t xml:space="preserve">Einfaches CRUD </w:t>
@@ -1907,7 +1990,7 @@
       <w:r>
         <w:t>Beispiel mit JDBC</w:t>
       </w:r>
-      <w:bookmarkEnd w:id="4"/>
+      <w:bookmarkEnd w:id="8"/>
     </w:p>
     <w:p>
       <w:r>
@@ -2024,14 +2107,27 @@
                             <w:r>
                               <w:t xml:space="preserve">Table </w:t>
                             </w:r>
-                            <w:fldSimple w:instr=" SEQ Table \* ARABIC ">
-                              <w:r>
-                                <w:rPr>
-                                  <w:noProof/>
-                                </w:rPr>
-                                <w:t>3</w:t>
-                              </w:r>
-                            </w:fldSimple>
+                            <w:r>
+                              <w:fldChar w:fldCharType="begin"/>
+                            </w:r>
+                            <w:r>
+                              <w:instrText xml:space="preserve"> SEQ Table \* ARABIC </w:instrText>
+                            </w:r>
+                            <w:r>
+                              <w:fldChar w:fldCharType="separate"/>
+                            </w:r>
+                            <w:r>
+                              <w:rPr>
+                                <w:noProof/>
+                              </w:rPr>
+                              <w:t>3</w:t>
+                            </w:r>
+                            <w:r>
+                              <w:rPr>
+                                <w:noProof/>
+                              </w:rPr>
+                              <w:fldChar w:fldCharType="end"/>
+                            </w:r>
                             <w:r>
                               <w:t xml:space="preserve"> Student Table</w:t>
                             </w:r>
@@ -2066,14 +2162,27 @@
                       <w:r>
                         <w:t xml:space="preserve">Table </w:t>
                       </w:r>
-                      <w:fldSimple w:instr=" SEQ Table \* ARABIC ">
-                        <w:r>
-                          <w:rPr>
-                            <w:noProof/>
-                          </w:rPr>
-                          <w:t>3</w:t>
-                        </w:r>
-                      </w:fldSimple>
+                      <w:r>
+                        <w:fldChar w:fldCharType="begin"/>
+                      </w:r>
+                      <w:r>
+                        <w:instrText xml:space="preserve"> SEQ Table \* ARABIC </w:instrText>
+                      </w:r>
+                      <w:r>
+                        <w:fldChar w:fldCharType="separate"/>
+                      </w:r>
+                      <w:r>
+                        <w:rPr>
+                          <w:noProof/>
+                        </w:rPr>
+                        <w:t>3</w:t>
+                      </w:r>
+                      <w:r>
+                        <w:rPr>
+                          <w:noProof/>
+                        </w:rPr>
+                        <w:fldChar w:fldCharType="end"/>
+                      </w:r>
                       <w:r>
                         <w:t xml:space="preserve"> Student Table</w:t>
                       </w:r>
@@ -2179,13 +2288,13 @@
     <w:p/>
     <w:p>
       <w:pPr>
-        <w:pStyle w:val="berschrift1"/>
-      </w:pPr>
-      <w:bookmarkStart w:id="5" w:name="_Toc96449396"/>
+        <w:pStyle w:val="berschrift2"/>
+      </w:pPr>
+      <w:bookmarkStart w:id="9" w:name="_Toc96508429"/>
       <w:r>
         <w:t>CRUD Beispiel erweitern</w:t>
       </w:r>
-      <w:bookmarkEnd w:id="5"/>
+      <w:bookmarkEnd w:id="9"/>
     </w:p>
     <w:p>
       <w:r>
@@ -2247,14 +2356,27 @@
                             <w:r>
                               <w:t xml:space="preserve">Table </w:t>
                             </w:r>
-                            <w:fldSimple w:instr=" SEQ Table \* ARABIC ">
-                              <w:r>
-                                <w:rPr>
-                                  <w:noProof/>
-                                </w:rPr>
-                                <w:t>4</w:t>
-                              </w:r>
-                            </w:fldSimple>
+                            <w:r>
+                              <w:fldChar w:fldCharType="begin"/>
+                            </w:r>
+                            <w:r>
+                              <w:instrText xml:space="preserve"> SEQ Table \* ARABIC </w:instrText>
+                            </w:r>
+                            <w:r>
+                              <w:fldChar w:fldCharType="separate"/>
+                            </w:r>
+                            <w:r>
+                              <w:rPr>
+                                <w:noProof/>
+                              </w:rPr>
+                              <w:t>4</w:t>
+                            </w:r>
+                            <w:r>
+                              <w:rPr>
+                                <w:noProof/>
+                              </w:rPr>
+                              <w:fldChar w:fldCharType="end"/>
+                            </w:r>
                             <w:r>
                               <w:t xml:space="preserve"> Student - Course - Modell</w:t>
                             </w:r>
@@ -2289,14 +2411,27 @@
                       <w:r>
                         <w:t xml:space="preserve">Table </w:t>
                       </w:r>
-                      <w:fldSimple w:instr=" SEQ Table \* ARABIC ">
-                        <w:r>
-                          <w:rPr>
-                            <w:noProof/>
-                          </w:rPr>
-                          <w:t>4</w:t>
-                        </w:r>
-                      </w:fldSimple>
+                      <w:r>
+                        <w:fldChar w:fldCharType="begin"/>
+                      </w:r>
+                      <w:r>
+                        <w:instrText xml:space="preserve"> SEQ Table \* ARABIC </w:instrText>
+                      </w:r>
+                      <w:r>
+                        <w:fldChar w:fldCharType="separate"/>
+                      </w:r>
+                      <w:r>
+                        <w:rPr>
+                          <w:noProof/>
+                        </w:rPr>
+                        <w:t>4</w:t>
+                      </w:r>
+                      <w:r>
+                        <w:rPr>
+                          <w:noProof/>
+                        </w:rPr>
+                        <w:fldChar w:fldCharType="end"/>
+                      </w:r>
                       <w:r>
                         <w:t xml:space="preserve"> Student - Course - Modell</w:t>
                       </w:r>
@@ -2426,127 +2561,70 @@
     <w:p/>
     <w:p/>
     <w:p/>
-    <w:p/>
     <w:p>
-      <w:pPr>
-        <w:pStyle w:val="berschrift1"/>
-      </w:pPr>
-      <w:bookmarkStart w:id="6" w:name="_Toc96449397"/>
-      <w:r>
-        <w:t>JDBC</w:t>
-      </w:r>
-      <w:r>
-        <w:t>-</w:t>
-      </w:r>
-      <w:r>
-        <w:t>Zugriff mit dem</w:t>
-      </w:r>
-      <w:r>
-        <w:t xml:space="preserve"> DAO</w:t>
-      </w:r>
-      <w:r>
-        <w:t xml:space="preserve"> Entwurfsmuster</w:t>
-      </w:r>
-      <w:bookmarkEnd w:id="6"/>
+      <w:r>
+        <w:br w:type="page"/>
+      </w:r>
     </w:p>
     <w:p>
-      <w:r>
-        <w:t xml:space="preserve">Die nächste Aufgabe war es, sich mithilfe der </w:t>
-      </w:r>
-      <w:r>
-        <w:t xml:space="preserve">Videos sich </w:t>
-      </w:r>
-      <w:r>
-        <w:t>mit dem</w:t>
-      </w:r>
-      <w:r>
-        <w:t xml:space="preserve"> DAO Entwurfsmuster </w:t>
-      </w:r>
-      <w:r>
-        <w:t xml:space="preserve">vertraut zu machen. </w:t>
-      </w:r>
+      <w:pPr>
+        <w:pStyle w:val="berschrift1"/>
+      </w:pPr>
+      <w:bookmarkStart w:id="10" w:name="_Toc96508430"/>
+      <w:r>
+        <w:lastRenderedPageBreak/>
+        <w:t>JDBC</w:t>
+      </w:r>
+      <w:r>
+        <w:t>-</w:t>
+      </w:r>
+      <w:r>
+        <w:t>Zugriff mit dem</w:t>
+      </w:r>
+      <w:r>
+        <w:t xml:space="preserve"> DAO</w:t>
+      </w:r>
+      <w:r>
+        <w:t xml:space="preserve"> Entwurfsmuster</w:t>
+      </w:r>
+      <w:bookmarkEnd w:id="10"/>
     </w:p>
     <w:p>
-      <w:pPr>
-        <w:pStyle w:val="berschrift2"/>
-      </w:pPr>
-      <w:bookmarkStart w:id="7" w:name="_Toc96449398"/>
-      <w:r>
-        <w:t>DAO</w:t>
-      </w:r>
-      <w:r>
-        <w:t xml:space="preserve"> – </w:t>
-      </w:r>
-      <w:r>
-        <w:t>Data Access Object</w:t>
-      </w:r>
-      <w:bookmarkEnd w:id="7"/>
+      <w:r>
+        <w:t xml:space="preserve">Die nächste Aufgabe war es, sich mithilfe der </w:t>
+      </w:r>
+      <w:r>
+        <w:t xml:space="preserve">Videos sich </w:t>
+      </w:r>
+      <w:r>
+        <w:t>mit dem</w:t>
+      </w:r>
+      <w:r>
+        <w:t xml:space="preserve"> DAO Entwurfsmuster </w:t>
+      </w:r>
+      <w:r>
+        <w:t xml:space="preserve">vertraut zu machen. </w:t>
+      </w:r>
     </w:p>
     <w:p>
-      <w:r>
-        <w:t xml:space="preserve">DAO ist ein </w:t>
-      </w:r>
-      <w:r>
-        <w:t xml:space="preserve">Entwurfsmuster </w:t>
-      </w:r>
-      <w:r>
-        <w:t xml:space="preserve">das </w:t>
-      </w:r>
-      <w:r>
-        <w:t xml:space="preserve">einem ermöglicht den Zugriff </w:t>
-      </w:r>
-      <w:r>
-        <w:t xml:space="preserve">auf Daten </w:t>
-      </w:r>
-      <w:r>
-        <w:t xml:space="preserve">so </w:t>
-      </w:r>
-      <w:r>
-        <w:t xml:space="preserve">zu </w:t>
-      </w:r>
-      <w:r>
-        <w:t>kapsel</w:t>
-      </w:r>
-      <w:r>
-        <w:t>n</w:t>
-      </w:r>
-      <w:r>
-        <w:t xml:space="preserve">, </w:t>
-      </w:r>
-      <w:proofErr w:type="gramStart"/>
-      <w:r>
-        <w:t>das</w:t>
-      </w:r>
-      <w:proofErr w:type="gramEnd"/>
-      <w:r>
-        <w:t xml:space="preserve"> </w:t>
-      </w:r>
-      <w:r>
-        <w:t xml:space="preserve">jene Datenquelle relativ einfach </w:t>
-      </w:r>
-      <w:r>
-        <w:t xml:space="preserve">getauscht werden kann. </w:t>
-      </w:r>
-      <w:r>
-        <w:t>Dadurch wird die Programmlogik von technischen Details der Datenspeicherung befreit.</w:t>
-      </w:r>
-      <w:r>
-        <w:t xml:space="preserve"> </w:t>
-      </w:r>
-      <w:r>
-        <w:t xml:space="preserve">Man </w:t>
-      </w:r>
-      <w:r>
-        <w:t>will also nicht den bestehenden Code angreifen müssen, um</w:t>
-      </w:r>
-      <w:r>
-        <w:t xml:space="preserve"> Funktionalität </w:t>
-      </w:r>
-      <w:r>
-        <w:t>hinzufügen zu können</w:t>
-      </w:r>
-      <w:r>
-        <w:t>.</w:t>
+      <w:pPr>
+        <w:pStyle w:val="berschrift2"/>
+      </w:pPr>
+      <w:bookmarkStart w:id="11" w:name="_Toc96508431"/>
+      <w:r>
+        <w:t>DAO</w:t>
+      </w:r>
+      <w:r>
+        <w:t xml:space="preserve"> – </w:t>
+      </w:r>
+      <w:r>
+        <w:t>Data Access Object</w:t>
+      </w:r>
+      <w:bookmarkEnd w:id="11"/>
+    </w:p>
+    <w:p>
+      <w:r>
+        <w:t>DAO ist ein Entwurfsmuster das einem ermöglicht den Zugriff auf Daten so zu kapseln, das jene Datenquelle relativ einfach getauscht werden kann. Dadurch wird die Programmlogik von technischen Details der Datenspeicherung befreit. Man will also nicht den bestehenden Code angreifen müssen, um Funktionalität hinzufügen zu können. DAO wird also zwischen der Datenbank und dem Code geschalten. Dadurch wird die Kopplung auf ein Minimum heruntergefahren. Wenn sich der JDBC Treiber zum Beispiel ändert, ist der grundsätzliche Code unabhängig. Das entkoppeln ist das zentrale des DAO Design Patterns.</w:t>
       </w:r>
     </w:p>
     <w:p>
@@ -2554,28 +2632,152 @@
         <w:rPr>
           <w:noProof/>
         </w:rPr>
-        <w:lastRenderedPageBreak/>
+        <mc:AlternateContent>
+          <mc:Choice Requires="wps">
+            <w:drawing>
+              <wp:anchor distT="0" distB="0" distL="114300" distR="114300" simplePos="0" relativeHeight="251694080" behindDoc="0" locked="0" layoutInCell="1" allowOverlap="1" wp14:anchorId="7676E186" wp14:editId="376660B6">
+                <wp:simplePos x="0" y="0"/>
+                <wp:positionH relativeFrom="column">
+                  <wp:posOffset>648335</wp:posOffset>
+                </wp:positionH>
+                <wp:positionV relativeFrom="paragraph">
+                  <wp:posOffset>3308985</wp:posOffset>
+                </wp:positionV>
+                <wp:extent cx="4464050" cy="635"/>
+                <wp:effectExtent l="0" t="0" r="0" b="0"/>
+                <wp:wrapThrough wrapText="bothSides">
+                  <wp:wrapPolygon edited="0">
+                    <wp:start x="0" y="0"/>
+                    <wp:lineTo x="0" y="21600"/>
+                    <wp:lineTo x="21600" y="21600"/>
+                    <wp:lineTo x="21600" y="0"/>
+                  </wp:wrapPolygon>
+                </wp:wrapThrough>
+                <wp:docPr id="17" name="Textfeld 17"/>
+                <wp:cNvGraphicFramePr/>
+                <a:graphic xmlns:a="http://schemas.openxmlformats.org/drawingml/2006/main">
+                  <a:graphicData uri="http://schemas.microsoft.com/office/word/2010/wordprocessingShape">
+                    <wps:wsp>
+                      <wps:cNvSpPr txBox="1"/>
+                      <wps:spPr>
+                        <a:xfrm>
+                          <a:off x="0" y="0"/>
+                          <a:ext cx="4464050" cy="635"/>
+                        </a:xfrm>
+                        <a:prstGeom prst="rect">
+                          <a:avLst/>
+                        </a:prstGeom>
+                        <a:solidFill>
+                          <a:prstClr val="white"/>
+                        </a:solidFill>
+                        <a:ln>
+                          <a:noFill/>
+                        </a:ln>
+                      </wps:spPr>
+                      <wps:txbx>
+                        <w:txbxContent>
+                          <w:p>
+                            <w:pPr>
+                              <w:pStyle w:val="Beschriftung"/>
+                              <w:jc w:val="center"/>
+                              <w:rPr>
+                                <w:noProof/>
+                              </w:rPr>
+                            </w:pPr>
+                            <w:bookmarkStart w:id="12" w:name="_Toc96508441"/>
+                            <w:r>
+                              <w:t xml:space="preserve">Abbildung </w:t>
+                            </w:r>
+                            <w:fldSimple w:instr=" SEQ Abbildung \* ARABIC ">
+                              <w:r>
+                                <w:rPr>
+                                  <w:noProof/>
+                                </w:rPr>
+                                <w:t>3</w:t>
+                              </w:r>
+                            </w:fldSimple>
+                            <w:r>
+                              <w:t xml:space="preserve"> Kurssystem DAO</w:t>
+                            </w:r>
+                            <w:bookmarkEnd w:id="12"/>
+                          </w:p>
+                        </w:txbxContent>
+                      </wps:txbx>
+                      <wps:bodyPr rot="0" spcFirstLastPara="0" vertOverflow="overflow" horzOverflow="overflow" vert="horz" wrap="square" lIns="0" tIns="0" rIns="0" bIns="0" numCol="1" spcCol="0" rtlCol="0" fromWordArt="0" anchor="t" anchorCtr="0" forceAA="0" compatLnSpc="1">
+                        <a:prstTxWarp prst="textNoShape">
+                          <a:avLst/>
+                        </a:prstTxWarp>
+                        <a:spAutoFit/>
+                      </wps:bodyPr>
+                    </wps:wsp>
+                  </a:graphicData>
+                </a:graphic>
+              </wp:anchor>
+            </w:drawing>
+          </mc:Choice>
+          <mc:Fallback>
+            <w:pict>
+              <v:shape w14:anchorId="7676E186" id="Textfeld 17" o:spid="_x0000_s1030" type="#_x0000_t202" style="position:absolute;margin-left:51.05pt;margin-top:260.55pt;width:351.5pt;height:.05pt;z-index:251694080;visibility:visible;mso-wrap-style:square;mso-wrap-distance-left:9pt;mso-wrap-distance-top:0;mso-wrap-distance-right:9pt;mso-wrap-distance-bottom:0;mso-position-horizontal:absolute;mso-position-horizontal-relative:text;mso-position-vertical:absolute;mso-position-vertical-relative:text;v-text-anchor:top" o:gfxdata="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" stroked="f">
+                <v:textbox style="mso-fit-shape-to-text:t" inset="0,0,0,0">
+                  <w:txbxContent>
+                    <w:p>
+                      <w:pPr>
+                        <w:pStyle w:val="Beschriftung"/>
+                        <w:jc w:val="center"/>
+                        <w:rPr>
+                          <w:noProof/>
+                        </w:rPr>
+                      </w:pPr>
+                      <w:bookmarkStart w:id="13" w:name="_Toc96508441"/>
+                      <w:r>
+                        <w:t xml:space="preserve">Abbildung </w:t>
+                      </w:r>
+                      <w:fldSimple w:instr=" SEQ Abbildung \* ARABIC ">
+                        <w:r>
+                          <w:rPr>
+                            <w:noProof/>
+                          </w:rPr>
+                          <w:t>3</w:t>
+                        </w:r>
+                      </w:fldSimple>
+                      <w:r>
+                        <w:t xml:space="preserve"> Kurssystem DAO</w:t>
+                      </w:r>
+                      <w:bookmarkEnd w:id="13"/>
+                    </w:p>
+                  </w:txbxContent>
+                </v:textbox>
+                <w10:wrap type="through"/>
+              </v:shape>
+            </w:pict>
+          </mc:Fallback>
+        </mc:AlternateContent>
+      </w:r>
+      <w:r>
+        <w:rPr>
+          <w:noProof/>
+        </w:rPr>
         <w:drawing>
-          <wp:anchor distT="0" distB="0" distL="114300" distR="114300" simplePos="0" relativeHeight="251664384" behindDoc="0" locked="0" layoutInCell="1" allowOverlap="1" wp14:anchorId="224B086F" wp14:editId="03B4072C">
+          <wp:anchor distT="0" distB="0" distL="114300" distR="114300" simplePos="0" relativeHeight="251692032" behindDoc="0" locked="0" layoutInCell="1" allowOverlap="1" wp14:anchorId="76218348" wp14:editId="7E122541">
             <wp:simplePos x="0" y="0"/>
             <wp:positionH relativeFrom="margin">
-              <wp:align>left</wp:align>
+              <wp:align>center</wp:align>
             </wp:positionH>
             <wp:positionV relativeFrom="paragraph">
-              <wp:posOffset>204110</wp:posOffset>
+              <wp:posOffset>80010</wp:posOffset>
             </wp:positionV>
-            <wp:extent cx="3220720" cy="2210435"/>
-            <wp:effectExtent l="0" t="0" r="0" b="0"/>
+            <wp:extent cx="4464050" cy="3171825"/>
+            <wp:effectExtent l="0" t="0" r="0" b="9525"/>
             <wp:wrapThrough wrapText="bothSides">
               <wp:wrapPolygon edited="0">
                 <wp:start x="0" y="0"/>
-                <wp:lineTo x="0" y="21408"/>
-                <wp:lineTo x="21464" y="21408"/>
-                <wp:lineTo x="21464" y="0"/>
+                <wp:lineTo x="0" y="21535"/>
+                <wp:lineTo x="21477" y="21535"/>
+                <wp:lineTo x="21477" y="0"/>
                 <wp:lineTo x="0" y="0"/>
               </wp:wrapPolygon>
             </wp:wrapThrough>
-            <wp:docPr id="8" name="Grafik 8" descr="Data Access Object Pattern"/>
+            <wp:docPr id="16" name="Grafik 16"/>
             <wp:cNvGraphicFramePr>
               <a:graphicFrameLocks xmlns:a="http://schemas.openxmlformats.org/drawingml/2006/main" noChangeAspect="1"/>
             </wp:cNvGraphicFramePr>
@@ -2583,10 +2785,8 @@
               <a:graphicData uri="http://schemas.openxmlformats.org/drawingml/2006/picture">
                 <pic:pic xmlns:pic="http://schemas.openxmlformats.org/drawingml/2006/picture">
                   <pic:nvPicPr>
-                    <pic:cNvPr id="0" name="Picture 1" descr="Data Access Object Pattern"/>
-                    <pic:cNvPicPr>
-                      <a:picLocks noChangeAspect="1" noChangeArrowheads="1"/>
-                    </pic:cNvPicPr>
+                    <pic:cNvPr id="1" name=""/>
+                    <pic:cNvPicPr/>
                   </pic:nvPicPr>
                   <pic:blipFill>
                     <a:blip r:embed="rId15">
@@ -2596,23 +2796,18 @@
                         </a:ext>
                       </a:extLst>
                     </a:blip>
-                    <a:srcRect/>
                     <a:stretch>
                       <a:fillRect/>
                     </a:stretch>
                   </pic:blipFill>
-                  <pic:spPr bwMode="auto">
+                  <pic:spPr>
                     <a:xfrm>
                       <a:off x="0" y="0"/>
-                      <a:ext cx="3220720" cy="2210435"/>
+                      <a:ext cx="4464050" cy="3171825"/>
                     </a:xfrm>
                     <a:prstGeom prst="rect">
                       <a:avLst/>
                     </a:prstGeom>
-                    <a:noFill/>
-                    <a:ln>
-                      <a:noFill/>
-                    </a:ln>
                   </pic:spPr>
                 </pic:pic>
               </a:graphicData>
@@ -2626,31 +2821,184 @@
           </wp:anchor>
         </w:drawing>
       </w:r>
+    </w:p>
+    <w:p/>
+    <w:p/>
+    <w:p/>
+    <w:p/>
+    <w:p/>
+    <w:p/>
+    <w:p/>
+    <w:p/>
+    <w:p/>
+    <w:p/>
+    <w:p/>
+    <w:p/>
+    <w:p>
+      <w:r>
+        <w:t xml:space="preserve">Wie wir sehen können </w:t>
+      </w:r>
+      <w:r>
+        <w:t xml:space="preserve">bringt uns also DAO den </w:t>
+      </w:r>
+      <w:r>
+        <w:t xml:space="preserve">großen Vorteil der geringen Kopplung. </w:t>
+      </w:r>
+      <w:r>
+        <w:t>Dies ist auch nochmal in folgender Grafik veranschaulicht.</w:t>
+      </w:r>
+    </w:p>
+    <w:p>
+      <w:r>
+        <w:rPr>
+          <w:noProof/>
+        </w:rPr>
+        <mc:AlternateContent>
+          <mc:Choice Requires="wps">
+            <w:drawing>
+              <wp:anchor distT="0" distB="0" distL="114300" distR="114300" simplePos="0" relativeHeight="251696128" behindDoc="0" locked="0" layoutInCell="1" allowOverlap="1" wp14:anchorId="52E5BDFC" wp14:editId="43A8FFAE">
+                <wp:simplePos x="0" y="0"/>
+                <wp:positionH relativeFrom="column">
+                  <wp:posOffset>765810</wp:posOffset>
+                </wp:positionH>
+                <wp:positionV relativeFrom="paragraph">
+                  <wp:posOffset>2124075</wp:posOffset>
+                </wp:positionV>
+                <wp:extent cx="4229735" cy="635"/>
+                <wp:effectExtent l="0" t="0" r="0" b="0"/>
+                <wp:wrapThrough wrapText="bothSides">
+                  <wp:wrapPolygon edited="0">
+                    <wp:start x="0" y="0"/>
+                    <wp:lineTo x="0" y="21600"/>
+                    <wp:lineTo x="21600" y="21600"/>
+                    <wp:lineTo x="21600" y="0"/>
+                  </wp:wrapPolygon>
+                </wp:wrapThrough>
+                <wp:docPr id="22" name="Textfeld 22"/>
+                <wp:cNvGraphicFramePr/>
+                <a:graphic xmlns:a="http://schemas.openxmlformats.org/drawingml/2006/main">
+                  <a:graphicData uri="http://schemas.microsoft.com/office/word/2010/wordprocessingShape">
+                    <wps:wsp>
+                      <wps:cNvSpPr txBox="1"/>
+                      <wps:spPr>
+                        <a:xfrm>
+                          <a:off x="0" y="0"/>
+                          <a:ext cx="4229735" cy="635"/>
+                        </a:xfrm>
+                        <a:prstGeom prst="rect">
+                          <a:avLst/>
+                        </a:prstGeom>
+                        <a:solidFill>
+                          <a:prstClr val="white"/>
+                        </a:solidFill>
+                        <a:ln>
+                          <a:noFill/>
+                        </a:ln>
+                      </wps:spPr>
+                      <wps:txbx>
+                        <w:txbxContent>
+                          <w:p>
+                            <w:pPr>
+                              <w:pStyle w:val="Beschriftung"/>
+                              <w:jc w:val="center"/>
+                              <w:rPr>
+                                <w:noProof/>
+                              </w:rPr>
+                            </w:pPr>
+                            <w:bookmarkStart w:id="14" w:name="_Toc96508442"/>
+                            <w:r>
+                              <w:t xml:space="preserve">Abbildung </w:t>
+                            </w:r>
+                            <w:fldSimple w:instr=" SEQ Abbildung \* ARABIC ">
+                              <w:r>
+                                <w:rPr>
+                                  <w:noProof/>
+                                </w:rPr>
+                                <w:t>4</w:t>
+                              </w:r>
+                            </w:fldSimple>
+                            <w:r>
+                              <w:t xml:space="preserve"> DAO Design Pattern / Kopplung</w:t>
+                            </w:r>
+                            <w:bookmarkEnd w:id="14"/>
+                          </w:p>
+                        </w:txbxContent>
+                      </wps:txbx>
+                      <wps:bodyPr rot="0" spcFirstLastPara="0" vertOverflow="overflow" horzOverflow="overflow" vert="horz" wrap="square" lIns="0" tIns="0" rIns="0" bIns="0" numCol="1" spcCol="0" rtlCol="0" fromWordArt="0" anchor="t" anchorCtr="0" forceAA="0" compatLnSpc="1">
+                        <a:prstTxWarp prst="textNoShape">
+                          <a:avLst/>
+                        </a:prstTxWarp>
+                        <a:spAutoFit/>
+                      </wps:bodyPr>
+                    </wps:wsp>
+                  </a:graphicData>
+                </a:graphic>
+              </wp:anchor>
+            </w:drawing>
+          </mc:Choice>
+          <mc:Fallback>
+            <w:pict>
+              <v:shape w14:anchorId="52E5BDFC" id="Textfeld 22" o:spid="_x0000_s1031" type="#_x0000_t202" style="position:absolute;margin-left:60.3pt;margin-top:167.25pt;width:333.05pt;height:.05pt;z-index:251696128;visibility:visible;mso-wrap-style:square;mso-wrap-distance-left:9pt;mso-wrap-distance-top:0;mso-wrap-distance-right:9pt;mso-wrap-distance-bottom:0;mso-position-horizontal:absolute;mso-position-horizontal-relative:text;mso-position-vertical:absolute;mso-position-vertical-relative:text;v-text-anchor:top" o:gfxdata="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" stroked="f">
+                <v:textbox style="mso-fit-shape-to-text:t" inset="0,0,0,0">
+                  <w:txbxContent>
+                    <w:p>
+                      <w:pPr>
+                        <w:pStyle w:val="Beschriftung"/>
+                        <w:jc w:val="center"/>
+                        <w:rPr>
+                          <w:noProof/>
+                        </w:rPr>
+                      </w:pPr>
+                      <w:bookmarkStart w:id="15" w:name="_Toc96508442"/>
+                      <w:r>
+                        <w:t xml:space="preserve">Abbildung </w:t>
+                      </w:r>
+                      <w:fldSimple w:instr=" SEQ Abbildung \* ARABIC ">
+                        <w:r>
+                          <w:rPr>
+                            <w:noProof/>
+                          </w:rPr>
+                          <w:t>4</w:t>
+                        </w:r>
+                      </w:fldSimple>
+                      <w:r>
+                        <w:t xml:space="preserve"> DAO Design Pattern / Kopplung</w:t>
+                      </w:r>
+                      <w:bookmarkEnd w:id="15"/>
+                    </w:p>
+                  </w:txbxContent>
+                </v:textbox>
+                <w10:wrap type="through"/>
+              </v:shape>
+            </w:pict>
+          </mc:Fallback>
+        </mc:AlternateContent>
+      </w:r>
       <w:r>
         <w:rPr>
           <w:noProof/>
         </w:rPr>
         <w:drawing>
-          <wp:anchor distT="0" distB="0" distL="114300" distR="114300" simplePos="0" relativeHeight="251665408" behindDoc="0" locked="0" layoutInCell="1" allowOverlap="1" wp14:anchorId="211A23BF" wp14:editId="407F9514">
+          <wp:anchor distT="0" distB="0" distL="114300" distR="114300" simplePos="0" relativeHeight="251691008" behindDoc="0" locked="0" layoutInCell="1" allowOverlap="1" wp14:anchorId="49508463" wp14:editId="789FF3CC">
             <wp:simplePos x="0" y="0"/>
             <wp:positionH relativeFrom="margin">
-              <wp:posOffset>2197289</wp:posOffset>
+              <wp:align>center</wp:align>
             </wp:positionH>
             <wp:positionV relativeFrom="paragraph">
-              <wp:posOffset>797266</wp:posOffset>
+              <wp:posOffset>35283</wp:posOffset>
             </wp:positionV>
-            <wp:extent cx="3738880" cy="1734820"/>
-            <wp:effectExtent l="0" t="0" r="0" b="0"/>
+            <wp:extent cx="4229735" cy="2032000"/>
+            <wp:effectExtent l="0" t="0" r="0" b="6350"/>
             <wp:wrapThrough wrapText="bothSides">
               <wp:wrapPolygon edited="0">
                 <wp:start x="0" y="0"/>
-                <wp:lineTo x="0" y="21347"/>
-                <wp:lineTo x="21461" y="21347"/>
-                <wp:lineTo x="21461" y="0"/>
+                <wp:lineTo x="0" y="21465"/>
+                <wp:lineTo x="21499" y="21465"/>
+                <wp:lineTo x="21499" y="0"/>
                 <wp:lineTo x="0" y="0"/>
               </wp:wrapPolygon>
             </wp:wrapThrough>
-            <wp:docPr id="9" name="Grafik 9" descr="DAO pattern in Java"/>
+            <wp:docPr id="5" name="Grafik 5"/>
             <wp:cNvGraphicFramePr>
               <a:graphicFrameLocks xmlns:a="http://schemas.openxmlformats.org/drawingml/2006/main" noChangeAspect="1"/>
             </wp:cNvGraphicFramePr>
@@ -2658,10 +3006,8 @@
               <a:graphicData uri="http://schemas.openxmlformats.org/drawingml/2006/picture">
                 <pic:pic xmlns:pic="http://schemas.openxmlformats.org/drawingml/2006/picture">
                   <pic:nvPicPr>
-                    <pic:cNvPr id="0" name="Picture 3" descr="DAO pattern in Java"/>
-                    <pic:cNvPicPr>
-                      <a:picLocks noChangeAspect="1" noChangeArrowheads="1"/>
-                    </pic:cNvPicPr>
+                    <pic:cNvPr id="1" name=""/>
+                    <pic:cNvPicPr/>
                   </pic:nvPicPr>
                   <pic:blipFill>
                     <a:blip r:embed="rId16">
@@ -2671,23 +3017,18 @@
                         </a:ext>
                       </a:extLst>
                     </a:blip>
-                    <a:srcRect/>
                     <a:stretch>
                       <a:fillRect/>
                     </a:stretch>
                   </pic:blipFill>
-                  <pic:spPr bwMode="auto">
+                  <pic:spPr>
                     <a:xfrm>
                       <a:off x="0" y="0"/>
-                      <a:ext cx="3738880" cy="1734820"/>
+                      <a:ext cx="4229735" cy="2032000"/>
                     </a:xfrm>
                     <a:prstGeom prst="rect">
                       <a:avLst/>
                     </a:prstGeom>
-                    <a:noFill/>
-                    <a:ln>
-                      <a:noFill/>
-                    </a:ln>
                   </pic:spPr>
                 </pic:pic>
               </a:graphicData>
@@ -2703,9 +3044,6 @@
       </w:r>
     </w:p>
     <w:p/>
-    <w:p/>
-    <w:p/>
-    <w:p/>
     <w:p>
       <w:r>
         <w:br w:type="page"/>
@@ -2715,7 +3053,7 @@
       <w:pPr>
         <w:pStyle w:val="berschrift2"/>
       </w:pPr>
-      <w:bookmarkStart w:id="8" w:name="_Toc96449399"/>
+      <w:bookmarkStart w:id="16" w:name="_Toc96508432"/>
       <w:r>
         <w:lastRenderedPageBreak/>
         <w:t>Singleton</w:t>
@@ -2723,19 +3061,11 @@
       <w:r>
         <w:t xml:space="preserve"> Pattern</w:t>
       </w:r>
-      <w:bookmarkEnd w:id="8"/>
+      <w:bookmarkEnd w:id="16"/>
     </w:p>
     <w:p>
       <w:r>
-        <w:t xml:space="preserve">Um die </w:t>
-      </w:r>
-      <w:proofErr w:type="spellStart"/>
-      <w:r>
-        <w:t>MySql</w:t>
-      </w:r>
-      <w:proofErr w:type="spellEnd"/>
-      <w:r>
-        <w:t xml:space="preserve"> Connection </w:t>
+        <w:t xml:space="preserve">Um die MySql Connection </w:t>
       </w:r>
       <w:r>
         <w:t xml:space="preserve">nur einmal </w:t>
@@ -2758,15 +3088,7 @@
         <w:t xml:space="preserve">Dabei </w:t>
       </w:r>
       <w:r>
-        <w:t xml:space="preserve">erstellen wir die </w:t>
-      </w:r>
-      <w:proofErr w:type="spellStart"/>
-      <w:r>
-        <w:t>MySqlDatabaseConnection</w:t>
-      </w:r>
-      <w:proofErr w:type="spellEnd"/>
-      <w:r>
-        <w:t xml:space="preserve"> Klasse. Diese liefert </w:t>
+        <w:t xml:space="preserve">erstellen wir die MySqlDatabaseConnection Klasse. Diese liefert </w:t>
       </w:r>
       <w:r>
         <w:t xml:space="preserve">die Connection zurück. </w:t>
@@ -2862,44 +3184,22 @@
                               <w:pStyle w:val="Beschriftung"/>
                               <w:jc w:val="center"/>
                             </w:pPr>
+                            <w:bookmarkStart w:id="17" w:name="_Toc96508443"/>
                             <w:r>
                               <w:t xml:space="preserve">Abbildung </w:t>
                             </w:r>
+                            <w:fldSimple w:instr=" SEQ Abbildung \* ARABIC ">
+                              <w:r>
+                                <w:rPr>
+                                  <w:noProof/>
+                                </w:rPr>
+                                <w:t>5</w:t>
+                              </w:r>
+                            </w:fldSimple>
                             <w:r>
-                              <w:fldChar w:fldCharType="begin"/>
+                              <w:t xml:space="preserve"> MySqlDatabaseConnection Klasse</w:t>
                             </w:r>
-                            <w:r>
-                              <w:instrText xml:space="preserve"> </w:instrText>
-                            </w:r>
-                            <w:r>
-                              <w:instrText xml:space="preserve">SEQ Abbildung \* ARABIC </w:instrText>
-                            </w:r>
-                            <w:r>
-                              <w:fldChar w:fldCharType="separate"/>
-                            </w:r>
-                            <w:r>
-                              <w:rPr>
-                                <w:noProof/>
-                              </w:rPr>
-                              <w:t>3</w:t>
-                            </w:r>
-                            <w:r>
-                              <w:rPr>
-                                <w:noProof/>
-                              </w:rPr>
-                              <w:fldChar w:fldCharType="end"/>
-                            </w:r>
-                            <w:r>
-                              <w:t xml:space="preserve"> </w:t>
-                            </w:r>
-                            <w:proofErr w:type="spellStart"/>
-                            <w:r>
-                              <w:t>MySqlDatabaseConnection</w:t>
-                            </w:r>
-                            <w:proofErr w:type="spellEnd"/>
-                            <w:r>
-                              <w:t xml:space="preserve"> Klasse</w:t>
-                            </w:r>
+                            <w:bookmarkEnd w:id="17"/>
                           </w:p>
                         </w:txbxContent>
                       </wps:txbx>
@@ -2917,7 +3217,7 @@
           </mc:Choice>
           <mc:Fallback>
             <w:pict>
-              <v:shape w14:anchorId="7E4562DA" id="Textfeld 25" o:spid="_x0000_s1030" type="#_x0000_t202" style="position:absolute;margin-left:-.05pt;margin-top:172.75pt;width:453.5pt;height:.05pt;z-index:251674624;visibility:visible;mso-wrap-style:square;mso-wrap-distance-left:9pt;mso-wrap-distance-top:0;mso-wrap-distance-right:9pt;mso-wrap-distance-bottom:0;mso-position-horizontal:absolute;mso-position-horizontal-relative:text;mso-position-vertical:absolute;mso-position-vertical-relative:text;v-text-anchor:top" o:gfxdata="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" stroked="f">
+              <v:shape w14:anchorId="7E4562DA" id="Textfeld 25" o:spid="_x0000_s1032" type="#_x0000_t202" style="position:absolute;margin-left:-.05pt;margin-top:172.75pt;width:453.5pt;height:.05pt;z-index:251674624;visibility:visible;mso-wrap-style:square;mso-wrap-distance-left:9pt;mso-wrap-distance-top:0;mso-wrap-distance-right:9pt;mso-wrap-distance-bottom:0;mso-position-horizontal:absolute;mso-position-horizontal-relative:text;mso-position-vertical:absolute;mso-position-vertical-relative:text;v-text-anchor:top" o:gfxdata="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" stroked="f">
                 <v:textbox style="mso-fit-shape-to-text:t" inset="0,0,0,0">
                   <w:txbxContent>
                     <w:p>
@@ -2925,44 +3225,22 @@
                         <w:pStyle w:val="Beschriftung"/>
                         <w:jc w:val="center"/>
                       </w:pPr>
+                      <w:bookmarkStart w:id="18" w:name="_Toc96508443"/>
                       <w:r>
                         <w:t xml:space="preserve">Abbildung </w:t>
                       </w:r>
+                      <w:fldSimple w:instr=" SEQ Abbildung \* ARABIC ">
+                        <w:r>
+                          <w:rPr>
+                            <w:noProof/>
+                          </w:rPr>
+                          <w:t>5</w:t>
+                        </w:r>
+                      </w:fldSimple>
                       <w:r>
-                        <w:fldChar w:fldCharType="begin"/>
+                        <w:t xml:space="preserve"> MySqlDatabaseConnection Klasse</w:t>
                       </w:r>
-                      <w:r>
-                        <w:instrText xml:space="preserve"> </w:instrText>
-                      </w:r>
-                      <w:r>
-                        <w:instrText xml:space="preserve">SEQ Abbildung \* ARABIC </w:instrText>
-                      </w:r>
-                      <w:r>
-                        <w:fldChar w:fldCharType="separate"/>
-                      </w:r>
-                      <w:r>
-                        <w:rPr>
-                          <w:noProof/>
-                        </w:rPr>
-                        <w:t>3</w:t>
-                      </w:r>
-                      <w:r>
-                        <w:rPr>
-                          <w:noProof/>
-                        </w:rPr>
-                        <w:fldChar w:fldCharType="end"/>
-                      </w:r>
-                      <w:r>
-                        <w:t xml:space="preserve"> </w:t>
-                      </w:r>
-                      <w:proofErr w:type="spellStart"/>
-                      <w:r>
-                        <w:t>MySqlDatabaseConnection</w:t>
-                      </w:r>
-                      <w:proofErr w:type="spellEnd"/>
-                      <w:r>
-                        <w:t xml:space="preserve"> Klasse</w:t>
-                      </w:r>
+                      <w:bookmarkEnd w:id="18"/>
                     </w:p>
                   </w:txbxContent>
                 </v:textbox>
@@ -3093,36 +3371,25 @@
                               <w:pStyle w:val="Beschriftung"/>
                               <w:jc w:val="center"/>
                             </w:pPr>
+                            <w:bookmarkStart w:id="19" w:name="_Toc96508444"/>
                             <w:r>
                               <w:t xml:space="preserve">Abbildung </w:t>
                             </w:r>
-                            <w:r>
-                              <w:fldChar w:fldCharType="begin"/>
-                            </w:r>
-                            <w:r>
-                              <w:instrText xml:space="preserve"> SEQ Abbildung \* ARABIC </w:instrText>
-                            </w:r>
-                            <w:r>
-                              <w:fldChar w:fldCharType="separate"/>
-                            </w:r>
-                            <w:r>
-                              <w:rPr>
-                                <w:noProof/>
-                              </w:rPr>
-                              <w:t>4</w:t>
-                            </w:r>
-                            <w:r>
-                              <w:rPr>
-                                <w:noProof/>
-                              </w:rPr>
-                              <w:fldChar w:fldCharType="end"/>
-                            </w:r>
+                            <w:fldSimple w:instr=" SEQ Abbildung \* ARABIC ">
+                              <w:r>
+                                <w:rPr>
+                                  <w:noProof/>
+                                </w:rPr>
+                                <w:t>6</w:t>
+                              </w:r>
+                            </w:fldSimple>
                             <w:r>
                               <w:t xml:space="preserve"> </w:t>
                             </w:r>
                             <w:r>
                               <w:t>Verbindungserstellung in der Main Methode</w:t>
                             </w:r>
+                            <w:bookmarkEnd w:id="19"/>
                           </w:p>
                         </w:txbxContent>
                       </wps:txbx>
@@ -3140,7 +3407,7 @@
           </mc:Choice>
           <mc:Fallback>
             <w:pict>
-              <v:shape w14:anchorId="40190A59" id="Textfeld 28" o:spid="_x0000_s1031" type="#_x0000_t202" style="position:absolute;margin-left:.2pt;margin-top:316.5pt;width:453.6pt;height:.05pt;z-index:251677696;visibility:visible;mso-wrap-style:square;mso-wrap-distance-left:9pt;mso-wrap-distance-top:0;mso-wrap-distance-right:9pt;mso-wrap-distance-bottom:0;mso-position-horizontal:absolute;mso-position-horizontal-relative:text;mso-position-vertical:absolute;mso-position-vertical-relative:text;v-text-anchor:top" o:gfxdata="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" stroked="f">
+              <v:shape w14:anchorId="40190A59" id="Textfeld 28" o:spid="_x0000_s1033" type="#_x0000_t202" style="position:absolute;margin-left:.2pt;margin-top:316.5pt;width:453.6pt;height:.05pt;z-index:251677696;visibility:visible;mso-wrap-style:square;mso-wrap-distance-left:9pt;mso-wrap-distance-top:0;mso-wrap-distance-right:9pt;mso-wrap-distance-bottom:0;mso-position-horizontal:absolute;mso-position-horizontal-relative:text;mso-position-vertical:absolute;mso-position-vertical-relative:text;v-text-anchor:top" o:gfxdata="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" stroked="f">
                 <v:textbox style="mso-fit-shape-to-text:t" inset="0,0,0,0">
                   <w:txbxContent>
                     <w:p>
@@ -3148,36 +3415,25 @@
                         <w:pStyle w:val="Beschriftung"/>
                         <w:jc w:val="center"/>
                       </w:pPr>
+                      <w:bookmarkStart w:id="20" w:name="_Toc96508444"/>
                       <w:r>
                         <w:t xml:space="preserve">Abbildung </w:t>
                       </w:r>
-                      <w:r>
-                        <w:fldChar w:fldCharType="begin"/>
-                      </w:r>
-                      <w:r>
-                        <w:instrText xml:space="preserve"> SEQ Abbildung \* ARABIC </w:instrText>
-                      </w:r>
-                      <w:r>
-                        <w:fldChar w:fldCharType="separate"/>
-                      </w:r>
-                      <w:r>
-                        <w:rPr>
-                          <w:noProof/>
-                        </w:rPr>
-                        <w:t>4</w:t>
-                      </w:r>
-                      <w:r>
-                        <w:rPr>
-                          <w:noProof/>
-                        </w:rPr>
-                        <w:fldChar w:fldCharType="end"/>
-                      </w:r>
+                      <w:fldSimple w:instr=" SEQ Abbildung \* ARABIC ">
+                        <w:r>
+                          <w:rPr>
+                            <w:noProof/>
+                          </w:rPr>
+                          <w:t>6</w:t>
+                        </w:r>
+                      </w:fldSimple>
                       <w:r>
                         <w:t xml:space="preserve"> </w:t>
                       </w:r>
                       <w:r>
                         <w:t>Verbindungserstellung in der Main Methode</w:t>
                       </w:r>
+                      <w:bookmarkEnd w:id="20"/>
                     </w:p>
                   </w:txbxContent>
                 </v:textbox>
@@ -3265,17 +3521,12 @@
       <w:pPr>
         <w:pStyle w:val="berschrift2"/>
       </w:pPr>
-      <w:bookmarkStart w:id="9" w:name="_Toc96449400"/>
-      <w:proofErr w:type="spellStart"/>
+      <w:bookmarkStart w:id="21" w:name="_Toc96508433"/>
       <w:r>
         <w:lastRenderedPageBreak/>
-        <w:t>Cli</w:t>
-      </w:r>
-      <w:proofErr w:type="spellEnd"/>
-      <w:r>
-        <w:t xml:space="preserve"> Klasse</w:t>
-      </w:r>
-      <w:bookmarkEnd w:id="9"/>
+        <w:t>Cli Klasse</w:t>
+      </w:r>
+      <w:bookmarkEnd w:id="21"/>
     </w:p>
     <w:p>
       <w:r>
@@ -3331,41 +3582,22 @@
                               <w:pStyle w:val="Beschriftung"/>
                               <w:jc w:val="center"/>
                             </w:pPr>
+                            <w:bookmarkStart w:id="22" w:name="_Toc96508445"/>
                             <w:r>
                               <w:t xml:space="preserve">Abbildung </w:t>
                             </w:r>
+                            <w:fldSimple w:instr=" SEQ Abbildung \* ARABIC ">
+                              <w:r>
+                                <w:rPr>
+                                  <w:noProof/>
+                                </w:rPr>
+                                <w:t>7</w:t>
+                              </w:r>
+                            </w:fldSimple>
                             <w:r>
-                              <w:fldChar w:fldCharType="begin"/>
+                              <w:t xml:space="preserve"> Cli Klasse</w:t>
                             </w:r>
-                            <w:r>
-                              <w:instrText xml:space="preserve"> SEQ Abbildung \* ARABIC </w:instrText>
-                            </w:r>
-                            <w:r>
-                              <w:fldChar w:fldCharType="separate"/>
-                            </w:r>
-                            <w:r>
-                              <w:rPr>
-                                <w:noProof/>
-                              </w:rPr>
-                              <w:t>5</w:t>
-                            </w:r>
-                            <w:r>
-                              <w:rPr>
-                                <w:noProof/>
-                              </w:rPr>
-                              <w:fldChar w:fldCharType="end"/>
-                            </w:r>
-                            <w:r>
-                              <w:t xml:space="preserve"> </w:t>
-                            </w:r>
-                            <w:proofErr w:type="spellStart"/>
-                            <w:r>
-                              <w:t>Cli</w:t>
-                            </w:r>
-                            <w:proofErr w:type="spellEnd"/>
-                            <w:r>
-                              <w:t xml:space="preserve"> Klasse</w:t>
-                            </w:r>
+                            <w:bookmarkEnd w:id="22"/>
                           </w:p>
                         </w:txbxContent>
                       </wps:txbx>
@@ -3383,7 +3615,7 @@
           </mc:Choice>
           <mc:Fallback>
             <w:pict>
-              <v:shape w14:anchorId="03852D75" id="Textfeld 31" o:spid="_x0000_s1032" type="#_x0000_t202" style="position:absolute;margin-left:-.15pt;margin-top:410.95pt;width:453.6pt;height:.05pt;z-index:251680768;visibility:visible;mso-wrap-style:square;mso-wrap-distance-left:9pt;mso-wrap-distance-top:0;mso-wrap-distance-right:9pt;mso-wrap-distance-bottom:0;mso-position-horizontal:absolute;mso-position-horizontal-relative:text;mso-position-vertical:absolute;mso-position-vertical-relative:text;v-text-anchor:top" o:gfxdata="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" stroked="f">
+              <v:shape w14:anchorId="03852D75" id="Textfeld 31" o:spid="_x0000_s1034" type="#_x0000_t202" style="position:absolute;margin-left:-.15pt;margin-top:410.95pt;width:453.6pt;height:.05pt;z-index:251680768;visibility:visible;mso-wrap-style:square;mso-wrap-distance-left:9pt;mso-wrap-distance-top:0;mso-wrap-distance-right:9pt;mso-wrap-distance-bottom:0;mso-position-horizontal:absolute;mso-position-horizontal-relative:text;mso-position-vertical:absolute;mso-position-vertical-relative:text;v-text-anchor:top" o:gfxdata="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" stroked="f">
                 <v:textbox style="mso-fit-shape-to-text:t" inset="0,0,0,0">
                   <w:txbxContent>
                     <w:p>
@@ -3391,41 +3623,22 @@
                         <w:pStyle w:val="Beschriftung"/>
                         <w:jc w:val="center"/>
                       </w:pPr>
+                      <w:bookmarkStart w:id="23" w:name="_Toc96508445"/>
                       <w:r>
                         <w:t xml:space="preserve">Abbildung </w:t>
                       </w:r>
+                      <w:fldSimple w:instr=" SEQ Abbildung \* ARABIC ">
+                        <w:r>
+                          <w:rPr>
+                            <w:noProof/>
+                          </w:rPr>
+                          <w:t>7</w:t>
+                        </w:r>
+                      </w:fldSimple>
                       <w:r>
-                        <w:fldChar w:fldCharType="begin"/>
+                        <w:t xml:space="preserve"> Cli Klasse</w:t>
                       </w:r>
-                      <w:r>
-                        <w:instrText xml:space="preserve"> SEQ Abbildung \* ARABIC </w:instrText>
-                      </w:r>
-                      <w:r>
-                        <w:fldChar w:fldCharType="separate"/>
-                      </w:r>
-                      <w:r>
-                        <w:rPr>
-                          <w:noProof/>
-                        </w:rPr>
-                        <w:t>5</w:t>
-                      </w:r>
-                      <w:r>
-                        <w:rPr>
-                          <w:noProof/>
-                        </w:rPr>
-                        <w:fldChar w:fldCharType="end"/>
-                      </w:r>
-                      <w:r>
-                        <w:t xml:space="preserve"> </w:t>
-                      </w:r>
-                      <w:proofErr w:type="spellStart"/>
-                      <w:r>
-                        <w:t>Cli</w:t>
-                      </w:r>
-                      <w:proofErr w:type="spellEnd"/>
-                      <w:r>
-                        <w:t xml:space="preserve"> Klasse</w:t>
-                      </w:r>
+                      <w:bookmarkEnd w:id="23"/>
                     </w:p>
                   </w:txbxContent>
                 </v:textbox>
@@ -3505,15 +3718,7 @@
         </w:drawing>
       </w:r>
       <w:r>
-        <w:t xml:space="preserve">Für die Ausgabe erstellen wir uns eine eigene </w:t>
-      </w:r>
-      <w:proofErr w:type="spellStart"/>
-      <w:r>
-        <w:t>Cli</w:t>
-      </w:r>
-      <w:proofErr w:type="spellEnd"/>
-      <w:r>
-        <w:t xml:space="preserve"> Klasse. </w:t>
+        <w:t xml:space="preserve">Für die Ausgabe erstellen wir uns eine eigene Cli Klasse. </w:t>
       </w:r>
       <w:r>
         <w:t>Dort erstellen wir uns</w:t>
@@ -3542,12 +3747,12 @@
       <w:pPr>
         <w:pStyle w:val="berschrift2"/>
       </w:pPr>
-      <w:bookmarkStart w:id="10" w:name="_Toc96449401"/>
+      <w:bookmarkStart w:id="24" w:name="_Toc96508434"/>
       <w:r>
         <w:lastRenderedPageBreak/>
         <w:t>Domain Package</w:t>
       </w:r>
-      <w:bookmarkEnd w:id="10"/>
+      <w:bookmarkEnd w:id="24"/>
     </w:p>
     <w:p>
       <w:r>
@@ -3669,20 +3874,35 @@
                                 <w:noProof/>
                               </w:rPr>
                             </w:pPr>
+                            <w:bookmarkStart w:id="25" w:name="_Toc96508446"/>
                             <w:r>
                               <w:t xml:space="preserve">Abbildung </w:t>
                             </w:r>
-                            <w:fldSimple w:instr=" SEQ Abbildung \* ARABIC ">
-                              <w:r>
-                                <w:rPr>
-                                  <w:noProof/>
-                                </w:rPr>
-                                <w:t>6</w:t>
-                              </w:r>
-                            </w:fldSimple>
+                            <w:r>
+                              <w:fldChar w:fldCharType="begin"/>
+                            </w:r>
+                            <w:r>
+                              <w:instrText xml:space="preserve"> SEQ Abbildung \* ARABIC </w:instrText>
+                            </w:r>
+                            <w:r>
+                              <w:fldChar w:fldCharType="separate"/>
+                            </w:r>
+                            <w:r>
+                              <w:rPr>
+                                <w:noProof/>
+                              </w:rPr>
+                              <w:t>8</w:t>
+                            </w:r>
+                            <w:r>
+                              <w:rPr>
+                                <w:noProof/>
+                              </w:rPr>
+                              <w:fldChar w:fldCharType="end"/>
+                            </w:r>
                             <w:r>
                               <w:t xml:space="preserve"> Package Struktur</w:t>
                             </w:r>
+                            <w:bookmarkEnd w:id="25"/>
                           </w:p>
                         </w:txbxContent>
                       </wps:txbx>
@@ -3700,7 +3920,7 @@
           </mc:Choice>
           <mc:Fallback>
             <w:pict>
-              <v:shape w14:anchorId="63C36C1D" id="Textfeld 13" o:spid="_x0000_s1033" type="#_x0000_t202" style="position:absolute;margin-left:144.55pt;margin-top:139.45pt;width:160.7pt;height:.05pt;z-index:251685888;visibility:visible;mso-wrap-style:square;mso-wrap-distance-left:9pt;mso-wrap-distance-top:0;mso-wrap-distance-right:9pt;mso-wrap-distance-bottom:0;mso-position-horizontal:absolute;mso-position-horizontal-relative:text;mso-position-vertical:absolute;mso-position-vertical-relative:text;v-text-anchor:top" o:gfxdata="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" stroked="f">
+              <v:shape w14:anchorId="63C36C1D" id="Textfeld 13" o:spid="_x0000_s1035" type="#_x0000_t202" style="position:absolute;margin-left:144.55pt;margin-top:139.45pt;width:160.7pt;height:.05pt;z-index:251685888;visibility:visible;mso-wrap-style:square;mso-wrap-distance-left:9pt;mso-wrap-distance-top:0;mso-wrap-distance-right:9pt;mso-wrap-distance-bottom:0;mso-position-horizontal:absolute;mso-position-horizontal-relative:text;mso-position-vertical:absolute;mso-position-vertical-relative:text;v-text-anchor:top" o:gfxdata="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" stroked="f">
                 <v:textbox style="mso-fit-shape-to-text:t" inset="0,0,0,0">
                   <w:txbxContent>
                     <w:p>
@@ -3711,20 +3931,35 @@
                           <w:noProof/>
                         </w:rPr>
                       </w:pPr>
+                      <w:bookmarkStart w:id="26" w:name="_Toc96508446"/>
                       <w:r>
                         <w:t xml:space="preserve">Abbildung </w:t>
                       </w:r>
-                      <w:fldSimple w:instr=" SEQ Abbildung \* ARABIC ">
-                        <w:r>
-                          <w:rPr>
-                            <w:noProof/>
-                          </w:rPr>
-                          <w:t>6</w:t>
-                        </w:r>
-                      </w:fldSimple>
+                      <w:r>
+                        <w:fldChar w:fldCharType="begin"/>
+                      </w:r>
+                      <w:r>
+                        <w:instrText xml:space="preserve"> SEQ Abbildung \* ARABIC </w:instrText>
+                      </w:r>
+                      <w:r>
+                        <w:fldChar w:fldCharType="separate"/>
+                      </w:r>
+                      <w:r>
+                        <w:rPr>
+                          <w:noProof/>
+                        </w:rPr>
+                        <w:t>8</w:t>
+                      </w:r>
+                      <w:r>
+                        <w:rPr>
+                          <w:noProof/>
+                        </w:rPr>
+                        <w:fldChar w:fldCharType="end"/>
+                      </w:r>
                       <w:r>
                         <w:t xml:space="preserve"> Package Struktur</w:t>
                       </w:r>
+                      <w:bookmarkEnd w:id="26"/>
                     </w:p>
                   </w:txbxContent>
                 </v:textbox>
@@ -3814,11 +4049,11 @@
       <w:pPr>
         <w:pStyle w:val="berschrift2"/>
       </w:pPr>
-      <w:bookmarkStart w:id="11" w:name="_Toc96449402"/>
+      <w:bookmarkStart w:id="27" w:name="_Toc96508435"/>
       <w:r>
         <w:t>Base Repository</w:t>
       </w:r>
-      <w:bookmarkEnd w:id="11"/>
+      <w:bookmarkEnd w:id="27"/>
     </w:p>
     <w:p>
       <w:r>
@@ -3897,20 +4132,35 @@
                               <w:pStyle w:val="Beschriftung"/>
                               <w:jc w:val="center"/>
                             </w:pPr>
+                            <w:bookmarkStart w:id="28" w:name="_Toc96508447"/>
                             <w:r>
                               <w:t xml:space="preserve">Abbildung </w:t>
                             </w:r>
-                            <w:fldSimple w:instr=" SEQ Abbildung \* ARABIC ">
-                              <w:r>
-                                <w:rPr>
-                                  <w:noProof/>
-                                </w:rPr>
-                                <w:t>7</w:t>
-                              </w:r>
-                            </w:fldSimple>
+                            <w:r>
+                              <w:fldChar w:fldCharType="begin"/>
+                            </w:r>
+                            <w:r>
+                              <w:instrText xml:space="preserve"> SEQ Abbildung \* ARABIC </w:instrText>
+                            </w:r>
+                            <w:r>
+                              <w:fldChar w:fldCharType="separate"/>
+                            </w:r>
+                            <w:r>
+                              <w:rPr>
+                                <w:noProof/>
+                              </w:rPr>
+                              <w:t>9</w:t>
+                            </w:r>
+                            <w:r>
+                              <w:rPr>
+                                <w:noProof/>
+                              </w:rPr>
+                              <w:fldChar w:fldCharType="end"/>
+                            </w:r>
                             <w:r>
                               <w:t xml:space="preserve"> BaseRepository</w:t>
                             </w:r>
+                            <w:bookmarkEnd w:id="28"/>
                           </w:p>
                         </w:txbxContent>
                       </wps:txbx>
@@ -3928,7 +4178,7 @@
           </mc:Choice>
           <mc:Fallback>
             <w:pict>
-              <v:shape w14:anchorId="780E4EEB" id="Textfeld 14" o:spid="_x0000_s1034" type="#_x0000_t202" style="position:absolute;margin-left:95.1pt;margin-top:144.3pt;width:255.1pt;height:.05pt;z-index:251687936;visibility:visible;mso-wrap-style:square;mso-wrap-distance-left:9pt;mso-wrap-distance-top:0;mso-wrap-distance-right:9pt;mso-wrap-distance-bottom:0;mso-position-horizontal:absolute;mso-position-horizontal-relative:text;mso-position-vertical:absolute;mso-position-vertical-relative:text;v-text-anchor:top" o:gfxdata="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" stroked="f">
+              <v:shape w14:anchorId="780E4EEB" id="Textfeld 14" o:spid="_x0000_s1036" type="#_x0000_t202" style="position:absolute;margin-left:95.1pt;margin-top:144.3pt;width:255.1pt;height:.05pt;z-index:251687936;visibility:visible;mso-wrap-style:square;mso-wrap-distance-left:9pt;mso-wrap-distance-top:0;mso-wrap-distance-right:9pt;mso-wrap-distance-bottom:0;mso-position-horizontal:absolute;mso-position-horizontal-relative:text;mso-position-vertical:absolute;mso-position-vertical-relative:text;v-text-anchor:top" o:gfxdata="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" stroked="f">
                 <v:textbox style="mso-fit-shape-to-text:t" inset="0,0,0,0">
                   <w:txbxContent>
                     <w:p>
@@ -3936,20 +4186,35 @@
                         <w:pStyle w:val="Beschriftung"/>
                         <w:jc w:val="center"/>
                       </w:pPr>
+                      <w:bookmarkStart w:id="29" w:name="_Toc96508447"/>
                       <w:r>
                         <w:t xml:space="preserve">Abbildung </w:t>
                       </w:r>
-                      <w:fldSimple w:instr=" SEQ Abbildung \* ARABIC ">
-                        <w:r>
-                          <w:rPr>
-                            <w:noProof/>
-                          </w:rPr>
-                          <w:t>7</w:t>
-                        </w:r>
-                      </w:fldSimple>
+                      <w:r>
+                        <w:fldChar w:fldCharType="begin"/>
+                      </w:r>
+                      <w:r>
+                        <w:instrText xml:space="preserve"> SEQ Abbildung \* ARABIC </w:instrText>
+                      </w:r>
+                      <w:r>
+                        <w:fldChar w:fldCharType="separate"/>
+                      </w:r>
+                      <w:r>
+                        <w:rPr>
+                          <w:noProof/>
+                        </w:rPr>
+                        <w:t>9</w:t>
+                      </w:r>
+                      <w:r>
+                        <w:rPr>
+                          <w:noProof/>
+                        </w:rPr>
+                        <w:fldChar w:fldCharType="end"/>
+                      </w:r>
                       <w:r>
                         <w:t xml:space="preserve"> BaseRepository</w:t>
                       </w:r>
+                      <w:bookmarkEnd w:id="29"/>
                     </w:p>
                   </w:txbxContent>
                 </v:textbox>
@@ -3960,6 +4225,9 @@
         </mc:AlternateContent>
       </w:r>
       <w:r>
+        <w:rPr>
+          <w:noProof/>
+        </w:rPr>
         <w:drawing>
           <wp:anchor distT="0" distB="0" distL="114300" distR="114300" simplePos="0" relativeHeight="251682816" behindDoc="0" locked="0" layoutInCell="1" allowOverlap="1" wp14:anchorId="31F552E6" wp14:editId="450159E6">
             <wp:simplePos x="0" y="0"/>
@@ -4046,22 +4314,16 @@
       <w:pPr>
         <w:pStyle w:val="berschrift2"/>
       </w:pPr>
-      <w:bookmarkStart w:id="12" w:name="_Toc96449403"/>
+      <w:bookmarkStart w:id="30" w:name="_Toc96508436"/>
       <w:r>
         <w:lastRenderedPageBreak/>
-        <w:t>MyCourseRepository</w:t>
-      </w:r>
-      <w:r>
-        <w:t xml:space="preserve"> Repository</w:t>
-      </w:r>
-      <w:bookmarkEnd w:id="12"/>
+        <w:t>MyCourseRepository Repository</w:t>
+      </w:r>
+      <w:bookmarkEnd w:id="30"/>
     </w:p>
     <w:p>
       <w:r>
-        <w:t>Nu</w:t>
-      </w:r>
-      <w:r>
-        <w:t xml:space="preserve">n erstellen wir ein CourseRepository. </w:t>
+        <w:t xml:space="preserve">Nun erstellen wir ein CourseRepository. </w:t>
       </w:r>
       <w:r>
         <w:t>Dieses erbt das BaseRepository</w:t>
@@ -4156,20 +4418,35 @@
                               <w:pStyle w:val="Beschriftung"/>
                               <w:jc w:val="center"/>
                             </w:pPr>
+                            <w:bookmarkStart w:id="31" w:name="_Toc96508448"/>
                             <w:r>
                               <w:t xml:space="preserve">Abbildung </w:t>
                             </w:r>
-                            <w:fldSimple w:instr=" SEQ Abbildung \* ARABIC ">
-                              <w:r>
-                                <w:rPr>
-                                  <w:noProof/>
-                                </w:rPr>
-                                <w:t>8</w:t>
-                              </w:r>
-                            </w:fldSimple>
+                            <w:r>
+                              <w:fldChar w:fldCharType="begin"/>
+                            </w:r>
+                            <w:r>
+                              <w:instrText xml:space="preserve"> SEQ Abbildung \* ARABIC </w:instrText>
+                            </w:r>
+                            <w:r>
+                              <w:fldChar w:fldCharType="separate"/>
+                            </w:r>
+                            <w:r>
+                              <w:rPr>
+                                <w:noProof/>
+                              </w:rPr>
+                              <w:t>10</w:t>
+                            </w:r>
+                            <w:r>
+                              <w:rPr>
+                                <w:noProof/>
+                              </w:rPr>
+                              <w:fldChar w:fldCharType="end"/>
+                            </w:r>
                             <w:r>
                               <w:t xml:space="preserve"> MyCourseRepository</w:t>
                             </w:r>
+                            <w:bookmarkEnd w:id="31"/>
                           </w:p>
                         </w:txbxContent>
                       </wps:txbx>
@@ -4187,7 +4464,7 @@
           </mc:Choice>
           <mc:Fallback>
             <w:pict>
-              <v:shape w14:anchorId="54180B10" id="Textfeld 15" o:spid="_x0000_s1035" type="#_x0000_t202" style="position:absolute;margin-left:37.65pt;margin-top:144.05pt;width:378.25pt;height:.05pt;z-index:251689984;visibility:visible;mso-wrap-style:square;mso-wrap-distance-left:9pt;mso-wrap-distance-top:0;mso-wrap-distance-right:9pt;mso-wrap-distance-bottom:0;mso-position-horizontal:absolute;mso-position-horizontal-relative:text;mso-position-vertical:absolute;mso-position-vertical-relative:text;v-text-anchor:top" o:gfxdata="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" stroked="f">
+              <v:shape w14:anchorId="54180B10" id="Textfeld 15" o:spid="_x0000_s1037" type="#_x0000_t202" style="position:absolute;margin-left:37.65pt;margin-top:144.05pt;width:378.25pt;height:.05pt;z-index:251689984;visibility:visible;mso-wrap-style:square;mso-wrap-distance-left:9pt;mso-wrap-distance-top:0;mso-wrap-distance-right:9pt;mso-wrap-distance-bottom:0;mso-position-horizontal:absolute;mso-position-horizontal-relative:text;mso-position-vertical:absolute;mso-position-vertical-relative:text;v-text-anchor:top" o:gfxdata="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" stroked="f">
                 <v:textbox style="mso-fit-shape-to-text:t" inset="0,0,0,0">
                   <w:txbxContent>
                     <w:p>
@@ -4195,20 +4472,35 @@
                         <w:pStyle w:val="Beschriftung"/>
                         <w:jc w:val="center"/>
                       </w:pPr>
+                      <w:bookmarkStart w:id="32" w:name="_Toc96508448"/>
                       <w:r>
                         <w:t xml:space="preserve">Abbildung </w:t>
                       </w:r>
-                      <w:fldSimple w:instr=" SEQ Abbildung \* ARABIC ">
-                        <w:r>
-                          <w:rPr>
-                            <w:noProof/>
-                          </w:rPr>
-                          <w:t>8</w:t>
-                        </w:r>
-                      </w:fldSimple>
+                      <w:r>
+                        <w:fldChar w:fldCharType="begin"/>
+                      </w:r>
+                      <w:r>
+                        <w:instrText xml:space="preserve"> SEQ Abbildung \* ARABIC </w:instrText>
+                      </w:r>
+                      <w:r>
+                        <w:fldChar w:fldCharType="separate"/>
+                      </w:r>
+                      <w:r>
+                        <w:rPr>
+                          <w:noProof/>
+                        </w:rPr>
+                        <w:t>10</w:t>
+                      </w:r>
+                      <w:r>
+                        <w:rPr>
+                          <w:noProof/>
+                        </w:rPr>
+                        <w:fldChar w:fldCharType="end"/>
+                      </w:r>
                       <w:r>
                         <w:t xml:space="preserve"> MyCourseRepository</w:t>
                       </w:r>
+                      <w:bookmarkEnd w:id="32"/>
                     </w:p>
                   </w:txbxContent>
                 </v:textbox>
@@ -4219,6 +4511,9 @@
         </mc:AlternateContent>
       </w:r>
       <w:r>
+        <w:rPr>
+          <w:noProof/>
+        </w:rPr>
         <w:drawing>
           <wp:anchor distT="0" distB="0" distL="114300" distR="114300" simplePos="0" relativeHeight="251683840" behindDoc="0" locked="0" layoutInCell="1" allowOverlap="1" wp14:anchorId="47847FB4" wp14:editId="710A0AD8">
             <wp:simplePos x="0" y="0"/>
@@ -4294,12 +4589,2668 @@
     <w:p/>
     <w:p/>
     <w:p/>
+    <w:p>
+      <w:pPr>
+        <w:pStyle w:val="berschrift2"/>
+      </w:pPr>
+      <w:bookmarkStart w:id="33" w:name="_Toc96508437"/>
+      <w:r>
+        <w:t>My</w:t>
+      </w:r>
+      <w:r>
+        <w:t>Sql</w:t>
+      </w:r>
+      <w:r>
+        <w:t xml:space="preserve">CourseRepository </w:t>
+      </w:r>
+      <w:r>
+        <w:t>Klasse</w:t>
+      </w:r>
+      <w:bookmarkEnd w:id="33"/>
+    </w:p>
+    <w:p>
+      <w:r>
+        <w:t xml:space="preserve">Als nächstes erstellen wir eine MySqlCourseRepository Klasse. </w:t>
+      </w:r>
+      <w:r>
+        <w:t>Hier wird jetzt klar gemacht welche Technologie (MySql) verwendet wird.</w:t>
+      </w:r>
+      <w:r>
+        <w:t xml:space="preserve"> Diese Klasse implementiert nun die </w:t>
+      </w:r>
+      <w:r>
+        <w:t xml:space="preserve">MyCourseRepository Klasse. </w:t>
+      </w:r>
+      <w:r>
+        <w:t xml:space="preserve">Nun müssen wir also </w:t>
+      </w:r>
+      <w:r>
+        <w:t xml:space="preserve">alle Methoden der beiden obigen Repositories implementieren. </w:t>
+      </w:r>
+    </w:p>
+    <w:p>
+      <w:r>
+        <w:rPr>
+          <w:noProof/>
+        </w:rPr>
+        <mc:AlternateContent>
+          <mc:Choice Requires="wps">
+            <w:drawing>
+              <wp:anchor distT="0" distB="0" distL="114300" distR="114300" simplePos="0" relativeHeight="251702272" behindDoc="0" locked="0" layoutInCell="1" allowOverlap="1" wp14:anchorId="694AB586" wp14:editId="19E8E55C">
+                <wp:simplePos x="0" y="0"/>
+                <wp:positionH relativeFrom="margin">
+                  <wp:align>right</wp:align>
+                </wp:positionH>
+                <wp:positionV relativeFrom="paragraph">
+                  <wp:posOffset>1717675</wp:posOffset>
+                </wp:positionV>
+                <wp:extent cx="5760720" cy="635"/>
+                <wp:effectExtent l="0" t="0" r="0" b="0"/>
+                <wp:wrapThrough wrapText="bothSides">
+                  <wp:wrapPolygon edited="0">
+                    <wp:start x="0" y="0"/>
+                    <wp:lineTo x="0" y="20057"/>
+                    <wp:lineTo x="21500" y="20057"/>
+                    <wp:lineTo x="21500" y="0"/>
+                    <wp:lineTo x="0" y="0"/>
+                  </wp:wrapPolygon>
+                </wp:wrapThrough>
+                <wp:docPr id="33" name="Textfeld 33"/>
+                <wp:cNvGraphicFramePr/>
+                <a:graphic xmlns:a="http://schemas.openxmlformats.org/drawingml/2006/main">
+                  <a:graphicData uri="http://schemas.microsoft.com/office/word/2010/wordprocessingShape">
+                    <wps:wsp>
+                      <wps:cNvSpPr txBox="1"/>
+                      <wps:spPr>
+                        <a:xfrm>
+                          <a:off x="0" y="0"/>
+                          <a:ext cx="5760720" cy="635"/>
+                        </a:xfrm>
+                        <a:prstGeom prst="rect">
+                          <a:avLst/>
+                        </a:prstGeom>
+                        <a:solidFill>
+                          <a:prstClr val="white"/>
+                        </a:solidFill>
+                        <a:ln>
+                          <a:noFill/>
+                        </a:ln>
+                      </wps:spPr>
+                      <wps:txbx>
+                        <w:txbxContent>
+                          <w:p>
+                            <w:pPr>
+                              <w:pStyle w:val="Beschriftung"/>
+                              <w:jc w:val="center"/>
+                            </w:pPr>
+                            <w:bookmarkStart w:id="34" w:name="_Toc96508449"/>
+                            <w:r>
+                              <w:t xml:space="preserve">Abbildung </w:t>
+                            </w:r>
+                            <w:fldSimple w:instr=" SEQ Abbildung \* ARABIC ">
+                              <w:r>
+                                <w:rPr>
+                                  <w:noProof/>
+                                </w:rPr>
+                                <w:t>11</w:t>
+                              </w:r>
+                            </w:fldSimple>
+                            <w:r>
+                              <w:t xml:space="preserve"> Database Connection </w:t>
+                            </w:r>
+                            <w:r>
+                              <w:t>(MySqlCourseRepository)</w:t>
+                            </w:r>
+                            <w:bookmarkEnd w:id="34"/>
+                          </w:p>
+                        </w:txbxContent>
+                      </wps:txbx>
+                      <wps:bodyPr rot="0" spcFirstLastPara="0" vertOverflow="overflow" horzOverflow="overflow" vert="horz" wrap="square" lIns="0" tIns="0" rIns="0" bIns="0" numCol="1" spcCol="0" rtlCol="0" fromWordArt="0" anchor="t" anchorCtr="0" forceAA="0" compatLnSpc="1">
+                        <a:prstTxWarp prst="textNoShape">
+                          <a:avLst/>
+                        </a:prstTxWarp>
+                        <a:spAutoFit/>
+                      </wps:bodyPr>
+                    </wps:wsp>
+                  </a:graphicData>
+                </a:graphic>
+              </wp:anchor>
+            </w:drawing>
+          </mc:Choice>
+          <mc:Fallback>
+            <w:pict>
+              <v:shape w14:anchorId="694AB586" id="Textfeld 33" o:spid="_x0000_s1038" type="#_x0000_t202" style="position:absolute;margin-left:402.4pt;margin-top:135.25pt;width:453.6pt;height:.05pt;z-index:251702272;visibility:visible;mso-wrap-style:square;mso-wrap-distance-left:9pt;mso-wrap-distance-top:0;mso-wrap-distance-right:9pt;mso-wrap-distance-bottom:0;mso-position-horizontal:right;mso-position-horizontal-relative:margin;mso-position-vertical:absolute;mso-position-vertical-relative:text;v-text-anchor:top" o:gfxdata="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" stroked="f">
+                <v:textbox style="mso-fit-shape-to-text:t" inset="0,0,0,0">
+                  <w:txbxContent>
+                    <w:p>
+                      <w:pPr>
+                        <w:pStyle w:val="Beschriftung"/>
+                        <w:jc w:val="center"/>
+                      </w:pPr>
+                      <w:bookmarkStart w:id="35" w:name="_Toc96508449"/>
+                      <w:r>
+                        <w:t xml:space="preserve">Abbildung </w:t>
+                      </w:r>
+                      <w:fldSimple w:instr=" SEQ Abbildung \* ARABIC ">
+                        <w:r>
+                          <w:rPr>
+                            <w:noProof/>
+                          </w:rPr>
+                          <w:t>11</w:t>
+                        </w:r>
+                      </w:fldSimple>
+                      <w:r>
+                        <w:t xml:space="preserve"> Database Connection </w:t>
+                      </w:r>
+                      <w:r>
+                        <w:t>(MySqlCourseRepository)</w:t>
+                      </w:r>
+                      <w:bookmarkEnd w:id="35"/>
+                    </w:p>
+                  </w:txbxContent>
+                </v:textbox>
+                <w10:wrap type="through" anchorx="margin"/>
+              </v:shape>
+            </w:pict>
+          </mc:Fallback>
+        </mc:AlternateContent>
+      </w:r>
+      <w:r>
+        <w:drawing>
+          <wp:anchor distT="0" distB="0" distL="114300" distR="114300" simplePos="0" relativeHeight="251700224" behindDoc="0" locked="0" layoutInCell="1" allowOverlap="1" wp14:anchorId="4A7979D4" wp14:editId="10DE5259">
+            <wp:simplePos x="0" y="0"/>
+            <wp:positionH relativeFrom="margin">
+              <wp:align>right</wp:align>
+            </wp:positionH>
+            <wp:positionV relativeFrom="paragraph">
+              <wp:posOffset>417830</wp:posOffset>
+            </wp:positionV>
+            <wp:extent cx="5760720" cy="1318895"/>
+            <wp:effectExtent l="0" t="0" r="0" b="0"/>
+            <wp:wrapThrough wrapText="bothSides">
+              <wp:wrapPolygon edited="0">
+                <wp:start x="286" y="1560"/>
+                <wp:lineTo x="143" y="2808"/>
+                <wp:lineTo x="71" y="17159"/>
+                <wp:lineTo x="214" y="20591"/>
+                <wp:lineTo x="286" y="21215"/>
+                <wp:lineTo x="21214" y="21215"/>
+                <wp:lineTo x="21286" y="20591"/>
+                <wp:lineTo x="21429" y="17159"/>
+                <wp:lineTo x="21357" y="2808"/>
+                <wp:lineTo x="21286" y="1560"/>
+                <wp:lineTo x="286" y="1560"/>
+              </wp:wrapPolygon>
+            </wp:wrapThrough>
+            <wp:docPr id="32" name="Grafik 32"/>
+            <wp:cNvGraphicFramePr>
+              <a:graphicFrameLocks xmlns:a="http://schemas.openxmlformats.org/drawingml/2006/main" noChangeAspect="1"/>
+            </wp:cNvGraphicFramePr>
+            <a:graphic xmlns:a="http://schemas.openxmlformats.org/drawingml/2006/main">
+              <a:graphicData uri="http://schemas.openxmlformats.org/drawingml/2006/picture">
+                <pic:pic xmlns:pic="http://schemas.openxmlformats.org/drawingml/2006/picture">
+                  <pic:nvPicPr>
+                    <pic:cNvPr id="1" name=""/>
+                    <pic:cNvPicPr/>
+                  </pic:nvPicPr>
+                  <pic:blipFill>
+                    <a:blip r:embed="rId23" cstate="print">
+                      <a:extLst>
+                        <a:ext uri="{28A0092B-C50C-407E-A947-70E740481C1C}">
+                          <a14:useLocalDpi xmlns:a14="http://schemas.microsoft.com/office/drawing/2010/main" val="0"/>
+                        </a:ext>
+                      </a:extLst>
+                    </a:blip>
+                    <a:stretch>
+                      <a:fillRect/>
+                    </a:stretch>
+                  </pic:blipFill>
+                  <pic:spPr>
+                    <a:xfrm>
+                      <a:off x="0" y="0"/>
+                      <a:ext cx="5760720" cy="1318895"/>
+                    </a:xfrm>
+                    <a:prstGeom prst="rect">
+                      <a:avLst/>
+                    </a:prstGeom>
+                  </pic:spPr>
+                </pic:pic>
+              </a:graphicData>
+            </a:graphic>
+          </wp:anchor>
+        </w:drawing>
+      </w:r>
+      <w:r>
+        <w:t xml:space="preserve">Dazu </w:t>
+      </w:r>
+      <w:r>
+        <w:t xml:space="preserve">erstellen wir uns zunächst eine Connection. </w:t>
+      </w:r>
+      <w:r>
+        <w:t>Da wir ja die MySqlDatabaseConnection Klasse haben können wir diese dafür verwenden.</w:t>
+      </w:r>
+    </w:p>
+    <w:p>
+      <w:r>
+        <w:rPr>
+          <w:noProof/>
+        </w:rPr>
+        <mc:AlternateContent>
+          <mc:Choice Requires="wps">
+            <w:drawing>
+              <wp:anchor distT="0" distB="0" distL="114300" distR="114300" simplePos="0" relativeHeight="251704320" behindDoc="0" locked="0" layoutInCell="1" allowOverlap="1" wp14:anchorId="6485DDF6" wp14:editId="6C633E1C">
+                <wp:simplePos x="0" y="0"/>
+                <wp:positionH relativeFrom="column">
+                  <wp:posOffset>2103120</wp:posOffset>
+                </wp:positionH>
+                <wp:positionV relativeFrom="paragraph">
+                  <wp:posOffset>4075430</wp:posOffset>
+                </wp:positionV>
+                <wp:extent cx="3648710" cy="635"/>
+                <wp:effectExtent l="0" t="0" r="0" b="0"/>
+                <wp:wrapThrough wrapText="bothSides">
+                  <wp:wrapPolygon edited="0">
+                    <wp:start x="0" y="0"/>
+                    <wp:lineTo x="0" y="21600"/>
+                    <wp:lineTo x="21600" y="21600"/>
+                    <wp:lineTo x="21600" y="0"/>
+                  </wp:wrapPolygon>
+                </wp:wrapThrough>
+                <wp:docPr id="34" name="Textfeld 34"/>
+                <wp:cNvGraphicFramePr/>
+                <a:graphic xmlns:a="http://schemas.openxmlformats.org/drawingml/2006/main">
+                  <a:graphicData uri="http://schemas.microsoft.com/office/word/2010/wordprocessingShape">
+                    <wps:wsp>
+                      <wps:cNvSpPr txBox="1"/>
+                      <wps:spPr>
+                        <a:xfrm>
+                          <a:off x="0" y="0"/>
+                          <a:ext cx="3648710" cy="635"/>
+                        </a:xfrm>
+                        <a:prstGeom prst="rect">
+                          <a:avLst/>
+                        </a:prstGeom>
+                        <a:solidFill>
+                          <a:prstClr val="white"/>
+                        </a:solidFill>
+                        <a:ln>
+                          <a:noFill/>
+                        </a:ln>
+                      </wps:spPr>
+                      <wps:txbx>
+                        <w:txbxContent>
+                          <w:p>
+                            <w:pPr>
+                              <w:pStyle w:val="Beschriftung"/>
+                              <w:jc w:val="center"/>
+                            </w:pPr>
+                            <w:bookmarkStart w:id="36" w:name="_Toc96508450"/>
+                            <w:r>
+                              <w:t xml:space="preserve">Abbildung </w:t>
+                            </w:r>
+                            <w:fldSimple w:instr=" SEQ Abbildung \* ARABIC ">
+                              <w:r>
+                                <w:rPr>
+                                  <w:noProof/>
+                                </w:rPr>
+                                <w:t>12</w:t>
+                              </w:r>
+                            </w:fldSimple>
+                            <w:r>
+                              <w:t xml:space="preserve"> </w:t>
+                            </w:r>
+                            <w:r>
+                              <w:t>getAll Methode (MySqlCourseRepository)</w:t>
+                            </w:r>
+                            <w:bookmarkEnd w:id="36"/>
+                          </w:p>
+                        </w:txbxContent>
+                      </wps:txbx>
+                      <wps:bodyPr rot="0" spcFirstLastPara="0" vertOverflow="overflow" horzOverflow="overflow" vert="horz" wrap="square" lIns="0" tIns="0" rIns="0" bIns="0" numCol="1" spcCol="0" rtlCol="0" fromWordArt="0" anchor="t" anchorCtr="0" forceAA="0" compatLnSpc="1">
+                        <a:prstTxWarp prst="textNoShape">
+                          <a:avLst/>
+                        </a:prstTxWarp>
+                        <a:spAutoFit/>
+                      </wps:bodyPr>
+                    </wps:wsp>
+                  </a:graphicData>
+                </a:graphic>
+              </wp:anchor>
+            </w:drawing>
+          </mc:Choice>
+          <mc:Fallback>
+            <w:pict>
+              <v:shape w14:anchorId="6485DDF6" id="Textfeld 34" o:spid="_x0000_s1039" type="#_x0000_t202" style="position:absolute;margin-left:165.6pt;margin-top:320.9pt;width:287.3pt;height:.05pt;z-index:251704320;visibility:visible;mso-wrap-style:square;mso-wrap-distance-left:9pt;mso-wrap-distance-top:0;mso-wrap-distance-right:9pt;mso-wrap-distance-bottom:0;mso-position-horizontal:absolute;mso-position-horizontal-relative:text;mso-position-vertical:absolute;mso-position-vertical-relative:text;v-text-anchor:top" o:gfxdata="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" stroked="f">
+                <v:textbox style="mso-fit-shape-to-text:t" inset="0,0,0,0">
+                  <w:txbxContent>
+                    <w:p>
+                      <w:pPr>
+                        <w:pStyle w:val="Beschriftung"/>
+                        <w:jc w:val="center"/>
+                      </w:pPr>
+                      <w:bookmarkStart w:id="37" w:name="_Toc96508450"/>
+                      <w:r>
+                        <w:t xml:space="preserve">Abbildung </w:t>
+                      </w:r>
+                      <w:fldSimple w:instr=" SEQ Abbildung \* ARABIC ">
+                        <w:r>
+                          <w:rPr>
+                            <w:noProof/>
+                          </w:rPr>
+                          <w:t>12</w:t>
+                        </w:r>
+                      </w:fldSimple>
+                      <w:r>
+                        <w:t xml:space="preserve"> </w:t>
+                      </w:r>
+                      <w:r>
+                        <w:t>getAll Methode (MySqlCourseRepository)</w:t>
+                      </w:r>
+                      <w:bookmarkEnd w:id="37"/>
+                    </w:p>
+                  </w:txbxContent>
+                </v:textbox>
+                <w10:wrap type="through"/>
+              </v:shape>
+            </w:pict>
+          </mc:Fallback>
+        </mc:AlternateContent>
+      </w:r>
+      <w:r>
+        <w:drawing>
+          <wp:anchor distT="0" distB="0" distL="114300" distR="114300" simplePos="0" relativeHeight="251697152" behindDoc="0" locked="0" layoutInCell="1" allowOverlap="1" wp14:anchorId="5F038C50" wp14:editId="4587AA61">
+            <wp:simplePos x="0" y="0"/>
+            <wp:positionH relativeFrom="margin">
+              <wp:align>right</wp:align>
+            </wp:positionH>
+            <wp:positionV relativeFrom="paragraph">
+              <wp:posOffset>1536700</wp:posOffset>
+            </wp:positionV>
+            <wp:extent cx="3648710" cy="2481580"/>
+            <wp:effectExtent l="0" t="0" r="8890" b="0"/>
+            <wp:wrapThrough wrapText="bothSides">
+              <wp:wrapPolygon edited="0">
+                <wp:start x="226" y="497"/>
+                <wp:lineTo x="0" y="3316"/>
+                <wp:lineTo x="0" y="19400"/>
+                <wp:lineTo x="226" y="21390"/>
+                <wp:lineTo x="21427" y="21390"/>
+                <wp:lineTo x="21540" y="2985"/>
+                <wp:lineTo x="21314" y="497"/>
+                <wp:lineTo x="226" y="497"/>
+              </wp:wrapPolygon>
+            </wp:wrapThrough>
+            <wp:docPr id="26" name="Grafik 26"/>
+            <wp:cNvGraphicFramePr>
+              <a:graphicFrameLocks xmlns:a="http://schemas.openxmlformats.org/drawingml/2006/main" noChangeAspect="1"/>
+            </wp:cNvGraphicFramePr>
+            <a:graphic xmlns:a="http://schemas.openxmlformats.org/drawingml/2006/main">
+              <a:graphicData uri="http://schemas.openxmlformats.org/drawingml/2006/picture">
+                <pic:pic xmlns:pic="http://schemas.openxmlformats.org/drawingml/2006/picture">
+                  <pic:nvPicPr>
+                    <pic:cNvPr id="1" name=""/>
+                    <pic:cNvPicPr/>
+                  </pic:nvPicPr>
+                  <pic:blipFill>
+                    <a:blip r:embed="rId24" cstate="print">
+                      <a:extLst>
+                        <a:ext uri="{28A0092B-C50C-407E-A947-70E740481C1C}">
+                          <a14:useLocalDpi xmlns:a14="http://schemas.microsoft.com/office/drawing/2010/main" val="0"/>
+                        </a:ext>
+                      </a:extLst>
+                    </a:blip>
+                    <a:stretch>
+                      <a:fillRect/>
+                    </a:stretch>
+                  </pic:blipFill>
+                  <pic:spPr>
+                    <a:xfrm>
+                      <a:off x="0" y="0"/>
+                      <a:ext cx="3648710" cy="2481580"/>
+                    </a:xfrm>
+                    <a:prstGeom prst="rect">
+                      <a:avLst/>
+                    </a:prstGeom>
+                  </pic:spPr>
+                </pic:pic>
+              </a:graphicData>
+            </a:graphic>
+            <wp14:sizeRelH relativeFrom="margin">
+              <wp14:pctWidth>0</wp14:pctWidth>
+            </wp14:sizeRelH>
+            <wp14:sizeRelV relativeFrom="margin">
+              <wp14:pctHeight>0</wp14:pctHeight>
+            </wp14:sizeRelV>
+          </wp:anchor>
+        </w:drawing>
+      </w:r>
+      <w:r>
+        <w:t xml:space="preserve">Nun fangen wir </w:t>
+      </w:r>
+      <w:r>
+        <w:t xml:space="preserve">an die </w:t>
+      </w:r>
+      <w:r>
+        <w:t xml:space="preserve">getAll() Methode mit </w:t>
+      </w:r>
+      <w:r>
+        <w:t>Funktionalität</w:t>
+      </w:r>
+      <w:r>
+        <w:t xml:space="preserve"> zu befüllen.</w:t>
+      </w:r>
+      <w:r>
+        <w:t xml:space="preserve"> </w:t>
+      </w:r>
+      <w:r>
+        <w:t xml:space="preserve">In der while Schleife befüllen wir nun </w:t>
+      </w:r>
+      <w:r>
+        <w:t xml:space="preserve">die ArrayList mit den jeweiligen Werten. </w:t>
+      </w:r>
+      <w:r>
+        <w:t>Hier</w:t>
+      </w:r>
+      <w:r>
+        <w:t xml:space="preserve"> sollte man genau auf die Labels achten!</w:t>
+      </w:r>
+      <w:r>
+        <w:t xml:space="preserve"> </w:t>
+      </w:r>
+      <w:r>
+        <w:t xml:space="preserve">Nun haben wir </w:t>
+      </w:r>
+      <w:r>
+        <w:t xml:space="preserve">ja eine Enumeration </w:t>
+      </w:r>
+      <w:r>
+        <w:t xml:space="preserve">für den Kurstypen (CourseType). </w:t>
+      </w:r>
+      <w:r>
+        <w:t xml:space="preserve">Wir bekommen jedoch einen </w:t>
+      </w:r>
+      <w:r>
+        <w:t xml:space="preserve">String aus der DB zurück. </w:t>
+      </w:r>
+      <w:r>
+        <w:t xml:space="preserve">Deshalb müssen </w:t>
+      </w:r>
+      <w:r>
+        <w:t xml:space="preserve">wir </w:t>
+      </w:r>
+      <w:r>
+        <w:t xml:space="preserve">hier den String noch in einen CourseType </w:t>
+      </w:r>
+      <w:r>
+        <w:t>konvertieren</w:t>
+      </w:r>
+      <w:r>
+        <w:t>.</w:t>
+      </w:r>
+      <w:r>
+        <w:t xml:space="preserve"> </w:t>
+      </w:r>
+      <w:r>
+        <w:t>Diese sieht nun wie folgt aus:</w:t>
+      </w:r>
+    </w:p>
+    <w:p/>
+    <w:p>
+      <w:r>
+        <w:lastRenderedPageBreak/>
+        <w:drawing>
+          <wp:anchor distT="0" distB="0" distL="114300" distR="114300" simplePos="0" relativeHeight="251705344" behindDoc="0" locked="0" layoutInCell="1" allowOverlap="1" wp14:anchorId="267A284A" wp14:editId="64DF8037">
+            <wp:simplePos x="0" y="0"/>
+            <wp:positionH relativeFrom="margin">
+              <wp:align>center</wp:align>
+            </wp:positionH>
+            <wp:positionV relativeFrom="paragraph">
+              <wp:posOffset>628300</wp:posOffset>
+            </wp:positionV>
+            <wp:extent cx="3006725" cy="1433195"/>
+            <wp:effectExtent l="0" t="0" r="0" b="0"/>
+            <wp:wrapThrough wrapText="bothSides">
+              <wp:wrapPolygon edited="0">
+                <wp:start x="547" y="1436"/>
+                <wp:lineTo x="274" y="2584"/>
+                <wp:lineTo x="274" y="20385"/>
+                <wp:lineTo x="684" y="21246"/>
+                <wp:lineTo x="20939" y="21246"/>
+                <wp:lineTo x="21212" y="20385"/>
+                <wp:lineTo x="21212" y="2584"/>
+                <wp:lineTo x="21075" y="1436"/>
+                <wp:lineTo x="547" y="1436"/>
+              </wp:wrapPolygon>
+            </wp:wrapThrough>
+            <wp:docPr id="35" name="Grafik 35"/>
+            <wp:cNvGraphicFramePr>
+              <a:graphicFrameLocks xmlns:a="http://schemas.openxmlformats.org/drawingml/2006/main" noChangeAspect="1"/>
+            </wp:cNvGraphicFramePr>
+            <a:graphic xmlns:a="http://schemas.openxmlformats.org/drawingml/2006/main">
+              <a:graphicData uri="http://schemas.openxmlformats.org/drawingml/2006/picture">
+                <pic:pic xmlns:pic="http://schemas.openxmlformats.org/drawingml/2006/picture">
+                  <pic:nvPicPr>
+                    <pic:cNvPr id="1" name=""/>
+                    <pic:cNvPicPr/>
+                  </pic:nvPicPr>
+                  <pic:blipFill>
+                    <a:blip r:embed="rId25" cstate="print">
+                      <a:extLst>
+                        <a:ext uri="{28A0092B-C50C-407E-A947-70E740481C1C}">
+                          <a14:useLocalDpi xmlns:a14="http://schemas.microsoft.com/office/drawing/2010/main" val="0"/>
+                        </a:ext>
+                      </a:extLst>
+                    </a:blip>
+                    <a:stretch>
+                      <a:fillRect/>
+                    </a:stretch>
+                  </pic:blipFill>
+                  <pic:spPr>
+                    <a:xfrm>
+                      <a:off x="0" y="0"/>
+                      <a:ext cx="3006725" cy="1433195"/>
+                    </a:xfrm>
+                    <a:prstGeom prst="rect">
+                      <a:avLst/>
+                    </a:prstGeom>
+                  </pic:spPr>
+                </pic:pic>
+              </a:graphicData>
+            </a:graphic>
+            <wp14:sizeRelH relativeFrom="margin">
+              <wp14:pctWidth>0</wp14:pctWidth>
+            </wp14:sizeRelH>
+            <wp14:sizeRelV relativeFrom="margin">
+              <wp14:pctHeight>0</wp14:pctHeight>
+            </wp14:sizeRelV>
+          </wp:anchor>
+        </w:drawing>
+      </w:r>
+      <w:r>
+        <w:t xml:space="preserve">Nun gehen wir in die Cli Klasse und </w:t>
+      </w:r>
+      <w:r>
+        <w:t xml:space="preserve">fügen </w:t>
+      </w:r>
+      <w:r>
+        <w:t>im Konstruktor ein MyCourseRepository hinzu.</w:t>
+      </w:r>
+      <w:r>
+        <w:t xml:space="preserve"> </w:t>
+      </w:r>
+      <w:r>
+        <w:t xml:space="preserve">Danach </w:t>
+      </w:r>
+      <w:r>
+        <w:t xml:space="preserve">fügen wir im </w:t>
+      </w:r>
+      <w:r>
+        <w:t xml:space="preserve">Switch Case </w:t>
+      </w:r>
+      <w:r>
+        <w:t xml:space="preserve">im zweiten Case die Methode </w:t>
+      </w:r>
+      <w:r>
+        <w:t>showAllCourses</w:t>
+      </w:r>
+      <w:r>
+        <w:t xml:space="preserve"> hinzu. </w:t>
+      </w:r>
+      <w:r>
+        <w:t>Diese müssen wir natürlich noch implementieren.</w:t>
+      </w:r>
+    </w:p>
     <w:p/>
     <w:p/>
+    <w:p/>
+    <w:p/>
+    <w:p>
+      <w:r>
+        <w:rPr>
+          <w:noProof/>
+        </w:rPr>
+        <mc:AlternateContent>
+          <mc:Choice Requires="wps">
+            <w:drawing>
+              <wp:anchor distT="0" distB="0" distL="114300" distR="114300" simplePos="0" relativeHeight="251710464" behindDoc="0" locked="0" layoutInCell="1" allowOverlap="1" wp14:anchorId="65904F6D" wp14:editId="1A02F27B">
+                <wp:simplePos x="0" y="0"/>
+                <wp:positionH relativeFrom="column">
+                  <wp:posOffset>1364805</wp:posOffset>
+                </wp:positionH>
+                <wp:positionV relativeFrom="paragraph">
+                  <wp:posOffset>226942</wp:posOffset>
+                </wp:positionV>
+                <wp:extent cx="3006725" cy="635"/>
+                <wp:effectExtent l="0" t="0" r="0" b="0"/>
+                <wp:wrapThrough wrapText="bothSides">
+                  <wp:wrapPolygon edited="0">
+                    <wp:start x="0" y="0"/>
+                    <wp:lineTo x="0" y="21600"/>
+                    <wp:lineTo x="21600" y="21600"/>
+                    <wp:lineTo x="21600" y="0"/>
+                  </wp:wrapPolygon>
+                </wp:wrapThrough>
+                <wp:docPr id="39" name="Textfeld 39"/>
+                <wp:cNvGraphicFramePr/>
+                <a:graphic xmlns:a="http://schemas.openxmlformats.org/drawingml/2006/main">
+                  <a:graphicData uri="http://schemas.microsoft.com/office/word/2010/wordprocessingShape">
+                    <wps:wsp>
+                      <wps:cNvSpPr txBox="1"/>
+                      <wps:spPr>
+                        <a:xfrm>
+                          <a:off x="0" y="0"/>
+                          <a:ext cx="3006725" cy="635"/>
+                        </a:xfrm>
+                        <a:prstGeom prst="rect">
+                          <a:avLst/>
+                        </a:prstGeom>
+                        <a:solidFill>
+                          <a:prstClr val="white"/>
+                        </a:solidFill>
+                        <a:ln>
+                          <a:noFill/>
+                        </a:ln>
+                      </wps:spPr>
+                      <wps:txbx>
+                        <w:txbxContent>
+                          <w:p>
+                            <w:pPr>
+                              <w:pStyle w:val="Beschriftung"/>
+                              <w:jc w:val="center"/>
+                            </w:pPr>
+                            <w:bookmarkStart w:id="38" w:name="_Toc96508451"/>
+                            <w:r>
+                              <w:t xml:space="preserve">Abbildung </w:t>
+                            </w:r>
+                            <w:fldSimple w:instr=" SEQ Abbildung \* ARABIC ">
+                              <w:r>
+                                <w:rPr>
+                                  <w:noProof/>
+                                </w:rPr>
+                                <w:t>13</w:t>
+                              </w:r>
+                            </w:fldSimple>
+                            <w:r>
+                              <w:t xml:space="preserve"> Cli Klasse (</w:t>
+                            </w:r>
+                            <w:proofErr w:type="spellStart"/>
+                            <w:r>
+                              <w:t>repo</w:t>
+                            </w:r>
+                            <w:proofErr w:type="spellEnd"/>
+                            <w:r>
+                              <w:t>)</w:t>
+                            </w:r>
+                            <w:bookmarkEnd w:id="38"/>
+                          </w:p>
+                        </w:txbxContent>
+                      </wps:txbx>
+                      <wps:bodyPr rot="0" spcFirstLastPara="0" vertOverflow="overflow" horzOverflow="overflow" vert="horz" wrap="square" lIns="0" tIns="0" rIns="0" bIns="0" numCol="1" spcCol="0" rtlCol="0" fromWordArt="0" anchor="t" anchorCtr="0" forceAA="0" compatLnSpc="1">
+                        <a:prstTxWarp prst="textNoShape">
+                          <a:avLst/>
+                        </a:prstTxWarp>
+                        <a:spAutoFit/>
+                      </wps:bodyPr>
+                    </wps:wsp>
+                  </a:graphicData>
+                </a:graphic>
+              </wp:anchor>
+            </w:drawing>
+          </mc:Choice>
+          <mc:Fallback>
+            <w:pict>
+              <v:shape w14:anchorId="65904F6D" id="Textfeld 39" o:spid="_x0000_s1040" type="#_x0000_t202" style="position:absolute;margin-left:107.45pt;margin-top:17.85pt;width:236.75pt;height:.05pt;z-index:251710464;visibility:visible;mso-wrap-style:square;mso-wrap-distance-left:9pt;mso-wrap-distance-top:0;mso-wrap-distance-right:9pt;mso-wrap-distance-bottom:0;mso-position-horizontal:absolute;mso-position-horizontal-relative:text;mso-position-vertical:absolute;mso-position-vertical-relative:text;v-text-anchor:top" o:gfxdata="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" stroked="f">
+                <v:textbox style="mso-fit-shape-to-text:t" inset="0,0,0,0">
+                  <w:txbxContent>
+                    <w:p>
+                      <w:pPr>
+                        <w:pStyle w:val="Beschriftung"/>
+                        <w:jc w:val="center"/>
+                      </w:pPr>
+                      <w:bookmarkStart w:id="39" w:name="_Toc96508451"/>
+                      <w:r>
+                        <w:t xml:space="preserve">Abbildung </w:t>
+                      </w:r>
+                      <w:fldSimple w:instr=" SEQ Abbildung \* ARABIC ">
+                        <w:r>
+                          <w:rPr>
+                            <w:noProof/>
+                          </w:rPr>
+                          <w:t>13</w:t>
+                        </w:r>
+                      </w:fldSimple>
+                      <w:r>
+                        <w:t xml:space="preserve"> Cli Klasse (</w:t>
+                      </w:r>
+                      <w:proofErr w:type="spellStart"/>
+                      <w:r>
+                        <w:t>repo</w:t>
+                      </w:r>
+                      <w:proofErr w:type="spellEnd"/>
+                      <w:r>
+                        <w:t>)</w:t>
+                      </w:r>
+                      <w:bookmarkEnd w:id="39"/>
+                    </w:p>
+                  </w:txbxContent>
+                </v:textbox>
+                <w10:wrap type="through"/>
+              </v:shape>
+            </w:pict>
+          </mc:Fallback>
+        </mc:AlternateContent>
+      </w:r>
+    </w:p>
+    <w:p/>
+    <w:p>
+      <w:r>
+        <w:drawing>
+          <wp:anchor distT="0" distB="0" distL="114300" distR="114300" simplePos="0" relativeHeight="251706368" behindDoc="0" locked="0" layoutInCell="1" allowOverlap="1" wp14:anchorId="13BB0D12" wp14:editId="169F643D">
+            <wp:simplePos x="0" y="0"/>
+            <wp:positionH relativeFrom="margin">
+              <wp:align>center</wp:align>
+            </wp:positionH>
+            <wp:positionV relativeFrom="paragraph">
+              <wp:posOffset>1118804</wp:posOffset>
+            </wp:positionV>
+            <wp:extent cx="4655820" cy="2101850"/>
+            <wp:effectExtent l="0" t="0" r="0" b="0"/>
+            <wp:wrapThrough wrapText="bothSides">
+              <wp:wrapPolygon edited="0">
+                <wp:start x="265" y="783"/>
+                <wp:lineTo x="88" y="3720"/>
+                <wp:lineTo x="88" y="19969"/>
+                <wp:lineTo x="265" y="21339"/>
+                <wp:lineTo x="21300" y="21339"/>
+                <wp:lineTo x="21476" y="19969"/>
+                <wp:lineTo x="21476" y="4111"/>
+                <wp:lineTo x="21300" y="783"/>
+                <wp:lineTo x="265" y="783"/>
+              </wp:wrapPolygon>
+            </wp:wrapThrough>
+            <wp:docPr id="36" name="Grafik 36"/>
+            <wp:cNvGraphicFramePr>
+              <a:graphicFrameLocks xmlns:a="http://schemas.openxmlformats.org/drawingml/2006/main" noChangeAspect="1"/>
+            </wp:cNvGraphicFramePr>
+            <a:graphic xmlns:a="http://schemas.openxmlformats.org/drawingml/2006/main">
+              <a:graphicData uri="http://schemas.openxmlformats.org/drawingml/2006/picture">
+                <pic:pic xmlns:pic="http://schemas.openxmlformats.org/drawingml/2006/picture">
+                  <pic:nvPicPr>
+                    <pic:cNvPr id="1" name=""/>
+                    <pic:cNvPicPr/>
+                  </pic:nvPicPr>
+                  <pic:blipFill>
+                    <a:blip r:embed="rId26" cstate="print">
+                      <a:extLst>
+                        <a:ext uri="{28A0092B-C50C-407E-A947-70E740481C1C}">
+                          <a14:useLocalDpi xmlns:a14="http://schemas.microsoft.com/office/drawing/2010/main" val="0"/>
+                        </a:ext>
+                      </a:extLst>
+                    </a:blip>
+                    <a:stretch>
+                      <a:fillRect/>
+                    </a:stretch>
+                  </pic:blipFill>
+                  <pic:spPr>
+                    <a:xfrm>
+                      <a:off x="0" y="0"/>
+                      <a:ext cx="4655820" cy="2101850"/>
+                    </a:xfrm>
+                    <a:prstGeom prst="rect">
+                      <a:avLst/>
+                    </a:prstGeom>
+                  </pic:spPr>
+                </pic:pic>
+              </a:graphicData>
+            </a:graphic>
+            <wp14:sizeRelH relativeFrom="margin">
+              <wp14:pctWidth>0</wp14:pctWidth>
+            </wp14:sizeRelH>
+            <wp14:sizeRelV relativeFrom="margin">
+              <wp14:pctHeight>0</wp14:pctHeight>
+            </wp14:sizeRelV>
+          </wp:anchor>
+        </w:drawing>
+      </w:r>
+      <w:r>
+        <w:t xml:space="preserve">Nun können wir die showAllCourses Methode implementieren. </w:t>
+      </w:r>
+      <w:r>
+        <w:t>Dazu erstellen wir zunächst</w:t>
+      </w:r>
+      <w:r>
+        <w:t xml:space="preserve"> eine List vom Typ Course. </w:t>
+      </w:r>
+      <w:r>
+        <w:t>Danach befüllen wir die Liste</w:t>
+      </w:r>
+      <w:r>
+        <w:t xml:space="preserve"> über das Repository mit getAll(). </w:t>
+      </w:r>
+      <w:r>
+        <w:t xml:space="preserve">Nun checken wir ob die </w:t>
+      </w:r>
+      <w:r>
+        <w:t xml:space="preserve">liste leer ist. </w:t>
+      </w:r>
+      <w:r>
+        <w:t xml:space="preserve">Ist sie es nicht, gehen wir </w:t>
+      </w:r>
+      <w:r>
+        <w:t xml:space="preserve">durch die jeweiligen Kurse in der Liste durch und </w:t>
+      </w:r>
+      <w:r>
+        <w:t xml:space="preserve">geben diese aus. </w:t>
+      </w:r>
+      <w:r>
+        <w:t xml:space="preserve">Dazu haben wir ja auch die toString Methode implementiert. </w:t>
+      </w:r>
+      <w:r>
+        <w:t>Jene wird nu</w:t>
+      </w:r>
+      <w:r>
+        <w:t>n im „sout“ verwendet.</w:t>
+      </w:r>
+      <w:r>
+        <w:t xml:space="preserve"> </w:t>
+      </w:r>
+      <w:r>
+        <w:t xml:space="preserve">Danach </w:t>
+      </w:r>
+      <w:r>
+        <w:t xml:space="preserve">umgeben wir das ganze noch mit </w:t>
+      </w:r>
+      <w:r>
+        <w:t xml:space="preserve">einem </w:t>
+      </w:r>
+      <w:proofErr w:type="spellStart"/>
+      <w:r>
+        <w:t>try</w:t>
+      </w:r>
+      <w:proofErr w:type="spellEnd"/>
+      <w:r>
+        <w:t xml:space="preserve"> catch </w:t>
+      </w:r>
+      <w:r>
+        <w:t>und</w:t>
+      </w:r>
+      <w:r>
+        <w:t xml:space="preserve"> sagen was passiert wenn Fehler auftreten. </w:t>
+      </w:r>
+    </w:p>
+    <w:p/>
+    <w:p/>
+    <w:p/>
+    <w:p/>
+    <w:p/>
+    <w:p/>
+    <w:p/>
+    <w:p>
+      <w:r>
+        <w:rPr>
+          <w:noProof/>
+        </w:rPr>
+        <mc:AlternateContent>
+          <mc:Choice Requires="wps">
+            <w:drawing>
+              <wp:anchor distT="0" distB="0" distL="114300" distR="114300" simplePos="0" relativeHeight="251712512" behindDoc="0" locked="0" layoutInCell="1" allowOverlap="1" wp14:anchorId="72D21459" wp14:editId="094B24B8">
+                <wp:simplePos x="0" y="0"/>
+                <wp:positionH relativeFrom="margin">
+                  <wp:align>center</wp:align>
+                </wp:positionH>
+                <wp:positionV relativeFrom="paragraph">
+                  <wp:posOffset>6441</wp:posOffset>
+                </wp:positionV>
+                <wp:extent cx="4655820" cy="635"/>
+                <wp:effectExtent l="0" t="0" r="0" b="0"/>
+                <wp:wrapThrough wrapText="bothSides">
+                  <wp:wrapPolygon edited="0">
+                    <wp:start x="0" y="0"/>
+                    <wp:lineTo x="0" y="20057"/>
+                    <wp:lineTo x="21476" y="20057"/>
+                    <wp:lineTo x="21476" y="0"/>
+                    <wp:lineTo x="0" y="0"/>
+                  </wp:wrapPolygon>
+                </wp:wrapThrough>
+                <wp:docPr id="40" name="Textfeld 40"/>
+                <wp:cNvGraphicFramePr/>
+                <a:graphic xmlns:a="http://schemas.openxmlformats.org/drawingml/2006/main">
+                  <a:graphicData uri="http://schemas.microsoft.com/office/word/2010/wordprocessingShape">
+                    <wps:wsp>
+                      <wps:cNvSpPr txBox="1"/>
+                      <wps:spPr>
+                        <a:xfrm>
+                          <a:off x="0" y="0"/>
+                          <a:ext cx="4655820" cy="635"/>
+                        </a:xfrm>
+                        <a:prstGeom prst="rect">
+                          <a:avLst/>
+                        </a:prstGeom>
+                        <a:solidFill>
+                          <a:prstClr val="white"/>
+                        </a:solidFill>
+                        <a:ln>
+                          <a:noFill/>
+                        </a:ln>
+                      </wps:spPr>
+                      <wps:txbx>
+                        <w:txbxContent>
+                          <w:p>
+                            <w:pPr>
+                              <w:pStyle w:val="Beschriftung"/>
+                              <w:jc w:val="center"/>
+                            </w:pPr>
+                            <w:bookmarkStart w:id="40" w:name="_Toc96508452"/>
+                            <w:r>
+                              <w:t xml:space="preserve">Abbildung </w:t>
+                            </w:r>
+                            <w:fldSimple w:instr=" SEQ Abbildung \* ARABIC ">
+                              <w:r>
+                                <w:rPr>
+                                  <w:noProof/>
+                                </w:rPr>
+                                <w:t>14</w:t>
+                              </w:r>
+                            </w:fldSimple>
+                            <w:r>
+                              <w:t xml:space="preserve"> showAllCourses Methode</w:t>
+                            </w:r>
+                            <w:bookmarkEnd w:id="40"/>
+                          </w:p>
+                        </w:txbxContent>
+                      </wps:txbx>
+                      <wps:bodyPr rot="0" spcFirstLastPara="0" vertOverflow="overflow" horzOverflow="overflow" vert="horz" wrap="square" lIns="0" tIns="0" rIns="0" bIns="0" numCol="1" spcCol="0" rtlCol="0" fromWordArt="0" anchor="t" anchorCtr="0" forceAA="0" compatLnSpc="1">
+                        <a:prstTxWarp prst="textNoShape">
+                          <a:avLst/>
+                        </a:prstTxWarp>
+                        <a:spAutoFit/>
+                      </wps:bodyPr>
+                    </wps:wsp>
+                  </a:graphicData>
+                </a:graphic>
+              </wp:anchor>
+            </w:drawing>
+          </mc:Choice>
+          <mc:Fallback>
+            <w:pict>
+              <v:shape w14:anchorId="72D21459" id="Textfeld 40" o:spid="_x0000_s1041" type="#_x0000_t202" style="position:absolute;margin-left:0;margin-top:.5pt;width:366.6pt;height:.05pt;z-index:251712512;visibility:visible;mso-wrap-style:square;mso-wrap-distance-left:9pt;mso-wrap-distance-top:0;mso-wrap-distance-right:9pt;mso-wrap-distance-bottom:0;mso-position-horizontal:center;mso-position-horizontal-relative:margin;mso-position-vertical:absolute;mso-position-vertical-relative:text;v-text-anchor:top" o:gfxdata="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" stroked="f">
+                <v:textbox style="mso-fit-shape-to-text:t" inset="0,0,0,0">
+                  <w:txbxContent>
+                    <w:p>
+                      <w:pPr>
+                        <w:pStyle w:val="Beschriftung"/>
+                        <w:jc w:val="center"/>
+                      </w:pPr>
+                      <w:bookmarkStart w:id="41" w:name="_Toc96508452"/>
+                      <w:r>
+                        <w:t xml:space="preserve">Abbildung </w:t>
+                      </w:r>
+                      <w:fldSimple w:instr=" SEQ Abbildung \* ARABIC ">
+                        <w:r>
+                          <w:rPr>
+                            <w:noProof/>
+                          </w:rPr>
+                          <w:t>14</w:t>
+                        </w:r>
+                      </w:fldSimple>
+                      <w:r>
+                        <w:t xml:space="preserve"> showAllCourses Methode</w:t>
+                      </w:r>
+                      <w:bookmarkEnd w:id="41"/>
+                    </w:p>
+                  </w:txbxContent>
+                </v:textbox>
+                <w10:wrap type="through" anchorx="margin"/>
+              </v:shape>
+            </w:pict>
+          </mc:Fallback>
+        </mc:AlternateContent>
+      </w:r>
+    </w:p>
+    <w:p>
+      <w:r>
+        <w:rPr>
+          <w:noProof/>
+        </w:rPr>
+        <mc:AlternateContent>
+          <mc:Choice Requires="wps">
+            <w:drawing>
+              <wp:anchor distT="0" distB="0" distL="114300" distR="114300" simplePos="0" relativeHeight="251714560" behindDoc="0" locked="0" layoutInCell="1" allowOverlap="1" wp14:anchorId="5172292E" wp14:editId="3F3618A3">
+                <wp:simplePos x="0" y="0"/>
+                <wp:positionH relativeFrom="column">
+                  <wp:posOffset>438150</wp:posOffset>
+                </wp:positionH>
+                <wp:positionV relativeFrom="paragraph">
+                  <wp:posOffset>2131060</wp:posOffset>
+                </wp:positionV>
+                <wp:extent cx="4884420" cy="635"/>
+                <wp:effectExtent l="0" t="0" r="0" b="0"/>
+                <wp:wrapThrough wrapText="bothSides">
+                  <wp:wrapPolygon edited="0">
+                    <wp:start x="0" y="0"/>
+                    <wp:lineTo x="0" y="21600"/>
+                    <wp:lineTo x="21600" y="21600"/>
+                    <wp:lineTo x="21600" y="0"/>
+                  </wp:wrapPolygon>
+                </wp:wrapThrough>
+                <wp:docPr id="41" name="Textfeld 41"/>
+                <wp:cNvGraphicFramePr/>
+                <a:graphic xmlns:a="http://schemas.openxmlformats.org/drawingml/2006/main">
+                  <a:graphicData uri="http://schemas.microsoft.com/office/word/2010/wordprocessingShape">
+                    <wps:wsp>
+                      <wps:cNvSpPr txBox="1"/>
+                      <wps:spPr>
+                        <a:xfrm>
+                          <a:off x="0" y="0"/>
+                          <a:ext cx="4884420" cy="635"/>
+                        </a:xfrm>
+                        <a:prstGeom prst="rect">
+                          <a:avLst/>
+                        </a:prstGeom>
+                        <a:solidFill>
+                          <a:prstClr val="white"/>
+                        </a:solidFill>
+                        <a:ln>
+                          <a:noFill/>
+                        </a:ln>
+                      </wps:spPr>
+                      <wps:txbx>
+                        <w:txbxContent>
+                          <w:p>
+                            <w:pPr>
+                              <w:pStyle w:val="Beschriftung"/>
+                              <w:jc w:val="center"/>
+                            </w:pPr>
+                            <w:bookmarkStart w:id="42" w:name="_Toc96508453"/>
+                            <w:r>
+                              <w:t xml:space="preserve">Abbildung </w:t>
+                            </w:r>
+                            <w:fldSimple w:instr=" SEQ Abbildung \* ARABIC ">
+                              <w:r>
+                                <w:rPr>
+                                  <w:noProof/>
+                                </w:rPr>
+                                <w:t>15</w:t>
+                              </w:r>
+                            </w:fldSimple>
+                            <w:r>
+                              <w:t xml:space="preserve"> App Klasse</w:t>
+                            </w:r>
+                            <w:bookmarkEnd w:id="42"/>
+                          </w:p>
+                        </w:txbxContent>
+                      </wps:txbx>
+                      <wps:bodyPr rot="0" spcFirstLastPara="0" vertOverflow="overflow" horzOverflow="overflow" vert="horz" wrap="square" lIns="0" tIns="0" rIns="0" bIns="0" numCol="1" spcCol="0" rtlCol="0" fromWordArt="0" anchor="t" anchorCtr="0" forceAA="0" compatLnSpc="1">
+                        <a:prstTxWarp prst="textNoShape">
+                          <a:avLst/>
+                        </a:prstTxWarp>
+                        <a:spAutoFit/>
+                      </wps:bodyPr>
+                    </wps:wsp>
+                  </a:graphicData>
+                </a:graphic>
+              </wp:anchor>
+            </w:drawing>
+          </mc:Choice>
+          <mc:Fallback>
+            <w:pict>
+              <v:shape w14:anchorId="5172292E" id="Textfeld 41" o:spid="_x0000_s1042" type="#_x0000_t202" style="position:absolute;margin-left:34.5pt;margin-top:167.8pt;width:384.6pt;height:.05pt;z-index:251714560;visibility:visible;mso-wrap-style:square;mso-wrap-distance-left:9pt;mso-wrap-distance-top:0;mso-wrap-distance-right:9pt;mso-wrap-distance-bottom:0;mso-position-horizontal:absolute;mso-position-horizontal-relative:text;mso-position-vertical:absolute;mso-position-vertical-relative:text;v-text-anchor:top" o:gfxdata="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" stroked="f">
+                <v:textbox style="mso-fit-shape-to-text:t" inset="0,0,0,0">
+                  <w:txbxContent>
+                    <w:p>
+                      <w:pPr>
+                        <w:pStyle w:val="Beschriftung"/>
+                        <w:jc w:val="center"/>
+                      </w:pPr>
+                      <w:bookmarkStart w:id="43" w:name="_Toc96508453"/>
+                      <w:r>
+                        <w:t xml:space="preserve">Abbildung </w:t>
+                      </w:r>
+                      <w:fldSimple w:instr=" SEQ Abbildung \* ARABIC ">
+                        <w:r>
+                          <w:rPr>
+                            <w:noProof/>
+                          </w:rPr>
+                          <w:t>15</w:t>
+                        </w:r>
+                      </w:fldSimple>
+                      <w:r>
+                        <w:t xml:space="preserve"> App Klasse</w:t>
+                      </w:r>
+                      <w:bookmarkEnd w:id="43"/>
+                    </w:p>
+                  </w:txbxContent>
+                </v:textbox>
+                <w10:wrap type="through"/>
+              </v:shape>
+            </w:pict>
+          </mc:Fallback>
+        </mc:AlternateContent>
+      </w:r>
+      <w:r>
+        <w:drawing>
+          <wp:anchor distT="0" distB="0" distL="114300" distR="114300" simplePos="0" relativeHeight="251707392" behindDoc="0" locked="0" layoutInCell="1" allowOverlap="1" wp14:anchorId="4F208E45" wp14:editId="4CB202DE">
+            <wp:simplePos x="0" y="0"/>
+            <wp:positionH relativeFrom="margin">
+              <wp:align>center</wp:align>
+            </wp:positionH>
+            <wp:positionV relativeFrom="paragraph">
+              <wp:posOffset>447862</wp:posOffset>
+            </wp:positionV>
+            <wp:extent cx="4884420" cy="1626235"/>
+            <wp:effectExtent l="0" t="0" r="0" b="0"/>
+            <wp:wrapThrough wrapText="bothSides">
+              <wp:wrapPolygon edited="0">
+                <wp:start x="337" y="1012"/>
+                <wp:lineTo x="168" y="2024"/>
+                <wp:lineTo x="84" y="18724"/>
+                <wp:lineTo x="253" y="20748"/>
+                <wp:lineTo x="337" y="21254"/>
+                <wp:lineTo x="21229" y="21254"/>
+                <wp:lineTo x="21482" y="17712"/>
+                <wp:lineTo x="21482" y="4301"/>
+                <wp:lineTo x="21314" y="2024"/>
+                <wp:lineTo x="21145" y="1012"/>
+                <wp:lineTo x="337" y="1012"/>
+              </wp:wrapPolygon>
+            </wp:wrapThrough>
+            <wp:docPr id="37" name="Grafik 37"/>
+            <wp:cNvGraphicFramePr>
+              <a:graphicFrameLocks xmlns:a="http://schemas.openxmlformats.org/drawingml/2006/main" noChangeAspect="1"/>
+            </wp:cNvGraphicFramePr>
+            <a:graphic xmlns:a="http://schemas.openxmlformats.org/drawingml/2006/main">
+              <a:graphicData uri="http://schemas.openxmlformats.org/drawingml/2006/picture">
+                <pic:pic xmlns:pic="http://schemas.openxmlformats.org/drawingml/2006/picture">
+                  <pic:nvPicPr>
+                    <pic:cNvPr id="1" name=""/>
+                    <pic:cNvPicPr/>
+                  </pic:nvPicPr>
+                  <pic:blipFill>
+                    <a:blip r:embed="rId27" cstate="print">
+                      <a:extLst>
+                        <a:ext uri="{28A0092B-C50C-407E-A947-70E740481C1C}">
+                          <a14:useLocalDpi xmlns:a14="http://schemas.microsoft.com/office/drawing/2010/main" val="0"/>
+                        </a:ext>
+                      </a:extLst>
+                    </a:blip>
+                    <a:stretch>
+                      <a:fillRect/>
+                    </a:stretch>
+                  </pic:blipFill>
+                  <pic:spPr>
+                    <a:xfrm>
+                      <a:off x="0" y="0"/>
+                      <a:ext cx="4884420" cy="1626235"/>
+                    </a:xfrm>
+                    <a:prstGeom prst="rect">
+                      <a:avLst/>
+                    </a:prstGeom>
+                  </pic:spPr>
+                </pic:pic>
+              </a:graphicData>
+            </a:graphic>
+            <wp14:sizeRelH relativeFrom="margin">
+              <wp14:pctWidth>0</wp14:pctWidth>
+            </wp14:sizeRelH>
+            <wp14:sizeRelV relativeFrom="margin">
+              <wp14:pctHeight>0</wp14:pctHeight>
+            </wp14:sizeRelV>
+          </wp:anchor>
+        </w:drawing>
+      </w:r>
+      <w:r>
+        <w:t xml:space="preserve">Schließlich können wir in die App Klasse </w:t>
+      </w:r>
+      <w:r>
+        <w:t>bzw.</w:t>
+      </w:r>
+      <w:r>
+        <w:t xml:space="preserve"> Main Methode wechseln.</w:t>
+      </w:r>
+      <w:r>
+        <w:t xml:space="preserve"> Hier erstellen wir </w:t>
+      </w:r>
+      <w:r>
+        <w:t>ein Cli Obje</w:t>
+      </w:r>
+      <w:r>
+        <w:t>kt</w:t>
+      </w:r>
+      <w:r>
+        <w:t xml:space="preserve">. </w:t>
+      </w:r>
+      <w:r>
+        <w:t xml:space="preserve">Das wichtige ist nun, dass </w:t>
+      </w:r>
+      <w:r>
+        <w:t xml:space="preserve">wir dem </w:t>
+      </w:r>
+      <w:r>
+        <w:t xml:space="preserve">Cli Objekt </w:t>
+      </w:r>
+      <w:r>
+        <w:t xml:space="preserve">ein MySqlCourseRepository </w:t>
+      </w:r>
+      <w:r>
+        <w:t>mitgeben.</w:t>
+      </w:r>
+    </w:p>
+    <w:p/>
+    <w:p/>
+    <w:p/>
+    <w:p/>
+    <w:p/>
+    <w:p>
+      <w:r>
+        <w:br w:type="page"/>
+      </w:r>
+    </w:p>
+    <w:p>
+      <w:r>
+        <w:lastRenderedPageBreak/>
+        <w:t xml:space="preserve">Das </w:t>
+      </w:r>
+      <w:r>
+        <w:t>Zusammenspiel</w:t>
+      </w:r>
+      <w:r>
+        <w:t xml:space="preserve"> mit den Repositories wird in folgender </w:t>
+      </w:r>
+      <w:r>
+        <w:t>Grafik</w:t>
+      </w:r>
+      <w:r>
+        <w:t xml:space="preserve"> nochmal </w:t>
+      </w:r>
+      <w:r>
+        <w:t xml:space="preserve">genauer dargestellt. </w:t>
+      </w:r>
+      <w:r>
+        <w:t>Hier ist</w:t>
+      </w:r>
+      <w:r>
+        <w:t xml:space="preserve"> gut zu sehen welche Klasse welche Repositories verwendet.</w:t>
+      </w:r>
+      <w:r>
+        <w:t xml:space="preserve"> </w:t>
+      </w:r>
+      <w:r>
+        <w:t xml:space="preserve">Zurzeit verwendet die Cli nur das MyCourseRepository. </w:t>
+      </w:r>
+      <w:r>
+        <w:t xml:space="preserve">Das kann sich jedoch </w:t>
+      </w:r>
+      <w:r>
+        <w:t xml:space="preserve">mit zusätzlicher Funktionalität ändern. </w:t>
+      </w:r>
+    </w:p>
+    <w:p>
+      <w:r>
+        <w:rPr>
+          <w:noProof/>
+        </w:rPr>
+        <mc:AlternateContent>
+          <mc:Choice Requires="wps">
+            <w:drawing>
+              <wp:anchor distT="0" distB="0" distL="114300" distR="114300" simplePos="0" relativeHeight="251716608" behindDoc="0" locked="0" layoutInCell="1" allowOverlap="1" wp14:anchorId="00BADCEA" wp14:editId="2952C8A0">
+                <wp:simplePos x="0" y="0"/>
+                <wp:positionH relativeFrom="column">
+                  <wp:posOffset>861060</wp:posOffset>
+                </wp:positionH>
+                <wp:positionV relativeFrom="paragraph">
+                  <wp:posOffset>2751455</wp:posOffset>
+                </wp:positionV>
+                <wp:extent cx="4032885" cy="635"/>
+                <wp:effectExtent l="0" t="0" r="0" b="0"/>
+                <wp:wrapThrough wrapText="bothSides">
+                  <wp:wrapPolygon edited="0">
+                    <wp:start x="0" y="0"/>
+                    <wp:lineTo x="0" y="21600"/>
+                    <wp:lineTo x="21600" y="21600"/>
+                    <wp:lineTo x="21600" y="0"/>
+                  </wp:wrapPolygon>
+                </wp:wrapThrough>
+                <wp:docPr id="42" name="Textfeld 42"/>
+                <wp:cNvGraphicFramePr/>
+                <a:graphic xmlns:a="http://schemas.openxmlformats.org/drawingml/2006/main">
+                  <a:graphicData uri="http://schemas.microsoft.com/office/word/2010/wordprocessingShape">
+                    <wps:wsp>
+                      <wps:cNvSpPr txBox="1"/>
+                      <wps:spPr>
+                        <a:xfrm>
+                          <a:off x="0" y="0"/>
+                          <a:ext cx="4032885" cy="635"/>
+                        </a:xfrm>
+                        <a:prstGeom prst="rect">
+                          <a:avLst/>
+                        </a:prstGeom>
+                        <a:solidFill>
+                          <a:prstClr val="white"/>
+                        </a:solidFill>
+                        <a:ln>
+                          <a:noFill/>
+                        </a:ln>
+                      </wps:spPr>
+                      <wps:txbx>
+                        <w:txbxContent>
+                          <w:p>
+                            <w:pPr>
+                              <w:pStyle w:val="Beschriftung"/>
+                              <w:jc w:val="center"/>
+                              <w:rPr>
+                                <w:noProof/>
+                              </w:rPr>
+                            </w:pPr>
+                            <w:bookmarkStart w:id="44" w:name="_Toc96508454"/>
+                            <w:r>
+                              <w:t xml:space="preserve">Abbildung </w:t>
+                            </w:r>
+                            <w:fldSimple w:instr=" SEQ Abbildung \* ARABIC ">
+                              <w:r>
+                                <w:rPr>
+                                  <w:noProof/>
+                                </w:rPr>
+                                <w:t>16</w:t>
+                              </w:r>
+                            </w:fldSimple>
+                            <w:r>
+                              <w:t xml:space="preserve"> Grafik - Repositories</w:t>
+                            </w:r>
+                            <w:bookmarkEnd w:id="44"/>
+                          </w:p>
+                        </w:txbxContent>
+                      </wps:txbx>
+                      <wps:bodyPr rot="0" spcFirstLastPara="0" vertOverflow="overflow" horzOverflow="overflow" vert="horz" wrap="square" lIns="0" tIns="0" rIns="0" bIns="0" numCol="1" spcCol="0" rtlCol="0" fromWordArt="0" anchor="t" anchorCtr="0" forceAA="0" compatLnSpc="1">
+                        <a:prstTxWarp prst="textNoShape">
+                          <a:avLst/>
+                        </a:prstTxWarp>
+                        <a:spAutoFit/>
+                      </wps:bodyPr>
+                    </wps:wsp>
+                  </a:graphicData>
+                </a:graphic>
+              </wp:anchor>
+            </w:drawing>
+          </mc:Choice>
+          <mc:Fallback>
+            <w:pict>
+              <v:shape w14:anchorId="00BADCEA" id="Textfeld 42" o:spid="_x0000_s1043" type="#_x0000_t202" style="position:absolute;margin-left:67.8pt;margin-top:216.65pt;width:317.55pt;height:.05pt;z-index:251716608;visibility:visible;mso-wrap-style:square;mso-wrap-distance-left:9pt;mso-wrap-distance-top:0;mso-wrap-distance-right:9pt;mso-wrap-distance-bottom:0;mso-position-horizontal:absolute;mso-position-horizontal-relative:text;mso-position-vertical:absolute;mso-position-vertical-relative:text;v-text-anchor:top" o:gfxdata="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" stroked="f">
+                <v:textbox style="mso-fit-shape-to-text:t" inset="0,0,0,0">
+                  <w:txbxContent>
+                    <w:p>
+                      <w:pPr>
+                        <w:pStyle w:val="Beschriftung"/>
+                        <w:jc w:val="center"/>
+                        <w:rPr>
+                          <w:noProof/>
+                        </w:rPr>
+                      </w:pPr>
+                      <w:bookmarkStart w:id="45" w:name="_Toc96508454"/>
+                      <w:r>
+                        <w:t xml:space="preserve">Abbildung </w:t>
+                      </w:r>
+                      <w:fldSimple w:instr=" SEQ Abbildung \* ARABIC ">
+                        <w:r>
+                          <w:rPr>
+                            <w:noProof/>
+                          </w:rPr>
+                          <w:t>16</w:t>
+                        </w:r>
+                      </w:fldSimple>
+                      <w:r>
+                        <w:t xml:space="preserve"> Grafik - Repositories</w:t>
+                      </w:r>
+                      <w:bookmarkEnd w:id="45"/>
+                    </w:p>
+                  </w:txbxContent>
+                </v:textbox>
+                <w10:wrap type="through"/>
+              </v:shape>
+            </w:pict>
+          </mc:Fallback>
+        </mc:AlternateContent>
+      </w:r>
+      <w:r>
+        <w:rPr>
+          <w:noProof/>
+        </w:rPr>
+        <w:drawing>
+          <wp:anchor distT="0" distB="0" distL="114300" distR="114300" simplePos="0" relativeHeight="251708416" behindDoc="0" locked="0" layoutInCell="1" allowOverlap="1" wp14:anchorId="0E006445" wp14:editId="3D8CDA3A">
+            <wp:simplePos x="0" y="0"/>
+            <wp:positionH relativeFrom="margin">
+              <wp:align>center</wp:align>
+            </wp:positionH>
+            <wp:positionV relativeFrom="paragraph">
+              <wp:posOffset>114483</wp:posOffset>
+            </wp:positionV>
+            <wp:extent cx="4032885" cy="2580005"/>
+            <wp:effectExtent l="0" t="0" r="5715" b="0"/>
+            <wp:wrapThrough wrapText="bothSides">
+              <wp:wrapPolygon edited="0">
+                <wp:start x="0" y="0"/>
+                <wp:lineTo x="0" y="21371"/>
+                <wp:lineTo x="21529" y="21371"/>
+                <wp:lineTo x="21529" y="0"/>
+                <wp:lineTo x="0" y="0"/>
+              </wp:wrapPolygon>
+            </wp:wrapThrough>
+            <wp:docPr id="38" name="Grafik 38"/>
+            <wp:cNvGraphicFramePr>
+              <a:graphicFrameLocks xmlns:a="http://schemas.openxmlformats.org/drawingml/2006/main" noChangeAspect="1"/>
+            </wp:cNvGraphicFramePr>
+            <a:graphic xmlns:a="http://schemas.openxmlformats.org/drawingml/2006/main">
+              <a:graphicData uri="http://schemas.openxmlformats.org/drawingml/2006/picture">
+                <pic:pic xmlns:pic="http://schemas.openxmlformats.org/drawingml/2006/picture">
+                  <pic:nvPicPr>
+                    <pic:cNvPr id="1" name=""/>
+                    <pic:cNvPicPr/>
+                  </pic:nvPicPr>
+                  <pic:blipFill>
+                    <a:blip r:embed="rId28" cstate="print">
+                      <a:extLst>
+                        <a:ext uri="{28A0092B-C50C-407E-A947-70E740481C1C}">
+                          <a14:useLocalDpi xmlns:a14="http://schemas.microsoft.com/office/drawing/2010/main" val="0"/>
+                        </a:ext>
+                      </a:extLst>
+                    </a:blip>
+                    <a:stretch>
+                      <a:fillRect/>
+                    </a:stretch>
+                  </pic:blipFill>
+                  <pic:spPr>
+                    <a:xfrm>
+                      <a:off x="0" y="0"/>
+                      <a:ext cx="4032885" cy="2580005"/>
+                    </a:xfrm>
+                    <a:prstGeom prst="rect">
+                      <a:avLst/>
+                    </a:prstGeom>
+                  </pic:spPr>
+                </pic:pic>
+              </a:graphicData>
+            </a:graphic>
+            <wp14:sizeRelH relativeFrom="margin">
+              <wp14:pctWidth>0</wp14:pctWidth>
+            </wp14:sizeRelH>
+            <wp14:sizeRelV relativeFrom="margin">
+              <wp14:pctHeight>0</wp14:pctHeight>
+            </wp14:sizeRelV>
+          </wp:anchor>
+        </w:drawing>
+      </w:r>
+    </w:p>
+    <w:p/>
+    <w:p/>
+    <w:p/>
+    <w:p/>
+    <w:p/>
+    <w:p/>
+    <w:p/>
+    <w:p/>
+    <w:p/>
+    <w:p/>
+    <w:p/>
+    <w:p/>
+    <w:p/>
+    <w:p/>
+    <w:p/>
+    <w:p/>
+    <w:p/>
+    <w:p>
+      <w:r>
+        <w:br w:type="page"/>
+      </w:r>
+    </w:p>
+    <w:p>
+      <w:pPr>
+        <w:pStyle w:val="berschrift1"/>
+      </w:pPr>
+      <w:bookmarkStart w:id="46" w:name="_Toc96508438"/>
+      <w:r>
+        <w:lastRenderedPageBreak/>
+        <w:t>Abbildungsverzeichnis</w:t>
+      </w:r>
+      <w:bookmarkEnd w:id="46"/>
+    </w:p>
+    <w:p>
+      <w:pPr>
+        <w:pStyle w:val="Abbildungsverzeichnis"/>
+        <w:tabs>
+          <w:tab w:val="right" w:leader="dot" w:pos="9062"/>
+        </w:tabs>
+        <w:rPr>
+          <w:rFonts w:eastAsiaTheme="minorEastAsia"/>
+          <w:noProof/>
+          <w:lang w:eastAsia="de-AT"/>
+        </w:rPr>
+      </w:pPr>
+      <w:r>
+        <w:fldChar w:fldCharType="begin"/>
+      </w:r>
+      <w:r>
+        <w:instrText xml:space="preserve"> TOC \h \z \c "Abbildung" </w:instrText>
+      </w:r>
+      <w:r>
+        <w:fldChar w:fldCharType="separate"/>
+      </w:r>
+      <w:hyperlink r:id="rId29" w:anchor="_Toc96508439" w:history="1">
+        <w:r>
+          <w:rPr>
+            <w:rStyle w:val="Hyperlink"/>
+            <w:noProof/>
+          </w:rPr>
+          <w:t>Abbildung 1 MySql Connector Dependency</w:t>
+        </w:r>
+        <w:r>
+          <w:rPr>
+            <w:noProof/>
+            <w:webHidden/>
+          </w:rPr>
+          <w:tab/>
+        </w:r>
+        <w:r>
+          <w:rPr>
+            <w:noProof/>
+            <w:webHidden/>
+          </w:rPr>
+          <w:fldChar w:fldCharType="begin"/>
+        </w:r>
+        <w:r>
+          <w:rPr>
+            <w:noProof/>
+            <w:webHidden/>
+          </w:rPr>
+          <w:instrText xml:space="preserve"> PAGEREF _Toc96508439 \h </w:instrText>
+        </w:r>
+        <w:r>
+          <w:rPr>
+            <w:noProof/>
+            <w:webHidden/>
+          </w:rPr>
+        </w:r>
+        <w:r>
+          <w:rPr>
+            <w:noProof/>
+            <w:webHidden/>
+          </w:rPr>
+          <w:fldChar w:fldCharType="separate"/>
+        </w:r>
+        <w:r>
+          <w:rPr>
+            <w:noProof/>
+            <w:webHidden/>
+          </w:rPr>
+          <w:t>3</w:t>
+        </w:r>
+        <w:r>
+          <w:rPr>
+            <w:noProof/>
+            <w:webHidden/>
+          </w:rPr>
+          <w:fldChar w:fldCharType="end"/>
+        </w:r>
+      </w:hyperlink>
+    </w:p>
+    <w:p>
+      <w:pPr>
+        <w:pStyle w:val="Abbildungsverzeichnis"/>
+        <w:tabs>
+          <w:tab w:val="right" w:leader="dot" w:pos="9062"/>
+        </w:tabs>
+        <w:rPr>
+          <w:rFonts w:eastAsiaTheme="minorEastAsia"/>
+          <w:noProof/>
+          <w:lang w:eastAsia="de-AT"/>
+        </w:rPr>
+      </w:pPr>
+      <w:hyperlink r:id="rId30" w:anchor="_Toc96508440" w:history="1">
+        <w:r>
+          <w:rPr>
+            <w:rStyle w:val="Hyperlink"/>
+            <w:noProof/>
+          </w:rPr>
+          <w:t>Abbildung 2 Datenbankverbindung herstellen</w:t>
+        </w:r>
+        <w:r>
+          <w:rPr>
+            <w:noProof/>
+            <w:webHidden/>
+          </w:rPr>
+          <w:tab/>
+        </w:r>
+        <w:r>
+          <w:rPr>
+            <w:noProof/>
+            <w:webHidden/>
+          </w:rPr>
+          <w:fldChar w:fldCharType="begin"/>
+        </w:r>
+        <w:r>
+          <w:rPr>
+            <w:noProof/>
+            <w:webHidden/>
+          </w:rPr>
+          <w:instrText xml:space="preserve"> PAGEREF _Toc96508440 \h </w:instrText>
+        </w:r>
+        <w:r>
+          <w:rPr>
+            <w:noProof/>
+            <w:webHidden/>
+          </w:rPr>
+        </w:r>
+        <w:r>
+          <w:rPr>
+            <w:noProof/>
+            <w:webHidden/>
+          </w:rPr>
+          <w:fldChar w:fldCharType="separate"/>
+        </w:r>
+        <w:r>
+          <w:rPr>
+            <w:noProof/>
+            <w:webHidden/>
+          </w:rPr>
+          <w:t>3</w:t>
+        </w:r>
+        <w:r>
+          <w:rPr>
+            <w:noProof/>
+            <w:webHidden/>
+          </w:rPr>
+          <w:fldChar w:fldCharType="end"/>
+        </w:r>
+      </w:hyperlink>
+    </w:p>
+    <w:p>
+      <w:pPr>
+        <w:pStyle w:val="Abbildungsverzeichnis"/>
+        <w:tabs>
+          <w:tab w:val="right" w:leader="dot" w:pos="9062"/>
+        </w:tabs>
+        <w:rPr>
+          <w:rFonts w:eastAsiaTheme="minorEastAsia"/>
+          <w:noProof/>
+          <w:lang w:eastAsia="de-AT"/>
+        </w:rPr>
+      </w:pPr>
+      <w:hyperlink r:id="rId31" w:anchor="_Toc96508441" w:history="1">
+        <w:r>
+          <w:rPr>
+            <w:rStyle w:val="Hyperlink"/>
+            <w:noProof/>
+          </w:rPr>
+          <w:t>Abbildung 3 Kurssystem DAO</w:t>
+        </w:r>
+        <w:r>
+          <w:rPr>
+            <w:noProof/>
+            <w:webHidden/>
+          </w:rPr>
+          <w:tab/>
+        </w:r>
+        <w:r>
+          <w:rPr>
+            <w:noProof/>
+            <w:webHidden/>
+          </w:rPr>
+          <w:fldChar w:fldCharType="begin"/>
+        </w:r>
+        <w:r>
+          <w:rPr>
+            <w:noProof/>
+            <w:webHidden/>
+          </w:rPr>
+          <w:instrText xml:space="preserve"> PAGEREF _Toc96508441 \h </w:instrText>
+        </w:r>
+        <w:r>
+          <w:rPr>
+            <w:noProof/>
+            <w:webHidden/>
+          </w:rPr>
+        </w:r>
+        <w:r>
+          <w:rPr>
+            <w:noProof/>
+            <w:webHidden/>
+          </w:rPr>
+          <w:fldChar w:fldCharType="separate"/>
+        </w:r>
+        <w:r>
+          <w:rPr>
+            <w:noProof/>
+            <w:webHidden/>
+          </w:rPr>
+          <w:t>5</w:t>
+        </w:r>
+        <w:r>
+          <w:rPr>
+            <w:noProof/>
+            <w:webHidden/>
+          </w:rPr>
+          <w:fldChar w:fldCharType="end"/>
+        </w:r>
+      </w:hyperlink>
+    </w:p>
+    <w:p>
+      <w:pPr>
+        <w:pStyle w:val="Abbildungsverzeichnis"/>
+        <w:tabs>
+          <w:tab w:val="right" w:leader="dot" w:pos="9062"/>
+        </w:tabs>
+        <w:rPr>
+          <w:rFonts w:eastAsiaTheme="minorEastAsia"/>
+          <w:noProof/>
+          <w:lang w:eastAsia="de-AT"/>
+        </w:rPr>
+      </w:pPr>
+      <w:hyperlink r:id="rId32" w:anchor="_Toc96508442" w:history="1">
+        <w:r>
+          <w:rPr>
+            <w:rStyle w:val="Hyperlink"/>
+            <w:noProof/>
+          </w:rPr>
+          <w:t>Abbildung 4 DAO Design Pattern / Kopplung</w:t>
+        </w:r>
+        <w:r>
+          <w:rPr>
+            <w:noProof/>
+            <w:webHidden/>
+          </w:rPr>
+          <w:tab/>
+        </w:r>
+        <w:r>
+          <w:rPr>
+            <w:noProof/>
+            <w:webHidden/>
+          </w:rPr>
+          <w:fldChar w:fldCharType="begin"/>
+        </w:r>
+        <w:r>
+          <w:rPr>
+            <w:noProof/>
+            <w:webHidden/>
+          </w:rPr>
+          <w:instrText xml:space="preserve"> PAGEREF _Toc96508442 \h </w:instrText>
+        </w:r>
+        <w:r>
+          <w:rPr>
+            <w:noProof/>
+            <w:webHidden/>
+          </w:rPr>
+        </w:r>
+        <w:r>
+          <w:rPr>
+            <w:noProof/>
+            <w:webHidden/>
+          </w:rPr>
+          <w:fldChar w:fldCharType="separate"/>
+        </w:r>
+        <w:r>
+          <w:rPr>
+            <w:noProof/>
+            <w:webHidden/>
+          </w:rPr>
+          <w:t>5</w:t>
+        </w:r>
+        <w:r>
+          <w:rPr>
+            <w:noProof/>
+            <w:webHidden/>
+          </w:rPr>
+          <w:fldChar w:fldCharType="end"/>
+        </w:r>
+      </w:hyperlink>
+    </w:p>
+    <w:p>
+      <w:pPr>
+        <w:pStyle w:val="Abbildungsverzeichnis"/>
+        <w:tabs>
+          <w:tab w:val="right" w:leader="dot" w:pos="9062"/>
+        </w:tabs>
+        <w:rPr>
+          <w:rFonts w:eastAsiaTheme="minorEastAsia"/>
+          <w:noProof/>
+          <w:lang w:eastAsia="de-AT"/>
+        </w:rPr>
+      </w:pPr>
+      <w:hyperlink r:id="rId33" w:anchor="_Toc96508443" w:history="1">
+        <w:r>
+          <w:rPr>
+            <w:rStyle w:val="Hyperlink"/>
+            <w:noProof/>
+          </w:rPr>
+          <w:t>Abbildung 5 MySqlDatabaseConnection Klasse</w:t>
+        </w:r>
+        <w:r>
+          <w:rPr>
+            <w:noProof/>
+            <w:webHidden/>
+          </w:rPr>
+          <w:tab/>
+        </w:r>
+        <w:r>
+          <w:rPr>
+            <w:noProof/>
+            <w:webHidden/>
+          </w:rPr>
+          <w:fldChar w:fldCharType="begin"/>
+        </w:r>
+        <w:r>
+          <w:rPr>
+            <w:noProof/>
+            <w:webHidden/>
+          </w:rPr>
+          <w:instrText xml:space="preserve"> PAGEREF _Toc96508443 \h </w:instrText>
+        </w:r>
+        <w:r>
+          <w:rPr>
+            <w:noProof/>
+            <w:webHidden/>
+          </w:rPr>
+        </w:r>
+        <w:r>
+          <w:rPr>
+            <w:noProof/>
+            <w:webHidden/>
+          </w:rPr>
+          <w:fldChar w:fldCharType="separate"/>
+        </w:r>
+        <w:r>
+          <w:rPr>
+            <w:noProof/>
+            <w:webHidden/>
+          </w:rPr>
+          <w:t>6</w:t>
+        </w:r>
+        <w:r>
+          <w:rPr>
+            <w:noProof/>
+            <w:webHidden/>
+          </w:rPr>
+          <w:fldChar w:fldCharType="end"/>
+        </w:r>
+      </w:hyperlink>
+    </w:p>
+    <w:p>
+      <w:pPr>
+        <w:pStyle w:val="Abbildungsverzeichnis"/>
+        <w:tabs>
+          <w:tab w:val="right" w:leader="dot" w:pos="9062"/>
+        </w:tabs>
+        <w:rPr>
+          <w:rFonts w:eastAsiaTheme="minorEastAsia"/>
+          <w:noProof/>
+          <w:lang w:eastAsia="de-AT"/>
+        </w:rPr>
+      </w:pPr>
+      <w:hyperlink r:id="rId34" w:anchor="_Toc96508444" w:history="1">
+        <w:r>
+          <w:rPr>
+            <w:rStyle w:val="Hyperlink"/>
+            <w:noProof/>
+          </w:rPr>
+          <w:t>Abbildung 6 Verbindungserstellung in der Main Methode</w:t>
+        </w:r>
+        <w:r>
+          <w:rPr>
+            <w:noProof/>
+            <w:webHidden/>
+          </w:rPr>
+          <w:tab/>
+        </w:r>
+        <w:r>
+          <w:rPr>
+            <w:noProof/>
+            <w:webHidden/>
+          </w:rPr>
+          <w:fldChar w:fldCharType="begin"/>
+        </w:r>
+        <w:r>
+          <w:rPr>
+            <w:noProof/>
+            <w:webHidden/>
+          </w:rPr>
+          <w:instrText xml:space="preserve"> PAGEREF _Toc96508444 \h </w:instrText>
+        </w:r>
+        <w:r>
+          <w:rPr>
+            <w:noProof/>
+            <w:webHidden/>
+          </w:rPr>
+        </w:r>
+        <w:r>
+          <w:rPr>
+            <w:noProof/>
+            <w:webHidden/>
+          </w:rPr>
+          <w:fldChar w:fldCharType="separate"/>
+        </w:r>
+        <w:r>
+          <w:rPr>
+            <w:noProof/>
+            <w:webHidden/>
+          </w:rPr>
+          <w:t>6</w:t>
+        </w:r>
+        <w:r>
+          <w:rPr>
+            <w:noProof/>
+            <w:webHidden/>
+          </w:rPr>
+          <w:fldChar w:fldCharType="end"/>
+        </w:r>
+      </w:hyperlink>
+    </w:p>
+    <w:p>
+      <w:pPr>
+        <w:pStyle w:val="Abbildungsverzeichnis"/>
+        <w:tabs>
+          <w:tab w:val="right" w:leader="dot" w:pos="9062"/>
+        </w:tabs>
+        <w:rPr>
+          <w:rFonts w:eastAsiaTheme="minorEastAsia"/>
+          <w:noProof/>
+          <w:lang w:eastAsia="de-AT"/>
+        </w:rPr>
+      </w:pPr>
+      <w:hyperlink r:id="rId35" w:anchor="_Toc96508445" w:history="1">
+        <w:r>
+          <w:rPr>
+            <w:rStyle w:val="Hyperlink"/>
+            <w:noProof/>
+          </w:rPr>
+          <w:t>Abbildung 7 Cli Klasse</w:t>
+        </w:r>
+        <w:r>
+          <w:rPr>
+            <w:noProof/>
+            <w:webHidden/>
+          </w:rPr>
+          <w:tab/>
+        </w:r>
+        <w:r>
+          <w:rPr>
+            <w:noProof/>
+            <w:webHidden/>
+          </w:rPr>
+          <w:fldChar w:fldCharType="begin"/>
+        </w:r>
+        <w:r>
+          <w:rPr>
+            <w:noProof/>
+            <w:webHidden/>
+          </w:rPr>
+          <w:instrText xml:space="preserve"> PAGEREF _Toc96508445 \h </w:instrText>
+        </w:r>
+        <w:r>
+          <w:rPr>
+            <w:noProof/>
+            <w:webHidden/>
+          </w:rPr>
+        </w:r>
+        <w:r>
+          <w:rPr>
+            <w:noProof/>
+            <w:webHidden/>
+          </w:rPr>
+          <w:fldChar w:fldCharType="separate"/>
+        </w:r>
+        <w:r>
+          <w:rPr>
+            <w:noProof/>
+            <w:webHidden/>
+          </w:rPr>
+          <w:t>7</w:t>
+        </w:r>
+        <w:r>
+          <w:rPr>
+            <w:noProof/>
+            <w:webHidden/>
+          </w:rPr>
+          <w:fldChar w:fldCharType="end"/>
+        </w:r>
+      </w:hyperlink>
+    </w:p>
+    <w:p>
+      <w:pPr>
+        <w:pStyle w:val="Abbildungsverzeichnis"/>
+        <w:tabs>
+          <w:tab w:val="right" w:leader="dot" w:pos="9062"/>
+        </w:tabs>
+        <w:rPr>
+          <w:rFonts w:eastAsiaTheme="minorEastAsia"/>
+          <w:noProof/>
+          <w:lang w:eastAsia="de-AT"/>
+        </w:rPr>
+      </w:pPr>
+      <w:hyperlink r:id="rId36" w:anchor="_Toc96508446" w:history="1">
+        <w:r>
+          <w:rPr>
+            <w:rStyle w:val="Hyperlink"/>
+            <w:noProof/>
+          </w:rPr>
+          <w:t>Abbildung 8 Package Struktur</w:t>
+        </w:r>
+        <w:r>
+          <w:rPr>
+            <w:noProof/>
+            <w:webHidden/>
+          </w:rPr>
+          <w:tab/>
+        </w:r>
+        <w:r>
+          <w:rPr>
+            <w:noProof/>
+            <w:webHidden/>
+          </w:rPr>
+          <w:fldChar w:fldCharType="begin"/>
+        </w:r>
+        <w:r>
+          <w:rPr>
+            <w:noProof/>
+            <w:webHidden/>
+          </w:rPr>
+          <w:instrText xml:space="preserve"> PAGEREF _Toc96508446 \h </w:instrText>
+        </w:r>
+        <w:r>
+          <w:rPr>
+            <w:noProof/>
+            <w:webHidden/>
+          </w:rPr>
+        </w:r>
+        <w:r>
+          <w:rPr>
+            <w:noProof/>
+            <w:webHidden/>
+          </w:rPr>
+          <w:fldChar w:fldCharType="separate"/>
+        </w:r>
+        <w:r>
+          <w:rPr>
+            <w:noProof/>
+            <w:webHidden/>
+          </w:rPr>
+          <w:t>8</w:t>
+        </w:r>
+        <w:r>
+          <w:rPr>
+            <w:noProof/>
+            <w:webHidden/>
+          </w:rPr>
+          <w:fldChar w:fldCharType="end"/>
+        </w:r>
+      </w:hyperlink>
+    </w:p>
+    <w:p>
+      <w:pPr>
+        <w:pStyle w:val="Abbildungsverzeichnis"/>
+        <w:tabs>
+          <w:tab w:val="right" w:leader="dot" w:pos="9062"/>
+        </w:tabs>
+        <w:rPr>
+          <w:rFonts w:eastAsiaTheme="minorEastAsia"/>
+          <w:noProof/>
+          <w:lang w:eastAsia="de-AT"/>
+        </w:rPr>
+      </w:pPr>
+      <w:hyperlink r:id="rId37" w:anchor="_Toc96508447" w:history="1">
+        <w:r>
+          <w:rPr>
+            <w:rStyle w:val="Hyperlink"/>
+            <w:noProof/>
+          </w:rPr>
+          <w:t>Abbildung 9 BaseRepository</w:t>
+        </w:r>
+        <w:r>
+          <w:rPr>
+            <w:noProof/>
+            <w:webHidden/>
+          </w:rPr>
+          <w:tab/>
+        </w:r>
+        <w:r>
+          <w:rPr>
+            <w:noProof/>
+            <w:webHidden/>
+          </w:rPr>
+          <w:fldChar w:fldCharType="begin"/>
+        </w:r>
+        <w:r>
+          <w:rPr>
+            <w:noProof/>
+            <w:webHidden/>
+          </w:rPr>
+          <w:instrText xml:space="preserve"> PAGEREF _Toc96508447 \h </w:instrText>
+        </w:r>
+        <w:r>
+          <w:rPr>
+            <w:noProof/>
+            <w:webHidden/>
+          </w:rPr>
+        </w:r>
+        <w:r>
+          <w:rPr>
+            <w:noProof/>
+            <w:webHidden/>
+          </w:rPr>
+          <w:fldChar w:fldCharType="separate"/>
+        </w:r>
+        <w:r>
+          <w:rPr>
+            <w:noProof/>
+            <w:webHidden/>
+          </w:rPr>
+          <w:t>8</w:t>
+        </w:r>
+        <w:r>
+          <w:rPr>
+            <w:noProof/>
+            <w:webHidden/>
+          </w:rPr>
+          <w:fldChar w:fldCharType="end"/>
+        </w:r>
+      </w:hyperlink>
+    </w:p>
+    <w:p>
+      <w:pPr>
+        <w:pStyle w:val="Abbildungsverzeichnis"/>
+        <w:tabs>
+          <w:tab w:val="right" w:leader="dot" w:pos="9062"/>
+        </w:tabs>
+        <w:rPr>
+          <w:rFonts w:eastAsiaTheme="minorEastAsia"/>
+          <w:noProof/>
+          <w:lang w:eastAsia="de-AT"/>
+        </w:rPr>
+      </w:pPr>
+      <w:hyperlink r:id="rId38" w:anchor="_Toc96508448" w:history="1">
+        <w:r>
+          <w:rPr>
+            <w:rStyle w:val="Hyperlink"/>
+            <w:noProof/>
+          </w:rPr>
+          <w:t>Abbildung 10 MyCourseRepository</w:t>
+        </w:r>
+        <w:r>
+          <w:rPr>
+            <w:noProof/>
+            <w:webHidden/>
+          </w:rPr>
+          <w:tab/>
+        </w:r>
+        <w:r>
+          <w:rPr>
+            <w:noProof/>
+            <w:webHidden/>
+          </w:rPr>
+          <w:fldChar w:fldCharType="begin"/>
+        </w:r>
+        <w:r>
+          <w:rPr>
+            <w:noProof/>
+            <w:webHidden/>
+          </w:rPr>
+          <w:instrText xml:space="preserve"> PAGEREF _Toc96508448 \h </w:instrText>
+        </w:r>
+        <w:r>
+          <w:rPr>
+            <w:noProof/>
+            <w:webHidden/>
+          </w:rPr>
+        </w:r>
+        <w:r>
+          <w:rPr>
+            <w:noProof/>
+            <w:webHidden/>
+          </w:rPr>
+          <w:fldChar w:fldCharType="separate"/>
+        </w:r>
+        <w:r>
+          <w:rPr>
+            <w:noProof/>
+            <w:webHidden/>
+          </w:rPr>
+          <w:t>9</w:t>
+        </w:r>
+        <w:r>
+          <w:rPr>
+            <w:noProof/>
+            <w:webHidden/>
+          </w:rPr>
+          <w:fldChar w:fldCharType="end"/>
+        </w:r>
+      </w:hyperlink>
+    </w:p>
+    <w:p>
+      <w:pPr>
+        <w:pStyle w:val="Abbildungsverzeichnis"/>
+        <w:tabs>
+          <w:tab w:val="right" w:leader="dot" w:pos="9062"/>
+        </w:tabs>
+        <w:rPr>
+          <w:rFonts w:eastAsiaTheme="minorEastAsia"/>
+          <w:noProof/>
+          <w:lang w:eastAsia="de-AT"/>
+        </w:rPr>
+      </w:pPr>
+      <w:hyperlink r:id="rId39" w:anchor="_Toc96508449" w:history="1">
+        <w:r>
+          <w:rPr>
+            <w:rStyle w:val="Hyperlink"/>
+            <w:noProof/>
+          </w:rPr>
+          <w:t>Abbildung 11 Database Connection (MySqlCourseRepository)</w:t>
+        </w:r>
+        <w:r>
+          <w:rPr>
+            <w:noProof/>
+            <w:webHidden/>
+          </w:rPr>
+          <w:tab/>
+        </w:r>
+        <w:r>
+          <w:rPr>
+            <w:noProof/>
+            <w:webHidden/>
+          </w:rPr>
+          <w:fldChar w:fldCharType="begin"/>
+        </w:r>
+        <w:r>
+          <w:rPr>
+            <w:noProof/>
+            <w:webHidden/>
+          </w:rPr>
+          <w:instrText xml:space="preserve"> PAGEREF _Toc96508449 \h </w:instrText>
+        </w:r>
+        <w:r>
+          <w:rPr>
+            <w:noProof/>
+            <w:webHidden/>
+          </w:rPr>
+        </w:r>
+        <w:r>
+          <w:rPr>
+            <w:noProof/>
+            <w:webHidden/>
+          </w:rPr>
+          <w:fldChar w:fldCharType="separate"/>
+        </w:r>
+        <w:r>
+          <w:rPr>
+            <w:noProof/>
+            <w:webHidden/>
+          </w:rPr>
+          <w:t>9</w:t>
+        </w:r>
+        <w:r>
+          <w:rPr>
+            <w:noProof/>
+            <w:webHidden/>
+          </w:rPr>
+          <w:fldChar w:fldCharType="end"/>
+        </w:r>
+      </w:hyperlink>
+    </w:p>
+    <w:p>
+      <w:pPr>
+        <w:pStyle w:val="Abbildungsverzeichnis"/>
+        <w:tabs>
+          <w:tab w:val="right" w:leader="dot" w:pos="9062"/>
+        </w:tabs>
+        <w:rPr>
+          <w:rFonts w:eastAsiaTheme="minorEastAsia"/>
+          <w:noProof/>
+          <w:lang w:eastAsia="de-AT"/>
+        </w:rPr>
+      </w:pPr>
+      <w:hyperlink r:id="rId40" w:anchor="_Toc96508450" w:history="1">
+        <w:r>
+          <w:rPr>
+            <w:rStyle w:val="Hyperlink"/>
+            <w:noProof/>
+          </w:rPr>
+          <w:t>Abbildung 12 getAll Methode (MySqlCourseRepository)</w:t>
+        </w:r>
+        <w:r>
+          <w:rPr>
+            <w:noProof/>
+            <w:webHidden/>
+          </w:rPr>
+          <w:tab/>
+        </w:r>
+        <w:r>
+          <w:rPr>
+            <w:noProof/>
+            <w:webHidden/>
+          </w:rPr>
+          <w:fldChar w:fldCharType="begin"/>
+        </w:r>
+        <w:r>
+          <w:rPr>
+            <w:noProof/>
+            <w:webHidden/>
+          </w:rPr>
+          <w:instrText xml:space="preserve"> PAGEREF _Toc96508450 \h </w:instrText>
+        </w:r>
+        <w:r>
+          <w:rPr>
+            <w:noProof/>
+            <w:webHidden/>
+          </w:rPr>
+        </w:r>
+        <w:r>
+          <w:rPr>
+            <w:noProof/>
+            <w:webHidden/>
+          </w:rPr>
+          <w:fldChar w:fldCharType="separate"/>
+        </w:r>
+        <w:r>
+          <w:rPr>
+            <w:noProof/>
+            <w:webHidden/>
+          </w:rPr>
+          <w:t>9</w:t>
+        </w:r>
+        <w:r>
+          <w:rPr>
+            <w:noProof/>
+            <w:webHidden/>
+          </w:rPr>
+          <w:fldChar w:fldCharType="end"/>
+        </w:r>
+      </w:hyperlink>
+    </w:p>
+    <w:p>
+      <w:pPr>
+        <w:pStyle w:val="Abbildungsverzeichnis"/>
+        <w:tabs>
+          <w:tab w:val="right" w:leader="dot" w:pos="9062"/>
+        </w:tabs>
+        <w:rPr>
+          <w:rFonts w:eastAsiaTheme="minorEastAsia"/>
+          <w:noProof/>
+          <w:lang w:eastAsia="de-AT"/>
+        </w:rPr>
+      </w:pPr>
+      <w:hyperlink r:id="rId41" w:anchor="_Toc96508451" w:history="1">
+        <w:r>
+          <w:rPr>
+            <w:rStyle w:val="Hyperlink"/>
+            <w:noProof/>
+          </w:rPr>
+          <w:t>Abbildung 13 Cli Klasse (repo)</w:t>
+        </w:r>
+        <w:r>
+          <w:rPr>
+            <w:noProof/>
+            <w:webHidden/>
+          </w:rPr>
+          <w:tab/>
+        </w:r>
+        <w:r>
+          <w:rPr>
+            <w:noProof/>
+            <w:webHidden/>
+          </w:rPr>
+          <w:fldChar w:fldCharType="begin"/>
+        </w:r>
+        <w:r>
+          <w:rPr>
+            <w:noProof/>
+            <w:webHidden/>
+          </w:rPr>
+          <w:instrText xml:space="preserve"> PAGEREF _Toc96508451 \h </w:instrText>
+        </w:r>
+        <w:r>
+          <w:rPr>
+            <w:noProof/>
+            <w:webHidden/>
+          </w:rPr>
+        </w:r>
+        <w:r>
+          <w:rPr>
+            <w:noProof/>
+            <w:webHidden/>
+          </w:rPr>
+          <w:fldChar w:fldCharType="separate"/>
+        </w:r>
+        <w:r>
+          <w:rPr>
+            <w:noProof/>
+            <w:webHidden/>
+          </w:rPr>
+          <w:t>10</w:t>
+        </w:r>
+        <w:r>
+          <w:rPr>
+            <w:noProof/>
+            <w:webHidden/>
+          </w:rPr>
+          <w:fldChar w:fldCharType="end"/>
+        </w:r>
+      </w:hyperlink>
+    </w:p>
+    <w:p>
+      <w:pPr>
+        <w:pStyle w:val="Abbildungsverzeichnis"/>
+        <w:tabs>
+          <w:tab w:val="right" w:leader="dot" w:pos="9062"/>
+        </w:tabs>
+        <w:rPr>
+          <w:rFonts w:eastAsiaTheme="minorEastAsia"/>
+          <w:noProof/>
+          <w:lang w:eastAsia="de-AT"/>
+        </w:rPr>
+      </w:pPr>
+      <w:hyperlink r:id="rId42" w:anchor="_Toc96508452" w:history="1">
+        <w:r>
+          <w:rPr>
+            <w:rStyle w:val="Hyperlink"/>
+            <w:noProof/>
+          </w:rPr>
+          <w:t>Abbildung 14 showAllCourses Methode</w:t>
+        </w:r>
+        <w:r>
+          <w:rPr>
+            <w:noProof/>
+            <w:webHidden/>
+          </w:rPr>
+          <w:tab/>
+        </w:r>
+        <w:r>
+          <w:rPr>
+            <w:noProof/>
+            <w:webHidden/>
+          </w:rPr>
+          <w:fldChar w:fldCharType="begin"/>
+        </w:r>
+        <w:r>
+          <w:rPr>
+            <w:noProof/>
+            <w:webHidden/>
+          </w:rPr>
+          <w:instrText xml:space="preserve"> PAGEREF _Toc96508452 \h </w:instrText>
+        </w:r>
+        <w:r>
+          <w:rPr>
+            <w:noProof/>
+            <w:webHidden/>
+          </w:rPr>
+        </w:r>
+        <w:r>
+          <w:rPr>
+            <w:noProof/>
+            <w:webHidden/>
+          </w:rPr>
+          <w:fldChar w:fldCharType="separate"/>
+        </w:r>
+        <w:r>
+          <w:rPr>
+            <w:noProof/>
+            <w:webHidden/>
+          </w:rPr>
+          <w:t>10</w:t>
+        </w:r>
+        <w:r>
+          <w:rPr>
+            <w:noProof/>
+            <w:webHidden/>
+          </w:rPr>
+          <w:fldChar w:fldCharType="end"/>
+        </w:r>
+      </w:hyperlink>
+    </w:p>
+    <w:p>
+      <w:pPr>
+        <w:pStyle w:val="Abbildungsverzeichnis"/>
+        <w:tabs>
+          <w:tab w:val="right" w:leader="dot" w:pos="9062"/>
+        </w:tabs>
+        <w:rPr>
+          <w:rFonts w:eastAsiaTheme="minorEastAsia"/>
+          <w:noProof/>
+          <w:lang w:eastAsia="de-AT"/>
+        </w:rPr>
+      </w:pPr>
+      <w:hyperlink r:id="rId43" w:anchor="_Toc96508453" w:history="1">
+        <w:r>
+          <w:rPr>
+            <w:rStyle w:val="Hyperlink"/>
+            <w:noProof/>
+          </w:rPr>
+          <w:t>Abbildung 15 App Klasse</w:t>
+        </w:r>
+        <w:r>
+          <w:rPr>
+            <w:noProof/>
+            <w:webHidden/>
+          </w:rPr>
+          <w:tab/>
+        </w:r>
+        <w:r>
+          <w:rPr>
+            <w:noProof/>
+            <w:webHidden/>
+          </w:rPr>
+          <w:fldChar w:fldCharType="begin"/>
+        </w:r>
+        <w:r>
+          <w:rPr>
+            <w:noProof/>
+            <w:webHidden/>
+          </w:rPr>
+          <w:instrText xml:space="preserve"> PAGEREF _Toc96508453 \h </w:instrText>
+        </w:r>
+        <w:r>
+          <w:rPr>
+            <w:noProof/>
+            <w:webHidden/>
+          </w:rPr>
+        </w:r>
+        <w:r>
+          <w:rPr>
+            <w:noProof/>
+            <w:webHidden/>
+          </w:rPr>
+          <w:fldChar w:fldCharType="separate"/>
+        </w:r>
+        <w:r>
+          <w:rPr>
+            <w:noProof/>
+            <w:webHidden/>
+          </w:rPr>
+          <w:t>10</w:t>
+        </w:r>
+        <w:r>
+          <w:rPr>
+            <w:noProof/>
+            <w:webHidden/>
+          </w:rPr>
+          <w:fldChar w:fldCharType="end"/>
+        </w:r>
+      </w:hyperlink>
+    </w:p>
+    <w:p>
+      <w:pPr>
+        <w:pStyle w:val="Abbildungsverzeichnis"/>
+        <w:tabs>
+          <w:tab w:val="right" w:leader="dot" w:pos="9062"/>
+        </w:tabs>
+        <w:rPr>
+          <w:rFonts w:eastAsiaTheme="minorEastAsia"/>
+          <w:noProof/>
+          <w:lang w:eastAsia="de-AT"/>
+        </w:rPr>
+      </w:pPr>
+      <w:hyperlink r:id="rId44" w:anchor="_Toc96508454" w:history="1">
+        <w:r>
+          <w:rPr>
+            <w:rStyle w:val="Hyperlink"/>
+            <w:noProof/>
+          </w:rPr>
+          <w:t>Abbildung 16 Grafik - Repositories</w:t>
+        </w:r>
+        <w:r>
+          <w:rPr>
+            <w:noProof/>
+            <w:webHidden/>
+          </w:rPr>
+          <w:tab/>
+        </w:r>
+        <w:r>
+          <w:rPr>
+            <w:noProof/>
+            <w:webHidden/>
+          </w:rPr>
+          <w:fldChar w:fldCharType="begin"/>
+        </w:r>
+        <w:r>
+          <w:rPr>
+            <w:noProof/>
+            <w:webHidden/>
+          </w:rPr>
+          <w:instrText xml:space="preserve"> PAGEREF _Toc96508454 \h </w:instrText>
+        </w:r>
+        <w:r>
+          <w:rPr>
+            <w:noProof/>
+            <w:webHidden/>
+          </w:rPr>
+        </w:r>
+        <w:r>
+          <w:rPr>
+            <w:noProof/>
+            <w:webHidden/>
+          </w:rPr>
+          <w:fldChar w:fldCharType="separate"/>
+        </w:r>
+        <w:r>
+          <w:rPr>
+            <w:noProof/>
+            <w:webHidden/>
+          </w:rPr>
+          <w:t>11</w:t>
+        </w:r>
+        <w:r>
+          <w:rPr>
+            <w:noProof/>
+            <w:webHidden/>
+          </w:rPr>
+          <w:fldChar w:fldCharType="end"/>
+        </w:r>
+      </w:hyperlink>
+    </w:p>
+    <w:p>
+      <w:r>
+        <w:fldChar w:fldCharType="end"/>
+      </w:r>
+    </w:p>
+    <w:p/>
     <w:sectPr>
-      <w:footerReference w:type="default" r:id="rId23"/>
-      <w:headerReference w:type="first" r:id="rId24"/>
-      <w:footerReference w:type="first" r:id="rId25"/>
+      <w:footerReference w:type="default" r:id="rId45"/>
+      <w:headerReference w:type="first" r:id="rId46"/>
+      <w:footerReference w:type="first" r:id="rId47"/>
       <w:pgSz w:w="11906" w:h="16838"/>
       <w:pgMar w:top="1417" w:right="1417" w:bottom="1134" w:left="1417" w:header="708" w:footer="708" w:gutter="0"/>
       <w:cols w:space="708"/>
@@ -9927,7 +12878,7 @@
   <w:style w:type="paragraph" w:default="1" w:styleId="Standard">
     <w:name w:val="Normal"/>
     <w:qFormat/>
-    <w:rsid w:val="00F06B7A"/>
+    <w:rsid w:val="00297D78"/>
   </w:style>
   <w:style w:type="paragraph" w:styleId="berschrift1">
     <w:name w:val="heading 1"/>
@@ -10706,6 +13657,17 @@
       <w:szCs w:val="18"/>
     </w:rPr>
   </w:style>
+  <w:style w:type="paragraph" w:styleId="Abbildungsverzeichnis">
+    <w:name w:val="table of figures"/>
+    <w:basedOn w:val="Standard"/>
+    <w:next w:val="Standard"/>
+    <w:uiPriority w:val="99"/>
+    <w:unhideWhenUsed/>
+    <w:rsid w:val="008B7C80"/>
+    <w:pPr>
+      <w:spacing w:after="0"/>
+    </w:pPr>
+  </w:style>
 </w:styles>
 </file>
 

--- a/Datenpersistenz.docx
+++ b/Datenpersistenz.docx
@@ -142,7 +142,7 @@
           <w:r>
             <w:fldChar w:fldCharType="separate"/>
           </w:r>
-          <w:hyperlink w:anchor="_Toc96508424" w:history="1">
+          <w:hyperlink w:anchor="_Toc96510519" w:history="1">
             <w:r>
               <w:rPr>
                 <w:rStyle w:val="Hyperlink"/>
@@ -184,7 +184,7 @@
                 <w:noProof/>
                 <w:webHidden/>
               </w:rPr>
-              <w:instrText xml:space="preserve"> PAGEREF _Toc96508424 \h </w:instrText>
+              <w:instrText xml:space="preserve"> PAGEREF _Toc96510519 \h </w:instrText>
             </w:r>
             <w:r>
               <w:rPr>
@@ -228,7 +228,7 @@
               <w:lang w:eastAsia="de-AT"/>
             </w:rPr>
           </w:pPr>
-          <w:hyperlink w:anchor="_Toc96508425" w:history="1">
+          <w:hyperlink w:anchor="_Toc96510520" w:history="1">
             <w:r>
               <w:rPr>
                 <w:rStyle w:val="Hyperlink"/>
@@ -270,7 +270,7 @@
                 <w:noProof/>
                 <w:webHidden/>
               </w:rPr>
-              <w:instrText xml:space="preserve"> PAGEREF _Toc96508425 \h </w:instrText>
+              <w:instrText xml:space="preserve"> PAGEREF _Toc96510520 \h </w:instrText>
             </w:r>
             <w:r>
               <w:rPr>
@@ -314,7 +314,7 @@
               <w:lang w:eastAsia="de-AT"/>
             </w:rPr>
           </w:pPr>
-          <w:hyperlink w:anchor="_Toc96508426" w:history="1">
+          <w:hyperlink w:anchor="_Toc96510521" w:history="1">
             <w:r>
               <w:rPr>
                 <w:rStyle w:val="Hyperlink"/>
@@ -356,7 +356,7 @@
                 <w:noProof/>
                 <w:webHidden/>
               </w:rPr>
-              <w:instrText xml:space="preserve"> PAGEREF _Toc96508426 \h </w:instrText>
+              <w:instrText xml:space="preserve"> PAGEREF _Toc96510521 \h </w:instrText>
             </w:r>
             <w:r>
               <w:rPr>
@@ -400,7 +400,7 @@
               <w:lang w:eastAsia="de-AT"/>
             </w:rPr>
           </w:pPr>
-          <w:hyperlink w:anchor="_Toc96508427" w:history="1">
+          <w:hyperlink w:anchor="_Toc96510522" w:history="1">
             <w:r>
               <w:rPr>
                 <w:rStyle w:val="Hyperlink"/>
@@ -442,7 +442,7 @@
                 <w:noProof/>
                 <w:webHidden/>
               </w:rPr>
-              <w:instrText xml:space="preserve"> PAGEREF _Toc96508427 \h </w:instrText>
+              <w:instrText xml:space="preserve"> PAGEREF _Toc96510522 \h </w:instrText>
             </w:r>
             <w:r>
               <w:rPr>
@@ -486,7 +486,7 @@
               <w:lang w:eastAsia="de-AT"/>
             </w:rPr>
           </w:pPr>
-          <w:hyperlink w:anchor="_Toc96508428" w:history="1">
+          <w:hyperlink w:anchor="_Toc96510523" w:history="1">
             <w:r>
               <w:rPr>
                 <w:rStyle w:val="Hyperlink"/>
@@ -528,7 +528,7 @@
                 <w:noProof/>
                 <w:webHidden/>
               </w:rPr>
-              <w:instrText xml:space="preserve"> PAGEREF _Toc96508428 \h </w:instrText>
+              <w:instrText xml:space="preserve"> PAGEREF _Toc96510523 \h </w:instrText>
             </w:r>
             <w:r>
               <w:rPr>
@@ -572,7 +572,7 @@
               <w:lang w:eastAsia="de-AT"/>
             </w:rPr>
           </w:pPr>
-          <w:hyperlink w:anchor="_Toc96508429" w:history="1">
+          <w:hyperlink w:anchor="_Toc96510524" w:history="1">
             <w:r>
               <w:rPr>
                 <w:rStyle w:val="Hyperlink"/>
@@ -614,7 +614,7 @@
                 <w:noProof/>
                 <w:webHidden/>
               </w:rPr>
-              <w:instrText xml:space="preserve"> PAGEREF _Toc96508429 \h </w:instrText>
+              <w:instrText xml:space="preserve"> PAGEREF _Toc96510524 \h </w:instrText>
             </w:r>
             <w:r>
               <w:rPr>
@@ -658,7 +658,7 @@
               <w:lang w:eastAsia="de-AT"/>
             </w:rPr>
           </w:pPr>
-          <w:hyperlink w:anchor="_Toc96508430" w:history="1">
+          <w:hyperlink w:anchor="_Toc96510525" w:history="1">
             <w:r>
               <w:rPr>
                 <w:rStyle w:val="Hyperlink"/>
@@ -700,7 +700,7 @@
                 <w:noProof/>
                 <w:webHidden/>
               </w:rPr>
-              <w:instrText xml:space="preserve"> PAGEREF _Toc96508430 \h </w:instrText>
+              <w:instrText xml:space="preserve"> PAGEREF _Toc96510525 \h </w:instrText>
             </w:r>
             <w:r>
               <w:rPr>
@@ -744,7 +744,7 @@
               <w:lang w:eastAsia="de-AT"/>
             </w:rPr>
           </w:pPr>
-          <w:hyperlink w:anchor="_Toc96508431" w:history="1">
+          <w:hyperlink w:anchor="_Toc96510526" w:history="1">
             <w:r>
               <w:rPr>
                 <w:rStyle w:val="Hyperlink"/>
@@ -786,7 +786,7 @@
                 <w:noProof/>
                 <w:webHidden/>
               </w:rPr>
-              <w:instrText xml:space="preserve"> PAGEREF _Toc96508431 \h </w:instrText>
+              <w:instrText xml:space="preserve"> PAGEREF _Toc96510526 \h </w:instrText>
             </w:r>
             <w:r>
               <w:rPr>
@@ -830,7 +830,7 @@
               <w:lang w:eastAsia="de-AT"/>
             </w:rPr>
           </w:pPr>
-          <w:hyperlink w:anchor="_Toc96508432" w:history="1">
+          <w:hyperlink w:anchor="_Toc96510527" w:history="1">
             <w:r>
               <w:rPr>
                 <w:rStyle w:val="Hyperlink"/>
@@ -872,7 +872,7 @@
                 <w:noProof/>
                 <w:webHidden/>
               </w:rPr>
-              <w:instrText xml:space="preserve"> PAGEREF _Toc96508432 \h </w:instrText>
+              <w:instrText xml:space="preserve"> PAGEREF _Toc96510527 \h </w:instrText>
             </w:r>
             <w:r>
               <w:rPr>
@@ -916,7 +916,7 @@
               <w:lang w:eastAsia="de-AT"/>
             </w:rPr>
           </w:pPr>
-          <w:hyperlink w:anchor="_Toc96508433" w:history="1">
+          <w:hyperlink w:anchor="_Toc96510528" w:history="1">
             <w:r>
               <w:rPr>
                 <w:rStyle w:val="Hyperlink"/>
@@ -958,7 +958,7 @@
                 <w:noProof/>
                 <w:webHidden/>
               </w:rPr>
-              <w:instrText xml:space="preserve"> PAGEREF _Toc96508433 \h </w:instrText>
+              <w:instrText xml:space="preserve"> PAGEREF _Toc96510528 \h </w:instrText>
             </w:r>
             <w:r>
               <w:rPr>
@@ -1002,7 +1002,7 @@
               <w:lang w:eastAsia="de-AT"/>
             </w:rPr>
           </w:pPr>
-          <w:hyperlink w:anchor="_Toc96508434" w:history="1">
+          <w:hyperlink w:anchor="_Toc96510529" w:history="1">
             <w:r>
               <w:rPr>
                 <w:rStyle w:val="Hyperlink"/>
@@ -1044,7 +1044,7 @@
                 <w:noProof/>
                 <w:webHidden/>
               </w:rPr>
-              <w:instrText xml:space="preserve"> PAGEREF _Toc96508434 \h </w:instrText>
+              <w:instrText xml:space="preserve"> PAGEREF _Toc96510529 \h </w:instrText>
             </w:r>
             <w:r>
               <w:rPr>
@@ -1088,7 +1088,7 @@
               <w:lang w:eastAsia="de-AT"/>
             </w:rPr>
           </w:pPr>
-          <w:hyperlink w:anchor="_Toc96508435" w:history="1">
+          <w:hyperlink w:anchor="_Toc96510530" w:history="1">
             <w:r>
               <w:rPr>
                 <w:rStyle w:val="Hyperlink"/>
@@ -1130,7 +1130,7 @@
                 <w:noProof/>
                 <w:webHidden/>
               </w:rPr>
-              <w:instrText xml:space="preserve"> PAGEREF _Toc96508435 \h </w:instrText>
+              <w:instrText xml:space="preserve"> PAGEREF _Toc96510530 \h </w:instrText>
             </w:r>
             <w:r>
               <w:rPr>
@@ -1174,7 +1174,7 @@
               <w:lang w:eastAsia="de-AT"/>
             </w:rPr>
           </w:pPr>
-          <w:hyperlink w:anchor="_Toc96508436" w:history="1">
+          <w:hyperlink w:anchor="_Toc96510531" w:history="1">
             <w:r>
               <w:rPr>
                 <w:rStyle w:val="Hyperlink"/>
@@ -1216,7 +1216,7 @@
                 <w:noProof/>
                 <w:webHidden/>
               </w:rPr>
-              <w:instrText xml:space="preserve"> PAGEREF _Toc96508436 \h </w:instrText>
+              <w:instrText xml:space="preserve"> PAGEREF _Toc96510531 \h </w:instrText>
             </w:r>
             <w:r>
               <w:rPr>
@@ -1260,7 +1260,7 @@
               <w:lang w:eastAsia="de-AT"/>
             </w:rPr>
           </w:pPr>
-          <w:hyperlink w:anchor="_Toc96508437" w:history="1">
+          <w:hyperlink w:anchor="_Toc96510532" w:history="1">
             <w:r>
               <w:rPr>
                 <w:rStyle w:val="Hyperlink"/>
@@ -1302,7 +1302,7 @@
                 <w:noProof/>
                 <w:webHidden/>
               </w:rPr>
-              <w:instrText xml:space="preserve"> PAGEREF _Toc96508437 \h </w:instrText>
+              <w:instrText xml:space="preserve"> PAGEREF _Toc96510532 \h </w:instrText>
             </w:r>
             <w:r>
               <w:rPr>
@@ -1346,7 +1346,7 @@
               <w:lang w:eastAsia="de-AT"/>
             </w:rPr>
           </w:pPr>
-          <w:hyperlink w:anchor="_Toc96508438" w:history="1">
+          <w:hyperlink w:anchor="_Toc96510533" w:history="1">
             <w:r>
               <w:rPr>
                 <w:rStyle w:val="Hyperlink"/>
@@ -1367,6 +1367,92 @@
                 <w:rStyle w:val="Hyperlink"/>
                 <w:noProof/>
               </w:rPr>
+              <w:t>ResultSet.next() Hinweis</w:t>
+            </w:r>
+            <w:r>
+              <w:rPr>
+                <w:noProof/>
+                <w:webHidden/>
+              </w:rPr>
+              <w:tab/>
+            </w:r>
+            <w:r>
+              <w:rPr>
+                <w:noProof/>
+                <w:webHidden/>
+              </w:rPr>
+              <w:fldChar w:fldCharType="begin"/>
+            </w:r>
+            <w:r>
+              <w:rPr>
+                <w:noProof/>
+                <w:webHidden/>
+              </w:rPr>
+              <w:instrText xml:space="preserve"> PAGEREF _Toc96510533 \h </w:instrText>
+            </w:r>
+            <w:r>
+              <w:rPr>
+                <w:noProof/>
+                <w:webHidden/>
+              </w:rPr>
+            </w:r>
+            <w:r>
+              <w:rPr>
+                <w:noProof/>
+                <w:webHidden/>
+              </w:rPr>
+              <w:fldChar w:fldCharType="separate"/>
+            </w:r>
+            <w:r>
+              <w:rPr>
+                <w:noProof/>
+                <w:webHidden/>
+              </w:rPr>
+              <w:t>12</w:t>
+            </w:r>
+            <w:r>
+              <w:rPr>
+                <w:noProof/>
+                <w:webHidden/>
+              </w:rPr>
+              <w:fldChar w:fldCharType="end"/>
+            </w:r>
+          </w:hyperlink>
+        </w:p>
+        <w:p>
+          <w:pPr>
+            <w:pStyle w:val="Verzeichnis1"/>
+            <w:tabs>
+              <w:tab w:val="left" w:pos="440"/>
+              <w:tab w:val="right" w:leader="dot" w:pos="9062"/>
+            </w:tabs>
+            <w:rPr>
+              <w:rFonts w:eastAsiaTheme="minorEastAsia"/>
+              <w:noProof/>
+              <w:lang w:eastAsia="de-AT"/>
+            </w:rPr>
+          </w:pPr>
+          <w:hyperlink w:anchor="_Toc96510534" w:history="1">
+            <w:r>
+              <w:rPr>
+                <w:rStyle w:val="Hyperlink"/>
+                <w:noProof/>
+              </w:rPr>
+              <w:t>8</w:t>
+            </w:r>
+            <w:r>
+              <w:rPr>
+                <w:rFonts w:eastAsiaTheme="minorEastAsia"/>
+                <w:noProof/>
+                <w:lang w:eastAsia="de-AT"/>
+              </w:rPr>
+              <w:tab/>
+            </w:r>
+            <w:r>
+              <w:rPr>
+                <w:rStyle w:val="Hyperlink"/>
+                <w:noProof/>
+              </w:rPr>
               <w:t>Abbildungsverzeichnis</w:t>
             </w:r>
             <w:r>
@@ -1388,7 +1474,7 @@
                 <w:noProof/>
                 <w:webHidden/>
               </w:rPr>
-              <w:instrText xml:space="preserve"> PAGEREF _Toc96508438 \h </w:instrText>
+              <w:instrText xml:space="preserve"> PAGEREF _Toc96510534 \h </w:instrText>
             </w:r>
             <w:r>
               <w:rPr>
@@ -1408,7 +1494,7 @@
                 <w:noProof/>
                 <w:webHidden/>
               </w:rPr>
-              <w:t>12</w:t>
+              <w:t>13</w:t>
             </w:r>
             <w:r>
               <w:rPr>
@@ -1443,7 +1529,7 @@
         <w:pStyle w:val="berschrift1"/>
         <w:spacing w:line="276" w:lineRule="auto"/>
       </w:pPr>
-      <w:bookmarkStart w:id="0" w:name="_Toc96508424"/>
+      <w:bookmarkStart w:id="0" w:name="_Toc96510519"/>
       <w:r>
         <w:lastRenderedPageBreak/>
         <w:t>Entwicklungsumgebung einrichten</w:t>
@@ -1491,7 +1577,7 @@
         <w:pStyle w:val="berschrift1"/>
         <w:spacing w:line="276" w:lineRule="auto"/>
       </w:pPr>
-      <w:bookmarkStart w:id="1" w:name="_Toc96508425"/>
+      <w:bookmarkStart w:id="1" w:name="_Toc96510520"/>
       <w:r>
         <w:t>Projekt anlegen</w:t>
       </w:r>
@@ -1515,7 +1601,7 @@
       <w:pPr>
         <w:pStyle w:val="berschrift2"/>
       </w:pPr>
-      <w:bookmarkStart w:id="2" w:name="_Toc96508426"/>
+      <w:bookmarkStart w:id="2" w:name="_Toc96510521"/>
       <w:r>
         <w:t xml:space="preserve">MySql Connector </w:t>
       </w:r>
@@ -1760,7 +1846,7 @@
       <w:pPr>
         <w:pStyle w:val="berschrift1"/>
       </w:pPr>
-      <w:bookmarkStart w:id="5" w:name="_Toc96508427"/>
+      <w:bookmarkStart w:id="5" w:name="_Toc96510522"/>
       <w:r>
         <w:t xml:space="preserve">Verbindung zu Datenbank </w:t>
       </w:r>
@@ -1982,7 +2068,7 @@
       <w:pPr>
         <w:pStyle w:val="berschrift1"/>
       </w:pPr>
-      <w:bookmarkStart w:id="8" w:name="_Toc96508428"/>
+      <w:bookmarkStart w:id="8" w:name="_Toc96510523"/>
       <w:r>
         <w:lastRenderedPageBreak/>
         <w:t xml:space="preserve">Einfaches CRUD </w:t>
@@ -2290,7 +2376,7 @@
       <w:pPr>
         <w:pStyle w:val="berschrift2"/>
       </w:pPr>
-      <w:bookmarkStart w:id="9" w:name="_Toc96508429"/>
+      <w:bookmarkStart w:id="9" w:name="_Toc96510524"/>
       <w:r>
         <w:t>CRUD Beispiel erweitern</w:t>
       </w:r>
@@ -2570,7 +2656,7 @@
       <w:pPr>
         <w:pStyle w:val="berschrift1"/>
       </w:pPr>
-      <w:bookmarkStart w:id="10" w:name="_Toc96508430"/>
+      <w:bookmarkStart w:id="10" w:name="_Toc96510525"/>
       <w:r>
         <w:lastRenderedPageBreak/>
         <w:t>JDBC</w:t>
@@ -2610,7 +2696,7 @@
       <w:pPr>
         <w:pStyle w:val="berschrift2"/>
       </w:pPr>
-      <w:bookmarkStart w:id="11" w:name="_Toc96508431"/>
+      <w:bookmarkStart w:id="11" w:name="_Toc96510526"/>
       <w:r>
         <w:t>DAO</w:t>
       </w:r>
@@ -3053,7 +3139,7 @@
       <w:pPr>
         <w:pStyle w:val="berschrift2"/>
       </w:pPr>
-      <w:bookmarkStart w:id="16" w:name="_Toc96508432"/>
+      <w:bookmarkStart w:id="16" w:name="_Toc96510527"/>
       <w:r>
         <w:lastRenderedPageBreak/>
         <w:t>Singleton</w:t>
@@ -3521,7 +3607,7 @@
       <w:pPr>
         <w:pStyle w:val="berschrift2"/>
       </w:pPr>
-      <w:bookmarkStart w:id="21" w:name="_Toc96508433"/>
+      <w:bookmarkStart w:id="21" w:name="_Toc96510528"/>
       <w:r>
         <w:lastRenderedPageBreak/>
         <w:t>Cli Klasse</w:t>
@@ -3747,7 +3833,7 @@
       <w:pPr>
         <w:pStyle w:val="berschrift2"/>
       </w:pPr>
-      <w:bookmarkStart w:id="24" w:name="_Toc96508434"/>
+      <w:bookmarkStart w:id="24" w:name="_Toc96510529"/>
       <w:r>
         <w:lastRenderedPageBreak/>
         <w:t>Domain Package</w:t>
@@ -4049,7 +4135,7 @@
       <w:pPr>
         <w:pStyle w:val="berschrift2"/>
       </w:pPr>
-      <w:bookmarkStart w:id="27" w:name="_Toc96508435"/>
+      <w:bookmarkStart w:id="27" w:name="_Toc96510530"/>
       <w:r>
         <w:t>Base Repository</w:t>
       </w:r>
@@ -4158,9 +4244,14 @@
                               <w:fldChar w:fldCharType="end"/>
                             </w:r>
                             <w:r>
-                              <w:t xml:space="preserve"> BaseRepository</w:t>
+                              <w:t xml:space="preserve"> </w:t>
+                            </w:r>
+                            <w:proofErr w:type="spellStart"/>
+                            <w:r>
+                              <w:t>BaseRepository</w:t>
                             </w:r>
                             <w:bookmarkEnd w:id="28"/>
+                            <w:proofErr w:type="spellEnd"/>
                           </w:p>
                         </w:txbxContent>
                       </wps:txbx>
@@ -4212,9 +4303,14 @@
                         <w:fldChar w:fldCharType="end"/>
                       </w:r>
                       <w:r>
-                        <w:t xml:space="preserve"> BaseRepository</w:t>
+                        <w:t xml:space="preserve"> </w:t>
+                      </w:r>
+                      <w:proofErr w:type="spellStart"/>
+                      <w:r>
+                        <w:t>BaseRepository</w:t>
                       </w:r>
                       <w:bookmarkEnd w:id="29"/>
+                      <w:proofErr w:type="spellEnd"/>
                     </w:p>
                   </w:txbxContent>
                 </v:textbox>
@@ -4314,7 +4410,7 @@
       <w:pPr>
         <w:pStyle w:val="berschrift2"/>
       </w:pPr>
-      <w:bookmarkStart w:id="30" w:name="_Toc96508436"/>
+      <w:bookmarkStart w:id="30" w:name="_Toc96510531"/>
       <w:r>
         <w:lastRenderedPageBreak/>
         <w:t>MyCourseRepository Repository</w:t>
@@ -4593,7 +4689,7 @@
       <w:pPr>
         <w:pStyle w:val="berschrift2"/>
       </w:pPr>
-      <w:bookmarkStart w:id="33" w:name="_Toc96508437"/>
+      <w:bookmarkStart w:id="33" w:name="_Toc96510532"/>
       <w:r>
         <w:t>My</w:t>
       </w:r>
@@ -5343,6 +5439,14 @@
     </w:p>
     <w:p/>
     <w:p>
+      <w:pPr>
+        <w:pStyle w:val="berschrift2"/>
+      </w:pPr>
+      <w:r>
+        <w:t>showAllCourses Methode</w:t>
+      </w:r>
+    </w:p>
+    <w:p>
       <w:r>
         <w:drawing>
           <wp:anchor distT="0" distB="0" distL="114300" distR="114300" simplePos="0" relativeHeight="251706368" behindDoc="0" locked="0" layoutInCell="1" allowOverlap="1" wp14:anchorId="13BB0D12" wp14:editId="169F643D">
@@ -6089,6 +6193,312 @@
     <w:p/>
     <w:p/>
     <w:p/>
+    <w:p>
+      <w:pPr>
+        <w:pStyle w:val="berschrift2"/>
+      </w:pPr>
+      <w:r>
+        <w:t>Assert Klasse</w:t>
+      </w:r>
+    </w:p>
+    <w:p>
+      <w:r>
+        <w:t xml:space="preserve">Nun erstellen wir uns ein </w:t>
+      </w:r>
+      <w:r>
+        <w:t xml:space="preserve">util Package. </w:t>
+      </w:r>
+      <w:r>
+        <w:t xml:space="preserve">Darin erstellen wir uns eine Assert Klasse. </w:t>
+      </w:r>
+      <w:r>
+        <w:t xml:space="preserve">Diese dient dazu </w:t>
+      </w:r>
+      <w:r>
+        <w:t xml:space="preserve">zu checken ob ein Objekt null ist oder nicht. </w:t>
+      </w:r>
+    </w:p>
+    <w:p>
+      <w:r>
+        <w:drawing>
+          <wp:anchor distT="0" distB="0" distL="114300" distR="114300" simplePos="0" relativeHeight="251717632" behindDoc="0" locked="0" layoutInCell="1" allowOverlap="1" wp14:anchorId="71FB27FE" wp14:editId="26D3D2D0">
+            <wp:simplePos x="0" y="0"/>
+            <wp:positionH relativeFrom="margin">
+              <wp:align>center</wp:align>
+            </wp:positionH>
+            <wp:positionV relativeFrom="paragraph">
+              <wp:posOffset>11303</wp:posOffset>
+            </wp:positionV>
+            <wp:extent cx="4922520" cy="1564640"/>
+            <wp:effectExtent l="0" t="0" r="0" b="0"/>
+            <wp:wrapThrough wrapText="bothSides">
+              <wp:wrapPolygon edited="0">
+                <wp:start x="502" y="1315"/>
+                <wp:lineTo x="251" y="2367"/>
+                <wp:lineTo x="84" y="4208"/>
+                <wp:lineTo x="84" y="18672"/>
+                <wp:lineTo x="334" y="20776"/>
+                <wp:lineTo x="502" y="21302"/>
+                <wp:lineTo x="20981" y="21302"/>
+                <wp:lineTo x="21149" y="20776"/>
+                <wp:lineTo x="21399" y="18672"/>
+                <wp:lineTo x="21316" y="2104"/>
+                <wp:lineTo x="21065" y="1315"/>
+                <wp:lineTo x="502" y="1315"/>
+              </wp:wrapPolygon>
+            </wp:wrapThrough>
+            <wp:docPr id="43" name="Grafik 43"/>
+            <wp:cNvGraphicFramePr>
+              <a:graphicFrameLocks xmlns:a="http://schemas.openxmlformats.org/drawingml/2006/main" noChangeAspect="1"/>
+            </wp:cNvGraphicFramePr>
+            <a:graphic xmlns:a="http://schemas.openxmlformats.org/drawingml/2006/main">
+              <a:graphicData uri="http://schemas.openxmlformats.org/drawingml/2006/picture">
+                <pic:pic xmlns:pic="http://schemas.openxmlformats.org/drawingml/2006/picture">
+                  <pic:nvPicPr>
+                    <pic:cNvPr id="1" name=""/>
+                    <pic:cNvPicPr/>
+                  </pic:nvPicPr>
+                  <pic:blipFill>
+                    <a:blip r:embed="rId29" cstate="print">
+                      <a:extLst>
+                        <a:ext uri="{28A0092B-C50C-407E-A947-70E740481C1C}">
+                          <a14:useLocalDpi xmlns:a14="http://schemas.microsoft.com/office/drawing/2010/main" val="0"/>
+                        </a:ext>
+                      </a:extLst>
+                    </a:blip>
+                    <a:stretch>
+                      <a:fillRect/>
+                    </a:stretch>
+                  </pic:blipFill>
+                  <pic:spPr>
+                    <a:xfrm>
+                      <a:off x="0" y="0"/>
+                      <a:ext cx="4922520" cy="1564640"/>
+                    </a:xfrm>
+                    <a:prstGeom prst="rect">
+                      <a:avLst/>
+                    </a:prstGeom>
+                  </pic:spPr>
+                </pic:pic>
+              </a:graphicData>
+            </a:graphic>
+            <wp14:sizeRelH relativeFrom="margin">
+              <wp14:pctWidth>0</wp14:pctWidth>
+            </wp14:sizeRelH>
+            <wp14:sizeRelV relativeFrom="margin">
+              <wp14:pctHeight>0</wp14:pctHeight>
+            </wp14:sizeRelV>
+          </wp:anchor>
+        </w:drawing>
+      </w:r>
+    </w:p>
+    <w:p/>
+    <w:p/>
+    <w:p/>
+    <w:p/>
+    <w:p/>
+    <w:p/>
+    <w:p>
+      <w:r>
+        <w:br w:type="page"/>
+      </w:r>
+    </w:p>
+    <w:p>
+      <w:pPr>
+        <w:pStyle w:val="berschrift2"/>
+      </w:pPr>
+      <w:r>
+        <w:lastRenderedPageBreak/>
+        <w:t>Kurs durch ID bekommen (</w:t>
+      </w:r>
+      <w:proofErr w:type="spellStart"/>
+      <w:r>
+        <w:t>getById</w:t>
+      </w:r>
+      <w:proofErr w:type="spellEnd"/>
+      <w:r>
+        <w:t xml:space="preserve"> Methode)</w:t>
+      </w:r>
+    </w:p>
+    <w:p>
+      <w:r>
+        <w:t xml:space="preserve">Nun </w:t>
+      </w:r>
+      <w:r>
+        <w:t xml:space="preserve">programmieren wir die Funktionalität der </w:t>
+      </w:r>
+      <w:proofErr w:type="spellStart"/>
+      <w:r>
+        <w:t>getById</w:t>
+      </w:r>
+      <w:proofErr w:type="spellEnd"/>
+      <w:r>
+        <w:t xml:space="preserve"> Methode.</w:t>
+      </w:r>
+    </w:p>
+    <w:p>
+      <w:r>
+        <w:drawing>
+          <wp:anchor distT="0" distB="0" distL="114300" distR="114300" simplePos="0" relativeHeight="251718656" behindDoc="0" locked="0" layoutInCell="1" allowOverlap="1" wp14:anchorId="1CDC2DC3" wp14:editId="0076D93A">
+            <wp:simplePos x="0" y="0"/>
+            <wp:positionH relativeFrom="margin">
+              <wp:align>center</wp:align>
+            </wp:positionH>
+            <wp:positionV relativeFrom="paragraph">
+              <wp:posOffset>97638</wp:posOffset>
+            </wp:positionV>
+            <wp:extent cx="5127625" cy="4453890"/>
+            <wp:effectExtent l="0" t="0" r="0" b="3810"/>
+            <wp:wrapThrough wrapText="bothSides">
+              <wp:wrapPolygon edited="0">
+                <wp:start x="241" y="554"/>
+                <wp:lineTo x="80" y="2217"/>
+                <wp:lineTo x="80" y="20417"/>
+                <wp:lineTo x="321" y="21341"/>
+                <wp:lineTo x="481" y="21526"/>
+                <wp:lineTo x="21025" y="21526"/>
+                <wp:lineTo x="21266" y="21341"/>
+                <wp:lineTo x="21426" y="19956"/>
+                <wp:lineTo x="21426" y="2217"/>
+                <wp:lineTo x="21266" y="554"/>
+                <wp:lineTo x="241" y="554"/>
+              </wp:wrapPolygon>
+            </wp:wrapThrough>
+            <wp:docPr id="44" name="Grafik 44"/>
+            <wp:cNvGraphicFramePr>
+              <a:graphicFrameLocks xmlns:a="http://schemas.openxmlformats.org/drawingml/2006/main" noChangeAspect="1"/>
+            </wp:cNvGraphicFramePr>
+            <a:graphic xmlns:a="http://schemas.openxmlformats.org/drawingml/2006/main">
+              <a:graphicData uri="http://schemas.openxmlformats.org/drawingml/2006/picture">
+                <pic:pic xmlns:pic="http://schemas.openxmlformats.org/drawingml/2006/picture">
+                  <pic:nvPicPr>
+                    <pic:cNvPr id="1" name=""/>
+                    <pic:cNvPicPr/>
+                  </pic:nvPicPr>
+                  <pic:blipFill>
+                    <a:blip r:embed="rId30" cstate="print">
+                      <a:extLst>
+                        <a:ext uri="{28A0092B-C50C-407E-A947-70E740481C1C}">
+                          <a14:useLocalDpi xmlns:a14="http://schemas.microsoft.com/office/drawing/2010/main" val="0"/>
+                        </a:ext>
+                      </a:extLst>
+                    </a:blip>
+                    <a:stretch>
+                      <a:fillRect/>
+                    </a:stretch>
+                  </pic:blipFill>
+                  <pic:spPr>
+                    <a:xfrm>
+                      <a:off x="0" y="0"/>
+                      <a:ext cx="5127625" cy="4453890"/>
+                    </a:xfrm>
+                    <a:prstGeom prst="rect">
+                      <a:avLst/>
+                    </a:prstGeom>
+                  </pic:spPr>
+                </pic:pic>
+              </a:graphicData>
+            </a:graphic>
+            <wp14:sizeRelH relativeFrom="margin">
+              <wp14:pctWidth>0</wp14:pctWidth>
+            </wp14:sizeRelH>
+            <wp14:sizeRelV relativeFrom="margin">
+              <wp14:pctHeight>0</wp14:pctHeight>
+            </wp14:sizeRelV>
+          </wp:anchor>
+        </w:drawing>
+      </w:r>
+    </w:p>
+    <w:p/>
+    <w:p/>
+    <w:p/>
+    <w:p/>
+    <w:p>
+      <w:r>
+        <w:br w:type="page"/>
+      </w:r>
+    </w:p>
+    <w:p>
+      <w:pPr>
+        <w:pStyle w:val="berschrift1"/>
+      </w:pPr>
+      <w:bookmarkStart w:id="46" w:name="_Toc96510533"/>
+      <w:proofErr w:type="spellStart"/>
+      <w:r>
+        <w:lastRenderedPageBreak/>
+        <w:t>ResultSet.next</w:t>
+      </w:r>
+      <w:proofErr w:type="spellEnd"/>
+      <w:r>
+        <w:t>() Hinweis</w:t>
+      </w:r>
+      <w:bookmarkEnd w:id="46"/>
+    </w:p>
+    <w:p>
+      <w:r>
+        <w:t xml:space="preserve">Wenn ich mehrere </w:t>
+      </w:r>
+      <w:proofErr w:type="spellStart"/>
+      <w:r>
+        <w:t>Rows</w:t>
+      </w:r>
+      <w:proofErr w:type="spellEnd"/>
+      <w:r>
+        <w:t xml:space="preserve"> (Zeilen)</w:t>
+      </w:r>
+      <w:r>
+        <w:t xml:space="preserve"> zurück bekomme</w:t>
+      </w:r>
+      <w:r>
+        <w:t xml:space="preserve"> ist es klar das ich mit </w:t>
+      </w:r>
+      <w:r>
+        <w:t>.</w:t>
+      </w:r>
+      <w:proofErr w:type="spellStart"/>
+      <w:r>
+        <w:t>next</w:t>
+      </w:r>
+      <w:proofErr w:type="spellEnd"/>
+      <w:r>
+        <w:t xml:space="preserve">() </w:t>
+      </w:r>
+      <w:r>
+        <w:t xml:space="preserve">durch die jeweiligen </w:t>
+      </w:r>
+      <w:r>
+        <w:t xml:space="preserve">Zeilen springen muss. </w:t>
+      </w:r>
+      <w:r>
+        <w:t xml:space="preserve">Wenn ich jedoch nur eine Zeile zurückbekomme muss ich </w:t>
+      </w:r>
+      <w:r>
+        <w:t xml:space="preserve">auch einmal </w:t>
+      </w:r>
+      <w:r>
+        <w:t>.</w:t>
+      </w:r>
+      <w:proofErr w:type="spellStart"/>
+      <w:r>
+        <w:t>next</w:t>
+      </w:r>
+      <w:proofErr w:type="spellEnd"/>
+      <w:r>
+        <w:t xml:space="preserve">() ausrufen. </w:t>
+      </w:r>
+      <w:r>
+        <w:t>Deshalb ja nicht den Befehl .</w:t>
+      </w:r>
+      <w:proofErr w:type="spellStart"/>
+      <w:r>
+        <w:t>next</w:t>
+      </w:r>
+      <w:proofErr w:type="spellEnd"/>
+      <w:r>
+        <w:t>() vergessen!</w:t>
+      </w:r>
+    </w:p>
+    <w:p/>
     <w:p/>
     <w:p/>
     <w:p/>
@@ -6105,12 +6515,12 @@
       <w:pPr>
         <w:pStyle w:val="berschrift1"/>
       </w:pPr>
-      <w:bookmarkStart w:id="46" w:name="_Toc96508438"/>
+      <w:bookmarkStart w:id="47" w:name="_Toc96510534"/>
       <w:r>
         <w:lastRenderedPageBreak/>
         <w:t>Abbildungsverzeichnis</w:t>
       </w:r>
-      <w:bookmarkEnd w:id="46"/>
+      <w:bookmarkEnd w:id="47"/>
     </w:p>
     <w:p>
       <w:pPr>
@@ -6133,7 +6543,7 @@
       <w:r>
         <w:fldChar w:fldCharType="separate"/>
       </w:r>
-      <w:hyperlink r:id="rId29" w:anchor="_Toc96508439" w:history="1">
+      <w:hyperlink r:id="rId31" w:anchor="_Toc96508439" w:history="1">
         <w:r>
           <w:rPr>
             <w:rStyle w:val="Hyperlink"/>
@@ -6203,7 +6613,7 @@
           <w:lang w:eastAsia="de-AT"/>
         </w:rPr>
       </w:pPr>
-      <w:hyperlink r:id="rId30" w:anchor="_Toc96508440" w:history="1">
+      <w:hyperlink r:id="rId32" w:anchor="_Toc96508440" w:history="1">
         <w:r>
           <w:rPr>
             <w:rStyle w:val="Hyperlink"/>
@@ -6273,7 +6683,7 @@
           <w:lang w:eastAsia="de-AT"/>
         </w:rPr>
       </w:pPr>
-      <w:hyperlink r:id="rId31" w:anchor="_Toc96508441" w:history="1">
+      <w:hyperlink r:id="rId33" w:anchor="_Toc96508441" w:history="1">
         <w:r>
           <w:rPr>
             <w:rStyle w:val="Hyperlink"/>
@@ -6343,7 +6753,7 @@
           <w:lang w:eastAsia="de-AT"/>
         </w:rPr>
       </w:pPr>
-      <w:hyperlink r:id="rId32" w:anchor="_Toc96508442" w:history="1">
+      <w:hyperlink r:id="rId34" w:anchor="_Toc96508442" w:history="1">
         <w:r>
           <w:rPr>
             <w:rStyle w:val="Hyperlink"/>
@@ -6413,7 +6823,7 @@
           <w:lang w:eastAsia="de-AT"/>
         </w:rPr>
       </w:pPr>
-      <w:hyperlink r:id="rId33" w:anchor="_Toc96508443" w:history="1">
+      <w:hyperlink r:id="rId35" w:anchor="_Toc96508443" w:history="1">
         <w:r>
           <w:rPr>
             <w:rStyle w:val="Hyperlink"/>
@@ -6483,7 +6893,7 @@
           <w:lang w:eastAsia="de-AT"/>
         </w:rPr>
       </w:pPr>
-      <w:hyperlink r:id="rId34" w:anchor="_Toc96508444" w:history="1">
+      <w:hyperlink r:id="rId36" w:anchor="_Toc96508444" w:history="1">
         <w:r>
           <w:rPr>
             <w:rStyle w:val="Hyperlink"/>
@@ -6553,7 +6963,7 @@
           <w:lang w:eastAsia="de-AT"/>
         </w:rPr>
       </w:pPr>
-      <w:hyperlink r:id="rId35" w:anchor="_Toc96508445" w:history="1">
+      <w:hyperlink r:id="rId37" w:anchor="_Toc96508445" w:history="1">
         <w:r>
           <w:rPr>
             <w:rStyle w:val="Hyperlink"/>
@@ -6623,7 +7033,7 @@
           <w:lang w:eastAsia="de-AT"/>
         </w:rPr>
       </w:pPr>
-      <w:hyperlink r:id="rId36" w:anchor="_Toc96508446" w:history="1">
+      <w:hyperlink r:id="rId38" w:anchor="_Toc96508446" w:history="1">
         <w:r>
           <w:rPr>
             <w:rStyle w:val="Hyperlink"/>
@@ -6693,7 +7103,7 @@
           <w:lang w:eastAsia="de-AT"/>
         </w:rPr>
       </w:pPr>
-      <w:hyperlink r:id="rId37" w:anchor="_Toc96508447" w:history="1">
+      <w:hyperlink r:id="rId39" w:anchor="_Toc96508447" w:history="1">
         <w:r>
           <w:rPr>
             <w:rStyle w:val="Hyperlink"/>
@@ -6763,7 +7173,7 @@
           <w:lang w:eastAsia="de-AT"/>
         </w:rPr>
       </w:pPr>
-      <w:hyperlink r:id="rId38" w:anchor="_Toc96508448" w:history="1">
+      <w:hyperlink r:id="rId40" w:anchor="_Toc96508448" w:history="1">
         <w:r>
           <w:rPr>
             <w:rStyle w:val="Hyperlink"/>
@@ -6833,7 +7243,7 @@
           <w:lang w:eastAsia="de-AT"/>
         </w:rPr>
       </w:pPr>
-      <w:hyperlink r:id="rId39" w:anchor="_Toc96508449" w:history="1">
+      <w:hyperlink r:id="rId41" w:anchor="_Toc96508449" w:history="1">
         <w:r>
           <w:rPr>
             <w:rStyle w:val="Hyperlink"/>
@@ -6903,7 +7313,7 @@
           <w:lang w:eastAsia="de-AT"/>
         </w:rPr>
       </w:pPr>
-      <w:hyperlink r:id="rId40" w:anchor="_Toc96508450" w:history="1">
+      <w:hyperlink r:id="rId42" w:anchor="_Toc96508450" w:history="1">
         <w:r>
           <w:rPr>
             <w:rStyle w:val="Hyperlink"/>
@@ -6973,7 +7383,7 @@
           <w:lang w:eastAsia="de-AT"/>
         </w:rPr>
       </w:pPr>
-      <w:hyperlink r:id="rId41" w:anchor="_Toc96508451" w:history="1">
+      <w:hyperlink r:id="rId43" w:anchor="_Toc96508451" w:history="1">
         <w:r>
           <w:rPr>
             <w:rStyle w:val="Hyperlink"/>
@@ -7043,7 +7453,7 @@
           <w:lang w:eastAsia="de-AT"/>
         </w:rPr>
       </w:pPr>
-      <w:hyperlink r:id="rId42" w:anchor="_Toc96508452" w:history="1">
+      <w:hyperlink r:id="rId44" w:anchor="_Toc96508452" w:history="1">
         <w:r>
           <w:rPr>
             <w:rStyle w:val="Hyperlink"/>
@@ -7113,7 +7523,7 @@
           <w:lang w:eastAsia="de-AT"/>
         </w:rPr>
       </w:pPr>
-      <w:hyperlink r:id="rId43" w:anchor="_Toc96508453" w:history="1">
+      <w:hyperlink r:id="rId45" w:anchor="_Toc96508453" w:history="1">
         <w:r>
           <w:rPr>
             <w:rStyle w:val="Hyperlink"/>
@@ -7183,7 +7593,7 @@
           <w:lang w:eastAsia="de-AT"/>
         </w:rPr>
       </w:pPr>
-      <w:hyperlink r:id="rId44" w:anchor="_Toc96508454" w:history="1">
+      <w:hyperlink r:id="rId46" w:anchor="_Toc96508454" w:history="1">
         <w:r>
           <w:rPr>
             <w:rStyle w:val="Hyperlink"/>
@@ -7248,9 +7658,9 @@
     </w:p>
     <w:p/>
     <w:sectPr>
-      <w:footerReference w:type="default" r:id="rId45"/>
-      <w:headerReference w:type="first" r:id="rId46"/>
-      <w:footerReference w:type="first" r:id="rId47"/>
+      <w:footerReference w:type="default" r:id="rId47"/>
+      <w:headerReference w:type="first" r:id="rId48"/>
+      <w:footerReference w:type="first" r:id="rId49"/>
       <w:pgSz w:w="11906" w:h="16838"/>
       <w:pgMar w:top="1417" w:right="1417" w:bottom="1134" w:left="1417" w:header="708" w:footer="708" w:gutter="0"/>
       <w:cols w:space="708"/>
@@ -12878,7 +13288,7 @@
   <w:style w:type="paragraph" w:default="1" w:styleId="Standard">
     <w:name w:val="Normal"/>
     <w:qFormat/>
-    <w:rsid w:val="00297D78"/>
+    <w:rsid w:val="00C07911"/>
   </w:style>
   <w:style w:type="paragraph" w:styleId="berschrift1">
     <w:name w:val="heading 1"/>

--- a/Datenpersistenz.docx
+++ b/Datenpersistenz.docx
@@ -142,7 +142,7 @@
           <w:r>
             <w:fldChar w:fldCharType="separate"/>
           </w:r>
-          <w:hyperlink w:anchor="_Toc96510519" w:history="1">
+          <w:hyperlink w:anchor="_Toc97116843" w:history="1">
             <w:r>
               <w:rPr>
                 <w:rStyle w:val="Hyperlink"/>
@@ -184,7 +184,7 @@
                 <w:noProof/>
                 <w:webHidden/>
               </w:rPr>
-              <w:instrText xml:space="preserve"> PAGEREF _Toc96510519 \h </w:instrText>
+              <w:instrText xml:space="preserve"> PAGEREF _Toc97116843 \h </w:instrText>
             </w:r>
             <w:r>
               <w:rPr>
@@ -228,7 +228,7 @@
               <w:lang w:eastAsia="de-AT"/>
             </w:rPr>
           </w:pPr>
-          <w:hyperlink w:anchor="_Toc96510520" w:history="1">
+          <w:hyperlink w:anchor="_Toc97116844" w:history="1">
             <w:r>
               <w:rPr>
                 <w:rStyle w:val="Hyperlink"/>
@@ -270,7 +270,7 @@
                 <w:noProof/>
                 <w:webHidden/>
               </w:rPr>
-              <w:instrText xml:space="preserve"> PAGEREF _Toc96510520 \h </w:instrText>
+              <w:instrText xml:space="preserve"> PAGEREF _Toc97116844 \h </w:instrText>
             </w:r>
             <w:r>
               <w:rPr>
@@ -314,7 +314,7 @@
               <w:lang w:eastAsia="de-AT"/>
             </w:rPr>
           </w:pPr>
-          <w:hyperlink w:anchor="_Toc96510521" w:history="1">
+          <w:hyperlink w:anchor="_Toc97116845" w:history="1">
             <w:r>
               <w:rPr>
                 <w:rStyle w:val="Hyperlink"/>
@@ -356,7 +356,7 @@
                 <w:noProof/>
                 <w:webHidden/>
               </w:rPr>
-              <w:instrText xml:space="preserve"> PAGEREF _Toc96510521 \h </w:instrText>
+              <w:instrText xml:space="preserve"> PAGEREF _Toc97116845 \h </w:instrText>
             </w:r>
             <w:r>
               <w:rPr>
@@ -400,7 +400,7 @@
               <w:lang w:eastAsia="de-AT"/>
             </w:rPr>
           </w:pPr>
-          <w:hyperlink w:anchor="_Toc96510522" w:history="1">
+          <w:hyperlink w:anchor="_Toc97116846" w:history="1">
             <w:r>
               <w:rPr>
                 <w:rStyle w:val="Hyperlink"/>
@@ -442,7 +442,7 @@
                 <w:noProof/>
                 <w:webHidden/>
               </w:rPr>
-              <w:instrText xml:space="preserve"> PAGEREF _Toc96510522 \h </w:instrText>
+              <w:instrText xml:space="preserve"> PAGEREF _Toc97116846 \h </w:instrText>
             </w:r>
             <w:r>
               <w:rPr>
@@ -486,7 +486,7 @@
               <w:lang w:eastAsia="de-AT"/>
             </w:rPr>
           </w:pPr>
-          <w:hyperlink w:anchor="_Toc96510523" w:history="1">
+          <w:hyperlink w:anchor="_Toc97116847" w:history="1">
             <w:r>
               <w:rPr>
                 <w:rStyle w:val="Hyperlink"/>
@@ -528,7 +528,7 @@
                 <w:noProof/>
                 <w:webHidden/>
               </w:rPr>
-              <w:instrText xml:space="preserve"> PAGEREF _Toc96510523 \h </w:instrText>
+              <w:instrText xml:space="preserve"> PAGEREF _Toc97116847 \h </w:instrText>
             </w:r>
             <w:r>
               <w:rPr>
@@ -572,7 +572,7 @@
               <w:lang w:eastAsia="de-AT"/>
             </w:rPr>
           </w:pPr>
-          <w:hyperlink w:anchor="_Toc96510524" w:history="1">
+          <w:hyperlink w:anchor="_Toc97116848" w:history="1">
             <w:r>
               <w:rPr>
                 <w:rStyle w:val="Hyperlink"/>
@@ -614,7 +614,7 @@
                 <w:noProof/>
                 <w:webHidden/>
               </w:rPr>
-              <w:instrText xml:space="preserve"> PAGEREF _Toc96510524 \h </w:instrText>
+              <w:instrText xml:space="preserve"> PAGEREF _Toc97116848 \h </w:instrText>
             </w:r>
             <w:r>
               <w:rPr>
@@ -658,7 +658,7 @@
               <w:lang w:eastAsia="de-AT"/>
             </w:rPr>
           </w:pPr>
-          <w:hyperlink w:anchor="_Toc96510525" w:history="1">
+          <w:hyperlink w:anchor="_Toc97116849" w:history="1">
             <w:r>
               <w:rPr>
                 <w:rStyle w:val="Hyperlink"/>
@@ -700,7 +700,7 @@
                 <w:noProof/>
                 <w:webHidden/>
               </w:rPr>
-              <w:instrText xml:space="preserve"> PAGEREF _Toc96510525 \h </w:instrText>
+              <w:instrText xml:space="preserve"> PAGEREF _Toc97116849 \h </w:instrText>
             </w:r>
             <w:r>
               <w:rPr>
@@ -744,7 +744,7 @@
               <w:lang w:eastAsia="de-AT"/>
             </w:rPr>
           </w:pPr>
-          <w:hyperlink w:anchor="_Toc96510526" w:history="1">
+          <w:hyperlink w:anchor="_Toc97116850" w:history="1">
             <w:r>
               <w:rPr>
                 <w:rStyle w:val="Hyperlink"/>
@@ -786,7 +786,7 @@
                 <w:noProof/>
                 <w:webHidden/>
               </w:rPr>
-              <w:instrText xml:space="preserve"> PAGEREF _Toc96510526 \h </w:instrText>
+              <w:instrText xml:space="preserve"> PAGEREF _Toc97116850 \h </w:instrText>
             </w:r>
             <w:r>
               <w:rPr>
@@ -830,7 +830,7 @@
               <w:lang w:eastAsia="de-AT"/>
             </w:rPr>
           </w:pPr>
-          <w:hyperlink w:anchor="_Toc96510527" w:history="1">
+          <w:hyperlink w:anchor="_Toc97116851" w:history="1">
             <w:r>
               <w:rPr>
                 <w:rStyle w:val="Hyperlink"/>
@@ -872,7 +872,7 @@
                 <w:noProof/>
                 <w:webHidden/>
               </w:rPr>
-              <w:instrText xml:space="preserve"> PAGEREF _Toc96510527 \h </w:instrText>
+              <w:instrText xml:space="preserve"> PAGEREF _Toc97116851 \h </w:instrText>
             </w:r>
             <w:r>
               <w:rPr>
@@ -916,7 +916,7 @@
               <w:lang w:eastAsia="de-AT"/>
             </w:rPr>
           </w:pPr>
-          <w:hyperlink w:anchor="_Toc96510528" w:history="1">
+          <w:hyperlink w:anchor="_Toc97116852" w:history="1">
             <w:r>
               <w:rPr>
                 <w:rStyle w:val="Hyperlink"/>
@@ -958,7 +958,7 @@
                 <w:noProof/>
                 <w:webHidden/>
               </w:rPr>
-              <w:instrText xml:space="preserve"> PAGEREF _Toc96510528 \h </w:instrText>
+              <w:instrText xml:space="preserve"> PAGEREF _Toc97116852 \h </w:instrText>
             </w:r>
             <w:r>
               <w:rPr>
@@ -1002,7 +1002,7 @@
               <w:lang w:eastAsia="de-AT"/>
             </w:rPr>
           </w:pPr>
-          <w:hyperlink w:anchor="_Toc96510529" w:history="1">
+          <w:hyperlink w:anchor="_Toc97116853" w:history="1">
             <w:r>
               <w:rPr>
                 <w:rStyle w:val="Hyperlink"/>
@@ -1044,7 +1044,7 @@
                 <w:noProof/>
                 <w:webHidden/>
               </w:rPr>
-              <w:instrText xml:space="preserve"> PAGEREF _Toc96510529 \h </w:instrText>
+              <w:instrText xml:space="preserve"> PAGEREF _Toc97116853 \h </w:instrText>
             </w:r>
             <w:r>
               <w:rPr>
@@ -1088,7 +1088,7 @@
               <w:lang w:eastAsia="de-AT"/>
             </w:rPr>
           </w:pPr>
-          <w:hyperlink w:anchor="_Toc96510530" w:history="1">
+          <w:hyperlink w:anchor="_Toc97116854" w:history="1">
             <w:r>
               <w:rPr>
                 <w:rStyle w:val="Hyperlink"/>
@@ -1130,7 +1130,7 @@
                 <w:noProof/>
                 <w:webHidden/>
               </w:rPr>
-              <w:instrText xml:space="preserve"> PAGEREF _Toc96510530 \h </w:instrText>
+              <w:instrText xml:space="preserve"> PAGEREF _Toc97116854 \h </w:instrText>
             </w:r>
             <w:r>
               <w:rPr>
@@ -1174,7 +1174,7 @@
               <w:lang w:eastAsia="de-AT"/>
             </w:rPr>
           </w:pPr>
-          <w:hyperlink w:anchor="_Toc96510531" w:history="1">
+          <w:hyperlink w:anchor="_Toc97116855" w:history="1">
             <w:r>
               <w:rPr>
                 <w:rStyle w:val="Hyperlink"/>
@@ -1216,7 +1216,7 @@
                 <w:noProof/>
                 <w:webHidden/>
               </w:rPr>
-              <w:instrText xml:space="preserve"> PAGEREF _Toc96510531 \h </w:instrText>
+              <w:instrText xml:space="preserve"> PAGEREF _Toc97116855 \h </w:instrText>
             </w:r>
             <w:r>
               <w:rPr>
@@ -1260,7 +1260,7 @@
               <w:lang w:eastAsia="de-AT"/>
             </w:rPr>
           </w:pPr>
-          <w:hyperlink w:anchor="_Toc96510532" w:history="1">
+          <w:hyperlink w:anchor="_Toc97116856" w:history="1">
             <w:r>
               <w:rPr>
                 <w:rStyle w:val="Hyperlink"/>
@@ -1302,7 +1302,7 @@
                 <w:noProof/>
                 <w:webHidden/>
               </w:rPr>
-              <w:instrText xml:space="preserve"> PAGEREF _Toc96510532 \h </w:instrText>
+              <w:instrText xml:space="preserve"> PAGEREF _Toc97116856 \h </w:instrText>
             </w:r>
             <w:r>
               <w:rPr>
@@ -1323,6 +1323,1038 @@
                 <w:webHidden/>
               </w:rPr>
               <w:t>9</w:t>
+            </w:r>
+            <w:r>
+              <w:rPr>
+                <w:noProof/>
+                <w:webHidden/>
+              </w:rPr>
+              <w:fldChar w:fldCharType="end"/>
+            </w:r>
+          </w:hyperlink>
+        </w:p>
+        <w:p>
+          <w:pPr>
+            <w:pStyle w:val="Verzeichnis2"/>
+            <w:tabs>
+              <w:tab w:val="left" w:pos="880"/>
+              <w:tab w:val="right" w:leader="dot" w:pos="9062"/>
+            </w:tabs>
+            <w:rPr>
+              <w:rFonts w:eastAsiaTheme="minorEastAsia"/>
+              <w:noProof/>
+              <w:lang w:eastAsia="de-AT"/>
+            </w:rPr>
+          </w:pPr>
+          <w:hyperlink w:anchor="_Toc97116857" w:history="1">
+            <w:r>
+              <w:rPr>
+                <w:rStyle w:val="Hyperlink"/>
+                <w:noProof/>
+              </w:rPr>
+              <w:t>6.8</w:t>
+            </w:r>
+            <w:r>
+              <w:rPr>
+                <w:rFonts w:eastAsiaTheme="minorEastAsia"/>
+                <w:noProof/>
+                <w:lang w:eastAsia="de-AT"/>
+              </w:rPr>
+              <w:tab/>
+            </w:r>
+            <w:r>
+              <w:rPr>
+                <w:rStyle w:val="Hyperlink"/>
+                <w:noProof/>
+              </w:rPr>
+              <w:t>showAllCourses Methode</w:t>
+            </w:r>
+            <w:r>
+              <w:rPr>
+                <w:noProof/>
+                <w:webHidden/>
+              </w:rPr>
+              <w:tab/>
+            </w:r>
+            <w:r>
+              <w:rPr>
+                <w:noProof/>
+                <w:webHidden/>
+              </w:rPr>
+              <w:fldChar w:fldCharType="begin"/>
+            </w:r>
+            <w:r>
+              <w:rPr>
+                <w:noProof/>
+                <w:webHidden/>
+              </w:rPr>
+              <w:instrText xml:space="preserve"> PAGEREF _Toc97116857 \h </w:instrText>
+            </w:r>
+            <w:r>
+              <w:rPr>
+                <w:noProof/>
+                <w:webHidden/>
+              </w:rPr>
+            </w:r>
+            <w:r>
+              <w:rPr>
+                <w:noProof/>
+                <w:webHidden/>
+              </w:rPr>
+              <w:fldChar w:fldCharType="separate"/>
+            </w:r>
+            <w:r>
+              <w:rPr>
+                <w:noProof/>
+                <w:webHidden/>
+              </w:rPr>
+              <w:t>10</w:t>
+            </w:r>
+            <w:r>
+              <w:rPr>
+                <w:noProof/>
+                <w:webHidden/>
+              </w:rPr>
+              <w:fldChar w:fldCharType="end"/>
+            </w:r>
+          </w:hyperlink>
+        </w:p>
+        <w:p>
+          <w:pPr>
+            <w:pStyle w:val="Verzeichnis2"/>
+            <w:tabs>
+              <w:tab w:val="left" w:pos="880"/>
+              <w:tab w:val="right" w:leader="dot" w:pos="9062"/>
+            </w:tabs>
+            <w:rPr>
+              <w:rFonts w:eastAsiaTheme="minorEastAsia"/>
+              <w:noProof/>
+              <w:lang w:eastAsia="de-AT"/>
+            </w:rPr>
+          </w:pPr>
+          <w:hyperlink w:anchor="_Toc97116858" w:history="1">
+            <w:r>
+              <w:rPr>
+                <w:rStyle w:val="Hyperlink"/>
+                <w:noProof/>
+              </w:rPr>
+              <w:t>6.9</w:t>
+            </w:r>
+            <w:r>
+              <w:rPr>
+                <w:rFonts w:eastAsiaTheme="minorEastAsia"/>
+                <w:noProof/>
+                <w:lang w:eastAsia="de-AT"/>
+              </w:rPr>
+              <w:tab/>
+            </w:r>
+            <w:r>
+              <w:rPr>
+                <w:rStyle w:val="Hyperlink"/>
+                <w:noProof/>
+              </w:rPr>
+              <w:t>Assert Klasse</w:t>
+            </w:r>
+            <w:r>
+              <w:rPr>
+                <w:noProof/>
+                <w:webHidden/>
+              </w:rPr>
+              <w:tab/>
+            </w:r>
+            <w:r>
+              <w:rPr>
+                <w:noProof/>
+                <w:webHidden/>
+              </w:rPr>
+              <w:fldChar w:fldCharType="begin"/>
+            </w:r>
+            <w:r>
+              <w:rPr>
+                <w:noProof/>
+                <w:webHidden/>
+              </w:rPr>
+              <w:instrText xml:space="preserve"> PAGEREF _Toc97116858 \h </w:instrText>
+            </w:r>
+            <w:r>
+              <w:rPr>
+                <w:noProof/>
+                <w:webHidden/>
+              </w:rPr>
+            </w:r>
+            <w:r>
+              <w:rPr>
+                <w:noProof/>
+                <w:webHidden/>
+              </w:rPr>
+              <w:fldChar w:fldCharType="separate"/>
+            </w:r>
+            <w:r>
+              <w:rPr>
+                <w:noProof/>
+                <w:webHidden/>
+              </w:rPr>
+              <w:t>11</w:t>
+            </w:r>
+            <w:r>
+              <w:rPr>
+                <w:noProof/>
+                <w:webHidden/>
+              </w:rPr>
+              <w:fldChar w:fldCharType="end"/>
+            </w:r>
+          </w:hyperlink>
+        </w:p>
+        <w:p>
+          <w:pPr>
+            <w:pStyle w:val="Verzeichnis2"/>
+            <w:tabs>
+              <w:tab w:val="left" w:pos="880"/>
+              <w:tab w:val="right" w:leader="dot" w:pos="9062"/>
+            </w:tabs>
+            <w:rPr>
+              <w:rFonts w:eastAsiaTheme="minorEastAsia"/>
+              <w:noProof/>
+              <w:lang w:eastAsia="de-AT"/>
+            </w:rPr>
+          </w:pPr>
+          <w:hyperlink w:anchor="_Toc97116859" w:history="1">
+            <w:r>
+              <w:rPr>
+                <w:rStyle w:val="Hyperlink"/>
+                <w:noProof/>
+              </w:rPr>
+              <w:t>6.10</w:t>
+            </w:r>
+            <w:r>
+              <w:rPr>
+                <w:rFonts w:eastAsiaTheme="minorEastAsia"/>
+                <w:noProof/>
+                <w:lang w:eastAsia="de-AT"/>
+              </w:rPr>
+              <w:tab/>
+            </w:r>
+            <w:r>
+              <w:rPr>
+                <w:rStyle w:val="Hyperlink"/>
+                <w:noProof/>
+              </w:rPr>
+              <w:t>Kurs durch ID bekommen (getById Methode)</w:t>
+            </w:r>
+            <w:r>
+              <w:rPr>
+                <w:noProof/>
+                <w:webHidden/>
+              </w:rPr>
+              <w:tab/>
+            </w:r>
+            <w:r>
+              <w:rPr>
+                <w:noProof/>
+                <w:webHidden/>
+              </w:rPr>
+              <w:fldChar w:fldCharType="begin"/>
+            </w:r>
+            <w:r>
+              <w:rPr>
+                <w:noProof/>
+                <w:webHidden/>
+              </w:rPr>
+              <w:instrText xml:space="preserve"> PAGEREF _Toc97116859 \h </w:instrText>
+            </w:r>
+            <w:r>
+              <w:rPr>
+                <w:noProof/>
+                <w:webHidden/>
+              </w:rPr>
+            </w:r>
+            <w:r>
+              <w:rPr>
+                <w:noProof/>
+                <w:webHidden/>
+              </w:rPr>
+              <w:fldChar w:fldCharType="separate"/>
+            </w:r>
+            <w:r>
+              <w:rPr>
+                <w:noProof/>
+                <w:webHidden/>
+              </w:rPr>
+              <w:t>12</w:t>
+            </w:r>
+            <w:r>
+              <w:rPr>
+                <w:noProof/>
+                <w:webHidden/>
+              </w:rPr>
+              <w:fldChar w:fldCharType="end"/>
+            </w:r>
+          </w:hyperlink>
+        </w:p>
+        <w:p>
+          <w:pPr>
+            <w:pStyle w:val="Verzeichnis2"/>
+            <w:tabs>
+              <w:tab w:val="left" w:pos="880"/>
+              <w:tab w:val="right" w:leader="dot" w:pos="9062"/>
+            </w:tabs>
+            <w:rPr>
+              <w:rFonts w:eastAsiaTheme="minorEastAsia"/>
+              <w:noProof/>
+              <w:lang w:eastAsia="de-AT"/>
+            </w:rPr>
+          </w:pPr>
+          <w:hyperlink w:anchor="_Toc97116860" w:history="1">
+            <w:r>
+              <w:rPr>
+                <w:rStyle w:val="Hyperlink"/>
+                <w:noProof/>
+              </w:rPr>
+              <w:t>6.11</w:t>
+            </w:r>
+            <w:r>
+              <w:rPr>
+                <w:rFonts w:eastAsiaTheme="minorEastAsia"/>
+                <w:noProof/>
+                <w:lang w:eastAsia="de-AT"/>
+              </w:rPr>
+              <w:tab/>
+            </w:r>
+            <w:r>
+              <w:rPr>
+                <w:rStyle w:val="Hyperlink"/>
+                <w:noProof/>
+              </w:rPr>
+              <w:t>Neuen Eintrag hinzufügen (insert Methode)</w:t>
+            </w:r>
+            <w:r>
+              <w:rPr>
+                <w:noProof/>
+                <w:webHidden/>
+              </w:rPr>
+              <w:tab/>
+            </w:r>
+            <w:r>
+              <w:rPr>
+                <w:noProof/>
+                <w:webHidden/>
+              </w:rPr>
+              <w:fldChar w:fldCharType="begin"/>
+            </w:r>
+            <w:r>
+              <w:rPr>
+                <w:noProof/>
+                <w:webHidden/>
+              </w:rPr>
+              <w:instrText xml:space="preserve"> PAGEREF _Toc97116860 \h </w:instrText>
+            </w:r>
+            <w:r>
+              <w:rPr>
+                <w:noProof/>
+                <w:webHidden/>
+              </w:rPr>
+            </w:r>
+            <w:r>
+              <w:rPr>
+                <w:noProof/>
+                <w:webHidden/>
+              </w:rPr>
+              <w:fldChar w:fldCharType="separate"/>
+            </w:r>
+            <w:r>
+              <w:rPr>
+                <w:noProof/>
+                <w:webHidden/>
+              </w:rPr>
+              <w:t>12</w:t>
+            </w:r>
+            <w:r>
+              <w:rPr>
+                <w:noProof/>
+                <w:webHidden/>
+              </w:rPr>
+              <w:fldChar w:fldCharType="end"/>
+            </w:r>
+          </w:hyperlink>
+        </w:p>
+        <w:p>
+          <w:pPr>
+            <w:pStyle w:val="Verzeichnis2"/>
+            <w:tabs>
+              <w:tab w:val="left" w:pos="880"/>
+              <w:tab w:val="right" w:leader="dot" w:pos="9062"/>
+            </w:tabs>
+            <w:rPr>
+              <w:rFonts w:eastAsiaTheme="minorEastAsia"/>
+              <w:noProof/>
+              <w:lang w:eastAsia="de-AT"/>
+            </w:rPr>
+          </w:pPr>
+          <w:hyperlink w:anchor="_Toc97116861" w:history="1">
+            <w:r>
+              <w:rPr>
+                <w:rStyle w:val="Hyperlink"/>
+                <w:noProof/>
+              </w:rPr>
+              <w:t>6.12</w:t>
+            </w:r>
+            <w:r>
+              <w:rPr>
+                <w:rFonts w:eastAsiaTheme="minorEastAsia"/>
+                <w:noProof/>
+                <w:lang w:eastAsia="de-AT"/>
+              </w:rPr>
+              <w:tab/>
+            </w:r>
+            <w:r>
+              <w:rPr>
+                <w:rStyle w:val="Hyperlink"/>
+                <w:noProof/>
+              </w:rPr>
+              <w:t>Cli anpassen (insert Methode)</w:t>
+            </w:r>
+            <w:r>
+              <w:rPr>
+                <w:noProof/>
+                <w:webHidden/>
+              </w:rPr>
+              <w:tab/>
+            </w:r>
+            <w:r>
+              <w:rPr>
+                <w:noProof/>
+                <w:webHidden/>
+              </w:rPr>
+              <w:fldChar w:fldCharType="begin"/>
+            </w:r>
+            <w:r>
+              <w:rPr>
+                <w:noProof/>
+                <w:webHidden/>
+              </w:rPr>
+              <w:instrText xml:space="preserve"> PAGEREF _Toc97116861 \h </w:instrText>
+            </w:r>
+            <w:r>
+              <w:rPr>
+                <w:noProof/>
+                <w:webHidden/>
+              </w:rPr>
+            </w:r>
+            <w:r>
+              <w:rPr>
+                <w:noProof/>
+                <w:webHidden/>
+              </w:rPr>
+              <w:fldChar w:fldCharType="separate"/>
+            </w:r>
+            <w:r>
+              <w:rPr>
+                <w:noProof/>
+                <w:webHidden/>
+              </w:rPr>
+              <w:t>13</w:t>
+            </w:r>
+            <w:r>
+              <w:rPr>
+                <w:noProof/>
+                <w:webHidden/>
+              </w:rPr>
+              <w:fldChar w:fldCharType="end"/>
+            </w:r>
+          </w:hyperlink>
+        </w:p>
+        <w:p>
+          <w:pPr>
+            <w:pStyle w:val="Verzeichnis2"/>
+            <w:tabs>
+              <w:tab w:val="left" w:pos="880"/>
+              <w:tab w:val="right" w:leader="dot" w:pos="9062"/>
+            </w:tabs>
+            <w:rPr>
+              <w:rFonts w:eastAsiaTheme="minorEastAsia"/>
+              <w:noProof/>
+              <w:lang w:eastAsia="de-AT"/>
+            </w:rPr>
+          </w:pPr>
+          <w:hyperlink w:anchor="_Toc97116862" w:history="1">
+            <w:r>
+              <w:rPr>
+                <w:rStyle w:val="Hyperlink"/>
+                <w:noProof/>
+              </w:rPr>
+              <w:t>6.13</w:t>
+            </w:r>
+            <w:r>
+              <w:rPr>
+                <w:rFonts w:eastAsiaTheme="minorEastAsia"/>
+                <w:noProof/>
+                <w:lang w:eastAsia="de-AT"/>
+              </w:rPr>
+              <w:tab/>
+            </w:r>
+            <w:r>
+              <w:rPr>
+                <w:rStyle w:val="Hyperlink"/>
+                <w:noProof/>
+              </w:rPr>
+              <w:t>Kurs updaten (update Methode)</w:t>
+            </w:r>
+            <w:r>
+              <w:rPr>
+                <w:noProof/>
+                <w:webHidden/>
+              </w:rPr>
+              <w:tab/>
+            </w:r>
+            <w:r>
+              <w:rPr>
+                <w:noProof/>
+                <w:webHidden/>
+              </w:rPr>
+              <w:fldChar w:fldCharType="begin"/>
+            </w:r>
+            <w:r>
+              <w:rPr>
+                <w:noProof/>
+                <w:webHidden/>
+              </w:rPr>
+              <w:instrText xml:space="preserve"> PAGEREF _Toc97116862 \h </w:instrText>
+            </w:r>
+            <w:r>
+              <w:rPr>
+                <w:noProof/>
+                <w:webHidden/>
+              </w:rPr>
+            </w:r>
+            <w:r>
+              <w:rPr>
+                <w:noProof/>
+                <w:webHidden/>
+              </w:rPr>
+              <w:fldChar w:fldCharType="separate"/>
+            </w:r>
+            <w:r>
+              <w:rPr>
+                <w:noProof/>
+                <w:webHidden/>
+              </w:rPr>
+              <w:t>13</w:t>
+            </w:r>
+            <w:r>
+              <w:rPr>
+                <w:noProof/>
+                <w:webHidden/>
+              </w:rPr>
+              <w:fldChar w:fldCharType="end"/>
+            </w:r>
+          </w:hyperlink>
+        </w:p>
+        <w:p>
+          <w:pPr>
+            <w:pStyle w:val="Verzeichnis2"/>
+            <w:tabs>
+              <w:tab w:val="left" w:pos="880"/>
+              <w:tab w:val="right" w:leader="dot" w:pos="9062"/>
+            </w:tabs>
+            <w:rPr>
+              <w:rFonts w:eastAsiaTheme="minorEastAsia"/>
+              <w:noProof/>
+              <w:lang w:eastAsia="de-AT"/>
+            </w:rPr>
+          </w:pPr>
+          <w:hyperlink w:anchor="_Toc97116863" w:history="1">
+            <w:r>
+              <w:rPr>
+                <w:rStyle w:val="Hyperlink"/>
+                <w:noProof/>
+              </w:rPr>
+              <w:t>6.14</w:t>
+            </w:r>
+            <w:r>
+              <w:rPr>
+                <w:rFonts w:eastAsiaTheme="minorEastAsia"/>
+                <w:noProof/>
+                <w:lang w:eastAsia="de-AT"/>
+              </w:rPr>
+              <w:tab/>
+            </w:r>
+            <w:r>
+              <w:rPr>
+                <w:rStyle w:val="Hyperlink"/>
+                <w:noProof/>
+              </w:rPr>
+              <w:t>Cli anpassen (update Methode)</w:t>
+            </w:r>
+            <w:r>
+              <w:rPr>
+                <w:noProof/>
+                <w:webHidden/>
+              </w:rPr>
+              <w:tab/>
+            </w:r>
+            <w:r>
+              <w:rPr>
+                <w:noProof/>
+                <w:webHidden/>
+              </w:rPr>
+              <w:fldChar w:fldCharType="begin"/>
+            </w:r>
+            <w:r>
+              <w:rPr>
+                <w:noProof/>
+                <w:webHidden/>
+              </w:rPr>
+              <w:instrText xml:space="preserve"> PAGEREF _Toc97116863 \h </w:instrText>
+            </w:r>
+            <w:r>
+              <w:rPr>
+                <w:noProof/>
+                <w:webHidden/>
+              </w:rPr>
+            </w:r>
+            <w:r>
+              <w:rPr>
+                <w:noProof/>
+                <w:webHidden/>
+              </w:rPr>
+              <w:fldChar w:fldCharType="separate"/>
+            </w:r>
+            <w:r>
+              <w:rPr>
+                <w:noProof/>
+                <w:webHidden/>
+              </w:rPr>
+              <w:t>14</w:t>
+            </w:r>
+            <w:r>
+              <w:rPr>
+                <w:noProof/>
+                <w:webHidden/>
+              </w:rPr>
+              <w:fldChar w:fldCharType="end"/>
+            </w:r>
+          </w:hyperlink>
+        </w:p>
+        <w:p>
+          <w:pPr>
+            <w:pStyle w:val="Verzeichnis2"/>
+            <w:tabs>
+              <w:tab w:val="left" w:pos="880"/>
+              <w:tab w:val="right" w:leader="dot" w:pos="9062"/>
+            </w:tabs>
+            <w:rPr>
+              <w:rFonts w:eastAsiaTheme="minorEastAsia"/>
+              <w:noProof/>
+              <w:lang w:eastAsia="de-AT"/>
+            </w:rPr>
+          </w:pPr>
+          <w:hyperlink w:anchor="_Toc97116864" w:history="1">
+            <w:r>
+              <w:rPr>
+                <w:rStyle w:val="Hyperlink"/>
+                <w:noProof/>
+              </w:rPr>
+              <w:t>6.15</w:t>
+            </w:r>
+            <w:r>
+              <w:rPr>
+                <w:rFonts w:eastAsiaTheme="minorEastAsia"/>
+                <w:noProof/>
+                <w:lang w:eastAsia="de-AT"/>
+              </w:rPr>
+              <w:tab/>
+            </w:r>
+            <w:r>
+              <w:rPr>
+                <w:rStyle w:val="Hyperlink"/>
+                <w:noProof/>
+              </w:rPr>
+              <w:t>Kurs löschen (deleteByID Methode)</w:t>
+            </w:r>
+            <w:r>
+              <w:rPr>
+                <w:noProof/>
+                <w:webHidden/>
+              </w:rPr>
+              <w:tab/>
+            </w:r>
+            <w:r>
+              <w:rPr>
+                <w:noProof/>
+                <w:webHidden/>
+              </w:rPr>
+              <w:fldChar w:fldCharType="begin"/>
+            </w:r>
+            <w:r>
+              <w:rPr>
+                <w:noProof/>
+                <w:webHidden/>
+              </w:rPr>
+              <w:instrText xml:space="preserve"> PAGEREF _Toc97116864 \h </w:instrText>
+            </w:r>
+            <w:r>
+              <w:rPr>
+                <w:noProof/>
+                <w:webHidden/>
+              </w:rPr>
+            </w:r>
+            <w:r>
+              <w:rPr>
+                <w:noProof/>
+                <w:webHidden/>
+              </w:rPr>
+              <w:fldChar w:fldCharType="separate"/>
+            </w:r>
+            <w:r>
+              <w:rPr>
+                <w:noProof/>
+                <w:webHidden/>
+              </w:rPr>
+              <w:t>15</w:t>
+            </w:r>
+            <w:r>
+              <w:rPr>
+                <w:noProof/>
+                <w:webHidden/>
+              </w:rPr>
+              <w:fldChar w:fldCharType="end"/>
+            </w:r>
+          </w:hyperlink>
+        </w:p>
+        <w:p>
+          <w:pPr>
+            <w:pStyle w:val="Verzeichnis2"/>
+            <w:tabs>
+              <w:tab w:val="left" w:pos="880"/>
+              <w:tab w:val="right" w:leader="dot" w:pos="9062"/>
+            </w:tabs>
+            <w:rPr>
+              <w:rFonts w:eastAsiaTheme="minorEastAsia"/>
+              <w:noProof/>
+              <w:lang w:eastAsia="de-AT"/>
+            </w:rPr>
+          </w:pPr>
+          <w:hyperlink w:anchor="_Toc97116865" w:history="1">
+            <w:r>
+              <w:rPr>
+                <w:rStyle w:val="Hyperlink"/>
+                <w:noProof/>
+              </w:rPr>
+              <w:t>6.16</w:t>
+            </w:r>
+            <w:r>
+              <w:rPr>
+                <w:rFonts w:eastAsiaTheme="minorEastAsia"/>
+                <w:noProof/>
+                <w:lang w:eastAsia="de-AT"/>
+              </w:rPr>
+              <w:tab/>
+            </w:r>
+            <w:r>
+              <w:rPr>
+                <w:rStyle w:val="Hyperlink"/>
+                <w:noProof/>
+              </w:rPr>
+              <w:t>Kurs durch Namen oder Beschreibung finden</w:t>
+            </w:r>
+            <w:r>
+              <w:rPr>
+                <w:noProof/>
+                <w:webHidden/>
+              </w:rPr>
+              <w:tab/>
+            </w:r>
+            <w:r>
+              <w:rPr>
+                <w:noProof/>
+                <w:webHidden/>
+              </w:rPr>
+              <w:fldChar w:fldCharType="begin"/>
+            </w:r>
+            <w:r>
+              <w:rPr>
+                <w:noProof/>
+                <w:webHidden/>
+              </w:rPr>
+              <w:instrText xml:space="preserve"> PAGEREF _Toc97116865 \h </w:instrText>
+            </w:r>
+            <w:r>
+              <w:rPr>
+                <w:noProof/>
+                <w:webHidden/>
+              </w:rPr>
+            </w:r>
+            <w:r>
+              <w:rPr>
+                <w:noProof/>
+                <w:webHidden/>
+              </w:rPr>
+              <w:fldChar w:fldCharType="separate"/>
+            </w:r>
+            <w:r>
+              <w:rPr>
+                <w:noProof/>
+                <w:webHidden/>
+              </w:rPr>
+              <w:t>15</w:t>
+            </w:r>
+            <w:r>
+              <w:rPr>
+                <w:noProof/>
+                <w:webHidden/>
+              </w:rPr>
+              <w:fldChar w:fldCharType="end"/>
+            </w:r>
+          </w:hyperlink>
+        </w:p>
+        <w:p>
+          <w:pPr>
+            <w:pStyle w:val="Verzeichnis2"/>
+            <w:tabs>
+              <w:tab w:val="left" w:pos="880"/>
+              <w:tab w:val="right" w:leader="dot" w:pos="9062"/>
+            </w:tabs>
+            <w:rPr>
+              <w:rFonts w:eastAsiaTheme="minorEastAsia"/>
+              <w:noProof/>
+              <w:lang w:eastAsia="de-AT"/>
+            </w:rPr>
+          </w:pPr>
+          <w:hyperlink w:anchor="_Toc97116866" w:history="1">
+            <w:r>
+              <w:rPr>
+                <w:rStyle w:val="Hyperlink"/>
+                <w:noProof/>
+              </w:rPr>
+              <w:t>6.17</w:t>
+            </w:r>
+            <w:r>
+              <w:rPr>
+                <w:rFonts w:eastAsiaTheme="minorEastAsia"/>
+                <w:noProof/>
+                <w:lang w:eastAsia="de-AT"/>
+              </w:rPr>
+              <w:tab/>
+            </w:r>
+            <w:r>
+              <w:rPr>
+                <w:rStyle w:val="Hyperlink"/>
+                <w:noProof/>
+              </w:rPr>
+              <w:t>Alle laufende Kurse finden</w:t>
+            </w:r>
+            <w:r>
+              <w:rPr>
+                <w:noProof/>
+                <w:webHidden/>
+              </w:rPr>
+              <w:tab/>
+            </w:r>
+            <w:r>
+              <w:rPr>
+                <w:noProof/>
+                <w:webHidden/>
+              </w:rPr>
+              <w:fldChar w:fldCharType="begin"/>
+            </w:r>
+            <w:r>
+              <w:rPr>
+                <w:noProof/>
+                <w:webHidden/>
+              </w:rPr>
+              <w:instrText xml:space="preserve"> PAGEREF _Toc97116866 \h </w:instrText>
+            </w:r>
+            <w:r>
+              <w:rPr>
+                <w:noProof/>
+                <w:webHidden/>
+              </w:rPr>
+            </w:r>
+            <w:r>
+              <w:rPr>
+                <w:noProof/>
+                <w:webHidden/>
+              </w:rPr>
+              <w:fldChar w:fldCharType="separate"/>
+            </w:r>
+            <w:r>
+              <w:rPr>
+                <w:noProof/>
+                <w:webHidden/>
+              </w:rPr>
+              <w:t>16</w:t>
+            </w:r>
+            <w:r>
+              <w:rPr>
+                <w:noProof/>
+                <w:webHidden/>
+              </w:rPr>
+              <w:fldChar w:fldCharType="end"/>
+            </w:r>
+          </w:hyperlink>
+        </w:p>
+        <w:p>
+          <w:pPr>
+            <w:pStyle w:val="Verzeichnis2"/>
+            <w:tabs>
+              <w:tab w:val="left" w:pos="880"/>
+              <w:tab w:val="right" w:leader="dot" w:pos="9062"/>
+            </w:tabs>
+            <w:rPr>
+              <w:rFonts w:eastAsiaTheme="minorEastAsia"/>
+              <w:noProof/>
+              <w:lang w:eastAsia="de-AT"/>
+            </w:rPr>
+          </w:pPr>
+          <w:hyperlink w:anchor="_Toc97116867" w:history="1">
+            <w:r>
+              <w:rPr>
+                <w:rStyle w:val="Hyperlink"/>
+                <w:noProof/>
+              </w:rPr>
+              <w:t>6.18</w:t>
+            </w:r>
+            <w:r>
+              <w:rPr>
+                <w:rFonts w:eastAsiaTheme="minorEastAsia"/>
+                <w:noProof/>
+                <w:lang w:eastAsia="de-AT"/>
+              </w:rPr>
+              <w:tab/>
+            </w:r>
+            <w:r>
+              <w:rPr>
+                <w:rStyle w:val="Hyperlink"/>
+                <w:noProof/>
+              </w:rPr>
+              <w:t>UML Diagramme</w:t>
+            </w:r>
+            <w:r>
+              <w:rPr>
+                <w:noProof/>
+                <w:webHidden/>
+              </w:rPr>
+              <w:tab/>
+            </w:r>
+            <w:r>
+              <w:rPr>
+                <w:noProof/>
+                <w:webHidden/>
+              </w:rPr>
+              <w:fldChar w:fldCharType="begin"/>
+            </w:r>
+            <w:r>
+              <w:rPr>
+                <w:noProof/>
+                <w:webHidden/>
+              </w:rPr>
+              <w:instrText xml:space="preserve"> PAGEREF _Toc97116867 \h </w:instrText>
+            </w:r>
+            <w:r>
+              <w:rPr>
+                <w:noProof/>
+                <w:webHidden/>
+              </w:rPr>
+            </w:r>
+            <w:r>
+              <w:rPr>
+                <w:noProof/>
+                <w:webHidden/>
+              </w:rPr>
+              <w:fldChar w:fldCharType="separate"/>
+            </w:r>
+            <w:r>
+              <w:rPr>
+                <w:noProof/>
+                <w:webHidden/>
+              </w:rPr>
+              <w:t>17</w:t>
+            </w:r>
+            <w:r>
+              <w:rPr>
+                <w:noProof/>
+                <w:webHidden/>
+              </w:rPr>
+              <w:fldChar w:fldCharType="end"/>
+            </w:r>
+          </w:hyperlink>
+        </w:p>
+        <w:p>
+          <w:pPr>
+            <w:pStyle w:val="Verzeichnis2"/>
+            <w:tabs>
+              <w:tab w:val="left" w:pos="880"/>
+              <w:tab w:val="right" w:leader="dot" w:pos="9062"/>
+            </w:tabs>
+            <w:rPr>
+              <w:rFonts w:eastAsiaTheme="minorEastAsia"/>
+              <w:noProof/>
+              <w:lang w:eastAsia="de-AT"/>
+            </w:rPr>
+          </w:pPr>
+          <w:hyperlink w:anchor="_Toc97116868" w:history="1">
+            <w:r>
+              <w:rPr>
+                <w:rStyle w:val="Hyperlink"/>
+                <w:noProof/>
+              </w:rPr>
+              <w:t>6.19</w:t>
+            </w:r>
+            <w:r>
+              <w:rPr>
+                <w:rFonts w:eastAsiaTheme="minorEastAsia"/>
+                <w:noProof/>
+                <w:lang w:eastAsia="de-AT"/>
+              </w:rPr>
+              <w:tab/>
+            </w:r>
+            <w:r>
+              <w:rPr>
+                <w:rStyle w:val="Hyperlink"/>
+                <w:noProof/>
+              </w:rPr>
+              <w:t>Alle laufende Kurse finden</w:t>
+            </w:r>
+            <w:r>
+              <w:rPr>
+                <w:noProof/>
+                <w:webHidden/>
+              </w:rPr>
+              <w:tab/>
+            </w:r>
+            <w:r>
+              <w:rPr>
+                <w:noProof/>
+                <w:webHidden/>
+              </w:rPr>
+              <w:fldChar w:fldCharType="begin"/>
+            </w:r>
+            <w:r>
+              <w:rPr>
+                <w:noProof/>
+                <w:webHidden/>
+              </w:rPr>
+              <w:instrText xml:space="preserve"> PAGEREF _Toc97116868 \h </w:instrText>
+            </w:r>
+            <w:r>
+              <w:rPr>
+                <w:noProof/>
+                <w:webHidden/>
+              </w:rPr>
+            </w:r>
+            <w:r>
+              <w:rPr>
+                <w:noProof/>
+                <w:webHidden/>
+              </w:rPr>
+              <w:fldChar w:fldCharType="separate"/>
+            </w:r>
+            <w:r>
+              <w:rPr>
+                <w:noProof/>
+                <w:webHidden/>
+              </w:rPr>
+              <w:t>19</w:t>
             </w:r>
             <w:r>
               <w:rPr>
@@ -1346,7 +2378,7 @@
               <w:lang w:eastAsia="de-AT"/>
             </w:rPr>
           </w:pPr>
-          <w:hyperlink w:anchor="_Toc96510533" w:history="1">
+          <w:hyperlink w:anchor="_Toc97116869" w:history="1">
             <w:r>
               <w:rPr>
                 <w:rStyle w:val="Hyperlink"/>
@@ -1388,7 +2420,7 @@
                 <w:noProof/>
                 <w:webHidden/>
               </w:rPr>
-              <w:instrText xml:space="preserve"> PAGEREF _Toc96510533 \h </w:instrText>
+              <w:instrText xml:space="preserve"> PAGEREF _Toc97116869 \h </w:instrText>
             </w:r>
             <w:r>
               <w:rPr>
@@ -1408,7 +2440,7 @@
                 <w:noProof/>
                 <w:webHidden/>
               </w:rPr>
-              <w:t>12</w:t>
+              <w:t>19</w:t>
             </w:r>
             <w:r>
               <w:rPr>
@@ -1432,7 +2464,7 @@
               <w:lang w:eastAsia="de-AT"/>
             </w:rPr>
           </w:pPr>
-          <w:hyperlink w:anchor="_Toc96510534" w:history="1">
+          <w:hyperlink w:anchor="_Toc97116870" w:history="1">
             <w:r>
               <w:rPr>
                 <w:rStyle w:val="Hyperlink"/>
@@ -1474,7 +2506,7 @@
                 <w:noProof/>
                 <w:webHidden/>
               </w:rPr>
-              <w:instrText xml:space="preserve"> PAGEREF _Toc96510534 \h </w:instrText>
+              <w:instrText xml:space="preserve"> PAGEREF _Toc97116870 \h </w:instrText>
             </w:r>
             <w:r>
               <w:rPr>
@@ -1494,7 +2526,7 @@
                 <w:noProof/>
                 <w:webHidden/>
               </w:rPr>
-              <w:t>13</w:t>
+              <w:t>20</w:t>
             </w:r>
             <w:r>
               <w:rPr>
@@ -1529,7 +2561,7 @@
         <w:pStyle w:val="berschrift1"/>
         <w:spacing w:line="276" w:lineRule="auto"/>
       </w:pPr>
-      <w:bookmarkStart w:id="0" w:name="_Toc96510519"/>
+      <w:bookmarkStart w:id="0" w:name="_Toc97116843"/>
       <w:r>
         <w:lastRenderedPageBreak/>
         <w:t>Entwicklungsumgebung einrichten</w:t>
@@ -1537,6 +2569,9 @@
       <w:bookmarkEnd w:id="0"/>
     </w:p>
     <w:p>
+      <w:pPr>
+        <w:jc w:val="both"/>
+      </w:pPr>
       <w:r>
         <w:t xml:space="preserve">Zunächst müssen wir die Entwicklungsumgebung einrichten. Dafür installieren wir uns zunächst XAMPP. </w:t>
       </w:r>
@@ -1577,15 +2612,26 @@
         <w:pStyle w:val="berschrift1"/>
         <w:spacing w:line="276" w:lineRule="auto"/>
       </w:pPr>
-      <w:bookmarkStart w:id="1" w:name="_Toc96510520"/>
+      <w:bookmarkStart w:id="1" w:name="_Toc97116844"/>
       <w:r>
         <w:t>Projekt anlegen</w:t>
       </w:r>
       <w:bookmarkEnd w:id="1"/>
     </w:p>
     <w:p>
-      <w:r>
-        <w:t xml:space="preserve">Als nächsten legen wir in IntelliJ ein neues Maven Projekt an. </w:t>
+      <w:pPr>
+        <w:jc w:val="both"/>
+      </w:pPr>
+      <w:r>
+        <w:t xml:space="preserve">Als nächsten legen wir in </w:t>
+      </w:r>
+      <w:proofErr w:type="spellStart"/>
+      <w:r>
+        <w:t>IntelliJ</w:t>
+      </w:r>
+      <w:proofErr w:type="spellEnd"/>
+      <w:r>
+        <w:t xml:space="preserve"> ein neues Maven Projekt an. </w:t>
       </w:r>
       <w:r>
         <w:t>Dafür wählen wir Maven aus und verwenden dieses Mal keinen Archetyp</w:t>
@@ -1601,7 +2647,7 @@
       <w:pPr>
         <w:pStyle w:val="berschrift2"/>
       </w:pPr>
-      <w:bookmarkStart w:id="2" w:name="_Toc96510521"/>
+      <w:bookmarkStart w:id="2" w:name="_Toc97116845"/>
       <w:r>
         <w:t xml:space="preserve">MySql Connector </w:t>
       </w:r>
@@ -1616,6 +2662,9 @@
       <w:bookmarkEnd w:id="2"/>
     </w:p>
     <w:p>
+      <w:pPr>
+        <w:jc w:val="both"/>
+      </w:pPr>
       <w:r>
         <w:t xml:space="preserve">Nun fügen wir die MySql Connector </w:t>
       </w:r>
@@ -1691,18 +2740,31 @@
                               <w:pStyle w:val="Beschriftung"/>
                               <w:jc w:val="center"/>
                             </w:pPr>
-                            <w:bookmarkStart w:id="3" w:name="_Toc96508439"/>
+                            <w:bookmarkStart w:id="3" w:name="_Toc97113743"/>
                             <w:r>
                               <w:t xml:space="preserve">Abbildung </w:t>
                             </w:r>
-                            <w:fldSimple w:instr=" SEQ Abbildung \* ARABIC ">
-                              <w:r>
-                                <w:rPr>
-                                  <w:noProof/>
-                                </w:rPr>
-                                <w:t>1</w:t>
-                              </w:r>
-                            </w:fldSimple>
+                            <w:r>
+                              <w:fldChar w:fldCharType="begin"/>
+                            </w:r>
+                            <w:r>
+                              <w:instrText xml:space="preserve"> SEQ Abbildung \* ARABIC </w:instrText>
+                            </w:r>
+                            <w:r>
+                              <w:fldChar w:fldCharType="separate"/>
+                            </w:r>
+                            <w:r>
+                              <w:rPr>
+                                <w:noProof/>
+                              </w:rPr>
+                              <w:t>1</w:t>
+                            </w:r>
+                            <w:r>
+                              <w:rPr>
+                                <w:noProof/>
+                              </w:rPr>
+                              <w:fldChar w:fldCharType="end"/>
+                            </w:r>
                             <w:r>
                               <w:t xml:space="preserve"> MySql Connector </w:t>
                             </w:r>
@@ -1741,18 +2803,31 @@
                         <w:pStyle w:val="Beschriftung"/>
                         <w:jc w:val="center"/>
                       </w:pPr>
-                      <w:bookmarkStart w:id="4" w:name="_Toc96508439"/>
+                      <w:bookmarkStart w:id="4" w:name="_Toc97113743"/>
                       <w:r>
                         <w:t xml:space="preserve">Abbildung </w:t>
                       </w:r>
-                      <w:fldSimple w:instr=" SEQ Abbildung \* ARABIC ">
-                        <w:r>
-                          <w:rPr>
-                            <w:noProof/>
-                          </w:rPr>
-                          <w:t>1</w:t>
-                        </w:r>
-                      </w:fldSimple>
+                      <w:r>
+                        <w:fldChar w:fldCharType="begin"/>
+                      </w:r>
+                      <w:r>
+                        <w:instrText xml:space="preserve"> SEQ Abbildung \* ARABIC </w:instrText>
+                      </w:r>
+                      <w:r>
+                        <w:fldChar w:fldCharType="separate"/>
+                      </w:r>
+                      <w:r>
+                        <w:rPr>
+                          <w:noProof/>
+                        </w:rPr>
+                        <w:t>1</w:t>
+                      </w:r>
+                      <w:r>
+                        <w:rPr>
+                          <w:noProof/>
+                        </w:rPr>
+                        <w:fldChar w:fldCharType="end"/>
+                      </w:r>
                       <w:r>
                         <w:t xml:space="preserve"> MySql Connector </w:t>
                       </w:r>
@@ -1846,7 +2921,7 @@
       <w:pPr>
         <w:pStyle w:val="berschrift1"/>
       </w:pPr>
-      <w:bookmarkStart w:id="5" w:name="_Toc96510522"/>
+      <w:bookmarkStart w:id="5" w:name="_Toc97116846"/>
       <w:r>
         <w:t xml:space="preserve">Verbindung zu Datenbank </w:t>
       </w:r>
@@ -1856,6 +2931,9 @@
       <w:bookmarkEnd w:id="5"/>
     </w:p>
     <w:p>
+      <w:pPr>
+        <w:jc w:val="both"/>
+      </w:pPr>
       <w:r>
         <w:rPr>
           <w:noProof/>
@@ -1909,18 +2987,31 @@
                               <w:pStyle w:val="Beschriftung"/>
                               <w:jc w:val="center"/>
                             </w:pPr>
-                            <w:bookmarkStart w:id="6" w:name="_Toc96508440"/>
+                            <w:bookmarkStart w:id="6" w:name="_Toc97113744"/>
                             <w:r>
                               <w:t xml:space="preserve">Abbildung </w:t>
                             </w:r>
-                            <w:fldSimple w:instr=" SEQ Abbildung \* ARABIC ">
-                              <w:r>
-                                <w:rPr>
-                                  <w:noProof/>
-                                </w:rPr>
-                                <w:t>2</w:t>
-                              </w:r>
-                            </w:fldSimple>
+                            <w:r>
+                              <w:fldChar w:fldCharType="begin"/>
+                            </w:r>
+                            <w:r>
+                              <w:instrText xml:space="preserve"> SEQ Abbildung \* ARABIC </w:instrText>
+                            </w:r>
+                            <w:r>
+                              <w:fldChar w:fldCharType="separate"/>
+                            </w:r>
+                            <w:r>
+                              <w:rPr>
+                                <w:noProof/>
+                              </w:rPr>
+                              <w:t>2</w:t>
+                            </w:r>
+                            <w:r>
+                              <w:rPr>
+                                <w:noProof/>
+                              </w:rPr>
+                              <w:fldChar w:fldCharType="end"/>
+                            </w:r>
                             <w:r>
                               <w:t xml:space="preserve"> Datenbankverbindung herstellen</w:t>
                             </w:r>
@@ -1942,7 +3033,7 @@
           </mc:Choice>
           <mc:Fallback>
             <w:pict>
-              <v:shape w14:anchorId="426149C9" id="Textfeld 19" o:spid="_x0000_s1027" type="#_x0000_t202" style="position:absolute;margin-left:-.05pt;margin-top:200.7pt;width:453.6pt;height:.05pt;z-index:251668480;visibility:visible;mso-wrap-style:square;mso-wrap-distance-left:9pt;mso-wrap-distance-top:0;mso-wrap-distance-right:9pt;mso-wrap-distance-bottom:0;mso-position-horizontal:absolute;mso-position-horizontal-relative:text;mso-position-vertical:absolute;mso-position-vertical-relative:text;v-text-anchor:top" o:gfxdata="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" stroked="f">
+              <v:shape w14:anchorId="426149C9" id="Textfeld 19" o:spid="_x0000_s1027" type="#_x0000_t202" style="position:absolute;left:0;text-align:left;margin-left:-.05pt;margin-top:200.7pt;width:453.6pt;height:.05pt;z-index:251668480;visibility:visible;mso-wrap-style:square;mso-wrap-distance-left:9pt;mso-wrap-distance-top:0;mso-wrap-distance-right:9pt;mso-wrap-distance-bottom:0;mso-position-horizontal:absolute;mso-position-horizontal-relative:text;mso-position-vertical:absolute;mso-position-vertical-relative:text;v-text-anchor:top" o:gfxdata="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" stroked="f">
                 <v:textbox style="mso-fit-shape-to-text:t" inset="0,0,0,0">
                   <w:txbxContent>
                     <w:p>
@@ -1950,18 +3041,31 @@
                         <w:pStyle w:val="Beschriftung"/>
                         <w:jc w:val="center"/>
                       </w:pPr>
-                      <w:bookmarkStart w:id="7" w:name="_Toc96508440"/>
+                      <w:bookmarkStart w:id="7" w:name="_Toc97113744"/>
                       <w:r>
                         <w:t xml:space="preserve">Abbildung </w:t>
                       </w:r>
-                      <w:fldSimple w:instr=" SEQ Abbildung \* ARABIC ">
-                        <w:r>
-                          <w:rPr>
-                            <w:noProof/>
-                          </w:rPr>
-                          <w:t>2</w:t>
-                        </w:r>
-                      </w:fldSimple>
+                      <w:r>
+                        <w:fldChar w:fldCharType="begin"/>
+                      </w:r>
+                      <w:r>
+                        <w:instrText xml:space="preserve"> SEQ Abbildung \* ARABIC </w:instrText>
+                      </w:r>
+                      <w:r>
+                        <w:fldChar w:fldCharType="separate"/>
+                      </w:r>
+                      <w:r>
+                        <w:rPr>
+                          <w:noProof/>
+                        </w:rPr>
+                        <w:t>2</w:t>
+                      </w:r>
+                      <w:r>
+                        <w:rPr>
+                          <w:noProof/>
+                        </w:rPr>
+                        <w:fldChar w:fldCharType="end"/>
+                      </w:r>
                       <w:r>
                         <w:t xml:space="preserve"> Datenbankverbindung herstellen</w:t>
                       </w:r>
@@ -2068,7 +3172,7 @@
       <w:pPr>
         <w:pStyle w:val="berschrift1"/>
       </w:pPr>
-      <w:bookmarkStart w:id="8" w:name="_Toc96510523"/>
+      <w:bookmarkStart w:id="8" w:name="_Toc97116847"/>
       <w:r>
         <w:lastRenderedPageBreak/>
         <w:t xml:space="preserve">Einfaches CRUD </w:t>
@@ -2079,6 +3183,9 @@
       <w:bookmarkEnd w:id="8"/>
     </w:p>
     <w:p>
+      <w:pPr>
+        <w:jc w:val="both"/>
+      </w:pPr>
       <w:r>
         <w:t xml:space="preserve">Nun war es die Aufgabe mithilfe der </w:t>
       </w:r>
@@ -2122,12 +3229,14 @@
         <w:t xml:space="preserve">inden: </w:t>
       </w:r>
       <w:hyperlink r:id="rId12" w:history="1">
+        <w:proofErr w:type="spellStart"/>
         <w:r>
           <w:rPr>
             <w:rStyle w:val="Hyperlink"/>
           </w:rPr>
           <w:t>jdbcCrudExample</w:t>
         </w:r>
+        <w:proofErr w:type="spellEnd"/>
       </w:hyperlink>
       <w:r>
         <w:t>.</w:t>
@@ -2376,13 +3485,16 @@
       <w:pPr>
         <w:pStyle w:val="berschrift2"/>
       </w:pPr>
-      <w:bookmarkStart w:id="9" w:name="_Toc96510524"/>
+      <w:bookmarkStart w:id="9" w:name="_Toc97116848"/>
       <w:r>
         <w:t>CRUD Beispiel erweitern</w:t>
       </w:r>
       <w:bookmarkEnd w:id="9"/>
     </w:p>
     <w:p>
+      <w:pPr>
+        <w:jc w:val="both"/>
+      </w:pPr>
       <w:r>
         <w:rPr>
           <w:noProof/>
@@ -2483,7 +3595,7 @@
           </mc:Choice>
           <mc:Fallback>
             <w:pict>
-              <v:shape w14:anchorId="19AB8F61" id="Textfeld 7" o:spid="_x0000_s1029" type="#_x0000_t202" style="position:absolute;margin-left:56.55pt;margin-top:193.75pt;width:340.15pt;height:.05pt;z-index:251663360;visibility:visible;mso-wrap-style:square;mso-wrap-distance-left:9pt;mso-wrap-distance-top:0;mso-wrap-distance-right:9pt;mso-wrap-distance-bottom:0;mso-position-horizontal:absolute;mso-position-horizontal-relative:text;mso-position-vertical:absolute;mso-position-vertical-relative:text;v-text-anchor:top" o:gfxdata="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" stroked="f">
+              <v:shape w14:anchorId="19AB8F61" id="Textfeld 7" o:spid="_x0000_s1029" type="#_x0000_t202" style="position:absolute;left:0;text-align:left;margin-left:56.55pt;margin-top:193.75pt;width:340.15pt;height:.05pt;z-index:251663360;visibility:visible;mso-wrap-style:square;mso-wrap-distance-left:9pt;mso-wrap-distance-top:0;mso-wrap-distance-right:9pt;mso-wrap-distance-bottom:0;mso-position-horizontal:absolute;mso-position-horizontal-relative:text;mso-position-vertical:absolute;mso-position-vertical-relative:text;v-text-anchor:top" o:gfxdata="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" stroked="f">
                 <v:textbox style="mso-fit-shape-to-text:t" inset="0,0,0,0">
                   <w:txbxContent>
                     <w:p>
@@ -2656,7 +3768,7 @@
       <w:pPr>
         <w:pStyle w:val="berschrift1"/>
       </w:pPr>
-      <w:bookmarkStart w:id="10" w:name="_Toc96510525"/>
+      <w:bookmarkStart w:id="10" w:name="_Toc97116849"/>
       <w:r>
         <w:lastRenderedPageBreak/>
         <w:t>JDBC</w:t>
@@ -2676,6 +3788,9 @@
       <w:bookmarkEnd w:id="10"/>
     </w:p>
     <w:p>
+      <w:pPr>
+        <w:jc w:val="both"/>
+      </w:pPr>
       <w:r>
         <w:t xml:space="preserve">Die nächste Aufgabe war es, sich mithilfe der </w:t>
       </w:r>
@@ -2691,12 +3806,26 @@
       <w:r>
         <w:t xml:space="preserve">vertraut zu machen. </w:t>
       </w:r>
+      <w:r>
+        <w:t>Der Code zu</w:t>
+      </w:r>
+      <w:r>
+        <w:t xml:space="preserve">r folgenden Aufgabe ist hier zu finden: </w:t>
+      </w:r>
+      <w:hyperlink r:id="rId15" w:history="1">
+        <w:r>
+          <w:rPr>
+            <w:rStyle w:val="Hyperlink"/>
+          </w:rPr>
+          <w:t>GitHub Repo</w:t>
+        </w:r>
+      </w:hyperlink>
     </w:p>
     <w:p>
       <w:pPr>
         <w:pStyle w:val="berschrift2"/>
       </w:pPr>
-      <w:bookmarkStart w:id="11" w:name="_Toc96510526"/>
+      <w:bookmarkStart w:id="11" w:name="_Toc97116850"/>
       <w:r>
         <w:t>DAO</w:t>
       </w:r>
@@ -2704,13 +3833,29 @@
         <w:t xml:space="preserve"> – </w:t>
       </w:r>
       <w:r>
-        <w:t>Data Access Object</w:t>
+        <w:t xml:space="preserve">Data Access </w:t>
+      </w:r>
+      <w:proofErr w:type="spellStart"/>
+      <w:r>
+        <w:t>Object</w:t>
       </w:r>
       <w:bookmarkEnd w:id="11"/>
+      <w:proofErr w:type="spellEnd"/>
     </w:p>
     <w:p>
-      <w:r>
-        <w:t>DAO ist ein Entwurfsmuster das einem ermöglicht den Zugriff auf Daten so zu kapseln, das jene Datenquelle relativ einfach getauscht werden kann. Dadurch wird die Programmlogik von technischen Details der Datenspeicherung befreit. Man will also nicht den bestehenden Code angreifen müssen, um Funktionalität hinzufügen zu können. DAO wird also zwischen der Datenbank und dem Code geschalten. Dadurch wird die Kopplung auf ein Minimum heruntergefahren. Wenn sich der JDBC Treiber zum Beispiel ändert, ist der grundsätzliche Code unabhängig. Das entkoppeln ist das zentrale des DAO Design Patterns.</w:t>
+      <w:pPr>
+        <w:jc w:val="both"/>
+      </w:pPr>
+      <w:r>
+        <w:t xml:space="preserve">DAO ist ein Entwurfsmuster das einem ermöglicht den Zugriff auf Daten so zu kapseln, </w:t>
+      </w:r>
+      <w:proofErr w:type="gramStart"/>
+      <w:r>
+        <w:t>das</w:t>
+      </w:r>
+      <w:proofErr w:type="gramEnd"/>
+      <w:r>
+        <w:t xml:space="preserve"> jene Datenquelle relativ einfach getauscht werden kann. Dadurch wird die Programmlogik von technischen Details der Datenspeicherung befreit. Man will also nicht den bestehenden Code angreifen müssen, um Funktionalität hinzufügen zu können. DAO wird also zwischen der Datenbank und dem Code geschalten. Dadurch wird die Kopplung auf ein Minimum heruntergefahren. Wenn sich der JDBC Treiber zum Beispiel ändert, ist der grundsätzliche Code unabhängig. Das entkoppeln ist das zentrale des DAO Design Patterns.</w:t>
       </w:r>
     </w:p>
     <w:p>
@@ -2770,18 +3915,31 @@
                                 <w:noProof/>
                               </w:rPr>
                             </w:pPr>
-                            <w:bookmarkStart w:id="12" w:name="_Toc96508441"/>
+                            <w:bookmarkStart w:id="12" w:name="_Toc97113745"/>
                             <w:r>
                               <w:t xml:space="preserve">Abbildung </w:t>
                             </w:r>
-                            <w:fldSimple w:instr=" SEQ Abbildung \* ARABIC ">
-                              <w:r>
-                                <w:rPr>
-                                  <w:noProof/>
-                                </w:rPr>
-                                <w:t>3</w:t>
-                              </w:r>
-                            </w:fldSimple>
+                            <w:r>
+                              <w:fldChar w:fldCharType="begin"/>
+                            </w:r>
+                            <w:r>
+                              <w:instrText xml:space="preserve"> SEQ Abbildung \* ARABIC </w:instrText>
+                            </w:r>
+                            <w:r>
+                              <w:fldChar w:fldCharType="separate"/>
+                            </w:r>
+                            <w:r>
+                              <w:rPr>
+                                <w:noProof/>
+                              </w:rPr>
+                              <w:t>3</w:t>
+                            </w:r>
+                            <w:r>
+                              <w:rPr>
+                                <w:noProof/>
+                              </w:rPr>
+                              <w:fldChar w:fldCharType="end"/>
+                            </w:r>
                             <w:r>
                               <w:t xml:space="preserve"> Kurssystem DAO</w:t>
                             </w:r>
@@ -2814,18 +3972,31 @@
                           <w:noProof/>
                         </w:rPr>
                       </w:pPr>
-                      <w:bookmarkStart w:id="13" w:name="_Toc96508441"/>
+                      <w:bookmarkStart w:id="13" w:name="_Toc97113745"/>
                       <w:r>
                         <w:t xml:space="preserve">Abbildung </w:t>
                       </w:r>
-                      <w:fldSimple w:instr=" SEQ Abbildung \* ARABIC ">
-                        <w:r>
-                          <w:rPr>
-                            <w:noProof/>
-                          </w:rPr>
-                          <w:t>3</w:t>
-                        </w:r>
-                      </w:fldSimple>
+                      <w:r>
+                        <w:fldChar w:fldCharType="begin"/>
+                      </w:r>
+                      <w:r>
+                        <w:instrText xml:space="preserve"> SEQ Abbildung \* ARABIC </w:instrText>
+                      </w:r>
+                      <w:r>
+                        <w:fldChar w:fldCharType="separate"/>
+                      </w:r>
+                      <w:r>
+                        <w:rPr>
+                          <w:noProof/>
+                        </w:rPr>
+                        <w:t>3</w:t>
+                      </w:r>
+                      <w:r>
+                        <w:rPr>
+                          <w:noProof/>
+                        </w:rPr>
+                        <w:fldChar w:fldCharType="end"/>
+                      </w:r>
                       <w:r>
                         <w:t xml:space="preserve"> Kurssystem DAO</w:t>
                       </w:r>
@@ -2875,7 +4046,7 @@
                     <pic:cNvPicPr/>
                   </pic:nvPicPr>
                   <pic:blipFill>
-                    <a:blip r:embed="rId15">
+                    <a:blip r:embed="rId16">
                       <a:extLst>
                         <a:ext uri="{28A0092B-C50C-407E-A947-70E740481C1C}">
                           <a14:useLocalDpi xmlns:a14="http://schemas.microsoft.com/office/drawing/2010/main" val="0"/>
@@ -2921,6 +4092,9 @@
     <w:p/>
     <w:p/>
     <w:p>
+      <w:pPr>
+        <w:jc w:val="both"/>
+      </w:pPr>
       <w:r>
         <w:t xml:space="preserve">Wie wir sehen können </w:t>
       </w:r>
@@ -2991,18 +4165,31 @@
                                 <w:noProof/>
                               </w:rPr>
                             </w:pPr>
-                            <w:bookmarkStart w:id="14" w:name="_Toc96508442"/>
+                            <w:bookmarkStart w:id="14" w:name="_Toc97113746"/>
                             <w:r>
                               <w:t xml:space="preserve">Abbildung </w:t>
                             </w:r>
-                            <w:fldSimple w:instr=" SEQ Abbildung \* ARABIC ">
-                              <w:r>
-                                <w:rPr>
-                                  <w:noProof/>
-                                </w:rPr>
-                                <w:t>4</w:t>
-                              </w:r>
-                            </w:fldSimple>
+                            <w:r>
+                              <w:fldChar w:fldCharType="begin"/>
+                            </w:r>
+                            <w:r>
+                              <w:instrText xml:space="preserve"> SEQ Abbildung \* ARABIC </w:instrText>
+                            </w:r>
+                            <w:r>
+                              <w:fldChar w:fldCharType="separate"/>
+                            </w:r>
+                            <w:r>
+                              <w:rPr>
+                                <w:noProof/>
+                              </w:rPr>
+                              <w:t>4</w:t>
+                            </w:r>
+                            <w:r>
+                              <w:rPr>
+                                <w:noProof/>
+                              </w:rPr>
+                              <w:fldChar w:fldCharType="end"/>
+                            </w:r>
                             <w:r>
                               <w:t xml:space="preserve"> DAO Design Pattern / Kopplung</w:t>
                             </w:r>
@@ -3035,18 +4222,31 @@
                           <w:noProof/>
                         </w:rPr>
                       </w:pPr>
-                      <w:bookmarkStart w:id="15" w:name="_Toc96508442"/>
+                      <w:bookmarkStart w:id="15" w:name="_Toc97113746"/>
                       <w:r>
                         <w:t xml:space="preserve">Abbildung </w:t>
                       </w:r>
-                      <w:fldSimple w:instr=" SEQ Abbildung \* ARABIC ">
-                        <w:r>
-                          <w:rPr>
-                            <w:noProof/>
-                          </w:rPr>
-                          <w:t>4</w:t>
-                        </w:r>
-                      </w:fldSimple>
+                      <w:r>
+                        <w:fldChar w:fldCharType="begin"/>
+                      </w:r>
+                      <w:r>
+                        <w:instrText xml:space="preserve"> SEQ Abbildung \* ARABIC </w:instrText>
+                      </w:r>
+                      <w:r>
+                        <w:fldChar w:fldCharType="separate"/>
+                      </w:r>
+                      <w:r>
+                        <w:rPr>
+                          <w:noProof/>
+                        </w:rPr>
+                        <w:t>4</w:t>
+                      </w:r>
+                      <w:r>
+                        <w:rPr>
+                          <w:noProof/>
+                        </w:rPr>
+                        <w:fldChar w:fldCharType="end"/>
+                      </w:r>
                       <w:r>
                         <w:t xml:space="preserve"> DAO Design Pattern / Kopplung</w:t>
                       </w:r>
@@ -3096,7 +4296,7 @@
                     <pic:cNvPicPr/>
                   </pic:nvPicPr>
                   <pic:blipFill>
-                    <a:blip r:embed="rId16">
+                    <a:blip r:embed="rId17">
                       <a:extLst>
                         <a:ext uri="{28A0092B-C50C-407E-A947-70E740481C1C}">
                           <a14:useLocalDpi xmlns:a14="http://schemas.microsoft.com/office/drawing/2010/main" val="0"/>
@@ -3139,7 +4339,7 @@
       <w:pPr>
         <w:pStyle w:val="berschrift2"/>
       </w:pPr>
-      <w:bookmarkStart w:id="16" w:name="_Toc96510527"/>
+      <w:bookmarkStart w:id="16" w:name="_Toc97116851"/>
       <w:r>
         <w:lastRenderedPageBreak/>
         <w:t>Singleton</w:t>
@@ -3150,6 +4350,9 @@
       <w:bookmarkEnd w:id="16"/>
     </w:p>
     <w:p>
+      <w:pPr>
+        <w:jc w:val="both"/>
+      </w:pPr>
       <w:r>
         <w:t xml:space="preserve">Um die MySql Connection </w:t>
       </w:r>
@@ -3157,7 +4360,15 @@
         <w:t xml:space="preserve">nur einmal </w:t>
       </w:r>
       <w:r>
-        <w:t xml:space="preserve">aufbauen zu können verwenden wir das Singleton Pattern. Beim Singleton Pattern handelt es sich in Java um genau eine Klasse. Diese darf nur ein einziges Mal istanziert werden. Während der Programmlaufzeit existiert nur ein einziges Objekt. </w:t>
+        <w:t xml:space="preserve">aufbauen zu können verwenden wir das Singleton Pattern. Beim Singleton Pattern handelt es sich in Java um genau eine Klasse. Diese darf nur ein einziges Mal </w:t>
+      </w:r>
+      <w:proofErr w:type="spellStart"/>
+      <w:r>
+        <w:t>istanziert</w:t>
+      </w:r>
+      <w:proofErr w:type="spellEnd"/>
+      <w:r>
+        <w:t xml:space="preserve"> werden. Während der Programmlaufzeit existiert nur ein einziges Objekt. </w:t>
       </w:r>
       <w:r>
         <w:t xml:space="preserve">Das Singleton Pattern wurde zudem schon einmal von mit beim </w:t>
@@ -3170,11 +4381,22 @@
       </w:r>
     </w:p>
     <w:p>
+      <w:pPr>
+        <w:jc w:val="both"/>
+      </w:pPr>
       <w:r>
         <w:t xml:space="preserve">Dabei </w:t>
       </w:r>
       <w:r>
-        <w:t xml:space="preserve">erstellen wir die MySqlDatabaseConnection Klasse. Diese liefert </w:t>
+        <w:t xml:space="preserve">erstellen wir die </w:t>
+      </w:r>
+      <w:proofErr w:type="spellStart"/>
+      <w:r>
+        <w:t>MySqlDatabaseConnection</w:t>
+      </w:r>
+      <w:proofErr w:type="spellEnd"/>
+      <w:r>
+        <w:t xml:space="preserve"> Klasse. Diese liefert </w:t>
       </w:r>
       <w:r>
         <w:t xml:space="preserve">die Connection zurück. </w:t>
@@ -3270,18 +4492,31 @@
                               <w:pStyle w:val="Beschriftung"/>
                               <w:jc w:val="center"/>
                             </w:pPr>
-                            <w:bookmarkStart w:id="17" w:name="_Toc96508443"/>
+                            <w:bookmarkStart w:id="17" w:name="_Toc97113747"/>
                             <w:r>
                               <w:t xml:space="preserve">Abbildung </w:t>
                             </w:r>
-                            <w:fldSimple w:instr=" SEQ Abbildung \* ARABIC ">
-                              <w:r>
-                                <w:rPr>
-                                  <w:noProof/>
-                                </w:rPr>
-                                <w:t>5</w:t>
-                              </w:r>
-                            </w:fldSimple>
+                            <w:r>
+                              <w:fldChar w:fldCharType="begin"/>
+                            </w:r>
+                            <w:r>
+                              <w:instrText xml:space="preserve"> SEQ Abbildung \* ARABIC </w:instrText>
+                            </w:r>
+                            <w:r>
+                              <w:fldChar w:fldCharType="separate"/>
+                            </w:r>
+                            <w:r>
+                              <w:rPr>
+                                <w:noProof/>
+                              </w:rPr>
+                              <w:t>5</w:t>
+                            </w:r>
+                            <w:r>
+                              <w:rPr>
+                                <w:noProof/>
+                              </w:rPr>
+                              <w:fldChar w:fldCharType="end"/>
+                            </w:r>
                             <w:r>
                               <w:t xml:space="preserve"> MySqlDatabaseConnection Klasse</w:t>
                             </w:r>
@@ -3311,18 +4546,31 @@
                         <w:pStyle w:val="Beschriftung"/>
                         <w:jc w:val="center"/>
                       </w:pPr>
-                      <w:bookmarkStart w:id="18" w:name="_Toc96508443"/>
+                      <w:bookmarkStart w:id="18" w:name="_Toc97113747"/>
                       <w:r>
                         <w:t xml:space="preserve">Abbildung </w:t>
                       </w:r>
-                      <w:fldSimple w:instr=" SEQ Abbildung \* ARABIC ">
-                        <w:r>
-                          <w:rPr>
-                            <w:noProof/>
-                          </w:rPr>
-                          <w:t>5</w:t>
-                        </w:r>
-                      </w:fldSimple>
+                      <w:r>
+                        <w:fldChar w:fldCharType="begin"/>
+                      </w:r>
+                      <w:r>
+                        <w:instrText xml:space="preserve"> SEQ Abbildung \* ARABIC </w:instrText>
+                      </w:r>
+                      <w:r>
+                        <w:fldChar w:fldCharType="separate"/>
+                      </w:r>
+                      <w:r>
+                        <w:rPr>
+                          <w:noProof/>
+                        </w:rPr>
+                        <w:t>5</w:t>
+                      </w:r>
+                      <w:r>
+                        <w:rPr>
+                          <w:noProof/>
+                        </w:rPr>
+                        <w:fldChar w:fldCharType="end"/>
+                      </w:r>
                       <w:r>
                         <w:t xml:space="preserve"> MySqlDatabaseConnection Klasse</w:t>
                       </w:r>
@@ -3378,7 +4626,7 @@
                     <pic:cNvPicPr/>
                   </pic:nvPicPr>
                   <pic:blipFill>
-                    <a:blip r:embed="rId17" cstate="print">
+                    <a:blip r:embed="rId18" cstate="print">
                       <a:extLst>
                         <a:ext uri="{28A0092B-C50C-407E-A947-70E740481C1C}">
                           <a14:useLocalDpi xmlns:a14="http://schemas.microsoft.com/office/drawing/2010/main" val="0"/>
@@ -3457,18 +4705,31 @@
                               <w:pStyle w:val="Beschriftung"/>
                               <w:jc w:val="center"/>
                             </w:pPr>
-                            <w:bookmarkStart w:id="19" w:name="_Toc96508444"/>
+                            <w:bookmarkStart w:id="19" w:name="_Toc97113748"/>
                             <w:r>
                               <w:t xml:space="preserve">Abbildung </w:t>
                             </w:r>
-                            <w:fldSimple w:instr=" SEQ Abbildung \* ARABIC ">
-                              <w:r>
-                                <w:rPr>
-                                  <w:noProof/>
-                                </w:rPr>
-                                <w:t>6</w:t>
-                              </w:r>
-                            </w:fldSimple>
+                            <w:r>
+                              <w:fldChar w:fldCharType="begin"/>
+                            </w:r>
+                            <w:r>
+                              <w:instrText xml:space="preserve"> SEQ Abbildung \* ARABIC </w:instrText>
+                            </w:r>
+                            <w:r>
+                              <w:fldChar w:fldCharType="separate"/>
+                            </w:r>
+                            <w:r>
+                              <w:rPr>
+                                <w:noProof/>
+                              </w:rPr>
+                              <w:t>6</w:t>
+                            </w:r>
+                            <w:r>
+                              <w:rPr>
+                                <w:noProof/>
+                              </w:rPr>
+                              <w:fldChar w:fldCharType="end"/>
+                            </w:r>
                             <w:r>
                               <w:t xml:space="preserve"> </w:t>
                             </w:r>
@@ -3501,18 +4762,31 @@
                         <w:pStyle w:val="Beschriftung"/>
                         <w:jc w:val="center"/>
                       </w:pPr>
-                      <w:bookmarkStart w:id="20" w:name="_Toc96508444"/>
+                      <w:bookmarkStart w:id="20" w:name="_Toc97113748"/>
                       <w:r>
                         <w:t xml:space="preserve">Abbildung </w:t>
                       </w:r>
-                      <w:fldSimple w:instr=" SEQ Abbildung \* ARABIC ">
-                        <w:r>
-                          <w:rPr>
-                            <w:noProof/>
-                          </w:rPr>
-                          <w:t>6</w:t>
-                        </w:r>
-                      </w:fldSimple>
+                      <w:r>
+                        <w:fldChar w:fldCharType="begin"/>
+                      </w:r>
+                      <w:r>
+                        <w:instrText xml:space="preserve"> SEQ Abbildung \* ARABIC </w:instrText>
+                      </w:r>
+                      <w:r>
+                        <w:fldChar w:fldCharType="separate"/>
+                      </w:r>
+                      <w:r>
+                        <w:rPr>
+                          <w:noProof/>
+                        </w:rPr>
+                        <w:t>6</w:t>
+                      </w:r>
+                      <w:r>
+                        <w:rPr>
+                          <w:noProof/>
+                        </w:rPr>
+                        <w:fldChar w:fldCharType="end"/>
+                      </w:r>
                       <w:r>
                         <w:t xml:space="preserve"> </w:t>
                       </w:r>
@@ -3571,7 +4845,7 @@
                     <pic:cNvPicPr/>
                   </pic:nvPicPr>
                   <pic:blipFill>
-                    <a:blip r:embed="rId18" cstate="print">
+                    <a:blip r:embed="rId19" cstate="print">
                       <a:extLst>
                         <a:ext uri="{28A0092B-C50C-407E-A947-70E740481C1C}">
                           <a14:useLocalDpi xmlns:a14="http://schemas.microsoft.com/office/drawing/2010/main" val="0"/>
@@ -3607,14 +4881,22 @@
       <w:pPr>
         <w:pStyle w:val="berschrift2"/>
       </w:pPr>
-      <w:bookmarkStart w:id="21" w:name="_Toc96510528"/>
+      <w:bookmarkStart w:id="21" w:name="_Toc97116852"/>
+      <w:proofErr w:type="spellStart"/>
       <w:r>
         <w:lastRenderedPageBreak/>
-        <w:t>Cli Klasse</w:t>
+        <w:t>Cli</w:t>
+      </w:r>
+      <w:proofErr w:type="spellEnd"/>
+      <w:r>
+        <w:t xml:space="preserve"> Klasse</w:t>
       </w:r>
       <w:bookmarkEnd w:id="21"/>
     </w:p>
     <w:p>
+      <w:pPr>
+        <w:jc w:val="both"/>
+      </w:pPr>
       <w:r>
         <w:rPr>
           <w:noProof/>
@@ -3668,18 +4950,31 @@
                               <w:pStyle w:val="Beschriftung"/>
                               <w:jc w:val="center"/>
                             </w:pPr>
-                            <w:bookmarkStart w:id="22" w:name="_Toc96508445"/>
+                            <w:bookmarkStart w:id="22" w:name="_Toc97113749"/>
                             <w:r>
                               <w:t xml:space="preserve">Abbildung </w:t>
                             </w:r>
-                            <w:fldSimple w:instr=" SEQ Abbildung \* ARABIC ">
-                              <w:r>
-                                <w:rPr>
-                                  <w:noProof/>
-                                </w:rPr>
-                                <w:t>7</w:t>
-                              </w:r>
-                            </w:fldSimple>
+                            <w:r>
+                              <w:fldChar w:fldCharType="begin"/>
+                            </w:r>
+                            <w:r>
+                              <w:instrText xml:space="preserve"> SEQ Abbildung \* ARABIC </w:instrText>
+                            </w:r>
+                            <w:r>
+                              <w:fldChar w:fldCharType="separate"/>
+                            </w:r>
+                            <w:r>
+                              <w:rPr>
+                                <w:noProof/>
+                              </w:rPr>
+                              <w:t>7</w:t>
+                            </w:r>
+                            <w:r>
+                              <w:rPr>
+                                <w:noProof/>
+                              </w:rPr>
+                              <w:fldChar w:fldCharType="end"/>
+                            </w:r>
                             <w:r>
                               <w:t xml:space="preserve"> Cli Klasse</w:t>
                             </w:r>
@@ -3701,7 +4996,7 @@
           </mc:Choice>
           <mc:Fallback>
             <w:pict>
-              <v:shape w14:anchorId="03852D75" id="Textfeld 31" o:spid="_x0000_s1034" type="#_x0000_t202" style="position:absolute;margin-left:-.15pt;margin-top:410.95pt;width:453.6pt;height:.05pt;z-index:251680768;visibility:visible;mso-wrap-style:square;mso-wrap-distance-left:9pt;mso-wrap-distance-top:0;mso-wrap-distance-right:9pt;mso-wrap-distance-bottom:0;mso-position-horizontal:absolute;mso-position-horizontal-relative:text;mso-position-vertical:absolute;mso-position-vertical-relative:text;v-text-anchor:top" o:gfxdata="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" stroked="f">
+              <v:shape w14:anchorId="03852D75" id="Textfeld 31" o:spid="_x0000_s1034" type="#_x0000_t202" style="position:absolute;left:0;text-align:left;margin-left:-.15pt;margin-top:410.95pt;width:453.6pt;height:.05pt;z-index:251680768;visibility:visible;mso-wrap-style:square;mso-wrap-distance-left:9pt;mso-wrap-distance-top:0;mso-wrap-distance-right:9pt;mso-wrap-distance-bottom:0;mso-position-horizontal:absolute;mso-position-horizontal-relative:text;mso-position-vertical:absolute;mso-position-vertical-relative:text;v-text-anchor:top" o:gfxdata="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" stroked="f">
                 <v:textbox style="mso-fit-shape-to-text:t" inset="0,0,0,0">
                   <w:txbxContent>
                     <w:p>
@@ -3709,18 +5004,31 @@
                         <w:pStyle w:val="Beschriftung"/>
                         <w:jc w:val="center"/>
                       </w:pPr>
-                      <w:bookmarkStart w:id="23" w:name="_Toc96508445"/>
+                      <w:bookmarkStart w:id="23" w:name="_Toc97113749"/>
                       <w:r>
                         <w:t xml:space="preserve">Abbildung </w:t>
                       </w:r>
-                      <w:fldSimple w:instr=" SEQ Abbildung \* ARABIC ">
-                        <w:r>
-                          <w:rPr>
-                            <w:noProof/>
-                          </w:rPr>
-                          <w:t>7</w:t>
-                        </w:r>
-                      </w:fldSimple>
+                      <w:r>
+                        <w:fldChar w:fldCharType="begin"/>
+                      </w:r>
+                      <w:r>
+                        <w:instrText xml:space="preserve"> SEQ Abbildung \* ARABIC </w:instrText>
+                      </w:r>
+                      <w:r>
+                        <w:fldChar w:fldCharType="separate"/>
+                      </w:r>
+                      <w:r>
+                        <w:rPr>
+                          <w:noProof/>
+                        </w:rPr>
+                        <w:t>7</w:t>
+                      </w:r>
+                      <w:r>
+                        <w:rPr>
+                          <w:noProof/>
+                        </w:rPr>
+                        <w:fldChar w:fldCharType="end"/>
+                      </w:r>
                       <w:r>
                         <w:t xml:space="preserve"> Cli Klasse</w:t>
                       </w:r>
@@ -3777,7 +5085,7 @@
                     <pic:cNvPicPr/>
                   </pic:nvPicPr>
                   <pic:blipFill>
-                    <a:blip r:embed="rId19" cstate="print">
+                    <a:blip r:embed="rId20" cstate="print">
                       <a:extLst>
                         <a:ext uri="{28A0092B-C50C-407E-A947-70E740481C1C}">
                           <a14:useLocalDpi xmlns:a14="http://schemas.microsoft.com/office/drawing/2010/main" val="0"/>
@@ -3804,7 +5112,15 @@
         </w:drawing>
       </w:r>
       <w:r>
-        <w:t xml:space="preserve">Für die Ausgabe erstellen wir uns eine eigene Cli Klasse. </w:t>
+        <w:t xml:space="preserve">Für die Ausgabe erstellen wir uns eine eigene </w:t>
+      </w:r>
+      <w:proofErr w:type="spellStart"/>
+      <w:r>
+        <w:t>Cli</w:t>
+      </w:r>
+      <w:proofErr w:type="spellEnd"/>
+      <w:r>
+        <w:t xml:space="preserve"> Klasse. </w:t>
       </w:r>
       <w:r>
         <w:t>Dort erstellen wir uns</w:t>
@@ -3833,7 +5149,7 @@
       <w:pPr>
         <w:pStyle w:val="berschrift2"/>
       </w:pPr>
-      <w:bookmarkStart w:id="24" w:name="_Toc96510529"/>
+      <w:bookmarkStart w:id="24" w:name="_Toc97116853"/>
       <w:r>
         <w:lastRenderedPageBreak/>
         <w:t>Domain Package</w:t>
@@ -3841,6 +5157,9 @@
       <w:bookmarkEnd w:id="24"/>
     </w:p>
     <w:p>
+      <w:pPr>
+        <w:jc w:val="both"/>
+      </w:pPr>
       <w:r>
         <w:t xml:space="preserve">Nun erstellen wir uns ein Domain Package und darin </w:t>
       </w:r>
@@ -3851,10 +5170,26 @@
         <w:t xml:space="preserve">Zunächst legen wir eine Course Klasse und eine Course Type Klasse an. </w:t>
       </w:r>
       <w:r>
-        <w:t xml:space="preserve">Die Course Type Klasse ist ein Enum und enthält die verschiedenen Course Typen. </w:t>
-      </w:r>
-      <w:r>
-        <w:t>Danach erstellen wir eine BaseEntity Klasse. Jene ist dafür da</w:t>
+        <w:t xml:space="preserve">Die Course Type Klasse ist ein </w:t>
+      </w:r>
+      <w:proofErr w:type="spellStart"/>
+      <w:r>
+        <w:t>Enum</w:t>
+      </w:r>
+      <w:proofErr w:type="spellEnd"/>
+      <w:r>
+        <w:t xml:space="preserve"> und enthält die verschiedenen Course Typen. </w:t>
+      </w:r>
+      <w:r>
+        <w:t xml:space="preserve">Danach erstellen wir eine </w:t>
+      </w:r>
+      <w:proofErr w:type="spellStart"/>
+      <w:r>
+        <w:t>BaseEntity</w:t>
+      </w:r>
+      <w:proofErr w:type="spellEnd"/>
+      <w:r>
+        <w:t xml:space="preserve"> Klasse. Jene ist dafür da</w:t>
       </w:r>
       <w:r>
         <w:t xml:space="preserve">, die ID nicht immer </w:t>
@@ -3960,7 +5295,7 @@
                                 <w:noProof/>
                               </w:rPr>
                             </w:pPr>
-                            <w:bookmarkStart w:id="25" w:name="_Toc96508446"/>
+                            <w:bookmarkStart w:id="25" w:name="_Toc97113750"/>
                             <w:r>
                               <w:t xml:space="preserve">Abbildung </w:t>
                             </w:r>
@@ -4017,7 +5352,7 @@
                           <w:noProof/>
                         </w:rPr>
                       </w:pPr>
-                      <w:bookmarkStart w:id="26" w:name="_Toc96508446"/>
+                      <w:bookmarkStart w:id="26" w:name="_Toc97113750"/>
                       <w:r>
                         <w:t xml:space="preserve">Abbildung </w:t>
                       </w:r>
@@ -4091,7 +5426,7 @@
                     <pic:cNvPicPr/>
                   </pic:nvPicPr>
                   <pic:blipFill>
-                    <a:blip r:embed="rId20">
+                    <a:blip r:embed="rId21">
                       <a:extLst>
                         <a:ext uri="{28A0092B-C50C-407E-A947-70E740481C1C}">
                           <a14:useLocalDpi xmlns:a14="http://schemas.microsoft.com/office/drawing/2010/main" val="0"/>
@@ -4135,15 +5470,26 @@
       <w:pPr>
         <w:pStyle w:val="berschrift2"/>
       </w:pPr>
-      <w:bookmarkStart w:id="27" w:name="_Toc96510530"/>
+      <w:bookmarkStart w:id="27" w:name="_Toc97116854"/>
       <w:r>
         <w:t>Base Repository</w:t>
       </w:r>
       <w:bookmarkEnd w:id="27"/>
     </w:p>
     <w:p>
-      <w:r>
-        <w:t xml:space="preserve">Nun erstellen wir uns ein BaseRepository. Dieses kann ich nun </w:t>
+      <w:pPr>
+        <w:jc w:val="both"/>
+      </w:pPr>
+      <w:r>
+        <w:t xml:space="preserve">Nun erstellen wir uns ein </w:t>
+      </w:r>
+      <w:proofErr w:type="spellStart"/>
+      <w:r>
+        <w:t>BaseRepository</w:t>
+      </w:r>
+      <w:proofErr w:type="spellEnd"/>
+      <w:r>
+        <w:t xml:space="preserve">. Dieses kann ich nun </w:t>
       </w:r>
       <w:r>
         <w:t>für jede Art von Entität verwenden.</w:t>
@@ -4152,7 +5498,15 @@
         <w:t xml:space="preserve"> </w:t>
       </w:r>
       <w:r>
-        <w:t>Dabei werden Generics verwendet.</w:t>
+        <w:t xml:space="preserve">Dabei werden </w:t>
+      </w:r>
+      <w:proofErr w:type="spellStart"/>
+      <w:r>
+        <w:t>Generics</w:t>
+      </w:r>
+      <w:proofErr w:type="spellEnd"/>
+      <w:r>
+        <w:t xml:space="preserve"> verwendet.</w:t>
       </w:r>
       <w:r>
         <w:t xml:space="preserve"> Dabei gibt es einmal T für </w:t>
@@ -4218,7 +5572,7 @@
                               <w:pStyle w:val="Beschriftung"/>
                               <w:jc w:val="center"/>
                             </w:pPr>
-                            <w:bookmarkStart w:id="28" w:name="_Toc96508447"/>
+                            <w:bookmarkStart w:id="28" w:name="_Toc97113751"/>
                             <w:r>
                               <w:t xml:space="preserve">Abbildung </w:t>
                             </w:r>
@@ -4277,7 +5631,7 @@
                         <w:pStyle w:val="Beschriftung"/>
                         <w:jc w:val="center"/>
                       </w:pPr>
-                      <w:bookmarkStart w:id="29" w:name="_Toc96508447"/>
+                      <w:bookmarkStart w:id="29" w:name="_Toc97113751"/>
                       <w:r>
                         <w:t xml:space="preserve">Abbildung </w:t>
                       </w:r>
@@ -4360,7 +5714,7 @@
                     <pic:cNvPicPr/>
                   </pic:nvPicPr>
                   <pic:blipFill>
-                    <a:blip r:embed="rId21" cstate="print">
+                    <a:blip r:embed="rId22" cstate="print">
                       <a:extLst>
                         <a:ext uri="{28A0092B-C50C-407E-A947-70E740481C1C}">
                           <a14:useLocalDpi xmlns:a14="http://schemas.microsoft.com/office/drawing/2010/main" val="0"/>
@@ -4410,20 +5764,41 @@
       <w:pPr>
         <w:pStyle w:val="berschrift2"/>
       </w:pPr>
-      <w:bookmarkStart w:id="30" w:name="_Toc96510531"/>
+      <w:bookmarkStart w:id="30" w:name="_Toc97116855"/>
+      <w:proofErr w:type="spellStart"/>
       <w:r>
         <w:lastRenderedPageBreak/>
-        <w:t>MyCourseRepository Repository</w:t>
+        <w:t>MyCourseRepository</w:t>
+      </w:r>
+      <w:proofErr w:type="spellEnd"/>
+      <w:r>
+        <w:t xml:space="preserve"> Repository</w:t>
       </w:r>
       <w:bookmarkEnd w:id="30"/>
     </w:p>
     <w:p>
-      <w:r>
-        <w:t xml:space="preserve">Nun erstellen wir ein CourseRepository. </w:t>
-      </w:r>
-      <w:r>
-        <w:t>Dieses erbt das BaseRepository</w:t>
-      </w:r>
+      <w:pPr>
+        <w:jc w:val="both"/>
+      </w:pPr>
+      <w:r>
+        <w:t xml:space="preserve">Nun erstellen wir ein </w:t>
+      </w:r>
+      <w:proofErr w:type="spellStart"/>
+      <w:r>
+        <w:t>CourseRepository</w:t>
+      </w:r>
+      <w:proofErr w:type="spellEnd"/>
+      <w:r>
+        <w:t xml:space="preserve">. </w:t>
+      </w:r>
+      <w:r>
+        <w:t xml:space="preserve">Dieses erbt das </w:t>
+      </w:r>
+      <w:proofErr w:type="spellStart"/>
+      <w:r>
+        <w:t>BaseRepository</w:t>
+      </w:r>
+      <w:proofErr w:type="spellEnd"/>
       <w:r>
         <w:t xml:space="preserve">. Dabei wird dieses </w:t>
       </w:r>
@@ -4442,10 +5817,26 @@
         <w:t xml:space="preserve"> und Long als Schlüsseltyp.</w:t>
       </w:r>
       <w:r>
-        <w:t xml:space="preserve"> Der Vorteil ist, dass ich das BaseRepository </w:t>
-      </w:r>
-      <w:r>
-        <w:t xml:space="preserve">immer verwenden kann und jetzt zb im CourseRepository </w:t>
+        <w:t xml:space="preserve"> Der Vorteil ist, dass ich das </w:t>
+      </w:r>
+      <w:proofErr w:type="spellStart"/>
+      <w:r>
+        <w:t>BaseRepository</w:t>
+      </w:r>
+      <w:proofErr w:type="spellEnd"/>
+      <w:r>
+        <w:t xml:space="preserve"> </w:t>
+      </w:r>
+      <w:r>
+        <w:t xml:space="preserve">immer verwenden kann und jetzt zb im </w:t>
+      </w:r>
+      <w:proofErr w:type="spellStart"/>
+      <w:r>
+        <w:t>CourseRepository</w:t>
+      </w:r>
+      <w:proofErr w:type="spellEnd"/>
+      <w:r>
+        <w:t xml:space="preserve"> </w:t>
       </w:r>
       <w:r>
         <w:t xml:space="preserve">zusätzlich </w:t>
@@ -4514,7 +5905,7 @@
                               <w:pStyle w:val="Beschriftung"/>
                               <w:jc w:val="center"/>
                             </w:pPr>
-                            <w:bookmarkStart w:id="31" w:name="_Toc96508448"/>
+                            <w:bookmarkStart w:id="31" w:name="_Toc97113752"/>
                             <w:r>
                               <w:t xml:space="preserve">Abbildung </w:t>
                             </w:r>
@@ -4568,7 +5959,7 @@
                         <w:pStyle w:val="Beschriftung"/>
                         <w:jc w:val="center"/>
                       </w:pPr>
-                      <w:bookmarkStart w:id="32" w:name="_Toc96508448"/>
+                      <w:bookmarkStart w:id="32" w:name="_Toc97113752"/>
                       <w:r>
                         <w:t xml:space="preserve">Abbildung </w:t>
                       </w:r>
@@ -4646,7 +6037,7 @@
                     <pic:cNvPicPr/>
                   </pic:nvPicPr>
                   <pic:blipFill>
-                    <a:blip r:embed="rId22" cstate="print">
+                    <a:blip r:embed="rId23" cstate="print">
                       <a:extLst>
                         <a:ext uri="{28A0092B-C50C-407E-A947-70E740481C1C}">
                           <a14:useLocalDpi xmlns:a14="http://schemas.microsoft.com/office/drawing/2010/main" val="0"/>
@@ -4689,15 +6080,14 @@
       <w:pPr>
         <w:pStyle w:val="berschrift2"/>
       </w:pPr>
-      <w:bookmarkStart w:id="33" w:name="_Toc96510532"/>
-      <w:r>
-        <w:t>My</w:t>
-      </w:r>
-      <w:r>
-        <w:t>Sql</w:t>
-      </w:r>
-      <w:r>
-        <w:t xml:space="preserve">CourseRepository </w:t>
+      <w:bookmarkStart w:id="33" w:name="_Toc97116856"/>
+      <w:proofErr w:type="spellStart"/>
+      <w:r>
+        <w:t>MySqlCourseRepository</w:t>
+      </w:r>
+      <w:proofErr w:type="spellEnd"/>
+      <w:r>
+        <w:t xml:space="preserve"> </w:t>
       </w:r>
       <w:r>
         <w:t>Klasse</w:t>
@@ -4705,8 +6095,19 @@
       <w:bookmarkEnd w:id="33"/>
     </w:p>
     <w:p>
-      <w:r>
-        <w:t xml:space="preserve">Als nächstes erstellen wir eine MySqlCourseRepository Klasse. </w:t>
+      <w:pPr>
+        <w:jc w:val="both"/>
+      </w:pPr>
+      <w:r>
+        <w:t xml:space="preserve">Als nächstes erstellen wir eine </w:t>
+      </w:r>
+      <w:proofErr w:type="spellStart"/>
+      <w:r>
+        <w:t>MySqlCourseRepository</w:t>
+      </w:r>
+      <w:proofErr w:type="spellEnd"/>
+      <w:r>
+        <w:t xml:space="preserve"> Klasse. </w:t>
       </w:r>
       <w:r>
         <w:t>Hier wird jetzt klar gemacht welche Technologie (MySql) verwendet wird.</w:t>
@@ -4714,17 +6115,33 @@
       <w:r>
         <w:t xml:space="preserve"> Diese Klasse implementiert nun die </w:t>
       </w:r>
-      <w:r>
-        <w:t xml:space="preserve">MyCourseRepository Klasse. </w:t>
+      <w:proofErr w:type="spellStart"/>
+      <w:r>
+        <w:t>MyCourseRepository</w:t>
+      </w:r>
+      <w:proofErr w:type="spellEnd"/>
+      <w:r>
+        <w:t xml:space="preserve"> Klasse. </w:t>
       </w:r>
       <w:r>
         <w:t xml:space="preserve">Nun müssen wir also </w:t>
       </w:r>
       <w:r>
-        <w:t xml:space="preserve">alle Methoden der beiden obigen Repositories implementieren. </w:t>
+        <w:t xml:space="preserve">alle Methoden der beiden obigen </w:t>
+      </w:r>
+      <w:proofErr w:type="spellStart"/>
+      <w:r>
+        <w:t>Repositories</w:t>
+      </w:r>
+      <w:proofErr w:type="spellEnd"/>
+      <w:r>
+        <w:t xml:space="preserve"> implementieren. </w:t>
       </w:r>
     </w:p>
     <w:p>
+      <w:pPr>
+        <w:jc w:val="both"/>
+      </w:pPr>
       <w:r>
         <w:rPr>
           <w:noProof/>
@@ -4779,18 +6196,31 @@
                               <w:pStyle w:val="Beschriftung"/>
                               <w:jc w:val="center"/>
                             </w:pPr>
-                            <w:bookmarkStart w:id="34" w:name="_Toc96508449"/>
+                            <w:bookmarkStart w:id="34" w:name="_Toc97113753"/>
                             <w:r>
                               <w:t xml:space="preserve">Abbildung </w:t>
                             </w:r>
-                            <w:fldSimple w:instr=" SEQ Abbildung \* ARABIC ">
-                              <w:r>
-                                <w:rPr>
-                                  <w:noProof/>
-                                </w:rPr>
-                                <w:t>11</w:t>
-                              </w:r>
-                            </w:fldSimple>
+                            <w:r>
+                              <w:fldChar w:fldCharType="begin"/>
+                            </w:r>
+                            <w:r>
+                              <w:instrText xml:space="preserve"> SEQ Abbildung \* ARABIC </w:instrText>
+                            </w:r>
+                            <w:r>
+                              <w:fldChar w:fldCharType="separate"/>
+                            </w:r>
+                            <w:r>
+                              <w:rPr>
+                                <w:noProof/>
+                              </w:rPr>
+                              <w:t>11</w:t>
+                            </w:r>
+                            <w:r>
+                              <w:rPr>
+                                <w:noProof/>
+                              </w:rPr>
+                              <w:fldChar w:fldCharType="end"/>
+                            </w:r>
                             <w:r>
                               <w:t xml:space="preserve"> Database Connection </w:t>
                             </w:r>
@@ -4815,7 +6245,7 @@
           </mc:Choice>
           <mc:Fallback>
             <w:pict>
-              <v:shape w14:anchorId="694AB586" id="Textfeld 33" o:spid="_x0000_s1038" type="#_x0000_t202" style="position:absolute;margin-left:402.4pt;margin-top:135.25pt;width:453.6pt;height:.05pt;z-index:251702272;visibility:visible;mso-wrap-style:square;mso-wrap-distance-left:9pt;mso-wrap-distance-top:0;mso-wrap-distance-right:9pt;mso-wrap-distance-bottom:0;mso-position-horizontal:right;mso-position-horizontal-relative:margin;mso-position-vertical:absolute;mso-position-vertical-relative:text;v-text-anchor:top" o:gfxdata="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" stroked="f">
+              <v:shape w14:anchorId="694AB586" id="Textfeld 33" o:spid="_x0000_s1038" type="#_x0000_t202" style="position:absolute;left:0;text-align:left;margin-left:402.4pt;margin-top:135.25pt;width:453.6pt;height:.05pt;z-index:251702272;visibility:visible;mso-wrap-style:square;mso-wrap-distance-left:9pt;mso-wrap-distance-top:0;mso-wrap-distance-right:9pt;mso-wrap-distance-bottom:0;mso-position-horizontal:right;mso-position-horizontal-relative:margin;mso-position-vertical:absolute;mso-position-vertical-relative:text;v-text-anchor:top" o:gfxdata="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" stroked="f">
                 <v:textbox style="mso-fit-shape-to-text:t" inset="0,0,0,0">
                   <w:txbxContent>
                     <w:p>
@@ -4823,18 +6253,31 @@
                         <w:pStyle w:val="Beschriftung"/>
                         <w:jc w:val="center"/>
                       </w:pPr>
-                      <w:bookmarkStart w:id="35" w:name="_Toc96508449"/>
+                      <w:bookmarkStart w:id="35" w:name="_Toc97113753"/>
                       <w:r>
                         <w:t xml:space="preserve">Abbildung </w:t>
                       </w:r>
-                      <w:fldSimple w:instr=" SEQ Abbildung \* ARABIC ">
-                        <w:r>
-                          <w:rPr>
-                            <w:noProof/>
-                          </w:rPr>
-                          <w:t>11</w:t>
-                        </w:r>
-                      </w:fldSimple>
+                      <w:r>
+                        <w:fldChar w:fldCharType="begin"/>
+                      </w:r>
+                      <w:r>
+                        <w:instrText xml:space="preserve"> SEQ Abbildung \* ARABIC </w:instrText>
+                      </w:r>
+                      <w:r>
+                        <w:fldChar w:fldCharType="separate"/>
+                      </w:r>
+                      <w:r>
+                        <w:rPr>
+                          <w:noProof/>
+                        </w:rPr>
+                        <w:t>11</w:t>
+                      </w:r>
+                      <w:r>
+                        <w:rPr>
+                          <w:noProof/>
+                        </w:rPr>
+                        <w:fldChar w:fldCharType="end"/>
+                      </w:r>
                       <w:r>
                         <w:t xml:space="preserve"> Database Connection </w:t>
                       </w:r>
@@ -4852,6 +6295,9 @@
         </mc:AlternateContent>
       </w:r>
       <w:r>
+        <w:rPr>
+          <w:noProof/>
+        </w:rPr>
         <w:drawing>
           <wp:anchor distT="0" distB="0" distL="114300" distR="114300" simplePos="0" relativeHeight="251700224" behindDoc="0" locked="0" layoutInCell="1" allowOverlap="1" wp14:anchorId="4A7979D4" wp14:editId="10DE5259">
             <wp:simplePos x="0" y="0"/>
@@ -4890,7 +6336,7 @@
                     <pic:cNvPicPr/>
                   </pic:nvPicPr>
                   <pic:blipFill>
-                    <a:blip r:embed="rId23" cstate="print">
+                    <a:blip r:embed="rId24" cstate="print">
                       <a:extLst>
                         <a:ext uri="{28A0092B-C50C-407E-A947-70E740481C1C}">
                           <a14:useLocalDpi xmlns:a14="http://schemas.microsoft.com/office/drawing/2010/main" val="0"/>
@@ -4923,10 +6369,21 @@
         <w:t xml:space="preserve">erstellen wir uns zunächst eine Connection. </w:t>
       </w:r>
       <w:r>
-        <w:t>Da wir ja die MySqlDatabaseConnection Klasse haben können wir diese dafür verwenden.</w:t>
+        <w:t xml:space="preserve">Da wir ja die </w:t>
+      </w:r>
+      <w:proofErr w:type="spellStart"/>
+      <w:r>
+        <w:t>MySqlDatabaseConnection</w:t>
+      </w:r>
+      <w:proofErr w:type="spellEnd"/>
+      <w:r>
+        <w:t xml:space="preserve"> Klasse haben können wir diese dafür verwenden.</w:t>
       </w:r>
     </w:p>
     <w:p>
+      <w:pPr>
+        <w:jc w:val="both"/>
+      </w:pPr>
       <w:r>
         <w:rPr>
           <w:noProof/>
@@ -4980,18 +6437,31 @@
                               <w:pStyle w:val="Beschriftung"/>
                               <w:jc w:val="center"/>
                             </w:pPr>
-                            <w:bookmarkStart w:id="36" w:name="_Toc96508450"/>
+                            <w:bookmarkStart w:id="36" w:name="_Toc97113754"/>
                             <w:r>
                               <w:t xml:space="preserve">Abbildung </w:t>
                             </w:r>
-                            <w:fldSimple w:instr=" SEQ Abbildung \* ARABIC ">
-                              <w:r>
-                                <w:rPr>
-                                  <w:noProof/>
-                                </w:rPr>
-                                <w:t>12</w:t>
-                              </w:r>
-                            </w:fldSimple>
+                            <w:r>
+                              <w:fldChar w:fldCharType="begin"/>
+                            </w:r>
+                            <w:r>
+                              <w:instrText xml:space="preserve"> SEQ Abbildung \* ARABIC </w:instrText>
+                            </w:r>
+                            <w:r>
+                              <w:fldChar w:fldCharType="separate"/>
+                            </w:r>
+                            <w:r>
+                              <w:rPr>
+                                <w:noProof/>
+                              </w:rPr>
+                              <w:t>12</w:t>
+                            </w:r>
+                            <w:r>
+                              <w:rPr>
+                                <w:noProof/>
+                              </w:rPr>
+                              <w:fldChar w:fldCharType="end"/>
+                            </w:r>
                             <w:r>
                               <w:t xml:space="preserve"> </w:t>
                             </w:r>
@@ -5016,7 +6486,7 @@
           </mc:Choice>
           <mc:Fallback>
             <w:pict>
-              <v:shape w14:anchorId="6485DDF6" id="Textfeld 34" o:spid="_x0000_s1039" type="#_x0000_t202" style="position:absolute;margin-left:165.6pt;margin-top:320.9pt;width:287.3pt;height:.05pt;z-index:251704320;visibility:visible;mso-wrap-style:square;mso-wrap-distance-left:9pt;mso-wrap-distance-top:0;mso-wrap-distance-right:9pt;mso-wrap-distance-bottom:0;mso-position-horizontal:absolute;mso-position-horizontal-relative:text;mso-position-vertical:absolute;mso-position-vertical-relative:text;v-text-anchor:top" o:gfxdata="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" stroked="f">
+              <v:shape w14:anchorId="6485DDF6" id="Textfeld 34" o:spid="_x0000_s1039" type="#_x0000_t202" style="position:absolute;left:0;text-align:left;margin-left:165.6pt;margin-top:320.9pt;width:287.3pt;height:.05pt;z-index:251704320;visibility:visible;mso-wrap-style:square;mso-wrap-distance-left:9pt;mso-wrap-distance-top:0;mso-wrap-distance-right:9pt;mso-wrap-distance-bottom:0;mso-position-horizontal:absolute;mso-position-horizontal-relative:text;mso-position-vertical:absolute;mso-position-vertical-relative:text;v-text-anchor:top" o:gfxdata="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" stroked="f">
                 <v:textbox style="mso-fit-shape-to-text:t" inset="0,0,0,0">
                   <w:txbxContent>
                     <w:p>
@@ -5024,18 +6494,31 @@
                         <w:pStyle w:val="Beschriftung"/>
                         <w:jc w:val="center"/>
                       </w:pPr>
-                      <w:bookmarkStart w:id="37" w:name="_Toc96508450"/>
+                      <w:bookmarkStart w:id="37" w:name="_Toc97113754"/>
                       <w:r>
                         <w:t xml:space="preserve">Abbildung </w:t>
                       </w:r>
-                      <w:fldSimple w:instr=" SEQ Abbildung \* ARABIC ">
-                        <w:r>
-                          <w:rPr>
-                            <w:noProof/>
-                          </w:rPr>
-                          <w:t>12</w:t>
-                        </w:r>
-                      </w:fldSimple>
+                      <w:r>
+                        <w:fldChar w:fldCharType="begin"/>
+                      </w:r>
+                      <w:r>
+                        <w:instrText xml:space="preserve"> SEQ Abbildung \* ARABIC </w:instrText>
+                      </w:r>
+                      <w:r>
+                        <w:fldChar w:fldCharType="separate"/>
+                      </w:r>
+                      <w:r>
+                        <w:rPr>
+                          <w:noProof/>
+                        </w:rPr>
+                        <w:t>12</w:t>
+                      </w:r>
+                      <w:r>
+                        <w:rPr>
+                          <w:noProof/>
+                        </w:rPr>
+                        <w:fldChar w:fldCharType="end"/>
+                      </w:r>
                       <w:r>
                         <w:t xml:space="preserve"> </w:t>
                       </w:r>
@@ -5053,6 +6536,9 @@
         </mc:AlternateContent>
       </w:r>
       <w:r>
+        <w:rPr>
+          <w:noProof/>
+        </w:rPr>
         <w:drawing>
           <wp:anchor distT="0" distB="0" distL="114300" distR="114300" simplePos="0" relativeHeight="251697152" behindDoc="0" locked="0" layoutInCell="1" allowOverlap="1" wp14:anchorId="5F038C50" wp14:editId="4587AA61">
             <wp:simplePos x="0" y="0"/>
@@ -5088,7 +6574,7 @@
                     <pic:cNvPicPr/>
                   </pic:nvPicPr>
                   <pic:blipFill>
-                    <a:blip r:embed="rId24" cstate="print">
+                    <a:blip r:embed="rId25" cstate="print">
                       <a:extLst>
                         <a:ext uri="{28A0092B-C50C-407E-A947-70E740481C1C}">
                           <a14:useLocalDpi xmlns:a14="http://schemas.microsoft.com/office/drawing/2010/main" val="0"/>
@@ -5126,8 +6612,18 @@
       <w:r>
         <w:t xml:space="preserve">an die </w:t>
       </w:r>
-      <w:r>
-        <w:t xml:space="preserve">getAll() Methode mit </w:t>
+      <w:proofErr w:type="spellStart"/>
+      <w:proofErr w:type="gramStart"/>
+      <w:r>
+        <w:t>getAll</w:t>
+      </w:r>
+      <w:proofErr w:type="spellEnd"/>
+      <w:r>
+        <w:t>(</w:t>
+      </w:r>
+      <w:proofErr w:type="gramEnd"/>
+      <w:r>
+        <w:t xml:space="preserve">) Methode mit </w:t>
       </w:r>
       <w:r>
         <w:t>Funktionalität</w:t>
@@ -5139,7 +6635,15 @@
         <w:t xml:space="preserve"> </w:t>
       </w:r>
       <w:r>
-        <w:t xml:space="preserve">In der while Schleife befüllen wir nun </w:t>
+        <w:t xml:space="preserve">In der </w:t>
+      </w:r>
+      <w:proofErr w:type="spellStart"/>
+      <w:r>
+        <w:t>while</w:t>
+      </w:r>
+      <w:proofErr w:type="spellEnd"/>
+      <w:r>
+        <w:t xml:space="preserve"> Schleife befüllen wir nun </w:t>
       </w:r>
       <w:r>
         <w:t xml:space="preserve">die ArrayList mit den jeweiligen Werten. </w:t>
@@ -5184,15 +6688,18 @@
         <w:t>.</w:t>
       </w:r>
       <w:r>
-        <w:t xml:space="preserve"> </w:t>
-      </w:r>
-      <w:r>
-        <w:t>Diese sieht nun wie folgt aus:</w:t>
+        <w:t xml:space="preserve"> Diese sieht nun wie folgt aus:</w:t>
       </w:r>
     </w:p>
     <w:p/>
     <w:p>
-      <w:r>
+      <w:pPr>
+        <w:jc w:val="both"/>
+      </w:pPr>
+      <w:r>
+        <w:rPr>
+          <w:noProof/>
+        </w:rPr>
         <w:lastRenderedPageBreak/>
         <w:drawing>
           <wp:anchor distT="0" distB="0" distL="114300" distR="114300" simplePos="0" relativeHeight="251705344" behindDoc="0" locked="0" layoutInCell="1" allowOverlap="1" wp14:anchorId="267A284A" wp14:editId="64DF8037">
@@ -5230,7 +6737,7 @@
                     <pic:cNvPicPr/>
                   </pic:nvPicPr>
                   <pic:blipFill>
-                    <a:blip r:embed="rId25" cstate="print">
+                    <a:blip r:embed="rId26" cstate="print">
                       <a:extLst>
                         <a:ext uri="{28A0092B-C50C-407E-A947-70E740481C1C}">
                           <a14:useLocalDpi xmlns:a14="http://schemas.microsoft.com/office/drawing/2010/main" val="0"/>
@@ -5263,13 +6770,29 @@
         </w:drawing>
       </w:r>
       <w:r>
-        <w:t xml:space="preserve">Nun gehen wir in die Cli Klasse und </w:t>
+        <w:t xml:space="preserve">Nun gehen wir in die </w:t>
+      </w:r>
+      <w:proofErr w:type="spellStart"/>
+      <w:r>
+        <w:t>Cli</w:t>
+      </w:r>
+      <w:proofErr w:type="spellEnd"/>
+      <w:r>
+        <w:t xml:space="preserve"> Klasse und </w:t>
       </w:r>
       <w:r>
         <w:t xml:space="preserve">fügen </w:t>
       </w:r>
       <w:r>
-        <w:t>im Konstruktor ein MyCourseRepository hinzu.</w:t>
+        <w:t xml:space="preserve">im Konstruktor ein </w:t>
+      </w:r>
+      <w:proofErr w:type="spellStart"/>
+      <w:r>
+        <w:t>MyCourseRepository</w:t>
+      </w:r>
+      <w:proofErr w:type="spellEnd"/>
+      <w:r>
+        <w:t xml:space="preserve"> hinzu.</w:t>
       </w:r>
       <w:r>
         <w:t xml:space="preserve"> </w:t>
@@ -5286,9 +6809,11 @@
       <w:r>
         <w:t xml:space="preserve">im zweiten Case die Methode </w:t>
       </w:r>
+      <w:proofErr w:type="spellStart"/>
       <w:r>
         <w:t>showAllCourses</w:t>
       </w:r>
+      <w:proofErr w:type="spellEnd"/>
       <w:r>
         <w:t xml:space="preserve"> hinzu. </w:t>
       </w:r>
@@ -5354,20 +6879,41 @@
                               <w:pStyle w:val="Beschriftung"/>
                               <w:jc w:val="center"/>
                             </w:pPr>
-                            <w:bookmarkStart w:id="38" w:name="_Toc96508451"/>
+                            <w:bookmarkStart w:id="38" w:name="_Toc97113755"/>
                             <w:r>
                               <w:t xml:space="preserve">Abbildung </w:t>
                             </w:r>
-                            <w:fldSimple w:instr=" SEQ Abbildung \* ARABIC ">
-                              <w:r>
-                                <w:rPr>
-                                  <w:noProof/>
-                                </w:rPr>
-                                <w:t>13</w:t>
-                              </w:r>
-                            </w:fldSimple>
-                            <w:r>
-                              <w:t xml:space="preserve"> Cli Klasse (</w:t>
+                            <w:r>
+                              <w:fldChar w:fldCharType="begin"/>
+                            </w:r>
+                            <w:r>
+                              <w:instrText xml:space="preserve"> SEQ Abbildung \* ARABIC </w:instrText>
+                            </w:r>
+                            <w:r>
+                              <w:fldChar w:fldCharType="separate"/>
+                            </w:r>
+                            <w:r>
+                              <w:rPr>
+                                <w:noProof/>
+                              </w:rPr>
+                              <w:t>13</w:t>
+                            </w:r>
+                            <w:r>
+                              <w:rPr>
+                                <w:noProof/>
+                              </w:rPr>
+                              <w:fldChar w:fldCharType="end"/>
+                            </w:r>
+                            <w:r>
+                              <w:t xml:space="preserve"> </w:t>
+                            </w:r>
+                            <w:proofErr w:type="spellStart"/>
+                            <w:r>
+                              <w:t>Cli</w:t>
+                            </w:r>
+                            <w:proofErr w:type="spellEnd"/>
+                            <w:r>
+                              <w:t xml:space="preserve"> Klasse (</w:t>
                             </w:r>
                             <w:proofErr w:type="spellStart"/>
                             <w:r>
@@ -5403,20 +6949,41 @@
                         <w:pStyle w:val="Beschriftung"/>
                         <w:jc w:val="center"/>
                       </w:pPr>
-                      <w:bookmarkStart w:id="39" w:name="_Toc96508451"/>
+                      <w:bookmarkStart w:id="39" w:name="_Toc97113755"/>
                       <w:r>
                         <w:t xml:space="preserve">Abbildung </w:t>
                       </w:r>
-                      <w:fldSimple w:instr=" SEQ Abbildung \* ARABIC ">
-                        <w:r>
-                          <w:rPr>
-                            <w:noProof/>
-                          </w:rPr>
-                          <w:t>13</w:t>
-                        </w:r>
-                      </w:fldSimple>
-                      <w:r>
-                        <w:t xml:space="preserve"> Cli Klasse (</w:t>
+                      <w:r>
+                        <w:fldChar w:fldCharType="begin"/>
+                      </w:r>
+                      <w:r>
+                        <w:instrText xml:space="preserve"> SEQ Abbildung \* ARABIC </w:instrText>
+                      </w:r>
+                      <w:r>
+                        <w:fldChar w:fldCharType="separate"/>
+                      </w:r>
+                      <w:r>
+                        <w:rPr>
+                          <w:noProof/>
+                        </w:rPr>
+                        <w:t>13</w:t>
+                      </w:r>
+                      <w:r>
+                        <w:rPr>
+                          <w:noProof/>
+                        </w:rPr>
+                        <w:fldChar w:fldCharType="end"/>
+                      </w:r>
+                      <w:r>
+                        <w:t xml:space="preserve"> </w:t>
+                      </w:r>
+                      <w:proofErr w:type="spellStart"/>
+                      <w:r>
+                        <w:t>Cli</w:t>
+                      </w:r>
+                      <w:proofErr w:type="spellEnd"/>
+                      <w:r>
+                        <w:t xml:space="preserve"> Klasse (</w:t>
                       </w:r>
                       <w:proofErr w:type="spellStart"/>
                       <w:r>
@@ -5442,12 +7009,25 @@
       <w:pPr>
         <w:pStyle w:val="berschrift2"/>
       </w:pPr>
-      <w:r>
-        <w:t>showAllCourses Methode</w:t>
-      </w:r>
+      <w:bookmarkStart w:id="40" w:name="_Toc97116857"/>
+      <w:proofErr w:type="spellStart"/>
+      <w:r>
+        <w:t>showAllCourses</w:t>
+      </w:r>
+      <w:proofErr w:type="spellEnd"/>
+      <w:r>
+        <w:t xml:space="preserve"> Methode</w:t>
+      </w:r>
+      <w:bookmarkEnd w:id="40"/>
     </w:p>
     <w:p>
-      <w:r>
+      <w:pPr>
+        <w:jc w:val="both"/>
+      </w:pPr>
+      <w:r>
+        <w:rPr>
+          <w:noProof/>
+        </w:rPr>
         <w:drawing>
           <wp:anchor distT="0" distB="0" distL="114300" distR="114300" simplePos="0" relativeHeight="251706368" behindDoc="0" locked="0" layoutInCell="1" allowOverlap="1" wp14:anchorId="13BB0D12" wp14:editId="169F643D">
             <wp:simplePos x="0" y="0"/>
@@ -5484,7 +7064,7 @@
                     <pic:cNvPicPr/>
                   </pic:nvPicPr>
                   <pic:blipFill>
-                    <a:blip r:embed="rId26" cstate="print">
+                    <a:blip r:embed="rId27" cstate="print">
                       <a:extLst>
                         <a:ext uri="{28A0092B-C50C-407E-A947-70E740481C1C}">
                           <a14:useLocalDpi xmlns:a14="http://schemas.microsoft.com/office/drawing/2010/main" val="0"/>
@@ -5517,7 +7097,15 @@
         </w:drawing>
       </w:r>
       <w:r>
-        <w:t xml:space="preserve">Nun können wir die showAllCourses Methode implementieren. </w:t>
+        <w:t xml:space="preserve">Nun können wir die </w:t>
+      </w:r>
+      <w:proofErr w:type="spellStart"/>
+      <w:r>
+        <w:t>showAllCourses</w:t>
+      </w:r>
+      <w:proofErr w:type="spellEnd"/>
+      <w:r>
+        <w:t xml:space="preserve"> Methode implementieren. </w:t>
       </w:r>
       <w:r>
         <w:t>Dazu erstellen wir zunächst</w:t>
@@ -5529,13 +7117,31 @@
         <w:t>Danach befüllen wir die Liste</w:t>
       </w:r>
       <w:r>
-        <w:t xml:space="preserve"> über das Repository mit getAll(). </w:t>
+        <w:t xml:space="preserve"> über das Repository mit </w:t>
+      </w:r>
+      <w:proofErr w:type="spellStart"/>
+      <w:proofErr w:type="gramStart"/>
+      <w:r>
+        <w:t>getAll</w:t>
+      </w:r>
+      <w:proofErr w:type="spellEnd"/>
+      <w:r>
+        <w:t>(</w:t>
+      </w:r>
+      <w:proofErr w:type="gramEnd"/>
+      <w:r>
+        <w:t xml:space="preserve">). </w:t>
       </w:r>
       <w:r>
         <w:t xml:space="preserve">Nun checken wir ob die </w:t>
       </w:r>
-      <w:r>
-        <w:t xml:space="preserve">liste leer ist. </w:t>
+      <w:proofErr w:type="spellStart"/>
+      <w:r>
+        <w:t>liste</w:t>
+      </w:r>
+      <w:proofErr w:type="spellEnd"/>
+      <w:r>
+        <w:t xml:space="preserve"> leer ist. </w:t>
       </w:r>
       <w:r>
         <w:t xml:space="preserve">Ist sie es nicht, gehen wir </w:t>
@@ -5547,13 +7153,29 @@
         <w:t xml:space="preserve">geben diese aus. </w:t>
       </w:r>
       <w:r>
-        <w:t xml:space="preserve">Dazu haben wir ja auch die toString Methode implementiert. </w:t>
+        <w:t xml:space="preserve">Dazu haben wir ja auch die </w:t>
+      </w:r>
+      <w:proofErr w:type="spellStart"/>
+      <w:r>
+        <w:t>toString</w:t>
+      </w:r>
+      <w:proofErr w:type="spellEnd"/>
+      <w:r>
+        <w:t xml:space="preserve"> Methode implementiert. </w:t>
       </w:r>
       <w:r>
         <w:t>Jene wird nu</w:t>
       </w:r>
       <w:r>
-        <w:t>n im „sout“ verwendet.</w:t>
+        <w:t>n im „</w:t>
+      </w:r>
+      <w:proofErr w:type="spellStart"/>
+      <w:r>
+        <w:t>sout</w:t>
+      </w:r>
+      <w:proofErr w:type="spellEnd"/>
+      <w:r>
+        <w:t>“ verwendet.</w:t>
       </w:r>
       <w:r>
         <w:t xml:space="preserve"> </w:t>
@@ -5562,7 +7184,15 @@
         <w:t xml:space="preserve">Danach </w:t>
       </w:r>
       <w:r>
-        <w:t xml:space="preserve">umgeben wir das ganze noch mit </w:t>
+        <w:t xml:space="preserve">umgeben wir das </w:t>
+      </w:r>
+      <w:proofErr w:type="spellStart"/>
+      <w:r>
+        <w:t>ganze</w:t>
+      </w:r>
+      <w:proofErr w:type="spellEnd"/>
+      <w:r>
+        <w:t xml:space="preserve"> noch mit </w:t>
       </w:r>
       <w:r>
         <w:t xml:space="preserve">einem </w:t>
@@ -5579,7 +7209,15 @@
         <w:t>und</w:t>
       </w:r>
       <w:r>
-        <w:t xml:space="preserve"> sagen was passiert wenn Fehler auftreten. </w:t>
+        <w:t xml:space="preserve"> sagen was </w:t>
+      </w:r>
+      <w:proofErr w:type="gramStart"/>
+      <w:r>
+        <w:t>passiert</w:t>
+      </w:r>
+      <w:proofErr w:type="gramEnd"/>
+      <w:r>
+        <w:t xml:space="preserve"> wenn Fehler auftreten. </w:t>
       </w:r>
     </w:p>
     <w:p/>
@@ -5644,22 +7282,35 @@
                               <w:pStyle w:val="Beschriftung"/>
                               <w:jc w:val="center"/>
                             </w:pPr>
-                            <w:bookmarkStart w:id="40" w:name="_Toc96508452"/>
+                            <w:bookmarkStart w:id="41" w:name="_Toc97113756"/>
                             <w:r>
                               <w:t xml:space="preserve">Abbildung </w:t>
                             </w:r>
-                            <w:fldSimple w:instr=" SEQ Abbildung \* ARABIC ">
-                              <w:r>
-                                <w:rPr>
-                                  <w:noProof/>
-                                </w:rPr>
-                                <w:t>14</w:t>
-                              </w:r>
-                            </w:fldSimple>
+                            <w:r>
+                              <w:fldChar w:fldCharType="begin"/>
+                            </w:r>
+                            <w:r>
+                              <w:instrText xml:space="preserve"> SEQ Abbildung \* ARABIC </w:instrText>
+                            </w:r>
+                            <w:r>
+                              <w:fldChar w:fldCharType="separate"/>
+                            </w:r>
+                            <w:r>
+                              <w:rPr>
+                                <w:noProof/>
+                              </w:rPr>
+                              <w:t>14</w:t>
+                            </w:r>
+                            <w:r>
+                              <w:rPr>
+                                <w:noProof/>
+                              </w:rPr>
+                              <w:fldChar w:fldCharType="end"/>
+                            </w:r>
                             <w:r>
                               <w:t xml:space="preserve"> showAllCourses Methode</w:t>
                             </w:r>
-                            <w:bookmarkEnd w:id="40"/>
+                            <w:bookmarkEnd w:id="41"/>
                           </w:p>
                         </w:txbxContent>
                       </wps:txbx>
@@ -5685,22 +7336,35 @@
                         <w:pStyle w:val="Beschriftung"/>
                         <w:jc w:val="center"/>
                       </w:pPr>
-                      <w:bookmarkStart w:id="41" w:name="_Toc96508452"/>
+                      <w:bookmarkStart w:id="42" w:name="_Toc97113756"/>
                       <w:r>
                         <w:t xml:space="preserve">Abbildung </w:t>
                       </w:r>
-                      <w:fldSimple w:instr=" SEQ Abbildung \* ARABIC ">
-                        <w:r>
-                          <w:rPr>
-                            <w:noProof/>
-                          </w:rPr>
-                          <w:t>14</w:t>
-                        </w:r>
-                      </w:fldSimple>
+                      <w:r>
+                        <w:fldChar w:fldCharType="begin"/>
+                      </w:r>
+                      <w:r>
+                        <w:instrText xml:space="preserve"> SEQ Abbildung \* ARABIC </w:instrText>
+                      </w:r>
+                      <w:r>
+                        <w:fldChar w:fldCharType="separate"/>
+                      </w:r>
+                      <w:r>
+                        <w:rPr>
+                          <w:noProof/>
+                        </w:rPr>
+                        <w:t>14</w:t>
+                      </w:r>
+                      <w:r>
+                        <w:rPr>
+                          <w:noProof/>
+                        </w:rPr>
+                        <w:fldChar w:fldCharType="end"/>
+                      </w:r>
                       <w:r>
                         <w:t xml:space="preserve"> showAllCourses Methode</w:t>
                       </w:r>
-                      <w:bookmarkEnd w:id="41"/>
+                      <w:bookmarkEnd w:id="42"/>
                     </w:p>
                   </w:txbxContent>
                 </v:textbox>
@@ -5712,6 +7376,9 @@
       </w:r>
     </w:p>
     <w:p>
+      <w:pPr>
+        <w:jc w:val="both"/>
+      </w:pPr>
       <w:r>
         <w:rPr>
           <w:noProof/>
@@ -5765,22 +7432,35 @@
                               <w:pStyle w:val="Beschriftung"/>
                               <w:jc w:val="center"/>
                             </w:pPr>
-                            <w:bookmarkStart w:id="42" w:name="_Toc96508453"/>
+                            <w:bookmarkStart w:id="43" w:name="_Toc97113757"/>
                             <w:r>
                               <w:t xml:space="preserve">Abbildung </w:t>
                             </w:r>
-                            <w:fldSimple w:instr=" SEQ Abbildung \* ARABIC ">
-                              <w:r>
-                                <w:rPr>
-                                  <w:noProof/>
-                                </w:rPr>
-                                <w:t>15</w:t>
-                              </w:r>
-                            </w:fldSimple>
+                            <w:r>
+                              <w:fldChar w:fldCharType="begin"/>
+                            </w:r>
+                            <w:r>
+                              <w:instrText xml:space="preserve"> SEQ Abbildung \* ARABIC </w:instrText>
+                            </w:r>
+                            <w:r>
+                              <w:fldChar w:fldCharType="separate"/>
+                            </w:r>
+                            <w:r>
+                              <w:rPr>
+                                <w:noProof/>
+                              </w:rPr>
+                              <w:t>15</w:t>
+                            </w:r>
+                            <w:r>
+                              <w:rPr>
+                                <w:noProof/>
+                              </w:rPr>
+                              <w:fldChar w:fldCharType="end"/>
+                            </w:r>
                             <w:r>
                               <w:t xml:space="preserve"> App Klasse</w:t>
                             </w:r>
-                            <w:bookmarkEnd w:id="42"/>
+                            <w:bookmarkEnd w:id="43"/>
                           </w:p>
                         </w:txbxContent>
                       </wps:txbx>
@@ -5798,7 +7478,7 @@
           </mc:Choice>
           <mc:Fallback>
             <w:pict>
-              <v:shape w14:anchorId="5172292E" id="Textfeld 41" o:spid="_x0000_s1042" type="#_x0000_t202" style="position:absolute;margin-left:34.5pt;margin-top:167.8pt;width:384.6pt;height:.05pt;z-index:251714560;visibility:visible;mso-wrap-style:square;mso-wrap-distance-left:9pt;mso-wrap-distance-top:0;mso-wrap-distance-right:9pt;mso-wrap-distance-bottom:0;mso-position-horizontal:absolute;mso-position-horizontal-relative:text;mso-position-vertical:absolute;mso-position-vertical-relative:text;v-text-anchor:top" o:gfxdata="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" stroked="f">
+              <v:shape w14:anchorId="5172292E" id="Textfeld 41" o:spid="_x0000_s1042" type="#_x0000_t202" style="position:absolute;left:0;text-align:left;margin-left:34.5pt;margin-top:167.8pt;width:384.6pt;height:.05pt;z-index:251714560;visibility:visible;mso-wrap-style:square;mso-wrap-distance-left:9pt;mso-wrap-distance-top:0;mso-wrap-distance-right:9pt;mso-wrap-distance-bottom:0;mso-position-horizontal:absolute;mso-position-horizontal-relative:text;mso-position-vertical:absolute;mso-position-vertical-relative:text;v-text-anchor:top" o:gfxdata="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" stroked="f">
                 <v:textbox style="mso-fit-shape-to-text:t" inset="0,0,0,0">
                   <w:txbxContent>
                     <w:p>
@@ -5806,22 +7486,35 @@
                         <w:pStyle w:val="Beschriftung"/>
                         <w:jc w:val="center"/>
                       </w:pPr>
-                      <w:bookmarkStart w:id="43" w:name="_Toc96508453"/>
+                      <w:bookmarkStart w:id="44" w:name="_Toc97113757"/>
                       <w:r>
                         <w:t xml:space="preserve">Abbildung </w:t>
                       </w:r>
-                      <w:fldSimple w:instr=" SEQ Abbildung \* ARABIC ">
-                        <w:r>
-                          <w:rPr>
-                            <w:noProof/>
-                          </w:rPr>
-                          <w:t>15</w:t>
-                        </w:r>
-                      </w:fldSimple>
+                      <w:r>
+                        <w:fldChar w:fldCharType="begin"/>
+                      </w:r>
+                      <w:r>
+                        <w:instrText xml:space="preserve"> SEQ Abbildung \* ARABIC </w:instrText>
+                      </w:r>
+                      <w:r>
+                        <w:fldChar w:fldCharType="separate"/>
+                      </w:r>
+                      <w:r>
+                        <w:rPr>
+                          <w:noProof/>
+                        </w:rPr>
+                        <w:t>15</w:t>
+                      </w:r>
+                      <w:r>
+                        <w:rPr>
+                          <w:noProof/>
+                        </w:rPr>
+                        <w:fldChar w:fldCharType="end"/>
+                      </w:r>
                       <w:r>
                         <w:t xml:space="preserve"> App Klasse</w:t>
                       </w:r>
-                      <w:bookmarkEnd w:id="43"/>
+                      <w:bookmarkEnd w:id="44"/>
                     </w:p>
                   </w:txbxContent>
                 </v:textbox>
@@ -5832,6 +7525,9 @@
         </mc:AlternateContent>
       </w:r>
       <w:r>
+        <w:rPr>
+          <w:noProof/>
+        </w:rPr>
         <w:drawing>
           <wp:anchor distT="0" distB="0" distL="114300" distR="114300" simplePos="0" relativeHeight="251707392" behindDoc="0" locked="0" layoutInCell="1" allowOverlap="1" wp14:anchorId="4F208E45" wp14:editId="4CB202DE">
             <wp:simplePos x="0" y="0"/>
@@ -5870,7 +7566,7 @@
                     <pic:cNvPicPr/>
                   </pic:nvPicPr>
                   <pic:blipFill>
-                    <a:blip r:embed="rId27" cstate="print">
+                    <a:blip r:embed="rId28" cstate="print">
                       <a:extLst>
                         <a:ext uri="{28A0092B-C50C-407E-A947-70E740481C1C}">
                           <a14:useLocalDpi xmlns:a14="http://schemas.microsoft.com/office/drawing/2010/main" val="0"/>
@@ -5915,7 +7611,15 @@
         <w:t xml:space="preserve"> Hier erstellen wir </w:t>
       </w:r>
       <w:r>
-        <w:t>ein Cli Obje</w:t>
+        <w:t xml:space="preserve">ein </w:t>
+      </w:r>
+      <w:proofErr w:type="spellStart"/>
+      <w:r>
+        <w:t>Cli</w:t>
+      </w:r>
+      <w:proofErr w:type="spellEnd"/>
+      <w:r>
+        <w:t xml:space="preserve"> Obje</w:t>
       </w:r>
       <w:r>
         <w:t>kt</w:t>
@@ -5929,11 +7633,24 @@
       <w:r>
         <w:t xml:space="preserve">wir dem </w:t>
       </w:r>
-      <w:r>
-        <w:t xml:space="preserve">Cli Objekt </w:t>
-      </w:r>
-      <w:r>
-        <w:t xml:space="preserve">ein MySqlCourseRepository </w:t>
+      <w:proofErr w:type="spellStart"/>
+      <w:r>
+        <w:t>Cli</w:t>
+      </w:r>
+      <w:proofErr w:type="spellEnd"/>
+      <w:r>
+        <w:t xml:space="preserve"> Objekt </w:t>
+      </w:r>
+      <w:r>
+        <w:t xml:space="preserve">ein </w:t>
+      </w:r>
+      <w:proofErr w:type="spellStart"/>
+      <w:r>
+        <w:t>MySqlCourseRepository</w:t>
+      </w:r>
+      <w:proofErr w:type="spellEnd"/>
+      <w:r>
+        <w:t xml:space="preserve"> </w:t>
       </w:r>
       <w:r>
         <w:t>mitgeben.</w:t>
@@ -5950,6 +7667,9 @@
       </w:r>
     </w:p>
     <w:p>
+      <w:pPr>
+        <w:jc w:val="both"/>
+      </w:pPr>
       <w:r>
         <w:lastRenderedPageBreak/>
         <w:t xml:space="preserve">Das </w:t>
@@ -5958,7 +7678,15 @@
         <w:t>Zusammenspiel</w:t>
       </w:r>
       <w:r>
-        <w:t xml:space="preserve"> mit den Repositories wird in folgender </w:t>
+        <w:t xml:space="preserve"> mit den </w:t>
+      </w:r>
+      <w:proofErr w:type="spellStart"/>
+      <w:r>
+        <w:t>Repositories</w:t>
+      </w:r>
+      <w:proofErr w:type="spellEnd"/>
+      <w:r>
+        <w:t xml:space="preserve"> wird in folgender </w:t>
       </w:r>
       <w:r>
         <w:t>Grafik</w:t>
@@ -5973,13 +7701,37 @@
         <w:t>Hier ist</w:t>
       </w:r>
       <w:r>
-        <w:t xml:space="preserve"> gut zu sehen welche Klasse welche Repositories verwendet.</w:t>
+        <w:t xml:space="preserve"> gut zu sehen welche Klasse welche </w:t>
+      </w:r>
+      <w:proofErr w:type="spellStart"/>
+      <w:r>
+        <w:t>Repositories</w:t>
+      </w:r>
+      <w:proofErr w:type="spellEnd"/>
+      <w:r>
+        <w:t xml:space="preserve"> verwendet.</w:t>
       </w:r>
       <w:r>
         <w:t xml:space="preserve"> </w:t>
       </w:r>
       <w:r>
-        <w:t xml:space="preserve">Zurzeit verwendet die Cli nur das MyCourseRepository. </w:t>
+        <w:t xml:space="preserve">Zurzeit verwendet die </w:t>
+      </w:r>
+      <w:proofErr w:type="spellStart"/>
+      <w:r>
+        <w:t>Cli</w:t>
+      </w:r>
+      <w:proofErr w:type="spellEnd"/>
+      <w:r>
+        <w:t xml:space="preserve"> nur das </w:t>
+      </w:r>
+      <w:proofErr w:type="spellStart"/>
+      <w:r>
+        <w:t>MyCourseRepository</w:t>
+      </w:r>
+      <w:proofErr w:type="spellEnd"/>
+      <w:r>
+        <w:t xml:space="preserve">. </w:t>
       </w:r>
       <w:r>
         <w:t xml:space="preserve">Das kann sich jedoch </w:t>
@@ -6045,22 +7797,35 @@
                                 <w:noProof/>
                               </w:rPr>
                             </w:pPr>
-                            <w:bookmarkStart w:id="44" w:name="_Toc96508454"/>
+                            <w:bookmarkStart w:id="45" w:name="_Toc97113758"/>
                             <w:r>
                               <w:t xml:space="preserve">Abbildung </w:t>
                             </w:r>
-                            <w:fldSimple w:instr=" SEQ Abbildung \* ARABIC ">
-                              <w:r>
-                                <w:rPr>
-                                  <w:noProof/>
-                                </w:rPr>
-                                <w:t>16</w:t>
-                              </w:r>
-                            </w:fldSimple>
+                            <w:r>
+                              <w:fldChar w:fldCharType="begin"/>
+                            </w:r>
+                            <w:r>
+                              <w:instrText xml:space="preserve"> SEQ Abbildung \* ARABIC </w:instrText>
+                            </w:r>
+                            <w:r>
+                              <w:fldChar w:fldCharType="separate"/>
+                            </w:r>
+                            <w:r>
+                              <w:rPr>
+                                <w:noProof/>
+                              </w:rPr>
+                              <w:t>16</w:t>
+                            </w:r>
+                            <w:r>
+                              <w:rPr>
+                                <w:noProof/>
+                              </w:rPr>
+                              <w:fldChar w:fldCharType="end"/>
+                            </w:r>
                             <w:r>
                               <w:t xml:space="preserve"> Grafik - Repositories</w:t>
                             </w:r>
-                            <w:bookmarkEnd w:id="44"/>
+                            <w:bookmarkEnd w:id="45"/>
                           </w:p>
                         </w:txbxContent>
                       </wps:txbx>
@@ -6089,22 +7854,35 @@
                           <w:noProof/>
                         </w:rPr>
                       </w:pPr>
-                      <w:bookmarkStart w:id="45" w:name="_Toc96508454"/>
+                      <w:bookmarkStart w:id="46" w:name="_Toc97113758"/>
                       <w:r>
                         <w:t xml:space="preserve">Abbildung </w:t>
                       </w:r>
-                      <w:fldSimple w:instr=" SEQ Abbildung \* ARABIC ">
-                        <w:r>
-                          <w:rPr>
-                            <w:noProof/>
-                          </w:rPr>
-                          <w:t>16</w:t>
-                        </w:r>
-                      </w:fldSimple>
+                      <w:r>
+                        <w:fldChar w:fldCharType="begin"/>
+                      </w:r>
+                      <w:r>
+                        <w:instrText xml:space="preserve"> SEQ Abbildung \* ARABIC </w:instrText>
+                      </w:r>
+                      <w:r>
+                        <w:fldChar w:fldCharType="separate"/>
+                      </w:r>
+                      <w:r>
+                        <w:rPr>
+                          <w:noProof/>
+                        </w:rPr>
+                        <w:t>16</w:t>
+                      </w:r>
+                      <w:r>
+                        <w:rPr>
+                          <w:noProof/>
+                        </w:rPr>
+                        <w:fldChar w:fldCharType="end"/>
+                      </w:r>
                       <w:r>
                         <w:t xml:space="preserve"> Grafik - Repositories</w:t>
                       </w:r>
-                      <w:bookmarkEnd w:id="45"/>
+                      <w:bookmarkEnd w:id="46"/>
                     </w:p>
                   </w:txbxContent>
                 </v:textbox>
@@ -6150,7 +7928,7 @@
                     <pic:cNvPicPr/>
                   </pic:nvPicPr>
                   <pic:blipFill>
-                    <a:blip r:embed="rId28" cstate="print">
+                    <a:blip r:embed="rId29" cstate="print">
                       <a:extLst>
                         <a:ext uri="{28A0092B-C50C-407E-A947-70E740481C1C}">
                           <a14:useLocalDpi xmlns:a14="http://schemas.microsoft.com/office/drawing/2010/main" val="0"/>
@@ -6197,19 +7975,42 @@
       <w:pPr>
         <w:pStyle w:val="berschrift2"/>
       </w:pPr>
-      <w:r>
-        <w:t>Assert Klasse</w:t>
-      </w:r>
+      <w:bookmarkStart w:id="47" w:name="_Toc97116858"/>
+      <w:proofErr w:type="spellStart"/>
+      <w:r>
+        <w:t>Assert</w:t>
+      </w:r>
+      <w:proofErr w:type="spellEnd"/>
+      <w:r>
+        <w:t xml:space="preserve"> Klasse</w:t>
+      </w:r>
+      <w:bookmarkEnd w:id="47"/>
     </w:p>
     <w:p>
+      <w:pPr>
+        <w:jc w:val="both"/>
+      </w:pPr>
       <w:r>
         <w:t xml:space="preserve">Nun erstellen wir uns ein </w:t>
       </w:r>
-      <w:r>
-        <w:t xml:space="preserve">util Package. </w:t>
-      </w:r>
-      <w:r>
-        <w:t xml:space="preserve">Darin erstellen wir uns eine Assert Klasse. </w:t>
+      <w:proofErr w:type="spellStart"/>
+      <w:r>
+        <w:t>util</w:t>
+      </w:r>
+      <w:proofErr w:type="spellEnd"/>
+      <w:r>
+        <w:t xml:space="preserve"> Package. </w:t>
+      </w:r>
+      <w:r>
+        <w:t xml:space="preserve">Darin erstellen wir uns eine </w:t>
+      </w:r>
+      <w:proofErr w:type="spellStart"/>
+      <w:r>
+        <w:t>Assert</w:t>
+      </w:r>
+      <w:proofErr w:type="spellEnd"/>
+      <w:r>
+        <w:t xml:space="preserve"> Klasse. </w:t>
       </w:r>
       <w:r>
         <w:t xml:space="preserve">Diese dient dazu </w:t>
@@ -6220,6 +8021,170 @@
     </w:p>
     <w:p>
       <w:r>
+        <w:rPr>
+          <w:noProof/>
+        </w:rPr>
+        <mc:AlternateContent>
+          <mc:Choice Requires="wps">
+            <w:drawing>
+              <wp:anchor distT="0" distB="0" distL="114300" distR="114300" simplePos="0" relativeHeight="251721728" behindDoc="0" locked="0" layoutInCell="1" allowOverlap="1" wp14:anchorId="29448228" wp14:editId="33A8A609">
+                <wp:simplePos x="0" y="0"/>
+                <wp:positionH relativeFrom="column">
+                  <wp:posOffset>419100</wp:posOffset>
+                </wp:positionH>
+                <wp:positionV relativeFrom="paragraph">
+                  <wp:posOffset>1632585</wp:posOffset>
+                </wp:positionV>
+                <wp:extent cx="4922520" cy="635"/>
+                <wp:effectExtent l="0" t="0" r="0" b="0"/>
+                <wp:wrapThrough wrapText="bothSides">
+                  <wp:wrapPolygon edited="0">
+                    <wp:start x="0" y="0"/>
+                    <wp:lineTo x="0" y="21600"/>
+                    <wp:lineTo x="21600" y="21600"/>
+                    <wp:lineTo x="21600" y="0"/>
+                  </wp:wrapPolygon>
+                </wp:wrapThrough>
+                <wp:docPr id="9" name="Textfeld 9"/>
+                <wp:cNvGraphicFramePr/>
+                <a:graphic xmlns:a="http://schemas.openxmlformats.org/drawingml/2006/main">
+                  <a:graphicData uri="http://schemas.microsoft.com/office/word/2010/wordprocessingShape">
+                    <wps:wsp>
+                      <wps:cNvSpPr txBox="1"/>
+                      <wps:spPr>
+                        <a:xfrm>
+                          <a:off x="0" y="0"/>
+                          <a:ext cx="4922520" cy="635"/>
+                        </a:xfrm>
+                        <a:prstGeom prst="rect">
+                          <a:avLst/>
+                        </a:prstGeom>
+                        <a:solidFill>
+                          <a:prstClr val="white"/>
+                        </a:solidFill>
+                        <a:ln>
+                          <a:noFill/>
+                        </a:ln>
+                      </wps:spPr>
+                      <wps:txbx>
+                        <w:txbxContent>
+                          <w:p>
+                            <w:pPr>
+                              <w:pStyle w:val="Beschriftung"/>
+                              <w:jc w:val="center"/>
+                              <w:rPr>
+                                <w:noProof/>
+                              </w:rPr>
+                            </w:pPr>
+                            <w:bookmarkStart w:id="48" w:name="_Toc97113759"/>
+                            <w:r>
+                              <w:t xml:space="preserve">Abbildung </w:t>
+                            </w:r>
+                            <w:r>
+                              <w:fldChar w:fldCharType="begin"/>
+                            </w:r>
+                            <w:r>
+                              <w:instrText xml:space="preserve"> SEQ Abbildung \* ARABIC </w:instrText>
+                            </w:r>
+                            <w:r>
+                              <w:fldChar w:fldCharType="separate"/>
+                            </w:r>
+                            <w:r>
+                              <w:rPr>
+                                <w:noProof/>
+                              </w:rPr>
+                              <w:t>17</w:t>
+                            </w:r>
+                            <w:r>
+                              <w:fldChar w:fldCharType="end"/>
+                            </w:r>
+                            <w:r>
+                              <w:t xml:space="preserve"> </w:t>
+                            </w:r>
+                            <w:proofErr w:type="spellStart"/>
+                            <w:r>
+                              <w:t>Assert</w:t>
+                            </w:r>
+                            <w:proofErr w:type="spellEnd"/>
+                            <w:r>
+                              <w:t xml:space="preserve"> Klasse</w:t>
+                            </w:r>
+                            <w:bookmarkEnd w:id="48"/>
+                          </w:p>
+                        </w:txbxContent>
+                      </wps:txbx>
+                      <wps:bodyPr rot="0" spcFirstLastPara="0" vertOverflow="overflow" horzOverflow="overflow" vert="horz" wrap="square" lIns="0" tIns="0" rIns="0" bIns="0" numCol="1" spcCol="0" rtlCol="0" fromWordArt="0" anchor="t" anchorCtr="0" forceAA="0" compatLnSpc="1">
+                        <a:prstTxWarp prst="textNoShape">
+                          <a:avLst/>
+                        </a:prstTxWarp>
+                        <a:spAutoFit/>
+                      </wps:bodyPr>
+                    </wps:wsp>
+                  </a:graphicData>
+                </a:graphic>
+              </wp:anchor>
+            </w:drawing>
+          </mc:Choice>
+          <mc:Fallback>
+            <w:pict>
+              <v:shape w14:anchorId="29448228" id="Textfeld 9" o:spid="_x0000_s1044" type="#_x0000_t202" style="position:absolute;margin-left:33pt;margin-top:128.55pt;width:387.6pt;height:.05pt;z-index:251721728;visibility:visible;mso-wrap-style:square;mso-wrap-distance-left:9pt;mso-wrap-distance-top:0;mso-wrap-distance-right:9pt;mso-wrap-distance-bottom:0;mso-position-horizontal:absolute;mso-position-horizontal-relative:text;mso-position-vertical:absolute;mso-position-vertical-relative:text;v-text-anchor:top" o:gfxdata="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" stroked="f">
+                <v:textbox style="mso-fit-shape-to-text:t" inset="0,0,0,0">
+                  <w:txbxContent>
+                    <w:p>
+                      <w:pPr>
+                        <w:pStyle w:val="Beschriftung"/>
+                        <w:jc w:val="center"/>
+                        <w:rPr>
+                          <w:noProof/>
+                        </w:rPr>
+                      </w:pPr>
+                      <w:bookmarkStart w:id="49" w:name="_Toc97113759"/>
+                      <w:r>
+                        <w:t xml:space="preserve">Abbildung </w:t>
+                      </w:r>
+                      <w:r>
+                        <w:fldChar w:fldCharType="begin"/>
+                      </w:r>
+                      <w:r>
+                        <w:instrText xml:space="preserve"> SEQ Abbildung \* ARABIC </w:instrText>
+                      </w:r>
+                      <w:r>
+                        <w:fldChar w:fldCharType="separate"/>
+                      </w:r>
+                      <w:r>
+                        <w:rPr>
+                          <w:noProof/>
+                        </w:rPr>
+                        <w:t>17</w:t>
+                      </w:r>
+                      <w:r>
+                        <w:fldChar w:fldCharType="end"/>
+                      </w:r>
+                      <w:r>
+                        <w:t xml:space="preserve"> </w:t>
+                      </w:r>
+                      <w:proofErr w:type="spellStart"/>
+                      <w:r>
+                        <w:t>Assert</w:t>
+                      </w:r>
+                      <w:proofErr w:type="spellEnd"/>
+                      <w:r>
+                        <w:t xml:space="preserve"> Klasse</w:t>
+                      </w:r>
+                      <w:bookmarkEnd w:id="49"/>
+                    </w:p>
+                  </w:txbxContent>
+                </v:textbox>
+                <w10:wrap type="through"/>
+              </v:shape>
+            </w:pict>
+          </mc:Fallback>
+        </mc:AlternateContent>
+      </w:r>
+      <w:r>
+        <w:rPr>
+          <w:noProof/>
+        </w:rPr>
         <w:drawing>
           <wp:anchor distT="0" distB="0" distL="114300" distR="114300" simplePos="0" relativeHeight="251717632" behindDoc="0" locked="0" layoutInCell="1" allowOverlap="1" wp14:anchorId="71FB27FE" wp14:editId="26D3D2D0">
             <wp:simplePos x="0" y="0"/>
@@ -6259,7 +8224,7 @@
                     <pic:cNvPicPr/>
                   </pic:nvPicPr>
                   <pic:blipFill>
-                    <a:blip r:embed="rId29" cstate="print">
+                    <a:blip r:embed="rId30" cstate="print">
                       <a:extLst>
                         <a:ext uri="{28A0092B-C50C-407E-A947-70E740481C1C}">
                           <a14:useLocalDpi xmlns:a14="http://schemas.microsoft.com/office/drawing/2010/main" val="0"/>
@@ -6307,6 +8272,7 @@
       <w:pPr>
         <w:pStyle w:val="berschrift2"/>
       </w:pPr>
+      <w:bookmarkStart w:id="50" w:name="_Toc97116859"/>
       <w:r>
         <w:lastRenderedPageBreak/>
         <w:t>Kurs durch ID bekommen (</w:t>
@@ -6319,49 +8285,199 @@
       <w:r>
         <w:t xml:space="preserve"> Methode)</w:t>
       </w:r>
+      <w:bookmarkEnd w:id="50"/>
     </w:p>
     <w:p>
-      <w:r>
-        <w:t xml:space="preserve">Nun </w:t>
-      </w:r>
-      <w:r>
-        <w:t xml:space="preserve">programmieren wir die Funktionalität der </w:t>
-      </w:r>
-      <w:proofErr w:type="spellStart"/>
-      <w:r>
-        <w:t>getById</w:t>
-      </w:r>
-      <w:proofErr w:type="spellEnd"/>
-      <w:r>
-        <w:t xml:space="preserve"> Methode.</w:t>
-      </w:r>
-    </w:p>
-    <w:p>
-      <w:r>
+      <w:pPr>
+        <w:jc w:val="both"/>
+      </w:pPr>
+      <w:r>
+        <w:rPr>
+          <w:noProof/>
+        </w:rPr>
+        <mc:AlternateContent>
+          <mc:Choice Requires="wps">
+            <w:drawing>
+              <wp:anchor distT="0" distB="0" distL="114300" distR="114300" simplePos="0" relativeHeight="251723776" behindDoc="0" locked="0" layoutInCell="1" allowOverlap="1" wp14:anchorId="27461F75" wp14:editId="682C5EC2">
+                <wp:simplePos x="0" y="0"/>
+                <wp:positionH relativeFrom="column">
+                  <wp:posOffset>915670</wp:posOffset>
+                </wp:positionH>
+                <wp:positionV relativeFrom="paragraph">
+                  <wp:posOffset>3689985</wp:posOffset>
+                </wp:positionV>
+                <wp:extent cx="3930015" cy="635"/>
+                <wp:effectExtent l="0" t="0" r="0" b="0"/>
+                <wp:wrapThrough wrapText="bothSides">
+                  <wp:wrapPolygon edited="0">
+                    <wp:start x="0" y="0"/>
+                    <wp:lineTo x="0" y="21600"/>
+                    <wp:lineTo x="21600" y="21600"/>
+                    <wp:lineTo x="21600" y="0"/>
+                  </wp:wrapPolygon>
+                </wp:wrapThrough>
+                <wp:docPr id="10" name="Textfeld 10"/>
+                <wp:cNvGraphicFramePr/>
+                <a:graphic xmlns:a="http://schemas.openxmlformats.org/drawingml/2006/main">
+                  <a:graphicData uri="http://schemas.microsoft.com/office/word/2010/wordprocessingShape">
+                    <wps:wsp>
+                      <wps:cNvSpPr txBox="1"/>
+                      <wps:spPr>
+                        <a:xfrm>
+                          <a:off x="0" y="0"/>
+                          <a:ext cx="3930015" cy="635"/>
+                        </a:xfrm>
+                        <a:prstGeom prst="rect">
+                          <a:avLst/>
+                        </a:prstGeom>
+                        <a:solidFill>
+                          <a:prstClr val="white"/>
+                        </a:solidFill>
+                        <a:ln>
+                          <a:noFill/>
+                        </a:ln>
+                      </wps:spPr>
+                      <wps:txbx>
+                        <w:txbxContent>
+                          <w:p>
+                            <w:pPr>
+                              <w:pStyle w:val="Beschriftung"/>
+                              <w:jc w:val="center"/>
+                              <w:rPr>
+                                <w:noProof/>
+                              </w:rPr>
+                            </w:pPr>
+                            <w:bookmarkStart w:id="51" w:name="_Toc97113760"/>
+                            <w:r>
+                              <w:t xml:space="preserve">Abbildung </w:t>
+                            </w:r>
+                            <w:r>
+                              <w:fldChar w:fldCharType="begin"/>
+                            </w:r>
+                            <w:r>
+                              <w:instrText xml:space="preserve"> SEQ Abbildung \* ARABIC </w:instrText>
+                            </w:r>
+                            <w:r>
+                              <w:fldChar w:fldCharType="separate"/>
+                            </w:r>
+                            <w:r>
+                              <w:rPr>
+                                <w:noProof/>
+                              </w:rPr>
+                              <w:t>18</w:t>
+                            </w:r>
+                            <w:r>
+                              <w:fldChar w:fldCharType="end"/>
+                            </w:r>
+                            <w:r>
+                              <w:t xml:space="preserve"> </w:t>
+                            </w:r>
+                            <w:proofErr w:type="spellStart"/>
+                            <w:r>
+                              <w:t>getById</w:t>
+                            </w:r>
+                            <w:proofErr w:type="spellEnd"/>
+                            <w:r>
+                              <w:t xml:space="preserve"> Methode</w:t>
+                            </w:r>
+                            <w:bookmarkEnd w:id="51"/>
+                          </w:p>
+                        </w:txbxContent>
+                      </wps:txbx>
+                      <wps:bodyPr rot="0" spcFirstLastPara="0" vertOverflow="overflow" horzOverflow="overflow" vert="horz" wrap="square" lIns="0" tIns="0" rIns="0" bIns="0" numCol="1" spcCol="0" rtlCol="0" fromWordArt="0" anchor="t" anchorCtr="0" forceAA="0" compatLnSpc="1">
+                        <a:prstTxWarp prst="textNoShape">
+                          <a:avLst/>
+                        </a:prstTxWarp>
+                        <a:spAutoFit/>
+                      </wps:bodyPr>
+                    </wps:wsp>
+                  </a:graphicData>
+                </a:graphic>
+              </wp:anchor>
+            </w:drawing>
+          </mc:Choice>
+          <mc:Fallback>
+            <w:pict>
+              <v:shape w14:anchorId="27461F75" id="Textfeld 10" o:spid="_x0000_s1045" type="#_x0000_t202" style="position:absolute;left:0;text-align:left;margin-left:72.1pt;margin-top:290.55pt;width:309.45pt;height:.05pt;z-index:251723776;visibility:visible;mso-wrap-style:square;mso-wrap-distance-left:9pt;mso-wrap-distance-top:0;mso-wrap-distance-right:9pt;mso-wrap-distance-bottom:0;mso-position-horizontal:absolute;mso-position-horizontal-relative:text;mso-position-vertical:absolute;mso-position-vertical-relative:text;v-text-anchor:top" o:gfxdata="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" stroked="f">
+                <v:textbox style="mso-fit-shape-to-text:t" inset="0,0,0,0">
+                  <w:txbxContent>
+                    <w:p>
+                      <w:pPr>
+                        <w:pStyle w:val="Beschriftung"/>
+                        <w:jc w:val="center"/>
+                        <w:rPr>
+                          <w:noProof/>
+                        </w:rPr>
+                      </w:pPr>
+                      <w:bookmarkStart w:id="52" w:name="_Toc97113760"/>
+                      <w:r>
+                        <w:t xml:space="preserve">Abbildung </w:t>
+                      </w:r>
+                      <w:r>
+                        <w:fldChar w:fldCharType="begin"/>
+                      </w:r>
+                      <w:r>
+                        <w:instrText xml:space="preserve"> SEQ Abbildung \* ARABIC </w:instrText>
+                      </w:r>
+                      <w:r>
+                        <w:fldChar w:fldCharType="separate"/>
+                      </w:r>
+                      <w:r>
+                        <w:rPr>
+                          <w:noProof/>
+                        </w:rPr>
+                        <w:t>18</w:t>
+                      </w:r>
+                      <w:r>
+                        <w:fldChar w:fldCharType="end"/>
+                      </w:r>
+                      <w:r>
+                        <w:t xml:space="preserve"> </w:t>
+                      </w:r>
+                      <w:proofErr w:type="spellStart"/>
+                      <w:r>
+                        <w:t>getById</w:t>
+                      </w:r>
+                      <w:proofErr w:type="spellEnd"/>
+                      <w:r>
+                        <w:t xml:space="preserve"> Methode</w:t>
+                      </w:r>
+                      <w:bookmarkEnd w:id="52"/>
+                    </w:p>
+                  </w:txbxContent>
+                </v:textbox>
+                <w10:wrap type="through"/>
+              </v:shape>
+            </w:pict>
+          </mc:Fallback>
+        </mc:AlternateContent>
+      </w:r>
+      <w:r>
+        <w:rPr>
+          <w:noProof/>
+        </w:rPr>
         <w:drawing>
-          <wp:anchor distT="0" distB="0" distL="114300" distR="114300" simplePos="0" relativeHeight="251718656" behindDoc="0" locked="0" layoutInCell="1" allowOverlap="1" wp14:anchorId="1CDC2DC3" wp14:editId="0076D93A">
+          <wp:anchor distT="0" distB="0" distL="114300" distR="114300" simplePos="0" relativeHeight="251718656" behindDoc="0" locked="0" layoutInCell="1" allowOverlap="1" wp14:anchorId="1CDC2DC3" wp14:editId="5D708F19">
             <wp:simplePos x="0" y="0"/>
             <wp:positionH relativeFrom="margin">
               <wp:align>center</wp:align>
             </wp:positionH>
             <wp:positionV relativeFrom="paragraph">
-              <wp:posOffset>97638</wp:posOffset>
+              <wp:posOffset>219293</wp:posOffset>
             </wp:positionV>
-            <wp:extent cx="5127625" cy="4453890"/>
-            <wp:effectExtent l="0" t="0" r="0" b="3810"/>
+            <wp:extent cx="3930015" cy="3413760"/>
+            <wp:effectExtent l="0" t="0" r="0" b="0"/>
             <wp:wrapThrough wrapText="bothSides">
               <wp:wrapPolygon edited="0">
-                <wp:start x="241" y="554"/>
-                <wp:lineTo x="80" y="2217"/>
-                <wp:lineTo x="80" y="20417"/>
-                <wp:lineTo x="321" y="21341"/>
-                <wp:lineTo x="481" y="21526"/>
-                <wp:lineTo x="21025" y="21526"/>
-                <wp:lineTo x="21266" y="21341"/>
-                <wp:lineTo x="21426" y="19956"/>
-                <wp:lineTo x="21426" y="2217"/>
-                <wp:lineTo x="21266" y="554"/>
-                <wp:lineTo x="241" y="554"/>
+                <wp:start x="314" y="482"/>
+                <wp:lineTo x="105" y="2290"/>
+                <wp:lineTo x="105" y="20009"/>
+                <wp:lineTo x="314" y="21455"/>
+                <wp:lineTo x="21254" y="21455"/>
+                <wp:lineTo x="21464" y="20009"/>
+                <wp:lineTo x="21359" y="1085"/>
+                <wp:lineTo x="21150" y="482"/>
+                <wp:lineTo x="314" y="482"/>
               </wp:wrapPolygon>
             </wp:wrapThrough>
             <wp:docPr id="44" name="Grafik 44"/>
@@ -6376,7 +8492,7 @@
                     <pic:cNvPicPr/>
                   </pic:nvPicPr>
                   <pic:blipFill>
-                    <a:blip r:embed="rId30" cstate="print">
+                    <a:blip r:embed="rId31" cstate="print">
                       <a:extLst>
                         <a:ext uri="{28A0092B-C50C-407E-A947-70E740481C1C}">
                           <a14:useLocalDpi xmlns:a14="http://schemas.microsoft.com/office/drawing/2010/main" val="0"/>
@@ -6390,7 +8506,7 @@
                   <pic:spPr>
                     <a:xfrm>
                       <a:off x="0" y="0"/>
-                      <a:ext cx="5127625" cy="4453890"/>
+                      <a:ext cx="3930015" cy="3413760"/>
                     </a:xfrm>
                     <a:prstGeom prst="rect">
                       <a:avLst/>
@@ -6408,119 +8524,3611 @@
           </wp:anchor>
         </w:drawing>
       </w:r>
+      <w:r>
+        <w:t xml:space="preserve">Nun </w:t>
+      </w:r>
+      <w:r>
+        <w:t xml:space="preserve">programmieren wir die Funktionalität der </w:t>
+      </w:r>
+      <w:proofErr w:type="spellStart"/>
+      <w:r>
+        <w:t>getById</w:t>
+      </w:r>
+      <w:proofErr w:type="spellEnd"/>
+      <w:r>
+        <w:t xml:space="preserve"> Methode.</w:t>
+      </w:r>
     </w:p>
     <w:p/>
     <w:p/>
     <w:p/>
     <w:p/>
+    <w:p/>
+    <w:p/>
+    <w:p/>
+    <w:p/>
+    <w:p/>
+    <w:p/>
+    <w:p/>
+    <w:p/>
+    <w:p/>
     <w:p>
-      <w:r>
-        <w:br w:type="page"/>
-      </w:r>
+      <w:pPr>
+        <w:pStyle w:val="berschrift2"/>
+      </w:pPr>
+      <w:bookmarkStart w:id="53" w:name="_Toc97116860"/>
+      <w:r>
+        <w:t>Neuen Eintrag hinzufügen (</w:t>
+      </w:r>
+      <w:proofErr w:type="spellStart"/>
+      <w:r>
+        <w:t>insert</w:t>
+      </w:r>
+      <w:proofErr w:type="spellEnd"/>
+      <w:r>
+        <w:t xml:space="preserve"> Methode)</w:t>
+      </w:r>
+      <w:bookmarkEnd w:id="53"/>
     </w:p>
     <w:p>
       <w:pPr>
-        <w:pStyle w:val="berschrift1"/>
-      </w:pPr>
-      <w:bookmarkStart w:id="46" w:name="_Toc96510533"/>
+        <w:jc w:val="both"/>
+      </w:pPr>
+      <w:r>
+        <w:rPr>
+          <w:noProof/>
+        </w:rPr>
+        <mc:AlternateContent>
+          <mc:Choice Requires="wps">
+            <w:drawing>
+              <wp:anchor distT="0" distB="0" distL="114300" distR="114300" simplePos="0" relativeHeight="251725824" behindDoc="0" locked="0" layoutInCell="1" allowOverlap="1" wp14:anchorId="07E5FC79" wp14:editId="56E3F7E4">
+                <wp:simplePos x="0" y="0"/>
+                <wp:positionH relativeFrom="column">
+                  <wp:posOffset>161290</wp:posOffset>
+                </wp:positionH>
+                <wp:positionV relativeFrom="paragraph">
+                  <wp:posOffset>4298315</wp:posOffset>
+                </wp:positionV>
+                <wp:extent cx="5438140" cy="635"/>
+                <wp:effectExtent l="0" t="0" r="0" b="0"/>
+                <wp:wrapThrough wrapText="bothSides">
+                  <wp:wrapPolygon edited="0">
+                    <wp:start x="0" y="0"/>
+                    <wp:lineTo x="0" y="21600"/>
+                    <wp:lineTo x="21600" y="21600"/>
+                    <wp:lineTo x="21600" y="0"/>
+                  </wp:wrapPolygon>
+                </wp:wrapThrough>
+                <wp:docPr id="23" name="Textfeld 23"/>
+                <wp:cNvGraphicFramePr/>
+                <a:graphic xmlns:a="http://schemas.openxmlformats.org/drawingml/2006/main">
+                  <a:graphicData uri="http://schemas.microsoft.com/office/word/2010/wordprocessingShape">
+                    <wps:wsp>
+                      <wps:cNvSpPr txBox="1"/>
+                      <wps:spPr>
+                        <a:xfrm>
+                          <a:off x="0" y="0"/>
+                          <a:ext cx="5438140" cy="635"/>
+                        </a:xfrm>
+                        <a:prstGeom prst="rect">
+                          <a:avLst/>
+                        </a:prstGeom>
+                        <a:solidFill>
+                          <a:prstClr val="white"/>
+                        </a:solidFill>
+                        <a:ln>
+                          <a:noFill/>
+                        </a:ln>
+                      </wps:spPr>
+                      <wps:txbx>
+                        <w:txbxContent>
+                          <w:p>
+                            <w:pPr>
+                              <w:pStyle w:val="Beschriftung"/>
+                              <w:jc w:val="center"/>
+                              <w:rPr>
+                                <w:lang w:val="en-US"/>
+                              </w:rPr>
+                            </w:pPr>
+                            <w:bookmarkStart w:id="54" w:name="_Toc97113761"/>
+                            <w:r>
+                              <w:t xml:space="preserve">Abbildung </w:t>
+                            </w:r>
+                            <w:r>
+                              <w:fldChar w:fldCharType="begin"/>
+                            </w:r>
+                            <w:r>
+                              <w:instrText xml:space="preserve"> SEQ Abbildung \* ARABIC </w:instrText>
+                            </w:r>
+                            <w:r>
+                              <w:fldChar w:fldCharType="separate"/>
+                            </w:r>
+                            <w:r>
+                              <w:rPr>
+                                <w:noProof/>
+                              </w:rPr>
+                              <w:t>19</w:t>
+                            </w:r>
+                            <w:r>
+                              <w:fldChar w:fldCharType="end"/>
+                            </w:r>
+                            <w:r>
+                              <w:t xml:space="preserve"> </w:t>
+                            </w:r>
+                            <w:proofErr w:type="spellStart"/>
+                            <w:r>
+                              <w:t>insert</w:t>
+                            </w:r>
+                            <w:proofErr w:type="spellEnd"/>
+                            <w:r>
+                              <w:t xml:space="preserve"> Methode</w:t>
+                            </w:r>
+                            <w:bookmarkEnd w:id="54"/>
+                          </w:p>
+                        </w:txbxContent>
+                      </wps:txbx>
+                      <wps:bodyPr rot="0" spcFirstLastPara="0" vertOverflow="overflow" horzOverflow="overflow" vert="horz" wrap="square" lIns="0" tIns="0" rIns="0" bIns="0" numCol="1" spcCol="0" rtlCol="0" fromWordArt="0" anchor="t" anchorCtr="0" forceAA="0" compatLnSpc="1">
+                        <a:prstTxWarp prst="textNoShape">
+                          <a:avLst/>
+                        </a:prstTxWarp>
+                        <a:spAutoFit/>
+                      </wps:bodyPr>
+                    </wps:wsp>
+                  </a:graphicData>
+                </a:graphic>
+              </wp:anchor>
+            </w:drawing>
+          </mc:Choice>
+          <mc:Fallback>
+            <w:pict>
+              <v:shape w14:anchorId="07E5FC79" id="Textfeld 23" o:spid="_x0000_s1046" type="#_x0000_t202" style="position:absolute;left:0;text-align:left;margin-left:12.7pt;margin-top:338.45pt;width:428.2pt;height:.05pt;z-index:251725824;visibility:visible;mso-wrap-style:square;mso-wrap-distance-left:9pt;mso-wrap-distance-top:0;mso-wrap-distance-right:9pt;mso-wrap-distance-bottom:0;mso-position-horizontal:absolute;mso-position-horizontal-relative:text;mso-position-vertical:absolute;mso-position-vertical-relative:text;v-text-anchor:top" o:gfxdata="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" stroked="f">
+                <v:textbox style="mso-fit-shape-to-text:t" inset="0,0,0,0">
+                  <w:txbxContent>
+                    <w:p>
+                      <w:pPr>
+                        <w:pStyle w:val="Beschriftung"/>
+                        <w:jc w:val="center"/>
+                        <w:rPr>
+                          <w:lang w:val="en-US"/>
+                        </w:rPr>
+                      </w:pPr>
+                      <w:bookmarkStart w:id="55" w:name="_Toc97113761"/>
+                      <w:r>
+                        <w:t xml:space="preserve">Abbildung </w:t>
+                      </w:r>
+                      <w:r>
+                        <w:fldChar w:fldCharType="begin"/>
+                      </w:r>
+                      <w:r>
+                        <w:instrText xml:space="preserve"> SEQ Abbildung \* ARABIC </w:instrText>
+                      </w:r>
+                      <w:r>
+                        <w:fldChar w:fldCharType="separate"/>
+                      </w:r>
+                      <w:r>
+                        <w:rPr>
+                          <w:noProof/>
+                        </w:rPr>
+                        <w:t>19</w:t>
+                      </w:r>
+                      <w:r>
+                        <w:fldChar w:fldCharType="end"/>
+                      </w:r>
+                      <w:r>
+                        <w:t xml:space="preserve"> </w:t>
+                      </w:r>
+                      <w:proofErr w:type="spellStart"/>
+                      <w:r>
+                        <w:t>insert</w:t>
+                      </w:r>
+                      <w:proofErr w:type="spellEnd"/>
+                      <w:r>
+                        <w:t xml:space="preserve"> Methode</w:t>
+                      </w:r>
+                      <w:bookmarkEnd w:id="55"/>
+                    </w:p>
+                  </w:txbxContent>
+                </v:textbox>
+                <w10:wrap type="through"/>
+              </v:shape>
+            </w:pict>
+          </mc:Fallback>
+        </mc:AlternateContent>
+      </w:r>
+      <w:r>
+        <w:rPr>
+          <w:lang w:val="en-US"/>
+        </w:rPr>
+        <w:drawing>
+          <wp:anchor distT="0" distB="0" distL="114300" distR="114300" simplePos="0" relativeHeight="251719680" behindDoc="0" locked="0" layoutInCell="1" allowOverlap="1" wp14:anchorId="5F3B9B27" wp14:editId="628A9A1D">
+            <wp:simplePos x="0" y="0"/>
+            <wp:positionH relativeFrom="margin">
+              <wp:posOffset>161290</wp:posOffset>
+            </wp:positionH>
+            <wp:positionV relativeFrom="paragraph">
+              <wp:posOffset>1104525</wp:posOffset>
+            </wp:positionV>
+            <wp:extent cx="5438140" cy="3237865"/>
+            <wp:effectExtent l="0" t="0" r="0" b="0"/>
+            <wp:wrapThrough wrapText="bothSides">
+              <wp:wrapPolygon edited="0">
+                <wp:start x="227" y="127"/>
+                <wp:lineTo x="76" y="890"/>
+                <wp:lineTo x="76" y="20715"/>
+                <wp:lineTo x="227" y="21350"/>
+                <wp:lineTo x="21262" y="21350"/>
+                <wp:lineTo x="21413" y="20715"/>
+                <wp:lineTo x="21413" y="890"/>
+                <wp:lineTo x="21262" y="127"/>
+                <wp:lineTo x="227" y="127"/>
+              </wp:wrapPolygon>
+            </wp:wrapThrough>
+            <wp:docPr id="8" name="Grafik 8"/>
+            <wp:cNvGraphicFramePr>
+              <a:graphicFrameLocks xmlns:a="http://schemas.openxmlformats.org/drawingml/2006/main" noChangeAspect="1"/>
+            </wp:cNvGraphicFramePr>
+            <a:graphic xmlns:a="http://schemas.openxmlformats.org/drawingml/2006/main">
+              <a:graphicData uri="http://schemas.openxmlformats.org/drawingml/2006/picture">
+                <pic:pic xmlns:pic="http://schemas.openxmlformats.org/drawingml/2006/picture">
+                  <pic:nvPicPr>
+                    <pic:cNvPr id="1" name=""/>
+                    <pic:cNvPicPr/>
+                  </pic:nvPicPr>
+                  <pic:blipFill>
+                    <a:blip r:embed="rId32" cstate="print">
+                      <a:extLst>
+                        <a:ext uri="{28A0092B-C50C-407E-A947-70E740481C1C}">
+                          <a14:useLocalDpi xmlns:a14="http://schemas.microsoft.com/office/drawing/2010/main" val="0"/>
+                        </a:ext>
+                      </a:extLst>
+                    </a:blip>
+                    <a:stretch>
+                      <a:fillRect/>
+                    </a:stretch>
+                  </pic:blipFill>
+                  <pic:spPr>
+                    <a:xfrm>
+                      <a:off x="0" y="0"/>
+                      <a:ext cx="5438140" cy="3237865"/>
+                    </a:xfrm>
+                    <a:prstGeom prst="rect">
+                      <a:avLst/>
+                    </a:prstGeom>
+                  </pic:spPr>
+                </pic:pic>
+              </a:graphicData>
+            </a:graphic>
+            <wp14:sizeRelH relativeFrom="margin">
+              <wp14:pctWidth>0</wp14:pctWidth>
+            </wp14:sizeRelH>
+            <wp14:sizeRelV relativeFrom="margin">
+              <wp14:pctHeight>0</wp14:pctHeight>
+            </wp14:sizeRelV>
+          </wp:anchor>
+        </w:drawing>
+      </w:r>
+      <w:r>
+        <w:t>Nun</w:t>
+      </w:r>
+      <w:r>
+        <w:t xml:space="preserve"> </w:t>
+      </w:r>
+      <w:r>
+        <w:t xml:space="preserve">programmieren wir die </w:t>
+      </w:r>
       <w:proofErr w:type="spellStart"/>
       <w:r>
-        <w:lastRenderedPageBreak/>
-        <w:t>ResultSet.next</w:t>
+        <w:t>insert</w:t>
       </w:r>
       <w:proofErr w:type="spellEnd"/>
       <w:r>
-        <w:t>() Hinweis</w:t>
-      </w:r>
-      <w:bookmarkEnd w:id="46"/>
+        <w:t xml:space="preserve"> Methode.  </w:t>
+      </w:r>
+      <w:r>
+        <w:t xml:space="preserve">Wie wir sehen ähnelt diese Methode ebenfalls den anderen. Wichtig ist hier jedoch, dass </w:t>
+      </w:r>
+      <w:r>
+        <w:t xml:space="preserve">wir oben beim </w:t>
+      </w:r>
+      <w:proofErr w:type="spellStart"/>
+      <w:r>
+        <w:t>preparedStatement</w:t>
+      </w:r>
+      <w:proofErr w:type="spellEnd"/>
+      <w:r>
+        <w:t xml:space="preserve"> noch sagen, dass wir die </w:t>
+      </w:r>
+      <w:r>
+        <w:t xml:space="preserve">generierten Keys </w:t>
+      </w:r>
+      <w:r>
+        <w:t>zurückbekommen</w:t>
+      </w:r>
+      <w:r>
+        <w:t xml:space="preserve"> wollen. </w:t>
+      </w:r>
+      <w:r>
+        <w:t xml:space="preserve">Unten erstellen wir uns dann ein </w:t>
+      </w:r>
+      <w:proofErr w:type="spellStart"/>
+      <w:r>
+        <w:t>ResultSet</w:t>
+      </w:r>
+      <w:proofErr w:type="spellEnd"/>
+      <w:r>
+        <w:t xml:space="preserve"> mit den generierten Schlüsseln. </w:t>
+      </w:r>
+      <w:r>
+        <w:t xml:space="preserve">Wenn nun ein Key im </w:t>
+      </w:r>
+      <w:proofErr w:type="spellStart"/>
+      <w:r>
+        <w:t>ResultSet</w:t>
+      </w:r>
+      <w:proofErr w:type="spellEnd"/>
+      <w:r>
+        <w:t xml:space="preserve"> existiert, rufen wir die </w:t>
+      </w:r>
+      <w:proofErr w:type="spellStart"/>
+      <w:r>
+        <w:t>getById</w:t>
+      </w:r>
+      <w:proofErr w:type="spellEnd"/>
+      <w:r>
+        <w:t xml:space="preserve"> Methode auf und übergeben als ID </w:t>
+      </w:r>
+      <w:r>
+        <w:t xml:space="preserve">die erste Stelle vom </w:t>
+      </w:r>
+      <w:proofErr w:type="spellStart"/>
+      <w:r>
+        <w:t>ResultSet</w:t>
+      </w:r>
+      <w:proofErr w:type="spellEnd"/>
+      <w:r>
+        <w:t xml:space="preserve">, da wir </w:t>
+      </w:r>
+      <w:r>
+        <w:t>ja nur einen Datensatz einfügen können wir das gleich schon so definieren.</w:t>
+      </w:r>
     </w:p>
     <w:p>
-      <w:r>
-        <w:t xml:space="preserve">Wenn ich mehrere </w:t>
-      </w:r>
+      <w:pPr>
+        <w:pStyle w:val="berschrift2"/>
+      </w:pPr>
+      <w:bookmarkStart w:id="56" w:name="_Toc97116861"/>
       <w:proofErr w:type="spellStart"/>
       <w:r>
-        <w:t>Rows</w:t>
+        <w:lastRenderedPageBreak/>
+        <w:t>Cli</w:t>
       </w:r>
       <w:proofErr w:type="spellEnd"/>
       <w:r>
-        <w:t xml:space="preserve"> (Zeilen)</w:t>
-      </w:r>
-      <w:r>
-        <w:t xml:space="preserve"> zurück bekomme</w:t>
-      </w:r>
-      <w:r>
-        <w:t xml:space="preserve"> ist es klar das ich mit </w:t>
-      </w:r>
-      <w:r>
-        <w:t>.</w:t>
+        <w:t xml:space="preserve"> anpassen</w:t>
+      </w:r>
+      <w:r>
+        <w:t xml:space="preserve"> (</w:t>
       </w:r>
       <w:proofErr w:type="spellStart"/>
       <w:r>
-        <w:t>next</w:t>
+        <w:t>insert</w:t>
       </w:r>
       <w:proofErr w:type="spellEnd"/>
       <w:r>
-        <w:t xml:space="preserve">() </w:t>
-      </w:r>
-      <w:r>
-        <w:t xml:space="preserve">durch die jeweiligen </w:t>
-      </w:r>
-      <w:r>
-        <w:t xml:space="preserve">Zeilen springen muss. </w:t>
-      </w:r>
-      <w:r>
-        <w:t xml:space="preserve">Wenn ich jedoch nur eine Zeile zurückbekomme muss ich </w:t>
-      </w:r>
-      <w:r>
-        <w:t xml:space="preserve">auch einmal </w:t>
-      </w:r>
-      <w:r>
-        <w:t>.</w:t>
-      </w:r>
-      <w:proofErr w:type="spellStart"/>
-      <w:r>
-        <w:t>next</w:t>
-      </w:r>
-      <w:proofErr w:type="spellEnd"/>
-      <w:r>
-        <w:t xml:space="preserve">() ausrufen. </w:t>
-      </w:r>
-      <w:r>
-        <w:t>Deshalb ja nicht den Befehl .</w:t>
-      </w:r>
-      <w:proofErr w:type="spellStart"/>
-      <w:r>
-        <w:t>next</w:t>
-      </w:r>
-      <w:proofErr w:type="spellEnd"/>
-      <w:r>
-        <w:t>() vergessen!</w:t>
-      </w:r>
-    </w:p>
-    <w:p/>
-    <w:p/>
-    <w:p/>
-    <w:p/>
-    <w:p/>
-    <w:p/>
-    <w:p/>
-    <w:p/>
-    <w:p>
-      <w:r>
-        <w:br w:type="page"/>
-      </w:r>
+        <w:t xml:space="preserve"> Methode)</w:t>
+      </w:r>
+      <w:bookmarkEnd w:id="56"/>
     </w:p>
     <w:p>
+      <w:r>
+        <w:rPr>
+          <w:noProof/>
+        </w:rPr>
+        <mc:AlternateContent>
+          <mc:Choice Requires="wps">
+            <w:drawing>
+              <wp:anchor distT="0" distB="0" distL="114300" distR="114300" simplePos="0" relativeHeight="251728896" behindDoc="0" locked="0" layoutInCell="1" allowOverlap="1" wp14:anchorId="53DF76E8" wp14:editId="583E1674">
+                <wp:simplePos x="0" y="0"/>
+                <wp:positionH relativeFrom="column">
+                  <wp:posOffset>531495</wp:posOffset>
+                </wp:positionH>
+                <wp:positionV relativeFrom="paragraph">
+                  <wp:posOffset>2797810</wp:posOffset>
+                </wp:positionV>
+                <wp:extent cx="4727575" cy="635"/>
+                <wp:effectExtent l="0" t="0" r="0" b="0"/>
+                <wp:wrapThrough wrapText="bothSides">
+                  <wp:wrapPolygon edited="0">
+                    <wp:start x="0" y="0"/>
+                    <wp:lineTo x="0" y="21600"/>
+                    <wp:lineTo x="21600" y="21600"/>
+                    <wp:lineTo x="21600" y="0"/>
+                  </wp:wrapPolygon>
+                </wp:wrapThrough>
+                <wp:docPr id="48" name="Textfeld 48"/>
+                <wp:cNvGraphicFramePr/>
+                <a:graphic xmlns:a="http://schemas.openxmlformats.org/drawingml/2006/main">
+                  <a:graphicData uri="http://schemas.microsoft.com/office/word/2010/wordprocessingShape">
+                    <wps:wsp>
+                      <wps:cNvSpPr txBox="1"/>
+                      <wps:spPr>
+                        <a:xfrm>
+                          <a:off x="0" y="0"/>
+                          <a:ext cx="4727575" cy="635"/>
+                        </a:xfrm>
+                        <a:prstGeom prst="rect">
+                          <a:avLst/>
+                        </a:prstGeom>
+                        <a:solidFill>
+                          <a:prstClr val="white"/>
+                        </a:solidFill>
+                        <a:ln>
+                          <a:noFill/>
+                        </a:ln>
+                      </wps:spPr>
+                      <wps:txbx>
+                        <w:txbxContent>
+                          <w:p>
+                            <w:pPr>
+                              <w:pStyle w:val="Beschriftung"/>
+                              <w:jc w:val="center"/>
+                            </w:pPr>
+                            <w:bookmarkStart w:id="57" w:name="_Toc97113762"/>
+                            <w:r>
+                              <w:t xml:space="preserve">Abbildung </w:t>
+                            </w:r>
+                            <w:r>
+                              <w:fldChar w:fldCharType="begin"/>
+                            </w:r>
+                            <w:r>
+                              <w:instrText xml:space="preserve"> SEQ Abbildung \* ARABIC </w:instrText>
+                            </w:r>
+                            <w:r>
+                              <w:fldChar w:fldCharType="separate"/>
+                            </w:r>
+                            <w:r>
+                              <w:rPr>
+                                <w:noProof/>
+                              </w:rPr>
+                              <w:t>20</w:t>
+                            </w:r>
+                            <w:r>
+                              <w:fldChar w:fldCharType="end"/>
+                            </w:r>
+                            <w:r>
+                              <w:t xml:space="preserve"> </w:t>
+                            </w:r>
+                            <w:proofErr w:type="spellStart"/>
+                            <w:r>
+                              <w:t>Cli</w:t>
+                            </w:r>
+                            <w:proofErr w:type="spellEnd"/>
+                            <w:r>
+                              <w:t xml:space="preserve"> - </w:t>
+                            </w:r>
+                            <w:proofErr w:type="spellStart"/>
+                            <w:r>
+                              <w:t>insert</w:t>
+                            </w:r>
+                            <w:bookmarkEnd w:id="57"/>
+                            <w:proofErr w:type="spellEnd"/>
+                          </w:p>
+                        </w:txbxContent>
+                      </wps:txbx>
+                      <wps:bodyPr rot="0" spcFirstLastPara="0" vertOverflow="overflow" horzOverflow="overflow" vert="horz" wrap="square" lIns="0" tIns="0" rIns="0" bIns="0" numCol="1" spcCol="0" rtlCol="0" fromWordArt="0" anchor="t" anchorCtr="0" forceAA="0" compatLnSpc="1">
+                        <a:prstTxWarp prst="textNoShape">
+                          <a:avLst/>
+                        </a:prstTxWarp>
+                        <a:spAutoFit/>
+                      </wps:bodyPr>
+                    </wps:wsp>
+                  </a:graphicData>
+                </a:graphic>
+              </wp:anchor>
+            </w:drawing>
+          </mc:Choice>
+          <mc:Fallback>
+            <w:pict>
+              <v:shape w14:anchorId="53DF76E8" id="Textfeld 48" o:spid="_x0000_s1047" type="#_x0000_t202" style="position:absolute;margin-left:41.85pt;margin-top:220.3pt;width:372.25pt;height:.05pt;z-index:251728896;visibility:visible;mso-wrap-style:square;mso-wrap-distance-left:9pt;mso-wrap-distance-top:0;mso-wrap-distance-right:9pt;mso-wrap-distance-bottom:0;mso-position-horizontal:absolute;mso-position-horizontal-relative:text;mso-position-vertical:absolute;mso-position-vertical-relative:text;v-text-anchor:top" o:gfxdata="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" stroked="f">
+                <v:textbox style="mso-fit-shape-to-text:t" inset="0,0,0,0">
+                  <w:txbxContent>
+                    <w:p>
+                      <w:pPr>
+                        <w:pStyle w:val="Beschriftung"/>
+                        <w:jc w:val="center"/>
+                      </w:pPr>
+                      <w:bookmarkStart w:id="58" w:name="_Toc97113762"/>
+                      <w:r>
+                        <w:t xml:space="preserve">Abbildung </w:t>
+                      </w:r>
+                      <w:r>
+                        <w:fldChar w:fldCharType="begin"/>
+                      </w:r>
+                      <w:r>
+                        <w:instrText xml:space="preserve"> SEQ Abbildung \* ARABIC </w:instrText>
+                      </w:r>
+                      <w:r>
+                        <w:fldChar w:fldCharType="separate"/>
+                      </w:r>
+                      <w:r>
+                        <w:rPr>
+                          <w:noProof/>
+                        </w:rPr>
+                        <w:t>20</w:t>
+                      </w:r>
+                      <w:r>
+                        <w:fldChar w:fldCharType="end"/>
+                      </w:r>
+                      <w:r>
+                        <w:t xml:space="preserve"> </w:t>
+                      </w:r>
+                      <w:proofErr w:type="spellStart"/>
+                      <w:r>
+                        <w:t>Cli</w:t>
+                      </w:r>
+                      <w:proofErr w:type="spellEnd"/>
+                      <w:r>
+                        <w:t xml:space="preserve"> - </w:t>
+                      </w:r>
+                      <w:proofErr w:type="spellStart"/>
+                      <w:r>
+                        <w:t>insert</w:t>
+                      </w:r>
+                      <w:bookmarkEnd w:id="58"/>
+                      <w:proofErr w:type="spellEnd"/>
+                    </w:p>
+                  </w:txbxContent>
+                </v:textbox>
+                <w10:wrap type="through"/>
+              </v:shape>
+            </w:pict>
+          </mc:Fallback>
+        </mc:AlternateContent>
+      </w:r>
+      <w:r>
+        <w:drawing>
+          <wp:anchor distT="0" distB="0" distL="114300" distR="114300" simplePos="0" relativeHeight="251726848" behindDoc="0" locked="0" layoutInCell="1" allowOverlap="1" wp14:anchorId="45400D05" wp14:editId="72CE937D">
+            <wp:simplePos x="0" y="0"/>
+            <wp:positionH relativeFrom="column">
+              <wp:posOffset>531495</wp:posOffset>
+            </wp:positionH>
+            <wp:positionV relativeFrom="paragraph">
+              <wp:posOffset>777477</wp:posOffset>
+            </wp:positionV>
+            <wp:extent cx="4727575" cy="1963420"/>
+            <wp:effectExtent l="0" t="0" r="0" b="0"/>
+            <wp:wrapThrough wrapText="bothSides">
+              <wp:wrapPolygon edited="0">
+                <wp:start x="696" y="419"/>
+                <wp:lineTo x="348" y="1257"/>
+                <wp:lineTo x="87" y="2724"/>
+                <wp:lineTo x="87" y="18862"/>
+                <wp:lineTo x="435" y="20538"/>
+                <wp:lineTo x="696" y="20957"/>
+                <wp:lineTo x="20889" y="20957"/>
+                <wp:lineTo x="21063" y="20538"/>
+                <wp:lineTo x="21411" y="18652"/>
+                <wp:lineTo x="21498" y="3144"/>
+                <wp:lineTo x="21237" y="1677"/>
+                <wp:lineTo x="20889" y="419"/>
+                <wp:lineTo x="696" y="419"/>
+              </wp:wrapPolygon>
+            </wp:wrapThrough>
+            <wp:docPr id="47" name="Grafik 47"/>
+            <wp:cNvGraphicFramePr>
+              <a:graphicFrameLocks xmlns:a="http://schemas.openxmlformats.org/drawingml/2006/main" noChangeAspect="1"/>
+            </wp:cNvGraphicFramePr>
+            <a:graphic xmlns:a="http://schemas.openxmlformats.org/drawingml/2006/main">
+              <a:graphicData uri="http://schemas.openxmlformats.org/drawingml/2006/picture">
+                <pic:pic xmlns:pic="http://schemas.openxmlformats.org/drawingml/2006/picture">
+                  <pic:nvPicPr>
+                    <pic:cNvPr id="1" name=""/>
+                    <pic:cNvPicPr/>
+                  </pic:nvPicPr>
+                  <pic:blipFill>
+                    <a:blip r:embed="rId33" cstate="print">
+                      <a:extLst>
+                        <a:ext uri="{28A0092B-C50C-407E-A947-70E740481C1C}">
+                          <a14:useLocalDpi xmlns:a14="http://schemas.microsoft.com/office/drawing/2010/main" val="0"/>
+                        </a:ext>
+                      </a:extLst>
+                    </a:blip>
+                    <a:stretch>
+                      <a:fillRect/>
+                    </a:stretch>
+                  </pic:blipFill>
+                  <pic:spPr>
+                    <a:xfrm>
+                      <a:off x="0" y="0"/>
+                      <a:ext cx="4727575" cy="1963420"/>
+                    </a:xfrm>
+                    <a:prstGeom prst="rect">
+                      <a:avLst/>
+                    </a:prstGeom>
+                  </pic:spPr>
+                </pic:pic>
+              </a:graphicData>
+            </a:graphic>
+            <wp14:sizeRelH relativeFrom="margin">
+              <wp14:pctWidth>0</wp14:pctWidth>
+            </wp14:sizeRelH>
+            <wp14:sizeRelV relativeFrom="margin">
+              <wp14:pctHeight>0</wp14:pctHeight>
+            </wp14:sizeRelV>
+          </wp:anchor>
+        </w:drawing>
+      </w:r>
+      <w:r>
+        <w:t>Nu</w:t>
+      </w:r>
+      <w:r>
+        <w:t xml:space="preserve">n passen wir noch die </w:t>
+      </w:r>
+      <w:proofErr w:type="spellStart"/>
+      <w:r>
+        <w:t>Cli</w:t>
+      </w:r>
+      <w:proofErr w:type="spellEnd"/>
+      <w:r>
+        <w:t xml:space="preserve"> Klasse an. Wichtig ist hier, dass wir alle </w:t>
+      </w:r>
+      <w:r>
+        <w:t xml:space="preserve">Werte </w:t>
+      </w:r>
+      <w:r>
+        <w:t>einlesen</w:t>
+      </w:r>
+      <w:r>
+        <w:t xml:space="preserve"> </w:t>
+      </w:r>
+      <w:r>
+        <w:t>und</w:t>
+      </w:r>
+      <w:r>
+        <w:t xml:space="preserve"> </w:t>
+      </w:r>
+      <w:r>
+        <w:t xml:space="preserve">alle Fehlerprüfungen </w:t>
+      </w:r>
+      <w:r>
+        <w:t>durchführen. Danach legen wir einen neuen Kurs (</w:t>
+      </w:r>
+      <w:proofErr w:type="spellStart"/>
+      <w:r>
+        <w:t>course</w:t>
+      </w:r>
+      <w:proofErr w:type="spellEnd"/>
+      <w:r>
+        <w:t xml:space="preserve"> Objekt)</w:t>
+      </w:r>
+      <w:r>
+        <w:t xml:space="preserve"> </w:t>
+      </w:r>
+      <w:r>
+        <w:t>mit den eingegebenen Daten</w:t>
+      </w:r>
+      <w:r>
+        <w:t xml:space="preserve"> an</w:t>
+      </w:r>
+      <w:r>
+        <w:t xml:space="preserve"> und </w:t>
+      </w:r>
+      <w:r>
+        <w:t xml:space="preserve">übergeben diesen der </w:t>
+      </w:r>
+      <w:proofErr w:type="spellStart"/>
+      <w:r>
+        <w:t>insert</w:t>
+      </w:r>
+      <w:proofErr w:type="spellEnd"/>
+      <w:r>
+        <w:t xml:space="preserve"> Methode. Wenn das Optional infolgedessen nicht leer ist</w:t>
+      </w:r>
+      <w:r>
+        <w:t>, geben wir den Kurs aus.</w:t>
+      </w:r>
+    </w:p>
+    <w:p/>
+    <w:p/>
+    <w:p/>
+    <w:p/>
+    <w:p/>
+    <w:p/>
+    <w:p/>
+    <w:p/>
+    <w:p/>
+    <w:p/>
+    <w:p>
+      <w:pPr>
+        <w:pStyle w:val="berschrift2"/>
+      </w:pPr>
+      <w:bookmarkStart w:id="59" w:name="_Toc97116862"/>
+      <w:r>
+        <w:t xml:space="preserve">Kurs updaten </w:t>
+      </w:r>
+      <w:r>
+        <w:t>(</w:t>
+      </w:r>
+      <w:r>
+        <w:t>update</w:t>
+      </w:r>
+      <w:r>
+        <w:t xml:space="preserve"> Methode)</w:t>
+      </w:r>
+      <w:bookmarkEnd w:id="59"/>
+    </w:p>
+    <w:p>
+      <w:pPr>
+        <w:jc w:val="both"/>
+      </w:pPr>
+      <w:r>
+        <w:rPr>
+          <w:noProof/>
+        </w:rPr>
+        <mc:AlternateContent>
+          <mc:Choice Requires="wps">
+            <w:drawing>
+              <wp:anchor distT="0" distB="0" distL="114300" distR="114300" simplePos="0" relativeHeight="251731968" behindDoc="0" locked="0" layoutInCell="1" allowOverlap="1" wp14:anchorId="5FA65437" wp14:editId="7A3C0015">
+                <wp:simplePos x="0" y="0"/>
+                <wp:positionH relativeFrom="column">
+                  <wp:posOffset>0</wp:posOffset>
+                </wp:positionH>
+                <wp:positionV relativeFrom="paragraph">
+                  <wp:posOffset>3734435</wp:posOffset>
+                </wp:positionV>
+                <wp:extent cx="5760720" cy="635"/>
+                <wp:effectExtent l="0" t="0" r="0" b="0"/>
+                <wp:wrapThrough wrapText="bothSides">
+                  <wp:wrapPolygon edited="0">
+                    <wp:start x="0" y="0"/>
+                    <wp:lineTo x="0" y="21600"/>
+                    <wp:lineTo x="21600" y="21600"/>
+                    <wp:lineTo x="21600" y="0"/>
+                  </wp:wrapPolygon>
+                </wp:wrapThrough>
+                <wp:docPr id="50" name="Textfeld 50"/>
+                <wp:cNvGraphicFramePr/>
+                <a:graphic xmlns:a="http://schemas.openxmlformats.org/drawingml/2006/main">
+                  <a:graphicData uri="http://schemas.microsoft.com/office/word/2010/wordprocessingShape">
+                    <wps:wsp>
+                      <wps:cNvSpPr txBox="1"/>
+                      <wps:spPr>
+                        <a:xfrm>
+                          <a:off x="0" y="0"/>
+                          <a:ext cx="5760720" cy="635"/>
+                        </a:xfrm>
+                        <a:prstGeom prst="rect">
+                          <a:avLst/>
+                        </a:prstGeom>
+                        <a:solidFill>
+                          <a:prstClr val="white"/>
+                        </a:solidFill>
+                        <a:ln>
+                          <a:noFill/>
+                        </a:ln>
+                      </wps:spPr>
+                      <wps:txbx>
+                        <w:txbxContent>
+                          <w:p>
+                            <w:pPr>
+                              <w:pStyle w:val="Beschriftung"/>
+                              <w:jc w:val="center"/>
+                            </w:pPr>
+                            <w:bookmarkStart w:id="60" w:name="_Toc97113763"/>
+                            <w:r>
+                              <w:t xml:space="preserve">Abbildung </w:t>
+                            </w:r>
+                            <w:r>
+                              <w:fldChar w:fldCharType="begin"/>
+                            </w:r>
+                            <w:r>
+                              <w:instrText xml:space="preserve"> SEQ Abbildung \* ARABIC </w:instrText>
+                            </w:r>
+                            <w:r>
+                              <w:fldChar w:fldCharType="separate"/>
+                            </w:r>
+                            <w:r>
+                              <w:rPr>
+                                <w:noProof/>
+                              </w:rPr>
+                              <w:t>21</w:t>
+                            </w:r>
+                            <w:r>
+                              <w:fldChar w:fldCharType="end"/>
+                            </w:r>
+                            <w:r>
+                              <w:t xml:space="preserve"> update Methode</w:t>
+                            </w:r>
+                            <w:bookmarkEnd w:id="60"/>
+                          </w:p>
+                        </w:txbxContent>
+                      </wps:txbx>
+                      <wps:bodyPr rot="0" spcFirstLastPara="0" vertOverflow="overflow" horzOverflow="overflow" vert="horz" wrap="square" lIns="0" tIns="0" rIns="0" bIns="0" numCol="1" spcCol="0" rtlCol="0" fromWordArt="0" anchor="t" anchorCtr="0" forceAA="0" compatLnSpc="1">
+                        <a:prstTxWarp prst="textNoShape">
+                          <a:avLst/>
+                        </a:prstTxWarp>
+                        <a:spAutoFit/>
+                      </wps:bodyPr>
+                    </wps:wsp>
+                  </a:graphicData>
+                </a:graphic>
+              </wp:anchor>
+            </w:drawing>
+          </mc:Choice>
+          <mc:Fallback>
+            <w:pict>
+              <v:shape w14:anchorId="5FA65437" id="Textfeld 50" o:spid="_x0000_s1048" type="#_x0000_t202" style="position:absolute;left:0;text-align:left;margin-left:0;margin-top:294.05pt;width:453.6pt;height:.05pt;z-index:251731968;visibility:visible;mso-wrap-style:square;mso-wrap-distance-left:9pt;mso-wrap-distance-top:0;mso-wrap-distance-right:9pt;mso-wrap-distance-bottom:0;mso-position-horizontal:absolute;mso-position-horizontal-relative:text;mso-position-vertical:absolute;mso-position-vertical-relative:text;v-text-anchor:top" o:gfxdata="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" stroked="f">
+                <v:textbox style="mso-fit-shape-to-text:t" inset="0,0,0,0">
+                  <w:txbxContent>
+                    <w:p>
+                      <w:pPr>
+                        <w:pStyle w:val="Beschriftung"/>
+                        <w:jc w:val="center"/>
+                      </w:pPr>
+                      <w:bookmarkStart w:id="61" w:name="_Toc97113763"/>
+                      <w:r>
+                        <w:t xml:space="preserve">Abbildung </w:t>
+                      </w:r>
+                      <w:r>
+                        <w:fldChar w:fldCharType="begin"/>
+                      </w:r>
+                      <w:r>
+                        <w:instrText xml:space="preserve"> SEQ Abbildung \* ARABIC </w:instrText>
+                      </w:r>
+                      <w:r>
+                        <w:fldChar w:fldCharType="separate"/>
+                      </w:r>
+                      <w:r>
+                        <w:rPr>
+                          <w:noProof/>
+                        </w:rPr>
+                        <w:t>21</w:t>
+                      </w:r>
+                      <w:r>
+                        <w:fldChar w:fldCharType="end"/>
+                      </w:r>
+                      <w:r>
+                        <w:t xml:space="preserve"> update Methode</w:t>
+                      </w:r>
+                      <w:bookmarkEnd w:id="61"/>
+                    </w:p>
+                  </w:txbxContent>
+                </v:textbox>
+                <w10:wrap type="through"/>
+              </v:shape>
+            </w:pict>
+          </mc:Fallback>
+        </mc:AlternateContent>
+      </w:r>
+      <w:r>
+        <w:drawing>
+          <wp:anchor distT="0" distB="0" distL="114300" distR="114300" simplePos="0" relativeHeight="251729920" behindDoc="0" locked="0" layoutInCell="1" allowOverlap="1" wp14:anchorId="1C08E934" wp14:editId="6187E0E0">
+            <wp:simplePos x="0" y="0"/>
+            <wp:positionH relativeFrom="margin">
+              <wp:align>center</wp:align>
+            </wp:positionH>
+            <wp:positionV relativeFrom="paragraph">
+              <wp:posOffset>414655</wp:posOffset>
+            </wp:positionV>
+            <wp:extent cx="5760720" cy="3262630"/>
+            <wp:effectExtent l="0" t="0" r="0" b="0"/>
+            <wp:wrapThrough wrapText="bothSides">
+              <wp:wrapPolygon edited="0">
+                <wp:start x="214" y="126"/>
+                <wp:lineTo x="71" y="1009"/>
+                <wp:lineTo x="71" y="20557"/>
+                <wp:lineTo x="214" y="21314"/>
+                <wp:lineTo x="21286" y="21314"/>
+                <wp:lineTo x="21357" y="21062"/>
+                <wp:lineTo x="21500" y="18540"/>
+                <wp:lineTo x="21429" y="1009"/>
+                <wp:lineTo x="21286" y="126"/>
+                <wp:lineTo x="214" y="126"/>
+              </wp:wrapPolygon>
+            </wp:wrapThrough>
+            <wp:docPr id="49" name="Grafik 49"/>
+            <wp:cNvGraphicFramePr>
+              <a:graphicFrameLocks xmlns:a="http://schemas.openxmlformats.org/drawingml/2006/main" noChangeAspect="1"/>
+            </wp:cNvGraphicFramePr>
+            <a:graphic xmlns:a="http://schemas.openxmlformats.org/drawingml/2006/main">
+              <a:graphicData uri="http://schemas.openxmlformats.org/drawingml/2006/picture">
+                <pic:pic xmlns:pic="http://schemas.openxmlformats.org/drawingml/2006/picture">
+                  <pic:nvPicPr>
+                    <pic:cNvPr id="1" name=""/>
+                    <pic:cNvPicPr/>
+                  </pic:nvPicPr>
+                  <pic:blipFill>
+                    <a:blip r:embed="rId34" cstate="print">
+                      <a:extLst>
+                        <a:ext uri="{28A0092B-C50C-407E-A947-70E740481C1C}">
+                          <a14:useLocalDpi xmlns:a14="http://schemas.microsoft.com/office/drawing/2010/main" val="0"/>
+                        </a:ext>
+                      </a:extLst>
+                    </a:blip>
+                    <a:stretch>
+                      <a:fillRect/>
+                    </a:stretch>
+                  </pic:blipFill>
+                  <pic:spPr>
+                    <a:xfrm>
+                      <a:off x="0" y="0"/>
+                      <a:ext cx="5760720" cy="3262630"/>
+                    </a:xfrm>
+                    <a:prstGeom prst="rect">
+                      <a:avLst/>
+                    </a:prstGeom>
+                  </pic:spPr>
+                </pic:pic>
+              </a:graphicData>
+            </a:graphic>
+          </wp:anchor>
+        </w:drawing>
+      </w:r>
+      <w:r>
+        <w:t xml:space="preserve">Als nächstes programmieren wir die </w:t>
+      </w:r>
+      <w:r>
+        <w:t xml:space="preserve">update Methode. </w:t>
+      </w:r>
+      <w:r>
+        <w:t xml:space="preserve">Hier übergeben wir einen Kurs und updaten die </w:t>
+      </w:r>
+      <w:r>
+        <w:t>jeweiligen</w:t>
+      </w:r>
+      <w:r>
+        <w:t xml:space="preserve"> Felder basierend auf der </w:t>
+      </w:r>
+      <w:r>
+        <w:t xml:space="preserve">ID des übergebenen Kurses. </w:t>
+      </w:r>
+      <w:r>
+        <w:t>Diese sieht dann wie folgt aus:</w:t>
+      </w:r>
+    </w:p>
+    <w:p/>
+    <w:p/>
+    <w:p>
+      <w:r>
+        <w:br w:type="page"/>
+      </w:r>
+    </w:p>
+    <w:p>
+      <w:pPr>
+        <w:pStyle w:val="berschrift2"/>
+      </w:pPr>
+      <w:bookmarkStart w:id="62" w:name="_Toc97116863"/>
+      <w:proofErr w:type="spellStart"/>
+      <w:r>
+        <w:lastRenderedPageBreak/>
+        <w:t>Cli</w:t>
+      </w:r>
+      <w:proofErr w:type="spellEnd"/>
+      <w:r>
+        <w:t xml:space="preserve"> anpassen (update Methode)</w:t>
+      </w:r>
+      <w:bookmarkEnd w:id="62"/>
+    </w:p>
+    <w:p>
+      <w:pPr>
+        <w:jc w:val="both"/>
+      </w:pPr>
+      <w:r>
+        <w:drawing>
+          <wp:anchor distT="0" distB="0" distL="114300" distR="114300" simplePos="0" relativeHeight="251732992" behindDoc="0" locked="0" layoutInCell="1" allowOverlap="1" wp14:anchorId="723DAF09" wp14:editId="33CB7C57">
+            <wp:simplePos x="0" y="0"/>
+            <wp:positionH relativeFrom="column">
+              <wp:posOffset>922655</wp:posOffset>
+            </wp:positionH>
+            <wp:positionV relativeFrom="paragraph">
+              <wp:posOffset>425450</wp:posOffset>
+            </wp:positionV>
+            <wp:extent cx="3975100" cy="1016000"/>
+            <wp:effectExtent l="0" t="0" r="6350" b="0"/>
+            <wp:wrapThrough wrapText="bothSides">
+              <wp:wrapPolygon edited="0">
+                <wp:start x="1035" y="810"/>
+                <wp:lineTo x="518" y="2025"/>
+                <wp:lineTo x="207" y="4860"/>
+                <wp:lineTo x="207" y="16605"/>
+                <wp:lineTo x="725" y="19440"/>
+                <wp:lineTo x="1035" y="20250"/>
+                <wp:lineTo x="20496" y="20250"/>
+                <wp:lineTo x="20910" y="19440"/>
+                <wp:lineTo x="21427" y="16605"/>
+                <wp:lineTo x="21531" y="4860"/>
+                <wp:lineTo x="21117" y="2025"/>
+                <wp:lineTo x="20496" y="810"/>
+                <wp:lineTo x="1035" y="810"/>
+              </wp:wrapPolygon>
+            </wp:wrapThrough>
+            <wp:docPr id="51" name="Grafik 51"/>
+            <wp:cNvGraphicFramePr>
+              <a:graphicFrameLocks xmlns:a="http://schemas.openxmlformats.org/drawingml/2006/main" noChangeAspect="1"/>
+            </wp:cNvGraphicFramePr>
+            <a:graphic xmlns:a="http://schemas.openxmlformats.org/drawingml/2006/main">
+              <a:graphicData uri="http://schemas.openxmlformats.org/drawingml/2006/picture">
+                <pic:pic xmlns:pic="http://schemas.openxmlformats.org/drawingml/2006/picture">
+                  <pic:nvPicPr>
+                    <pic:cNvPr id="1" name=""/>
+                    <pic:cNvPicPr/>
+                  </pic:nvPicPr>
+                  <pic:blipFill>
+                    <a:blip r:embed="rId35" cstate="print">
+                      <a:extLst>
+                        <a:ext uri="{28A0092B-C50C-407E-A947-70E740481C1C}">
+                          <a14:useLocalDpi xmlns:a14="http://schemas.microsoft.com/office/drawing/2010/main" val="0"/>
+                        </a:ext>
+                      </a:extLst>
+                    </a:blip>
+                    <a:stretch>
+                      <a:fillRect/>
+                    </a:stretch>
+                  </pic:blipFill>
+                  <pic:spPr>
+                    <a:xfrm>
+                      <a:off x="0" y="0"/>
+                      <a:ext cx="3975100" cy="1016000"/>
+                    </a:xfrm>
+                    <a:prstGeom prst="rect">
+                      <a:avLst/>
+                    </a:prstGeom>
+                  </pic:spPr>
+                </pic:pic>
+              </a:graphicData>
+            </a:graphic>
+            <wp14:sizeRelH relativeFrom="margin">
+              <wp14:pctWidth>0</wp14:pctWidth>
+            </wp14:sizeRelH>
+            <wp14:sizeRelV relativeFrom="margin">
+              <wp14:pctHeight>0</wp14:pctHeight>
+            </wp14:sizeRelV>
+          </wp:anchor>
+        </w:drawing>
+      </w:r>
+      <w:r>
+        <w:t xml:space="preserve">Natürlich müssen wir nun wieder die </w:t>
+      </w:r>
+      <w:proofErr w:type="spellStart"/>
+      <w:r>
+        <w:t>Cli</w:t>
+      </w:r>
+      <w:proofErr w:type="spellEnd"/>
+      <w:r>
+        <w:t xml:space="preserve"> Klasse anpassen.</w:t>
+      </w:r>
+      <w:r>
+        <w:t xml:space="preserve"> Wichtig ist hier, dass</w:t>
+      </w:r>
+      <w:r>
+        <w:t xml:space="preserve"> wir die ID von jenem Kurs bekommen der zu ändern ist</w:t>
+      </w:r>
+      <w:r>
+        <w:t xml:space="preserve">. </w:t>
+      </w:r>
+      <w:r>
+        <w:t xml:space="preserve">Danach </w:t>
+      </w:r>
+      <w:r>
+        <w:t xml:space="preserve">suchen wir </w:t>
+      </w:r>
+      <w:r>
+        <w:t>uns den Kurs mit der übergebenen ID heraus.</w:t>
+      </w:r>
+    </w:p>
+    <w:p/>
+    <w:p/>
+    <w:p/>
+    <w:p/>
+    <w:p>
+      <w:pPr>
+        <w:jc w:val="both"/>
+      </w:pPr>
+      <w:r>
+        <w:t>Danach geben wir den gefunden Kurs aus</w:t>
+      </w:r>
+      <w:r>
+        <w:t xml:space="preserve"> und lesen die restlichen Werte ein. </w:t>
+      </w:r>
+      <w:r>
+        <w:t xml:space="preserve">Wir sagen aber, dass wenn man für zb die Beschreibung nicht eingibt (nur Enter drückt) </w:t>
+      </w:r>
+      <w:r>
+        <w:t>nichts geändert werden soll.</w:t>
+      </w:r>
+    </w:p>
+    <w:p>
+      <w:pPr>
+        <w:jc w:val="both"/>
+      </w:pPr>
+      <w:r>
+        <w:drawing>
+          <wp:anchor distT="0" distB="0" distL="114300" distR="114300" simplePos="0" relativeHeight="251735040" behindDoc="0" locked="0" layoutInCell="1" allowOverlap="1" wp14:anchorId="2FE03028" wp14:editId="44F619A4">
+            <wp:simplePos x="0" y="0"/>
+            <wp:positionH relativeFrom="margin">
+              <wp:posOffset>2914650</wp:posOffset>
+            </wp:positionH>
+            <wp:positionV relativeFrom="paragraph">
+              <wp:posOffset>2876550</wp:posOffset>
+            </wp:positionV>
+            <wp:extent cx="2687320" cy="960755"/>
+            <wp:effectExtent l="0" t="0" r="0" b="0"/>
+            <wp:wrapThrough wrapText="bothSides">
+              <wp:wrapPolygon edited="0">
+                <wp:start x="1225" y="857"/>
+                <wp:lineTo x="612" y="2570"/>
+                <wp:lineTo x="153" y="5568"/>
+                <wp:lineTo x="153" y="16275"/>
+                <wp:lineTo x="919" y="19273"/>
+                <wp:lineTo x="1225" y="20130"/>
+                <wp:lineTo x="20212" y="20130"/>
+                <wp:lineTo x="20518" y="19273"/>
+                <wp:lineTo x="21284" y="16275"/>
+                <wp:lineTo x="21284" y="5996"/>
+                <wp:lineTo x="20824" y="2570"/>
+                <wp:lineTo x="20212" y="857"/>
+                <wp:lineTo x="1225" y="857"/>
+              </wp:wrapPolygon>
+            </wp:wrapThrough>
+            <wp:docPr id="53" name="Grafik 53"/>
+            <wp:cNvGraphicFramePr>
+              <a:graphicFrameLocks xmlns:a="http://schemas.openxmlformats.org/drawingml/2006/main" noChangeAspect="1"/>
+            </wp:cNvGraphicFramePr>
+            <a:graphic xmlns:a="http://schemas.openxmlformats.org/drawingml/2006/main">
+              <a:graphicData uri="http://schemas.openxmlformats.org/drawingml/2006/picture">
+                <pic:pic xmlns:pic="http://schemas.openxmlformats.org/drawingml/2006/picture">
+                  <pic:nvPicPr>
+                    <pic:cNvPr id="1" name=""/>
+                    <pic:cNvPicPr/>
+                  </pic:nvPicPr>
+                  <pic:blipFill>
+                    <a:blip r:embed="rId36" cstate="print">
+                      <a:extLst>
+                        <a:ext uri="{28A0092B-C50C-407E-A947-70E740481C1C}">
+                          <a14:useLocalDpi xmlns:a14="http://schemas.microsoft.com/office/drawing/2010/main" val="0"/>
+                        </a:ext>
+                      </a:extLst>
+                    </a:blip>
+                    <a:stretch>
+                      <a:fillRect/>
+                    </a:stretch>
+                  </pic:blipFill>
+                  <pic:spPr>
+                    <a:xfrm>
+                      <a:off x="0" y="0"/>
+                      <a:ext cx="2687320" cy="960755"/>
+                    </a:xfrm>
+                    <a:prstGeom prst="rect">
+                      <a:avLst/>
+                    </a:prstGeom>
+                  </pic:spPr>
+                </pic:pic>
+              </a:graphicData>
+            </a:graphic>
+            <wp14:sizeRelH relativeFrom="margin">
+              <wp14:pctWidth>0</wp14:pctWidth>
+            </wp14:sizeRelH>
+            <wp14:sizeRelV relativeFrom="margin">
+              <wp14:pctHeight>0</wp14:pctHeight>
+            </wp14:sizeRelV>
+          </wp:anchor>
+        </w:drawing>
+      </w:r>
+      <w:r>
+        <w:rPr>
+          <w:noProof/>
+        </w:rPr>
+        <mc:AlternateContent>
+          <mc:Choice Requires="wps">
+            <w:drawing>
+              <wp:anchor distT="0" distB="0" distL="114300" distR="114300" simplePos="0" relativeHeight="251737088" behindDoc="0" locked="0" layoutInCell="1" allowOverlap="1" wp14:anchorId="3FE38378" wp14:editId="36DC9EE0">
+                <wp:simplePos x="0" y="0"/>
+                <wp:positionH relativeFrom="column">
+                  <wp:posOffset>186055</wp:posOffset>
+                </wp:positionH>
+                <wp:positionV relativeFrom="paragraph">
+                  <wp:posOffset>2612390</wp:posOffset>
+                </wp:positionV>
+                <wp:extent cx="5302250" cy="635"/>
+                <wp:effectExtent l="0" t="0" r="0" b="0"/>
+                <wp:wrapThrough wrapText="bothSides">
+                  <wp:wrapPolygon edited="0">
+                    <wp:start x="0" y="0"/>
+                    <wp:lineTo x="0" y="21600"/>
+                    <wp:lineTo x="21600" y="21600"/>
+                    <wp:lineTo x="21600" y="0"/>
+                  </wp:wrapPolygon>
+                </wp:wrapThrough>
+                <wp:docPr id="54" name="Textfeld 54"/>
+                <wp:cNvGraphicFramePr/>
+                <a:graphic xmlns:a="http://schemas.openxmlformats.org/drawingml/2006/main">
+                  <a:graphicData uri="http://schemas.microsoft.com/office/word/2010/wordprocessingShape">
+                    <wps:wsp>
+                      <wps:cNvSpPr txBox="1"/>
+                      <wps:spPr>
+                        <a:xfrm>
+                          <a:off x="0" y="0"/>
+                          <a:ext cx="5302250" cy="635"/>
+                        </a:xfrm>
+                        <a:prstGeom prst="rect">
+                          <a:avLst/>
+                        </a:prstGeom>
+                        <a:solidFill>
+                          <a:prstClr val="white"/>
+                        </a:solidFill>
+                        <a:ln>
+                          <a:noFill/>
+                        </a:ln>
+                      </wps:spPr>
+                      <wps:txbx>
+                        <w:txbxContent>
+                          <w:p>
+                            <w:pPr>
+                              <w:pStyle w:val="Beschriftung"/>
+                              <w:jc w:val="center"/>
+                            </w:pPr>
+                            <w:bookmarkStart w:id="63" w:name="_Toc97113764"/>
+                            <w:r>
+                              <w:t xml:space="preserve">Abbildung </w:t>
+                            </w:r>
+                            <w:r>
+                              <w:fldChar w:fldCharType="begin"/>
+                            </w:r>
+                            <w:r>
+                              <w:instrText xml:space="preserve"> SEQ Abbildung \* ARABIC </w:instrText>
+                            </w:r>
+                            <w:r>
+                              <w:fldChar w:fldCharType="separate"/>
+                            </w:r>
+                            <w:r>
+                              <w:rPr>
+                                <w:noProof/>
+                              </w:rPr>
+                              <w:t>22</w:t>
+                            </w:r>
+                            <w:r>
+                              <w:fldChar w:fldCharType="end"/>
+                            </w:r>
+                            <w:r>
+                              <w:t xml:space="preserve"> update - neues Kurs Objekt</w:t>
+                            </w:r>
+                            <w:bookmarkEnd w:id="63"/>
+                          </w:p>
+                        </w:txbxContent>
+                      </wps:txbx>
+                      <wps:bodyPr rot="0" spcFirstLastPara="0" vertOverflow="overflow" horzOverflow="overflow" vert="horz" wrap="square" lIns="0" tIns="0" rIns="0" bIns="0" numCol="1" spcCol="0" rtlCol="0" fromWordArt="0" anchor="t" anchorCtr="0" forceAA="0" compatLnSpc="1">
+                        <a:prstTxWarp prst="textNoShape">
+                          <a:avLst/>
+                        </a:prstTxWarp>
+                        <a:spAutoFit/>
+                      </wps:bodyPr>
+                    </wps:wsp>
+                  </a:graphicData>
+                </a:graphic>
+              </wp:anchor>
+            </w:drawing>
+          </mc:Choice>
+          <mc:Fallback>
+            <w:pict>
+              <v:shape w14:anchorId="3FE38378" id="Textfeld 54" o:spid="_x0000_s1049" type="#_x0000_t202" style="position:absolute;left:0;text-align:left;margin-left:14.65pt;margin-top:205.7pt;width:417.5pt;height:.05pt;z-index:251737088;visibility:visible;mso-wrap-style:square;mso-wrap-distance-left:9pt;mso-wrap-distance-top:0;mso-wrap-distance-right:9pt;mso-wrap-distance-bottom:0;mso-position-horizontal:absolute;mso-position-horizontal-relative:text;mso-position-vertical:absolute;mso-position-vertical-relative:text;v-text-anchor:top" o:gfxdata="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" stroked="f">
+                <v:textbox style="mso-fit-shape-to-text:t" inset="0,0,0,0">
+                  <w:txbxContent>
+                    <w:p>
+                      <w:pPr>
+                        <w:pStyle w:val="Beschriftung"/>
+                        <w:jc w:val="center"/>
+                      </w:pPr>
+                      <w:bookmarkStart w:id="64" w:name="_Toc97113764"/>
+                      <w:r>
+                        <w:t xml:space="preserve">Abbildung </w:t>
+                      </w:r>
+                      <w:r>
+                        <w:fldChar w:fldCharType="begin"/>
+                      </w:r>
+                      <w:r>
+                        <w:instrText xml:space="preserve"> SEQ Abbildung \* ARABIC </w:instrText>
+                      </w:r>
+                      <w:r>
+                        <w:fldChar w:fldCharType="separate"/>
+                      </w:r>
+                      <w:r>
+                        <w:rPr>
+                          <w:noProof/>
+                        </w:rPr>
+                        <w:t>22</w:t>
+                      </w:r>
+                      <w:r>
+                        <w:fldChar w:fldCharType="end"/>
+                      </w:r>
+                      <w:r>
+                        <w:t xml:space="preserve"> update - neues Kurs Objekt</w:t>
+                      </w:r>
+                      <w:bookmarkEnd w:id="64"/>
+                    </w:p>
+                  </w:txbxContent>
+                </v:textbox>
+                <w10:wrap type="through"/>
+              </v:shape>
+            </w:pict>
+          </mc:Fallback>
+        </mc:AlternateContent>
+      </w:r>
+      <w:r>
+        <w:drawing>
+          <wp:anchor distT="0" distB="0" distL="114300" distR="114300" simplePos="0" relativeHeight="251734016" behindDoc="0" locked="0" layoutInCell="1" allowOverlap="1" wp14:anchorId="54EC83FB" wp14:editId="305804CB">
+            <wp:simplePos x="0" y="0"/>
+            <wp:positionH relativeFrom="column">
+              <wp:posOffset>186055</wp:posOffset>
+            </wp:positionH>
+            <wp:positionV relativeFrom="paragraph">
+              <wp:posOffset>659765</wp:posOffset>
+            </wp:positionV>
+            <wp:extent cx="5302250" cy="1895475"/>
+            <wp:effectExtent l="0" t="0" r="0" b="0"/>
+            <wp:wrapThrough wrapText="bothSides">
+              <wp:wrapPolygon edited="0">
+                <wp:start x="388" y="434"/>
+                <wp:lineTo x="155" y="1520"/>
+                <wp:lineTo x="78" y="18886"/>
+                <wp:lineTo x="310" y="20623"/>
+                <wp:lineTo x="388" y="21057"/>
+                <wp:lineTo x="21109" y="21057"/>
+                <wp:lineTo x="21186" y="20623"/>
+                <wp:lineTo x="21419" y="18886"/>
+                <wp:lineTo x="21341" y="1737"/>
+                <wp:lineTo x="21109" y="434"/>
+                <wp:lineTo x="388" y="434"/>
+              </wp:wrapPolygon>
+            </wp:wrapThrough>
+            <wp:docPr id="52" name="Grafik 52"/>
+            <wp:cNvGraphicFramePr>
+              <a:graphicFrameLocks xmlns:a="http://schemas.openxmlformats.org/drawingml/2006/main" noChangeAspect="1"/>
+            </wp:cNvGraphicFramePr>
+            <a:graphic xmlns:a="http://schemas.openxmlformats.org/drawingml/2006/main">
+              <a:graphicData uri="http://schemas.openxmlformats.org/drawingml/2006/picture">
+                <pic:pic xmlns:pic="http://schemas.openxmlformats.org/drawingml/2006/picture">
+                  <pic:nvPicPr>
+                    <pic:cNvPr id="1" name=""/>
+                    <pic:cNvPicPr/>
+                  </pic:nvPicPr>
+                  <pic:blipFill>
+                    <a:blip r:embed="rId37" cstate="print">
+                      <a:extLst>
+                        <a:ext uri="{28A0092B-C50C-407E-A947-70E740481C1C}">
+                          <a14:useLocalDpi xmlns:a14="http://schemas.microsoft.com/office/drawing/2010/main" val="0"/>
+                        </a:ext>
+                      </a:extLst>
+                    </a:blip>
+                    <a:stretch>
+                      <a:fillRect/>
+                    </a:stretch>
+                  </pic:blipFill>
+                  <pic:spPr>
+                    <a:xfrm>
+                      <a:off x="0" y="0"/>
+                      <a:ext cx="5302250" cy="1895475"/>
+                    </a:xfrm>
+                    <a:prstGeom prst="rect">
+                      <a:avLst/>
+                    </a:prstGeom>
+                  </pic:spPr>
+                </pic:pic>
+              </a:graphicData>
+            </a:graphic>
+            <wp14:sizeRelH relativeFrom="margin">
+              <wp14:pctWidth>0</wp14:pctWidth>
+            </wp14:sizeRelH>
+            <wp14:sizeRelV relativeFrom="margin">
+              <wp14:pctHeight>0</wp14:pctHeight>
+            </wp14:sizeRelV>
+          </wp:anchor>
+        </w:drawing>
+      </w:r>
+      <w:r>
+        <w:t xml:space="preserve">Nun </w:t>
+      </w:r>
+      <w:r>
+        <w:t xml:space="preserve">rufen wir die update Methode auf. </w:t>
+      </w:r>
+      <w:r>
+        <w:t xml:space="preserve">Hier können wir auf jeden Fall mal die ID übergeben. </w:t>
+      </w:r>
+      <w:r>
+        <w:t xml:space="preserve">Nun </w:t>
+      </w:r>
+      <w:r>
+        <w:t xml:space="preserve">sagen wir, wenn </w:t>
+      </w:r>
+      <w:r>
+        <w:t xml:space="preserve">zb der übergebene </w:t>
+      </w:r>
+      <w:r>
+        <w:t>Name leer ist</w:t>
+      </w:r>
+      <w:r>
+        <w:t xml:space="preserve">, dann </w:t>
+      </w:r>
+      <w:r>
+        <w:t xml:space="preserve">füllen wir hier einfach den </w:t>
+      </w:r>
+      <w:r>
+        <w:t xml:space="preserve">Namen vom bereits gefundenen Kurs ein. </w:t>
+      </w:r>
+      <w:r>
+        <w:t xml:space="preserve">Andernfalls </w:t>
+      </w:r>
+      <w:r>
+        <w:t xml:space="preserve">übergeben wir </w:t>
+      </w:r>
+      <w:r>
+        <w:t xml:space="preserve">den </w:t>
+      </w:r>
+      <w:r>
+        <w:t>eingebenden Namen.</w:t>
+      </w:r>
+    </w:p>
+    <w:p>
+      <w:pPr>
+        <w:jc w:val="both"/>
+      </w:pPr>
+      <w:r>
+        <w:t xml:space="preserve">Hierbei handelt es sich um eine kurzschreibweise </w:t>
+      </w:r>
+      <w:r>
+        <w:t>einer IF-Else Anweisung.</w:t>
+      </w:r>
+      <w:r>
+        <w:t xml:space="preserve"> </w:t>
+      </w:r>
+      <w:r>
+        <w:t>Dies funktioniert folgendermaßen:</w:t>
+      </w:r>
+    </w:p>
+    <w:p>
+      <w:r>
+        <w:rPr>
+          <w:noProof/>
+        </w:rPr>
+        <mc:AlternateContent>
+          <mc:Choice Requires="wps">
+            <w:drawing>
+              <wp:anchor distT="0" distB="0" distL="114300" distR="114300" simplePos="0" relativeHeight="251739136" behindDoc="0" locked="0" layoutInCell="1" allowOverlap="1" wp14:anchorId="4A11F8B5" wp14:editId="3F927751">
+                <wp:simplePos x="0" y="0"/>
+                <wp:positionH relativeFrom="column">
+                  <wp:posOffset>2914650</wp:posOffset>
+                </wp:positionH>
+                <wp:positionV relativeFrom="paragraph">
+                  <wp:posOffset>78105</wp:posOffset>
+                </wp:positionV>
+                <wp:extent cx="2687320" cy="635"/>
+                <wp:effectExtent l="0" t="0" r="0" b="0"/>
+                <wp:wrapThrough wrapText="bothSides">
+                  <wp:wrapPolygon edited="0">
+                    <wp:start x="0" y="0"/>
+                    <wp:lineTo x="0" y="21600"/>
+                    <wp:lineTo x="21600" y="21600"/>
+                    <wp:lineTo x="21600" y="0"/>
+                  </wp:wrapPolygon>
+                </wp:wrapThrough>
+                <wp:docPr id="55" name="Textfeld 55"/>
+                <wp:cNvGraphicFramePr/>
+                <a:graphic xmlns:a="http://schemas.openxmlformats.org/drawingml/2006/main">
+                  <a:graphicData uri="http://schemas.microsoft.com/office/word/2010/wordprocessingShape">
+                    <wps:wsp>
+                      <wps:cNvSpPr txBox="1"/>
+                      <wps:spPr>
+                        <a:xfrm>
+                          <a:off x="0" y="0"/>
+                          <a:ext cx="2687320" cy="635"/>
+                        </a:xfrm>
+                        <a:prstGeom prst="rect">
+                          <a:avLst/>
+                        </a:prstGeom>
+                        <a:solidFill>
+                          <a:prstClr val="white"/>
+                        </a:solidFill>
+                        <a:ln>
+                          <a:noFill/>
+                        </a:ln>
+                      </wps:spPr>
+                      <wps:txbx>
+                        <w:txbxContent>
+                          <w:p>
+                            <w:pPr>
+                              <w:pStyle w:val="Beschriftung"/>
+                              <w:jc w:val="center"/>
+                            </w:pPr>
+                            <w:bookmarkStart w:id="65" w:name="_Toc97113765"/>
+                            <w:r>
+                              <w:t xml:space="preserve">Abbildung </w:t>
+                            </w:r>
+                            <w:r>
+                              <w:fldChar w:fldCharType="begin"/>
+                            </w:r>
+                            <w:r>
+                              <w:instrText xml:space="preserve"> SEQ Abbildung \* ARABIC </w:instrText>
+                            </w:r>
+                            <w:r>
+                              <w:fldChar w:fldCharType="separate"/>
+                            </w:r>
+                            <w:r>
+                              <w:rPr>
+                                <w:noProof/>
+                              </w:rPr>
+                              <w:t>23</w:t>
+                            </w:r>
+                            <w:r>
+                              <w:fldChar w:fldCharType="end"/>
+                            </w:r>
+                            <w:r>
+                              <w:t xml:space="preserve"> </w:t>
+                            </w:r>
+                            <w:proofErr w:type="spellStart"/>
+                            <w:r>
+                              <w:t>if-else</w:t>
+                            </w:r>
+                            <w:proofErr w:type="spellEnd"/>
+                            <w:r>
+                              <w:t xml:space="preserve"> </w:t>
+                            </w:r>
+                            <w:proofErr w:type="spellStart"/>
+                            <w:r>
+                              <w:t>short</w:t>
+                            </w:r>
+                            <w:proofErr w:type="spellEnd"/>
+                            <w:r>
+                              <w:t xml:space="preserve"> </w:t>
+                            </w:r>
+                            <w:proofErr w:type="spellStart"/>
+                            <w:r>
+                              <w:t>version</w:t>
+                            </w:r>
+                            <w:bookmarkEnd w:id="65"/>
+                            <w:proofErr w:type="spellEnd"/>
+                          </w:p>
+                        </w:txbxContent>
+                      </wps:txbx>
+                      <wps:bodyPr rot="0" spcFirstLastPara="0" vertOverflow="overflow" horzOverflow="overflow" vert="horz" wrap="square" lIns="0" tIns="0" rIns="0" bIns="0" numCol="1" spcCol="0" rtlCol="0" fromWordArt="0" anchor="t" anchorCtr="0" forceAA="0" compatLnSpc="1">
+                        <a:prstTxWarp prst="textNoShape">
+                          <a:avLst/>
+                        </a:prstTxWarp>
+                        <a:spAutoFit/>
+                      </wps:bodyPr>
+                    </wps:wsp>
+                  </a:graphicData>
+                </a:graphic>
+              </wp:anchor>
+            </w:drawing>
+          </mc:Choice>
+          <mc:Fallback>
+            <w:pict>
+              <v:shape w14:anchorId="4A11F8B5" id="Textfeld 55" o:spid="_x0000_s1050" type="#_x0000_t202" style="position:absolute;margin-left:229.5pt;margin-top:6.15pt;width:211.6pt;height:.05pt;z-index:251739136;visibility:visible;mso-wrap-style:square;mso-wrap-distance-left:9pt;mso-wrap-distance-top:0;mso-wrap-distance-right:9pt;mso-wrap-distance-bottom:0;mso-position-horizontal:absolute;mso-position-horizontal-relative:text;mso-position-vertical:absolute;mso-position-vertical-relative:text;v-text-anchor:top" o:gfxdata="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" stroked="f">
+                <v:textbox style="mso-fit-shape-to-text:t" inset="0,0,0,0">
+                  <w:txbxContent>
+                    <w:p>
+                      <w:pPr>
+                        <w:pStyle w:val="Beschriftung"/>
+                        <w:jc w:val="center"/>
+                      </w:pPr>
+                      <w:bookmarkStart w:id="66" w:name="_Toc97113765"/>
+                      <w:r>
+                        <w:t xml:space="preserve">Abbildung </w:t>
+                      </w:r>
+                      <w:r>
+                        <w:fldChar w:fldCharType="begin"/>
+                      </w:r>
+                      <w:r>
+                        <w:instrText xml:space="preserve"> SEQ Abbildung \* ARABIC </w:instrText>
+                      </w:r>
+                      <w:r>
+                        <w:fldChar w:fldCharType="separate"/>
+                      </w:r>
+                      <w:r>
+                        <w:rPr>
+                          <w:noProof/>
+                        </w:rPr>
+                        <w:t>23</w:t>
+                      </w:r>
+                      <w:r>
+                        <w:fldChar w:fldCharType="end"/>
+                      </w:r>
+                      <w:r>
+                        <w:t xml:space="preserve"> </w:t>
+                      </w:r>
+                      <w:proofErr w:type="spellStart"/>
+                      <w:r>
+                        <w:t>if-else</w:t>
+                      </w:r>
+                      <w:proofErr w:type="spellEnd"/>
+                      <w:r>
+                        <w:t xml:space="preserve"> </w:t>
+                      </w:r>
+                      <w:proofErr w:type="spellStart"/>
+                      <w:r>
+                        <w:t>short</w:t>
+                      </w:r>
+                      <w:proofErr w:type="spellEnd"/>
+                      <w:r>
+                        <w:t xml:space="preserve"> </w:t>
+                      </w:r>
+                      <w:proofErr w:type="spellStart"/>
+                      <w:r>
+                        <w:t>version</w:t>
+                      </w:r>
+                      <w:bookmarkEnd w:id="66"/>
+                      <w:proofErr w:type="spellEnd"/>
+                    </w:p>
+                  </w:txbxContent>
+                </v:textbox>
+                <w10:wrap type="through"/>
+              </v:shape>
+            </w:pict>
+          </mc:Fallback>
+        </mc:AlternateContent>
+      </w:r>
+    </w:p>
+    <w:p/>
+    <w:p>
+      <w:pPr>
+        <w:jc w:val="both"/>
+      </w:pPr>
+      <w:r>
+        <w:drawing>
+          <wp:anchor distT="0" distB="0" distL="114300" distR="114300" simplePos="0" relativeHeight="251740160" behindDoc="0" locked="0" layoutInCell="1" allowOverlap="1" wp14:anchorId="613F826E" wp14:editId="3563CA33">
+            <wp:simplePos x="0" y="0"/>
+            <wp:positionH relativeFrom="margin">
+              <wp:posOffset>638810</wp:posOffset>
+            </wp:positionH>
+            <wp:positionV relativeFrom="paragraph">
+              <wp:posOffset>574040</wp:posOffset>
+            </wp:positionV>
+            <wp:extent cx="4483100" cy="1275080"/>
+            <wp:effectExtent l="0" t="0" r="0" b="0"/>
+            <wp:wrapThrough wrapText="bothSides">
+              <wp:wrapPolygon edited="0">
+                <wp:start x="734" y="645"/>
+                <wp:lineTo x="367" y="1936"/>
+                <wp:lineTo x="92" y="4195"/>
+                <wp:lineTo x="92" y="17749"/>
+                <wp:lineTo x="551" y="20008"/>
+                <wp:lineTo x="734" y="20653"/>
+                <wp:lineTo x="20835" y="20653"/>
+                <wp:lineTo x="21019" y="20008"/>
+                <wp:lineTo x="21386" y="17749"/>
+                <wp:lineTo x="21478" y="4195"/>
+                <wp:lineTo x="21202" y="1936"/>
+                <wp:lineTo x="20835" y="645"/>
+                <wp:lineTo x="734" y="645"/>
+              </wp:wrapPolygon>
+            </wp:wrapThrough>
+            <wp:docPr id="56" name="Grafik 56"/>
+            <wp:cNvGraphicFramePr>
+              <a:graphicFrameLocks xmlns:a="http://schemas.openxmlformats.org/drawingml/2006/main" noChangeAspect="1"/>
+            </wp:cNvGraphicFramePr>
+            <a:graphic xmlns:a="http://schemas.openxmlformats.org/drawingml/2006/main">
+              <a:graphicData uri="http://schemas.openxmlformats.org/drawingml/2006/picture">
+                <pic:pic xmlns:pic="http://schemas.openxmlformats.org/drawingml/2006/picture">
+                  <pic:nvPicPr>
+                    <pic:cNvPr id="1" name=""/>
+                    <pic:cNvPicPr/>
+                  </pic:nvPicPr>
+                  <pic:blipFill>
+                    <a:blip r:embed="rId38" cstate="print">
+                      <a:extLst>
+                        <a:ext uri="{28A0092B-C50C-407E-A947-70E740481C1C}">
+                          <a14:useLocalDpi xmlns:a14="http://schemas.microsoft.com/office/drawing/2010/main" val="0"/>
+                        </a:ext>
+                      </a:extLst>
+                    </a:blip>
+                    <a:stretch>
+                      <a:fillRect/>
+                    </a:stretch>
+                  </pic:blipFill>
+                  <pic:spPr>
+                    <a:xfrm>
+                      <a:off x="0" y="0"/>
+                      <a:ext cx="4483100" cy="1275080"/>
+                    </a:xfrm>
+                    <a:prstGeom prst="rect">
+                      <a:avLst/>
+                    </a:prstGeom>
+                  </pic:spPr>
+                </pic:pic>
+              </a:graphicData>
+            </a:graphic>
+            <wp14:sizeRelH relativeFrom="margin">
+              <wp14:pctWidth>0</wp14:pctWidth>
+            </wp14:sizeRelH>
+            <wp14:sizeRelV relativeFrom="margin">
+              <wp14:pctHeight>0</wp14:pctHeight>
+            </wp14:sizeRelV>
+          </wp:anchor>
+        </w:drawing>
+      </w:r>
+      <w:r>
+        <w:t xml:space="preserve">Abschließen </w:t>
+      </w:r>
+      <w:r>
+        <w:t xml:space="preserve">rufen wir noch </w:t>
+      </w:r>
+      <w:proofErr w:type="spellStart"/>
+      <w:proofErr w:type="gramStart"/>
+      <w:r>
+        <w:t>ifPresentOrElse</w:t>
+      </w:r>
+      <w:proofErr w:type="spellEnd"/>
+      <w:r>
+        <w:t>(</w:t>
+      </w:r>
+      <w:proofErr w:type="gramEnd"/>
+      <w:r>
+        <w:t xml:space="preserve">) auf dem </w:t>
+      </w:r>
+      <w:r>
+        <w:t xml:space="preserve">geupdateten </w:t>
+      </w:r>
+      <w:r>
+        <w:t xml:space="preserve">Kurs auf. </w:t>
+      </w:r>
+      <w:r>
+        <w:t>Hier können wir sagen, wenn es vorhanden ist,</w:t>
+      </w:r>
+      <w:r>
+        <w:t xml:space="preserve"> geben wir den Kurs (c) aus. Andernfalls </w:t>
+      </w:r>
+      <w:r>
+        <w:t>geben wir aus, dass der Kurs nicht geändert werden konnte.</w:t>
+      </w:r>
+    </w:p>
+    <w:p/>
+    <w:p/>
+    <w:p/>
+    <w:p/>
+    <w:p>
+      <w:r>
+        <w:rPr>
+          <w:noProof/>
+        </w:rPr>
+        <mc:AlternateContent>
+          <mc:Choice Requires="wps">
+            <w:drawing>
+              <wp:anchor distT="0" distB="0" distL="114300" distR="114300" simplePos="0" relativeHeight="251742208" behindDoc="0" locked="0" layoutInCell="1" allowOverlap="1" wp14:anchorId="6B06D9FD" wp14:editId="17039CA8">
+                <wp:simplePos x="0" y="0"/>
+                <wp:positionH relativeFrom="column">
+                  <wp:posOffset>638810</wp:posOffset>
+                </wp:positionH>
+                <wp:positionV relativeFrom="paragraph">
+                  <wp:posOffset>14605</wp:posOffset>
+                </wp:positionV>
+                <wp:extent cx="4483100" cy="635"/>
+                <wp:effectExtent l="0" t="0" r="0" b="0"/>
+                <wp:wrapThrough wrapText="bothSides">
+                  <wp:wrapPolygon edited="0">
+                    <wp:start x="0" y="0"/>
+                    <wp:lineTo x="0" y="21600"/>
+                    <wp:lineTo x="21600" y="21600"/>
+                    <wp:lineTo x="21600" y="0"/>
+                  </wp:wrapPolygon>
+                </wp:wrapThrough>
+                <wp:docPr id="57" name="Textfeld 57"/>
+                <wp:cNvGraphicFramePr/>
+                <a:graphic xmlns:a="http://schemas.openxmlformats.org/drawingml/2006/main">
+                  <a:graphicData uri="http://schemas.microsoft.com/office/word/2010/wordprocessingShape">
+                    <wps:wsp>
+                      <wps:cNvSpPr txBox="1"/>
+                      <wps:spPr>
+                        <a:xfrm>
+                          <a:off x="0" y="0"/>
+                          <a:ext cx="4483100" cy="635"/>
+                        </a:xfrm>
+                        <a:prstGeom prst="rect">
+                          <a:avLst/>
+                        </a:prstGeom>
+                        <a:solidFill>
+                          <a:prstClr val="white"/>
+                        </a:solidFill>
+                        <a:ln>
+                          <a:noFill/>
+                        </a:ln>
+                      </wps:spPr>
+                      <wps:txbx>
+                        <w:txbxContent>
+                          <w:p>
+                            <w:pPr>
+                              <w:pStyle w:val="Beschriftung"/>
+                              <w:jc w:val="center"/>
+                            </w:pPr>
+                            <w:bookmarkStart w:id="67" w:name="_Toc97113766"/>
+                            <w:r>
+                              <w:t xml:space="preserve">Abbildung </w:t>
+                            </w:r>
+                            <w:r>
+                              <w:fldChar w:fldCharType="begin"/>
+                            </w:r>
+                            <w:r>
+                              <w:instrText xml:space="preserve"> SEQ Abbildung \* ARABIC </w:instrText>
+                            </w:r>
+                            <w:r>
+                              <w:fldChar w:fldCharType="separate"/>
+                            </w:r>
+                            <w:r>
+                              <w:rPr>
+                                <w:noProof/>
+                              </w:rPr>
+                              <w:t>24</w:t>
+                            </w:r>
+                            <w:r>
+                              <w:fldChar w:fldCharType="end"/>
+                            </w:r>
+                            <w:r>
+                              <w:t xml:space="preserve"> update - </w:t>
+                            </w:r>
+                            <w:proofErr w:type="spellStart"/>
+                            <w:r>
+                              <w:t>ifPresentOrElse</w:t>
+                            </w:r>
+                            <w:bookmarkEnd w:id="67"/>
+                            <w:proofErr w:type="spellEnd"/>
+                          </w:p>
+                        </w:txbxContent>
+                      </wps:txbx>
+                      <wps:bodyPr rot="0" spcFirstLastPara="0" vertOverflow="overflow" horzOverflow="overflow" vert="horz" wrap="square" lIns="0" tIns="0" rIns="0" bIns="0" numCol="1" spcCol="0" rtlCol="0" fromWordArt="0" anchor="t" anchorCtr="0" forceAA="0" compatLnSpc="1">
+                        <a:prstTxWarp prst="textNoShape">
+                          <a:avLst/>
+                        </a:prstTxWarp>
+                        <a:spAutoFit/>
+                      </wps:bodyPr>
+                    </wps:wsp>
+                  </a:graphicData>
+                </a:graphic>
+              </wp:anchor>
+            </w:drawing>
+          </mc:Choice>
+          <mc:Fallback>
+            <w:pict>
+              <v:shape w14:anchorId="6B06D9FD" id="Textfeld 57" o:spid="_x0000_s1051" type="#_x0000_t202" style="position:absolute;margin-left:50.3pt;margin-top:1.15pt;width:353pt;height:.05pt;z-index:251742208;visibility:visible;mso-wrap-style:square;mso-wrap-distance-left:9pt;mso-wrap-distance-top:0;mso-wrap-distance-right:9pt;mso-wrap-distance-bottom:0;mso-position-horizontal:absolute;mso-position-horizontal-relative:text;mso-position-vertical:absolute;mso-position-vertical-relative:text;v-text-anchor:top" o:gfxdata="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" stroked="f">
+                <v:textbox style="mso-fit-shape-to-text:t" inset="0,0,0,0">
+                  <w:txbxContent>
+                    <w:p>
+                      <w:pPr>
+                        <w:pStyle w:val="Beschriftung"/>
+                        <w:jc w:val="center"/>
+                      </w:pPr>
+                      <w:bookmarkStart w:id="68" w:name="_Toc97113766"/>
+                      <w:r>
+                        <w:t xml:space="preserve">Abbildung </w:t>
+                      </w:r>
+                      <w:r>
+                        <w:fldChar w:fldCharType="begin"/>
+                      </w:r>
+                      <w:r>
+                        <w:instrText xml:space="preserve"> SEQ Abbildung \* ARABIC </w:instrText>
+                      </w:r>
+                      <w:r>
+                        <w:fldChar w:fldCharType="separate"/>
+                      </w:r>
+                      <w:r>
+                        <w:rPr>
+                          <w:noProof/>
+                        </w:rPr>
+                        <w:t>24</w:t>
+                      </w:r>
+                      <w:r>
+                        <w:fldChar w:fldCharType="end"/>
+                      </w:r>
+                      <w:r>
+                        <w:t xml:space="preserve"> update - </w:t>
+                      </w:r>
+                      <w:proofErr w:type="spellStart"/>
+                      <w:r>
+                        <w:t>ifPresentOrElse</w:t>
+                      </w:r>
+                      <w:bookmarkEnd w:id="68"/>
+                      <w:proofErr w:type="spellEnd"/>
+                    </w:p>
+                  </w:txbxContent>
+                </v:textbox>
+                <w10:wrap type="through"/>
+              </v:shape>
+            </w:pict>
+          </mc:Fallback>
+        </mc:AlternateContent>
+      </w:r>
+    </w:p>
+    <w:p/>
+    <w:p>
+      <w:pPr>
+        <w:pStyle w:val="berschrift2"/>
+      </w:pPr>
+      <w:bookmarkStart w:id="69" w:name="_Toc97116864"/>
+      <w:r>
+        <w:lastRenderedPageBreak/>
+        <w:t xml:space="preserve">Kurs löschen </w:t>
+      </w:r>
+      <w:r>
+        <w:t>(</w:t>
+      </w:r>
+      <w:proofErr w:type="spellStart"/>
+      <w:r>
+        <w:t>deleteByID</w:t>
+      </w:r>
+      <w:proofErr w:type="spellEnd"/>
+      <w:r>
+        <w:t xml:space="preserve"> Methode)</w:t>
+      </w:r>
+      <w:bookmarkEnd w:id="69"/>
+    </w:p>
+    <w:p>
+      <w:pPr>
+        <w:jc w:val="both"/>
+      </w:pPr>
+      <w:r>
+        <w:drawing>
+          <wp:anchor distT="0" distB="0" distL="114300" distR="114300" simplePos="0" relativeHeight="251746304" behindDoc="0" locked="0" layoutInCell="1" allowOverlap="1" wp14:anchorId="4C4E8F34" wp14:editId="0584CB9B">
+            <wp:simplePos x="0" y="0"/>
+            <wp:positionH relativeFrom="margin">
+              <wp:align>center</wp:align>
+            </wp:positionH>
+            <wp:positionV relativeFrom="paragraph">
+              <wp:posOffset>652780</wp:posOffset>
+            </wp:positionV>
+            <wp:extent cx="4871720" cy="2639695"/>
+            <wp:effectExtent l="0" t="0" r="0" b="0"/>
+            <wp:wrapThrough wrapText="bothSides">
+              <wp:wrapPolygon edited="0">
+                <wp:start x="507" y="312"/>
+                <wp:lineTo x="253" y="1091"/>
+                <wp:lineTo x="84" y="2182"/>
+                <wp:lineTo x="84" y="18706"/>
+                <wp:lineTo x="253" y="20576"/>
+                <wp:lineTo x="507" y="21200"/>
+                <wp:lineTo x="21116" y="21200"/>
+                <wp:lineTo x="21369" y="20576"/>
+                <wp:lineTo x="21369" y="1247"/>
+                <wp:lineTo x="21116" y="312"/>
+                <wp:lineTo x="507" y="312"/>
+              </wp:wrapPolygon>
+            </wp:wrapThrough>
+            <wp:docPr id="60" name="Grafik 60"/>
+            <wp:cNvGraphicFramePr>
+              <a:graphicFrameLocks xmlns:a="http://schemas.openxmlformats.org/drawingml/2006/main" noChangeAspect="1"/>
+            </wp:cNvGraphicFramePr>
+            <a:graphic xmlns:a="http://schemas.openxmlformats.org/drawingml/2006/main">
+              <a:graphicData uri="http://schemas.openxmlformats.org/drawingml/2006/picture">
+                <pic:pic xmlns:pic="http://schemas.openxmlformats.org/drawingml/2006/picture">
+                  <pic:nvPicPr>
+                    <pic:cNvPr id="1" name=""/>
+                    <pic:cNvPicPr/>
+                  </pic:nvPicPr>
+                  <pic:blipFill>
+                    <a:blip r:embed="rId39" cstate="print">
+                      <a:extLst>
+                        <a:ext uri="{28A0092B-C50C-407E-A947-70E740481C1C}">
+                          <a14:useLocalDpi xmlns:a14="http://schemas.microsoft.com/office/drawing/2010/main" val="0"/>
+                        </a:ext>
+                      </a:extLst>
+                    </a:blip>
+                    <a:stretch>
+                      <a:fillRect/>
+                    </a:stretch>
+                  </pic:blipFill>
+                  <pic:spPr>
+                    <a:xfrm>
+                      <a:off x="0" y="0"/>
+                      <a:ext cx="4871720" cy="2639695"/>
+                    </a:xfrm>
+                    <a:prstGeom prst="rect">
+                      <a:avLst/>
+                    </a:prstGeom>
+                  </pic:spPr>
+                </pic:pic>
+              </a:graphicData>
+            </a:graphic>
+            <wp14:sizeRelH relativeFrom="margin">
+              <wp14:pctWidth>0</wp14:pctWidth>
+            </wp14:sizeRelH>
+            <wp14:sizeRelV relativeFrom="margin">
+              <wp14:pctHeight>0</wp14:pctHeight>
+            </wp14:sizeRelV>
+          </wp:anchor>
+        </w:drawing>
+      </w:r>
+      <w:r>
+        <w:t xml:space="preserve">Nun programmieren wir die </w:t>
+      </w:r>
+      <w:proofErr w:type="spellStart"/>
+      <w:r>
+        <w:t>deleteByID</w:t>
+      </w:r>
+      <w:proofErr w:type="spellEnd"/>
+      <w:r>
+        <w:t xml:space="preserve"> Methode. </w:t>
+      </w:r>
+      <w:r>
+        <w:t>Diese ist vergleichsweise einfach gestrickt.</w:t>
+      </w:r>
+      <w:r>
+        <w:t xml:space="preserve"> Natürlich müssen wir dann auch wieder die </w:t>
+      </w:r>
+      <w:proofErr w:type="spellStart"/>
+      <w:r>
+        <w:t>Cli</w:t>
+      </w:r>
+      <w:proofErr w:type="spellEnd"/>
+      <w:r>
+        <w:t xml:space="preserve"> Klasse anpassen.</w:t>
+      </w:r>
+      <w:r>
+        <w:t xml:space="preserve"> </w:t>
+      </w:r>
+      <w:r>
+        <w:t xml:space="preserve">Dazu wird </w:t>
+      </w:r>
+      <w:r>
+        <w:t xml:space="preserve">im Repository </w:t>
+      </w:r>
+      <w:r>
+        <w:t>nu</w:t>
+      </w:r>
+      <w:r>
+        <w:t>n nur folgender Code benötigt:</w:t>
+      </w:r>
+    </w:p>
+    <w:p/>
+    <w:p/>
+    <w:p/>
+    <w:p/>
+    <w:p/>
+    <w:p/>
+    <w:p/>
+    <w:p>
+      <w:r>
+        <w:rPr>
+          <w:noProof/>
+        </w:rPr>
+        <mc:AlternateContent>
+          <mc:Choice Requires="wps">
+            <w:drawing>
+              <wp:anchor distT="0" distB="0" distL="114300" distR="114300" simplePos="0" relativeHeight="251745280" behindDoc="0" locked="0" layoutInCell="1" allowOverlap="1" wp14:anchorId="57181940" wp14:editId="77259E2C">
+                <wp:simplePos x="0" y="0"/>
+                <wp:positionH relativeFrom="column">
+                  <wp:posOffset>724535</wp:posOffset>
+                </wp:positionH>
+                <wp:positionV relativeFrom="paragraph">
+                  <wp:posOffset>272415</wp:posOffset>
+                </wp:positionV>
+                <wp:extent cx="4312285" cy="635"/>
+                <wp:effectExtent l="0" t="0" r="0" b="0"/>
+                <wp:wrapThrough wrapText="bothSides">
+                  <wp:wrapPolygon edited="0">
+                    <wp:start x="0" y="0"/>
+                    <wp:lineTo x="0" y="21600"/>
+                    <wp:lineTo x="21600" y="21600"/>
+                    <wp:lineTo x="21600" y="0"/>
+                  </wp:wrapPolygon>
+                </wp:wrapThrough>
+                <wp:docPr id="59" name="Textfeld 59"/>
+                <wp:cNvGraphicFramePr/>
+                <a:graphic xmlns:a="http://schemas.openxmlformats.org/drawingml/2006/main">
+                  <a:graphicData uri="http://schemas.microsoft.com/office/word/2010/wordprocessingShape">
+                    <wps:wsp>
+                      <wps:cNvSpPr txBox="1"/>
+                      <wps:spPr>
+                        <a:xfrm>
+                          <a:off x="0" y="0"/>
+                          <a:ext cx="4312285" cy="635"/>
+                        </a:xfrm>
+                        <a:prstGeom prst="rect">
+                          <a:avLst/>
+                        </a:prstGeom>
+                        <a:solidFill>
+                          <a:prstClr val="white"/>
+                        </a:solidFill>
+                        <a:ln>
+                          <a:noFill/>
+                        </a:ln>
+                      </wps:spPr>
+                      <wps:txbx>
+                        <w:txbxContent>
+                          <w:p>
+                            <w:pPr>
+                              <w:pStyle w:val="Beschriftung"/>
+                              <w:jc w:val="center"/>
+                            </w:pPr>
+                            <w:bookmarkStart w:id="70" w:name="_Toc97113767"/>
+                            <w:r>
+                              <w:t xml:space="preserve">Abbildung </w:t>
+                            </w:r>
+                            <w:r>
+                              <w:fldChar w:fldCharType="begin"/>
+                            </w:r>
+                            <w:r>
+                              <w:instrText xml:space="preserve"> SEQ Abbildung \* ARABIC </w:instrText>
+                            </w:r>
+                            <w:r>
+                              <w:fldChar w:fldCharType="separate"/>
+                            </w:r>
+                            <w:r>
+                              <w:rPr>
+                                <w:noProof/>
+                              </w:rPr>
+                              <w:t>25</w:t>
+                            </w:r>
+                            <w:r>
+                              <w:fldChar w:fldCharType="end"/>
+                            </w:r>
+                            <w:r>
+                              <w:t xml:space="preserve"> </w:t>
+                            </w:r>
+                            <w:proofErr w:type="spellStart"/>
+                            <w:r>
+                              <w:t>deleteByID</w:t>
+                            </w:r>
+                            <w:proofErr w:type="spellEnd"/>
+                            <w:r>
+                              <w:t xml:space="preserve"> Methode</w:t>
+                            </w:r>
+                            <w:bookmarkEnd w:id="70"/>
+                          </w:p>
+                        </w:txbxContent>
+                      </wps:txbx>
+                      <wps:bodyPr rot="0" spcFirstLastPara="0" vertOverflow="overflow" horzOverflow="overflow" vert="horz" wrap="square" lIns="0" tIns="0" rIns="0" bIns="0" numCol="1" spcCol="0" rtlCol="0" fromWordArt="0" anchor="t" anchorCtr="0" forceAA="0" compatLnSpc="1">
+                        <a:prstTxWarp prst="textNoShape">
+                          <a:avLst/>
+                        </a:prstTxWarp>
+                        <a:spAutoFit/>
+                      </wps:bodyPr>
+                    </wps:wsp>
+                  </a:graphicData>
+                </a:graphic>
+              </wp:anchor>
+            </w:drawing>
+          </mc:Choice>
+          <mc:Fallback>
+            <w:pict>
+              <v:shape w14:anchorId="57181940" id="Textfeld 59" o:spid="_x0000_s1052" type="#_x0000_t202" style="position:absolute;margin-left:57.05pt;margin-top:21.45pt;width:339.55pt;height:.05pt;z-index:251745280;visibility:visible;mso-wrap-style:square;mso-wrap-distance-left:9pt;mso-wrap-distance-top:0;mso-wrap-distance-right:9pt;mso-wrap-distance-bottom:0;mso-position-horizontal:absolute;mso-position-horizontal-relative:text;mso-position-vertical:absolute;mso-position-vertical-relative:text;v-text-anchor:top" o:gfxdata="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" stroked="f">
+                <v:textbox style="mso-fit-shape-to-text:t" inset="0,0,0,0">
+                  <w:txbxContent>
+                    <w:p>
+                      <w:pPr>
+                        <w:pStyle w:val="Beschriftung"/>
+                        <w:jc w:val="center"/>
+                      </w:pPr>
+                      <w:bookmarkStart w:id="71" w:name="_Toc97113767"/>
+                      <w:r>
+                        <w:t xml:space="preserve">Abbildung </w:t>
+                      </w:r>
+                      <w:r>
+                        <w:fldChar w:fldCharType="begin"/>
+                      </w:r>
+                      <w:r>
+                        <w:instrText xml:space="preserve"> SEQ Abbildung \* ARABIC </w:instrText>
+                      </w:r>
+                      <w:r>
+                        <w:fldChar w:fldCharType="separate"/>
+                      </w:r>
+                      <w:r>
+                        <w:rPr>
+                          <w:noProof/>
+                        </w:rPr>
+                        <w:t>25</w:t>
+                      </w:r>
+                      <w:r>
+                        <w:fldChar w:fldCharType="end"/>
+                      </w:r>
+                      <w:r>
+                        <w:t xml:space="preserve"> </w:t>
+                      </w:r>
+                      <w:proofErr w:type="spellStart"/>
+                      <w:r>
+                        <w:t>deleteByID</w:t>
+                      </w:r>
+                      <w:proofErr w:type="spellEnd"/>
+                      <w:r>
+                        <w:t xml:space="preserve"> Methode</w:t>
+                      </w:r>
+                      <w:bookmarkEnd w:id="71"/>
+                    </w:p>
+                  </w:txbxContent>
+                </v:textbox>
+                <w10:wrap type="through"/>
+              </v:shape>
+            </w:pict>
+          </mc:Fallback>
+        </mc:AlternateContent>
+      </w:r>
+    </w:p>
+    <w:p/>
+    <w:p>
+      <w:r>
+        <w:rPr>
+          <w:noProof/>
+        </w:rPr>
+        <mc:AlternateContent>
+          <mc:Choice Requires="wps">
+            <w:drawing>
+              <wp:anchor distT="0" distB="0" distL="114300" distR="114300" simplePos="0" relativeHeight="251748352" behindDoc="0" locked="0" layoutInCell="1" allowOverlap="1" wp14:anchorId="436CFE13" wp14:editId="1DB12D6A">
+                <wp:simplePos x="0" y="0"/>
+                <wp:positionH relativeFrom="column">
+                  <wp:posOffset>444500</wp:posOffset>
+                </wp:positionH>
+                <wp:positionV relativeFrom="paragraph">
+                  <wp:posOffset>69850</wp:posOffset>
+                </wp:positionV>
+                <wp:extent cx="4871720" cy="635"/>
+                <wp:effectExtent l="0" t="0" r="0" b="0"/>
+                <wp:wrapThrough wrapText="bothSides">
+                  <wp:wrapPolygon edited="0">
+                    <wp:start x="0" y="0"/>
+                    <wp:lineTo x="0" y="21600"/>
+                    <wp:lineTo x="21600" y="21600"/>
+                    <wp:lineTo x="21600" y="0"/>
+                  </wp:wrapPolygon>
+                </wp:wrapThrough>
+                <wp:docPr id="61" name="Textfeld 61"/>
+                <wp:cNvGraphicFramePr/>
+                <a:graphic xmlns:a="http://schemas.openxmlformats.org/drawingml/2006/main">
+                  <a:graphicData uri="http://schemas.microsoft.com/office/word/2010/wordprocessingShape">
+                    <wps:wsp>
+                      <wps:cNvSpPr txBox="1"/>
+                      <wps:spPr>
+                        <a:xfrm>
+                          <a:off x="0" y="0"/>
+                          <a:ext cx="4871720" cy="635"/>
+                        </a:xfrm>
+                        <a:prstGeom prst="rect">
+                          <a:avLst/>
+                        </a:prstGeom>
+                        <a:solidFill>
+                          <a:prstClr val="white"/>
+                        </a:solidFill>
+                        <a:ln>
+                          <a:noFill/>
+                        </a:ln>
+                      </wps:spPr>
+                      <wps:txbx>
+                        <w:txbxContent>
+                          <w:p>
+                            <w:pPr>
+                              <w:pStyle w:val="Beschriftung"/>
+                              <w:jc w:val="center"/>
+                            </w:pPr>
+                            <w:bookmarkStart w:id="72" w:name="_Toc97113768"/>
+                            <w:r>
+                              <w:t xml:space="preserve">Abbildung </w:t>
+                            </w:r>
+                            <w:r>
+                              <w:fldChar w:fldCharType="begin"/>
+                            </w:r>
+                            <w:r>
+                              <w:instrText xml:space="preserve"> SEQ Abbildung \* ARABIC </w:instrText>
+                            </w:r>
+                            <w:r>
+                              <w:fldChar w:fldCharType="separate"/>
+                            </w:r>
+                            <w:r>
+                              <w:rPr>
+                                <w:noProof/>
+                              </w:rPr>
+                              <w:t>26</w:t>
+                            </w:r>
+                            <w:r>
+                              <w:fldChar w:fldCharType="end"/>
+                            </w:r>
+                            <w:r>
+                              <w:t xml:space="preserve"> </w:t>
+                            </w:r>
+                            <w:proofErr w:type="spellStart"/>
+                            <w:r>
+                              <w:t>deleteById</w:t>
+                            </w:r>
+                            <w:proofErr w:type="spellEnd"/>
+                            <w:r>
+                              <w:t xml:space="preserve"> Methode</w:t>
+                            </w:r>
+                            <w:bookmarkEnd w:id="72"/>
+                          </w:p>
+                        </w:txbxContent>
+                      </wps:txbx>
+                      <wps:bodyPr rot="0" spcFirstLastPara="0" vertOverflow="overflow" horzOverflow="overflow" vert="horz" wrap="square" lIns="0" tIns="0" rIns="0" bIns="0" numCol="1" spcCol="0" rtlCol="0" fromWordArt="0" anchor="t" anchorCtr="0" forceAA="0" compatLnSpc="1">
+                        <a:prstTxWarp prst="textNoShape">
+                          <a:avLst/>
+                        </a:prstTxWarp>
+                        <a:spAutoFit/>
+                      </wps:bodyPr>
+                    </wps:wsp>
+                  </a:graphicData>
+                </a:graphic>
+              </wp:anchor>
+            </w:drawing>
+          </mc:Choice>
+          <mc:Fallback>
+            <w:pict>
+              <v:shape w14:anchorId="436CFE13" id="Textfeld 61" o:spid="_x0000_s1053" type="#_x0000_t202" style="position:absolute;margin-left:35pt;margin-top:5.5pt;width:383.6pt;height:.05pt;z-index:251748352;visibility:visible;mso-wrap-style:square;mso-wrap-distance-left:9pt;mso-wrap-distance-top:0;mso-wrap-distance-right:9pt;mso-wrap-distance-bottom:0;mso-position-horizontal:absolute;mso-position-horizontal-relative:text;mso-position-vertical:absolute;mso-position-vertical-relative:text;v-text-anchor:top" o:gfxdata="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" stroked="f">
+                <v:textbox style="mso-fit-shape-to-text:t" inset="0,0,0,0">
+                  <w:txbxContent>
+                    <w:p>
+                      <w:pPr>
+                        <w:pStyle w:val="Beschriftung"/>
+                        <w:jc w:val="center"/>
+                      </w:pPr>
+                      <w:bookmarkStart w:id="73" w:name="_Toc97113768"/>
+                      <w:r>
+                        <w:t xml:space="preserve">Abbildung </w:t>
+                      </w:r>
+                      <w:r>
+                        <w:fldChar w:fldCharType="begin"/>
+                      </w:r>
+                      <w:r>
+                        <w:instrText xml:space="preserve"> SEQ Abbildung \* ARABIC </w:instrText>
+                      </w:r>
+                      <w:r>
+                        <w:fldChar w:fldCharType="separate"/>
+                      </w:r>
+                      <w:r>
+                        <w:rPr>
+                          <w:noProof/>
+                        </w:rPr>
+                        <w:t>26</w:t>
+                      </w:r>
+                      <w:r>
+                        <w:fldChar w:fldCharType="end"/>
+                      </w:r>
+                      <w:r>
+                        <w:t xml:space="preserve"> </w:t>
+                      </w:r>
+                      <w:proofErr w:type="spellStart"/>
+                      <w:r>
+                        <w:t>deleteById</w:t>
+                      </w:r>
+                      <w:proofErr w:type="spellEnd"/>
+                      <w:r>
+                        <w:t xml:space="preserve"> Methode</w:t>
+                      </w:r>
+                      <w:bookmarkEnd w:id="73"/>
+                    </w:p>
+                  </w:txbxContent>
+                </v:textbox>
+                <w10:wrap type="through"/>
+              </v:shape>
+            </w:pict>
+          </mc:Fallback>
+        </mc:AlternateContent>
+      </w:r>
+    </w:p>
+    <w:p/>
+    <w:p>
+      <w:pPr>
+        <w:pStyle w:val="berschrift2"/>
+      </w:pPr>
+      <w:bookmarkStart w:id="74" w:name="_Toc97116865"/>
+      <w:r>
+        <w:t xml:space="preserve">Kurs </w:t>
+      </w:r>
+      <w:r>
+        <w:t>durch Namen</w:t>
+      </w:r>
+      <w:r>
+        <w:t xml:space="preserve"> oder Beschreibung finden</w:t>
+      </w:r>
+      <w:bookmarkEnd w:id="74"/>
+    </w:p>
+    <w:p>
+      <w:pPr>
+        <w:jc w:val="both"/>
+      </w:pPr>
+      <w:r>
+        <w:rPr>
+          <w:noProof/>
+        </w:rPr>
+        <mc:AlternateContent>
+          <mc:Choice Requires="wps">
+            <w:drawing>
+              <wp:anchor distT="0" distB="0" distL="114300" distR="114300" simplePos="0" relativeHeight="251751424" behindDoc="0" locked="0" layoutInCell="1" allowOverlap="1" wp14:anchorId="21B23559" wp14:editId="04333C4D">
+                <wp:simplePos x="0" y="0"/>
+                <wp:positionH relativeFrom="column">
+                  <wp:posOffset>451485</wp:posOffset>
+                </wp:positionH>
+                <wp:positionV relativeFrom="paragraph">
+                  <wp:posOffset>4501515</wp:posOffset>
+                </wp:positionV>
+                <wp:extent cx="4856480" cy="635"/>
+                <wp:effectExtent l="0" t="0" r="0" b="0"/>
+                <wp:wrapThrough wrapText="bothSides">
+                  <wp:wrapPolygon edited="0">
+                    <wp:start x="0" y="0"/>
+                    <wp:lineTo x="0" y="21600"/>
+                    <wp:lineTo x="21600" y="21600"/>
+                    <wp:lineTo x="21600" y="0"/>
+                  </wp:wrapPolygon>
+                </wp:wrapThrough>
+                <wp:docPr id="63" name="Textfeld 63"/>
+                <wp:cNvGraphicFramePr/>
+                <a:graphic xmlns:a="http://schemas.openxmlformats.org/drawingml/2006/main">
+                  <a:graphicData uri="http://schemas.microsoft.com/office/word/2010/wordprocessingShape">
+                    <wps:wsp>
+                      <wps:cNvSpPr txBox="1"/>
+                      <wps:spPr>
+                        <a:xfrm>
+                          <a:off x="0" y="0"/>
+                          <a:ext cx="4856480" cy="635"/>
+                        </a:xfrm>
+                        <a:prstGeom prst="rect">
+                          <a:avLst/>
+                        </a:prstGeom>
+                        <a:solidFill>
+                          <a:prstClr val="white"/>
+                        </a:solidFill>
+                        <a:ln>
+                          <a:noFill/>
+                        </a:ln>
+                      </wps:spPr>
+                      <wps:txbx>
+                        <w:txbxContent>
+                          <w:p>
+                            <w:pPr>
+                              <w:pStyle w:val="Beschriftung"/>
+                              <w:jc w:val="center"/>
+                            </w:pPr>
+                            <w:bookmarkStart w:id="75" w:name="_Toc97113769"/>
+                            <w:r>
+                              <w:t xml:space="preserve">Abbildung </w:t>
+                            </w:r>
+                            <w:r>
+                              <w:fldChar w:fldCharType="begin"/>
+                            </w:r>
+                            <w:r>
+                              <w:instrText xml:space="preserve"> SEQ Abbildung \* ARABIC </w:instrText>
+                            </w:r>
+                            <w:r>
+                              <w:fldChar w:fldCharType="separate"/>
+                            </w:r>
+                            <w:r>
+                              <w:rPr>
+                                <w:noProof/>
+                              </w:rPr>
+                              <w:t>27</w:t>
+                            </w:r>
+                            <w:r>
+                              <w:fldChar w:fldCharType="end"/>
+                            </w:r>
+                            <w:r>
+                              <w:t xml:space="preserve"> </w:t>
+                            </w:r>
+                            <w:proofErr w:type="spellStart"/>
+                            <w:r>
+                              <w:t>findAllCoursesByNameOrDescription</w:t>
+                            </w:r>
+                            <w:proofErr w:type="spellEnd"/>
+                            <w:r>
+                              <w:t xml:space="preserve"> Methode</w:t>
+                            </w:r>
+                            <w:bookmarkEnd w:id="75"/>
+                          </w:p>
+                        </w:txbxContent>
+                      </wps:txbx>
+                      <wps:bodyPr rot="0" spcFirstLastPara="0" vertOverflow="overflow" horzOverflow="overflow" vert="horz" wrap="square" lIns="0" tIns="0" rIns="0" bIns="0" numCol="1" spcCol="0" rtlCol="0" fromWordArt="0" anchor="t" anchorCtr="0" forceAA="0" compatLnSpc="1">
+                        <a:prstTxWarp prst="textNoShape">
+                          <a:avLst/>
+                        </a:prstTxWarp>
+                        <a:spAutoFit/>
+                      </wps:bodyPr>
+                    </wps:wsp>
+                  </a:graphicData>
+                </a:graphic>
+              </wp:anchor>
+            </w:drawing>
+          </mc:Choice>
+          <mc:Fallback>
+            <w:pict>
+              <v:shape w14:anchorId="21B23559" id="Textfeld 63" o:spid="_x0000_s1054" type="#_x0000_t202" style="position:absolute;left:0;text-align:left;margin-left:35.55pt;margin-top:354.45pt;width:382.4pt;height:.05pt;z-index:251751424;visibility:visible;mso-wrap-style:square;mso-wrap-distance-left:9pt;mso-wrap-distance-top:0;mso-wrap-distance-right:9pt;mso-wrap-distance-bottom:0;mso-position-horizontal:absolute;mso-position-horizontal-relative:text;mso-position-vertical:absolute;mso-position-vertical-relative:text;v-text-anchor:top" o:gfxdata="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" stroked="f">
+                <v:textbox style="mso-fit-shape-to-text:t" inset="0,0,0,0">
+                  <w:txbxContent>
+                    <w:p>
+                      <w:pPr>
+                        <w:pStyle w:val="Beschriftung"/>
+                        <w:jc w:val="center"/>
+                      </w:pPr>
+                      <w:bookmarkStart w:id="76" w:name="_Toc97113769"/>
+                      <w:r>
+                        <w:t xml:space="preserve">Abbildung </w:t>
+                      </w:r>
+                      <w:r>
+                        <w:fldChar w:fldCharType="begin"/>
+                      </w:r>
+                      <w:r>
+                        <w:instrText xml:space="preserve"> SEQ Abbildung \* ARABIC </w:instrText>
+                      </w:r>
+                      <w:r>
+                        <w:fldChar w:fldCharType="separate"/>
+                      </w:r>
+                      <w:r>
+                        <w:rPr>
+                          <w:noProof/>
+                        </w:rPr>
+                        <w:t>27</w:t>
+                      </w:r>
+                      <w:r>
+                        <w:fldChar w:fldCharType="end"/>
+                      </w:r>
+                      <w:r>
+                        <w:t xml:space="preserve"> </w:t>
+                      </w:r>
+                      <w:proofErr w:type="spellStart"/>
+                      <w:r>
+                        <w:t>findAllCoursesByNameOrDescription</w:t>
+                      </w:r>
+                      <w:proofErr w:type="spellEnd"/>
+                      <w:r>
+                        <w:t xml:space="preserve"> Methode</w:t>
+                      </w:r>
+                      <w:bookmarkEnd w:id="76"/>
+                    </w:p>
+                  </w:txbxContent>
+                </v:textbox>
+                <w10:wrap type="through"/>
+              </v:shape>
+            </w:pict>
+          </mc:Fallback>
+        </mc:AlternateContent>
+      </w:r>
+      <w:r>
+        <w:drawing>
+          <wp:anchor distT="0" distB="0" distL="114300" distR="114300" simplePos="0" relativeHeight="251749376" behindDoc="0" locked="0" layoutInCell="1" allowOverlap="1" wp14:anchorId="760FAD20" wp14:editId="00A173EA">
+            <wp:simplePos x="0" y="0"/>
+            <wp:positionH relativeFrom="margin">
+              <wp:align>center</wp:align>
+            </wp:positionH>
+            <wp:positionV relativeFrom="paragraph">
+              <wp:posOffset>1199515</wp:posOffset>
+            </wp:positionV>
+            <wp:extent cx="4856480" cy="3276600"/>
+            <wp:effectExtent l="0" t="0" r="1270" b="0"/>
+            <wp:wrapThrough wrapText="bothSides">
+              <wp:wrapPolygon edited="0">
+                <wp:start x="424" y="126"/>
+                <wp:lineTo x="169" y="753"/>
+                <wp:lineTo x="0" y="1633"/>
+                <wp:lineTo x="85" y="20470"/>
+                <wp:lineTo x="339" y="21349"/>
+                <wp:lineTo x="21182" y="21349"/>
+                <wp:lineTo x="21436" y="20470"/>
+                <wp:lineTo x="21521" y="1633"/>
+                <wp:lineTo x="21351" y="753"/>
+                <wp:lineTo x="21097" y="126"/>
+                <wp:lineTo x="424" y="126"/>
+              </wp:wrapPolygon>
+            </wp:wrapThrough>
+            <wp:docPr id="62" name="Grafik 62"/>
+            <wp:cNvGraphicFramePr>
+              <a:graphicFrameLocks xmlns:a="http://schemas.openxmlformats.org/drawingml/2006/main" noChangeAspect="1"/>
+            </wp:cNvGraphicFramePr>
+            <a:graphic xmlns:a="http://schemas.openxmlformats.org/drawingml/2006/main">
+              <a:graphicData uri="http://schemas.openxmlformats.org/drawingml/2006/picture">
+                <pic:pic xmlns:pic="http://schemas.openxmlformats.org/drawingml/2006/picture">
+                  <pic:nvPicPr>
+                    <pic:cNvPr id="1" name=""/>
+                    <pic:cNvPicPr/>
+                  </pic:nvPicPr>
+                  <pic:blipFill>
+                    <a:blip r:embed="rId40" cstate="print">
+                      <a:extLst>
+                        <a:ext uri="{28A0092B-C50C-407E-A947-70E740481C1C}">
+                          <a14:useLocalDpi xmlns:a14="http://schemas.microsoft.com/office/drawing/2010/main" val="0"/>
+                        </a:ext>
+                      </a:extLst>
+                    </a:blip>
+                    <a:stretch>
+                      <a:fillRect/>
+                    </a:stretch>
+                  </pic:blipFill>
+                  <pic:spPr>
+                    <a:xfrm>
+                      <a:off x="0" y="0"/>
+                      <a:ext cx="4856480" cy="3276600"/>
+                    </a:xfrm>
+                    <a:prstGeom prst="rect">
+                      <a:avLst/>
+                    </a:prstGeom>
+                  </pic:spPr>
+                </pic:pic>
+              </a:graphicData>
+            </a:graphic>
+            <wp14:sizeRelH relativeFrom="margin">
+              <wp14:pctWidth>0</wp14:pctWidth>
+            </wp14:sizeRelH>
+            <wp14:sizeRelV relativeFrom="margin">
+              <wp14:pctHeight>0</wp14:pctHeight>
+            </wp14:sizeRelV>
+          </wp:anchor>
+        </w:drawing>
+      </w:r>
+      <w:r>
+        <w:t xml:space="preserve">Nun programmieren wir die </w:t>
+      </w:r>
+      <w:proofErr w:type="spellStart"/>
+      <w:r>
+        <w:t>findAllCoursesByNameOrDescription</w:t>
+      </w:r>
+      <w:proofErr w:type="spellEnd"/>
+      <w:r>
+        <w:t xml:space="preserve"> Methode. </w:t>
+      </w:r>
+      <w:r>
+        <w:t xml:space="preserve">Dazu </w:t>
+      </w:r>
+      <w:r>
+        <w:t xml:space="preserve">haben wir folgendes SQL </w:t>
+      </w:r>
+      <w:r>
+        <w:t xml:space="preserve">Statement. </w:t>
+      </w:r>
+      <w:r>
+        <w:t>Die „LOWER“</w:t>
+      </w:r>
+      <w:r>
+        <w:t xml:space="preserve"> Anweisung setzt </w:t>
+      </w:r>
+      <w:r>
+        <w:t xml:space="preserve">die Werte lediglich auf Lower Case. </w:t>
+      </w:r>
+      <w:r>
+        <w:t xml:space="preserve">Nun fügen wir wieder die Werte </w:t>
+      </w:r>
+      <w:r>
+        <w:t xml:space="preserve">in die Fragezeichen ein. </w:t>
+      </w:r>
+      <w:r>
+        <w:t xml:space="preserve">Hier haben wir noch jeweils Prozentzeichen. </w:t>
+      </w:r>
+      <w:r>
+        <w:t xml:space="preserve">Diese dienen dazu, alle Werte zu finden die </w:t>
+      </w:r>
+      <w:r>
+        <w:t xml:space="preserve">irgendwo </w:t>
+      </w:r>
+      <w:r>
+        <w:t xml:space="preserve">jenen </w:t>
+      </w:r>
+      <w:r>
+        <w:t xml:space="preserve">übergebenen String beinhalten. </w:t>
+      </w:r>
+      <w:r>
+        <w:t xml:space="preserve">Danach gehen wir wieder </w:t>
+      </w:r>
+      <w:r>
+        <w:t xml:space="preserve">alle </w:t>
+      </w:r>
+      <w:r>
+        <w:t>zurückgebenden</w:t>
+      </w:r>
+      <w:r>
+        <w:t xml:space="preserve"> </w:t>
+      </w:r>
+      <w:r>
+        <w:t xml:space="preserve">Zeilen durch und </w:t>
+      </w:r>
+      <w:r>
+        <w:t xml:space="preserve">fügen </w:t>
+      </w:r>
+      <w:r>
+        <w:t>jeweils die Kurse in eine ArrayList hinzu.</w:t>
+      </w:r>
+      <w:r>
+        <w:t xml:space="preserve"> Danach geben wir diese einfach zurück.</w:t>
+      </w:r>
+    </w:p>
+    <w:p/>
+    <w:p/>
+    <w:p/>
+    <w:p/>
+    <w:p/>
+    <w:p/>
+    <w:p/>
+    <w:p/>
+    <w:p/>
+    <w:p/>
+    <w:p/>
+    <w:p/>
+    <w:p>
+      <w:pPr>
+        <w:pStyle w:val="berschrift2"/>
+      </w:pPr>
+      <w:bookmarkStart w:id="77" w:name="_Toc97116866"/>
+      <w:r>
+        <w:lastRenderedPageBreak/>
+        <w:t>Alle laufende Kurse finden</w:t>
+      </w:r>
+      <w:bookmarkEnd w:id="77"/>
+    </w:p>
+    <w:p>
+      <w:pPr>
+        <w:jc w:val="both"/>
+      </w:pPr>
+      <w:r>
+        <w:rPr>
+          <w:noProof/>
+        </w:rPr>
+        <mc:AlternateContent>
+          <mc:Choice Requires="wps">
+            <w:drawing>
+              <wp:anchor distT="0" distB="0" distL="114300" distR="114300" simplePos="0" relativeHeight="251754496" behindDoc="0" locked="0" layoutInCell="1" allowOverlap="1" wp14:anchorId="5A245B6B" wp14:editId="4DEF5193">
+                <wp:simplePos x="0" y="0"/>
+                <wp:positionH relativeFrom="column">
+                  <wp:posOffset>543560</wp:posOffset>
+                </wp:positionH>
+                <wp:positionV relativeFrom="paragraph">
+                  <wp:posOffset>4001135</wp:posOffset>
+                </wp:positionV>
+                <wp:extent cx="4673600" cy="635"/>
+                <wp:effectExtent l="0" t="0" r="0" b="0"/>
+                <wp:wrapThrough wrapText="bothSides">
+                  <wp:wrapPolygon edited="0">
+                    <wp:start x="0" y="0"/>
+                    <wp:lineTo x="0" y="21600"/>
+                    <wp:lineTo x="21600" y="21600"/>
+                    <wp:lineTo x="21600" y="0"/>
+                  </wp:wrapPolygon>
+                </wp:wrapThrough>
+                <wp:docPr id="65" name="Textfeld 65"/>
+                <wp:cNvGraphicFramePr/>
+                <a:graphic xmlns:a="http://schemas.openxmlformats.org/drawingml/2006/main">
+                  <a:graphicData uri="http://schemas.microsoft.com/office/word/2010/wordprocessingShape">
+                    <wps:wsp>
+                      <wps:cNvSpPr txBox="1"/>
+                      <wps:spPr>
+                        <a:xfrm>
+                          <a:off x="0" y="0"/>
+                          <a:ext cx="4673600" cy="635"/>
+                        </a:xfrm>
+                        <a:prstGeom prst="rect">
+                          <a:avLst/>
+                        </a:prstGeom>
+                        <a:solidFill>
+                          <a:prstClr val="white"/>
+                        </a:solidFill>
+                        <a:ln>
+                          <a:noFill/>
+                        </a:ln>
+                      </wps:spPr>
+                      <wps:txbx>
+                        <w:txbxContent>
+                          <w:p>
+                            <w:pPr>
+                              <w:pStyle w:val="Beschriftung"/>
+                              <w:jc w:val="center"/>
+                            </w:pPr>
+                            <w:bookmarkStart w:id="78" w:name="_Toc97113770"/>
+                            <w:r>
+                              <w:t xml:space="preserve">Abbildung </w:t>
+                            </w:r>
+                            <w:r>
+                              <w:fldChar w:fldCharType="begin"/>
+                            </w:r>
+                            <w:r>
+                              <w:instrText xml:space="preserve"> SEQ Abbildung \* ARABIC </w:instrText>
+                            </w:r>
+                            <w:r>
+                              <w:fldChar w:fldCharType="separate"/>
+                            </w:r>
+                            <w:r>
+                              <w:rPr>
+                                <w:noProof/>
+                              </w:rPr>
+                              <w:t>28</w:t>
+                            </w:r>
+                            <w:r>
+                              <w:fldChar w:fldCharType="end"/>
+                            </w:r>
+                            <w:r>
+                              <w:t xml:space="preserve"> </w:t>
+                            </w:r>
+                            <w:proofErr w:type="spellStart"/>
+                            <w:r>
+                              <w:t>findAllRunningCourses</w:t>
+                            </w:r>
+                            <w:proofErr w:type="spellEnd"/>
+                            <w:r>
+                              <w:t xml:space="preserve"> Methode</w:t>
+                            </w:r>
+                            <w:bookmarkEnd w:id="78"/>
+                          </w:p>
+                        </w:txbxContent>
+                      </wps:txbx>
+                      <wps:bodyPr rot="0" spcFirstLastPara="0" vertOverflow="overflow" horzOverflow="overflow" vert="horz" wrap="square" lIns="0" tIns="0" rIns="0" bIns="0" numCol="1" spcCol="0" rtlCol="0" fromWordArt="0" anchor="t" anchorCtr="0" forceAA="0" compatLnSpc="1">
+                        <a:prstTxWarp prst="textNoShape">
+                          <a:avLst/>
+                        </a:prstTxWarp>
+                        <a:spAutoFit/>
+                      </wps:bodyPr>
+                    </wps:wsp>
+                  </a:graphicData>
+                </a:graphic>
+              </wp:anchor>
+            </w:drawing>
+          </mc:Choice>
+          <mc:Fallback>
+            <w:pict>
+              <v:shape w14:anchorId="5A245B6B" id="Textfeld 65" o:spid="_x0000_s1055" type="#_x0000_t202" style="position:absolute;left:0;text-align:left;margin-left:42.8pt;margin-top:315.05pt;width:368pt;height:.05pt;z-index:251754496;visibility:visible;mso-wrap-style:square;mso-wrap-distance-left:9pt;mso-wrap-distance-top:0;mso-wrap-distance-right:9pt;mso-wrap-distance-bottom:0;mso-position-horizontal:absolute;mso-position-horizontal-relative:text;mso-position-vertical:absolute;mso-position-vertical-relative:text;v-text-anchor:top" o:gfxdata="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" stroked="f">
+                <v:textbox style="mso-fit-shape-to-text:t" inset="0,0,0,0">
+                  <w:txbxContent>
+                    <w:p>
+                      <w:pPr>
+                        <w:pStyle w:val="Beschriftung"/>
+                        <w:jc w:val="center"/>
+                      </w:pPr>
+                      <w:bookmarkStart w:id="79" w:name="_Toc97113770"/>
+                      <w:r>
+                        <w:t xml:space="preserve">Abbildung </w:t>
+                      </w:r>
+                      <w:r>
+                        <w:fldChar w:fldCharType="begin"/>
+                      </w:r>
+                      <w:r>
+                        <w:instrText xml:space="preserve"> SEQ Abbildung \* ARABIC </w:instrText>
+                      </w:r>
+                      <w:r>
+                        <w:fldChar w:fldCharType="separate"/>
+                      </w:r>
+                      <w:r>
+                        <w:rPr>
+                          <w:noProof/>
+                        </w:rPr>
+                        <w:t>28</w:t>
+                      </w:r>
+                      <w:r>
+                        <w:fldChar w:fldCharType="end"/>
+                      </w:r>
+                      <w:r>
+                        <w:t xml:space="preserve"> </w:t>
+                      </w:r>
+                      <w:proofErr w:type="spellStart"/>
+                      <w:r>
+                        <w:t>findAllRunningCourses</w:t>
+                      </w:r>
+                      <w:proofErr w:type="spellEnd"/>
+                      <w:r>
+                        <w:t xml:space="preserve"> Methode</w:t>
+                      </w:r>
+                      <w:bookmarkEnd w:id="79"/>
+                    </w:p>
+                  </w:txbxContent>
+                </v:textbox>
+                <w10:wrap type="through"/>
+              </v:shape>
+            </w:pict>
+          </mc:Fallback>
+        </mc:AlternateContent>
+      </w:r>
+      <w:r>
+        <w:drawing>
+          <wp:anchor distT="0" distB="0" distL="114300" distR="114300" simplePos="0" relativeHeight="251752448" behindDoc="0" locked="0" layoutInCell="1" allowOverlap="1" wp14:anchorId="0C032B13" wp14:editId="548086AA">
+            <wp:simplePos x="0" y="0"/>
+            <wp:positionH relativeFrom="margin">
+              <wp:align>center</wp:align>
+            </wp:positionH>
+            <wp:positionV relativeFrom="paragraph">
+              <wp:posOffset>629920</wp:posOffset>
+            </wp:positionV>
+            <wp:extent cx="4673600" cy="3314065"/>
+            <wp:effectExtent l="0" t="0" r="0" b="0"/>
+            <wp:wrapThrough wrapText="bothSides">
+              <wp:wrapPolygon edited="0">
+                <wp:start x="440" y="248"/>
+                <wp:lineTo x="176" y="869"/>
+                <wp:lineTo x="88" y="20363"/>
+                <wp:lineTo x="352" y="21232"/>
+                <wp:lineTo x="21130" y="21232"/>
+                <wp:lineTo x="21395" y="20363"/>
+                <wp:lineTo x="21307" y="993"/>
+                <wp:lineTo x="21042" y="248"/>
+                <wp:lineTo x="440" y="248"/>
+              </wp:wrapPolygon>
+            </wp:wrapThrough>
+            <wp:docPr id="64" name="Grafik 64"/>
+            <wp:cNvGraphicFramePr>
+              <a:graphicFrameLocks xmlns:a="http://schemas.openxmlformats.org/drawingml/2006/main" noChangeAspect="1"/>
+            </wp:cNvGraphicFramePr>
+            <a:graphic xmlns:a="http://schemas.openxmlformats.org/drawingml/2006/main">
+              <a:graphicData uri="http://schemas.openxmlformats.org/drawingml/2006/picture">
+                <pic:pic xmlns:pic="http://schemas.openxmlformats.org/drawingml/2006/picture">
+                  <pic:nvPicPr>
+                    <pic:cNvPr id="1" name=""/>
+                    <pic:cNvPicPr/>
+                  </pic:nvPicPr>
+                  <pic:blipFill>
+                    <a:blip r:embed="rId41" cstate="print">
+                      <a:extLst>
+                        <a:ext uri="{28A0092B-C50C-407E-A947-70E740481C1C}">
+                          <a14:useLocalDpi xmlns:a14="http://schemas.microsoft.com/office/drawing/2010/main" val="0"/>
+                        </a:ext>
+                      </a:extLst>
+                    </a:blip>
+                    <a:stretch>
+                      <a:fillRect/>
+                    </a:stretch>
+                  </pic:blipFill>
+                  <pic:spPr>
+                    <a:xfrm>
+                      <a:off x="0" y="0"/>
+                      <a:ext cx="4673600" cy="3314065"/>
+                    </a:xfrm>
+                    <a:prstGeom prst="rect">
+                      <a:avLst/>
+                    </a:prstGeom>
+                  </pic:spPr>
+                </pic:pic>
+              </a:graphicData>
+            </a:graphic>
+            <wp14:sizeRelH relativeFrom="margin">
+              <wp14:pctWidth>0</wp14:pctWidth>
+            </wp14:sizeRelH>
+            <wp14:sizeRelV relativeFrom="margin">
+              <wp14:pctHeight>0</wp14:pctHeight>
+            </wp14:sizeRelV>
+          </wp:anchor>
+        </w:drawing>
+      </w:r>
+      <w:r>
+        <w:t xml:space="preserve">Als nächstes </w:t>
+      </w:r>
+      <w:r>
+        <w:t xml:space="preserve">implementieren wir die </w:t>
+      </w:r>
+      <w:proofErr w:type="spellStart"/>
+      <w:r>
+        <w:t>findAllRunningCourses</w:t>
+      </w:r>
+      <w:proofErr w:type="spellEnd"/>
+      <w:r>
+        <w:t xml:space="preserve"> Methode. </w:t>
+      </w:r>
+      <w:r>
+        <w:t xml:space="preserve">Diese ähnelt </w:t>
+      </w:r>
+      <w:r>
+        <w:t xml:space="preserve">wieder </w:t>
+      </w:r>
+      <w:r>
+        <w:t xml:space="preserve">stark der obigen Methode. </w:t>
+      </w:r>
+      <w:r>
+        <w:t xml:space="preserve">Das wichtigste was sich hier ändert ist das SQL Statement. </w:t>
+      </w:r>
+      <w:r>
+        <w:t>Nun schaut das ganze folgendermaßen aus:</w:t>
+      </w:r>
+    </w:p>
+    <w:p/>
+    <w:p/>
+    <w:p/>
+    <w:p/>
+    <w:p/>
+    <w:p/>
+    <w:p/>
+    <w:p/>
+    <w:p/>
+    <w:p/>
+    <w:p/>
+    <w:p/>
+    <w:p/>
+    <w:p/>
+    <w:p/>
+    <w:p/>
+    <w:p/>
+    <w:p/>
+    <w:p/>
+    <w:p/>
+    <w:p/>
+    <w:p/>
+    <w:p/>
+    <w:p/>
+    <w:p/>
+    <w:p/>
+    <w:p/>
+    <w:p/>
+    <w:p>
+      <w:pPr>
+        <w:pStyle w:val="berschrift2"/>
+      </w:pPr>
+      <w:bookmarkStart w:id="80" w:name="_Toc97116867"/>
+      <w:r>
+        <w:lastRenderedPageBreak/>
+        <w:t>UML Diagramme</w:t>
+      </w:r>
+      <w:bookmarkEnd w:id="80"/>
+    </w:p>
+    <w:p>
+      <w:r>
+        <w:rPr>
+          <w:noProof/>
+        </w:rPr>
+        <mc:AlternateContent>
+          <mc:Choice Requires="wps">
+            <w:drawing>
+              <wp:anchor distT="0" distB="0" distL="114300" distR="114300" simplePos="0" relativeHeight="251757568" behindDoc="0" locked="0" layoutInCell="1" allowOverlap="1" wp14:anchorId="2110D6D4" wp14:editId="2DFF9F2D">
+                <wp:simplePos x="0" y="0"/>
+                <wp:positionH relativeFrom="column">
+                  <wp:posOffset>41910</wp:posOffset>
+                </wp:positionH>
+                <wp:positionV relativeFrom="paragraph">
+                  <wp:posOffset>4067175</wp:posOffset>
+                </wp:positionV>
+                <wp:extent cx="5669915" cy="635"/>
+                <wp:effectExtent l="0" t="0" r="0" b="0"/>
+                <wp:wrapThrough wrapText="bothSides">
+                  <wp:wrapPolygon edited="0">
+                    <wp:start x="0" y="0"/>
+                    <wp:lineTo x="0" y="21600"/>
+                    <wp:lineTo x="21600" y="21600"/>
+                    <wp:lineTo x="21600" y="0"/>
+                  </wp:wrapPolygon>
+                </wp:wrapThrough>
+                <wp:docPr id="67" name="Textfeld 67"/>
+                <wp:cNvGraphicFramePr/>
+                <a:graphic xmlns:a="http://schemas.openxmlformats.org/drawingml/2006/main">
+                  <a:graphicData uri="http://schemas.microsoft.com/office/word/2010/wordprocessingShape">
+                    <wps:wsp>
+                      <wps:cNvSpPr txBox="1"/>
+                      <wps:spPr>
+                        <a:xfrm>
+                          <a:off x="0" y="0"/>
+                          <a:ext cx="5669915" cy="635"/>
+                        </a:xfrm>
+                        <a:prstGeom prst="rect">
+                          <a:avLst/>
+                        </a:prstGeom>
+                        <a:solidFill>
+                          <a:prstClr val="white"/>
+                        </a:solidFill>
+                        <a:ln>
+                          <a:noFill/>
+                        </a:ln>
+                      </wps:spPr>
+                      <wps:txbx>
+                        <w:txbxContent>
+                          <w:p>
+                            <w:pPr>
+                              <w:pStyle w:val="Beschriftung"/>
+                              <w:jc w:val="center"/>
+                              <w:rPr>
+                                <w:noProof/>
+                              </w:rPr>
+                            </w:pPr>
+                            <w:r>
+                              <w:t xml:space="preserve">Abbildung </w:t>
+                            </w:r>
+                            <w:r>
+                              <w:fldChar w:fldCharType="begin"/>
+                            </w:r>
+                            <w:r>
+                              <w:instrText xml:space="preserve"> SEQ Abbildung \* ARABIC </w:instrText>
+                            </w:r>
+                            <w:r>
+                              <w:fldChar w:fldCharType="separate"/>
+                            </w:r>
+                            <w:r>
+                              <w:rPr>
+                                <w:noProof/>
+                              </w:rPr>
+                              <w:t>29</w:t>
+                            </w:r>
+                            <w:r>
+                              <w:fldChar w:fldCharType="end"/>
+                            </w:r>
+                            <w:r>
+                              <w:t xml:space="preserve"> DAO - UML Diagramm</w:t>
+                            </w:r>
+                          </w:p>
+                        </w:txbxContent>
+                      </wps:txbx>
+                      <wps:bodyPr rot="0" spcFirstLastPara="0" vertOverflow="overflow" horzOverflow="overflow" vert="horz" wrap="square" lIns="0" tIns="0" rIns="0" bIns="0" numCol="1" spcCol="0" rtlCol="0" fromWordArt="0" anchor="t" anchorCtr="0" forceAA="0" compatLnSpc="1">
+                        <a:prstTxWarp prst="textNoShape">
+                          <a:avLst/>
+                        </a:prstTxWarp>
+                        <a:spAutoFit/>
+                      </wps:bodyPr>
+                    </wps:wsp>
+                  </a:graphicData>
+                </a:graphic>
+              </wp:anchor>
+            </w:drawing>
+          </mc:Choice>
+          <mc:Fallback>
+            <w:pict>
+              <v:shape w14:anchorId="2110D6D4" id="Textfeld 67" o:spid="_x0000_s1056" type="#_x0000_t202" style="position:absolute;margin-left:3.3pt;margin-top:320.25pt;width:446.45pt;height:.05pt;z-index:251757568;visibility:visible;mso-wrap-style:square;mso-wrap-distance-left:9pt;mso-wrap-distance-top:0;mso-wrap-distance-right:9pt;mso-wrap-distance-bottom:0;mso-position-horizontal:absolute;mso-position-horizontal-relative:text;mso-position-vertical:absolute;mso-position-vertical-relative:text;v-text-anchor:top" o:gfxdata="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" stroked="f">
+                <v:textbox style="mso-fit-shape-to-text:t" inset="0,0,0,0">
+                  <w:txbxContent>
+                    <w:p>
+                      <w:pPr>
+                        <w:pStyle w:val="Beschriftung"/>
+                        <w:jc w:val="center"/>
+                        <w:rPr>
+                          <w:noProof/>
+                        </w:rPr>
+                      </w:pPr>
+                      <w:r>
+                        <w:t xml:space="preserve">Abbildung </w:t>
+                      </w:r>
+                      <w:r>
+                        <w:fldChar w:fldCharType="begin"/>
+                      </w:r>
+                      <w:r>
+                        <w:instrText xml:space="preserve"> SEQ Abbildung \* ARABIC </w:instrText>
+                      </w:r>
+                      <w:r>
+                        <w:fldChar w:fldCharType="separate"/>
+                      </w:r>
+                      <w:r>
+                        <w:rPr>
+                          <w:noProof/>
+                        </w:rPr>
+                        <w:t>29</w:t>
+                      </w:r>
+                      <w:r>
+                        <w:fldChar w:fldCharType="end"/>
+                      </w:r>
+                      <w:r>
+                        <w:t xml:space="preserve"> DAO - UML Diagramm</w:t>
+                      </w:r>
+                    </w:p>
+                  </w:txbxContent>
+                </v:textbox>
+                <w10:wrap type="through"/>
+              </v:shape>
+            </w:pict>
+          </mc:Fallback>
+        </mc:AlternateContent>
+      </w:r>
+      <w:r>
+        <w:rPr>
+          <w:noProof/>
+        </w:rPr>
+        <w:drawing>
+          <wp:anchor distT="0" distB="0" distL="114300" distR="114300" simplePos="0" relativeHeight="251755520" behindDoc="0" locked="0" layoutInCell="1" allowOverlap="1" wp14:anchorId="6EDA7D76" wp14:editId="4DD09AE9">
+            <wp:simplePos x="0" y="0"/>
+            <wp:positionH relativeFrom="margin">
+              <wp:posOffset>41910</wp:posOffset>
+            </wp:positionH>
+            <wp:positionV relativeFrom="paragraph">
+              <wp:posOffset>306994</wp:posOffset>
+            </wp:positionV>
+            <wp:extent cx="5669915" cy="3740785"/>
+            <wp:effectExtent l="0" t="0" r="6985" b="0"/>
+            <wp:wrapThrough wrapText="bothSides">
+              <wp:wrapPolygon edited="0">
+                <wp:start x="0" y="0"/>
+                <wp:lineTo x="0" y="21450"/>
+                <wp:lineTo x="21554" y="21450"/>
+                <wp:lineTo x="21554" y="0"/>
+                <wp:lineTo x="0" y="0"/>
+              </wp:wrapPolygon>
+            </wp:wrapThrough>
+            <wp:docPr id="66" name="Grafik 66"/>
+            <wp:cNvGraphicFramePr>
+              <a:graphicFrameLocks xmlns:a="http://schemas.openxmlformats.org/drawingml/2006/main" noChangeAspect="1"/>
+            </wp:cNvGraphicFramePr>
+            <a:graphic xmlns:a="http://schemas.openxmlformats.org/drawingml/2006/main">
+              <a:graphicData uri="http://schemas.openxmlformats.org/drawingml/2006/picture">
+                <pic:pic xmlns:pic="http://schemas.openxmlformats.org/drawingml/2006/picture">
+                  <pic:nvPicPr>
+                    <pic:cNvPr id="1" name=""/>
+                    <pic:cNvPicPr/>
+                  </pic:nvPicPr>
+                  <pic:blipFill>
+                    <a:blip r:embed="rId42" cstate="print">
+                      <a:extLst>
+                        <a:ext uri="{28A0092B-C50C-407E-A947-70E740481C1C}">
+                          <a14:useLocalDpi xmlns:a14="http://schemas.microsoft.com/office/drawing/2010/main" val="0"/>
+                        </a:ext>
+                      </a:extLst>
+                    </a:blip>
+                    <a:stretch>
+                      <a:fillRect/>
+                    </a:stretch>
+                  </pic:blipFill>
+                  <pic:spPr>
+                    <a:xfrm>
+                      <a:off x="0" y="0"/>
+                      <a:ext cx="5669915" cy="3740785"/>
+                    </a:xfrm>
+                    <a:prstGeom prst="rect">
+                      <a:avLst/>
+                    </a:prstGeom>
+                  </pic:spPr>
+                </pic:pic>
+              </a:graphicData>
+            </a:graphic>
+            <wp14:sizeRelH relativeFrom="margin">
+              <wp14:pctWidth>0</wp14:pctWidth>
+            </wp14:sizeRelH>
+            <wp14:sizeRelV relativeFrom="margin">
+              <wp14:pctHeight>0</wp14:pctHeight>
+            </wp14:sizeRelV>
+          </wp:anchor>
+        </w:drawing>
+      </w:r>
+      <w:r>
+        <w:t xml:space="preserve">Der nun </w:t>
+      </w:r>
+      <w:r>
+        <w:t>erstelle Code lässt sich in folgendem UML Diagramm darstellen:</w:t>
+      </w:r>
+    </w:p>
+    <w:p/>
+    <w:p>
+      <w:r>
+        <w:t xml:space="preserve">Für </w:t>
+      </w:r>
+      <w:r>
+        <w:t xml:space="preserve">das Domain Package ergibt sich folgendes </w:t>
+      </w:r>
+      <w:r>
+        <w:t xml:space="preserve">UML Diagramm: </w:t>
+      </w:r>
+    </w:p>
+    <w:p>
+      <w:r>
+        <w:rPr>
+          <w:noProof/>
+        </w:rPr>
+        <w:drawing>
+          <wp:anchor distT="0" distB="0" distL="114300" distR="114300" simplePos="0" relativeHeight="251758592" behindDoc="0" locked="0" layoutInCell="1" allowOverlap="1" wp14:anchorId="38172C0E" wp14:editId="6B2C419C">
+            <wp:simplePos x="0" y="0"/>
+            <wp:positionH relativeFrom="margin">
+              <wp:align>center</wp:align>
+            </wp:positionH>
+            <wp:positionV relativeFrom="paragraph">
+              <wp:posOffset>87630</wp:posOffset>
+            </wp:positionV>
+            <wp:extent cx="5099050" cy="2506345"/>
+            <wp:effectExtent l="0" t="0" r="6350" b="8255"/>
+            <wp:wrapThrough wrapText="bothSides">
+              <wp:wrapPolygon edited="0">
+                <wp:start x="0" y="0"/>
+                <wp:lineTo x="0" y="21507"/>
+                <wp:lineTo x="21546" y="21507"/>
+                <wp:lineTo x="21546" y="0"/>
+                <wp:lineTo x="0" y="0"/>
+              </wp:wrapPolygon>
+            </wp:wrapThrough>
+            <wp:docPr id="68" name="Grafik 68"/>
+            <wp:cNvGraphicFramePr>
+              <a:graphicFrameLocks xmlns:a="http://schemas.openxmlformats.org/drawingml/2006/main" noChangeAspect="1"/>
+            </wp:cNvGraphicFramePr>
+            <a:graphic xmlns:a="http://schemas.openxmlformats.org/drawingml/2006/main">
+              <a:graphicData uri="http://schemas.openxmlformats.org/drawingml/2006/picture">
+                <pic:pic xmlns:pic="http://schemas.openxmlformats.org/drawingml/2006/picture">
+                  <pic:nvPicPr>
+                    <pic:cNvPr id="1" name=""/>
+                    <pic:cNvPicPr/>
+                  </pic:nvPicPr>
+                  <pic:blipFill>
+                    <a:blip r:embed="rId43" cstate="print">
+                      <a:extLst>
+                        <a:ext uri="{28A0092B-C50C-407E-A947-70E740481C1C}">
+                          <a14:useLocalDpi xmlns:a14="http://schemas.microsoft.com/office/drawing/2010/main" val="0"/>
+                        </a:ext>
+                      </a:extLst>
+                    </a:blip>
+                    <a:stretch>
+                      <a:fillRect/>
+                    </a:stretch>
+                  </pic:blipFill>
+                  <pic:spPr>
+                    <a:xfrm>
+                      <a:off x="0" y="0"/>
+                      <a:ext cx="5099050" cy="2506345"/>
+                    </a:xfrm>
+                    <a:prstGeom prst="rect">
+                      <a:avLst/>
+                    </a:prstGeom>
+                  </pic:spPr>
+                </pic:pic>
+              </a:graphicData>
+            </a:graphic>
+            <wp14:sizeRelH relativeFrom="margin">
+              <wp14:pctWidth>0</wp14:pctWidth>
+            </wp14:sizeRelH>
+            <wp14:sizeRelV relativeFrom="margin">
+              <wp14:pctHeight>0</wp14:pctHeight>
+            </wp14:sizeRelV>
+          </wp:anchor>
+        </w:drawing>
+      </w:r>
+    </w:p>
+    <w:p/>
+    <w:p/>
+    <w:p/>
+    <w:p/>
+    <w:p/>
+    <w:p/>
+    <w:p/>
+    <w:p>
+      <w:r>
+        <w:rPr>
+          <w:noProof/>
+        </w:rPr>
+        <mc:AlternateContent>
+          <mc:Choice Requires="wps">
+            <w:drawing>
+              <wp:anchor distT="0" distB="0" distL="114300" distR="114300" simplePos="0" relativeHeight="251760640" behindDoc="0" locked="0" layoutInCell="1" allowOverlap="1" wp14:anchorId="688519D2" wp14:editId="42D15933">
+                <wp:simplePos x="0" y="0"/>
+                <wp:positionH relativeFrom="column">
+                  <wp:posOffset>327660</wp:posOffset>
+                </wp:positionH>
+                <wp:positionV relativeFrom="paragraph">
+                  <wp:posOffset>300355</wp:posOffset>
+                </wp:positionV>
+                <wp:extent cx="5099050" cy="635"/>
+                <wp:effectExtent l="0" t="0" r="0" b="0"/>
+                <wp:wrapThrough wrapText="bothSides">
+                  <wp:wrapPolygon edited="0">
+                    <wp:start x="0" y="0"/>
+                    <wp:lineTo x="0" y="21600"/>
+                    <wp:lineTo x="21600" y="21600"/>
+                    <wp:lineTo x="21600" y="0"/>
+                  </wp:wrapPolygon>
+                </wp:wrapThrough>
+                <wp:docPr id="69" name="Textfeld 69"/>
+                <wp:cNvGraphicFramePr/>
+                <a:graphic xmlns:a="http://schemas.openxmlformats.org/drawingml/2006/main">
+                  <a:graphicData uri="http://schemas.microsoft.com/office/word/2010/wordprocessingShape">
+                    <wps:wsp>
+                      <wps:cNvSpPr txBox="1"/>
+                      <wps:spPr>
+                        <a:xfrm>
+                          <a:off x="0" y="0"/>
+                          <a:ext cx="5099050" cy="635"/>
+                        </a:xfrm>
+                        <a:prstGeom prst="rect">
+                          <a:avLst/>
+                        </a:prstGeom>
+                        <a:solidFill>
+                          <a:prstClr val="white"/>
+                        </a:solidFill>
+                        <a:ln>
+                          <a:noFill/>
+                        </a:ln>
+                      </wps:spPr>
+                      <wps:txbx>
+                        <w:txbxContent>
+                          <w:p>
+                            <w:pPr>
+                              <w:pStyle w:val="Beschriftung"/>
+                              <w:jc w:val="center"/>
+                              <w:rPr>
+                                <w:noProof/>
+                              </w:rPr>
+                            </w:pPr>
+                            <w:r>
+                              <w:t xml:space="preserve">Abbildung </w:t>
+                            </w:r>
+                            <w:r>
+                              <w:fldChar w:fldCharType="begin"/>
+                            </w:r>
+                            <w:r>
+                              <w:instrText xml:space="preserve"> SEQ Abbildung \* ARABIC </w:instrText>
+                            </w:r>
+                            <w:r>
+                              <w:fldChar w:fldCharType="separate"/>
+                            </w:r>
+                            <w:r>
+                              <w:rPr>
+                                <w:noProof/>
+                              </w:rPr>
+                              <w:t>30</w:t>
+                            </w:r>
+                            <w:r>
+                              <w:fldChar w:fldCharType="end"/>
+                            </w:r>
+                            <w:r>
+                              <w:t xml:space="preserve"> DAO - Domain Package - UML</w:t>
+                            </w:r>
+                          </w:p>
+                        </w:txbxContent>
+                      </wps:txbx>
+                      <wps:bodyPr rot="0" spcFirstLastPara="0" vertOverflow="overflow" horzOverflow="overflow" vert="horz" wrap="square" lIns="0" tIns="0" rIns="0" bIns="0" numCol="1" spcCol="0" rtlCol="0" fromWordArt="0" anchor="t" anchorCtr="0" forceAA="0" compatLnSpc="1">
+                        <a:prstTxWarp prst="textNoShape">
+                          <a:avLst/>
+                        </a:prstTxWarp>
+                        <a:spAutoFit/>
+                      </wps:bodyPr>
+                    </wps:wsp>
+                  </a:graphicData>
+                </a:graphic>
+              </wp:anchor>
+            </w:drawing>
+          </mc:Choice>
+          <mc:Fallback>
+            <w:pict>
+              <v:shape w14:anchorId="688519D2" id="Textfeld 69" o:spid="_x0000_s1057" type="#_x0000_t202" style="position:absolute;margin-left:25.8pt;margin-top:23.65pt;width:401.5pt;height:.05pt;z-index:251760640;visibility:visible;mso-wrap-style:square;mso-wrap-distance-left:9pt;mso-wrap-distance-top:0;mso-wrap-distance-right:9pt;mso-wrap-distance-bottom:0;mso-position-horizontal:absolute;mso-position-horizontal-relative:text;mso-position-vertical:absolute;mso-position-vertical-relative:text;v-text-anchor:top" o:gfxdata="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" stroked="f">
+                <v:textbox style="mso-fit-shape-to-text:t" inset="0,0,0,0">
+                  <w:txbxContent>
+                    <w:p>
+                      <w:pPr>
+                        <w:pStyle w:val="Beschriftung"/>
+                        <w:jc w:val="center"/>
+                        <w:rPr>
+                          <w:noProof/>
+                        </w:rPr>
+                      </w:pPr>
+                      <w:r>
+                        <w:t xml:space="preserve">Abbildung </w:t>
+                      </w:r>
+                      <w:r>
+                        <w:fldChar w:fldCharType="begin"/>
+                      </w:r>
+                      <w:r>
+                        <w:instrText xml:space="preserve"> SEQ Abbildung \* ARABIC </w:instrText>
+                      </w:r>
+                      <w:r>
+                        <w:fldChar w:fldCharType="separate"/>
+                      </w:r>
+                      <w:r>
+                        <w:rPr>
+                          <w:noProof/>
+                        </w:rPr>
+                        <w:t>30</w:t>
+                      </w:r>
+                      <w:r>
+                        <w:fldChar w:fldCharType="end"/>
+                      </w:r>
+                      <w:r>
+                        <w:t xml:space="preserve"> DAO - Domain Package - UML</w:t>
+                      </w:r>
+                    </w:p>
+                  </w:txbxContent>
+                </v:textbox>
+                <w10:wrap type="through"/>
+              </v:shape>
+            </w:pict>
+          </mc:Fallback>
+        </mc:AlternateContent>
+      </w:r>
+    </w:p>
+    <w:p/>
+    <w:p/>
+    <w:p/>
+    <w:p/>
+    <w:p/>
+    <w:p/>
+    <w:p/>
+    <w:p>
+      <w:pPr>
+        <w:pStyle w:val="berschrift2"/>
+      </w:pPr>
+      <w:r>
+        <w:br w:type="page"/>
+      </w:r>
+      <w:bookmarkStart w:id="81" w:name="_Toc97116868"/>
+      <w:r>
+        <w:lastRenderedPageBreak/>
+        <w:t>Alle laufende Kurse finden</w:t>
+      </w:r>
+      <w:bookmarkEnd w:id="81"/>
+    </w:p>
+    <w:p/>
+    <w:p>
       <w:pPr>
         <w:pStyle w:val="berschrift1"/>
       </w:pPr>
-      <w:bookmarkStart w:id="47" w:name="_Toc96510534"/>
+      <w:bookmarkStart w:id="82" w:name="_Toc97116869"/>
+      <w:proofErr w:type="spellStart"/>
+      <w:r>
+        <w:t>ResultSet.next</w:t>
+      </w:r>
+      <w:proofErr w:type="spellEnd"/>
+      <w:r>
+        <w:t>() Hinweis</w:t>
+      </w:r>
+      <w:bookmarkEnd w:id="82"/>
+    </w:p>
+    <w:p>
+      <w:pPr>
+        <w:jc w:val="both"/>
+      </w:pPr>
+      <w:r>
+        <w:t xml:space="preserve">Wenn ich mehrere </w:t>
+      </w:r>
+      <w:proofErr w:type="spellStart"/>
+      <w:r>
+        <w:t>Rows</w:t>
+      </w:r>
+      <w:proofErr w:type="spellEnd"/>
+      <w:r>
+        <w:t xml:space="preserve"> (Zeilen)</w:t>
+      </w:r>
+      <w:r>
+        <w:t xml:space="preserve"> zurück bekomme</w:t>
+      </w:r>
+      <w:r>
+        <w:t xml:space="preserve"> ist es klar das ich </w:t>
+      </w:r>
+      <w:proofErr w:type="gramStart"/>
+      <w:r>
+        <w:t xml:space="preserve">mit </w:t>
+      </w:r>
+      <w:r>
+        <w:t>.</w:t>
+      </w:r>
+      <w:proofErr w:type="spellStart"/>
+      <w:r>
+        <w:t>next</w:t>
+      </w:r>
+      <w:proofErr w:type="spellEnd"/>
+      <w:proofErr w:type="gramEnd"/>
+      <w:r>
+        <w:t xml:space="preserve">() </w:t>
+      </w:r>
+      <w:r>
+        <w:t xml:space="preserve">durch die jeweiligen </w:t>
+      </w:r>
+      <w:r>
+        <w:t xml:space="preserve">Zeilen springen muss. </w:t>
+      </w:r>
+      <w:r>
+        <w:t xml:space="preserve">Wenn ich jedoch nur eine Zeile zurückbekomme muss ich </w:t>
+      </w:r>
+      <w:r>
+        <w:t xml:space="preserve">auch </w:t>
+      </w:r>
+      <w:proofErr w:type="gramStart"/>
+      <w:r>
+        <w:t xml:space="preserve">einmal </w:t>
+      </w:r>
+      <w:r>
+        <w:t>.</w:t>
+      </w:r>
+      <w:proofErr w:type="spellStart"/>
+      <w:r>
+        <w:t>next</w:t>
+      </w:r>
+      <w:proofErr w:type="spellEnd"/>
+      <w:proofErr w:type="gramEnd"/>
+      <w:r>
+        <w:t xml:space="preserve">() ausrufen. </w:t>
+      </w:r>
+      <w:r>
+        <w:t xml:space="preserve">Deshalb ja nicht den </w:t>
+      </w:r>
+      <w:proofErr w:type="gramStart"/>
+      <w:r>
+        <w:t>Befehl .</w:t>
+      </w:r>
+      <w:proofErr w:type="spellStart"/>
+      <w:r>
+        <w:t>next</w:t>
+      </w:r>
+      <w:proofErr w:type="spellEnd"/>
+      <w:proofErr w:type="gramEnd"/>
+      <w:r>
+        <w:t>() vergessen!</w:t>
+      </w:r>
+    </w:p>
+    <w:p/>
+    <w:p/>
+    <w:p/>
+    <w:p/>
+    <w:p/>
+    <w:p/>
+    <w:p/>
+    <w:p/>
+    <w:p>
+      <w:r>
+        <w:br w:type="page"/>
+      </w:r>
+    </w:p>
+    <w:p>
+      <w:pPr>
+        <w:pStyle w:val="berschrift1"/>
+      </w:pPr>
+      <w:bookmarkStart w:id="83" w:name="_Toc97116870"/>
       <w:r>
         <w:lastRenderedPageBreak/>
         <w:t>Abbildungsverzeichnis</w:t>
       </w:r>
-      <w:bookmarkEnd w:id="47"/>
+      <w:bookmarkEnd w:id="83"/>
     </w:p>
     <w:p>
       <w:pPr>
@@ -6543,7 +12151,7 @@
       <w:r>
         <w:fldChar w:fldCharType="separate"/>
       </w:r>
-      <w:hyperlink r:id="rId31" w:anchor="_Toc96508439" w:history="1">
+      <w:hyperlink r:id="rId44" w:anchor="_Toc97113743" w:history="1">
         <w:r>
           <w:rPr>
             <w:rStyle w:val="Hyperlink"/>
@@ -6570,7 +12178,7 @@
             <w:noProof/>
             <w:webHidden/>
           </w:rPr>
-          <w:instrText xml:space="preserve"> PAGEREF _Toc96508439 \h </w:instrText>
+          <w:instrText xml:space="preserve"> PAGEREF _Toc97113743 \h </w:instrText>
         </w:r>
         <w:r>
           <w:rPr>
@@ -6613,7 +12221,7 @@
           <w:lang w:eastAsia="de-AT"/>
         </w:rPr>
       </w:pPr>
-      <w:hyperlink r:id="rId32" w:anchor="_Toc96508440" w:history="1">
+      <w:hyperlink r:id="rId45" w:anchor="_Toc97113744" w:history="1">
         <w:r>
           <w:rPr>
             <w:rStyle w:val="Hyperlink"/>
@@ -6640,7 +12248,7 @@
             <w:noProof/>
             <w:webHidden/>
           </w:rPr>
-          <w:instrText xml:space="preserve"> PAGEREF _Toc96508440 \h </w:instrText>
+          <w:instrText xml:space="preserve"> PAGEREF _Toc97113744 \h </w:instrText>
         </w:r>
         <w:r>
           <w:rPr>
@@ -6683,7 +12291,7 @@
           <w:lang w:eastAsia="de-AT"/>
         </w:rPr>
       </w:pPr>
-      <w:hyperlink r:id="rId33" w:anchor="_Toc96508441" w:history="1">
+      <w:hyperlink r:id="rId46" w:anchor="_Toc97113745" w:history="1">
         <w:r>
           <w:rPr>
             <w:rStyle w:val="Hyperlink"/>
@@ -6710,7 +12318,7 @@
             <w:noProof/>
             <w:webHidden/>
           </w:rPr>
-          <w:instrText xml:space="preserve"> PAGEREF _Toc96508441 \h </w:instrText>
+          <w:instrText xml:space="preserve"> PAGEREF _Toc97113745 \h </w:instrText>
         </w:r>
         <w:r>
           <w:rPr>
@@ -6753,7 +12361,7 @@
           <w:lang w:eastAsia="de-AT"/>
         </w:rPr>
       </w:pPr>
-      <w:hyperlink r:id="rId34" w:anchor="_Toc96508442" w:history="1">
+      <w:hyperlink r:id="rId47" w:anchor="_Toc97113746" w:history="1">
         <w:r>
           <w:rPr>
             <w:rStyle w:val="Hyperlink"/>
@@ -6780,7 +12388,7 @@
             <w:noProof/>
             <w:webHidden/>
           </w:rPr>
-          <w:instrText xml:space="preserve"> PAGEREF _Toc96508442 \h </w:instrText>
+          <w:instrText xml:space="preserve"> PAGEREF _Toc97113746 \h </w:instrText>
         </w:r>
         <w:r>
           <w:rPr>
@@ -6823,7 +12431,7 @@
           <w:lang w:eastAsia="de-AT"/>
         </w:rPr>
       </w:pPr>
-      <w:hyperlink r:id="rId35" w:anchor="_Toc96508443" w:history="1">
+      <w:hyperlink r:id="rId48" w:anchor="_Toc97113747" w:history="1">
         <w:r>
           <w:rPr>
             <w:rStyle w:val="Hyperlink"/>
@@ -6850,7 +12458,7 @@
             <w:noProof/>
             <w:webHidden/>
           </w:rPr>
-          <w:instrText xml:space="preserve"> PAGEREF _Toc96508443 \h </w:instrText>
+          <w:instrText xml:space="preserve"> PAGEREF _Toc97113747 \h </w:instrText>
         </w:r>
         <w:r>
           <w:rPr>
@@ -6893,7 +12501,7 @@
           <w:lang w:eastAsia="de-AT"/>
         </w:rPr>
       </w:pPr>
-      <w:hyperlink r:id="rId36" w:anchor="_Toc96508444" w:history="1">
+      <w:hyperlink r:id="rId49" w:anchor="_Toc97113748" w:history="1">
         <w:r>
           <w:rPr>
             <w:rStyle w:val="Hyperlink"/>
@@ -6920,7 +12528,7 @@
             <w:noProof/>
             <w:webHidden/>
           </w:rPr>
-          <w:instrText xml:space="preserve"> PAGEREF _Toc96508444 \h </w:instrText>
+          <w:instrText xml:space="preserve"> PAGEREF _Toc97113748 \h </w:instrText>
         </w:r>
         <w:r>
           <w:rPr>
@@ -6963,7 +12571,7 @@
           <w:lang w:eastAsia="de-AT"/>
         </w:rPr>
       </w:pPr>
-      <w:hyperlink r:id="rId37" w:anchor="_Toc96508445" w:history="1">
+      <w:hyperlink r:id="rId50" w:anchor="_Toc97113749" w:history="1">
         <w:r>
           <w:rPr>
             <w:rStyle w:val="Hyperlink"/>
@@ -6990,7 +12598,7 @@
             <w:noProof/>
             <w:webHidden/>
           </w:rPr>
-          <w:instrText xml:space="preserve"> PAGEREF _Toc96508445 \h </w:instrText>
+          <w:instrText xml:space="preserve"> PAGEREF _Toc97113749 \h </w:instrText>
         </w:r>
         <w:r>
           <w:rPr>
@@ -7033,7 +12641,7 @@
           <w:lang w:eastAsia="de-AT"/>
         </w:rPr>
       </w:pPr>
-      <w:hyperlink r:id="rId38" w:anchor="_Toc96508446" w:history="1">
+      <w:hyperlink r:id="rId51" w:anchor="_Toc97113750" w:history="1">
         <w:r>
           <w:rPr>
             <w:rStyle w:val="Hyperlink"/>
@@ -7060,7 +12668,7 @@
             <w:noProof/>
             <w:webHidden/>
           </w:rPr>
-          <w:instrText xml:space="preserve"> PAGEREF _Toc96508446 \h </w:instrText>
+          <w:instrText xml:space="preserve"> PAGEREF _Toc97113750 \h </w:instrText>
         </w:r>
         <w:r>
           <w:rPr>
@@ -7103,7 +12711,7 @@
           <w:lang w:eastAsia="de-AT"/>
         </w:rPr>
       </w:pPr>
-      <w:hyperlink r:id="rId39" w:anchor="_Toc96508447" w:history="1">
+      <w:hyperlink r:id="rId52" w:anchor="_Toc97113751" w:history="1">
         <w:r>
           <w:rPr>
             <w:rStyle w:val="Hyperlink"/>
@@ -7130,7 +12738,7 @@
             <w:noProof/>
             <w:webHidden/>
           </w:rPr>
-          <w:instrText xml:space="preserve"> PAGEREF _Toc96508447 \h </w:instrText>
+          <w:instrText xml:space="preserve"> PAGEREF _Toc97113751 \h </w:instrText>
         </w:r>
         <w:r>
           <w:rPr>
@@ -7173,7 +12781,7 @@
           <w:lang w:eastAsia="de-AT"/>
         </w:rPr>
       </w:pPr>
-      <w:hyperlink r:id="rId40" w:anchor="_Toc96508448" w:history="1">
+      <w:hyperlink r:id="rId53" w:anchor="_Toc97113752" w:history="1">
         <w:r>
           <w:rPr>
             <w:rStyle w:val="Hyperlink"/>
@@ -7200,7 +12808,7 @@
             <w:noProof/>
             <w:webHidden/>
           </w:rPr>
-          <w:instrText xml:space="preserve"> PAGEREF _Toc96508448 \h </w:instrText>
+          <w:instrText xml:space="preserve"> PAGEREF _Toc97113752 \h </w:instrText>
         </w:r>
         <w:r>
           <w:rPr>
@@ -7243,7 +12851,7 @@
           <w:lang w:eastAsia="de-AT"/>
         </w:rPr>
       </w:pPr>
-      <w:hyperlink r:id="rId41" w:anchor="_Toc96508449" w:history="1">
+      <w:hyperlink r:id="rId54" w:anchor="_Toc97113753" w:history="1">
         <w:r>
           <w:rPr>
             <w:rStyle w:val="Hyperlink"/>
@@ -7270,7 +12878,7 @@
             <w:noProof/>
             <w:webHidden/>
           </w:rPr>
-          <w:instrText xml:space="preserve"> PAGEREF _Toc96508449 \h </w:instrText>
+          <w:instrText xml:space="preserve"> PAGEREF _Toc97113753 \h </w:instrText>
         </w:r>
         <w:r>
           <w:rPr>
@@ -7313,7 +12921,7 @@
           <w:lang w:eastAsia="de-AT"/>
         </w:rPr>
       </w:pPr>
-      <w:hyperlink r:id="rId42" w:anchor="_Toc96508450" w:history="1">
+      <w:hyperlink r:id="rId55" w:anchor="_Toc97113754" w:history="1">
         <w:r>
           <w:rPr>
             <w:rStyle w:val="Hyperlink"/>
@@ -7340,7 +12948,7 @@
             <w:noProof/>
             <w:webHidden/>
           </w:rPr>
-          <w:instrText xml:space="preserve"> PAGEREF _Toc96508450 \h </w:instrText>
+          <w:instrText xml:space="preserve"> PAGEREF _Toc97113754 \h </w:instrText>
         </w:r>
         <w:r>
           <w:rPr>
@@ -7383,7 +12991,7 @@
           <w:lang w:eastAsia="de-AT"/>
         </w:rPr>
       </w:pPr>
-      <w:hyperlink r:id="rId43" w:anchor="_Toc96508451" w:history="1">
+      <w:hyperlink r:id="rId56" w:anchor="_Toc97113755" w:history="1">
         <w:r>
           <w:rPr>
             <w:rStyle w:val="Hyperlink"/>
@@ -7410,7 +13018,7 @@
             <w:noProof/>
             <w:webHidden/>
           </w:rPr>
-          <w:instrText xml:space="preserve"> PAGEREF _Toc96508451 \h </w:instrText>
+          <w:instrText xml:space="preserve"> PAGEREF _Toc97113755 \h </w:instrText>
         </w:r>
         <w:r>
           <w:rPr>
@@ -7453,7 +13061,7 @@
           <w:lang w:eastAsia="de-AT"/>
         </w:rPr>
       </w:pPr>
-      <w:hyperlink r:id="rId44" w:anchor="_Toc96508452" w:history="1">
+      <w:hyperlink r:id="rId57" w:anchor="_Toc97113756" w:history="1">
         <w:r>
           <w:rPr>
             <w:rStyle w:val="Hyperlink"/>
@@ -7480,7 +13088,7 @@
             <w:noProof/>
             <w:webHidden/>
           </w:rPr>
-          <w:instrText xml:space="preserve"> PAGEREF _Toc96508452 \h </w:instrText>
+          <w:instrText xml:space="preserve"> PAGEREF _Toc97113756 \h </w:instrText>
         </w:r>
         <w:r>
           <w:rPr>
@@ -7523,7 +13131,7 @@
           <w:lang w:eastAsia="de-AT"/>
         </w:rPr>
       </w:pPr>
-      <w:hyperlink r:id="rId45" w:anchor="_Toc96508453" w:history="1">
+      <w:hyperlink r:id="rId58" w:anchor="_Toc97113757" w:history="1">
         <w:r>
           <w:rPr>
             <w:rStyle w:val="Hyperlink"/>
@@ -7550,7 +13158,7 @@
             <w:noProof/>
             <w:webHidden/>
           </w:rPr>
-          <w:instrText xml:space="preserve"> PAGEREF _Toc96508453 \h </w:instrText>
+          <w:instrText xml:space="preserve"> PAGEREF _Toc97113757 \h </w:instrText>
         </w:r>
         <w:r>
           <w:rPr>
@@ -7593,7 +13201,7 @@
           <w:lang w:eastAsia="de-AT"/>
         </w:rPr>
       </w:pPr>
-      <w:hyperlink r:id="rId46" w:anchor="_Toc96508454" w:history="1">
+      <w:hyperlink r:id="rId59" w:anchor="_Toc97113758" w:history="1">
         <w:r>
           <w:rPr>
             <w:rStyle w:val="Hyperlink"/>
@@ -7620,7 +13228,7 @@
             <w:noProof/>
             <w:webHidden/>
           </w:rPr>
-          <w:instrText xml:space="preserve"> PAGEREF _Toc96508454 \h </w:instrText>
+          <w:instrText xml:space="preserve"> PAGEREF _Toc97113758 \h </w:instrText>
         </w:r>
         <w:r>
           <w:rPr>
@@ -7652,15 +13260,855 @@
       </w:hyperlink>
     </w:p>
     <w:p>
+      <w:pPr>
+        <w:pStyle w:val="Abbildungsverzeichnis"/>
+        <w:tabs>
+          <w:tab w:val="right" w:leader="dot" w:pos="9062"/>
+        </w:tabs>
+        <w:rPr>
+          <w:rFonts w:eastAsiaTheme="minorEastAsia"/>
+          <w:noProof/>
+          <w:lang w:eastAsia="de-AT"/>
+        </w:rPr>
+      </w:pPr>
+      <w:hyperlink r:id="rId60" w:anchor="_Toc97113759" w:history="1">
+        <w:r>
+          <w:rPr>
+            <w:rStyle w:val="Hyperlink"/>
+            <w:noProof/>
+          </w:rPr>
+          <w:t>Abbildung 17 Assert Klasse</w:t>
+        </w:r>
+        <w:r>
+          <w:rPr>
+            <w:noProof/>
+            <w:webHidden/>
+          </w:rPr>
+          <w:tab/>
+        </w:r>
+        <w:r>
+          <w:rPr>
+            <w:noProof/>
+            <w:webHidden/>
+          </w:rPr>
+          <w:fldChar w:fldCharType="begin"/>
+        </w:r>
+        <w:r>
+          <w:rPr>
+            <w:noProof/>
+            <w:webHidden/>
+          </w:rPr>
+          <w:instrText xml:space="preserve"> PAGEREF _Toc97113759 \h </w:instrText>
+        </w:r>
+        <w:r>
+          <w:rPr>
+            <w:noProof/>
+            <w:webHidden/>
+          </w:rPr>
+        </w:r>
+        <w:r>
+          <w:rPr>
+            <w:noProof/>
+            <w:webHidden/>
+          </w:rPr>
+          <w:fldChar w:fldCharType="separate"/>
+        </w:r>
+        <w:r>
+          <w:rPr>
+            <w:noProof/>
+            <w:webHidden/>
+          </w:rPr>
+          <w:t>11</w:t>
+        </w:r>
+        <w:r>
+          <w:rPr>
+            <w:noProof/>
+            <w:webHidden/>
+          </w:rPr>
+          <w:fldChar w:fldCharType="end"/>
+        </w:r>
+      </w:hyperlink>
+    </w:p>
+    <w:p>
+      <w:pPr>
+        <w:pStyle w:val="Abbildungsverzeichnis"/>
+        <w:tabs>
+          <w:tab w:val="right" w:leader="dot" w:pos="9062"/>
+        </w:tabs>
+        <w:rPr>
+          <w:rFonts w:eastAsiaTheme="minorEastAsia"/>
+          <w:noProof/>
+          <w:lang w:eastAsia="de-AT"/>
+        </w:rPr>
+      </w:pPr>
+      <w:hyperlink r:id="rId61" w:anchor="_Toc97113760" w:history="1">
+        <w:r>
+          <w:rPr>
+            <w:rStyle w:val="Hyperlink"/>
+            <w:noProof/>
+          </w:rPr>
+          <w:t>Abbildung 18 getById Methode</w:t>
+        </w:r>
+        <w:r>
+          <w:rPr>
+            <w:noProof/>
+            <w:webHidden/>
+          </w:rPr>
+          <w:tab/>
+        </w:r>
+        <w:r>
+          <w:rPr>
+            <w:noProof/>
+            <w:webHidden/>
+          </w:rPr>
+          <w:fldChar w:fldCharType="begin"/>
+        </w:r>
+        <w:r>
+          <w:rPr>
+            <w:noProof/>
+            <w:webHidden/>
+          </w:rPr>
+          <w:instrText xml:space="preserve"> PAGEREF _Toc97113760 \h </w:instrText>
+        </w:r>
+        <w:r>
+          <w:rPr>
+            <w:noProof/>
+            <w:webHidden/>
+          </w:rPr>
+        </w:r>
+        <w:r>
+          <w:rPr>
+            <w:noProof/>
+            <w:webHidden/>
+          </w:rPr>
+          <w:fldChar w:fldCharType="separate"/>
+        </w:r>
+        <w:r>
+          <w:rPr>
+            <w:noProof/>
+            <w:webHidden/>
+          </w:rPr>
+          <w:t>12</w:t>
+        </w:r>
+        <w:r>
+          <w:rPr>
+            <w:noProof/>
+            <w:webHidden/>
+          </w:rPr>
+          <w:fldChar w:fldCharType="end"/>
+        </w:r>
+      </w:hyperlink>
+    </w:p>
+    <w:p>
+      <w:pPr>
+        <w:pStyle w:val="Abbildungsverzeichnis"/>
+        <w:tabs>
+          <w:tab w:val="right" w:leader="dot" w:pos="9062"/>
+        </w:tabs>
+        <w:rPr>
+          <w:rFonts w:eastAsiaTheme="minorEastAsia"/>
+          <w:noProof/>
+          <w:lang w:eastAsia="de-AT"/>
+        </w:rPr>
+      </w:pPr>
+      <w:hyperlink r:id="rId62" w:anchor="_Toc97113761" w:history="1">
+        <w:r>
+          <w:rPr>
+            <w:rStyle w:val="Hyperlink"/>
+            <w:noProof/>
+          </w:rPr>
+          <w:t>Abbildung 19 insert Methode</w:t>
+        </w:r>
+        <w:r>
+          <w:rPr>
+            <w:noProof/>
+            <w:webHidden/>
+          </w:rPr>
+          <w:tab/>
+        </w:r>
+        <w:r>
+          <w:rPr>
+            <w:noProof/>
+            <w:webHidden/>
+          </w:rPr>
+          <w:fldChar w:fldCharType="begin"/>
+        </w:r>
+        <w:r>
+          <w:rPr>
+            <w:noProof/>
+            <w:webHidden/>
+          </w:rPr>
+          <w:instrText xml:space="preserve"> PAGEREF _Toc97113761 \h </w:instrText>
+        </w:r>
+        <w:r>
+          <w:rPr>
+            <w:noProof/>
+            <w:webHidden/>
+          </w:rPr>
+        </w:r>
+        <w:r>
+          <w:rPr>
+            <w:noProof/>
+            <w:webHidden/>
+          </w:rPr>
+          <w:fldChar w:fldCharType="separate"/>
+        </w:r>
+        <w:r>
+          <w:rPr>
+            <w:noProof/>
+            <w:webHidden/>
+          </w:rPr>
+          <w:t>12</w:t>
+        </w:r>
+        <w:r>
+          <w:rPr>
+            <w:noProof/>
+            <w:webHidden/>
+          </w:rPr>
+          <w:fldChar w:fldCharType="end"/>
+        </w:r>
+      </w:hyperlink>
+    </w:p>
+    <w:p>
+      <w:pPr>
+        <w:pStyle w:val="Abbildungsverzeichnis"/>
+        <w:tabs>
+          <w:tab w:val="right" w:leader="dot" w:pos="9062"/>
+        </w:tabs>
+        <w:rPr>
+          <w:rFonts w:eastAsiaTheme="minorEastAsia"/>
+          <w:noProof/>
+          <w:lang w:eastAsia="de-AT"/>
+        </w:rPr>
+      </w:pPr>
+      <w:hyperlink r:id="rId63" w:anchor="_Toc97113762" w:history="1">
+        <w:r>
+          <w:rPr>
+            <w:rStyle w:val="Hyperlink"/>
+            <w:noProof/>
+          </w:rPr>
+          <w:t>Abbildung 20 Cli - insert</w:t>
+        </w:r>
+        <w:r>
+          <w:rPr>
+            <w:noProof/>
+            <w:webHidden/>
+          </w:rPr>
+          <w:tab/>
+        </w:r>
+        <w:r>
+          <w:rPr>
+            <w:noProof/>
+            <w:webHidden/>
+          </w:rPr>
+          <w:fldChar w:fldCharType="begin"/>
+        </w:r>
+        <w:r>
+          <w:rPr>
+            <w:noProof/>
+            <w:webHidden/>
+          </w:rPr>
+          <w:instrText xml:space="preserve"> PAGEREF _Toc97113762 \h </w:instrText>
+        </w:r>
+        <w:r>
+          <w:rPr>
+            <w:noProof/>
+            <w:webHidden/>
+          </w:rPr>
+        </w:r>
+        <w:r>
+          <w:rPr>
+            <w:noProof/>
+            <w:webHidden/>
+          </w:rPr>
+          <w:fldChar w:fldCharType="separate"/>
+        </w:r>
+        <w:r>
+          <w:rPr>
+            <w:noProof/>
+            <w:webHidden/>
+          </w:rPr>
+          <w:t>13</w:t>
+        </w:r>
+        <w:r>
+          <w:rPr>
+            <w:noProof/>
+            <w:webHidden/>
+          </w:rPr>
+          <w:fldChar w:fldCharType="end"/>
+        </w:r>
+      </w:hyperlink>
+    </w:p>
+    <w:p>
+      <w:pPr>
+        <w:pStyle w:val="Abbildungsverzeichnis"/>
+        <w:tabs>
+          <w:tab w:val="right" w:leader="dot" w:pos="9062"/>
+        </w:tabs>
+        <w:rPr>
+          <w:rFonts w:eastAsiaTheme="minorEastAsia"/>
+          <w:noProof/>
+          <w:lang w:eastAsia="de-AT"/>
+        </w:rPr>
+      </w:pPr>
+      <w:hyperlink r:id="rId64" w:anchor="_Toc97113763" w:history="1">
+        <w:r>
+          <w:rPr>
+            <w:rStyle w:val="Hyperlink"/>
+            <w:noProof/>
+          </w:rPr>
+          <w:t>Abbildung 21 update Methode</w:t>
+        </w:r>
+        <w:r>
+          <w:rPr>
+            <w:noProof/>
+            <w:webHidden/>
+          </w:rPr>
+          <w:tab/>
+        </w:r>
+        <w:r>
+          <w:rPr>
+            <w:noProof/>
+            <w:webHidden/>
+          </w:rPr>
+          <w:fldChar w:fldCharType="begin"/>
+        </w:r>
+        <w:r>
+          <w:rPr>
+            <w:noProof/>
+            <w:webHidden/>
+          </w:rPr>
+          <w:instrText xml:space="preserve"> PAGEREF _Toc97113763 \h </w:instrText>
+        </w:r>
+        <w:r>
+          <w:rPr>
+            <w:noProof/>
+            <w:webHidden/>
+          </w:rPr>
+        </w:r>
+        <w:r>
+          <w:rPr>
+            <w:noProof/>
+            <w:webHidden/>
+          </w:rPr>
+          <w:fldChar w:fldCharType="separate"/>
+        </w:r>
+        <w:r>
+          <w:rPr>
+            <w:noProof/>
+            <w:webHidden/>
+          </w:rPr>
+          <w:t>13</w:t>
+        </w:r>
+        <w:r>
+          <w:rPr>
+            <w:noProof/>
+            <w:webHidden/>
+          </w:rPr>
+          <w:fldChar w:fldCharType="end"/>
+        </w:r>
+      </w:hyperlink>
+    </w:p>
+    <w:p>
+      <w:pPr>
+        <w:pStyle w:val="Abbildungsverzeichnis"/>
+        <w:tabs>
+          <w:tab w:val="right" w:leader="dot" w:pos="9062"/>
+        </w:tabs>
+        <w:rPr>
+          <w:rFonts w:eastAsiaTheme="minorEastAsia"/>
+          <w:noProof/>
+          <w:lang w:eastAsia="de-AT"/>
+        </w:rPr>
+      </w:pPr>
+      <w:hyperlink r:id="rId65" w:anchor="_Toc97113764" w:history="1">
+        <w:r>
+          <w:rPr>
+            <w:rStyle w:val="Hyperlink"/>
+            <w:noProof/>
+          </w:rPr>
+          <w:t>Abbildung 22 update - neues Kurs Objekt</w:t>
+        </w:r>
+        <w:r>
+          <w:rPr>
+            <w:noProof/>
+            <w:webHidden/>
+          </w:rPr>
+          <w:tab/>
+        </w:r>
+        <w:r>
+          <w:rPr>
+            <w:noProof/>
+            <w:webHidden/>
+          </w:rPr>
+          <w:fldChar w:fldCharType="begin"/>
+        </w:r>
+        <w:r>
+          <w:rPr>
+            <w:noProof/>
+            <w:webHidden/>
+          </w:rPr>
+          <w:instrText xml:space="preserve"> PAGEREF _Toc97113764 \h </w:instrText>
+        </w:r>
+        <w:r>
+          <w:rPr>
+            <w:noProof/>
+            <w:webHidden/>
+          </w:rPr>
+        </w:r>
+        <w:r>
+          <w:rPr>
+            <w:noProof/>
+            <w:webHidden/>
+          </w:rPr>
+          <w:fldChar w:fldCharType="separate"/>
+        </w:r>
+        <w:r>
+          <w:rPr>
+            <w:noProof/>
+            <w:webHidden/>
+          </w:rPr>
+          <w:t>14</w:t>
+        </w:r>
+        <w:r>
+          <w:rPr>
+            <w:noProof/>
+            <w:webHidden/>
+          </w:rPr>
+          <w:fldChar w:fldCharType="end"/>
+        </w:r>
+      </w:hyperlink>
+    </w:p>
+    <w:p>
+      <w:pPr>
+        <w:pStyle w:val="Abbildungsverzeichnis"/>
+        <w:tabs>
+          <w:tab w:val="right" w:leader="dot" w:pos="9062"/>
+        </w:tabs>
+        <w:rPr>
+          <w:rFonts w:eastAsiaTheme="minorEastAsia"/>
+          <w:noProof/>
+          <w:lang w:eastAsia="de-AT"/>
+        </w:rPr>
+      </w:pPr>
+      <w:hyperlink r:id="rId66" w:anchor="_Toc97113765" w:history="1">
+        <w:r>
+          <w:rPr>
+            <w:rStyle w:val="Hyperlink"/>
+            <w:noProof/>
+          </w:rPr>
+          <w:t>Abbildung 23 if-else short version</w:t>
+        </w:r>
+        <w:r>
+          <w:rPr>
+            <w:noProof/>
+            <w:webHidden/>
+          </w:rPr>
+          <w:tab/>
+        </w:r>
+        <w:r>
+          <w:rPr>
+            <w:noProof/>
+            <w:webHidden/>
+          </w:rPr>
+          <w:fldChar w:fldCharType="begin"/>
+        </w:r>
+        <w:r>
+          <w:rPr>
+            <w:noProof/>
+            <w:webHidden/>
+          </w:rPr>
+          <w:instrText xml:space="preserve"> PAGEREF _Toc97113765 \h </w:instrText>
+        </w:r>
+        <w:r>
+          <w:rPr>
+            <w:noProof/>
+            <w:webHidden/>
+          </w:rPr>
+        </w:r>
+        <w:r>
+          <w:rPr>
+            <w:noProof/>
+            <w:webHidden/>
+          </w:rPr>
+          <w:fldChar w:fldCharType="separate"/>
+        </w:r>
+        <w:r>
+          <w:rPr>
+            <w:noProof/>
+            <w:webHidden/>
+          </w:rPr>
+          <w:t>14</w:t>
+        </w:r>
+        <w:r>
+          <w:rPr>
+            <w:noProof/>
+            <w:webHidden/>
+          </w:rPr>
+          <w:fldChar w:fldCharType="end"/>
+        </w:r>
+      </w:hyperlink>
+    </w:p>
+    <w:p>
+      <w:pPr>
+        <w:pStyle w:val="Abbildungsverzeichnis"/>
+        <w:tabs>
+          <w:tab w:val="right" w:leader="dot" w:pos="9062"/>
+        </w:tabs>
+        <w:rPr>
+          <w:rFonts w:eastAsiaTheme="minorEastAsia"/>
+          <w:noProof/>
+          <w:lang w:eastAsia="de-AT"/>
+        </w:rPr>
+      </w:pPr>
+      <w:hyperlink r:id="rId67" w:anchor="_Toc97113766" w:history="1">
+        <w:r>
+          <w:rPr>
+            <w:rStyle w:val="Hyperlink"/>
+            <w:noProof/>
+          </w:rPr>
+          <w:t>Abbildung 24 update - ifPresentOrElse</w:t>
+        </w:r>
+        <w:r>
+          <w:rPr>
+            <w:noProof/>
+            <w:webHidden/>
+          </w:rPr>
+          <w:tab/>
+        </w:r>
+        <w:r>
+          <w:rPr>
+            <w:noProof/>
+            <w:webHidden/>
+          </w:rPr>
+          <w:fldChar w:fldCharType="begin"/>
+        </w:r>
+        <w:r>
+          <w:rPr>
+            <w:noProof/>
+            <w:webHidden/>
+          </w:rPr>
+          <w:instrText xml:space="preserve"> PAGEREF _Toc97113766 \h </w:instrText>
+        </w:r>
+        <w:r>
+          <w:rPr>
+            <w:noProof/>
+            <w:webHidden/>
+          </w:rPr>
+        </w:r>
+        <w:r>
+          <w:rPr>
+            <w:noProof/>
+            <w:webHidden/>
+          </w:rPr>
+          <w:fldChar w:fldCharType="separate"/>
+        </w:r>
+        <w:r>
+          <w:rPr>
+            <w:noProof/>
+            <w:webHidden/>
+          </w:rPr>
+          <w:t>14</w:t>
+        </w:r>
+        <w:r>
+          <w:rPr>
+            <w:noProof/>
+            <w:webHidden/>
+          </w:rPr>
+          <w:fldChar w:fldCharType="end"/>
+        </w:r>
+      </w:hyperlink>
+    </w:p>
+    <w:p>
+      <w:pPr>
+        <w:pStyle w:val="Abbildungsverzeichnis"/>
+        <w:tabs>
+          <w:tab w:val="right" w:leader="dot" w:pos="9062"/>
+        </w:tabs>
+        <w:rPr>
+          <w:rFonts w:eastAsiaTheme="minorEastAsia"/>
+          <w:noProof/>
+          <w:lang w:eastAsia="de-AT"/>
+        </w:rPr>
+      </w:pPr>
+      <w:hyperlink r:id="rId68" w:anchor="_Toc97113767" w:history="1">
+        <w:r>
+          <w:rPr>
+            <w:rStyle w:val="Hyperlink"/>
+            <w:noProof/>
+          </w:rPr>
+          <w:t>Abbildung 25 deleteByID Methode</w:t>
+        </w:r>
+        <w:r>
+          <w:rPr>
+            <w:noProof/>
+            <w:webHidden/>
+          </w:rPr>
+          <w:tab/>
+        </w:r>
+        <w:r>
+          <w:rPr>
+            <w:noProof/>
+            <w:webHidden/>
+          </w:rPr>
+          <w:fldChar w:fldCharType="begin"/>
+        </w:r>
+        <w:r>
+          <w:rPr>
+            <w:noProof/>
+            <w:webHidden/>
+          </w:rPr>
+          <w:instrText xml:space="preserve"> PAGEREF _Toc97113767 \h </w:instrText>
+        </w:r>
+        <w:r>
+          <w:rPr>
+            <w:noProof/>
+            <w:webHidden/>
+          </w:rPr>
+        </w:r>
+        <w:r>
+          <w:rPr>
+            <w:noProof/>
+            <w:webHidden/>
+          </w:rPr>
+          <w:fldChar w:fldCharType="separate"/>
+        </w:r>
+        <w:r>
+          <w:rPr>
+            <w:noProof/>
+            <w:webHidden/>
+          </w:rPr>
+          <w:t>15</w:t>
+        </w:r>
+        <w:r>
+          <w:rPr>
+            <w:noProof/>
+            <w:webHidden/>
+          </w:rPr>
+          <w:fldChar w:fldCharType="end"/>
+        </w:r>
+      </w:hyperlink>
+    </w:p>
+    <w:p>
+      <w:pPr>
+        <w:pStyle w:val="Abbildungsverzeichnis"/>
+        <w:tabs>
+          <w:tab w:val="right" w:leader="dot" w:pos="9062"/>
+        </w:tabs>
+        <w:rPr>
+          <w:rFonts w:eastAsiaTheme="minorEastAsia"/>
+          <w:noProof/>
+          <w:lang w:eastAsia="de-AT"/>
+        </w:rPr>
+      </w:pPr>
+      <w:hyperlink r:id="rId69" w:anchor="_Toc97113768" w:history="1">
+        <w:r>
+          <w:rPr>
+            <w:rStyle w:val="Hyperlink"/>
+            <w:noProof/>
+          </w:rPr>
+          <w:t>Abbildung 26 deleteById Methode</w:t>
+        </w:r>
+        <w:r>
+          <w:rPr>
+            <w:noProof/>
+            <w:webHidden/>
+          </w:rPr>
+          <w:tab/>
+        </w:r>
+        <w:r>
+          <w:rPr>
+            <w:noProof/>
+            <w:webHidden/>
+          </w:rPr>
+          <w:fldChar w:fldCharType="begin"/>
+        </w:r>
+        <w:r>
+          <w:rPr>
+            <w:noProof/>
+            <w:webHidden/>
+          </w:rPr>
+          <w:instrText xml:space="preserve"> PAGEREF _Toc97113768 \h </w:instrText>
+        </w:r>
+        <w:r>
+          <w:rPr>
+            <w:noProof/>
+            <w:webHidden/>
+          </w:rPr>
+        </w:r>
+        <w:r>
+          <w:rPr>
+            <w:noProof/>
+            <w:webHidden/>
+          </w:rPr>
+          <w:fldChar w:fldCharType="separate"/>
+        </w:r>
+        <w:r>
+          <w:rPr>
+            <w:noProof/>
+            <w:webHidden/>
+          </w:rPr>
+          <w:t>15</w:t>
+        </w:r>
+        <w:r>
+          <w:rPr>
+            <w:noProof/>
+            <w:webHidden/>
+          </w:rPr>
+          <w:fldChar w:fldCharType="end"/>
+        </w:r>
+      </w:hyperlink>
+    </w:p>
+    <w:p>
+      <w:pPr>
+        <w:pStyle w:val="Abbildungsverzeichnis"/>
+        <w:tabs>
+          <w:tab w:val="right" w:leader="dot" w:pos="9062"/>
+        </w:tabs>
+        <w:rPr>
+          <w:rFonts w:eastAsiaTheme="minorEastAsia"/>
+          <w:noProof/>
+          <w:lang w:eastAsia="de-AT"/>
+        </w:rPr>
+      </w:pPr>
+      <w:hyperlink r:id="rId70" w:anchor="_Toc97113769" w:history="1">
+        <w:r>
+          <w:rPr>
+            <w:rStyle w:val="Hyperlink"/>
+            <w:noProof/>
+          </w:rPr>
+          <w:t>Abbildung 27 findAllCoursesByNameOrDescription Methode</w:t>
+        </w:r>
+        <w:r>
+          <w:rPr>
+            <w:noProof/>
+            <w:webHidden/>
+          </w:rPr>
+          <w:tab/>
+        </w:r>
+        <w:r>
+          <w:rPr>
+            <w:noProof/>
+            <w:webHidden/>
+          </w:rPr>
+          <w:fldChar w:fldCharType="begin"/>
+        </w:r>
+        <w:r>
+          <w:rPr>
+            <w:noProof/>
+            <w:webHidden/>
+          </w:rPr>
+          <w:instrText xml:space="preserve"> PAGEREF _Toc97113769 \h </w:instrText>
+        </w:r>
+        <w:r>
+          <w:rPr>
+            <w:noProof/>
+            <w:webHidden/>
+          </w:rPr>
+        </w:r>
+        <w:r>
+          <w:rPr>
+            <w:noProof/>
+            <w:webHidden/>
+          </w:rPr>
+          <w:fldChar w:fldCharType="separate"/>
+        </w:r>
+        <w:r>
+          <w:rPr>
+            <w:noProof/>
+            <w:webHidden/>
+          </w:rPr>
+          <w:t>15</w:t>
+        </w:r>
+        <w:r>
+          <w:rPr>
+            <w:noProof/>
+            <w:webHidden/>
+          </w:rPr>
+          <w:fldChar w:fldCharType="end"/>
+        </w:r>
+      </w:hyperlink>
+    </w:p>
+    <w:p>
+      <w:pPr>
+        <w:pStyle w:val="Abbildungsverzeichnis"/>
+        <w:tabs>
+          <w:tab w:val="right" w:leader="dot" w:pos="9062"/>
+        </w:tabs>
+        <w:rPr>
+          <w:rFonts w:eastAsiaTheme="minorEastAsia"/>
+          <w:noProof/>
+          <w:lang w:eastAsia="de-AT"/>
+        </w:rPr>
+      </w:pPr>
+      <w:hyperlink r:id="rId71" w:anchor="_Toc97113770" w:history="1">
+        <w:r>
+          <w:rPr>
+            <w:rStyle w:val="Hyperlink"/>
+            <w:noProof/>
+          </w:rPr>
+          <w:t>Abbildung 28 findAllRunningCourses Methode</w:t>
+        </w:r>
+        <w:r>
+          <w:rPr>
+            <w:noProof/>
+            <w:webHidden/>
+          </w:rPr>
+          <w:tab/>
+        </w:r>
+        <w:r>
+          <w:rPr>
+            <w:noProof/>
+            <w:webHidden/>
+          </w:rPr>
+          <w:fldChar w:fldCharType="begin"/>
+        </w:r>
+        <w:r>
+          <w:rPr>
+            <w:noProof/>
+            <w:webHidden/>
+          </w:rPr>
+          <w:instrText xml:space="preserve"> PAGEREF _Toc97113770 \h </w:instrText>
+        </w:r>
+        <w:r>
+          <w:rPr>
+            <w:noProof/>
+            <w:webHidden/>
+          </w:rPr>
+        </w:r>
+        <w:r>
+          <w:rPr>
+            <w:noProof/>
+            <w:webHidden/>
+          </w:rPr>
+          <w:fldChar w:fldCharType="separate"/>
+        </w:r>
+        <w:r>
+          <w:rPr>
+            <w:noProof/>
+            <w:webHidden/>
+          </w:rPr>
+          <w:t>16</w:t>
+        </w:r>
+        <w:r>
+          <w:rPr>
+            <w:noProof/>
+            <w:webHidden/>
+          </w:rPr>
+          <w:fldChar w:fldCharType="end"/>
+        </w:r>
+      </w:hyperlink>
+    </w:p>
+    <w:p>
       <w:r>
         <w:fldChar w:fldCharType="end"/>
       </w:r>
     </w:p>
     <w:p/>
     <w:sectPr>
-      <w:footerReference w:type="default" r:id="rId47"/>
-      <w:headerReference w:type="first" r:id="rId48"/>
-      <w:footerReference w:type="first" r:id="rId49"/>
+      <w:footerReference w:type="default" r:id="rId72"/>
+      <w:headerReference w:type="first" r:id="rId73"/>
+      <w:footerReference w:type="first" r:id="rId74"/>
       <w:pgSz w:w="11906" w:h="16838"/>
       <w:pgMar w:top="1417" w:right="1417" w:bottom="1134" w:left="1417" w:header="708" w:footer="708" w:gutter="0"/>
       <w:cols w:space="708"/>
@@ -10483,7 +16931,7 @@
       <w:lvlText w:val="%1.%2"/>
       <w:lvlJc w:val="left"/>
       <w:pPr>
-        <w:ind w:left="576" w:hanging="576"/>
+        <w:ind w:left="2420" w:hanging="576"/>
       </w:pPr>
     </w:lvl>
     <w:lvl w:ilvl="2">
@@ -13330,6 +19778,7 @@
         <w:numId w:val="6"/>
       </w:numPr>
       <w:spacing w:before="40" w:after="0"/>
+      <w:ind w:left="576"/>
       <w:outlineLvl w:val="1"/>
     </w:pPr>
     <w:rPr>

--- a/Datenpersistenz.docx
+++ b/Datenpersistenz.docx
@@ -142,7 +142,7 @@
           <w:r>
             <w:fldChar w:fldCharType="separate"/>
           </w:r>
-          <w:hyperlink w:anchor="_Toc97116843" w:history="1">
+          <w:hyperlink w:anchor="_Toc97475366" w:history="1">
             <w:r>
               <w:rPr>
                 <w:rStyle w:val="Hyperlink"/>
@@ -184,7 +184,7 @@
                 <w:noProof/>
                 <w:webHidden/>
               </w:rPr>
-              <w:instrText xml:space="preserve"> PAGEREF _Toc97116843 \h </w:instrText>
+              <w:instrText xml:space="preserve"> PAGEREF _Toc97475366 \h </w:instrText>
             </w:r>
             <w:r>
               <w:rPr>
@@ -228,7 +228,7 @@
               <w:lang w:eastAsia="de-AT"/>
             </w:rPr>
           </w:pPr>
-          <w:hyperlink w:anchor="_Toc97116844" w:history="1">
+          <w:hyperlink w:anchor="_Toc97475367" w:history="1">
             <w:r>
               <w:rPr>
                 <w:rStyle w:val="Hyperlink"/>
@@ -270,7 +270,7 @@
                 <w:noProof/>
                 <w:webHidden/>
               </w:rPr>
-              <w:instrText xml:space="preserve"> PAGEREF _Toc97116844 \h </w:instrText>
+              <w:instrText xml:space="preserve"> PAGEREF _Toc97475367 \h </w:instrText>
             </w:r>
             <w:r>
               <w:rPr>
@@ -314,7 +314,7 @@
               <w:lang w:eastAsia="de-AT"/>
             </w:rPr>
           </w:pPr>
-          <w:hyperlink w:anchor="_Toc97116845" w:history="1">
+          <w:hyperlink w:anchor="_Toc97475368" w:history="1">
             <w:r>
               <w:rPr>
                 <w:rStyle w:val="Hyperlink"/>
@@ -356,7 +356,7 @@
                 <w:noProof/>
                 <w:webHidden/>
               </w:rPr>
-              <w:instrText xml:space="preserve"> PAGEREF _Toc97116845 \h </w:instrText>
+              <w:instrText xml:space="preserve"> PAGEREF _Toc97475368 \h </w:instrText>
             </w:r>
             <w:r>
               <w:rPr>
@@ -400,7 +400,7 @@
               <w:lang w:eastAsia="de-AT"/>
             </w:rPr>
           </w:pPr>
-          <w:hyperlink w:anchor="_Toc97116846" w:history="1">
+          <w:hyperlink w:anchor="_Toc97475369" w:history="1">
             <w:r>
               <w:rPr>
                 <w:rStyle w:val="Hyperlink"/>
@@ -442,7 +442,7 @@
                 <w:noProof/>
                 <w:webHidden/>
               </w:rPr>
-              <w:instrText xml:space="preserve"> PAGEREF _Toc97116846 \h </w:instrText>
+              <w:instrText xml:space="preserve"> PAGEREF _Toc97475369 \h </w:instrText>
             </w:r>
             <w:r>
               <w:rPr>
@@ -486,7 +486,7 @@
               <w:lang w:eastAsia="de-AT"/>
             </w:rPr>
           </w:pPr>
-          <w:hyperlink w:anchor="_Toc97116847" w:history="1">
+          <w:hyperlink w:anchor="_Toc97475370" w:history="1">
             <w:r>
               <w:rPr>
                 <w:rStyle w:val="Hyperlink"/>
@@ -528,7 +528,7 @@
                 <w:noProof/>
                 <w:webHidden/>
               </w:rPr>
-              <w:instrText xml:space="preserve"> PAGEREF _Toc97116847 \h </w:instrText>
+              <w:instrText xml:space="preserve"> PAGEREF _Toc97475370 \h </w:instrText>
             </w:r>
             <w:r>
               <w:rPr>
@@ -572,7 +572,7 @@
               <w:lang w:eastAsia="de-AT"/>
             </w:rPr>
           </w:pPr>
-          <w:hyperlink w:anchor="_Toc97116848" w:history="1">
+          <w:hyperlink w:anchor="_Toc97475371" w:history="1">
             <w:r>
               <w:rPr>
                 <w:rStyle w:val="Hyperlink"/>
@@ -614,7 +614,7 @@
                 <w:noProof/>
                 <w:webHidden/>
               </w:rPr>
-              <w:instrText xml:space="preserve"> PAGEREF _Toc97116848 \h </w:instrText>
+              <w:instrText xml:space="preserve"> PAGEREF _Toc97475371 \h </w:instrText>
             </w:r>
             <w:r>
               <w:rPr>
@@ -658,7 +658,7 @@
               <w:lang w:eastAsia="de-AT"/>
             </w:rPr>
           </w:pPr>
-          <w:hyperlink w:anchor="_Toc97116849" w:history="1">
+          <w:hyperlink w:anchor="_Toc97475372" w:history="1">
             <w:r>
               <w:rPr>
                 <w:rStyle w:val="Hyperlink"/>
@@ -700,7 +700,7 @@
                 <w:noProof/>
                 <w:webHidden/>
               </w:rPr>
-              <w:instrText xml:space="preserve"> PAGEREF _Toc97116849 \h </w:instrText>
+              <w:instrText xml:space="preserve"> PAGEREF _Toc97475372 \h </w:instrText>
             </w:r>
             <w:r>
               <w:rPr>
@@ -744,7 +744,7 @@
               <w:lang w:eastAsia="de-AT"/>
             </w:rPr>
           </w:pPr>
-          <w:hyperlink w:anchor="_Toc97116850" w:history="1">
+          <w:hyperlink w:anchor="_Toc97475373" w:history="1">
             <w:r>
               <w:rPr>
                 <w:rStyle w:val="Hyperlink"/>
@@ -786,7 +786,7 @@
                 <w:noProof/>
                 <w:webHidden/>
               </w:rPr>
-              <w:instrText xml:space="preserve"> PAGEREF _Toc97116850 \h </w:instrText>
+              <w:instrText xml:space="preserve"> PAGEREF _Toc97475373 \h </w:instrText>
             </w:r>
             <w:r>
               <w:rPr>
@@ -830,7 +830,7 @@
               <w:lang w:eastAsia="de-AT"/>
             </w:rPr>
           </w:pPr>
-          <w:hyperlink w:anchor="_Toc97116851" w:history="1">
+          <w:hyperlink w:anchor="_Toc97475374" w:history="1">
             <w:r>
               <w:rPr>
                 <w:rStyle w:val="Hyperlink"/>
@@ -872,7 +872,7 @@
                 <w:noProof/>
                 <w:webHidden/>
               </w:rPr>
-              <w:instrText xml:space="preserve"> PAGEREF _Toc97116851 \h </w:instrText>
+              <w:instrText xml:space="preserve"> PAGEREF _Toc97475374 \h </w:instrText>
             </w:r>
             <w:r>
               <w:rPr>
@@ -916,7 +916,7 @@
               <w:lang w:eastAsia="de-AT"/>
             </w:rPr>
           </w:pPr>
-          <w:hyperlink w:anchor="_Toc97116852" w:history="1">
+          <w:hyperlink w:anchor="_Toc97475375" w:history="1">
             <w:r>
               <w:rPr>
                 <w:rStyle w:val="Hyperlink"/>
@@ -958,7 +958,7 @@
                 <w:noProof/>
                 <w:webHidden/>
               </w:rPr>
-              <w:instrText xml:space="preserve"> PAGEREF _Toc97116852 \h </w:instrText>
+              <w:instrText xml:space="preserve"> PAGEREF _Toc97475375 \h </w:instrText>
             </w:r>
             <w:r>
               <w:rPr>
@@ -1002,7 +1002,7 @@
               <w:lang w:eastAsia="de-AT"/>
             </w:rPr>
           </w:pPr>
-          <w:hyperlink w:anchor="_Toc97116853" w:history="1">
+          <w:hyperlink w:anchor="_Toc97475376" w:history="1">
             <w:r>
               <w:rPr>
                 <w:rStyle w:val="Hyperlink"/>
@@ -1044,7 +1044,7 @@
                 <w:noProof/>
                 <w:webHidden/>
               </w:rPr>
-              <w:instrText xml:space="preserve"> PAGEREF _Toc97116853 \h </w:instrText>
+              <w:instrText xml:space="preserve"> PAGEREF _Toc97475376 \h </w:instrText>
             </w:r>
             <w:r>
               <w:rPr>
@@ -1088,7 +1088,7 @@
               <w:lang w:eastAsia="de-AT"/>
             </w:rPr>
           </w:pPr>
-          <w:hyperlink w:anchor="_Toc97116854" w:history="1">
+          <w:hyperlink w:anchor="_Toc97475377" w:history="1">
             <w:r>
               <w:rPr>
                 <w:rStyle w:val="Hyperlink"/>
@@ -1130,7 +1130,7 @@
                 <w:noProof/>
                 <w:webHidden/>
               </w:rPr>
-              <w:instrText xml:space="preserve"> PAGEREF _Toc97116854 \h </w:instrText>
+              <w:instrText xml:space="preserve"> PAGEREF _Toc97475377 \h </w:instrText>
             </w:r>
             <w:r>
               <w:rPr>
@@ -1174,7 +1174,7 @@
               <w:lang w:eastAsia="de-AT"/>
             </w:rPr>
           </w:pPr>
-          <w:hyperlink w:anchor="_Toc97116855" w:history="1">
+          <w:hyperlink w:anchor="_Toc97475378" w:history="1">
             <w:r>
               <w:rPr>
                 <w:rStyle w:val="Hyperlink"/>
@@ -1216,7 +1216,7 @@
                 <w:noProof/>
                 <w:webHidden/>
               </w:rPr>
-              <w:instrText xml:space="preserve"> PAGEREF _Toc97116855 \h </w:instrText>
+              <w:instrText xml:space="preserve"> PAGEREF _Toc97475378 \h </w:instrText>
             </w:r>
             <w:r>
               <w:rPr>
@@ -1260,7 +1260,7 @@
               <w:lang w:eastAsia="de-AT"/>
             </w:rPr>
           </w:pPr>
-          <w:hyperlink w:anchor="_Toc97116856" w:history="1">
+          <w:hyperlink w:anchor="_Toc97475379" w:history="1">
             <w:r>
               <w:rPr>
                 <w:rStyle w:val="Hyperlink"/>
@@ -1302,7 +1302,7 @@
                 <w:noProof/>
                 <w:webHidden/>
               </w:rPr>
-              <w:instrText xml:space="preserve"> PAGEREF _Toc97116856 \h </w:instrText>
+              <w:instrText xml:space="preserve"> PAGEREF _Toc97475379 \h </w:instrText>
             </w:r>
             <w:r>
               <w:rPr>
@@ -1346,7 +1346,7 @@
               <w:lang w:eastAsia="de-AT"/>
             </w:rPr>
           </w:pPr>
-          <w:hyperlink w:anchor="_Toc97116857" w:history="1">
+          <w:hyperlink w:anchor="_Toc97475380" w:history="1">
             <w:r>
               <w:rPr>
                 <w:rStyle w:val="Hyperlink"/>
@@ -1388,7 +1388,7 @@
                 <w:noProof/>
                 <w:webHidden/>
               </w:rPr>
-              <w:instrText xml:space="preserve"> PAGEREF _Toc97116857 \h </w:instrText>
+              <w:instrText xml:space="preserve"> PAGEREF _Toc97475380 \h </w:instrText>
             </w:r>
             <w:r>
               <w:rPr>
@@ -1432,7 +1432,7 @@
               <w:lang w:eastAsia="de-AT"/>
             </w:rPr>
           </w:pPr>
-          <w:hyperlink w:anchor="_Toc97116858" w:history="1">
+          <w:hyperlink w:anchor="_Toc97475381" w:history="1">
             <w:r>
               <w:rPr>
                 <w:rStyle w:val="Hyperlink"/>
@@ -1474,7 +1474,7 @@
                 <w:noProof/>
                 <w:webHidden/>
               </w:rPr>
-              <w:instrText xml:space="preserve"> PAGEREF _Toc97116858 \h </w:instrText>
+              <w:instrText xml:space="preserve"> PAGEREF _Toc97475381 \h </w:instrText>
             </w:r>
             <w:r>
               <w:rPr>
@@ -1518,7 +1518,7 @@
               <w:lang w:eastAsia="de-AT"/>
             </w:rPr>
           </w:pPr>
-          <w:hyperlink w:anchor="_Toc97116859" w:history="1">
+          <w:hyperlink w:anchor="_Toc97475382" w:history="1">
             <w:r>
               <w:rPr>
                 <w:rStyle w:val="Hyperlink"/>
@@ -1560,7 +1560,7 @@
                 <w:noProof/>
                 <w:webHidden/>
               </w:rPr>
-              <w:instrText xml:space="preserve"> PAGEREF _Toc97116859 \h </w:instrText>
+              <w:instrText xml:space="preserve"> PAGEREF _Toc97475382 \h </w:instrText>
             </w:r>
             <w:r>
               <w:rPr>
@@ -1604,7 +1604,7 @@
               <w:lang w:eastAsia="de-AT"/>
             </w:rPr>
           </w:pPr>
-          <w:hyperlink w:anchor="_Toc97116860" w:history="1">
+          <w:hyperlink w:anchor="_Toc97475383" w:history="1">
             <w:r>
               <w:rPr>
                 <w:rStyle w:val="Hyperlink"/>
@@ -1646,7 +1646,7 @@
                 <w:noProof/>
                 <w:webHidden/>
               </w:rPr>
-              <w:instrText xml:space="preserve"> PAGEREF _Toc97116860 \h </w:instrText>
+              <w:instrText xml:space="preserve"> PAGEREF _Toc97475383 \h </w:instrText>
             </w:r>
             <w:r>
               <w:rPr>
@@ -1690,7 +1690,7 @@
               <w:lang w:eastAsia="de-AT"/>
             </w:rPr>
           </w:pPr>
-          <w:hyperlink w:anchor="_Toc97116861" w:history="1">
+          <w:hyperlink w:anchor="_Toc97475384" w:history="1">
             <w:r>
               <w:rPr>
                 <w:rStyle w:val="Hyperlink"/>
@@ -1732,7 +1732,7 @@
                 <w:noProof/>
                 <w:webHidden/>
               </w:rPr>
-              <w:instrText xml:space="preserve"> PAGEREF _Toc97116861 \h </w:instrText>
+              <w:instrText xml:space="preserve"> PAGEREF _Toc97475384 \h </w:instrText>
             </w:r>
             <w:r>
               <w:rPr>
@@ -1776,7 +1776,7 @@
               <w:lang w:eastAsia="de-AT"/>
             </w:rPr>
           </w:pPr>
-          <w:hyperlink w:anchor="_Toc97116862" w:history="1">
+          <w:hyperlink w:anchor="_Toc97475385" w:history="1">
             <w:r>
               <w:rPr>
                 <w:rStyle w:val="Hyperlink"/>
@@ -1818,7 +1818,7 @@
                 <w:noProof/>
                 <w:webHidden/>
               </w:rPr>
-              <w:instrText xml:space="preserve"> PAGEREF _Toc97116862 \h </w:instrText>
+              <w:instrText xml:space="preserve"> PAGEREF _Toc97475385 \h </w:instrText>
             </w:r>
             <w:r>
               <w:rPr>
@@ -1862,7 +1862,7 @@
               <w:lang w:eastAsia="de-AT"/>
             </w:rPr>
           </w:pPr>
-          <w:hyperlink w:anchor="_Toc97116863" w:history="1">
+          <w:hyperlink w:anchor="_Toc97475386" w:history="1">
             <w:r>
               <w:rPr>
                 <w:rStyle w:val="Hyperlink"/>
@@ -1904,7 +1904,7 @@
                 <w:noProof/>
                 <w:webHidden/>
               </w:rPr>
-              <w:instrText xml:space="preserve"> PAGEREF _Toc97116863 \h </w:instrText>
+              <w:instrText xml:space="preserve"> PAGEREF _Toc97475386 \h </w:instrText>
             </w:r>
             <w:r>
               <w:rPr>
@@ -1948,7 +1948,7 @@
               <w:lang w:eastAsia="de-AT"/>
             </w:rPr>
           </w:pPr>
-          <w:hyperlink w:anchor="_Toc97116864" w:history="1">
+          <w:hyperlink w:anchor="_Toc97475387" w:history="1">
             <w:r>
               <w:rPr>
                 <w:rStyle w:val="Hyperlink"/>
@@ -1990,7 +1990,7 @@
                 <w:noProof/>
                 <w:webHidden/>
               </w:rPr>
-              <w:instrText xml:space="preserve"> PAGEREF _Toc97116864 \h </w:instrText>
+              <w:instrText xml:space="preserve"> PAGEREF _Toc97475387 \h </w:instrText>
             </w:r>
             <w:r>
               <w:rPr>
@@ -2034,7 +2034,7 @@
               <w:lang w:eastAsia="de-AT"/>
             </w:rPr>
           </w:pPr>
-          <w:hyperlink w:anchor="_Toc97116865" w:history="1">
+          <w:hyperlink w:anchor="_Toc97475388" w:history="1">
             <w:r>
               <w:rPr>
                 <w:rStyle w:val="Hyperlink"/>
@@ -2076,7 +2076,7 @@
                 <w:noProof/>
                 <w:webHidden/>
               </w:rPr>
-              <w:instrText xml:space="preserve"> PAGEREF _Toc97116865 \h </w:instrText>
+              <w:instrText xml:space="preserve"> PAGEREF _Toc97475388 \h </w:instrText>
             </w:r>
             <w:r>
               <w:rPr>
@@ -2120,7 +2120,7 @@
               <w:lang w:eastAsia="de-AT"/>
             </w:rPr>
           </w:pPr>
-          <w:hyperlink w:anchor="_Toc97116866" w:history="1">
+          <w:hyperlink w:anchor="_Toc97475389" w:history="1">
             <w:r>
               <w:rPr>
                 <w:rStyle w:val="Hyperlink"/>
@@ -2162,7 +2162,7 @@
                 <w:noProof/>
                 <w:webHidden/>
               </w:rPr>
-              <w:instrText xml:space="preserve"> PAGEREF _Toc97116866 \h </w:instrText>
+              <w:instrText xml:space="preserve"> PAGEREF _Toc97475389 \h </w:instrText>
             </w:r>
             <w:r>
               <w:rPr>
@@ -2206,7 +2206,7 @@
               <w:lang w:eastAsia="de-AT"/>
             </w:rPr>
           </w:pPr>
-          <w:hyperlink w:anchor="_Toc97116867" w:history="1">
+          <w:hyperlink w:anchor="_Toc97475390" w:history="1">
             <w:r>
               <w:rPr>
                 <w:rStyle w:val="Hyperlink"/>
@@ -2248,7 +2248,7 @@
                 <w:noProof/>
                 <w:webHidden/>
               </w:rPr>
-              <w:instrText xml:space="preserve"> PAGEREF _Toc97116867 \h </w:instrText>
+              <w:instrText xml:space="preserve"> PAGEREF _Toc97475390 \h </w:instrText>
             </w:r>
             <w:r>
               <w:rPr>
@@ -2269,92 +2269,6 @@
                 <w:webHidden/>
               </w:rPr>
               <w:t>17</w:t>
-            </w:r>
-            <w:r>
-              <w:rPr>
-                <w:noProof/>
-                <w:webHidden/>
-              </w:rPr>
-              <w:fldChar w:fldCharType="end"/>
-            </w:r>
-          </w:hyperlink>
-        </w:p>
-        <w:p>
-          <w:pPr>
-            <w:pStyle w:val="Verzeichnis2"/>
-            <w:tabs>
-              <w:tab w:val="left" w:pos="880"/>
-              <w:tab w:val="right" w:leader="dot" w:pos="9062"/>
-            </w:tabs>
-            <w:rPr>
-              <w:rFonts w:eastAsiaTheme="minorEastAsia"/>
-              <w:noProof/>
-              <w:lang w:eastAsia="de-AT"/>
-            </w:rPr>
-          </w:pPr>
-          <w:hyperlink w:anchor="_Toc97116868" w:history="1">
-            <w:r>
-              <w:rPr>
-                <w:rStyle w:val="Hyperlink"/>
-                <w:noProof/>
-              </w:rPr>
-              <w:t>6.19</w:t>
-            </w:r>
-            <w:r>
-              <w:rPr>
-                <w:rFonts w:eastAsiaTheme="minorEastAsia"/>
-                <w:noProof/>
-                <w:lang w:eastAsia="de-AT"/>
-              </w:rPr>
-              <w:tab/>
-            </w:r>
-            <w:r>
-              <w:rPr>
-                <w:rStyle w:val="Hyperlink"/>
-                <w:noProof/>
-              </w:rPr>
-              <w:t>Alle laufende Kurse finden</w:t>
-            </w:r>
-            <w:r>
-              <w:rPr>
-                <w:noProof/>
-                <w:webHidden/>
-              </w:rPr>
-              <w:tab/>
-            </w:r>
-            <w:r>
-              <w:rPr>
-                <w:noProof/>
-                <w:webHidden/>
-              </w:rPr>
-              <w:fldChar w:fldCharType="begin"/>
-            </w:r>
-            <w:r>
-              <w:rPr>
-                <w:noProof/>
-                <w:webHidden/>
-              </w:rPr>
-              <w:instrText xml:space="preserve"> PAGEREF _Toc97116868 \h </w:instrText>
-            </w:r>
-            <w:r>
-              <w:rPr>
-                <w:noProof/>
-                <w:webHidden/>
-              </w:rPr>
-            </w:r>
-            <w:r>
-              <w:rPr>
-                <w:noProof/>
-                <w:webHidden/>
-              </w:rPr>
-              <w:fldChar w:fldCharType="separate"/>
-            </w:r>
-            <w:r>
-              <w:rPr>
-                <w:noProof/>
-                <w:webHidden/>
-              </w:rPr>
-              <w:t>19</w:t>
             </w:r>
             <w:r>
               <w:rPr>
@@ -2378,7 +2292,7 @@
               <w:lang w:eastAsia="de-AT"/>
             </w:rPr>
           </w:pPr>
-          <w:hyperlink w:anchor="_Toc97116869" w:history="1">
+          <w:hyperlink w:anchor="_Toc97475391" w:history="1">
             <w:r>
               <w:rPr>
                 <w:rStyle w:val="Hyperlink"/>
@@ -2399,7 +2313,7 @@
                 <w:rStyle w:val="Hyperlink"/>
                 <w:noProof/>
               </w:rPr>
-              <w:t>ResultSet.next() Hinweis</w:t>
+              <w:t>JDBC und DAO – Studenten</w:t>
             </w:r>
             <w:r>
               <w:rPr>
@@ -2420,7 +2334,7 @@
                 <w:noProof/>
                 <w:webHidden/>
               </w:rPr>
-              <w:instrText xml:space="preserve"> PAGEREF _Toc97116869 \h </w:instrText>
+              <w:instrText xml:space="preserve"> PAGEREF _Toc97475391 \h </w:instrText>
             </w:r>
             <w:r>
               <w:rPr>
@@ -2440,7 +2354,7 @@
                 <w:noProof/>
                 <w:webHidden/>
               </w:rPr>
-              <w:t>19</w:t>
+              <w:t>18</w:t>
             </w:r>
             <w:r>
               <w:rPr>
@@ -2464,7 +2378,7 @@
               <w:lang w:eastAsia="de-AT"/>
             </w:rPr>
           </w:pPr>
-          <w:hyperlink w:anchor="_Toc97116870" w:history="1">
+          <w:hyperlink w:anchor="_Toc97475392" w:history="1">
             <w:r>
               <w:rPr>
                 <w:rStyle w:val="Hyperlink"/>
@@ -2485,6 +2399,248 @@
                 <w:rStyle w:val="Hyperlink"/>
                 <w:noProof/>
               </w:rPr>
+              <w:t>JDBC und DAO – Buchungen</w:t>
+            </w:r>
+            <w:r>
+              <w:rPr>
+                <w:noProof/>
+                <w:webHidden/>
+              </w:rPr>
+              <w:tab/>
+            </w:r>
+            <w:r>
+              <w:rPr>
+                <w:noProof/>
+                <w:webHidden/>
+              </w:rPr>
+              <w:fldChar w:fldCharType="begin"/>
+            </w:r>
+            <w:r>
+              <w:rPr>
+                <w:noProof/>
+                <w:webHidden/>
+              </w:rPr>
+              <w:instrText xml:space="preserve"> PAGEREF _Toc97475392 \h </w:instrText>
+            </w:r>
+            <w:r>
+              <w:rPr>
+                <w:noProof/>
+                <w:webHidden/>
+              </w:rPr>
+            </w:r>
+            <w:r>
+              <w:rPr>
+                <w:noProof/>
+                <w:webHidden/>
+              </w:rPr>
+              <w:fldChar w:fldCharType="separate"/>
+            </w:r>
+            <w:r>
+              <w:rPr>
+                <w:noProof/>
+                <w:webHidden/>
+              </w:rPr>
+              <w:t>18</w:t>
+            </w:r>
+            <w:r>
+              <w:rPr>
+                <w:noProof/>
+                <w:webHidden/>
+              </w:rPr>
+              <w:fldChar w:fldCharType="end"/>
+            </w:r>
+          </w:hyperlink>
+        </w:p>
+        <w:p>
+          <w:pPr>
+            <w:pStyle w:val="Verzeichnis2"/>
+            <w:tabs>
+              <w:tab w:val="right" w:leader="dot" w:pos="9062"/>
+            </w:tabs>
+            <w:rPr>
+              <w:rFonts w:eastAsiaTheme="minorEastAsia"/>
+              <w:noProof/>
+              <w:lang w:eastAsia="de-AT"/>
+            </w:rPr>
+          </w:pPr>
+          <w:hyperlink w:anchor="_Toc97475393" w:history="1">
+            <w:r>
+              <w:rPr>
+                <w:rStyle w:val="Hyperlink"/>
+                <w:noProof/>
+              </w:rPr>
+              <w:t>Alle laufende Kurse finden</w:t>
+            </w:r>
+            <w:r>
+              <w:rPr>
+                <w:noProof/>
+                <w:webHidden/>
+              </w:rPr>
+              <w:tab/>
+            </w:r>
+            <w:r>
+              <w:rPr>
+                <w:noProof/>
+                <w:webHidden/>
+              </w:rPr>
+              <w:fldChar w:fldCharType="begin"/>
+            </w:r>
+            <w:r>
+              <w:rPr>
+                <w:noProof/>
+                <w:webHidden/>
+              </w:rPr>
+              <w:instrText xml:space="preserve"> PAGEREF _Toc97475393 \h </w:instrText>
+            </w:r>
+            <w:r>
+              <w:rPr>
+                <w:noProof/>
+                <w:webHidden/>
+              </w:rPr>
+            </w:r>
+            <w:r>
+              <w:rPr>
+                <w:noProof/>
+                <w:webHidden/>
+              </w:rPr>
+              <w:fldChar w:fldCharType="separate"/>
+            </w:r>
+            <w:r>
+              <w:rPr>
+                <w:noProof/>
+                <w:webHidden/>
+              </w:rPr>
+              <w:t>20</w:t>
+            </w:r>
+            <w:r>
+              <w:rPr>
+                <w:noProof/>
+                <w:webHidden/>
+              </w:rPr>
+              <w:fldChar w:fldCharType="end"/>
+            </w:r>
+          </w:hyperlink>
+        </w:p>
+        <w:p>
+          <w:pPr>
+            <w:pStyle w:val="Verzeichnis1"/>
+            <w:tabs>
+              <w:tab w:val="left" w:pos="440"/>
+              <w:tab w:val="right" w:leader="dot" w:pos="9062"/>
+            </w:tabs>
+            <w:rPr>
+              <w:rFonts w:eastAsiaTheme="minorEastAsia"/>
+              <w:noProof/>
+              <w:lang w:eastAsia="de-AT"/>
+            </w:rPr>
+          </w:pPr>
+          <w:hyperlink w:anchor="_Toc97475394" w:history="1">
+            <w:r>
+              <w:rPr>
+                <w:rStyle w:val="Hyperlink"/>
+                <w:noProof/>
+              </w:rPr>
+              <w:t>9</w:t>
+            </w:r>
+            <w:r>
+              <w:rPr>
+                <w:rFonts w:eastAsiaTheme="minorEastAsia"/>
+                <w:noProof/>
+                <w:lang w:eastAsia="de-AT"/>
+              </w:rPr>
+              <w:tab/>
+            </w:r>
+            <w:r>
+              <w:rPr>
+                <w:rStyle w:val="Hyperlink"/>
+                <w:noProof/>
+              </w:rPr>
+              <w:t>ResultSet.next() Hinweis</w:t>
+            </w:r>
+            <w:r>
+              <w:rPr>
+                <w:noProof/>
+                <w:webHidden/>
+              </w:rPr>
+              <w:tab/>
+            </w:r>
+            <w:r>
+              <w:rPr>
+                <w:noProof/>
+                <w:webHidden/>
+              </w:rPr>
+              <w:fldChar w:fldCharType="begin"/>
+            </w:r>
+            <w:r>
+              <w:rPr>
+                <w:noProof/>
+                <w:webHidden/>
+              </w:rPr>
+              <w:instrText xml:space="preserve"> PAGEREF _Toc97475394 \h </w:instrText>
+            </w:r>
+            <w:r>
+              <w:rPr>
+                <w:noProof/>
+                <w:webHidden/>
+              </w:rPr>
+            </w:r>
+            <w:r>
+              <w:rPr>
+                <w:noProof/>
+                <w:webHidden/>
+              </w:rPr>
+              <w:fldChar w:fldCharType="separate"/>
+            </w:r>
+            <w:r>
+              <w:rPr>
+                <w:noProof/>
+                <w:webHidden/>
+              </w:rPr>
+              <w:t>20</w:t>
+            </w:r>
+            <w:r>
+              <w:rPr>
+                <w:noProof/>
+                <w:webHidden/>
+              </w:rPr>
+              <w:fldChar w:fldCharType="end"/>
+            </w:r>
+          </w:hyperlink>
+        </w:p>
+        <w:p>
+          <w:pPr>
+            <w:pStyle w:val="Verzeichnis1"/>
+            <w:tabs>
+              <w:tab w:val="left" w:pos="660"/>
+              <w:tab w:val="right" w:leader="dot" w:pos="9062"/>
+            </w:tabs>
+            <w:rPr>
+              <w:rFonts w:eastAsiaTheme="minorEastAsia"/>
+              <w:noProof/>
+              <w:lang w:eastAsia="de-AT"/>
+            </w:rPr>
+          </w:pPr>
+          <w:hyperlink w:anchor="_Toc97475395" w:history="1">
+            <w:r>
+              <w:rPr>
+                <w:rStyle w:val="Hyperlink"/>
+                <w:noProof/>
+              </w:rPr>
+              <w:t>10</w:t>
+            </w:r>
+            <w:r>
+              <w:rPr>
+                <w:rFonts w:eastAsiaTheme="minorEastAsia"/>
+                <w:noProof/>
+                <w:lang w:eastAsia="de-AT"/>
+              </w:rPr>
+              <w:tab/>
+            </w:r>
+            <w:r>
+              <w:rPr>
+                <w:rStyle w:val="Hyperlink"/>
+                <w:noProof/>
+              </w:rPr>
               <w:t>Abbildungsverzeichnis</w:t>
             </w:r>
             <w:r>
@@ -2506,7 +2662,7 @@
                 <w:noProof/>
                 <w:webHidden/>
               </w:rPr>
-              <w:instrText xml:space="preserve"> PAGEREF _Toc97116870 \h </w:instrText>
+              <w:instrText xml:space="preserve"> PAGEREF _Toc97475395 \h </w:instrText>
             </w:r>
             <w:r>
               <w:rPr>
@@ -2526,7 +2682,7 @@
                 <w:noProof/>
                 <w:webHidden/>
               </w:rPr>
-              <w:t>20</w:t>
+              <w:t>21</w:t>
             </w:r>
             <w:r>
               <w:rPr>
@@ -2561,7 +2717,7 @@
         <w:pStyle w:val="berschrift1"/>
         <w:spacing w:line="276" w:lineRule="auto"/>
       </w:pPr>
-      <w:bookmarkStart w:id="0" w:name="_Toc97116843"/>
+      <w:bookmarkStart w:id="0" w:name="_Toc97475366"/>
       <w:r>
         <w:lastRenderedPageBreak/>
         <w:t>Entwicklungsumgebung einrichten</w:t>
@@ -2612,7 +2768,7 @@
         <w:pStyle w:val="berschrift1"/>
         <w:spacing w:line="276" w:lineRule="auto"/>
       </w:pPr>
-      <w:bookmarkStart w:id="1" w:name="_Toc97116844"/>
+      <w:bookmarkStart w:id="1" w:name="_Toc97475367"/>
       <w:r>
         <w:t>Projekt anlegen</w:t>
       </w:r>
@@ -2647,7 +2803,7 @@
       <w:pPr>
         <w:pStyle w:val="berschrift2"/>
       </w:pPr>
-      <w:bookmarkStart w:id="2" w:name="_Toc97116845"/>
+      <w:bookmarkStart w:id="2" w:name="_Toc97475368"/>
       <w:r>
         <w:t xml:space="preserve">MySql Connector </w:t>
       </w:r>
@@ -2740,7 +2896,7 @@
                               <w:pStyle w:val="Beschriftung"/>
                               <w:jc w:val="center"/>
                             </w:pPr>
-                            <w:bookmarkStart w:id="3" w:name="_Toc97113743"/>
+                            <w:bookmarkStart w:id="3" w:name="_Toc97475334"/>
                             <w:r>
                               <w:t xml:space="preserve">Abbildung </w:t>
                             </w:r>
@@ -2803,7 +2959,7 @@
                         <w:pStyle w:val="Beschriftung"/>
                         <w:jc w:val="center"/>
                       </w:pPr>
-                      <w:bookmarkStart w:id="4" w:name="_Toc97113743"/>
+                      <w:bookmarkStart w:id="4" w:name="_Toc97475334"/>
                       <w:r>
                         <w:t xml:space="preserve">Abbildung </w:t>
                       </w:r>
@@ -2921,7 +3077,7 @@
       <w:pPr>
         <w:pStyle w:val="berschrift1"/>
       </w:pPr>
-      <w:bookmarkStart w:id="5" w:name="_Toc97116846"/>
+      <w:bookmarkStart w:id="5" w:name="_Toc97475369"/>
       <w:r>
         <w:t xml:space="preserve">Verbindung zu Datenbank </w:t>
       </w:r>
@@ -2987,7 +3143,7 @@
                               <w:pStyle w:val="Beschriftung"/>
                               <w:jc w:val="center"/>
                             </w:pPr>
-                            <w:bookmarkStart w:id="6" w:name="_Toc97113744"/>
+                            <w:bookmarkStart w:id="6" w:name="_Toc97475335"/>
                             <w:r>
                               <w:t xml:space="preserve">Abbildung </w:t>
                             </w:r>
@@ -3041,7 +3197,7 @@
                         <w:pStyle w:val="Beschriftung"/>
                         <w:jc w:val="center"/>
                       </w:pPr>
-                      <w:bookmarkStart w:id="7" w:name="_Toc97113744"/>
+                      <w:bookmarkStart w:id="7" w:name="_Toc97475335"/>
                       <w:r>
                         <w:t xml:space="preserve">Abbildung </w:t>
                       </w:r>
@@ -3172,7 +3328,7 @@
       <w:pPr>
         <w:pStyle w:val="berschrift1"/>
       </w:pPr>
-      <w:bookmarkStart w:id="8" w:name="_Toc97116847"/>
+      <w:bookmarkStart w:id="8" w:name="_Toc97475370"/>
       <w:r>
         <w:lastRenderedPageBreak/>
         <w:t xml:space="preserve">Einfaches CRUD </w:t>
@@ -3485,7 +3641,7 @@
       <w:pPr>
         <w:pStyle w:val="berschrift2"/>
       </w:pPr>
-      <w:bookmarkStart w:id="9" w:name="_Toc97116848"/>
+      <w:bookmarkStart w:id="9" w:name="_Toc97475371"/>
       <w:r>
         <w:t>CRUD Beispiel erweitern</w:t>
       </w:r>
@@ -3768,7 +3924,7 @@
       <w:pPr>
         <w:pStyle w:val="berschrift1"/>
       </w:pPr>
-      <w:bookmarkStart w:id="10" w:name="_Toc97116849"/>
+      <w:bookmarkStart w:id="10" w:name="_Toc97475372"/>
       <w:r>
         <w:lastRenderedPageBreak/>
         <w:t>JDBC</w:t>
@@ -3825,7 +3981,7 @@
       <w:pPr>
         <w:pStyle w:val="berschrift2"/>
       </w:pPr>
-      <w:bookmarkStart w:id="11" w:name="_Toc97116850"/>
+      <w:bookmarkStart w:id="11" w:name="_Toc97475373"/>
       <w:r>
         <w:t>DAO</w:t>
       </w:r>
@@ -3915,7 +4071,7 @@
                                 <w:noProof/>
                               </w:rPr>
                             </w:pPr>
-                            <w:bookmarkStart w:id="12" w:name="_Toc97113745"/>
+                            <w:bookmarkStart w:id="12" w:name="_Toc97475336"/>
                             <w:r>
                               <w:t xml:space="preserve">Abbildung </w:t>
                             </w:r>
@@ -3972,7 +4128,7 @@
                           <w:noProof/>
                         </w:rPr>
                       </w:pPr>
-                      <w:bookmarkStart w:id="13" w:name="_Toc97113745"/>
+                      <w:bookmarkStart w:id="13" w:name="_Toc97475336"/>
                       <w:r>
                         <w:t xml:space="preserve">Abbildung </w:t>
                       </w:r>
@@ -4165,7 +4321,7 @@
                                 <w:noProof/>
                               </w:rPr>
                             </w:pPr>
-                            <w:bookmarkStart w:id="14" w:name="_Toc97113746"/>
+                            <w:bookmarkStart w:id="14" w:name="_Toc97475337"/>
                             <w:r>
                               <w:t xml:space="preserve">Abbildung </w:t>
                             </w:r>
@@ -4222,7 +4378,7 @@
                           <w:noProof/>
                         </w:rPr>
                       </w:pPr>
-                      <w:bookmarkStart w:id="15" w:name="_Toc97113746"/>
+                      <w:bookmarkStart w:id="15" w:name="_Toc97475337"/>
                       <w:r>
                         <w:t xml:space="preserve">Abbildung </w:t>
                       </w:r>
@@ -4339,7 +4495,7 @@
       <w:pPr>
         <w:pStyle w:val="berschrift2"/>
       </w:pPr>
-      <w:bookmarkStart w:id="16" w:name="_Toc97116851"/>
+      <w:bookmarkStart w:id="16" w:name="_Toc97475374"/>
       <w:r>
         <w:lastRenderedPageBreak/>
         <w:t>Singleton</w:t>
@@ -4492,7 +4648,7 @@
                               <w:pStyle w:val="Beschriftung"/>
                               <w:jc w:val="center"/>
                             </w:pPr>
-                            <w:bookmarkStart w:id="17" w:name="_Toc97113747"/>
+                            <w:bookmarkStart w:id="17" w:name="_Toc97475338"/>
                             <w:r>
                               <w:t xml:space="preserve">Abbildung </w:t>
                             </w:r>
@@ -4546,7 +4702,7 @@
                         <w:pStyle w:val="Beschriftung"/>
                         <w:jc w:val="center"/>
                       </w:pPr>
-                      <w:bookmarkStart w:id="18" w:name="_Toc97113747"/>
+                      <w:bookmarkStart w:id="18" w:name="_Toc97475338"/>
                       <w:r>
                         <w:t xml:space="preserve">Abbildung </w:t>
                       </w:r>
@@ -4705,7 +4861,7 @@
                               <w:pStyle w:val="Beschriftung"/>
                               <w:jc w:val="center"/>
                             </w:pPr>
-                            <w:bookmarkStart w:id="19" w:name="_Toc97113748"/>
+                            <w:bookmarkStart w:id="19" w:name="_Toc97475339"/>
                             <w:r>
                               <w:t xml:space="preserve">Abbildung </w:t>
                             </w:r>
@@ -4762,7 +4918,7 @@
                         <w:pStyle w:val="Beschriftung"/>
                         <w:jc w:val="center"/>
                       </w:pPr>
-                      <w:bookmarkStart w:id="20" w:name="_Toc97113748"/>
+                      <w:bookmarkStart w:id="20" w:name="_Toc97475339"/>
                       <w:r>
                         <w:t xml:space="preserve">Abbildung </w:t>
                       </w:r>
@@ -4881,7 +5037,7 @@
       <w:pPr>
         <w:pStyle w:val="berschrift2"/>
       </w:pPr>
-      <w:bookmarkStart w:id="21" w:name="_Toc97116852"/>
+      <w:bookmarkStart w:id="21" w:name="_Toc97475375"/>
       <w:proofErr w:type="spellStart"/>
       <w:r>
         <w:lastRenderedPageBreak/>
@@ -4950,7 +5106,7 @@
                               <w:pStyle w:val="Beschriftung"/>
                               <w:jc w:val="center"/>
                             </w:pPr>
-                            <w:bookmarkStart w:id="22" w:name="_Toc97113749"/>
+                            <w:bookmarkStart w:id="22" w:name="_Toc97475340"/>
                             <w:r>
                               <w:t xml:space="preserve">Abbildung </w:t>
                             </w:r>
@@ -5004,7 +5160,7 @@
                         <w:pStyle w:val="Beschriftung"/>
                         <w:jc w:val="center"/>
                       </w:pPr>
-                      <w:bookmarkStart w:id="23" w:name="_Toc97113749"/>
+                      <w:bookmarkStart w:id="23" w:name="_Toc97475340"/>
                       <w:r>
                         <w:t xml:space="preserve">Abbildung </w:t>
                       </w:r>
@@ -5149,7 +5305,7 @@
       <w:pPr>
         <w:pStyle w:val="berschrift2"/>
       </w:pPr>
-      <w:bookmarkStart w:id="24" w:name="_Toc97116853"/>
+      <w:bookmarkStart w:id="24" w:name="_Toc97475376"/>
       <w:r>
         <w:lastRenderedPageBreak/>
         <w:t>Domain Package</w:t>
@@ -5220,17 +5376,6 @@
       </w:r>
       <w:r>
         <w:t>wo keine ID mit übergeben wird. In diesem Fall wird die ID auf NULL gesetzt.</w:t>
-      </w:r>
-      <w:r>
-        <w:t xml:space="preserve"> </w:t>
-      </w:r>
-      <w:r>
-        <w:rPr>
-          <w:b/>
-          <w:bCs/>
-          <w:color w:val="FF0000"/>
-        </w:rPr>
-        <w:t>WIESO</w:t>
       </w:r>
     </w:p>
     <w:p>
@@ -5295,7 +5440,7 @@
                                 <w:noProof/>
                               </w:rPr>
                             </w:pPr>
-                            <w:bookmarkStart w:id="25" w:name="_Toc97113750"/>
+                            <w:bookmarkStart w:id="25" w:name="_Toc97475341"/>
                             <w:r>
                               <w:t xml:space="preserve">Abbildung </w:t>
                             </w:r>
@@ -5352,7 +5497,7 @@
                           <w:noProof/>
                         </w:rPr>
                       </w:pPr>
-                      <w:bookmarkStart w:id="26" w:name="_Toc97113750"/>
+                      <w:bookmarkStart w:id="26" w:name="_Toc97475341"/>
                       <w:r>
                         <w:t xml:space="preserve">Abbildung </w:t>
                       </w:r>
@@ -5470,7 +5615,7 @@
       <w:pPr>
         <w:pStyle w:val="berschrift2"/>
       </w:pPr>
-      <w:bookmarkStart w:id="27" w:name="_Toc97116854"/>
+      <w:bookmarkStart w:id="27" w:name="_Toc97475377"/>
       <w:r>
         <w:t>Base Repository</w:t>
       </w:r>
@@ -5572,7 +5717,7 @@
                               <w:pStyle w:val="Beschriftung"/>
                               <w:jc w:val="center"/>
                             </w:pPr>
-                            <w:bookmarkStart w:id="28" w:name="_Toc97113751"/>
+                            <w:bookmarkStart w:id="28" w:name="_Toc97475342"/>
                             <w:r>
                               <w:t xml:space="preserve">Abbildung </w:t>
                             </w:r>
@@ -5631,7 +5776,7 @@
                         <w:pStyle w:val="Beschriftung"/>
                         <w:jc w:val="center"/>
                       </w:pPr>
-                      <w:bookmarkStart w:id="29" w:name="_Toc97113751"/>
+                      <w:bookmarkStart w:id="29" w:name="_Toc97475342"/>
                       <w:r>
                         <w:t xml:space="preserve">Abbildung </w:t>
                       </w:r>
@@ -5764,7 +5909,7 @@
       <w:pPr>
         <w:pStyle w:val="berschrift2"/>
       </w:pPr>
-      <w:bookmarkStart w:id="30" w:name="_Toc97116855"/>
+      <w:bookmarkStart w:id="30" w:name="_Toc97475378"/>
       <w:proofErr w:type="spellStart"/>
       <w:r>
         <w:lastRenderedPageBreak/>
@@ -5905,7 +6050,7 @@
                               <w:pStyle w:val="Beschriftung"/>
                               <w:jc w:val="center"/>
                             </w:pPr>
-                            <w:bookmarkStart w:id="31" w:name="_Toc97113752"/>
+                            <w:bookmarkStart w:id="31" w:name="_Toc97475343"/>
                             <w:r>
                               <w:t xml:space="preserve">Abbildung </w:t>
                             </w:r>
@@ -5959,7 +6104,7 @@
                         <w:pStyle w:val="Beschriftung"/>
                         <w:jc w:val="center"/>
                       </w:pPr>
-                      <w:bookmarkStart w:id="32" w:name="_Toc97113752"/>
+                      <w:bookmarkStart w:id="32" w:name="_Toc97475343"/>
                       <w:r>
                         <w:t xml:space="preserve">Abbildung </w:t>
                       </w:r>
@@ -6080,7 +6225,7 @@
       <w:pPr>
         <w:pStyle w:val="berschrift2"/>
       </w:pPr>
-      <w:bookmarkStart w:id="33" w:name="_Toc97116856"/>
+      <w:bookmarkStart w:id="33" w:name="_Toc97475379"/>
       <w:proofErr w:type="spellStart"/>
       <w:r>
         <w:t>MySqlCourseRepository</w:t>
@@ -6196,7 +6341,7 @@
                               <w:pStyle w:val="Beschriftung"/>
                               <w:jc w:val="center"/>
                             </w:pPr>
-                            <w:bookmarkStart w:id="34" w:name="_Toc97113753"/>
+                            <w:bookmarkStart w:id="34" w:name="_Toc97475344"/>
                             <w:r>
                               <w:t xml:space="preserve">Abbildung </w:t>
                             </w:r>
@@ -6253,7 +6398,7 @@
                         <w:pStyle w:val="Beschriftung"/>
                         <w:jc w:val="center"/>
                       </w:pPr>
-                      <w:bookmarkStart w:id="35" w:name="_Toc97113753"/>
+                      <w:bookmarkStart w:id="35" w:name="_Toc97475344"/>
                       <w:r>
                         <w:t xml:space="preserve">Abbildung </w:t>
                       </w:r>
@@ -6437,7 +6582,7 @@
                               <w:pStyle w:val="Beschriftung"/>
                               <w:jc w:val="center"/>
                             </w:pPr>
-                            <w:bookmarkStart w:id="36" w:name="_Toc97113754"/>
+                            <w:bookmarkStart w:id="36" w:name="_Toc97475345"/>
                             <w:r>
                               <w:t xml:space="preserve">Abbildung </w:t>
                             </w:r>
@@ -6494,7 +6639,7 @@
                         <w:pStyle w:val="Beschriftung"/>
                         <w:jc w:val="center"/>
                       </w:pPr>
-                      <w:bookmarkStart w:id="37" w:name="_Toc97113754"/>
+                      <w:bookmarkStart w:id="37" w:name="_Toc97475345"/>
                       <w:r>
                         <w:t xml:space="preserve">Abbildung </w:t>
                       </w:r>
@@ -6879,7 +7024,7 @@
                               <w:pStyle w:val="Beschriftung"/>
                               <w:jc w:val="center"/>
                             </w:pPr>
-                            <w:bookmarkStart w:id="38" w:name="_Toc97113755"/>
+                            <w:bookmarkStart w:id="38" w:name="_Toc97475346"/>
                             <w:r>
                               <w:t xml:space="preserve">Abbildung </w:t>
                             </w:r>
@@ -6949,7 +7094,7 @@
                         <w:pStyle w:val="Beschriftung"/>
                         <w:jc w:val="center"/>
                       </w:pPr>
-                      <w:bookmarkStart w:id="39" w:name="_Toc97113755"/>
+                      <w:bookmarkStart w:id="39" w:name="_Toc97475346"/>
                       <w:r>
                         <w:t xml:space="preserve">Abbildung </w:t>
                       </w:r>
@@ -7009,7 +7154,7 @@
       <w:pPr>
         <w:pStyle w:val="berschrift2"/>
       </w:pPr>
-      <w:bookmarkStart w:id="40" w:name="_Toc97116857"/>
+      <w:bookmarkStart w:id="40" w:name="_Toc97475380"/>
       <w:proofErr w:type="spellStart"/>
       <w:r>
         <w:t>showAllCourses</w:t>
@@ -7282,7 +7427,7 @@
                               <w:pStyle w:val="Beschriftung"/>
                               <w:jc w:val="center"/>
                             </w:pPr>
-                            <w:bookmarkStart w:id="41" w:name="_Toc97113756"/>
+                            <w:bookmarkStart w:id="41" w:name="_Toc97475347"/>
                             <w:r>
                               <w:t xml:space="preserve">Abbildung </w:t>
                             </w:r>
@@ -7336,7 +7481,7 @@
                         <w:pStyle w:val="Beschriftung"/>
                         <w:jc w:val="center"/>
                       </w:pPr>
-                      <w:bookmarkStart w:id="42" w:name="_Toc97113756"/>
+                      <w:bookmarkStart w:id="42" w:name="_Toc97475347"/>
                       <w:r>
                         <w:t xml:space="preserve">Abbildung </w:t>
                       </w:r>
@@ -7432,7 +7577,7 @@
                               <w:pStyle w:val="Beschriftung"/>
                               <w:jc w:val="center"/>
                             </w:pPr>
-                            <w:bookmarkStart w:id="43" w:name="_Toc97113757"/>
+                            <w:bookmarkStart w:id="43" w:name="_Toc97475348"/>
                             <w:r>
                               <w:t xml:space="preserve">Abbildung </w:t>
                             </w:r>
@@ -7486,7 +7631,7 @@
                         <w:pStyle w:val="Beschriftung"/>
                         <w:jc w:val="center"/>
                       </w:pPr>
-                      <w:bookmarkStart w:id="44" w:name="_Toc97113757"/>
+                      <w:bookmarkStart w:id="44" w:name="_Toc97475348"/>
                       <w:r>
                         <w:t xml:space="preserve">Abbildung </w:t>
                       </w:r>
@@ -7797,7 +7942,7 @@
                                 <w:noProof/>
                               </w:rPr>
                             </w:pPr>
-                            <w:bookmarkStart w:id="45" w:name="_Toc97113758"/>
+                            <w:bookmarkStart w:id="45" w:name="_Toc97475349"/>
                             <w:r>
                               <w:t xml:space="preserve">Abbildung </w:t>
                             </w:r>
@@ -7854,7 +7999,7 @@
                           <w:noProof/>
                         </w:rPr>
                       </w:pPr>
-                      <w:bookmarkStart w:id="46" w:name="_Toc97113758"/>
+                      <w:bookmarkStart w:id="46" w:name="_Toc97475349"/>
                       <w:r>
                         <w:t xml:space="preserve">Abbildung </w:t>
                       </w:r>
@@ -7975,7 +8120,7 @@
       <w:pPr>
         <w:pStyle w:val="berschrift2"/>
       </w:pPr>
-      <w:bookmarkStart w:id="47" w:name="_Toc97116858"/>
+      <w:bookmarkStart w:id="47" w:name="_Toc97475381"/>
       <w:proofErr w:type="spellStart"/>
       <w:r>
         <w:t>Assert</w:t>
@@ -8076,7 +8221,7 @@
                                 <w:noProof/>
                               </w:rPr>
                             </w:pPr>
-                            <w:bookmarkStart w:id="48" w:name="_Toc97113759"/>
+                            <w:bookmarkStart w:id="48" w:name="_Toc97475350"/>
                             <w:r>
                               <w:t xml:space="preserve">Abbildung </w:t>
                             </w:r>
@@ -8138,7 +8283,7 @@
                           <w:noProof/>
                         </w:rPr>
                       </w:pPr>
-                      <w:bookmarkStart w:id="49" w:name="_Toc97113759"/>
+                      <w:bookmarkStart w:id="49" w:name="_Toc97475350"/>
                       <w:r>
                         <w:t xml:space="preserve">Abbildung </w:t>
                       </w:r>
@@ -8272,7 +8417,7 @@
       <w:pPr>
         <w:pStyle w:val="berschrift2"/>
       </w:pPr>
-      <w:bookmarkStart w:id="50" w:name="_Toc97116859"/>
+      <w:bookmarkStart w:id="50" w:name="_Toc97475382"/>
       <w:r>
         <w:lastRenderedPageBreak/>
         <w:t>Kurs durch ID bekommen (</w:t>
@@ -8347,7 +8492,7 @@
                                 <w:noProof/>
                               </w:rPr>
                             </w:pPr>
-                            <w:bookmarkStart w:id="51" w:name="_Toc97113760"/>
+                            <w:bookmarkStart w:id="51" w:name="_Toc97475351"/>
                             <w:r>
                               <w:t xml:space="preserve">Abbildung </w:t>
                             </w:r>
@@ -8409,7 +8554,7 @@
                           <w:noProof/>
                         </w:rPr>
                       </w:pPr>
-                      <w:bookmarkStart w:id="52" w:name="_Toc97113760"/>
+                      <w:bookmarkStart w:id="52" w:name="_Toc97475351"/>
                       <w:r>
                         <w:t xml:space="preserve">Abbildung </w:t>
                       </w:r>
@@ -8556,7 +8701,7 @@
       <w:pPr>
         <w:pStyle w:val="berschrift2"/>
       </w:pPr>
-      <w:bookmarkStart w:id="53" w:name="_Toc97116860"/>
+      <w:bookmarkStart w:id="53" w:name="_Toc97475383"/>
       <w:r>
         <w:t>Neuen Eintrag hinzufügen (</w:t>
       </w:r>
@@ -8630,7 +8775,7 @@
                                 <w:lang w:val="en-US"/>
                               </w:rPr>
                             </w:pPr>
-                            <w:bookmarkStart w:id="54" w:name="_Toc97113761"/>
+                            <w:bookmarkStart w:id="54" w:name="_Toc97475352"/>
                             <w:r>
                               <w:t xml:space="preserve">Abbildung </w:t>
                             </w:r>
@@ -8692,7 +8837,7 @@
                           <w:lang w:val="en-US"/>
                         </w:rPr>
                       </w:pPr>
-                      <w:bookmarkStart w:id="55" w:name="_Toc97113761"/>
+                      <w:bookmarkStart w:id="55" w:name="_Toc97475352"/>
                       <w:r>
                         <w:t xml:space="preserve">Abbildung </w:t>
                       </w:r>
@@ -8737,6 +8882,7 @@
       </w:r>
       <w:r>
         <w:rPr>
+          <w:noProof/>
           <w:lang w:val="en-US"/>
         </w:rPr>
         <w:drawing>
@@ -8808,10 +8954,7 @@
         </w:drawing>
       </w:r>
       <w:r>
-        <w:t>Nun</w:t>
-      </w:r>
-      <w:r>
-        <w:t xml:space="preserve"> </w:t>
+        <w:t xml:space="preserve">Nun </w:t>
       </w:r>
       <w:r>
         <w:t xml:space="preserve">programmieren wir die </w:t>
@@ -8896,7 +9039,7 @@
       <w:pPr>
         <w:pStyle w:val="berschrift2"/>
       </w:pPr>
-      <w:bookmarkStart w:id="56" w:name="_Toc97116861"/>
+      <w:bookmarkStart w:id="56" w:name="_Toc97475384"/>
       <w:proofErr w:type="spellStart"/>
       <w:r>
         <w:lastRenderedPageBreak/>
@@ -8904,10 +9047,7 @@
       </w:r>
       <w:proofErr w:type="spellEnd"/>
       <w:r>
-        <w:t xml:space="preserve"> anpassen</w:t>
-      </w:r>
-      <w:r>
-        <w:t xml:space="preserve"> (</w:t>
+        <w:t xml:space="preserve"> anpassen (</w:t>
       </w:r>
       <w:proofErr w:type="spellStart"/>
       <w:r>
@@ -8973,7 +9113,7 @@
                               <w:pStyle w:val="Beschriftung"/>
                               <w:jc w:val="center"/>
                             </w:pPr>
-                            <w:bookmarkStart w:id="57" w:name="_Toc97113762"/>
+                            <w:bookmarkStart w:id="57" w:name="_Toc97475353"/>
                             <w:r>
                               <w:t xml:space="preserve">Abbildung </w:t>
                             </w:r>
@@ -9037,7 +9177,7 @@
                         <w:pStyle w:val="Beschriftung"/>
                         <w:jc w:val="center"/>
                       </w:pPr>
-                      <w:bookmarkStart w:id="58" w:name="_Toc97113762"/>
+                      <w:bookmarkStart w:id="58" w:name="_Toc97475353"/>
                       <w:r>
                         <w:t xml:space="preserve">Abbildung </w:t>
                       </w:r>
@@ -9086,6 +9226,9 @@
         </mc:AlternateContent>
       </w:r>
       <w:r>
+        <w:rPr>
+          <w:noProof/>
+        </w:rPr>
         <w:drawing>
           <wp:anchor distT="0" distB="0" distL="114300" distR="114300" simplePos="0" relativeHeight="251726848" behindDoc="0" locked="0" layoutInCell="1" allowOverlap="1" wp14:anchorId="45400D05" wp14:editId="72CE937D">
             <wp:simplePos x="0" y="0"/>
@@ -9159,10 +9302,7 @@
         </w:drawing>
       </w:r>
       <w:r>
-        <w:t>Nu</w:t>
-      </w:r>
-      <w:r>
-        <w:t xml:space="preserve">n passen wir noch die </w:t>
+        <w:t xml:space="preserve">Nun passen wir noch die </w:t>
       </w:r>
       <w:proofErr w:type="spellStart"/>
       <w:r>
@@ -9242,7 +9382,7 @@
       <w:pPr>
         <w:pStyle w:val="berschrift2"/>
       </w:pPr>
-      <w:bookmarkStart w:id="59" w:name="_Toc97116862"/>
+      <w:bookmarkStart w:id="59" w:name="_Toc97475385"/>
       <w:r>
         <w:t xml:space="preserve">Kurs updaten </w:t>
       </w:r>
@@ -9314,7 +9454,7 @@
                               <w:pStyle w:val="Beschriftung"/>
                               <w:jc w:val="center"/>
                             </w:pPr>
-                            <w:bookmarkStart w:id="60" w:name="_Toc97113763"/>
+                            <w:bookmarkStart w:id="60" w:name="_Toc97475354"/>
                             <w:r>
                               <w:t xml:space="preserve">Abbildung </w:t>
                             </w:r>
@@ -9365,7 +9505,7 @@
                         <w:pStyle w:val="Beschriftung"/>
                         <w:jc w:val="center"/>
                       </w:pPr>
-                      <w:bookmarkStart w:id="61" w:name="_Toc97113763"/>
+                      <w:bookmarkStart w:id="61" w:name="_Toc97475354"/>
                       <w:r>
                         <w:t xml:space="preserve">Abbildung </w:t>
                       </w:r>
@@ -9401,6 +9541,9 @@
         </mc:AlternateContent>
       </w:r>
       <w:r>
+        <w:rPr>
+          <w:noProof/>
+        </w:rPr>
         <w:drawing>
           <wp:anchor distT="0" distB="0" distL="114300" distR="114300" simplePos="0" relativeHeight="251729920" behindDoc="0" locked="0" layoutInCell="1" allowOverlap="1" wp14:anchorId="1C08E934" wp14:editId="6187E0E0">
             <wp:simplePos x="0" y="0"/>
@@ -9497,7 +9640,7 @@
       <w:pPr>
         <w:pStyle w:val="berschrift2"/>
       </w:pPr>
-      <w:bookmarkStart w:id="62" w:name="_Toc97116863"/>
+      <w:bookmarkStart w:id="62" w:name="_Toc97475386"/>
       <w:proofErr w:type="spellStart"/>
       <w:r>
         <w:lastRenderedPageBreak/>
@@ -9514,6 +9657,9 @@
         <w:jc w:val="both"/>
       </w:pPr>
       <w:r>
+        <w:rPr>
+          <w:noProof/>
+        </w:rPr>
         <w:drawing>
           <wp:anchor distT="0" distB="0" distL="114300" distR="114300" simplePos="0" relativeHeight="251732992" behindDoc="0" locked="0" layoutInCell="1" allowOverlap="1" wp14:anchorId="723DAF09" wp14:editId="33CB7C57">
             <wp:simplePos x="0" y="0"/>
@@ -9642,6 +9788,9 @@
         <w:jc w:val="both"/>
       </w:pPr>
       <w:r>
+        <w:rPr>
+          <w:noProof/>
+        </w:rPr>
         <w:drawing>
           <wp:anchor distT="0" distB="0" distL="114300" distR="114300" simplePos="0" relativeHeight="251735040" behindDoc="0" locked="0" layoutInCell="1" allowOverlap="1" wp14:anchorId="2FE03028" wp14:editId="44F619A4">
             <wp:simplePos x="0" y="0"/>
@@ -9767,7 +9916,7 @@
                               <w:pStyle w:val="Beschriftung"/>
                               <w:jc w:val="center"/>
                             </w:pPr>
-                            <w:bookmarkStart w:id="63" w:name="_Toc97113764"/>
+                            <w:bookmarkStart w:id="63" w:name="_Toc97475355"/>
                             <w:r>
                               <w:t xml:space="preserve">Abbildung </w:t>
                             </w:r>
@@ -9818,7 +9967,7 @@
                         <w:pStyle w:val="Beschriftung"/>
                         <w:jc w:val="center"/>
                       </w:pPr>
-                      <w:bookmarkStart w:id="64" w:name="_Toc97113764"/>
+                      <w:bookmarkStart w:id="64" w:name="_Toc97475355"/>
                       <w:r>
                         <w:t xml:space="preserve">Abbildung </w:t>
                       </w:r>
@@ -9854,6 +10003,9 @@
         </mc:AlternateContent>
       </w:r>
       <w:r>
+        <w:rPr>
+          <w:noProof/>
+        </w:rPr>
         <w:drawing>
           <wp:anchor distT="0" distB="0" distL="114300" distR="114300" simplePos="0" relativeHeight="251734016" behindDoc="0" locked="0" layoutInCell="1" allowOverlap="1" wp14:anchorId="54EC83FB" wp14:editId="305804CB">
             <wp:simplePos x="0" y="0"/>
@@ -10038,7 +10190,7 @@
                               <w:pStyle w:val="Beschriftung"/>
                               <w:jc w:val="center"/>
                             </w:pPr>
-                            <w:bookmarkStart w:id="65" w:name="_Toc97113765"/>
+                            <w:bookmarkStart w:id="65" w:name="_Toc97475356"/>
                             <w:r>
                               <w:t xml:space="preserve">Abbildung </w:t>
                             </w:r>
@@ -10110,7 +10262,7 @@
                         <w:pStyle w:val="Beschriftung"/>
                         <w:jc w:val="center"/>
                       </w:pPr>
-                      <w:bookmarkStart w:id="66" w:name="_Toc97113765"/>
+                      <w:bookmarkStart w:id="66" w:name="_Toc97475356"/>
                       <w:r>
                         <w:t xml:space="preserve">Abbildung </w:t>
                       </w:r>
@@ -10173,6 +10325,9 @@
         <w:jc w:val="both"/>
       </w:pPr>
       <w:r>
+        <w:rPr>
+          <w:noProof/>
+        </w:rPr>
         <w:drawing>
           <wp:anchor distT="0" distB="0" distL="114300" distR="114300" simplePos="0" relativeHeight="251740160" behindDoc="0" locked="0" layoutInCell="1" allowOverlap="1" wp14:anchorId="613F826E" wp14:editId="3563CA33">
             <wp:simplePos x="0" y="0"/>
@@ -10338,7 +10493,7 @@
                               <w:pStyle w:val="Beschriftung"/>
                               <w:jc w:val="center"/>
                             </w:pPr>
-                            <w:bookmarkStart w:id="67" w:name="_Toc97113766"/>
+                            <w:bookmarkStart w:id="67" w:name="_Toc97475357"/>
                             <w:r>
                               <w:t xml:space="preserve">Abbildung </w:t>
                             </w:r>
@@ -10394,7 +10549,7 @@
                         <w:pStyle w:val="Beschriftung"/>
                         <w:jc w:val="center"/>
                       </w:pPr>
-                      <w:bookmarkStart w:id="68" w:name="_Toc97113766"/>
+                      <w:bookmarkStart w:id="68" w:name="_Toc97475357"/>
                       <w:r>
                         <w:t xml:space="preserve">Abbildung </w:t>
                       </w:r>
@@ -10440,13 +10595,10 @@
       <w:pPr>
         <w:pStyle w:val="berschrift2"/>
       </w:pPr>
-      <w:bookmarkStart w:id="69" w:name="_Toc97116864"/>
+      <w:bookmarkStart w:id="69" w:name="_Toc97475387"/>
       <w:r>
         <w:lastRenderedPageBreak/>
-        <w:t xml:space="preserve">Kurs löschen </w:t>
-      </w:r>
-      <w:r>
-        <w:t>(</w:t>
+        <w:t>Kurs löschen (</w:t>
       </w:r>
       <w:proofErr w:type="spellStart"/>
       <w:r>
@@ -10463,6 +10615,9 @@
         <w:jc w:val="both"/>
       </w:pPr>
       <w:r>
+        <w:rPr>
+          <w:noProof/>
+        </w:rPr>
         <w:drawing>
           <wp:anchor distT="0" distB="0" distL="114300" distR="114300" simplePos="0" relativeHeight="251746304" behindDoc="0" locked="0" layoutInCell="1" allowOverlap="1" wp14:anchorId="4C4E8F34" wp14:editId="0584CB9B">
             <wp:simplePos x="0" y="0"/>
@@ -10635,7 +10790,7 @@
                               <w:pStyle w:val="Beschriftung"/>
                               <w:jc w:val="center"/>
                             </w:pPr>
-                            <w:bookmarkStart w:id="70" w:name="_Toc97113767"/>
+                            <w:bookmarkStart w:id="70" w:name="_Toc97475358"/>
                             <w:r>
                               <w:t xml:space="preserve">Abbildung </w:t>
                             </w:r>
@@ -10694,7 +10849,7 @@
                         <w:pStyle w:val="Beschriftung"/>
                         <w:jc w:val="center"/>
                       </w:pPr>
-                      <w:bookmarkStart w:id="71" w:name="_Toc97113767"/>
+                      <w:bookmarkStart w:id="71" w:name="_Toc97475358"/>
                       <w:r>
                         <w:t xml:space="preserve">Abbildung </w:t>
                       </w:r>
@@ -10793,7 +10948,7 @@
                               <w:pStyle w:val="Beschriftung"/>
                               <w:jc w:val="center"/>
                             </w:pPr>
-                            <w:bookmarkStart w:id="72" w:name="_Toc97113768"/>
+                            <w:bookmarkStart w:id="72" w:name="_Toc97475359"/>
                             <w:r>
                               <w:t xml:space="preserve">Abbildung </w:t>
                             </w:r>
@@ -10852,7 +11007,7 @@
                         <w:pStyle w:val="Beschriftung"/>
                         <w:jc w:val="center"/>
                       </w:pPr>
-                      <w:bookmarkStart w:id="73" w:name="_Toc97113768"/>
+                      <w:bookmarkStart w:id="73" w:name="_Toc97475359"/>
                       <w:r>
                         <w:t xml:space="preserve">Abbildung </w:t>
                       </w:r>
@@ -10901,7 +11056,7 @@
       <w:pPr>
         <w:pStyle w:val="berschrift2"/>
       </w:pPr>
-      <w:bookmarkStart w:id="74" w:name="_Toc97116865"/>
+      <w:bookmarkStart w:id="74" w:name="_Toc97475388"/>
       <w:r>
         <w:t xml:space="preserve">Kurs </w:t>
       </w:r>
@@ -10970,7 +11125,7 @@
                               <w:pStyle w:val="Beschriftung"/>
                               <w:jc w:val="center"/>
                             </w:pPr>
-                            <w:bookmarkStart w:id="75" w:name="_Toc97113769"/>
+                            <w:bookmarkStart w:id="75" w:name="_Toc97475360"/>
                             <w:r>
                               <w:t xml:space="preserve">Abbildung </w:t>
                             </w:r>
@@ -11029,7 +11184,7 @@
                         <w:pStyle w:val="Beschriftung"/>
                         <w:jc w:val="center"/>
                       </w:pPr>
-                      <w:bookmarkStart w:id="76" w:name="_Toc97113769"/>
+                      <w:bookmarkStart w:id="76" w:name="_Toc97475360"/>
                       <w:r>
                         <w:t xml:space="preserve">Abbildung </w:t>
                       </w:r>
@@ -11073,6 +11228,9 @@
         </mc:AlternateContent>
       </w:r>
       <w:r>
+        <w:rPr>
+          <w:noProof/>
+        </w:rPr>
         <w:drawing>
           <wp:anchor distT="0" distB="0" distL="114300" distR="114300" simplePos="0" relativeHeight="251749376" behindDoc="0" locked="0" layoutInCell="1" allowOverlap="1" wp14:anchorId="760FAD20" wp14:editId="00A173EA">
             <wp:simplePos x="0" y="0"/>
@@ -11234,7 +11392,7 @@
       <w:pPr>
         <w:pStyle w:val="berschrift2"/>
       </w:pPr>
-      <w:bookmarkStart w:id="77" w:name="_Toc97116866"/>
+      <w:bookmarkStart w:id="77" w:name="_Toc97475389"/>
       <w:r>
         <w:lastRenderedPageBreak/>
         <w:t>Alle laufende Kurse finden</w:t>
@@ -11298,7 +11456,7 @@
                               <w:pStyle w:val="Beschriftung"/>
                               <w:jc w:val="center"/>
                             </w:pPr>
-                            <w:bookmarkStart w:id="78" w:name="_Toc97113770"/>
+                            <w:bookmarkStart w:id="78" w:name="_Toc97475361"/>
                             <w:r>
                               <w:t xml:space="preserve">Abbildung </w:t>
                             </w:r>
@@ -11357,7 +11515,7 @@
                         <w:pStyle w:val="Beschriftung"/>
                         <w:jc w:val="center"/>
                       </w:pPr>
-                      <w:bookmarkStart w:id="79" w:name="_Toc97113770"/>
+                      <w:bookmarkStart w:id="79" w:name="_Toc97475361"/>
                       <w:r>
                         <w:t xml:space="preserve">Abbildung </w:t>
                       </w:r>
@@ -11401,6 +11559,9 @@
         </mc:AlternateContent>
       </w:r>
       <w:r>
+        <w:rPr>
+          <w:noProof/>
+        </w:rPr>
         <w:drawing>
           <wp:anchor distT="0" distB="0" distL="114300" distR="114300" simplePos="0" relativeHeight="251752448" behindDoc="0" locked="0" layoutInCell="1" allowOverlap="1" wp14:anchorId="0C032B13" wp14:editId="548086AA">
             <wp:simplePos x="0" y="0"/>
@@ -11531,7 +11692,7 @@
       <w:pPr>
         <w:pStyle w:val="berschrift2"/>
       </w:pPr>
-      <w:bookmarkStart w:id="80" w:name="_Toc97116867"/>
+      <w:bookmarkStart w:id="80" w:name="_Toc97475390"/>
       <w:r>
         <w:lastRenderedPageBreak/>
         <w:t>UML Diagramme</w:t>
@@ -11546,15 +11707,15 @@
         <mc:AlternateContent>
           <mc:Choice Requires="wps">
             <w:drawing>
-              <wp:anchor distT="0" distB="0" distL="114300" distR="114300" simplePos="0" relativeHeight="251757568" behindDoc="0" locked="0" layoutInCell="1" allowOverlap="1" wp14:anchorId="2110D6D4" wp14:editId="2DFF9F2D">
+              <wp:anchor distT="0" distB="0" distL="114300" distR="114300" simplePos="0" relativeHeight="251766784" behindDoc="0" locked="0" layoutInCell="1" allowOverlap="1" wp14:anchorId="22CAB710" wp14:editId="38C5A163">
                 <wp:simplePos x="0" y="0"/>
                 <wp:positionH relativeFrom="column">
-                  <wp:posOffset>41910</wp:posOffset>
+                  <wp:posOffset>137160</wp:posOffset>
                 </wp:positionH>
                 <wp:positionV relativeFrom="paragraph">
-                  <wp:posOffset>4067175</wp:posOffset>
+                  <wp:posOffset>3929067</wp:posOffset>
                 </wp:positionV>
-                <wp:extent cx="5669915" cy="635"/>
+                <wp:extent cx="5481955" cy="635"/>
                 <wp:effectExtent l="0" t="0" r="0" b="0"/>
                 <wp:wrapThrough wrapText="bothSides">
                   <wp:wrapPolygon edited="0">
@@ -11564,7 +11725,7 @@
                     <wp:lineTo x="21600" y="0"/>
                   </wp:wrapPolygon>
                 </wp:wrapThrough>
-                <wp:docPr id="67" name="Textfeld 67"/>
+                <wp:docPr id="70" name="Textfeld 70"/>
                 <wp:cNvGraphicFramePr/>
                 <a:graphic xmlns:a="http://schemas.openxmlformats.org/drawingml/2006/main">
                   <a:graphicData uri="http://schemas.microsoft.com/office/word/2010/wordprocessingShape">
@@ -11573,7 +11734,7 @@
                       <wps:spPr>
                         <a:xfrm>
                           <a:off x="0" y="0"/>
-                          <a:ext cx="5669915" cy="635"/>
+                          <a:ext cx="5481955" cy="635"/>
                         </a:xfrm>
                         <a:prstGeom prst="rect">
                           <a:avLst/>
@@ -11595,6 +11756,7 @@
                                 <w:noProof/>
                               </w:rPr>
                             </w:pPr>
+                            <w:bookmarkStart w:id="81" w:name="_Toc97475362"/>
                             <w:r>
                               <w:t xml:space="preserve">Abbildung </w:t>
                             </w:r>
@@ -11617,8 +11779,12 @@
                               <w:fldChar w:fldCharType="end"/>
                             </w:r>
                             <w:r>
-                              <w:t xml:space="preserve"> DAO - UML Diagramm</w:t>
-                            </w:r>
+                              <w:t xml:space="preserve"> </w:t>
+                            </w:r>
+                            <w:r>
+                              <w:t>DAO - UML Diagramm</w:t>
+                            </w:r>
+                            <w:bookmarkEnd w:id="81"/>
                           </w:p>
                         </w:txbxContent>
                       </wps:txbx>
@@ -11636,7 +11802,7 @@
           </mc:Choice>
           <mc:Fallback>
             <w:pict>
-              <v:shape w14:anchorId="2110D6D4" id="Textfeld 67" o:spid="_x0000_s1056" type="#_x0000_t202" style="position:absolute;margin-left:3.3pt;margin-top:320.25pt;width:446.45pt;height:.05pt;z-index:251757568;visibility:visible;mso-wrap-style:square;mso-wrap-distance-left:9pt;mso-wrap-distance-top:0;mso-wrap-distance-right:9pt;mso-wrap-distance-bottom:0;mso-position-horizontal:absolute;mso-position-horizontal-relative:text;mso-position-vertical:absolute;mso-position-vertical-relative:text;v-text-anchor:top" o:gfxdata="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" stroked="f">
+              <v:shape w14:anchorId="22CAB710" id="Textfeld 70" o:spid="_x0000_s1056" type="#_x0000_t202" style="position:absolute;margin-left:10.8pt;margin-top:309.4pt;width:431.65pt;height:.05pt;z-index:251766784;visibility:visible;mso-wrap-style:square;mso-wrap-distance-left:9pt;mso-wrap-distance-top:0;mso-wrap-distance-right:9pt;mso-wrap-distance-bottom:0;mso-position-horizontal:absolute;mso-position-horizontal-relative:text;mso-position-vertical:absolute;mso-position-vertical-relative:text;v-text-anchor:top" o:gfxdata="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" stroked="f">
                 <v:textbox style="mso-fit-shape-to-text:t" inset="0,0,0,0">
                   <w:txbxContent>
                     <w:p>
@@ -11647,6 +11813,7 @@
                           <w:noProof/>
                         </w:rPr>
                       </w:pPr>
+                      <w:bookmarkStart w:id="82" w:name="_Toc97475362"/>
                       <w:r>
                         <w:t xml:space="preserve">Abbildung </w:t>
                       </w:r>
@@ -11669,8 +11836,12 @@
                         <w:fldChar w:fldCharType="end"/>
                       </w:r>
                       <w:r>
-                        <w:t xml:space="preserve"> DAO - UML Diagramm</w:t>
-                      </w:r>
+                        <w:t xml:space="preserve"> </w:t>
+                      </w:r>
+                      <w:r>
+                        <w:t>DAO - UML Diagramm</w:t>
+                      </w:r>
+                      <w:bookmarkEnd w:id="82"/>
                     </w:p>
                   </w:txbxContent>
                 </v:textbox>
@@ -11685,26 +11856,26 @@
           <w:noProof/>
         </w:rPr>
         <w:drawing>
-          <wp:anchor distT="0" distB="0" distL="114300" distR="114300" simplePos="0" relativeHeight="251755520" behindDoc="0" locked="0" layoutInCell="1" allowOverlap="1" wp14:anchorId="6EDA7D76" wp14:editId="4DD09AE9">
+          <wp:anchor distT="0" distB="0" distL="114300" distR="114300" simplePos="0" relativeHeight="251764736" behindDoc="0" locked="0" layoutInCell="1" allowOverlap="1" wp14:anchorId="0E09A3F6" wp14:editId="729D76B6">
             <wp:simplePos x="0" y="0"/>
             <wp:positionH relativeFrom="margin">
-              <wp:posOffset>41910</wp:posOffset>
+              <wp:align>center</wp:align>
             </wp:positionH>
             <wp:positionV relativeFrom="paragraph">
-              <wp:posOffset>306994</wp:posOffset>
+              <wp:posOffset>245328</wp:posOffset>
             </wp:positionV>
-            <wp:extent cx="5669915" cy="3740785"/>
-            <wp:effectExtent l="0" t="0" r="6985" b="0"/>
+            <wp:extent cx="5481955" cy="3685540"/>
+            <wp:effectExtent l="0" t="0" r="4445" b="0"/>
             <wp:wrapThrough wrapText="bothSides">
               <wp:wrapPolygon edited="0">
                 <wp:start x="0" y="0"/>
-                <wp:lineTo x="0" y="21450"/>
-                <wp:lineTo x="21554" y="21450"/>
-                <wp:lineTo x="21554" y="0"/>
+                <wp:lineTo x="0" y="21436"/>
+                <wp:lineTo x="21542" y="21436"/>
+                <wp:lineTo x="21542" y="0"/>
                 <wp:lineTo x="0" y="0"/>
               </wp:wrapPolygon>
             </wp:wrapThrough>
-            <wp:docPr id="66" name="Grafik 66"/>
+            <wp:docPr id="58" name="Grafik 58"/>
             <wp:cNvGraphicFramePr>
               <a:graphicFrameLocks xmlns:a="http://schemas.openxmlformats.org/drawingml/2006/main" noChangeAspect="1"/>
             </wp:cNvGraphicFramePr>
@@ -11716,7 +11887,7 @@
                     <pic:cNvPicPr/>
                   </pic:nvPicPr>
                   <pic:blipFill>
-                    <a:blip r:embed="rId42" cstate="print">
+                    <a:blip r:embed="rId42">
                       <a:extLst>
                         <a:ext uri="{28A0092B-C50C-407E-A947-70E740481C1C}">
                           <a14:useLocalDpi xmlns:a14="http://schemas.microsoft.com/office/drawing/2010/main" val="0"/>
@@ -11730,7 +11901,7 @@
                   <pic:spPr>
                     <a:xfrm>
                       <a:off x="0" y="0"/>
-                      <a:ext cx="5669915" cy="3740785"/>
+                      <a:ext cx="5481955" cy="3685540"/>
                     </a:xfrm>
                     <a:prstGeom prst="rect">
                       <a:avLst/>
@@ -11747,6 +11918,15 @@
             </wp14:sizeRelV>
           </wp:anchor>
         </w:drawing>
+      </w:r>
+      <w:r>
+        <w:rPr>
+          <w:noProof/>
+        </w:rPr>
+        <w:t xml:space="preserve"> </w:t>
+      </w:r>
+      <w:r>
+        <w:t xml:space="preserve"> </w:t>
       </w:r>
       <w:r>
         <w:t xml:space="preserve">Der nun </w:t>
@@ -11901,6 +12081,7 @@
                                 <w:noProof/>
                               </w:rPr>
                             </w:pPr>
+                            <w:bookmarkStart w:id="83" w:name="_Toc97475363"/>
                             <w:r>
                               <w:t xml:space="preserve">Abbildung </w:t>
                             </w:r>
@@ -11925,6 +12106,7 @@
                             <w:r>
                               <w:t xml:space="preserve"> DAO - Domain Package - UML</w:t>
                             </w:r>
+                            <w:bookmarkEnd w:id="83"/>
                           </w:p>
                         </w:txbxContent>
                       </wps:txbx>
@@ -11953,6 +12135,7 @@
                           <w:noProof/>
                         </w:rPr>
                       </w:pPr>
+                      <w:bookmarkStart w:id="84" w:name="_Toc97475363"/>
                       <w:r>
                         <w:t xml:space="preserve">Abbildung </w:t>
                       </w:r>
@@ -11977,6 +12160,7 @@
                       <w:r>
                         <w:t xml:space="preserve"> DAO - Domain Package - UML</w:t>
                       </w:r>
+                      <w:bookmarkEnd w:id="84"/>
                     </w:p>
                   </w:txbxContent>
                 </v:textbox>
@@ -11990,41 +12174,926 @@
     <w:p/>
     <w:p/>
     <w:p/>
-    <w:p/>
-    <w:p/>
-    <w:p/>
-    <w:p/>
     <w:p>
       <w:pPr>
-        <w:pStyle w:val="berschrift2"/>
-      </w:pPr>
-      <w:r>
-        <w:br w:type="page"/>
-      </w:r>
-      <w:bookmarkStart w:id="81" w:name="_Toc97116868"/>
+        <w:pStyle w:val="berschrift1"/>
+      </w:pPr>
+      <w:bookmarkStart w:id="85" w:name="_Toc97475391"/>
       <w:r>
         <w:lastRenderedPageBreak/>
-        <w:t>Alle laufende Kurse finden</w:t>
-      </w:r>
-      <w:bookmarkEnd w:id="81"/>
-    </w:p>
-    <w:p/>
-    <w:p>
-      <w:pPr>
-        <w:pStyle w:val="berschrift1"/>
-      </w:pPr>
-      <w:bookmarkStart w:id="82" w:name="_Toc97116869"/>
-      <w:proofErr w:type="spellStart"/>
-      <w:r>
-        <w:t>ResultSet.next</w:t>
-      </w:r>
-      <w:proofErr w:type="spellEnd"/>
-      <w:r>
-        <w:t>() Hinweis</w:t>
-      </w:r>
-      <w:bookmarkEnd w:id="82"/>
+        <w:t>JDBC und DAO – Studenten</w:t>
+      </w:r>
+      <w:bookmarkEnd w:id="85"/>
     </w:p>
     <w:p>
+      <w:r>
+        <w:t>Erweitere die fertig nachprogrammierte Applikation mit einem DAO für CRUD für eine neue Domänenklasse</w:t>
+      </w:r>
+      <w:r>
+        <w:t xml:space="preserve"> </w:t>
+      </w:r>
+      <w:r>
+        <w:t>„Student“:</w:t>
+      </w:r>
+    </w:p>
+    <w:p>
+      <w:pPr>
+        <w:pStyle w:val="Listenabsatz"/>
+        <w:numPr>
+          <w:ilvl w:val="0"/>
+          <w:numId w:val="44"/>
+        </w:numPr>
+      </w:pPr>
+      <w:r>
+        <w:t>Studenten haben einen eine Student-ID, einen VN, einen NN, ein Geburtsdatum</w:t>
+      </w:r>
+    </w:p>
+    <w:p>
+      <w:pPr>
+        <w:pStyle w:val="Listenabsatz"/>
+        <w:numPr>
+          <w:ilvl w:val="0"/>
+          <w:numId w:val="44"/>
+        </w:numPr>
+      </w:pPr>
+      <w:r>
+        <w:t xml:space="preserve">Domänenklasse implementieren (Setter absichern, neue </w:t>
+      </w:r>
+      <w:proofErr w:type="spellStart"/>
+      <w:r>
+        <w:t>Exceptions</w:t>
+      </w:r>
+      <w:proofErr w:type="spellEnd"/>
+      <w:r>
+        <w:t xml:space="preserve"> definieren, Business-Regeln selbst</w:t>
+      </w:r>
+      <w:r>
+        <w:t xml:space="preserve"> </w:t>
+      </w:r>
+      <w:r>
+        <w:t xml:space="preserve">wählen - </w:t>
+      </w:r>
+      <w:proofErr w:type="gramStart"/>
+      <w:r>
+        <w:t>z.B.</w:t>
+      </w:r>
+      <w:proofErr w:type="gramEnd"/>
+      <w:r>
+        <w:t xml:space="preserve"> dass Name nicht leer sein darf)</w:t>
+      </w:r>
+    </w:p>
+    <w:p>
+      <w:pPr>
+        <w:pStyle w:val="Listenabsatz"/>
+        <w:numPr>
+          <w:ilvl w:val="0"/>
+          <w:numId w:val="44"/>
+        </w:numPr>
+      </w:pPr>
+      <w:r>
+        <w:t xml:space="preserve">Eigenes Interface </w:t>
+      </w:r>
+      <w:proofErr w:type="spellStart"/>
+      <w:r>
+        <w:t>MyStudentRepository</w:t>
+      </w:r>
+      <w:proofErr w:type="spellEnd"/>
+      <w:r>
+        <w:t xml:space="preserve"> von </w:t>
+      </w:r>
+      <w:proofErr w:type="spellStart"/>
+      <w:r>
+        <w:t>BaseRepository</w:t>
+      </w:r>
+      <w:proofErr w:type="spellEnd"/>
+      <w:r>
+        <w:t xml:space="preserve"> ableiten. </w:t>
+      </w:r>
+      <w:proofErr w:type="spellStart"/>
+      <w:r>
+        <w:t>MyStudentRepository</w:t>
+      </w:r>
+      <w:proofErr w:type="spellEnd"/>
+      <w:r>
+        <w:t xml:space="preserve"> muss</w:t>
+      </w:r>
+      <w:r>
+        <w:t xml:space="preserve"> </w:t>
+      </w:r>
+      <w:r>
+        <w:t>mindestens 3 studentenspezifische Methoden enthalten (z.B. Studentensuche nach Namen, Suche</w:t>
+      </w:r>
+      <w:r>
+        <w:t xml:space="preserve"> </w:t>
+      </w:r>
+      <w:r>
+        <w:t>nach ID, Suche nach bestimmtem Geburtsjahr, Suche mit Geburtsdatum zwischen x und y etc.).</w:t>
+      </w:r>
+    </w:p>
+    <w:p>
+      <w:pPr>
+        <w:pStyle w:val="Listenabsatz"/>
+        <w:numPr>
+          <w:ilvl w:val="0"/>
+          <w:numId w:val="44"/>
+        </w:numPr>
+      </w:pPr>
+      <w:r>
+        <w:t xml:space="preserve">Implementierung von </w:t>
+      </w:r>
+      <w:proofErr w:type="spellStart"/>
+      <w:r>
+        <w:t>MyStudentRepository</w:t>
+      </w:r>
+      <w:proofErr w:type="spellEnd"/>
+      <w:r>
+        <w:t xml:space="preserve"> durch eine neue Klasse </w:t>
+      </w:r>
+      <w:proofErr w:type="spellStart"/>
+      <w:r>
+        <w:t>MySqlStudentRepository</w:t>
+      </w:r>
+      <w:proofErr w:type="spellEnd"/>
+      <w:r>
+        <w:t xml:space="preserve"> analog</w:t>
+      </w:r>
+      <w:r>
+        <w:t xml:space="preserve"> </w:t>
+      </w:r>
+      <w:r>
+        <w:t xml:space="preserve">zum </w:t>
+      </w:r>
+      <w:proofErr w:type="spellStart"/>
+      <w:r>
+        <w:t>MySqlCourseRepository.</w:t>
+      </w:r>
+      <w:proofErr w:type="spellEnd"/>
+    </w:p>
+    <w:p>
+      <w:pPr>
+        <w:pStyle w:val="Listenabsatz"/>
+        <w:numPr>
+          <w:ilvl w:val="0"/>
+          <w:numId w:val="44"/>
+        </w:numPr>
+      </w:pPr>
+      <w:r>
+        <w:t>Erweiterung des CLI für die Verarbeitung von Studenten und für spezifische Studenten-Funktionen</w:t>
+      </w:r>
+      <w:r>
+        <w:t xml:space="preserve"> </w:t>
+      </w:r>
+      <w:r>
+        <w:t>(z.B. Student nach dem Namen suchen)</w:t>
+      </w:r>
+    </w:p>
+    <w:p>
+      <w:r>
+        <w:t xml:space="preserve">Der </w:t>
+      </w:r>
+      <w:r>
+        <w:t xml:space="preserve">Sourcecode zur Übung ist unter folgendem Link im GitHub zu finden: </w:t>
+      </w:r>
+      <w:hyperlink r:id="rId44" w:history="1">
+        <w:r>
+          <w:rPr>
+            <w:rStyle w:val="Hyperlink"/>
+          </w:rPr>
+          <w:t>JDBC-Student-Übung</w:t>
+        </w:r>
+      </w:hyperlink>
+    </w:p>
+    <w:p>
+      <w:pPr>
+        <w:pStyle w:val="berschrift1"/>
+      </w:pPr>
+      <w:bookmarkStart w:id="86" w:name="_Toc97475392"/>
+      <w:r>
+        <w:t xml:space="preserve">JDBC und DAO – </w:t>
+      </w:r>
+      <w:r>
+        <w:t>Buchungen</w:t>
+      </w:r>
+      <w:bookmarkEnd w:id="86"/>
+    </w:p>
+    <w:p>
+      <w:r>
+        <w:t>Gib einen textuellen Vorschlag hab, wie man die bisher programmierte Applikation für die Buchung von Kursen durch Studenten erweitern könnte. Beschreibe, wie eine neue Buchungs-Domänenklasse ausschauen sollte, wie man ein DAO für Buchungen dazu entwickeln sollte, wie man die CLI anpassen müsste und welche Anwendungsfälle der Benutzer brauchen könnte (wie etwa „Buchung erstellen“). Verwende zur Illustration insb. auch UML-Diagramme.</w:t>
+      </w:r>
+    </w:p>
+    <w:p>
+      <w:r>
+        <w:t xml:space="preserve">Zunächst </w:t>
+      </w:r>
+      <w:r>
+        <w:t xml:space="preserve">müsste man eine </w:t>
+      </w:r>
+      <w:r>
+        <w:t xml:space="preserve">N zu M Verbindung zwischen dem Studenten und dem Kurs hinzufügen. </w:t>
+      </w:r>
+      <w:r>
+        <w:t xml:space="preserve">Die nun erstelle Zwischentabelle </w:t>
+      </w:r>
+      <w:r>
+        <w:t xml:space="preserve">wird nun Buchungen genannt. </w:t>
+      </w:r>
+      <w:r>
+        <w:t xml:space="preserve">So kann ein Student mehrere Buchungen haben und ein Kurs kann zu mehreren Buchungen gehören. </w:t>
+      </w:r>
+      <w:r>
+        <w:t>In der Buchung könnte dann zb das Buchungsdatum</w:t>
+      </w:r>
+      <w:r>
+        <w:t xml:space="preserve"> und der Buchungszeitraum stehen.</w:t>
+      </w:r>
+    </w:p>
+    <w:p>
+      <w:r>
+        <w:t>Im „</w:t>
+      </w:r>
+      <w:proofErr w:type="spellStart"/>
+      <w:r>
+        <w:t>dataaccess</w:t>
+      </w:r>
+      <w:proofErr w:type="spellEnd"/>
+      <w:r>
+        <w:t xml:space="preserve">“ Package würde man nun eine </w:t>
+      </w:r>
+      <w:proofErr w:type="spellStart"/>
+      <w:r>
+        <w:t>MySqlBuchungRepository</w:t>
+      </w:r>
+      <w:proofErr w:type="spellEnd"/>
+      <w:r>
+        <w:t xml:space="preserve"> Klasse und ein </w:t>
+      </w:r>
+      <w:proofErr w:type="spellStart"/>
+      <w:r>
+        <w:t>MyBuchungRepository</w:t>
+      </w:r>
+      <w:proofErr w:type="spellEnd"/>
+      <w:r>
+        <w:t xml:space="preserve"> Interface brauchen</w:t>
+      </w:r>
+      <w:r>
+        <w:t xml:space="preserve">. </w:t>
+      </w:r>
+      <w:r>
+        <w:t>Im „</w:t>
+      </w:r>
+      <w:proofErr w:type="spellStart"/>
+      <w:r>
+        <w:t>domain</w:t>
+      </w:r>
+      <w:proofErr w:type="spellEnd"/>
+      <w:r>
+        <w:t>“ Package würde man eine Klasse Buchung brauchen.</w:t>
+      </w:r>
+      <w:r>
+        <w:t xml:space="preserve"> In </w:t>
+      </w:r>
+      <w:r>
+        <w:t xml:space="preserve">der </w:t>
+      </w:r>
+      <w:proofErr w:type="spellStart"/>
+      <w:r>
+        <w:t>Cli</w:t>
+      </w:r>
+      <w:proofErr w:type="spellEnd"/>
+      <w:r>
+        <w:t xml:space="preserve"> Klasse müsste man einfach die </w:t>
+      </w:r>
+      <w:r>
+        <w:t xml:space="preserve">Anwendungsfälle hinzufügen. </w:t>
+      </w:r>
+      <w:r>
+        <w:t xml:space="preserve">Diese wären zb: </w:t>
+      </w:r>
+    </w:p>
+    <w:p>
+      <w:pPr>
+        <w:pStyle w:val="Listenabsatz"/>
+        <w:numPr>
+          <w:ilvl w:val="0"/>
+          <w:numId w:val="46"/>
+        </w:numPr>
+      </w:pPr>
+      <w:proofErr w:type="spellStart"/>
+      <w:r>
+        <w:t>BaseRepo</w:t>
+      </w:r>
+      <w:proofErr w:type="spellEnd"/>
+      <w:r>
+        <w:t>:</w:t>
+      </w:r>
+    </w:p>
+    <w:p>
+      <w:pPr>
+        <w:pStyle w:val="Listenabsatz"/>
+        <w:numPr>
+          <w:ilvl w:val="1"/>
+          <w:numId w:val="46"/>
+        </w:numPr>
+      </w:pPr>
+      <w:r>
+        <w:t>Buchung erstellen</w:t>
+      </w:r>
+    </w:p>
+    <w:p>
+      <w:pPr>
+        <w:pStyle w:val="Listenabsatz"/>
+        <w:numPr>
+          <w:ilvl w:val="1"/>
+          <w:numId w:val="46"/>
+        </w:numPr>
+      </w:pPr>
+      <w:r>
+        <w:t>Buchung updaten</w:t>
+      </w:r>
+    </w:p>
+    <w:p>
+      <w:pPr>
+        <w:pStyle w:val="Listenabsatz"/>
+        <w:numPr>
+          <w:ilvl w:val="1"/>
+          <w:numId w:val="46"/>
+        </w:numPr>
+      </w:pPr>
+      <w:r>
+        <w:t>Buchung löschen</w:t>
+      </w:r>
+    </w:p>
+    <w:p>
+      <w:pPr>
+        <w:pStyle w:val="Listenabsatz"/>
+        <w:numPr>
+          <w:ilvl w:val="1"/>
+          <w:numId w:val="46"/>
+        </w:numPr>
+      </w:pPr>
+      <w:r>
+        <w:t>Alle Buchungen ausgeben</w:t>
+      </w:r>
+    </w:p>
+    <w:p>
+      <w:pPr>
+        <w:pStyle w:val="Listenabsatz"/>
+        <w:numPr>
+          <w:ilvl w:val="1"/>
+          <w:numId w:val="46"/>
+        </w:numPr>
+      </w:pPr>
+      <w:r>
+        <w:t>Spezifische Buchung ausgeben</w:t>
+      </w:r>
+    </w:p>
+    <w:p>
+      <w:pPr>
+        <w:pStyle w:val="Listenabsatz"/>
+        <w:numPr>
+          <w:ilvl w:val="0"/>
+          <w:numId w:val="45"/>
+        </w:numPr>
+      </w:pPr>
+      <w:proofErr w:type="spellStart"/>
+      <w:r>
+        <w:t>MyBuchungRepository</w:t>
+      </w:r>
+      <w:proofErr w:type="spellEnd"/>
+      <w:r>
+        <w:t>:</w:t>
+      </w:r>
+    </w:p>
+    <w:p>
+      <w:pPr>
+        <w:pStyle w:val="Listenabsatz"/>
+        <w:numPr>
+          <w:ilvl w:val="1"/>
+          <w:numId w:val="45"/>
+        </w:numPr>
+      </w:pPr>
+      <w:r>
+        <w:t>Buchung</w:t>
+      </w:r>
+      <w:r>
+        <w:t>en zwischen Datum X und Datum Y finden</w:t>
+      </w:r>
+    </w:p>
+    <w:p>
+      <w:pPr>
+        <w:pStyle w:val="Listenabsatz"/>
+        <w:numPr>
+          <w:ilvl w:val="1"/>
+          <w:numId w:val="45"/>
+        </w:numPr>
+      </w:pPr>
+      <w:r>
+        <w:t>Abgelaufene Buchungen finden</w:t>
+      </w:r>
+    </w:p>
+    <w:p>
+      <w:pPr>
+        <w:pStyle w:val="Listenabsatz"/>
+        <w:numPr>
+          <w:ilvl w:val="1"/>
+          <w:numId w:val="45"/>
+        </w:numPr>
+      </w:pPr>
+      <w:r>
+        <w:t>Laufende Buchungen finden</w:t>
+      </w:r>
+    </w:p>
+    <w:p/>
+    <w:p/>
+    <w:p/>
+    <w:p>
+      <w:r>
+        <w:rPr>
+          <w:noProof/>
+        </w:rPr>
+        <w:lastRenderedPageBreak/>
+        <w:drawing>
+          <wp:anchor distT="0" distB="0" distL="114300" distR="114300" simplePos="0" relativeHeight="251761664" behindDoc="0" locked="0" layoutInCell="1" allowOverlap="1" wp14:anchorId="1632E1BE" wp14:editId="253C4CD2">
+            <wp:simplePos x="0" y="0"/>
+            <wp:positionH relativeFrom="margin">
+              <wp:align>center</wp:align>
+            </wp:positionH>
+            <wp:positionV relativeFrom="paragraph">
+              <wp:posOffset>255270</wp:posOffset>
+            </wp:positionV>
+            <wp:extent cx="4745355" cy="1683385"/>
+            <wp:effectExtent l="0" t="0" r="0" b="0"/>
+            <wp:wrapThrough wrapText="bothSides">
+              <wp:wrapPolygon edited="0">
+                <wp:start x="0" y="0"/>
+                <wp:lineTo x="0" y="21266"/>
+                <wp:lineTo x="21505" y="21266"/>
+                <wp:lineTo x="21505" y="0"/>
+                <wp:lineTo x="0" y="0"/>
+              </wp:wrapPolygon>
+            </wp:wrapThrough>
+            <wp:docPr id="45" name="Grafik 45"/>
+            <wp:cNvGraphicFramePr>
+              <a:graphicFrameLocks xmlns:a="http://schemas.openxmlformats.org/drawingml/2006/main" noChangeAspect="1"/>
+            </wp:cNvGraphicFramePr>
+            <a:graphic xmlns:a="http://schemas.openxmlformats.org/drawingml/2006/main">
+              <a:graphicData uri="http://schemas.openxmlformats.org/drawingml/2006/picture">
+                <pic:pic xmlns:pic="http://schemas.openxmlformats.org/drawingml/2006/picture">
+                  <pic:nvPicPr>
+                    <pic:cNvPr id="1" name=""/>
+                    <pic:cNvPicPr/>
+                  </pic:nvPicPr>
+                  <pic:blipFill>
+                    <a:blip r:embed="rId45">
+                      <a:extLst>
+                        <a:ext uri="{28A0092B-C50C-407E-A947-70E740481C1C}">
+                          <a14:useLocalDpi xmlns:a14="http://schemas.microsoft.com/office/drawing/2010/main" val="0"/>
+                        </a:ext>
+                      </a:extLst>
+                    </a:blip>
+                    <a:stretch>
+                      <a:fillRect/>
+                    </a:stretch>
+                  </pic:blipFill>
+                  <pic:spPr>
+                    <a:xfrm>
+                      <a:off x="0" y="0"/>
+                      <a:ext cx="4745355" cy="1683385"/>
+                    </a:xfrm>
+                    <a:prstGeom prst="rect">
+                      <a:avLst/>
+                    </a:prstGeom>
+                  </pic:spPr>
+                </pic:pic>
+              </a:graphicData>
+            </a:graphic>
+            <wp14:sizeRelH relativeFrom="margin">
+              <wp14:pctWidth>0</wp14:pctWidth>
+            </wp14:sizeRelH>
+            <wp14:sizeRelV relativeFrom="margin">
+              <wp14:pctHeight>0</wp14:pctHeight>
+            </wp14:sizeRelV>
+          </wp:anchor>
+        </w:drawing>
+      </w:r>
+      <w:r>
+        <w:t>In folgender Abbildung wäre eine Mögliche Version der Implementierung als ER-Modell zu sehen:</w:t>
+      </w:r>
+    </w:p>
+    <w:p/>
+    <w:p/>
+    <w:p/>
+    <w:p/>
+    <w:p/>
+    <w:p>
+      <w:r>
+        <w:rPr>
+          <w:noProof/>
+        </w:rPr>
+        <mc:AlternateContent>
+          <mc:Choice Requires="wps">
+            <w:drawing>
+              <wp:anchor distT="0" distB="0" distL="114300" distR="114300" simplePos="0" relativeHeight="251763712" behindDoc="0" locked="0" layoutInCell="1" allowOverlap="1" wp14:anchorId="1E476426" wp14:editId="05555E3B">
+                <wp:simplePos x="0" y="0"/>
+                <wp:positionH relativeFrom="column">
+                  <wp:posOffset>507365</wp:posOffset>
+                </wp:positionH>
+                <wp:positionV relativeFrom="paragraph">
+                  <wp:posOffset>175354</wp:posOffset>
+                </wp:positionV>
+                <wp:extent cx="4745355" cy="635"/>
+                <wp:effectExtent l="0" t="0" r="0" b="0"/>
+                <wp:wrapThrough wrapText="bothSides">
+                  <wp:wrapPolygon edited="0">
+                    <wp:start x="0" y="0"/>
+                    <wp:lineTo x="0" y="21600"/>
+                    <wp:lineTo x="21600" y="21600"/>
+                    <wp:lineTo x="21600" y="0"/>
+                  </wp:wrapPolygon>
+                </wp:wrapThrough>
+                <wp:docPr id="46" name="Textfeld 46"/>
+                <wp:cNvGraphicFramePr/>
+                <a:graphic xmlns:a="http://schemas.openxmlformats.org/drawingml/2006/main">
+                  <a:graphicData uri="http://schemas.microsoft.com/office/word/2010/wordprocessingShape">
+                    <wps:wsp>
+                      <wps:cNvSpPr txBox="1"/>
+                      <wps:spPr>
+                        <a:xfrm>
+                          <a:off x="0" y="0"/>
+                          <a:ext cx="4745355" cy="635"/>
+                        </a:xfrm>
+                        <a:prstGeom prst="rect">
+                          <a:avLst/>
+                        </a:prstGeom>
+                        <a:solidFill>
+                          <a:prstClr val="white"/>
+                        </a:solidFill>
+                        <a:ln>
+                          <a:noFill/>
+                        </a:ln>
+                      </wps:spPr>
+                      <wps:txbx>
+                        <w:txbxContent>
+                          <w:p>
+                            <w:pPr>
+                              <w:pStyle w:val="Beschriftung"/>
+                              <w:jc w:val="center"/>
+                              <w:rPr>
+                                <w:noProof/>
+                              </w:rPr>
+                            </w:pPr>
+                            <w:bookmarkStart w:id="87" w:name="_Toc97475364"/>
+                            <w:r>
+                              <w:t xml:space="preserve">Abbildung </w:t>
+                            </w:r>
+                            <w:r>
+                              <w:fldChar w:fldCharType="begin"/>
+                            </w:r>
+                            <w:r>
+                              <w:instrText xml:space="preserve"> SEQ Abbildung \* ARABIC </w:instrText>
+                            </w:r>
+                            <w:r>
+                              <w:fldChar w:fldCharType="separate"/>
+                            </w:r>
+                            <w:r>
+                              <w:rPr>
+                                <w:noProof/>
+                              </w:rPr>
+                              <w:t>31</w:t>
+                            </w:r>
+                            <w:r>
+                              <w:fldChar w:fldCharType="end"/>
+                            </w:r>
+                            <w:r>
+                              <w:t xml:space="preserve"> Buchung - ER-Modell</w:t>
+                            </w:r>
+                            <w:bookmarkEnd w:id="87"/>
+                          </w:p>
+                        </w:txbxContent>
+                      </wps:txbx>
+                      <wps:bodyPr rot="0" spcFirstLastPara="0" vertOverflow="overflow" horzOverflow="overflow" vert="horz" wrap="square" lIns="0" tIns="0" rIns="0" bIns="0" numCol="1" spcCol="0" rtlCol="0" fromWordArt="0" anchor="t" anchorCtr="0" forceAA="0" compatLnSpc="1">
+                        <a:prstTxWarp prst="textNoShape">
+                          <a:avLst/>
+                        </a:prstTxWarp>
+                        <a:spAutoFit/>
+                      </wps:bodyPr>
+                    </wps:wsp>
+                  </a:graphicData>
+                </a:graphic>
+              </wp:anchor>
+            </w:drawing>
+          </mc:Choice>
+          <mc:Fallback>
+            <w:pict>
+              <v:shape w14:anchorId="1E476426" id="Textfeld 46" o:spid="_x0000_s1058" type="#_x0000_t202" style="position:absolute;margin-left:39.95pt;margin-top:13.8pt;width:373.65pt;height:.05pt;z-index:251763712;visibility:visible;mso-wrap-style:square;mso-wrap-distance-left:9pt;mso-wrap-distance-top:0;mso-wrap-distance-right:9pt;mso-wrap-distance-bottom:0;mso-position-horizontal:absolute;mso-position-horizontal-relative:text;mso-position-vertical:absolute;mso-position-vertical-relative:text;v-text-anchor:top" o:gfxdata="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" stroked="f">
+                <v:textbox style="mso-fit-shape-to-text:t" inset="0,0,0,0">
+                  <w:txbxContent>
+                    <w:p>
+                      <w:pPr>
+                        <w:pStyle w:val="Beschriftung"/>
+                        <w:jc w:val="center"/>
+                        <w:rPr>
+                          <w:noProof/>
+                        </w:rPr>
+                      </w:pPr>
+                      <w:bookmarkStart w:id="88" w:name="_Toc97475364"/>
+                      <w:r>
+                        <w:t xml:space="preserve">Abbildung </w:t>
+                      </w:r>
+                      <w:r>
+                        <w:fldChar w:fldCharType="begin"/>
+                      </w:r>
+                      <w:r>
+                        <w:instrText xml:space="preserve"> SEQ Abbildung \* ARABIC </w:instrText>
+                      </w:r>
+                      <w:r>
+                        <w:fldChar w:fldCharType="separate"/>
+                      </w:r>
+                      <w:r>
+                        <w:rPr>
+                          <w:noProof/>
+                        </w:rPr>
+                        <w:t>31</w:t>
+                      </w:r>
+                      <w:r>
+                        <w:fldChar w:fldCharType="end"/>
+                      </w:r>
+                      <w:r>
+                        <w:t xml:space="preserve"> Buchung - ER-Modell</w:t>
+                      </w:r>
+                      <w:bookmarkEnd w:id="88"/>
+                    </w:p>
+                  </w:txbxContent>
+                </v:textbox>
+                <w10:wrap type="through"/>
+              </v:shape>
+            </w:pict>
+          </mc:Fallback>
+        </mc:AlternateContent>
+      </w:r>
+    </w:p>
+    <w:p/>
+    <w:p>
+      <w:r>
+        <w:t>Ein dazugehöriges UML Diagramm könnte dann folgendermaßen aussehen:</w:t>
+      </w:r>
+    </w:p>
+    <w:p>
+      <w:r>
+        <w:rPr>
+          <w:noProof/>
+        </w:rPr>
+        <mc:AlternateContent>
+          <mc:Choice Requires="wps">
+            <w:drawing>
+              <wp:anchor distT="0" distB="0" distL="114300" distR="114300" simplePos="0" relativeHeight="251769856" behindDoc="0" locked="0" layoutInCell="1" allowOverlap="1" wp14:anchorId="111B40F4" wp14:editId="2304AC01">
+                <wp:simplePos x="0" y="0"/>
+                <wp:positionH relativeFrom="column">
+                  <wp:posOffset>1061085</wp:posOffset>
+                </wp:positionH>
+                <wp:positionV relativeFrom="paragraph">
+                  <wp:posOffset>4458970</wp:posOffset>
+                </wp:positionV>
+                <wp:extent cx="3629660" cy="635"/>
+                <wp:effectExtent l="0" t="0" r="0" b="0"/>
+                <wp:wrapThrough wrapText="bothSides">
+                  <wp:wrapPolygon edited="0">
+                    <wp:start x="0" y="0"/>
+                    <wp:lineTo x="0" y="21600"/>
+                    <wp:lineTo x="21600" y="21600"/>
+                    <wp:lineTo x="21600" y="0"/>
+                  </wp:wrapPolygon>
+                </wp:wrapThrough>
+                <wp:docPr id="73" name="Textfeld 73"/>
+                <wp:cNvGraphicFramePr/>
+                <a:graphic xmlns:a="http://schemas.openxmlformats.org/drawingml/2006/main">
+                  <a:graphicData uri="http://schemas.microsoft.com/office/word/2010/wordprocessingShape">
+                    <wps:wsp>
+                      <wps:cNvSpPr txBox="1"/>
+                      <wps:spPr>
+                        <a:xfrm>
+                          <a:off x="0" y="0"/>
+                          <a:ext cx="3629660" cy="635"/>
+                        </a:xfrm>
+                        <a:prstGeom prst="rect">
+                          <a:avLst/>
+                        </a:prstGeom>
+                        <a:solidFill>
+                          <a:prstClr val="white"/>
+                        </a:solidFill>
+                        <a:ln>
+                          <a:noFill/>
+                        </a:ln>
+                      </wps:spPr>
+                      <wps:txbx>
+                        <w:txbxContent>
+                          <w:p>
+                            <w:pPr>
+                              <w:pStyle w:val="Beschriftung"/>
+                              <w:jc w:val="center"/>
+                              <w:rPr>
+                                <w:noProof/>
+                              </w:rPr>
+                            </w:pPr>
+                            <w:bookmarkStart w:id="89" w:name="_Toc97475365"/>
+                            <w:r>
+                              <w:t xml:space="preserve">Abbildung </w:t>
+                            </w:r>
+                            <w:r>
+                              <w:fldChar w:fldCharType="begin"/>
+                            </w:r>
+                            <w:r>
+                              <w:instrText xml:space="preserve"> SEQ Abbildung \* ARABIC </w:instrText>
+                            </w:r>
+                            <w:r>
+                              <w:fldChar w:fldCharType="separate"/>
+                            </w:r>
+                            <w:r>
+                              <w:rPr>
+                                <w:noProof/>
+                              </w:rPr>
+                              <w:t>32</w:t>
+                            </w:r>
+                            <w:r>
+                              <w:fldChar w:fldCharType="end"/>
+                            </w:r>
+                            <w:r>
+                              <w:t xml:space="preserve"> UML- Buchung</w:t>
+                            </w:r>
+                            <w:bookmarkEnd w:id="89"/>
+                          </w:p>
+                        </w:txbxContent>
+                      </wps:txbx>
+                      <wps:bodyPr rot="0" spcFirstLastPara="0" vertOverflow="overflow" horzOverflow="overflow" vert="horz" wrap="square" lIns="0" tIns="0" rIns="0" bIns="0" numCol="1" spcCol="0" rtlCol="0" fromWordArt="0" anchor="t" anchorCtr="0" forceAA="0" compatLnSpc="1">
+                        <a:prstTxWarp prst="textNoShape">
+                          <a:avLst/>
+                        </a:prstTxWarp>
+                        <a:spAutoFit/>
+                      </wps:bodyPr>
+                    </wps:wsp>
+                  </a:graphicData>
+                </a:graphic>
+              </wp:anchor>
+            </w:drawing>
+          </mc:Choice>
+          <mc:Fallback>
+            <w:pict>
+              <v:shape w14:anchorId="111B40F4" id="Textfeld 73" o:spid="_x0000_s1059" type="#_x0000_t202" style="position:absolute;margin-left:83.55pt;margin-top:351.1pt;width:285.8pt;height:.05pt;z-index:251769856;visibility:visible;mso-wrap-style:square;mso-wrap-distance-left:9pt;mso-wrap-distance-top:0;mso-wrap-distance-right:9pt;mso-wrap-distance-bottom:0;mso-position-horizontal:absolute;mso-position-horizontal-relative:text;mso-position-vertical:absolute;mso-position-vertical-relative:text;v-text-anchor:top" o:gfxdata="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" stroked="f">
+                <v:textbox style="mso-fit-shape-to-text:t" inset="0,0,0,0">
+                  <w:txbxContent>
+                    <w:p>
+                      <w:pPr>
+                        <w:pStyle w:val="Beschriftung"/>
+                        <w:jc w:val="center"/>
+                        <w:rPr>
+                          <w:noProof/>
+                        </w:rPr>
+                      </w:pPr>
+                      <w:bookmarkStart w:id="90" w:name="_Toc97475365"/>
+                      <w:r>
+                        <w:t xml:space="preserve">Abbildung </w:t>
+                      </w:r>
+                      <w:r>
+                        <w:fldChar w:fldCharType="begin"/>
+                      </w:r>
+                      <w:r>
+                        <w:instrText xml:space="preserve"> SEQ Abbildung \* ARABIC </w:instrText>
+                      </w:r>
+                      <w:r>
+                        <w:fldChar w:fldCharType="separate"/>
+                      </w:r>
+                      <w:r>
+                        <w:rPr>
+                          <w:noProof/>
+                        </w:rPr>
+                        <w:t>32</w:t>
+                      </w:r>
+                      <w:r>
+                        <w:fldChar w:fldCharType="end"/>
+                      </w:r>
+                      <w:r>
+                        <w:t xml:space="preserve"> UML- Buchung</w:t>
+                      </w:r>
+                      <w:bookmarkEnd w:id="90"/>
+                    </w:p>
+                  </w:txbxContent>
+                </v:textbox>
+                <w10:wrap type="through"/>
+              </v:shape>
+            </w:pict>
+          </mc:Fallback>
+        </mc:AlternateContent>
+      </w:r>
+      <w:r>
+        <w:rPr>
+          <w:noProof/>
+        </w:rPr>
+        <w:drawing>
+          <wp:anchor distT="0" distB="0" distL="114300" distR="114300" simplePos="0" relativeHeight="251767808" behindDoc="0" locked="0" layoutInCell="1" allowOverlap="1" wp14:anchorId="01865E6C" wp14:editId="0C79BDC6">
+            <wp:simplePos x="0" y="0"/>
+            <wp:positionH relativeFrom="margin">
+              <wp:align>center</wp:align>
+            </wp:positionH>
+            <wp:positionV relativeFrom="paragraph">
+              <wp:posOffset>221507</wp:posOffset>
+            </wp:positionV>
+            <wp:extent cx="3629660" cy="4180840"/>
+            <wp:effectExtent l="0" t="0" r="8890" b="0"/>
+            <wp:wrapThrough wrapText="bothSides">
+              <wp:wrapPolygon edited="0">
+                <wp:start x="0" y="0"/>
+                <wp:lineTo x="0" y="21456"/>
+                <wp:lineTo x="21540" y="21456"/>
+                <wp:lineTo x="21540" y="0"/>
+                <wp:lineTo x="0" y="0"/>
+              </wp:wrapPolygon>
+            </wp:wrapThrough>
+            <wp:docPr id="72" name="Grafik 72"/>
+            <wp:cNvGraphicFramePr>
+              <a:graphicFrameLocks xmlns:a="http://schemas.openxmlformats.org/drawingml/2006/main" noChangeAspect="1"/>
+            </wp:cNvGraphicFramePr>
+            <a:graphic xmlns:a="http://schemas.openxmlformats.org/drawingml/2006/main">
+              <a:graphicData uri="http://schemas.openxmlformats.org/drawingml/2006/picture">
+                <pic:pic xmlns:pic="http://schemas.openxmlformats.org/drawingml/2006/picture">
+                  <pic:nvPicPr>
+                    <pic:cNvPr id="1" name=""/>
+                    <pic:cNvPicPr/>
+                  </pic:nvPicPr>
+                  <pic:blipFill>
+                    <a:blip r:embed="rId46">
+                      <a:extLst>
+                        <a:ext uri="{28A0092B-C50C-407E-A947-70E740481C1C}">
+                          <a14:useLocalDpi xmlns:a14="http://schemas.microsoft.com/office/drawing/2010/main" val="0"/>
+                        </a:ext>
+                      </a:extLst>
+                    </a:blip>
+                    <a:stretch>
+                      <a:fillRect/>
+                    </a:stretch>
+                  </pic:blipFill>
+                  <pic:spPr>
+                    <a:xfrm>
+                      <a:off x="0" y="0"/>
+                      <a:ext cx="3629660" cy="4180840"/>
+                    </a:xfrm>
+                    <a:prstGeom prst="rect">
+                      <a:avLst/>
+                    </a:prstGeom>
+                  </pic:spPr>
+                </pic:pic>
+              </a:graphicData>
+            </a:graphic>
+            <wp14:sizeRelH relativeFrom="margin">
+              <wp14:pctWidth>0</wp14:pctWidth>
+            </wp14:sizeRelH>
+            <wp14:sizeRelV relativeFrom="margin">
+              <wp14:pctHeight>0</wp14:pctHeight>
+            </wp14:sizeRelV>
+          </wp:anchor>
+        </w:drawing>
+      </w:r>
+    </w:p>
+    <w:p>
+      <w:pPr>
+        <w:pStyle w:val="berschrift2"/>
+        <w:numPr>
+          <w:ilvl w:val="0"/>
+          <w:numId w:val="0"/>
+        </w:numPr>
+        <w:ind w:left="576"/>
+      </w:pPr>
+      <w:r>
+        <w:br w:type="page"/>
+      </w:r>
+      <w:bookmarkStart w:id="91" w:name="_Toc97475393"/>
+      <w:proofErr w:type="gramStart"/>
+      <w:r>
+        <w:lastRenderedPageBreak/>
+        <w:t>Alle laufende Kurse</w:t>
+      </w:r>
+      <w:proofErr w:type="gramEnd"/>
+      <w:r>
+        <w:t xml:space="preserve"> finden</w:t>
+      </w:r>
+      <w:bookmarkEnd w:id="91"/>
+    </w:p>
+    <w:p/>
+    <w:p>
+      <w:pPr>
+        <w:pStyle w:val="berschrift1"/>
+      </w:pPr>
+      <w:bookmarkStart w:id="92" w:name="_Toc97475394"/>
+      <w:proofErr w:type="spellStart"/>
+      <w:r>
+        <w:t>ResultSet.next</w:t>
+      </w:r>
+      <w:proofErr w:type="spellEnd"/>
+      <w:r>
+        <w:t>() Hinweis</w:t>
+      </w:r>
+      <w:bookmarkEnd w:id="92"/>
+    </w:p>
+    <w:p>
       <w:pPr>
         <w:jc w:val="both"/>
       </w:pPr>
@@ -12123,12 +13192,12 @@
       <w:pPr>
         <w:pStyle w:val="berschrift1"/>
       </w:pPr>
-      <w:bookmarkStart w:id="83" w:name="_Toc97116870"/>
+      <w:bookmarkStart w:id="93" w:name="_Toc97475395"/>
       <w:r>
         <w:lastRenderedPageBreak/>
         <w:t>Abbildungsverzeichnis</w:t>
       </w:r>
-      <w:bookmarkEnd w:id="83"/>
+      <w:bookmarkEnd w:id="93"/>
     </w:p>
     <w:p>
       <w:pPr>
@@ -12151,7 +13220,7 @@
       <w:r>
         <w:fldChar w:fldCharType="separate"/>
       </w:r>
-      <w:hyperlink r:id="rId44" w:anchor="_Toc97113743" w:history="1">
+      <w:hyperlink r:id="rId47" w:anchor="_Toc97475334" w:history="1">
         <w:r>
           <w:rPr>
             <w:rStyle w:val="Hyperlink"/>
@@ -12178,7 +13247,7 @@
             <w:noProof/>
             <w:webHidden/>
           </w:rPr>
-          <w:instrText xml:space="preserve"> PAGEREF _Toc97113743 \h </w:instrText>
+          <w:instrText xml:space="preserve"> PAGEREF _Toc97475334 \h </w:instrText>
         </w:r>
         <w:r>
           <w:rPr>
@@ -12221,7 +13290,7 @@
           <w:lang w:eastAsia="de-AT"/>
         </w:rPr>
       </w:pPr>
-      <w:hyperlink r:id="rId45" w:anchor="_Toc97113744" w:history="1">
+      <w:hyperlink r:id="rId48" w:anchor="_Toc97475335" w:history="1">
         <w:r>
           <w:rPr>
             <w:rStyle w:val="Hyperlink"/>
@@ -12248,7 +13317,7 @@
             <w:noProof/>
             <w:webHidden/>
           </w:rPr>
-          <w:instrText xml:space="preserve"> PAGEREF _Toc97113744 \h </w:instrText>
+          <w:instrText xml:space="preserve"> PAGEREF _Toc97475335 \h </w:instrText>
         </w:r>
         <w:r>
           <w:rPr>
@@ -12291,7 +13360,7 @@
           <w:lang w:eastAsia="de-AT"/>
         </w:rPr>
       </w:pPr>
-      <w:hyperlink r:id="rId46" w:anchor="_Toc97113745" w:history="1">
+      <w:hyperlink r:id="rId49" w:anchor="_Toc97475336" w:history="1">
         <w:r>
           <w:rPr>
             <w:rStyle w:val="Hyperlink"/>
@@ -12318,7 +13387,7 @@
             <w:noProof/>
             <w:webHidden/>
           </w:rPr>
-          <w:instrText xml:space="preserve"> PAGEREF _Toc97113745 \h </w:instrText>
+          <w:instrText xml:space="preserve"> PAGEREF _Toc97475336 \h </w:instrText>
         </w:r>
         <w:r>
           <w:rPr>
@@ -12361,7 +13430,7 @@
           <w:lang w:eastAsia="de-AT"/>
         </w:rPr>
       </w:pPr>
-      <w:hyperlink r:id="rId47" w:anchor="_Toc97113746" w:history="1">
+      <w:hyperlink r:id="rId50" w:anchor="_Toc97475337" w:history="1">
         <w:r>
           <w:rPr>
             <w:rStyle w:val="Hyperlink"/>
@@ -12388,7 +13457,7 @@
             <w:noProof/>
             <w:webHidden/>
           </w:rPr>
-          <w:instrText xml:space="preserve"> PAGEREF _Toc97113746 \h </w:instrText>
+          <w:instrText xml:space="preserve"> PAGEREF _Toc97475337 \h </w:instrText>
         </w:r>
         <w:r>
           <w:rPr>
@@ -12431,7 +13500,7 @@
           <w:lang w:eastAsia="de-AT"/>
         </w:rPr>
       </w:pPr>
-      <w:hyperlink r:id="rId48" w:anchor="_Toc97113747" w:history="1">
+      <w:hyperlink r:id="rId51" w:anchor="_Toc97475338" w:history="1">
         <w:r>
           <w:rPr>
             <w:rStyle w:val="Hyperlink"/>
@@ -12458,7 +13527,7 @@
             <w:noProof/>
             <w:webHidden/>
           </w:rPr>
-          <w:instrText xml:space="preserve"> PAGEREF _Toc97113747 \h </w:instrText>
+          <w:instrText xml:space="preserve"> PAGEREF _Toc97475338 \h </w:instrText>
         </w:r>
         <w:r>
           <w:rPr>
@@ -12501,7 +13570,7 @@
           <w:lang w:eastAsia="de-AT"/>
         </w:rPr>
       </w:pPr>
-      <w:hyperlink r:id="rId49" w:anchor="_Toc97113748" w:history="1">
+      <w:hyperlink r:id="rId52" w:anchor="_Toc97475339" w:history="1">
         <w:r>
           <w:rPr>
             <w:rStyle w:val="Hyperlink"/>
@@ -12528,7 +13597,7 @@
             <w:noProof/>
             <w:webHidden/>
           </w:rPr>
-          <w:instrText xml:space="preserve"> PAGEREF _Toc97113748 \h </w:instrText>
+          <w:instrText xml:space="preserve"> PAGEREF _Toc97475339 \h </w:instrText>
         </w:r>
         <w:r>
           <w:rPr>
@@ -12571,7 +13640,7 @@
           <w:lang w:eastAsia="de-AT"/>
         </w:rPr>
       </w:pPr>
-      <w:hyperlink r:id="rId50" w:anchor="_Toc97113749" w:history="1">
+      <w:hyperlink r:id="rId53" w:anchor="_Toc97475340" w:history="1">
         <w:r>
           <w:rPr>
             <w:rStyle w:val="Hyperlink"/>
@@ -12598,7 +13667,7 @@
             <w:noProof/>
             <w:webHidden/>
           </w:rPr>
-          <w:instrText xml:space="preserve"> PAGEREF _Toc97113749 \h </w:instrText>
+          <w:instrText xml:space="preserve"> PAGEREF _Toc97475340 \h </w:instrText>
         </w:r>
         <w:r>
           <w:rPr>
@@ -12641,7 +13710,7 @@
           <w:lang w:eastAsia="de-AT"/>
         </w:rPr>
       </w:pPr>
-      <w:hyperlink r:id="rId51" w:anchor="_Toc97113750" w:history="1">
+      <w:hyperlink r:id="rId54" w:anchor="_Toc97475341" w:history="1">
         <w:r>
           <w:rPr>
             <w:rStyle w:val="Hyperlink"/>
@@ -12668,7 +13737,7 @@
             <w:noProof/>
             <w:webHidden/>
           </w:rPr>
-          <w:instrText xml:space="preserve"> PAGEREF _Toc97113750 \h </w:instrText>
+          <w:instrText xml:space="preserve"> PAGEREF _Toc97475341 \h </w:instrText>
         </w:r>
         <w:r>
           <w:rPr>
@@ -12711,7 +13780,7 @@
           <w:lang w:eastAsia="de-AT"/>
         </w:rPr>
       </w:pPr>
-      <w:hyperlink r:id="rId52" w:anchor="_Toc97113751" w:history="1">
+      <w:hyperlink r:id="rId55" w:anchor="_Toc97475342" w:history="1">
         <w:r>
           <w:rPr>
             <w:rStyle w:val="Hyperlink"/>
@@ -12738,7 +13807,7 @@
             <w:noProof/>
             <w:webHidden/>
           </w:rPr>
-          <w:instrText xml:space="preserve"> PAGEREF _Toc97113751 \h </w:instrText>
+          <w:instrText xml:space="preserve"> PAGEREF _Toc97475342 \h </w:instrText>
         </w:r>
         <w:r>
           <w:rPr>
@@ -12781,7 +13850,7 @@
           <w:lang w:eastAsia="de-AT"/>
         </w:rPr>
       </w:pPr>
-      <w:hyperlink r:id="rId53" w:anchor="_Toc97113752" w:history="1">
+      <w:hyperlink r:id="rId56" w:anchor="_Toc97475343" w:history="1">
         <w:r>
           <w:rPr>
             <w:rStyle w:val="Hyperlink"/>
@@ -12808,7 +13877,7 @@
             <w:noProof/>
             <w:webHidden/>
           </w:rPr>
-          <w:instrText xml:space="preserve"> PAGEREF _Toc97113752 \h </w:instrText>
+          <w:instrText xml:space="preserve"> PAGEREF _Toc97475343 \h </w:instrText>
         </w:r>
         <w:r>
           <w:rPr>
@@ -12851,7 +13920,7 @@
           <w:lang w:eastAsia="de-AT"/>
         </w:rPr>
       </w:pPr>
-      <w:hyperlink r:id="rId54" w:anchor="_Toc97113753" w:history="1">
+      <w:hyperlink r:id="rId57" w:anchor="_Toc97475344" w:history="1">
         <w:r>
           <w:rPr>
             <w:rStyle w:val="Hyperlink"/>
@@ -12878,7 +13947,7 @@
             <w:noProof/>
             <w:webHidden/>
           </w:rPr>
-          <w:instrText xml:space="preserve"> PAGEREF _Toc97113753 \h </w:instrText>
+          <w:instrText xml:space="preserve"> PAGEREF _Toc97475344 \h </w:instrText>
         </w:r>
         <w:r>
           <w:rPr>
@@ -12921,7 +13990,7 @@
           <w:lang w:eastAsia="de-AT"/>
         </w:rPr>
       </w:pPr>
-      <w:hyperlink r:id="rId55" w:anchor="_Toc97113754" w:history="1">
+      <w:hyperlink r:id="rId58" w:anchor="_Toc97475345" w:history="1">
         <w:r>
           <w:rPr>
             <w:rStyle w:val="Hyperlink"/>
@@ -12948,7 +14017,7 @@
             <w:noProof/>
             <w:webHidden/>
           </w:rPr>
-          <w:instrText xml:space="preserve"> PAGEREF _Toc97113754 \h </w:instrText>
+          <w:instrText xml:space="preserve"> PAGEREF _Toc97475345 \h </w:instrText>
         </w:r>
         <w:r>
           <w:rPr>
@@ -12991,7 +14060,7 @@
           <w:lang w:eastAsia="de-AT"/>
         </w:rPr>
       </w:pPr>
-      <w:hyperlink r:id="rId56" w:anchor="_Toc97113755" w:history="1">
+      <w:hyperlink r:id="rId59" w:anchor="_Toc97475346" w:history="1">
         <w:r>
           <w:rPr>
             <w:rStyle w:val="Hyperlink"/>
@@ -13018,7 +14087,7 @@
             <w:noProof/>
             <w:webHidden/>
           </w:rPr>
-          <w:instrText xml:space="preserve"> PAGEREF _Toc97113755 \h </w:instrText>
+          <w:instrText xml:space="preserve"> PAGEREF _Toc97475346 \h </w:instrText>
         </w:r>
         <w:r>
           <w:rPr>
@@ -13061,7 +14130,7 @@
           <w:lang w:eastAsia="de-AT"/>
         </w:rPr>
       </w:pPr>
-      <w:hyperlink r:id="rId57" w:anchor="_Toc97113756" w:history="1">
+      <w:hyperlink r:id="rId60" w:anchor="_Toc97475347" w:history="1">
         <w:r>
           <w:rPr>
             <w:rStyle w:val="Hyperlink"/>
@@ -13088,7 +14157,7 @@
             <w:noProof/>
             <w:webHidden/>
           </w:rPr>
-          <w:instrText xml:space="preserve"> PAGEREF _Toc97113756 \h </w:instrText>
+          <w:instrText xml:space="preserve"> PAGEREF _Toc97475347 \h </w:instrText>
         </w:r>
         <w:r>
           <w:rPr>
@@ -13131,7 +14200,7 @@
           <w:lang w:eastAsia="de-AT"/>
         </w:rPr>
       </w:pPr>
-      <w:hyperlink r:id="rId58" w:anchor="_Toc97113757" w:history="1">
+      <w:hyperlink r:id="rId61" w:anchor="_Toc97475348" w:history="1">
         <w:r>
           <w:rPr>
             <w:rStyle w:val="Hyperlink"/>
@@ -13158,7 +14227,7 @@
             <w:noProof/>
             <w:webHidden/>
           </w:rPr>
-          <w:instrText xml:space="preserve"> PAGEREF _Toc97113757 \h </w:instrText>
+          <w:instrText xml:space="preserve"> PAGEREF _Toc97475348 \h </w:instrText>
         </w:r>
         <w:r>
           <w:rPr>
@@ -13201,7 +14270,7 @@
           <w:lang w:eastAsia="de-AT"/>
         </w:rPr>
       </w:pPr>
-      <w:hyperlink r:id="rId59" w:anchor="_Toc97113758" w:history="1">
+      <w:hyperlink r:id="rId62" w:anchor="_Toc97475349" w:history="1">
         <w:r>
           <w:rPr>
             <w:rStyle w:val="Hyperlink"/>
@@ -13228,7 +14297,7 @@
             <w:noProof/>
             <w:webHidden/>
           </w:rPr>
-          <w:instrText xml:space="preserve"> PAGEREF _Toc97113758 \h </w:instrText>
+          <w:instrText xml:space="preserve"> PAGEREF _Toc97475349 \h </w:instrText>
         </w:r>
         <w:r>
           <w:rPr>
@@ -13271,7 +14340,7 @@
           <w:lang w:eastAsia="de-AT"/>
         </w:rPr>
       </w:pPr>
-      <w:hyperlink r:id="rId60" w:anchor="_Toc97113759" w:history="1">
+      <w:hyperlink r:id="rId63" w:anchor="_Toc97475350" w:history="1">
         <w:r>
           <w:rPr>
             <w:rStyle w:val="Hyperlink"/>
@@ -13298,7 +14367,7 @@
             <w:noProof/>
             <w:webHidden/>
           </w:rPr>
-          <w:instrText xml:space="preserve"> PAGEREF _Toc97113759 \h </w:instrText>
+          <w:instrText xml:space="preserve"> PAGEREF _Toc97475350 \h </w:instrText>
         </w:r>
         <w:r>
           <w:rPr>
@@ -13341,7 +14410,7 @@
           <w:lang w:eastAsia="de-AT"/>
         </w:rPr>
       </w:pPr>
-      <w:hyperlink r:id="rId61" w:anchor="_Toc97113760" w:history="1">
+      <w:hyperlink r:id="rId64" w:anchor="_Toc97475351" w:history="1">
         <w:r>
           <w:rPr>
             <w:rStyle w:val="Hyperlink"/>
@@ -13368,7 +14437,7 @@
             <w:noProof/>
             <w:webHidden/>
           </w:rPr>
-          <w:instrText xml:space="preserve"> PAGEREF _Toc97113760 \h </w:instrText>
+          <w:instrText xml:space="preserve"> PAGEREF _Toc97475351 \h </w:instrText>
         </w:r>
         <w:r>
           <w:rPr>
@@ -13411,7 +14480,7 @@
           <w:lang w:eastAsia="de-AT"/>
         </w:rPr>
       </w:pPr>
-      <w:hyperlink r:id="rId62" w:anchor="_Toc97113761" w:history="1">
+      <w:hyperlink r:id="rId65" w:anchor="_Toc97475352" w:history="1">
         <w:r>
           <w:rPr>
             <w:rStyle w:val="Hyperlink"/>
@@ -13438,7 +14507,7 @@
             <w:noProof/>
             <w:webHidden/>
           </w:rPr>
-          <w:instrText xml:space="preserve"> PAGEREF _Toc97113761 \h </w:instrText>
+          <w:instrText xml:space="preserve"> PAGEREF _Toc97475352 \h </w:instrText>
         </w:r>
         <w:r>
           <w:rPr>
@@ -13481,7 +14550,7 @@
           <w:lang w:eastAsia="de-AT"/>
         </w:rPr>
       </w:pPr>
-      <w:hyperlink r:id="rId63" w:anchor="_Toc97113762" w:history="1">
+      <w:hyperlink r:id="rId66" w:anchor="_Toc97475353" w:history="1">
         <w:r>
           <w:rPr>
             <w:rStyle w:val="Hyperlink"/>
@@ -13508,7 +14577,7 @@
             <w:noProof/>
             <w:webHidden/>
           </w:rPr>
-          <w:instrText xml:space="preserve"> PAGEREF _Toc97113762 \h </w:instrText>
+          <w:instrText xml:space="preserve"> PAGEREF _Toc97475353 \h </w:instrText>
         </w:r>
         <w:r>
           <w:rPr>
@@ -13551,7 +14620,7 @@
           <w:lang w:eastAsia="de-AT"/>
         </w:rPr>
       </w:pPr>
-      <w:hyperlink r:id="rId64" w:anchor="_Toc97113763" w:history="1">
+      <w:hyperlink r:id="rId67" w:anchor="_Toc97475354" w:history="1">
         <w:r>
           <w:rPr>
             <w:rStyle w:val="Hyperlink"/>
@@ -13578,7 +14647,7 @@
             <w:noProof/>
             <w:webHidden/>
           </w:rPr>
-          <w:instrText xml:space="preserve"> PAGEREF _Toc97113763 \h </w:instrText>
+          <w:instrText xml:space="preserve"> PAGEREF _Toc97475354 \h </w:instrText>
         </w:r>
         <w:r>
           <w:rPr>
@@ -13621,7 +14690,7 @@
           <w:lang w:eastAsia="de-AT"/>
         </w:rPr>
       </w:pPr>
-      <w:hyperlink r:id="rId65" w:anchor="_Toc97113764" w:history="1">
+      <w:hyperlink r:id="rId68" w:anchor="_Toc97475355" w:history="1">
         <w:r>
           <w:rPr>
             <w:rStyle w:val="Hyperlink"/>
@@ -13648,7 +14717,7 @@
             <w:noProof/>
             <w:webHidden/>
           </w:rPr>
-          <w:instrText xml:space="preserve"> PAGEREF _Toc97113764 \h </w:instrText>
+          <w:instrText xml:space="preserve"> PAGEREF _Toc97475355 \h </w:instrText>
         </w:r>
         <w:r>
           <w:rPr>
@@ -13691,7 +14760,7 @@
           <w:lang w:eastAsia="de-AT"/>
         </w:rPr>
       </w:pPr>
-      <w:hyperlink r:id="rId66" w:anchor="_Toc97113765" w:history="1">
+      <w:hyperlink r:id="rId69" w:anchor="_Toc97475356" w:history="1">
         <w:r>
           <w:rPr>
             <w:rStyle w:val="Hyperlink"/>
@@ -13718,7 +14787,7 @@
             <w:noProof/>
             <w:webHidden/>
           </w:rPr>
-          <w:instrText xml:space="preserve"> PAGEREF _Toc97113765 \h </w:instrText>
+          <w:instrText xml:space="preserve"> PAGEREF _Toc97475356 \h </w:instrText>
         </w:r>
         <w:r>
           <w:rPr>
@@ -13761,7 +14830,7 @@
           <w:lang w:eastAsia="de-AT"/>
         </w:rPr>
       </w:pPr>
-      <w:hyperlink r:id="rId67" w:anchor="_Toc97113766" w:history="1">
+      <w:hyperlink r:id="rId70" w:anchor="_Toc97475357" w:history="1">
         <w:r>
           <w:rPr>
             <w:rStyle w:val="Hyperlink"/>
@@ -13788,7 +14857,7 @@
             <w:noProof/>
             <w:webHidden/>
           </w:rPr>
-          <w:instrText xml:space="preserve"> PAGEREF _Toc97113766 \h </w:instrText>
+          <w:instrText xml:space="preserve"> PAGEREF _Toc97475357 \h </w:instrText>
         </w:r>
         <w:r>
           <w:rPr>
@@ -13831,7 +14900,7 @@
           <w:lang w:eastAsia="de-AT"/>
         </w:rPr>
       </w:pPr>
-      <w:hyperlink r:id="rId68" w:anchor="_Toc97113767" w:history="1">
+      <w:hyperlink r:id="rId71" w:anchor="_Toc97475358" w:history="1">
         <w:r>
           <w:rPr>
             <w:rStyle w:val="Hyperlink"/>
@@ -13858,7 +14927,7 @@
             <w:noProof/>
             <w:webHidden/>
           </w:rPr>
-          <w:instrText xml:space="preserve"> PAGEREF _Toc97113767 \h </w:instrText>
+          <w:instrText xml:space="preserve"> PAGEREF _Toc97475358 \h </w:instrText>
         </w:r>
         <w:r>
           <w:rPr>
@@ -13901,7 +14970,7 @@
           <w:lang w:eastAsia="de-AT"/>
         </w:rPr>
       </w:pPr>
-      <w:hyperlink r:id="rId69" w:anchor="_Toc97113768" w:history="1">
+      <w:hyperlink r:id="rId72" w:anchor="_Toc97475359" w:history="1">
         <w:r>
           <w:rPr>
             <w:rStyle w:val="Hyperlink"/>
@@ -13928,7 +14997,7 @@
             <w:noProof/>
             <w:webHidden/>
           </w:rPr>
-          <w:instrText xml:space="preserve"> PAGEREF _Toc97113768 \h </w:instrText>
+          <w:instrText xml:space="preserve"> PAGEREF _Toc97475359 \h </w:instrText>
         </w:r>
         <w:r>
           <w:rPr>
@@ -13971,7 +15040,7 @@
           <w:lang w:eastAsia="de-AT"/>
         </w:rPr>
       </w:pPr>
-      <w:hyperlink r:id="rId70" w:anchor="_Toc97113769" w:history="1">
+      <w:hyperlink r:id="rId73" w:anchor="_Toc97475360" w:history="1">
         <w:r>
           <w:rPr>
             <w:rStyle w:val="Hyperlink"/>
@@ -13998,7 +15067,7 @@
             <w:noProof/>
             <w:webHidden/>
           </w:rPr>
-          <w:instrText xml:space="preserve"> PAGEREF _Toc97113769 \h </w:instrText>
+          <w:instrText xml:space="preserve"> PAGEREF _Toc97475360 \h </w:instrText>
         </w:r>
         <w:r>
           <w:rPr>
@@ -14041,7 +15110,7 @@
           <w:lang w:eastAsia="de-AT"/>
         </w:rPr>
       </w:pPr>
-      <w:hyperlink r:id="rId71" w:anchor="_Toc97113770" w:history="1">
+      <w:hyperlink r:id="rId74" w:anchor="_Toc97475361" w:history="1">
         <w:r>
           <w:rPr>
             <w:rStyle w:val="Hyperlink"/>
@@ -14068,7 +15137,7 @@
             <w:noProof/>
             <w:webHidden/>
           </w:rPr>
-          <w:instrText xml:space="preserve"> PAGEREF _Toc97113770 \h </w:instrText>
+          <w:instrText xml:space="preserve"> PAGEREF _Toc97475361 \h </w:instrText>
         </w:r>
         <w:r>
           <w:rPr>
@@ -14100,15 +15169,295 @@
       </w:hyperlink>
     </w:p>
     <w:p>
+      <w:pPr>
+        <w:pStyle w:val="Abbildungsverzeichnis"/>
+        <w:tabs>
+          <w:tab w:val="right" w:leader="dot" w:pos="9062"/>
+        </w:tabs>
+        <w:rPr>
+          <w:rFonts w:eastAsiaTheme="minorEastAsia"/>
+          <w:noProof/>
+          <w:lang w:eastAsia="de-AT"/>
+        </w:rPr>
+      </w:pPr>
+      <w:hyperlink r:id="rId75" w:anchor="_Toc97475362" w:history="1">
+        <w:r>
+          <w:rPr>
+            <w:rStyle w:val="Hyperlink"/>
+            <w:noProof/>
+          </w:rPr>
+          <w:t>Abbildung 29 DAO - UML Diagramm</w:t>
+        </w:r>
+        <w:r>
+          <w:rPr>
+            <w:noProof/>
+            <w:webHidden/>
+          </w:rPr>
+          <w:tab/>
+        </w:r>
+        <w:r>
+          <w:rPr>
+            <w:noProof/>
+            <w:webHidden/>
+          </w:rPr>
+          <w:fldChar w:fldCharType="begin"/>
+        </w:r>
+        <w:r>
+          <w:rPr>
+            <w:noProof/>
+            <w:webHidden/>
+          </w:rPr>
+          <w:instrText xml:space="preserve"> PAGEREF _Toc97475362 \h </w:instrText>
+        </w:r>
+        <w:r>
+          <w:rPr>
+            <w:noProof/>
+            <w:webHidden/>
+          </w:rPr>
+        </w:r>
+        <w:r>
+          <w:rPr>
+            <w:noProof/>
+            <w:webHidden/>
+          </w:rPr>
+          <w:fldChar w:fldCharType="separate"/>
+        </w:r>
+        <w:r>
+          <w:rPr>
+            <w:noProof/>
+            <w:webHidden/>
+          </w:rPr>
+          <w:t>17</w:t>
+        </w:r>
+        <w:r>
+          <w:rPr>
+            <w:noProof/>
+            <w:webHidden/>
+          </w:rPr>
+          <w:fldChar w:fldCharType="end"/>
+        </w:r>
+      </w:hyperlink>
+    </w:p>
+    <w:p>
+      <w:pPr>
+        <w:pStyle w:val="Abbildungsverzeichnis"/>
+        <w:tabs>
+          <w:tab w:val="right" w:leader="dot" w:pos="9062"/>
+        </w:tabs>
+        <w:rPr>
+          <w:rFonts w:eastAsiaTheme="minorEastAsia"/>
+          <w:noProof/>
+          <w:lang w:eastAsia="de-AT"/>
+        </w:rPr>
+      </w:pPr>
+      <w:hyperlink r:id="rId76" w:anchor="_Toc97475363" w:history="1">
+        <w:r>
+          <w:rPr>
+            <w:rStyle w:val="Hyperlink"/>
+            <w:noProof/>
+          </w:rPr>
+          <w:t>Abbildung 30 DAO - Domain Package - UML</w:t>
+        </w:r>
+        <w:r>
+          <w:rPr>
+            <w:noProof/>
+            <w:webHidden/>
+          </w:rPr>
+          <w:tab/>
+        </w:r>
+        <w:r>
+          <w:rPr>
+            <w:noProof/>
+            <w:webHidden/>
+          </w:rPr>
+          <w:fldChar w:fldCharType="begin"/>
+        </w:r>
+        <w:r>
+          <w:rPr>
+            <w:noProof/>
+            <w:webHidden/>
+          </w:rPr>
+          <w:instrText xml:space="preserve"> PAGEREF _Toc97475363 \h </w:instrText>
+        </w:r>
+        <w:r>
+          <w:rPr>
+            <w:noProof/>
+            <w:webHidden/>
+          </w:rPr>
+        </w:r>
+        <w:r>
+          <w:rPr>
+            <w:noProof/>
+            <w:webHidden/>
+          </w:rPr>
+          <w:fldChar w:fldCharType="separate"/>
+        </w:r>
+        <w:r>
+          <w:rPr>
+            <w:noProof/>
+            <w:webHidden/>
+          </w:rPr>
+          <w:t>17</w:t>
+        </w:r>
+        <w:r>
+          <w:rPr>
+            <w:noProof/>
+            <w:webHidden/>
+          </w:rPr>
+          <w:fldChar w:fldCharType="end"/>
+        </w:r>
+      </w:hyperlink>
+    </w:p>
+    <w:p>
+      <w:pPr>
+        <w:pStyle w:val="Abbildungsverzeichnis"/>
+        <w:tabs>
+          <w:tab w:val="right" w:leader="dot" w:pos="9062"/>
+        </w:tabs>
+        <w:rPr>
+          <w:rFonts w:eastAsiaTheme="minorEastAsia"/>
+          <w:noProof/>
+          <w:lang w:eastAsia="de-AT"/>
+        </w:rPr>
+      </w:pPr>
+      <w:hyperlink r:id="rId77" w:anchor="_Toc97475364" w:history="1">
+        <w:r>
+          <w:rPr>
+            <w:rStyle w:val="Hyperlink"/>
+            <w:noProof/>
+          </w:rPr>
+          <w:t>Abbildung 31 Buchung - ER-Modell</w:t>
+        </w:r>
+        <w:r>
+          <w:rPr>
+            <w:noProof/>
+            <w:webHidden/>
+          </w:rPr>
+          <w:tab/>
+        </w:r>
+        <w:r>
+          <w:rPr>
+            <w:noProof/>
+            <w:webHidden/>
+          </w:rPr>
+          <w:fldChar w:fldCharType="begin"/>
+        </w:r>
+        <w:r>
+          <w:rPr>
+            <w:noProof/>
+            <w:webHidden/>
+          </w:rPr>
+          <w:instrText xml:space="preserve"> PAGEREF _Toc97475364 \h </w:instrText>
+        </w:r>
+        <w:r>
+          <w:rPr>
+            <w:noProof/>
+            <w:webHidden/>
+          </w:rPr>
+        </w:r>
+        <w:r>
+          <w:rPr>
+            <w:noProof/>
+            <w:webHidden/>
+          </w:rPr>
+          <w:fldChar w:fldCharType="separate"/>
+        </w:r>
+        <w:r>
+          <w:rPr>
+            <w:noProof/>
+            <w:webHidden/>
+          </w:rPr>
+          <w:t>19</w:t>
+        </w:r>
+        <w:r>
+          <w:rPr>
+            <w:noProof/>
+            <w:webHidden/>
+          </w:rPr>
+          <w:fldChar w:fldCharType="end"/>
+        </w:r>
+      </w:hyperlink>
+    </w:p>
+    <w:p>
+      <w:pPr>
+        <w:pStyle w:val="Abbildungsverzeichnis"/>
+        <w:tabs>
+          <w:tab w:val="right" w:leader="dot" w:pos="9062"/>
+        </w:tabs>
+        <w:rPr>
+          <w:rFonts w:eastAsiaTheme="minorEastAsia"/>
+          <w:noProof/>
+          <w:lang w:eastAsia="de-AT"/>
+        </w:rPr>
+      </w:pPr>
+      <w:hyperlink r:id="rId78" w:anchor="_Toc97475365" w:history="1">
+        <w:r>
+          <w:rPr>
+            <w:rStyle w:val="Hyperlink"/>
+            <w:noProof/>
+          </w:rPr>
+          <w:t>Abbildung 32 UML- Buchung</w:t>
+        </w:r>
+        <w:r>
+          <w:rPr>
+            <w:noProof/>
+            <w:webHidden/>
+          </w:rPr>
+          <w:tab/>
+        </w:r>
+        <w:r>
+          <w:rPr>
+            <w:noProof/>
+            <w:webHidden/>
+          </w:rPr>
+          <w:fldChar w:fldCharType="begin"/>
+        </w:r>
+        <w:r>
+          <w:rPr>
+            <w:noProof/>
+            <w:webHidden/>
+          </w:rPr>
+          <w:instrText xml:space="preserve"> PAGEREF _Toc97475365 \h </w:instrText>
+        </w:r>
+        <w:r>
+          <w:rPr>
+            <w:noProof/>
+            <w:webHidden/>
+          </w:rPr>
+        </w:r>
+        <w:r>
+          <w:rPr>
+            <w:noProof/>
+            <w:webHidden/>
+          </w:rPr>
+          <w:fldChar w:fldCharType="separate"/>
+        </w:r>
+        <w:r>
+          <w:rPr>
+            <w:noProof/>
+            <w:webHidden/>
+          </w:rPr>
+          <w:t>19</w:t>
+        </w:r>
+        <w:r>
+          <w:rPr>
+            <w:noProof/>
+            <w:webHidden/>
+          </w:rPr>
+          <w:fldChar w:fldCharType="end"/>
+        </w:r>
+      </w:hyperlink>
+    </w:p>
+    <w:p>
       <w:r>
         <w:fldChar w:fldCharType="end"/>
       </w:r>
     </w:p>
     <w:p/>
     <w:sectPr>
-      <w:footerReference w:type="default" r:id="rId72"/>
-      <w:headerReference w:type="first" r:id="rId73"/>
-      <w:footerReference w:type="first" r:id="rId74"/>
+      <w:footerReference w:type="default" r:id="rId79"/>
+      <w:headerReference w:type="first" r:id="rId80"/>
+      <w:footerReference w:type="first" r:id="rId81"/>
       <w:pgSz w:w="11906" w:h="16838"/>
       <w:pgMar w:top="1417" w:right="1417" w:bottom="1134" w:left="1417" w:header="708" w:footer="708" w:gutter="0"/>
       <w:cols w:space="708"/>
@@ -16931,7 +18280,7 @@
       <w:lvlText w:val="%1.%2"/>
       <w:lvlJc w:val="left"/>
       <w:pPr>
-        <w:ind w:left="2420" w:hanging="576"/>
+        <w:ind w:left="1711" w:hanging="576"/>
       </w:pPr>
     </w:lvl>
     <w:lvl w:ilvl="2">
@@ -17798,6 +19147,119 @@
     </w:lvl>
   </w:abstractNum>
   <w:abstractNum w:abstractNumId="31" w15:restartNumberingAfterBreak="0">
+    <w:nsid w:val="51AE4132"/>
+    <w:multiLevelType w:val="hybridMultilevel"/>
+    <w:tmpl w:val="CB56521E"/>
+    <w:lvl w:ilvl="0" w:tplc="0C070001">
+      <w:start w:val="1"/>
+      <w:numFmt w:val="bullet"/>
+      <w:lvlText w:val=""/>
+      <w:lvlJc w:val="left"/>
+      <w:pPr>
+        <w:ind w:left="720" w:hanging="360"/>
+      </w:pPr>
+      <w:rPr>
+        <w:rFonts w:ascii="Symbol" w:hAnsi="Symbol" w:hint="default"/>
+      </w:rPr>
+    </w:lvl>
+    <w:lvl w:ilvl="1" w:tplc="0C070003" w:tentative="1">
+      <w:start w:val="1"/>
+      <w:numFmt w:val="bullet"/>
+      <w:lvlText w:val="o"/>
+      <w:lvlJc w:val="left"/>
+      <w:pPr>
+        <w:ind w:left="1440" w:hanging="360"/>
+      </w:pPr>
+      <w:rPr>
+        <w:rFonts w:ascii="Courier New" w:hAnsi="Courier New" w:cs="Courier New" w:hint="default"/>
+      </w:rPr>
+    </w:lvl>
+    <w:lvl w:ilvl="2" w:tplc="0C070005" w:tentative="1">
+      <w:start w:val="1"/>
+      <w:numFmt w:val="bullet"/>
+      <w:lvlText w:val=""/>
+      <w:lvlJc w:val="left"/>
+      <w:pPr>
+        <w:ind w:left="2160" w:hanging="360"/>
+      </w:pPr>
+      <w:rPr>
+        <w:rFonts w:ascii="Wingdings" w:hAnsi="Wingdings" w:hint="default"/>
+      </w:rPr>
+    </w:lvl>
+    <w:lvl w:ilvl="3" w:tplc="0C070001" w:tentative="1">
+      <w:start w:val="1"/>
+      <w:numFmt w:val="bullet"/>
+      <w:lvlText w:val=""/>
+      <w:lvlJc w:val="left"/>
+      <w:pPr>
+        <w:ind w:left="2880" w:hanging="360"/>
+      </w:pPr>
+      <w:rPr>
+        <w:rFonts w:ascii="Symbol" w:hAnsi="Symbol" w:hint="default"/>
+      </w:rPr>
+    </w:lvl>
+    <w:lvl w:ilvl="4" w:tplc="0C070003" w:tentative="1">
+      <w:start w:val="1"/>
+      <w:numFmt w:val="bullet"/>
+      <w:lvlText w:val="o"/>
+      <w:lvlJc w:val="left"/>
+      <w:pPr>
+        <w:ind w:left="3600" w:hanging="360"/>
+      </w:pPr>
+      <w:rPr>
+        <w:rFonts w:ascii="Courier New" w:hAnsi="Courier New" w:cs="Courier New" w:hint="default"/>
+      </w:rPr>
+    </w:lvl>
+    <w:lvl w:ilvl="5" w:tplc="0C070005" w:tentative="1">
+      <w:start w:val="1"/>
+      <w:numFmt w:val="bullet"/>
+      <w:lvlText w:val=""/>
+      <w:lvlJc w:val="left"/>
+      <w:pPr>
+        <w:ind w:left="4320" w:hanging="360"/>
+      </w:pPr>
+      <w:rPr>
+        <w:rFonts w:ascii="Wingdings" w:hAnsi="Wingdings" w:hint="default"/>
+      </w:rPr>
+    </w:lvl>
+    <w:lvl w:ilvl="6" w:tplc="0C070001" w:tentative="1">
+      <w:start w:val="1"/>
+      <w:numFmt w:val="bullet"/>
+      <w:lvlText w:val=""/>
+      <w:lvlJc w:val="left"/>
+      <w:pPr>
+        <w:ind w:left="5040" w:hanging="360"/>
+      </w:pPr>
+      <w:rPr>
+        <w:rFonts w:ascii="Symbol" w:hAnsi="Symbol" w:hint="default"/>
+      </w:rPr>
+    </w:lvl>
+    <w:lvl w:ilvl="7" w:tplc="0C070003" w:tentative="1">
+      <w:start w:val="1"/>
+      <w:numFmt w:val="bullet"/>
+      <w:lvlText w:val="o"/>
+      <w:lvlJc w:val="left"/>
+      <w:pPr>
+        <w:ind w:left="5760" w:hanging="360"/>
+      </w:pPr>
+      <w:rPr>
+        <w:rFonts w:ascii="Courier New" w:hAnsi="Courier New" w:cs="Courier New" w:hint="default"/>
+      </w:rPr>
+    </w:lvl>
+    <w:lvl w:ilvl="8" w:tplc="0C070005" w:tentative="1">
+      <w:start w:val="1"/>
+      <w:numFmt w:val="bullet"/>
+      <w:lvlText w:val=""/>
+      <w:lvlJc w:val="left"/>
+      <w:pPr>
+        <w:ind w:left="6480" w:hanging="360"/>
+      </w:pPr>
+      <w:rPr>
+        <w:rFonts w:ascii="Wingdings" w:hAnsi="Wingdings" w:hint="default"/>
+      </w:rPr>
+    </w:lvl>
+  </w:abstractNum>
+  <w:abstractNum w:abstractNumId="32" w15:restartNumberingAfterBreak="0">
     <w:nsid w:val="56AE2601"/>
     <w:multiLevelType w:val="multilevel"/>
     <w:tmpl w:val="0C07001F"/>
@@ -17883,7 +19345,7 @@
       </w:pPr>
     </w:lvl>
   </w:abstractNum>
-  <w:abstractNum w:abstractNumId="32" w15:restartNumberingAfterBreak="0">
+  <w:abstractNum w:abstractNumId="33" w15:restartNumberingAfterBreak="0">
     <w:nsid w:val="58D35776"/>
     <w:multiLevelType w:val="hybridMultilevel"/>
     <w:tmpl w:val="40EC2672"/>
@@ -18023,7 +19485,7 @@
       </w:rPr>
     </w:lvl>
   </w:abstractNum>
-  <w:abstractNum w:abstractNumId="33" w15:restartNumberingAfterBreak="0">
+  <w:abstractNum w:abstractNumId="34" w15:restartNumberingAfterBreak="0">
     <w:nsid w:val="5E1A445E"/>
     <w:multiLevelType w:val="hybridMultilevel"/>
     <w:tmpl w:val="151422D4"/>
@@ -18163,7 +19625,7 @@
       </w:rPr>
     </w:lvl>
   </w:abstractNum>
-  <w:abstractNum w:abstractNumId="34" w15:restartNumberingAfterBreak="0">
+  <w:abstractNum w:abstractNumId="35" w15:restartNumberingAfterBreak="0">
     <w:nsid w:val="5F9C405C"/>
     <w:multiLevelType w:val="hybridMultilevel"/>
     <w:tmpl w:val="B2D89B1C"/>
@@ -18276,7 +19738,7 @@
       </w:rPr>
     </w:lvl>
   </w:abstractNum>
-  <w:abstractNum w:abstractNumId="35" w15:restartNumberingAfterBreak="0">
+  <w:abstractNum w:abstractNumId="36" w15:restartNumberingAfterBreak="0">
     <w:nsid w:val="604D3968"/>
     <w:multiLevelType w:val="hybridMultilevel"/>
     <w:tmpl w:val="BBF0810E"/>
@@ -18389,7 +19851,7 @@
       </w:rPr>
     </w:lvl>
   </w:abstractNum>
-  <w:abstractNum w:abstractNumId="36" w15:restartNumberingAfterBreak="0">
+  <w:abstractNum w:abstractNumId="37" w15:restartNumberingAfterBreak="0">
     <w:nsid w:val="62B5176A"/>
     <w:multiLevelType w:val="multilevel"/>
     <w:tmpl w:val="0C07001F"/>
@@ -18475,7 +19937,120 @@
       </w:pPr>
     </w:lvl>
   </w:abstractNum>
-  <w:abstractNum w:abstractNumId="37" w15:restartNumberingAfterBreak="0">
+  <w:abstractNum w:abstractNumId="38" w15:restartNumberingAfterBreak="0">
+    <w:nsid w:val="69CD2825"/>
+    <w:multiLevelType w:val="hybridMultilevel"/>
+    <w:tmpl w:val="A7607A18"/>
+    <w:lvl w:ilvl="0" w:tplc="0C070001">
+      <w:start w:val="1"/>
+      <w:numFmt w:val="bullet"/>
+      <w:lvlText w:val=""/>
+      <w:lvlJc w:val="left"/>
+      <w:pPr>
+        <w:ind w:left="720" w:hanging="360"/>
+      </w:pPr>
+      <w:rPr>
+        <w:rFonts w:ascii="Symbol" w:hAnsi="Symbol" w:hint="default"/>
+      </w:rPr>
+    </w:lvl>
+    <w:lvl w:ilvl="1" w:tplc="0C070003">
+      <w:start w:val="1"/>
+      <w:numFmt w:val="bullet"/>
+      <w:lvlText w:val="o"/>
+      <w:lvlJc w:val="left"/>
+      <w:pPr>
+        <w:ind w:left="1440" w:hanging="360"/>
+      </w:pPr>
+      <w:rPr>
+        <w:rFonts w:ascii="Courier New" w:hAnsi="Courier New" w:cs="Courier New" w:hint="default"/>
+      </w:rPr>
+    </w:lvl>
+    <w:lvl w:ilvl="2" w:tplc="0C070005" w:tentative="1">
+      <w:start w:val="1"/>
+      <w:numFmt w:val="bullet"/>
+      <w:lvlText w:val=""/>
+      <w:lvlJc w:val="left"/>
+      <w:pPr>
+        <w:ind w:left="2160" w:hanging="360"/>
+      </w:pPr>
+      <w:rPr>
+        <w:rFonts w:ascii="Wingdings" w:hAnsi="Wingdings" w:hint="default"/>
+      </w:rPr>
+    </w:lvl>
+    <w:lvl w:ilvl="3" w:tplc="0C070001" w:tentative="1">
+      <w:start w:val="1"/>
+      <w:numFmt w:val="bullet"/>
+      <w:lvlText w:val=""/>
+      <w:lvlJc w:val="left"/>
+      <w:pPr>
+        <w:ind w:left="2880" w:hanging="360"/>
+      </w:pPr>
+      <w:rPr>
+        <w:rFonts w:ascii="Symbol" w:hAnsi="Symbol" w:hint="default"/>
+      </w:rPr>
+    </w:lvl>
+    <w:lvl w:ilvl="4" w:tplc="0C070003" w:tentative="1">
+      <w:start w:val="1"/>
+      <w:numFmt w:val="bullet"/>
+      <w:lvlText w:val="o"/>
+      <w:lvlJc w:val="left"/>
+      <w:pPr>
+        <w:ind w:left="3600" w:hanging="360"/>
+      </w:pPr>
+      <w:rPr>
+        <w:rFonts w:ascii="Courier New" w:hAnsi="Courier New" w:cs="Courier New" w:hint="default"/>
+      </w:rPr>
+    </w:lvl>
+    <w:lvl w:ilvl="5" w:tplc="0C070005" w:tentative="1">
+      <w:start w:val="1"/>
+      <w:numFmt w:val="bullet"/>
+      <w:lvlText w:val=""/>
+      <w:lvlJc w:val="left"/>
+      <w:pPr>
+        <w:ind w:left="4320" w:hanging="360"/>
+      </w:pPr>
+      <w:rPr>
+        <w:rFonts w:ascii="Wingdings" w:hAnsi="Wingdings" w:hint="default"/>
+      </w:rPr>
+    </w:lvl>
+    <w:lvl w:ilvl="6" w:tplc="0C070001" w:tentative="1">
+      <w:start w:val="1"/>
+      <w:numFmt w:val="bullet"/>
+      <w:lvlText w:val=""/>
+      <w:lvlJc w:val="left"/>
+      <w:pPr>
+        <w:ind w:left="5040" w:hanging="360"/>
+      </w:pPr>
+      <w:rPr>
+        <w:rFonts w:ascii="Symbol" w:hAnsi="Symbol" w:hint="default"/>
+      </w:rPr>
+    </w:lvl>
+    <w:lvl w:ilvl="7" w:tplc="0C070003" w:tentative="1">
+      <w:start w:val="1"/>
+      <w:numFmt w:val="bullet"/>
+      <w:lvlText w:val="o"/>
+      <w:lvlJc w:val="left"/>
+      <w:pPr>
+        <w:ind w:left="5760" w:hanging="360"/>
+      </w:pPr>
+      <w:rPr>
+        <w:rFonts w:ascii="Courier New" w:hAnsi="Courier New" w:cs="Courier New" w:hint="default"/>
+      </w:rPr>
+    </w:lvl>
+    <w:lvl w:ilvl="8" w:tplc="0C070005" w:tentative="1">
+      <w:start w:val="1"/>
+      <w:numFmt w:val="bullet"/>
+      <w:lvlText w:val=""/>
+      <w:lvlJc w:val="left"/>
+      <w:pPr>
+        <w:ind w:left="6480" w:hanging="360"/>
+      </w:pPr>
+      <w:rPr>
+        <w:rFonts w:ascii="Wingdings" w:hAnsi="Wingdings" w:hint="default"/>
+      </w:rPr>
+    </w:lvl>
+  </w:abstractNum>
+  <w:abstractNum w:abstractNumId="39" w15:restartNumberingAfterBreak="0">
     <w:nsid w:val="6CB05E0C"/>
     <w:multiLevelType w:val="hybridMultilevel"/>
     <w:tmpl w:val="76D6779E"/>
@@ -18615,7 +20190,7 @@
       </w:rPr>
     </w:lvl>
   </w:abstractNum>
-  <w:abstractNum w:abstractNumId="38" w15:restartNumberingAfterBreak="0">
+  <w:abstractNum w:abstractNumId="40" w15:restartNumberingAfterBreak="0">
     <w:nsid w:val="6DD97388"/>
     <w:multiLevelType w:val="hybridMultilevel"/>
     <w:tmpl w:val="FC2227C4"/>
@@ -18755,7 +20330,120 @@
       </w:rPr>
     </w:lvl>
   </w:abstractNum>
-  <w:abstractNum w:abstractNumId="39" w15:restartNumberingAfterBreak="0">
+  <w:abstractNum w:abstractNumId="41" w15:restartNumberingAfterBreak="0">
+    <w:nsid w:val="74A64341"/>
+    <w:multiLevelType w:val="hybridMultilevel"/>
+    <w:tmpl w:val="C08086D0"/>
+    <w:lvl w:ilvl="0" w:tplc="0C070001">
+      <w:start w:val="1"/>
+      <w:numFmt w:val="bullet"/>
+      <w:lvlText w:val=""/>
+      <w:lvlJc w:val="left"/>
+      <w:pPr>
+        <w:ind w:left="720" w:hanging="360"/>
+      </w:pPr>
+      <w:rPr>
+        <w:rFonts w:ascii="Symbol" w:hAnsi="Symbol" w:hint="default"/>
+      </w:rPr>
+    </w:lvl>
+    <w:lvl w:ilvl="1" w:tplc="0C070003">
+      <w:start w:val="1"/>
+      <w:numFmt w:val="bullet"/>
+      <w:lvlText w:val="o"/>
+      <w:lvlJc w:val="left"/>
+      <w:pPr>
+        <w:ind w:left="1440" w:hanging="360"/>
+      </w:pPr>
+      <w:rPr>
+        <w:rFonts w:ascii="Courier New" w:hAnsi="Courier New" w:cs="Courier New" w:hint="default"/>
+      </w:rPr>
+    </w:lvl>
+    <w:lvl w:ilvl="2" w:tplc="0C070005" w:tentative="1">
+      <w:start w:val="1"/>
+      <w:numFmt w:val="bullet"/>
+      <w:lvlText w:val=""/>
+      <w:lvlJc w:val="left"/>
+      <w:pPr>
+        <w:ind w:left="2160" w:hanging="360"/>
+      </w:pPr>
+      <w:rPr>
+        <w:rFonts w:ascii="Wingdings" w:hAnsi="Wingdings" w:hint="default"/>
+      </w:rPr>
+    </w:lvl>
+    <w:lvl w:ilvl="3" w:tplc="0C070001" w:tentative="1">
+      <w:start w:val="1"/>
+      <w:numFmt w:val="bullet"/>
+      <w:lvlText w:val=""/>
+      <w:lvlJc w:val="left"/>
+      <w:pPr>
+        <w:ind w:left="2880" w:hanging="360"/>
+      </w:pPr>
+      <w:rPr>
+        <w:rFonts w:ascii="Symbol" w:hAnsi="Symbol" w:hint="default"/>
+      </w:rPr>
+    </w:lvl>
+    <w:lvl w:ilvl="4" w:tplc="0C070003" w:tentative="1">
+      <w:start w:val="1"/>
+      <w:numFmt w:val="bullet"/>
+      <w:lvlText w:val="o"/>
+      <w:lvlJc w:val="left"/>
+      <w:pPr>
+        <w:ind w:left="3600" w:hanging="360"/>
+      </w:pPr>
+      <w:rPr>
+        <w:rFonts w:ascii="Courier New" w:hAnsi="Courier New" w:cs="Courier New" w:hint="default"/>
+      </w:rPr>
+    </w:lvl>
+    <w:lvl w:ilvl="5" w:tplc="0C070005" w:tentative="1">
+      <w:start w:val="1"/>
+      <w:numFmt w:val="bullet"/>
+      <w:lvlText w:val=""/>
+      <w:lvlJc w:val="left"/>
+      <w:pPr>
+        <w:ind w:left="4320" w:hanging="360"/>
+      </w:pPr>
+      <w:rPr>
+        <w:rFonts w:ascii="Wingdings" w:hAnsi="Wingdings" w:hint="default"/>
+      </w:rPr>
+    </w:lvl>
+    <w:lvl w:ilvl="6" w:tplc="0C070001" w:tentative="1">
+      <w:start w:val="1"/>
+      <w:numFmt w:val="bullet"/>
+      <w:lvlText w:val=""/>
+      <w:lvlJc w:val="left"/>
+      <w:pPr>
+        <w:ind w:left="5040" w:hanging="360"/>
+      </w:pPr>
+      <w:rPr>
+        <w:rFonts w:ascii="Symbol" w:hAnsi="Symbol" w:hint="default"/>
+      </w:rPr>
+    </w:lvl>
+    <w:lvl w:ilvl="7" w:tplc="0C070003" w:tentative="1">
+      <w:start w:val="1"/>
+      <w:numFmt w:val="bullet"/>
+      <w:lvlText w:val="o"/>
+      <w:lvlJc w:val="left"/>
+      <w:pPr>
+        <w:ind w:left="5760" w:hanging="360"/>
+      </w:pPr>
+      <w:rPr>
+        <w:rFonts w:ascii="Courier New" w:hAnsi="Courier New" w:cs="Courier New" w:hint="default"/>
+      </w:rPr>
+    </w:lvl>
+    <w:lvl w:ilvl="8" w:tplc="0C070005" w:tentative="1">
+      <w:start w:val="1"/>
+      <w:numFmt w:val="bullet"/>
+      <w:lvlText w:val=""/>
+      <w:lvlJc w:val="left"/>
+      <w:pPr>
+        <w:ind w:left="6480" w:hanging="360"/>
+      </w:pPr>
+      <w:rPr>
+        <w:rFonts w:ascii="Wingdings" w:hAnsi="Wingdings" w:hint="default"/>
+      </w:rPr>
+    </w:lvl>
+  </w:abstractNum>
+  <w:abstractNum w:abstractNumId="42" w15:restartNumberingAfterBreak="0">
     <w:nsid w:val="796141CD"/>
     <w:multiLevelType w:val="hybridMultilevel"/>
     <w:tmpl w:val="B95228FA"/>
@@ -18867,7 +20555,7 @@
       </w:rPr>
     </w:lvl>
   </w:abstractNum>
-  <w:abstractNum w:abstractNumId="40" w15:restartNumberingAfterBreak="0">
+  <w:abstractNum w:abstractNumId="43" w15:restartNumberingAfterBreak="0">
     <w:nsid w:val="7C8E24DA"/>
     <w:multiLevelType w:val="hybridMultilevel"/>
     <w:tmpl w:val="0564131A"/>
@@ -18980,7 +20668,7 @@
       </w:rPr>
     </w:lvl>
   </w:abstractNum>
-  <w:abstractNum w:abstractNumId="41" w15:restartNumberingAfterBreak="0">
+  <w:abstractNum w:abstractNumId="44" w15:restartNumberingAfterBreak="0">
     <w:nsid w:val="7EC52FCB"/>
     <w:multiLevelType w:val="hybridMultilevel"/>
     <w:tmpl w:val="8ACC2068"/>
@@ -19093,7 +20781,7 @@
       </w:rPr>
     </w:lvl>
   </w:abstractNum>
-  <w:abstractNum w:abstractNumId="42" w15:restartNumberingAfterBreak="0">
+  <w:abstractNum w:abstractNumId="45" w15:restartNumberingAfterBreak="0">
     <w:nsid w:val="7FCB5C9D"/>
     <w:multiLevelType w:val="hybridMultilevel"/>
     <w:tmpl w:val="5CB4C6B0"/>
@@ -19210,10 +20898,10 @@
     <w:abstractNumId w:val="6"/>
   </w:num>
   <w:num w:numId="2">
-    <w:abstractNumId w:val="31"/>
+    <w:abstractNumId w:val="32"/>
   </w:num>
   <w:num w:numId="3">
-    <w:abstractNumId w:val="36"/>
+    <w:abstractNumId w:val="37"/>
   </w:num>
   <w:num w:numId="4">
     <w:abstractNumId w:val="27"/>
@@ -19234,7 +20922,7 @@
     <w:abstractNumId w:val="19"/>
   </w:num>
   <w:num w:numId="10">
-    <w:abstractNumId w:val="35"/>
+    <w:abstractNumId w:val="36"/>
   </w:num>
   <w:num w:numId="11">
     <w:abstractNumId w:val="17"/>
@@ -19243,25 +20931,25 @@
     <w:abstractNumId w:val="8"/>
   </w:num>
   <w:num w:numId="13">
-    <w:abstractNumId w:val="40"/>
+    <w:abstractNumId w:val="43"/>
   </w:num>
   <w:num w:numId="14">
     <w:abstractNumId w:val="10"/>
   </w:num>
   <w:num w:numId="15">
-    <w:abstractNumId w:val="34"/>
+    <w:abstractNumId w:val="35"/>
   </w:num>
   <w:num w:numId="16">
     <w:abstractNumId w:val="22"/>
   </w:num>
   <w:num w:numId="17">
-    <w:abstractNumId w:val="41"/>
+    <w:abstractNumId w:val="44"/>
   </w:num>
   <w:num w:numId="18">
     <w:abstractNumId w:val="28"/>
   </w:num>
   <w:num w:numId="19">
-    <w:abstractNumId w:val="42"/>
+    <w:abstractNumId w:val="45"/>
   </w:num>
   <w:num w:numId="20">
     <w:abstractNumId w:val="30"/>
@@ -19303,13 +20991,13 @@
     <w:abstractNumId w:val="13"/>
   </w:num>
   <w:num w:numId="33">
-    <w:abstractNumId w:val="39"/>
+    <w:abstractNumId w:val="42"/>
   </w:num>
   <w:num w:numId="34">
-    <w:abstractNumId w:val="33"/>
+    <w:abstractNumId w:val="34"/>
   </w:num>
   <w:num w:numId="35">
-    <w:abstractNumId w:val="37"/>
+    <w:abstractNumId w:val="39"/>
   </w:num>
   <w:num w:numId="36">
     <w:abstractNumId w:val="21"/>
@@ -19327,13 +21015,22 @@
     <w:abstractNumId w:val="15"/>
   </w:num>
   <w:num w:numId="41">
-    <w:abstractNumId w:val="32"/>
+    <w:abstractNumId w:val="33"/>
   </w:num>
   <w:num w:numId="42">
     <w:abstractNumId w:val="24"/>
   </w:num>
   <w:num w:numId="43">
+    <w:abstractNumId w:val="40"/>
+  </w:num>
+  <w:num w:numId="44">
+    <w:abstractNumId w:val="31"/>
+  </w:num>
+  <w:num w:numId="45">
     <w:abstractNumId w:val="38"/>
+  </w:num>
+  <w:num w:numId="46">
+    <w:abstractNumId w:val="41"/>
   </w:num>
 </w:numbering>
 </file>

--- a/Datenpersistenz.docx
+++ b/Datenpersistenz.docx
@@ -3471,7 +3471,7 @@
                               <w:rPr>
                                 <w:noProof/>
                               </w:rPr>
-                              <w:t>3</w:t>
+                              <w:t>1</w:t>
                             </w:r>
                             <w:r>
                               <w:rPr>
@@ -3526,7 +3526,7 @@
                         <w:rPr>
                           <w:noProof/>
                         </w:rPr>
-                        <w:t>3</w:t>
+                        <w:t>1</w:t>
                       </w:r>
                       <w:r>
                         <w:rPr>
@@ -3723,7 +3723,7 @@
                               <w:rPr>
                                 <w:noProof/>
                               </w:rPr>
-                              <w:t>4</w:t>
+                              <w:t>2</w:t>
                             </w:r>
                             <w:r>
                               <w:rPr>
@@ -3778,7 +3778,7 @@
                         <w:rPr>
                           <w:noProof/>
                         </w:rPr>
-                        <w:t>4</w:t>
+                        <w:t>2</w:t>
                       </w:r>
                       <w:r>
                         <w:rPr>

--- a/Datenpersistenz.docx
+++ b/Datenpersistenz.docx
@@ -2900,27 +2900,14 @@
                             <w:r>
                               <w:t xml:space="preserve">Abbildung </w:t>
                             </w:r>
-                            <w:r>
-                              <w:fldChar w:fldCharType="begin"/>
-                            </w:r>
-                            <w:r>
-                              <w:instrText xml:space="preserve"> SEQ Abbildung \* ARABIC </w:instrText>
-                            </w:r>
-                            <w:r>
-                              <w:fldChar w:fldCharType="separate"/>
-                            </w:r>
-                            <w:r>
-                              <w:rPr>
-                                <w:noProof/>
-                              </w:rPr>
-                              <w:t>1</w:t>
-                            </w:r>
-                            <w:r>
-                              <w:rPr>
-                                <w:noProof/>
-                              </w:rPr>
-                              <w:fldChar w:fldCharType="end"/>
-                            </w:r>
+                            <w:fldSimple w:instr=" SEQ Abbildung \* ARABIC ">
+                              <w:r>
+                                <w:rPr>
+                                  <w:noProof/>
+                                </w:rPr>
+                                <w:t>1</w:t>
+                              </w:r>
+                            </w:fldSimple>
                             <w:r>
                               <w:t xml:space="preserve"> MySql Connector </w:t>
                             </w:r>
@@ -2963,27 +2950,14 @@
                       <w:r>
                         <w:t xml:space="preserve">Abbildung </w:t>
                       </w:r>
-                      <w:r>
-                        <w:fldChar w:fldCharType="begin"/>
-                      </w:r>
-                      <w:r>
-                        <w:instrText xml:space="preserve"> SEQ Abbildung \* ARABIC </w:instrText>
-                      </w:r>
-                      <w:r>
-                        <w:fldChar w:fldCharType="separate"/>
-                      </w:r>
-                      <w:r>
-                        <w:rPr>
-                          <w:noProof/>
-                        </w:rPr>
-                        <w:t>1</w:t>
-                      </w:r>
-                      <w:r>
-                        <w:rPr>
-                          <w:noProof/>
-                        </w:rPr>
-                        <w:fldChar w:fldCharType="end"/>
-                      </w:r>
+                      <w:fldSimple w:instr=" SEQ Abbildung \* ARABIC ">
+                        <w:r>
+                          <w:rPr>
+                            <w:noProof/>
+                          </w:rPr>
+                          <w:t>1</w:t>
+                        </w:r>
+                      </w:fldSimple>
                       <w:r>
                         <w:t xml:space="preserve"> MySql Connector </w:t>
                       </w:r>
@@ -3147,27 +3121,14 @@
                             <w:r>
                               <w:t xml:space="preserve">Abbildung </w:t>
                             </w:r>
-                            <w:r>
-                              <w:fldChar w:fldCharType="begin"/>
-                            </w:r>
-                            <w:r>
-                              <w:instrText xml:space="preserve"> SEQ Abbildung \* ARABIC </w:instrText>
-                            </w:r>
-                            <w:r>
-                              <w:fldChar w:fldCharType="separate"/>
-                            </w:r>
-                            <w:r>
-                              <w:rPr>
-                                <w:noProof/>
-                              </w:rPr>
-                              <w:t>2</w:t>
-                            </w:r>
-                            <w:r>
-                              <w:rPr>
-                                <w:noProof/>
-                              </w:rPr>
-                              <w:fldChar w:fldCharType="end"/>
-                            </w:r>
+                            <w:fldSimple w:instr=" SEQ Abbildung \* ARABIC ">
+                              <w:r>
+                                <w:rPr>
+                                  <w:noProof/>
+                                </w:rPr>
+                                <w:t>2</w:t>
+                              </w:r>
+                            </w:fldSimple>
                             <w:r>
                               <w:t xml:space="preserve"> Datenbankverbindung herstellen</w:t>
                             </w:r>
@@ -3201,27 +3162,14 @@
                       <w:r>
                         <w:t xml:space="preserve">Abbildung </w:t>
                       </w:r>
-                      <w:r>
-                        <w:fldChar w:fldCharType="begin"/>
-                      </w:r>
-                      <w:r>
-                        <w:instrText xml:space="preserve"> SEQ Abbildung \* ARABIC </w:instrText>
-                      </w:r>
-                      <w:r>
-                        <w:fldChar w:fldCharType="separate"/>
-                      </w:r>
-                      <w:r>
-                        <w:rPr>
-                          <w:noProof/>
-                        </w:rPr>
-                        <w:t>2</w:t>
-                      </w:r>
-                      <w:r>
-                        <w:rPr>
-                          <w:noProof/>
-                        </w:rPr>
-                        <w:fldChar w:fldCharType="end"/>
-                      </w:r>
+                      <w:fldSimple w:instr=" SEQ Abbildung \* ARABIC ">
+                        <w:r>
+                          <w:rPr>
+                            <w:noProof/>
+                          </w:rPr>
+                          <w:t>2</w:t>
+                        </w:r>
+                      </w:fldSimple>
                       <w:r>
                         <w:t xml:space="preserve"> Datenbankverbindung herstellen</w:t>
                       </w:r>
@@ -3458,27 +3406,14 @@
                             <w:r>
                               <w:t xml:space="preserve">Table </w:t>
                             </w:r>
-                            <w:r>
-                              <w:fldChar w:fldCharType="begin"/>
-                            </w:r>
-                            <w:r>
-                              <w:instrText xml:space="preserve"> SEQ Table \* ARABIC </w:instrText>
-                            </w:r>
-                            <w:r>
-                              <w:fldChar w:fldCharType="separate"/>
-                            </w:r>
-                            <w:r>
-                              <w:rPr>
-                                <w:noProof/>
-                              </w:rPr>
-                              <w:t>1</w:t>
-                            </w:r>
-                            <w:r>
-                              <w:rPr>
-                                <w:noProof/>
-                              </w:rPr>
-                              <w:fldChar w:fldCharType="end"/>
-                            </w:r>
+                            <w:fldSimple w:instr=" SEQ Table \* ARABIC ">
+                              <w:r>
+                                <w:rPr>
+                                  <w:noProof/>
+                                </w:rPr>
+                                <w:t>1</w:t>
+                              </w:r>
+                            </w:fldSimple>
                             <w:r>
                               <w:t xml:space="preserve"> Student Table</w:t>
                             </w:r>
@@ -3513,27 +3448,14 @@
                       <w:r>
                         <w:t xml:space="preserve">Table </w:t>
                       </w:r>
-                      <w:r>
-                        <w:fldChar w:fldCharType="begin"/>
-                      </w:r>
-                      <w:r>
-                        <w:instrText xml:space="preserve"> SEQ Table \* ARABIC </w:instrText>
-                      </w:r>
-                      <w:r>
-                        <w:fldChar w:fldCharType="separate"/>
-                      </w:r>
-                      <w:r>
-                        <w:rPr>
-                          <w:noProof/>
-                        </w:rPr>
-                        <w:t>1</w:t>
-                      </w:r>
-                      <w:r>
-                        <w:rPr>
-                          <w:noProof/>
-                        </w:rPr>
-                        <w:fldChar w:fldCharType="end"/>
-                      </w:r>
+                      <w:fldSimple w:instr=" SEQ Table \* ARABIC ">
+                        <w:r>
+                          <w:rPr>
+                            <w:noProof/>
+                          </w:rPr>
+                          <w:t>1</w:t>
+                        </w:r>
+                      </w:fldSimple>
                       <w:r>
                         <w:t xml:space="preserve"> Student Table</w:t>
                       </w:r>
@@ -3710,27 +3632,14 @@
                             <w:r>
                               <w:t xml:space="preserve">Table </w:t>
                             </w:r>
-                            <w:r>
-                              <w:fldChar w:fldCharType="begin"/>
-                            </w:r>
-                            <w:r>
-                              <w:instrText xml:space="preserve"> SEQ Table \* ARABIC </w:instrText>
-                            </w:r>
-                            <w:r>
-                              <w:fldChar w:fldCharType="separate"/>
-                            </w:r>
-                            <w:r>
-                              <w:rPr>
-                                <w:noProof/>
-                              </w:rPr>
-                              <w:t>2</w:t>
-                            </w:r>
-                            <w:r>
-                              <w:rPr>
-                                <w:noProof/>
-                              </w:rPr>
-                              <w:fldChar w:fldCharType="end"/>
-                            </w:r>
+                            <w:fldSimple w:instr=" SEQ Table \* ARABIC ">
+                              <w:r>
+                                <w:rPr>
+                                  <w:noProof/>
+                                </w:rPr>
+                                <w:t>2</w:t>
+                              </w:r>
+                            </w:fldSimple>
                             <w:r>
                               <w:t xml:space="preserve"> Student - Course - Modell</w:t>
                             </w:r>
@@ -3765,27 +3674,14 @@
                       <w:r>
                         <w:t xml:space="preserve">Table </w:t>
                       </w:r>
-                      <w:r>
-                        <w:fldChar w:fldCharType="begin"/>
-                      </w:r>
-                      <w:r>
-                        <w:instrText xml:space="preserve"> SEQ Table \* ARABIC </w:instrText>
-                      </w:r>
-                      <w:r>
-                        <w:fldChar w:fldCharType="separate"/>
-                      </w:r>
-                      <w:r>
-                        <w:rPr>
-                          <w:noProof/>
-                        </w:rPr>
-                        <w:t>2</w:t>
-                      </w:r>
-                      <w:r>
-                        <w:rPr>
-                          <w:noProof/>
-                        </w:rPr>
-                        <w:fldChar w:fldCharType="end"/>
-                      </w:r>
+                      <w:fldSimple w:instr=" SEQ Table \* ARABIC ">
+                        <w:r>
+                          <w:rPr>
+                            <w:noProof/>
+                          </w:rPr>
+                          <w:t>2</w:t>
+                        </w:r>
+                      </w:fldSimple>
                       <w:r>
                         <w:t xml:space="preserve"> Student - Course - Modell</w:t>
                       </w:r>
@@ -4003,15 +3899,7 @@
         <w:jc w:val="both"/>
       </w:pPr>
       <w:r>
-        <w:t xml:space="preserve">DAO ist ein Entwurfsmuster das einem ermöglicht den Zugriff auf Daten so zu kapseln, </w:t>
-      </w:r>
-      <w:proofErr w:type="gramStart"/>
-      <w:r>
-        <w:t>das</w:t>
-      </w:r>
-      <w:proofErr w:type="gramEnd"/>
-      <w:r>
-        <w:t xml:space="preserve"> jene Datenquelle relativ einfach getauscht werden kann. Dadurch wird die Programmlogik von technischen Details der Datenspeicherung befreit. Man will also nicht den bestehenden Code angreifen müssen, um Funktionalität hinzufügen zu können. DAO wird also zwischen der Datenbank und dem Code geschalten. Dadurch wird die Kopplung auf ein Minimum heruntergefahren. Wenn sich der JDBC Treiber zum Beispiel ändert, ist der grundsätzliche Code unabhängig. Das entkoppeln ist das zentrale des DAO Design Patterns.</w:t>
+        <w:t>DAO ist ein Entwurfsmuster das einem ermöglicht den Zugriff auf Daten so zu kapseln, das jene Datenquelle relativ einfach getauscht werden kann. Dadurch wird die Programmlogik von technischen Details der Datenspeicherung befreit. Man will also nicht den bestehenden Code angreifen müssen, um Funktionalität hinzufügen zu können. DAO wird also zwischen der Datenbank und dem Code geschalten. Dadurch wird die Kopplung auf ein Minimum heruntergefahren. Wenn sich der JDBC Treiber zum Beispiel ändert, ist der grundsätzliche Code unabhängig. Das entkoppeln ist das zentrale des DAO Design Patterns.</w:t>
       </w:r>
     </w:p>
     <w:p>
@@ -4075,27 +3963,14 @@
                             <w:r>
                               <w:t xml:space="preserve">Abbildung </w:t>
                             </w:r>
-                            <w:r>
-                              <w:fldChar w:fldCharType="begin"/>
-                            </w:r>
-                            <w:r>
-                              <w:instrText xml:space="preserve"> SEQ Abbildung \* ARABIC </w:instrText>
-                            </w:r>
-                            <w:r>
-                              <w:fldChar w:fldCharType="separate"/>
-                            </w:r>
-                            <w:r>
-                              <w:rPr>
-                                <w:noProof/>
-                              </w:rPr>
-                              <w:t>3</w:t>
-                            </w:r>
-                            <w:r>
-                              <w:rPr>
-                                <w:noProof/>
-                              </w:rPr>
-                              <w:fldChar w:fldCharType="end"/>
-                            </w:r>
+                            <w:fldSimple w:instr=" SEQ Abbildung \* ARABIC ">
+                              <w:r>
+                                <w:rPr>
+                                  <w:noProof/>
+                                </w:rPr>
+                                <w:t>3</w:t>
+                              </w:r>
+                            </w:fldSimple>
                             <w:r>
                               <w:t xml:space="preserve"> Kurssystem DAO</w:t>
                             </w:r>
@@ -4132,27 +4007,14 @@
                       <w:r>
                         <w:t xml:space="preserve">Abbildung </w:t>
                       </w:r>
-                      <w:r>
-                        <w:fldChar w:fldCharType="begin"/>
-                      </w:r>
-                      <w:r>
-                        <w:instrText xml:space="preserve"> SEQ Abbildung \* ARABIC </w:instrText>
-                      </w:r>
-                      <w:r>
-                        <w:fldChar w:fldCharType="separate"/>
-                      </w:r>
-                      <w:r>
-                        <w:rPr>
-                          <w:noProof/>
-                        </w:rPr>
-                        <w:t>3</w:t>
-                      </w:r>
-                      <w:r>
-                        <w:rPr>
-                          <w:noProof/>
-                        </w:rPr>
-                        <w:fldChar w:fldCharType="end"/>
-                      </w:r>
+                      <w:fldSimple w:instr=" SEQ Abbildung \* ARABIC ">
+                        <w:r>
+                          <w:rPr>
+                            <w:noProof/>
+                          </w:rPr>
+                          <w:t>3</w:t>
+                        </w:r>
+                      </w:fldSimple>
                       <w:r>
                         <w:t xml:space="preserve"> Kurssystem DAO</w:t>
                       </w:r>
@@ -4325,27 +4187,14 @@
                             <w:r>
                               <w:t xml:space="preserve">Abbildung </w:t>
                             </w:r>
-                            <w:r>
-                              <w:fldChar w:fldCharType="begin"/>
-                            </w:r>
-                            <w:r>
-                              <w:instrText xml:space="preserve"> SEQ Abbildung \* ARABIC </w:instrText>
-                            </w:r>
-                            <w:r>
-                              <w:fldChar w:fldCharType="separate"/>
-                            </w:r>
-                            <w:r>
-                              <w:rPr>
-                                <w:noProof/>
-                              </w:rPr>
-                              <w:t>4</w:t>
-                            </w:r>
-                            <w:r>
-                              <w:rPr>
-                                <w:noProof/>
-                              </w:rPr>
-                              <w:fldChar w:fldCharType="end"/>
-                            </w:r>
+                            <w:fldSimple w:instr=" SEQ Abbildung \* ARABIC ">
+                              <w:r>
+                                <w:rPr>
+                                  <w:noProof/>
+                                </w:rPr>
+                                <w:t>4</w:t>
+                              </w:r>
+                            </w:fldSimple>
                             <w:r>
                               <w:t xml:space="preserve"> DAO Design Pattern / Kopplung</w:t>
                             </w:r>
@@ -4382,27 +4231,14 @@
                       <w:r>
                         <w:t xml:space="preserve">Abbildung </w:t>
                       </w:r>
-                      <w:r>
-                        <w:fldChar w:fldCharType="begin"/>
-                      </w:r>
-                      <w:r>
-                        <w:instrText xml:space="preserve"> SEQ Abbildung \* ARABIC </w:instrText>
-                      </w:r>
-                      <w:r>
-                        <w:fldChar w:fldCharType="separate"/>
-                      </w:r>
-                      <w:r>
-                        <w:rPr>
-                          <w:noProof/>
-                        </w:rPr>
-                        <w:t>4</w:t>
-                      </w:r>
-                      <w:r>
-                        <w:rPr>
-                          <w:noProof/>
-                        </w:rPr>
-                        <w:fldChar w:fldCharType="end"/>
-                      </w:r>
+                      <w:fldSimple w:instr=" SEQ Abbildung \* ARABIC ">
+                        <w:r>
+                          <w:rPr>
+                            <w:noProof/>
+                          </w:rPr>
+                          <w:t>4</w:t>
+                        </w:r>
+                      </w:fldSimple>
                       <w:r>
                         <w:t xml:space="preserve"> DAO Design Pattern / Kopplung</w:t>
                       </w:r>
@@ -4652,27 +4488,14 @@
                             <w:r>
                               <w:t xml:space="preserve">Abbildung </w:t>
                             </w:r>
-                            <w:r>
-                              <w:fldChar w:fldCharType="begin"/>
-                            </w:r>
-                            <w:r>
-                              <w:instrText xml:space="preserve"> SEQ Abbildung \* ARABIC </w:instrText>
-                            </w:r>
-                            <w:r>
-                              <w:fldChar w:fldCharType="separate"/>
-                            </w:r>
-                            <w:r>
-                              <w:rPr>
-                                <w:noProof/>
-                              </w:rPr>
-                              <w:t>5</w:t>
-                            </w:r>
-                            <w:r>
-                              <w:rPr>
-                                <w:noProof/>
-                              </w:rPr>
-                              <w:fldChar w:fldCharType="end"/>
-                            </w:r>
+                            <w:fldSimple w:instr=" SEQ Abbildung \* ARABIC ">
+                              <w:r>
+                                <w:rPr>
+                                  <w:noProof/>
+                                </w:rPr>
+                                <w:t>5</w:t>
+                              </w:r>
+                            </w:fldSimple>
                             <w:r>
                               <w:t xml:space="preserve"> MySqlDatabaseConnection Klasse</w:t>
                             </w:r>
@@ -4706,27 +4529,14 @@
                       <w:r>
                         <w:t xml:space="preserve">Abbildung </w:t>
                       </w:r>
-                      <w:r>
-                        <w:fldChar w:fldCharType="begin"/>
-                      </w:r>
-                      <w:r>
-                        <w:instrText xml:space="preserve"> SEQ Abbildung \* ARABIC </w:instrText>
-                      </w:r>
-                      <w:r>
-                        <w:fldChar w:fldCharType="separate"/>
-                      </w:r>
-                      <w:r>
-                        <w:rPr>
-                          <w:noProof/>
-                        </w:rPr>
-                        <w:t>5</w:t>
-                      </w:r>
-                      <w:r>
-                        <w:rPr>
-                          <w:noProof/>
-                        </w:rPr>
-                        <w:fldChar w:fldCharType="end"/>
-                      </w:r>
+                      <w:fldSimple w:instr=" SEQ Abbildung \* ARABIC ">
+                        <w:r>
+                          <w:rPr>
+                            <w:noProof/>
+                          </w:rPr>
+                          <w:t>5</w:t>
+                        </w:r>
+                      </w:fldSimple>
                       <w:r>
                         <w:t xml:space="preserve"> MySqlDatabaseConnection Klasse</w:t>
                       </w:r>
@@ -4865,27 +4675,14 @@
                             <w:r>
                               <w:t xml:space="preserve">Abbildung </w:t>
                             </w:r>
-                            <w:r>
-                              <w:fldChar w:fldCharType="begin"/>
-                            </w:r>
-                            <w:r>
-                              <w:instrText xml:space="preserve"> SEQ Abbildung \* ARABIC </w:instrText>
-                            </w:r>
-                            <w:r>
-                              <w:fldChar w:fldCharType="separate"/>
-                            </w:r>
-                            <w:r>
-                              <w:rPr>
-                                <w:noProof/>
-                              </w:rPr>
-                              <w:t>6</w:t>
-                            </w:r>
-                            <w:r>
-                              <w:rPr>
-                                <w:noProof/>
-                              </w:rPr>
-                              <w:fldChar w:fldCharType="end"/>
-                            </w:r>
+                            <w:fldSimple w:instr=" SEQ Abbildung \* ARABIC ">
+                              <w:r>
+                                <w:rPr>
+                                  <w:noProof/>
+                                </w:rPr>
+                                <w:t>6</w:t>
+                              </w:r>
+                            </w:fldSimple>
                             <w:r>
                               <w:t xml:space="preserve"> </w:t>
                             </w:r>
@@ -4922,27 +4719,14 @@
                       <w:r>
                         <w:t xml:space="preserve">Abbildung </w:t>
                       </w:r>
-                      <w:r>
-                        <w:fldChar w:fldCharType="begin"/>
-                      </w:r>
-                      <w:r>
-                        <w:instrText xml:space="preserve"> SEQ Abbildung \* ARABIC </w:instrText>
-                      </w:r>
-                      <w:r>
-                        <w:fldChar w:fldCharType="separate"/>
-                      </w:r>
-                      <w:r>
-                        <w:rPr>
-                          <w:noProof/>
-                        </w:rPr>
-                        <w:t>6</w:t>
-                      </w:r>
-                      <w:r>
-                        <w:rPr>
-                          <w:noProof/>
-                        </w:rPr>
-                        <w:fldChar w:fldCharType="end"/>
-                      </w:r>
+                      <w:fldSimple w:instr=" SEQ Abbildung \* ARABIC ">
+                        <w:r>
+                          <w:rPr>
+                            <w:noProof/>
+                          </w:rPr>
+                          <w:t>6</w:t>
+                        </w:r>
+                      </w:fldSimple>
                       <w:r>
                         <w:t xml:space="preserve"> </w:t>
                       </w:r>
@@ -5110,27 +4894,14 @@
                             <w:r>
                               <w:t xml:space="preserve">Abbildung </w:t>
                             </w:r>
-                            <w:r>
-                              <w:fldChar w:fldCharType="begin"/>
-                            </w:r>
-                            <w:r>
-                              <w:instrText xml:space="preserve"> SEQ Abbildung \* ARABIC </w:instrText>
-                            </w:r>
-                            <w:r>
-                              <w:fldChar w:fldCharType="separate"/>
-                            </w:r>
-                            <w:r>
-                              <w:rPr>
-                                <w:noProof/>
-                              </w:rPr>
-                              <w:t>7</w:t>
-                            </w:r>
-                            <w:r>
-                              <w:rPr>
-                                <w:noProof/>
-                              </w:rPr>
-                              <w:fldChar w:fldCharType="end"/>
-                            </w:r>
+                            <w:fldSimple w:instr=" SEQ Abbildung \* ARABIC ">
+                              <w:r>
+                                <w:rPr>
+                                  <w:noProof/>
+                                </w:rPr>
+                                <w:t>7</w:t>
+                              </w:r>
+                            </w:fldSimple>
                             <w:r>
                               <w:t xml:space="preserve"> Cli Klasse</w:t>
                             </w:r>
@@ -5164,27 +4935,14 @@
                       <w:r>
                         <w:t xml:space="preserve">Abbildung </w:t>
                       </w:r>
-                      <w:r>
-                        <w:fldChar w:fldCharType="begin"/>
-                      </w:r>
-                      <w:r>
-                        <w:instrText xml:space="preserve"> SEQ Abbildung \* ARABIC </w:instrText>
-                      </w:r>
-                      <w:r>
-                        <w:fldChar w:fldCharType="separate"/>
-                      </w:r>
-                      <w:r>
-                        <w:rPr>
-                          <w:noProof/>
-                        </w:rPr>
-                        <w:t>7</w:t>
-                      </w:r>
-                      <w:r>
-                        <w:rPr>
-                          <w:noProof/>
-                        </w:rPr>
-                        <w:fldChar w:fldCharType="end"/>
-                      </w:r>
+                      <w:fldSimple w:instr=" SEQ Abbildung \* ARABIC ">
+                        <w:r>
+                          <w:rPr>
+                            <w:noProof/>
+                          </w:rPr>
+                          <w:t>7</w:t>
+                        </w:r>
+                      </w:fldSimple>
                       <w:r>
                         <w:t xml:space="preserve"> Cli Klasse</w:t>
                       </w:r>
@@ -5444,27 +5202,14 @@
                             <w:r>
                               <w:t xml:space="preserve">Abbildung </w:t>
                             </w:r>
-                            <w:r>
-                              <w:fldChar w:fldCharType="begin"/>
-                            </w:r>
-                            <w:r>
-                              <w:instrText xml:space="preserve"> SEQ Abbildung \* ARABIC </w:instrText>
-                            </w:r>
-                            <w:r>
-                              <w:fldChar w:fldCharType="separate"/>
-                            </w:r>
-                            <w:r>
-                              <w:rPr>
-                                <w:noProof/>
-                              </w:rPr>
-                              <w:t>8</w:t>
-                            </w:r>
-                            <w:r>
-                              <w:rPr>
-                                <w:noProof/>
-                              </w:rPr>
-                              <w:fldChar w:fldCharType="end"/>
-                            </w:r>
+                            <w:fldSimple w:instr=" SEQ Abbildung \* ARABIC ">
+                              <w:r>
+                                <w:rPr>
+                                  <w:noProof/>
+                                </w:rPr>
+                                <w:t>8</w:t>
+                              </w:r>
+                            </w:fldSimple>
                             <w:r>
                               <w:t xml:space="preserve"> Package Struktur</w:t>
                             </w:r>
@@ -5501,27 +5246,14 @@
                       <w:r>
                         <w:t xml:space="preserve">Abbildung </w:t>
                       </w:r>
-                      <w:r>
-                        <w:fldChar w:fldCharType="begin"/>
-                      </w:r>
-                      <w:r>
-                        <w:instrText xml:space="preserve"> SEQ Abbildung \* ARABIC </w:instrText>
-                      </w:r>
-                      <w:r>
-                        <w:fldChar w:fldCharType="separate"/>
-                      </w:r>
-                      <w:r>
-                        <w:rPr>
-                          <w:noProof/>
-                        </w:rPr>
-                        <w:t>8</w:t>
-                      </w:r>
-                      <w:r>
-                        <w:rPr>
-                          <w:noProof/>
-                        </w:rPr>
-                        <w:fldChar w:fldCharType="end"/>
-                      </w:r>
+                      <w:fldSimple w:instr=" SEQ Abbildung \* ARABIC ">
+                        <w:r>
+                          <w:rPr>
+                            <w:noProof/>
+                          </w:rPr>
+                          <w:t>8</w:t>
+                        </w:r>
+                      </w:fldSimple>
                       <w:r>
                         <w:t xml:space="preserve"> Package Struktur</w:t>
                       </w:r>
@@ -5721,27 +5453,14 @@
                             <w:r>
                               <w:t xml:space="preserve">Abbildung </w:t>
                             </w:r>
-                            <w:r>
-                              <w:fldChar w:fldCharType="begin"/>
-                            </w:r>
-                            <w:r>
-                              <w:instrText xml:space="preserve"> SEQ Abbildung \* ARABIC </w:instrText>
-                            </w:r>
-                            <w:r>
-                              <w:fldChar w:fldCharType="separate"/>
-                            </w:r>
-                            <w:r>
-                              <w:rPr>
-                                <w:noProof/>
-                              </w:rPr>
-                              <w:t>9</w:t>
-                            </w:r>
-                            <w:r>
-                              <w:rPr>
-                                <w:noProof/>
-                              </w:rPr>
-                              <w:fldChar w:fldCharType="end"/>
-                            </w:r>
+                            <w:fldSimple w:instr=" SEQ Abbildung \* ARABIC ">
+                              <w:r>
+                                <w:rPr>
+                                  <w:noProof/>
+                                </w:rPr>
+                                <w:t>9</w:t>
+                              </w:r>
+                            </w:fldSimple>
                             <w:r>
                               <w:t xml:space="preserve"> </w:t>
                             </w:r>
@@ -5780,27 +5499,14 @@
                       <w:r>
                         <w:t xml:space="preserve">Abbildung </w:t>
                       </w:r>
-                      <w:r>
-                        <w:fldChar w:fldCharType="begin"/>
-                      </w:r>
-                      <w:r>
-                        <w:instrText xml:space="preserve"> SEQ Abbildung \* ARABIC </w:instrText>
-                      </w:r>
-                      <w:r>
-                        <w:fldChar w:fldCharType="separate"/>
-                      </w:r>
-                      <w:r>
-                        <w:rPr>
-                          <w:noProof/>
-                        </w:rPr>
-                        <w:t>9</w:t>
-                      </w:r>
-                      <w:r>
-                        <w:rPr>
-                          <w:noProof/>
-                        </w:rPr>
-                        <w:fldChar w:fldCharType="end"/>
-                      </w:r>
+                      <w:fldSimple w:instr=" SEQ Abbildung \* ARABIC ">
+                        <w:r>
+                          <w:rPr>
+                            <w:noProof/>
+                          </w:rPr>
+                          <w:t>9</w:t>
+                        </w:r>
+                      </w:fldSimple>
                       <w:r>
                         <w:t xml:space="preserve"> </w:t>
                       </w:r>
@@ -6054,27 +5760,14 @@
                             <w:r>
                               <w:t xml:space="preserve">Abbildung </w:t>
                             </w:r>
-                            <w:r>
-                              <w:fldChar w:fldCharType="begin"/>
-                            </w:r>
-                            <w:r>
-                              <w:instrText xml:space="preserve"> SEQ Abbildung \* ARABIC </w:instrText>
-                            </w:r>
-                            <w:r>
-                              <w:fldChar w:fldCharType="separate"/>
-                            </w:r>
-                            <w:r>
-                              <w:rPr>
-                                <w:noProof/>
-                              </w:rPr>
-                              <w:t>10</w:t>
-                            </w:r>
-                            <w:r>
-                              <w:rPr>
-                                <w:noProof/>
-                              </w:rPr>
-                              <w:fldChar w:fldCharType="end"/>
-                            </w:r>
+                            <w:fldSimple w:instr=" SEQ Abbildung \* ARABIC ">
+                              <w:r>
+                                <w:rPr>
+                                  <w:noProof/>
+                                </w:rPr>
+                                <w:t>10</w:t>
+                              </w:r>
+                            </w:fldSimple>
                             <w:r>
                               <w:t xml:space="preserve"> MyCourseRepository</w:t>
                             </w:r>
@@ -6108,27 +5801,14 @@
                       <w:r>
                         <w:t xml:space="preserve">Abbildung </w:t>
                       </w:r>
-                      <w:r>
-                        <w:fldChar w:fldCharType="begin"/>
-                      </w:r>
-                      <w:r>
-                        <w:instrText xml:space="preserve"> SEQ Abbildung \* ARABIC </w:instrText>
-                      </w:r>
-                      <w:r>
-                        <w:fldChar w:fldCharType="separate"/>
-                      </w:r>
-                      <w:r>
-                        <w:rPr>
-                          <w:noProof/>
-                        </w:rPr>
-                        <w:t>10</w:t>
-                      </w:r>
-                      <w:r>
-                        <w:rPr>
-                          <w:noProof/>
-                        </w:rPr>
-                        <w:fldChar w:fldCharType="end"/>
-                      </w:r>
+                      <w:fldSimple w:instr=" SEQ Abbildung \* ARABIC ">
+                        <w:r>
+                          <w:rPr>
+                            <w:noProof/>
+                          </w:rPr>
+                          <w:t>10</w:t>
+                        </w:r>
+                      </w:fldSimple>
                       <w:r>
                         <w:t xml:space="preserve"> MyCourseRepository</w:t>
                       </w:r>
@@ -6345,27 +6025,14 @@
                             <w:r>
                               <w:t xml:space="preserve">Abbildung </w:t>
                             </w:r>
-                            <w:r>
-                              <w:fldChar w:fldCharType="begin"/>
-                            </w:r>
-                            <w:r>
-                              <w:instrText xml:space="preserve"> SEQ Abbildung \* ARABIC </w:instrText>
-                            </w:r>
-                            <w:r>
-                              <w:fldChar w:fldCharType="separate"/>
-                            </w:r>
-                            <w:r>
-                              <w:rPr>
-                                <w:noProof/>
-                              </w:rPr>
-                              <w:t>11</w:t>
-                            </w:r>
-                            <w:r>
-                              <w:rPr>
-                                <w:noProof/>
-                              </w:rPr>
-                              <w:fldChar w:fldCharType="end"/>
-                            </w:r>
+                            <w:fldSimple w:instr=" SEQ Abbildung \* ARABIC ">
+                              <w:r>
+                                <w:rPr>
+                                  <w:noProof/>
+                                </w:rPr>
+                                <w:t>11</w:t>
+                              </w:r>
+                            </w:fldSimple>
                             <w:r>
                               <w:t xml:space="preserve"> Database Connection </w:t>
                             </w:r>
@@ -6402,27 +6069,14 @@
                       <w:r>
                         <w:t xml:space="preserve">Abbildung </w:t>
                       </w:r>
-                      <w:r>
-                        <w:fldChar w:fldCharType="begin"/>
-                      </w:r>
-                      <w:r>
-                        <w:instrText xml:space="preserve"> SEQ Abbildung \* ARABIC </w:instrText>
-                      </w:r>
-                      <w:r>
-                        <w:fldChar w:fldCharType="separate"/>
-                      </w:r>
-                      <w:r>
-                        <w:rPr>
-                          <w:noProof/>
-                        </w:rPr>
-                        <w:t>11</w:t>
-                      </w:r>
-                      <w:r>
-                        <w:rPr>
-                          <w:noProof/>
-                        </w:rPr>
-                        <w:fldChar w:fldCharType="end"/>
-                      </w:r>
+                      <w:fldSimple w:instr=" SEQ Abbildung \* ARABIC ">
+                        <w:r>
+                          <w:rPr>
+                            <w:noProof/>
+                          </w:rPr>
+                          <w:t>11</w:t>
+                        </w:r>
+                      </w:fldSimple>
                       <w:r>
                         <w:t xml:space="preserve"> Database Connection </w:t>
                       </w:r>
@@ -6586,27 +6240,14 @@
                             <w:r>
                               <w:t xml:space="preserve">Abbildung </w:t>
                             </w:r>
-                            <w:r>
-                              <w:fldChar w:fldCharType="begin"/>
-                            </w:r>
-                            <w:r>
-                              <w:instrText xml:space="preserve"> SEQ Abbildung \* ARABIC </w:instrText>
-                            </w:r>
-                            <w:r>
-                              <w:fldChar w:fldCharType="separate"/>
-                            </w:r>
-                            <w:r>
-                              <w:rPr>
-                                <w:noProof/>
-                              </w:rPr>
-                              <w:t>12</w:t>
-                            </w:r>
-                            <w:r>
-                              <w:rPr>
-                                <w:noProof/>
-                              </w:rPr>
-                              <w:fldChar w:fldCharType="end"/>
-                            </w:r>
+                            <w:fldSimple w:instr=" SEQ Abbildung \* ARABIC ">
+                              <w:r>
+                                <w:rPr>
+                                  <w:noProof/>
+                                </w:rPr>
+                                <w:t>12</w:t>
+                              </w:r>
+                            </w:fldSimple>
                             <w:r>
                               <w:t xml:space="preserve"> </w:t>
                             </w:r>
@@ -6643,27 +6284,14 @@
                       <w:r>
                         <w:t xml:space="preserve">Abbildung </w:t>
                       </w:r>
-                      <w:r>
-                        <w:fldChar w:fldCharType="begin"/>
-                      </w:r>
-                      <w:r>
-                        <w:instrText xml:space="preserve"> SEQ Abbildung \* ARABIC </w:instrText>
-                      </w:r>
-                      <w:r>
-                        <w:fldChar w:fldCharType="separate"/>
-                      </w:r>
-                      <w:r>
-                        <w:rPr>
-                          <w:noProof/>
-                        </w:rPr>
-                        <w:t>12</w:t>
-                      </w:r>
-                      <w:r>
-                        <w:rPr>
-                          <w:noProof/>
-                        </w:rPr>
-                        <w:fldChar w:fldCharType="end"/>
-                      </w:r>
+                      <w:fldSimple w:instr=" SEQ Abbildung \* ARABIC ">
+                        <w:r>
+                          <w:rPr>
+                            <w:noProof/>
+                          </w:rPr>
+                          <w:t>12</w:t>
+                        </w:r>
+                      </w:fldSimple>
                       <w:r>
                         <w:t xml:space="preserve"> </w:t>
                       </w:r>
@@ -6758,17 +6386,12 @@
         <w:t xml:space="preserve">an die </w:t>
       </w:r>
       <w:proofErr w:type="spellStart"/>
-      <w:proofErr w:type="gramStart"/>
       <w:r>
         <w:t>getAll</w:t>
       </w:r>
       <w:proofErr w:type="spellEnd"/>
       <w:r>
-        <w:t>(</w:t>
-      </w:r>
-      <w:proofErr w:type="gramEnd"/>
-      <w:r>
-        <w:t xml:space="preserve">) Methode mit </w:t>
+        <w:t xml:space="preserve">() Methode mit </w:t>
       </w:r>
       <w:r>
         <w:t>Funktionalität</w:t>
@@ -7028,27 +6651,14 @@
                             <w:r>
                               <w:t xml:space="preserve">Abbildung </w:t>
                             </w:r>
-                            <w:r>
-                              <w:fldChar w:fldCharType="begin"/>
-                            </w:r>
-                            <w:r>
-                              <w:instrText xml:space="preserve"> SEQ Abbildung \* ARABIC </w:instrText>
-                            </w:r>
-                            <w:r>
-                              <w:fldChar w:fldCharType="separate"/>
-                            </w:r>
-                            <w:r>
-                              <w:rPr>
-                                <w:noProof/>
-                              </w:rPr>
-                              <w:t>13</w:t>
-                            </w:r>
-                            <w:r>
-                              <w:rPr>
-                                <w:noProof/>
-                              </w:rPr>
-                              <w:fldChar w:fldCharType="end"/>
-                            </w:r>
+                            <w:fldSimple w:instr=" SEQ Abbildung \* ARABIC ">
+                              <w:r>
+                                <w:rPr>
+                                  <w:noProof/>
+                                </w:rPr>
+                                <w:t>13</w:t>
+                              </w:r>
+                            </w:fldSimple>
                             <w:r>
                               <w:t xml:space="preserve"> </w:t>
                             </w:r>
@@ -7098,27 +6708,14 @@
                       <w:r>
                         <w:t xml:space="preserve">Abbildung </w:t>
                       </w:r>
-                      <w:r>
-                        <w:fldChar w:fldCharType="begin"/>
-                      </w:r>
-                      <w:r>
-                        <w:instrText xml:space="preserve"> SEQ Abbildung \* ARABIC </w:instrText>
-                      </w:r>
-                      <w:r>
-                        <w:fldChar w:fldCharType="separate"/>
-                      </w:r>
-                      <w:r>
-                        <w:rPr>
-                          <w:noProof/>
-                        </w:rPr>
-                        <w:t>13</w:t>
-                      </w:r>
-                      <w:r>
-                        <w:rPr>
-                          <w:noProof/>
-                        </w:rPr>
-                        <w:fldChar w:fldCharType="end"/>
-                      </w:r>
+                      <w:fldSimple w:instr=" SEQ Abbildung \* ARABIC ">
+                        <w:r>
+                          <w:rPr>
+                            <w:noProof/>
+                          </w:rPr>
+                          <w:t>13</w:t>
+                        </w:r>
+                      </w:fldSimple>
                       <w:r>
                         <w:t xml:space="preserve"> </w:t>
                       </w:r>
@@ -7265,17 +6862,12 @@
         <w:t xml:space="preserve"> über das Repository mit </w:t>
       </w:r>
       <w:proofErr w:type="spellStart"/>
-      <w:proofErr w:type="gramStart"/>
       <w:r>
         <w:t>getAll</w:t>
       </w:r>
       <w:proofErr w:type="spellEnd"/>
       <w:r>
-        <w:t>(</w:t>
-      </w:r>
-      <w:proofErr w:type="gramEnd"/>
-      <w:r>
-        <w:t xml:space="preserve">). </w:t>
+        <w:t xml:space="preserve">(). </w:t>
       </w:r>
       <w:r>
         <w:t xml:space="preserve">Nun checken wir ob die </w:t>
@@ -7354,15 +6946,7 @@
         <w:t>und</w:t>
       </w:r>
       <w:r>
-        <w:t xml:space="preserve"> sagen was </w:t>
-      </w:r>
-      <w:proofErr w:type="gramStart"/>
-      <w:r>
-        <w:t>passiert</w:t>
-      </w:r>
-      <w:proofErr w:type="gramEnd"/>
-      <w:r>
-        <w:t xml:space="preserve"> wenn Fehler auftreten. </w:t>
+        <w:t xml:space="preserve"> sagen was passiert wenn Fehler auftreten. </w:t>
       </w:r>
     </w:p>
     <w:p/>
@@ -7431,27 +7015,14 @@
                             <w:r>
                               <w:t xml:space="preserve">Abbildung </w:t>
                             </w:r>
-                            <w:r>
-                              <w:fldChar w:fldCharType="begin"/>
-                            </w:r>
-                            <w:r>
-                              <w:instrText xml:space="preserve"> SEQ Abbildung \* ARABIC </w:instrText>
-                            </w:r>
-                            <w:r>
-                              <w:fldChar w:fldCharType="separate"/>
-                            </w:r>
-                            <w:r>
-                              <w:rPr>
-                                <w:noProof/>
-                              </w:rPr>
-                              <w:t>14</w:t>
-                            </w:r>
-                            <w:r>
-                              <w:rPr>
-                                <w:noProof/>
-                              </w:rPr>
-                              <w:fldChar w:fldCharType="end"/>
-                            </w:r>
+                            <w:fldSimple w:instr=" SEQ Abbildung \* ARABIC ">
+                              <w:r>
+                                <w:rPr>
+                                  <w:noProof/>
+                                </w:rPr>
+                                <w:t>14</w:t>
+                              </w:r>
+                            </w:fldSimple>
                             <w:r>
                               <w:t xml:space="preserve"> showAllCourses Methode</w:t>
                             </w:r>
@@ -7485,27 +7056,14 @@
                       <w:r>
                         <w:t xml:space="preserve">Abbildung </w:t>
                       </w:r>
-                      <w:r>
-                        <w:fldChar w:fldCharType="begin"/>
-                      </w:r>
-                      <w:r>
-                        <w:instrText xml:space="preserve"> SEQ Abbildung \* ARABIC </w:instrText>
-                      </w:r>
-                      <w:r>
-                        <w:fldChar w:fldCharType="separate"/>
-                      </w:r>
-                      <w:r>
-                        <w:rPr>
-                          <w:noProof/>
-                        </w:rPr>
-                        <w:t>14</w:t>
-                      </w:r>
-                      <w:r>
-                        <w:rPr>
-                          <w:noProof/>
-                        </w:rPr>
-                        <w:fldChar w:fldCharType="end"/>
-                      </w:r>
+                      <w:fldSimple w:instr=" SEQ Abbildung \* ARABIC ">
+                        <w:r>
+                          <w:rPr>
+                            <w:noProof/>
+                          </w:rPr>
+                          <w:t>14</w:t>
+                        </w:r>
+                      </w:fldSimple>
                       <w:r>
                         <w:t xml:space="preserve"> showAllCourses Methode</w:t>
                       </w:r>
@@ -7581,27 +7139,14 @@
                             <w:r>
                               <w:t xml:space="preserve">Abbildung </w:t>
                             </w:r>
-                            <w:r>
-                              <w:fldChar w:fldCharType="begin"/>
-                            </w:r>
-                            <w:r>
-                              <w:instrText xml:space="preserve"> SEQ Abbildung \* ARABIC </w:instrText>
-                            </w:r>
-                            <w:r>
-                              <w:fldChar w:fldCharType="separate"/>
-                            </w:r>
-                            <w:r>
-                              <w:rPr>
-                                <w:noProof/>
-                              </w:rPr>
-                              <w:t>15</w:t>
-                            </w:r>
-                            <w:r>
-                              <w:rPr>
-                                <w:noProof/>
-                              </w:rPr>
-                              <w:fldChar w:fldCharType="end"/>
-                            </w:r>
+                            <w:fldSimple w:instr=" SEQ Abbildung \* ARABIC ">
+                              <w:r>
+                                <w:rPr>
+                                  <w:noProof/>
+                                </w:rPr>
+                                <w:t>15</w:t>
+                              </w:r>
+                            </w:fldSimple>
                             <w:r>
                               <w:t xml:space="preserve"> App Klasse</w:t>
                             </w:r>
@@ -7635,27 +7180,14 @@
                       <w:r>
                         <w:t xml:space="preserve">Abbildung </w:t>
                       </w:r>
-                      <w:r>
-                        <w:fldChar w:fldCharType="begin"/>
-                      </w:r>
-                      <w:r>
-                        <w:instrText xml:space="preserve"> SEQ Abbildung \* ARABIC </w:instrText>
-                      </w:r>
-                      <w:r>
-                        <w:fldChar w:fldCharType="separate"/>
-                      </w:r>
-                      <w:r>
-                        <w:rPr>
-                          <w:noProof/>
-                        </w:rPr>
-                        <w:t>15</w:t>
-                      </w:r>
-                      <w:r>
-                        <w:rPr>
-                          <w:noProof/>
-                        </w:rPr>
-                        <w:fldChar w:fldCharType="end"/>
-                      </w:r>
+                      <w:fldSimple w:instr=" SEQ Abbildung \* ARABIC ">
+                        <w:r>
+                          <w:rPr>
+                            <w:noProof/>
+                          </w:rPr>
+                          <w:t>15</w:t>
+                        </w:r>
+                      </w:fldSimple>
                       <w:r>
                         <w:t xml:space="preserve"> App Klasse</w:t>
                       </w:r>
@@ -7946,27 +7478,14 @@
                             <w:r>
                               <w:t xml:space="preserve">Abbildung </w:t>
                             </w:r>
-                            <w:r>
-                              <w:fldChar w:fldCharType="begin"/>
-                            </w:r>
-                            <w:r>
-                              <w:instrText xml:space="preserve"> SEQ Abbildung \* ARABIC </w:instrText>
-                            </w:r>
-                            <w:r>
-                              <w:fldChar w:fldCharType="separate"/>
-                            </w:r>
-                            <w:r>
-                              <w:rPr>
-                                <w:noProof/>
-                              </w:rPr>
-                              <w:t>16</w:t>
-                            </w:r>
-                            <w:r>
-                              <w:rPr>
-                                <w:noProof/>
-                              </w:rPr>
-                              <w:fldChar w:fldCharType="end"/>
-                            </w:r>
+                            <w:fldSimple w:instr=" SEQ Abbildung \* ARABIC ">
+                              <w:r>
+                                <w:rPr>
+                                  <w:noProof/>
+                                </w:rPr>
+                                <w:t>16</w:t>
+                              </w:r>
+                            </w:fldSimple>
                             <w:r>
                               <w:t xml:space="preserve"> Grafik - Repositories</w:t>
                             </w:r>
@@ -8003,27 +7522,14 @@
                       <w:r>
                         <w:t xml:space="preserve">Abbildung </w:t>
                       </w:r>
-                      <w:r>
-                        <w:fldChar w:fldCharType="begin"/>
-                      </w:r>
-                      <w:r>
-                        <w:instrText xml:space="preserve"> SEQ Abbildung \* ARABIC </w:instrText>
-                      </w:r>
-                      <w:r>
-                        <w:fldChar w:fldCharType="separate"/>
-                      </w:r>
-                      <w:r>
-                        <w:rPr>
-                          <w:noProof/>
-                        </w:rPr>
-                        <w:t>16</w:t>
-                      </w:r>
-                      <w:r>
-                        <w:rPr>
-                          <w:noProof/>
-                        </w:rPr>
-                        <w:fldChar w:fldCharType="end"/>
-                      </w:r>
+                      <w:fldSimple w:instr=" SEQ Abbildung \* ARABIC ">
+                        <w:r>
+                          <w:rPr>
+                            <w:noProof/>
+                          </w:rPr>
+                          <w:t>16</w:t>
+                        </w:r>
+                      </w:fldSimple>
                       <w:r>
                         <w:t xml:space="preserve"> Grafik - Repositories</w:t>
                       </w:r>
@@ -8225,24 +7731,14 @@
                             <w:r>
                               <w:t xml:space="preserve">Abbildung </w:t>
                             </w:r>
-                            <w:r>
-                              <w:fldChar w:fldCharType="begin"/>
-                            </w:r>
-                            <w:r>
-                              <w:instrText xml:space="preserve"> SEQ Abbildung \* ARABIC </w:instrText>
-                            </w:r>
-                            <w:r>
-                              <w:fldChar w:fldCharType="separate"/>
-                            </w:r>
-                            <w:r>
-                              <w:rPr>
-                                <w:noProof/>
-                              </w:rPr>
-                              <w:t>17</w:t>
-                            </w:r>
-                            <w:r>
-                              <w:fldChar w:fldCharType="end"/>
-                            </w:r>
+                            <w:fldSimple w:instr=" SEQ Abbildung \* ARABIC ">
+                              <w:r>
+                                <w:rPr>
+                                  <w:noProof/>
+                                </w:rPr>
+                                <w:t>17</w:t>
+                              </w:r>
+                            </w:fldSimple>
                             <w:r>
                               <w:t xml:space="preserve"> </w:t>
                             </w:r>
@@ -8287,24 +7783,14 @@
                       <w:r>
                         <w:t xml:space="preserve">Abbildung </w:t>
                       </w:r>
-                      <w:r>
-                        <w:fldChar w:fldCharType="begin"/>
-                      </w:r>
-                      <w:r>
-                        <w:instrText xml:space="preserve"> SEQ Abbildung \* ARABIC </w:instrText>
-                      </w:r>
-                      <w:r>
-                        <w:fldChar w:fldCharType="separate"/>
-                      </w:r>
-                      <w:r>
-                        <w:rPr>
-                          <w:noProof/>
-                        </w:rPr>
-                        <w:t>17</w:t>
-                      </w:r>
-                      <w:r>
-                        <w:fldChar w:fldCharType="end"/>
-                      </w:r>
+                      <w:fldSimple w:instr=" SEQ Abbildung \* ARABIC ">
+                        <w:r>
+                          <w:rPr>
+                            <w:noProof/>
+                          </w:rPr>
+                          <w:t>17</w:t>
+                        </w:r>
+                      </w:fldSimple>
                       <w:r>
                         <w:t xml:space="preserve"> </w:t>
                       </w:r>
@@ -8496,24 +7982,14 @@
                             <w:r>
                               <w:t xml:space="preserve">Abbildung </w:t>
                             </w:r>
-                            <w:r>
-                              <w:fldChar w:fldCharType="begin"/>
-                            </w:r>
-                            <w:r>
-                              <w:instrText xml:space="preserve"> SEQ Abbildung \* ARABIC </w:instrText>
-                            </w:r>
-                            <w:r>
-                              <w:fldChar w:fldCharType="separate"/>
-                            </w:r>
-                            <w:r>
-                              <w:rPr>
-                                <w:noProof/>
-                              </w:rPr>
-                              <w:t>18</w:t>
-                            </w:r>
-                            <w:r>
-                              <w:fldChar w:fldCharType="end"/>
-                            </w:r>
+                            <w:fldSimple w:instr=" SEQ Abbildung \* ARABIC ">
+                              <w:r>
+                                <w:rPr>
+                                  <w:noProof/>
+                                </w:rPr>
+                                <w:t>18</w:t>
+                              </w:r>
+                            </w:fldSimple>
                             <w:r>
                               <w:t xml:space="preserve"> </w:t>
                             </w:r>
@@ -8558,24 +8034,14 @@
                       <w:r>
                         <w:t xml:space="preserve">Abbildung </w:t>
                       </w:r>
-                      <w:r>
-                        <w:fldChar w:fldCharType="begin"/>
-                      </w:r>
-                      <w:r>
-                        <w:instrText xml:space="preserve"> SEQ Abbildung \* ARABIC </w:instrText>
-                      </w:r>
-                      <w:r>
-                        <w:fldChar w:fldCharType="separate"/>
-                      </w:r>
-                      <w:r>
-                        <w:rPr>
-                          <w:noProof/>
-                        </w:rPr>
-                        <w:t>18</w:t>
-                      </w:r>
-                      <w:r>
-                        <w:fldChar w:fldCharType="end"/>
-                      </w:r>
+                      <w:fldSimple w:instr=" SEQ Abbildung \* ARABIC ">
+                        <w:r>
+                          <w:rPr>
+                            <w:noProof/>
+                          </w:rPr>
+                          <w:t>18</w:t>
+                        </w:r>
+                      </w:fldSimple>
                       <w:r>
                         <w:t xml:space="preserve"> </w:t>
                       </w:r>
@@ -8779,24 +8245,14 @@
                             <w:r>
                               <w:t xml:space="preserve">Abbildung </w:t>
                             </w:r>
-                            <w:r>
-                              <w:fldChar w:fldCharType="begin"/>
-                            </w:r>
-                            <w:r>
-                              <w:instrText xml:space="preserve"> SEQ Abbildung \* ARABIC </w:instrText>
-                            </w:r>
-                            <w:r>
-                              <w:fldChar w:fldCharType="separate"/>
-                            </w:r>
-                            <w:r>
-                              <w:rPr>
-                                <w:noProof/>
-                              </w:rPr>
-                              <w:t>19</w:t>
-                            </w:r>
-                            <w:r>
-                              <w:fldChar w:fldCharType="end"/>
-                            </w:r>
+                            <w:fldSimple w:instr=" SEQ Abbildung \* ARABIC ">
+                              <w:r>
+                                <w:rPr>
+                                  <w:noProof/>
+                                </w:rPr>
+                                <w:t>19</w:t>
+                              </w:r>
+                            </w:fldSimple>
                             <w:r>
                               <w:t xml:space="preserve"> </w:t>
                             </w:r>
@@ -8841,24 +8297,14 @@
                       <w:r>
                         <w:t xml:space="preserve">Abbildung </w:t>
                       </w:r>
-                      <w:r>
-                        <w:fldChar w:fldCharType="begin"/>
-                      </w:r>
-                      <w:r>
-                        <w:instrText xml:space="preserve"> SEQ Abbildung \* ARABIC </w:instrText>
-                      </w:r>
-                      <w:r>
-                        <w:fldChar w:fldCharType="separate"/>
-                      </w:r>
-                      <w:r>
-                        <w:rPr>
-                          <w:noProof/>
-                        </w:rPr>
-                        <w:t>19</w:t>
-                      </w:r>
-                      <w:r>
-                        <w:fldChar w:fldCharType="end"/>
-                      </w:r>
+                      <w:fldSimple w:instr=" SEQ Abbildung \* ARABIC ">
+                        <w:r>
+                          <w:rPr>
+                            <w:noProof/>
+                          </w:rPr>
+                          <w:t>19</w:t>
+                        </w:r>
+                      </w:fldSimple>
                       <w:r>
                         <w:t xml:space="preserve"> </w:t>
                       </w:r>
@@ -9117,24 +8563,14 @@
                             <w:r>
                               <w:t xml:space="preserve">Abbildung </w:t>
                             </w:r>
-                            <w:r>
-                              <w:fldChar w:fldCharType="begin"/>
-                            </w:r>
-                            <w:r>
-                              <w:instrText xml:space="preserve"> SEQ Abbildung \* ARABIC </w:instrText>
-                            </w:r>
-                            <w:r>
-                              <w:fldChar w:fldCharType="separate"/>
-                            </w:r>
-                            <w:r>
-                              <w:rPr>
-                                <w:noProof/>
-                              </w:rPr>
-                              <w:t>20</w:t>
-                            </w:r>
-                            <w:r>
-                              <w:fldChar w:fldCharType="end"/>
-                            </w:r>
+                            <w:fldSimple w:instr=" SEQ Abbildung \* ARABIC ">
+                              <w:r>
+                                <w:rPr>
+                                  <w:noProof/>
+                                </w:rPr>
+                                <w:t>20</w:t>
+                              </w:r>
+                            </w:fldSimple>
                             <w:r>
                               <w:t xml:space="preserve"> </w:t>
                             </w:r>
@@ -9181,24 +8617,14 @@
                       <w:r>
                         <w:t xml:space="preserve">Abbildung </w:t>
                       </w:r>
-                      <w:r>
-                        <w:fldChar w:fldCharType="begin"/>
-                      </w:r>
-                      <w:r>
-                        <w:instrText xml:space="preserve"> SEQ Abbildung \* ARABIC </w:instrText>
-                      </w:r>
-                      <w:r>
-                        <w:fldChar w:fldCharType="separate"/>
-                      </w:r>
-                      <w:r>
-                        <w:rPr>
-                          <w:noProof/>
-                        </w:rPr>
-                        <w:t>20</w:t>
-                      </w:r>
-                      <w:r>
-                        <w:fldChar w:fldCharType="end"/>
-                      </w:r>
+                      <w:fldSimple w:instr=" SEQ Abbildung \* ARABIC ">
+                        <w:r>
+                          <w:rPr>
+                            <w:noProof/>
+                          </w:rPr>
+                          <w:t>20</w:t>
+                        </w:r>
+                      </w:fldSimple>
                       <w:r>
                         <w:t xml:space="preserve"> </w:t>
                       </w:r>
@@ -9458,24 +8884,14 @@
                             <w:r>
                               <w:t xml:space="preserve">Abbildung </w:t>
                             </w:r>
-                            <w:r>
-                              <w:fldChar w:fldCharType="begin"/>
-                            </w:r>
-                            <w:r>
-                              <w:instrText xml:space="preserve"> SEQ Abbildung \* ARABIC </w:instrText>
-                            </w:r>
-                            <w:r>
-                              <w:fldChar w:fldCharType="separate"/>
-                            </w:r>
-                            <w:r>
-                              <w:rPr>
-                                <w:noProof/>
-                              </w:rPr>
-                              <w:t>21</w:t>
-                            </w:r>
-                            <w:r>
-                              <w:fldChar w:fldCharType="end"/>
-                            </w:r>
+                            <w:fldSimple w:instr=" SEQ Abbildung \* ARABIC ">
+                              <w:r>
+                                <w:rPr>
+                                  <w:noProof/>
+                                </w:rPr>
+                                <w:t>21</w:t>
+                              </w:r>
+                            </w:fldSimple>
                             <w:r>
                               <w:t xml:space="preserve"> update Methode</w:t>
                             </w:r>
@@ -9509,24 +8925,14 @@
                       <w:r>
                         <w:t xml:space="preserve">Abbildung </w:t>
                       </w:r>
-                      <w:r>
-                        <w:fldChar w:fldCharType="begin"/>
-                      </w:r>
-                      <w:r>
-                        <w:instrText xml:space="preserve"> SEQ Abbildung \* ARABIC </w:instrText>
-                      </w:r>
-                      <w:r>
-                        <w:fldChar w:fldCharType="separate"/>
-                      </w:r>
-                      <w:r>
-                        <w:rPr>
-                          <w:noProof/>
-                        </w:rPr>
-                        <w:t>21</w:t>
-                      </w:r>
-                      <w:r>
-                        <w:fldChar w:fldCharType="end"/>
-                      </w:r>
+                      <w:fldSimple w:instr=" SEQ Abbildung \* ARABIC ">
+                        <w:r>
+                          <w:rPr>
+                            <w:noProof/>
+                          </w:rPr>
+                          <w:t>21</w:t>
+                        </w:r>
+                      </w:fldSimple>
                       <w:r>
                         <w:t xml:space="preserve"> update Methode</w:t>
                       </w:r>
@@ -9920,24 +9326,14 @@
                             <w:r>
                               <w:t xml:space="preserve">Abbildung </w:t>
                             </w:r>
-                            <w:r>
-                              <w:fldChar w:fldCharType="begin"/>
-                            </w:r>
-                            <w:r>
-                              <w:instrText xml:space="preserve"> SEQ Abbildung \* ARABIC </w:instrText>
-                            </w:r>
-                            <w:r>
-                              <w:fldChar w:fldCharType="separate"/>
-                            </w:r>
-                            <w:r>
-                              <w:rPr>
-                                <w:noProof/>
-                              </w:rPr>
-                              <w:t>22</w:t>
-                            </w:r>
-                            <w:r>
-                              <w:fldChar w:fldCharType="end"/>
-                            </w:r>
+                            <w:fldSimple w:instr=" SEQ Abbildung \* ARABIC ">
+                              <w:r>
+                                <w:rPr>
+                                  <w:noProof/>
+                                </w:rPr>
+                                <w:t>22</w:t>
+                              </w:r>
+                            </w:fldSimple>
                             <w:r>
                               <w:t xml:space="preserve"> update - neues Kurs Objekt</w:t>
                             </w:r>
@@ -9971,24 +9367,14 @@
                       <w:r>
                         <w:t xml:space="preserve">Abbildung </w:t>
                       </w:r>
-                      <w:r>
-                        <w:fldChar w:fldCharType="begin"/>
-                      </w:r>
-                      <w:r>
-                        <w:instrText xml:space="preserve"> SEQ Abbildung \* ARABIC </w:instrText>
-                      </w:r>
-                      <w:r>
-                        <w:fldChar w:fldCharType="separate"/>
-                      </w:r>
-                      <w:r>
-                        <w:rPr>
-                          <w:noProof/>
-                        </w:rPr>
-                        <w:t>22</w:t>
-                      </w:r>
-                      <w:r>
-                        <w:fldChar w:fldCharType="end"/>
-                      </w:r>
+                      <w:fldSimple w:instr=" SEQ Abbildung \* ARABIC ">
+                        <w:r>
+                          <w:rPr>
+                            <w:noProof/>
+                          </w:rPr>
+                          <w:t>22</w:t>
+                        </w:r>
+                      </w:fldSimple>
                       <w:r>
                         <w:t xml:space="preserve"> update - neues Kurs Objekt</w:t>
                       </w:r>
@@ -10194,24 +9580,14 @@
                             <w:r>
                               <w:t xml:space="preserve">Abbildung </w:t>
                             </w:r>
-                            <w:r>
-                              <w:fldChar w:fldCharType="begin"/>
-                            </w:r>
-                            <w:r>
-                              <w:instrText xml:space="preserve"> SEQ Abbildung \* ARABIC </w:instrText>
-                            </w:r>
-                            <w:r>
-                              <w:fldChar w:fldCharType="separate"/>
-                            </w:r>
-                            <w:r>
-                              <w:rPr>
-                                <w:noProof/>
-                              </w:rPr>
-                              <w:t>23</w:t>
-                            </w:r>
-                            <w:r>
-                              <w:fldChar w:fldCharType="end"/>
-                            </w:r>
+                            <w:fldSimple w:instr=" SEQ Abbildung \* ARABIC ">
+                              <w:r>
+                                <w:rPr>
+                                  <w:noProof/>
+                                </w:rPr>
+                                <w:t>23</w:t>
+                              </w:r>
+                            </w:fldSimple>
                             <w:r>
                               <w:t xml:space="preserve"> </w:t>
                             </w:r>
@@ -10266,24 +9642,14 @@
                       <w:r>
                         <w:t xml:space="preserve">Abbildung </w:t>
                       </w:r>
-                      <w:r>
-                        <w:fldChar w:fldCharType="begin"/>
-                      </w:r>
-                      <w:r>
-                        <w:instrText xml:space="preserve"> SEQ Abbildung \* ARABIC </w:instrText>
-                      </w:r>
-                      <w:r>
-                        <w:fldChar w:fldCharType="separate"/>
-                      </w:r>
-                      <w:r>
-                        <w:rPr>
-                          <w:noProof/>
-                        </w:rPr>
-                        <w:t>23</w:t>
-                      </w:r>
-                      <w:r>
-                        <w:fldChar w:fldCharType="end"/>
-                      </w:r>
+                      <w:fldSimple w:instr=" SEQ Abbildung \* ARABIC ">
+                        <w:r>
+                          <w:rPr>
+                            <w:noProof/>
+                          </w:rPr>
+                          <w:t>23</w:t>
+                        </w:r>
+                      </w:fldSimple>
                       <w:r>
                         <w:t xml:space="preserve"> </w:t>
                       </w:r>
@@ -10407,17 +9773,12 @@
         <w:t xml:space="preserve">rufen wir noch </w:t>
       </w:r>
       <w:proofErr w:type="spellStart"/>
-      <w:proofErr w:type="gramStart"/>
       <w:r>
         <w:t>ifPresentOrElse</w:t>
       </w:r>
       <w:proofErr w:type="spellEnd"/>
       <w:r>
-        <w:t>(</w:t>
-      </w:r>
-      <w:proofErr w:type="gramEnd"/>
-      <w:r>
-        <w:t xml:space="preserve">) auf dem </w:t>
+        <w:t xml:space="preserve">() auf dem </w:t>
       </w:r>
       <w:r>
         <w:t xml:space="preserve">geupdateten </w:t>
@@ -10497,24 +9858,14 @@
                             <w:r>
                               <w:t xml:space="preserve">Abbildung </w:t>
                             </w:r>
-                            <w:r>
-                              <w:fldChar w:fldCharType="begin"/>
-                            </w:r>
-                            <w:r>
-                              <w:instrText xml:space="preserve"> SEQ Abbildung \* ARABIC </w:instrText>
-                            </w:r>
-                            <w:r>
-                              <w:fldChar w:fldCharType="separate"/>
-                            </w:r>
-                            <w:r>
-                              <w:rPr>
-                                <w:noProof/>
-                              </w:rPr>
-                              <w:t>24</w:t>
-                            </w:r>
-                            <w:r>
-                              <w:fldChar w:fldCharType="end"/>
-                            </w:r>
+                            <w:fldSimple w:instr=" SEQ Abbildung \* ARABIC ">
+                              <w:r>
+                                <w:rPr>
+                                  <w:noProof/>
+                                </w:rPr>
+                                <w:t>24</w:t>
+                              </w:r>
+                            </w:fldSimple>
                             <w:r>
                               <w:t xml:space="preserve"> update - </w:t>
                             </w:r>
@@ -10553,24 +9904,14 @@
                       <w:r>
                         <w:t xml:space="preserve">Abbildung </w:t>
                       </w:r>
-                      <w:r>
-                        <w:fldChar w:fldCharType="begin"/>
-                      </w:r>
-                      <w:r>
-                        <w:instrText xml:space="preserve"> SEQ Abbildung \* ARABIC </w:instrText>
-                      </w:r>
-                      <w:r>
-                        <w:fldChar w:fldCharType="separate"/>
-                      </w:r>
-                      <w:r>
-                        <w:rPr>
-                          <w:noProof/>
-                        </w:rPr>
-                        <w:t>24</w:t>
-                      </w:r>
-                      <w:r>
-                        <w:fldChar w:fldCharType="end"/>
-                      </w:r>
+                      <w:fldSimple w:instr=" SEQ Abbildung \* ARABIC ">
+                        <w:r>
+                          <w:rPr>
+                            <w:noProof/>
+                          </w:rPr>
+                          <w:t>24</w:t>
+                        </w:r>
+                      </w:fldSimple>
                       <w:r>
                         <w:t xml:space="preserve"> update - </w:t>
                       </w:r>
@@ -10794,24 +10135,14 @@
                             <w:r>
                               <w:t xml:space="preserve">Abbildung </w:t>
                             </w:r>
-                            <w:r>
-                              <w:fldChar w:fldCharType="begin"/>
-                            </w:r>
-                            <w:r>
-                              <w:instrText xml:space="preserve"> SEQ Abbildung \* ARABIC </w:instrText>
-                            </w:r>
-                            <w:r>
-                              <w:fldChar w:fldCharType="separate"/>
-                            </w:r>
-                            <w:r>
-                              <w:rPr>
-                                <w:noProof/>
-                              </w:rPr>
-                              <w:t>25</w:t>
-                            </w:r>
-                            <w:r>
-                              <w:fldChar w:fldCharType="end"/>
-                            </w:r>
+                            <w:fldSimple w:instr=" SEQ Abbildung \* ARABIC ">
+                              <w:r>
+                                <w:rPr>
+                                  <w:noProof/>
+                                </w:rPr>
+                                <w:t>25</w:t>
+                              </w:r>
+                            </w:fldSimple>
                             <w:r>
                               <w:t xml:space="preserve"> </w:t>
                             </w:r>
@@ -10853,24 +10184,14 @@
                       <w:r>
                         <w:t xml:space="preserve">Abbildung </w:t>
                       </w:r>
-                      <w:r>
-                        <w:fldChar w:fldCharType="begin"/>
-                      </w:r>
-                      <w:r>
-                        <w:instrText xml:space="preserve"> SEQ Abbildung \* ARABIC </w:instrText>
-                      </w:r>
-                      <w:r>
-                        <w:fldChar w:fldCharType="separate"/>
-                      </w:r>
-                      <w:r>
-                        <w:rPr>
-                          <w:noProof/>
-                        </w:rPr>
-                        <w:t>25</w:t>
-                      </w:r>
-                      <w:r>
-                        <w:fldChar w:fldCharType="end"/>
-                      </w:r>
+                      <w:fldSimple w:instr=" SEQ Abbildung \* ARABIC ">
+                        <w:r>
+                          <w:rPr>
+                            <w:noProof/>
+                          </w:rPr>
+                          <w:t>25</w:t>
+                        </w:r>
+                      </w:fldSimple>
                       <w:r>
                         <w:t xml:space="preserve"> </w:t>
                       </w:r>
@@ -10952,24 +10273,14 @@
                             <w:r>
                               <w:t xml:space="preserve">Abbildung </w:t>
                             </w:r>
-                            <w:r>
-                              <w:fldChar w:fldCharType="begin"/>
-                            </w:r>
-                            <w:r>
-                              <w:instrText xml:space="preserve"> SEQ Abbildung \* ARABIC </w:instrText>
-                            </w:r>
-                            <w:r>
-                              <w:fldChar w:fldCharType="separate"/>
-                            </w:r>
-                            <w:r>
-                              <w:rPr>
-                                <w:noProof/>
-                              </w:rPr>
-                              <w:t>26</w:t>
-                            </w:r>
-                            <w:r>
-                              <w:fldChar w:fldCharType="end"/>
-                            </w:r>
+                            <w:fldSimple w:instr=" SEQ Abbildung \* ARABIC ">
+                              <w:r>
+                                <w:rPr>
+                                  <w:noProof/>
+                                </w:rPr>
+                                <w:t>26</w:t>
+                              </w:r>
+                            </w:fldSimple>
                             <w:r>
                               <w:t xml:space="preserve"> </w:t>
                             </w:r>
@@ -11011,24 +10322,14 @@
                       <w:r>
                         <w:t xml:space="preserve">Abbildung </w:t>
                       </w:r>
-                      <w:r>
-                        <w:fldChar w:fldCharType="begin"/>
-                      </w:r>
-                      <w:r>
-                        <w:instrText xml:space="preserve"> SEQ Abbildung \* ARABIC </w:instrText>
-                      </w:r>
-                      <w:r>
-                        <w:fldChar w:fldCharType="separate"/>
-                      </w:r>
-                      <w:r>
-                        <w:rPr>
-                          <w:noProof/>
-                        </w:rPr>
-                        <w:t>26</w:t>
-                      </w:r>
-                      <w:r>
-                        <w:fldChar w:fldCharType="end"/>
-                      </w:r>
+                      <w:fldSimple w:instr=" SEQ Abbildung \* ARABIC ">
+                        <w:r>
+                          <w:rPr>
+                            <w:noProof/>
+                          </w:rPr>
+                          <w:t>26</w:t>
+                        </w:r>
+                      </w:fldSimple>
                       <w:r>
                         <w:t xml:space="preserve"> </w:t>
                       </w:r>
@@ -11129,24 +10430,14 @@
                             <w:r>
                               <w:t xml:space="preserve">Abbildung </w:t>
                             </w:r>
-                            <w:r>
-                              <w:fldChar w:fldCharType="begin"/>
-                            </w:r>
-                            <w:r>
-                              <w:instrText xml:space="preserve"> SEQ Abbildung \* ARABIC </w:instrText>
-                            </w:r>
-                            <w:r>
-                              <w:fldChar w:fldCharType="separate"/>
-                            </w:r>
-                            <w:r>
-                              <w:rPr>
-                                <w:noProof/>
-                              </w:rPr>
-                              <w:t>27</w:t>
-                            </w:r>
-                            <w:r>
-                              <w:fldChar w:fldCharType="end"/>
-                            </w:r>
+                            <w:fldSimple w:instr=" SEQ Abbildung \* ARABIC ">
+                              <w:r>
+                                <w:rPr>
+                                  <w:noProof/>
+                                </w:rPr>
+                                <w:t>27</w:t>
+                              </w:r>
+                            </w:fldSimple>
                             <w:r>
                               <w:t xml:space="preserve"> </w:t>
                             </w:r>
@@ -11188,24 +10479,14 @@
                       <w:r>
                         <w:t xml:space="preserve">Abbildung </w:t>
                       </w:r>
-                      <w:r>
-                        <w:fldChar w:fldCharType="begin"/>
-                      </w:r>
-                      <w:r>
-                        <w:instrText xml:space="preserve"> SEQ Abbildung \* ARABIC </w:instrText>
-                      </w:r>
-                      <w:r>
-                        <w:fldChar w:fldCharType="separate"/>
-                      </w:r>
-                      <w:r>
-                        <w:rPr>
-                          <w:noProof/>
-                        </w:rPr>
-                        <w:t>27</w:t>
-                      </w:r>
-                      <w:r>
-                        <w:fldChar w:fldCharType="end"/>
-                      </w:r>
+                      <w:fldSimple w:instr=" SEQ Abbildung \* ARABIC ">
+                        <w:r>
+                          <w:rPr>
+                            <w:noProof/>
+                          </w:rPr>
+                          <w:t>27</w:t>
+                        </w:r>
+                      </w:fldSimple>
                       <w:r>
                         <w:t xml:space="preserve"> </w:t>
                       </w:r>
@@ -11460,24 +10741,14 @@
                             <w:r>
                               <w:t xml:space="preserve">Abbildung </w:t>
                             </w:r>
-                            <w:r>
-                              <w:fldChar w:fldCharType="begin"/>
-                            </w:r>
-                            <w:r>
-                              <w:instrText xml:space="preserve"> SEQ Abbildung \* ARABIC </w:instrText>
-                            </w:r>
-                            <w:r>
-                              <w:fldChar w:fldCharType="separate"/>
-                            </w:r>
-                            <w:r>
-                              <w:rPr>
-                                <w:noProof/>
-                              </w:rPr>
-                              <w:t>28</w:t>
-                            </w:r>
-                            <w:r>
-                              <w:fldChar w:fldCharType="end"/>
-                            </w:r>
+                            <w:fldSimple w:instr=" SEQ Abbildung \* ARABIC ">
+                              <w:r>
+                                <w:rPr>
+                                  <w:noProof/>
+                                </w:rPr>
+                                <w:t>28</w:t>
+                              </w:r>
+                            </w:fldSimple>
                             <w:r>
                               <w:t xml:space="preserve"> </w:t>
                             </w:r>
@@ -11519,24 +10790,14 @@
                       <w:r>
                         <w:t xml:space="preserve">Abbildung </w:t>
                       </w:r>
-                      <w:r>
-                        <w:fldChar w:fldCharType="begin"/>
-                      </w:r>
-                      <w:r>
-                        <w:instrText xml:space="preserve"> SEQ Abbildung \* ARABIC </w:instrText>
-                      </w:r>
-                      <w:r>
-                        <w:fldChar w:fldCharType="separate"/>
-                      </w:r>
-                      <w:r>
-                        <w:rPr>
-                          <w:noProof/>
-                        </w:rPr>
-                        <w:t>28</w:t>
-                      </w:r>
-                      <w:r>
-                        <w:fldChar w:fldCharType="end"/>
-                      </w:r>
+                      <w:fldSimple w:instr=" SEQ Abbildung \* ARABIC ">
+                        <w:r>
+                          <w:rPr>
+                            <w:noProof/>
+                          </w:rPr>
+                          <w:t>28</w:t>
+                        </w:r>
+                      </w:fldSimple>
                       <w:r>
                         <w:t xml:space="preserve"> </w:t>
                       </w:r>
@@ -11760,24 +11021,14 @@
                             <w:r>
                               <w:t xml:space="preserve">Abbildung </w:t>
                             </w:r>
-                            <w:r>
-                              <w:fldChar w:fldCharType="begin"/>
-                            </w:r>
-                            <w:r>
-                              <w:instrText xml:space="preserve"> SEQ Abbildung \* ARABIC </w:instrText>
-                            </w:r>
-                            <w:r>
-                              <w:fldChar w:fldCharType="separate"/>
-                            </w:r>
-                            <w:r>
-                              <w:rPr>
-                                <w:noProof/>
-                              </w:rPr>
-                              <w:t>29</w:t>
-                            </w:r>
-                            <w:r>
-                              <w:fldChar w:fldCharType="end"/>
-                            </w:r>
+                            <w:fldSimple w:instr=" SEQ Abbildung \* ARABIC ">
+                              <w:r>
+                                <w:rPr>
+                                  <w:noProof/>
+                                </w:rPr>
+                                <w:t>29</w:t>
+                              </w:r>
+                            </w:fldSimple>
                             <w:r>
                               <w:t xml:space="preserve"> </w:t>
                             </w:r>
@@ -11817,24 +11068,14 @@
                       <w:r>
                         <w:t xml:space="preserve">Abbildung </w:t>
                       </w:r>
-                      <w:r>
-                        <w:fldChar w:fldCharType="begin"/>
-                      </w:r>
-                      <w:r>
-                        <w:instrText xml:space="preserve"> SEQ Abbildung \* ARABIC </w:instrText>
-                      </w:r>
-                      <w:r>
-                        <w:fldChar w:fldCharType="separate"/>
-                      </w:r>
-                      <w:r>
-                        <w:rPr>
-                          <w:noProof/>
-                        </w:rPr>
-                        <w:t>29</w:t>
-                      </w:r>
-                      <w:r>
-                        <w:fldChar w:fldCharType="end"/>
-                      </w:r>
+                      <w:fldSimple w:instr=" SEQ Abbildung \* ARABIC ">
+                        <w:r>
+                          <w:rPr>
+                            <w:noProof/>
+                          </w:rPr>
+                          <w:t>29</w:t>
+                        </w:r>
+                      </w:fldSimple>
                       <w:r>
                         <w:t xml:space="preserve"> </w:t>
                       </w:r>
@@ -12085,24 +11326,14 @@
                             <w:r>
                               <w:t xml:space="preserve">Abbildung </w:t>
                             </w:r>
-                            <w:r>
-                              <w:fldChar w:fldCharType="begin"/>
-                            </w:r>
-                            <w:r>
-                              <w:instrText xml:space="preserve"> SEQ Abbildung \* ARABIC </w:instrText>
-                            </w:r>
-                            <w:r>
-                              <w:fldChar w:fldCharType="separate"/>
-                            </w:r>
-                            <w:r>
-                              <w:rPr>
-                                <w:noProof/>
-                              </w:rPr>
-                              <w:t>30</w:t>
-                            </w:r>
-                            <w:r>
-                              <w:fldChar w:fldCharType="end"/>
-                            </w:r>
+                            <w:fldSimple w:instr=" SEQ Abbildung \* ARABIC ">
+                              <w:r>
+                                <w:rPr>
+                                  <w:noProof/>
+                                </w:rPr>
+                                <w:t>30</w:t>
+                              </w:r>
+                            </w:fldSimple>
                             <w:r>
                               <w:t xml:space="preserve"> DAO - Domain Package - UML</w:t>
                             </w:r>
@@ -12139,24 +11370,14 @@
                       <w:r>
                         <w:t xml:space="preserve">Abbildung </w:t>
                       </w:r>
-                      <w:r>
-                        <w:fldChar w:fldCharType="begin"/>
-                      </w:r>
-                      <w:r>
-                        <w:instrText xml:space="preserve"> SEQ Abbildung \* ARABIC </w:instrText>
-                      </w:r>
-                      <w:r>
-                        <w:fldChar w:fldCharType="separate"/>
-                      </w:r>
-                      <w:r>
-                        <w:rPr>
-                          <w:noProof/>
-                        </w:rPr>
-                        <w:t>30</w:t>
-                      </w:r>
-                      <w:r>
-                        <w:fldChar w:fldCharType="end"/>
-                      </w:r>
+                      <w:fldSimple w:instr=" SEQ Abbildung \* ARABIC ">
+                        <w:r>
+                          <w:rPr>
+                            <w:noProof/>
+                          </w:rPr>
+                          <w:t>30</w:t>
+                        </w:r>
+                      </w:fldSimple>
                       <w:r>
                         <w:t xml:space="preserve"> DAO - Domain Package - UML</w:t>
                       </w:r>
@@ -12187,13 +11408,7 @@
     </w:p>
     <w:p>
       <w:r>
-        <w:t>Erweitere die fertig nachprogrammierte Applikation mit einem DAO für CRUD für eine neue Domänenklasse</w:t>
-      </w:r>
-      <w:r>
-        <w:t xml:space="preserve"> </w:t>
-      </w:r>
-      <w:r>
-        <w:t>„Student“:</w:t>
+        <w:t>Erweitere die fertig nachprogrammierte Applikation mit einem DAO für CRUD für eine neue Domänenklasse „Student“:</w:t>
       </w:r>
     </w:p>
     <w:p>
@@ -12225,21 +11440,7 @@
       </w:r>
       <w:proofErr w:type="spellEnd"/>
       <w:r>
-        <w:t xml:space="preserve"> definieren, Business-Regeln selbst</w:t>
-      </w:r>
-      <w:r>
-        <w:t xml:space="preserve"> </w:t>
-      </w:r>
-      <w:r>
-        <w:t xml:space="preserve">wählen - </w:t>
-      </w:r>
-      <w:proofErr w:type="gramStart"/>
-      <w:r>
-        <w:t>z.B.</w:t>
-      </w:r>
-      <w:proofErr w:type="gramEnd"/>
-      <w:r>
-        <w:t xml:space="preserve"> dass Name nicht leer sein darf)</w:t>
+        <w:t xml:space="preserve"> definieren, Business-Regeln selbst wählen - z.B. dass Name nicht leer sein darf)</w:t>
       </w:r>
     </w:p>
     <w:p>
@@ -12275,19 +11476,10 @@
       </w:r>
       <w:proofErr w:type="spellEnd"/>
       <w:r>
-        <w:t xml:space="preserve"> muss</w:t>
-      </w:r>
-      <w:r>
-        <w:t xml:space="preserve"> </w:t>
-      </w:r>
-      <w:r>
-        <w:t>mindestens 3 studentenspezifische Methoden enthalten (z.B. Studentensuche nach Namen, Suche</w:t>
-      </w:r>
-      <w:r>
-        <w:t xml:space="preserve"> </w:t>
-      </w:r>
-      <w:r>
-        <w:t>nach ID, Suche nach bestimmtem Geburtsjahr, Suche mit Geburtsdatum zwischen x und y etc.).</w:t>
+        <w:t xml:space="preserve"> muss </w:t>
+      </w:r>
+      <w:r>
+        <w:t>mindestens 3 studentenspezifische Methoden enthalten (z.B. Studentensuche nach Namen, Suche nach ID, Suche nach bestimmtem Geburtsjahr, Suche mit Geburtsdatum zwischen x und y etc.).</w:t>
       </w:r>
     </w:p>
     <w:p>
@@ -12315,19 +11507,16 @@
       </w:r>
       <w:proofErr w:type="spellEnd"/>
       <w:r>
-        <w:t xml:space="preserve"> analog</w:t>
-      </w:r>
-      <w:r>
-        <w:t xml:space="preserve"> </w:t>
-      </w:r>
-      <w:r>
-        <w:t xml:space="preserve">zum </w:t>
+        <w:t xml:space="preserve"> analog zum </w:t>
       </w:r>
       <w:proofErr w:type="spellStart"/>
       <w:r>
-        <w:t>MySqlCourseRepository.</w:t>
+        <w:t>MySqlCourseRepository</w:t>
       </w:r>
       <w:proofErr w:type="spellEnd"/>
+      <w:r>
+        <w:t>.</w:t>
+      </w:r>
     </w:p>
     <w:p>
       <w:pPr>
@@ -12338,13 +11527,7 @@
         </w:numPr>
       </w:pPr>
       <w:r>
-        <w:t>Erweiterung des CLI für die Verarbeitung von Studenten und für spezifische Studenten-Funktionen</w:t>
-      </w:r>
-      <w:r>
-        <w:t xml:space="preserve"> </w:t>
-      </w:r>
-      <w:r>
-        <w:t>(z.B. Student nach dem Namen suchen)</w:t>
+        <w:t>Erweiterung des CLI für die Verarbeitung von Studenten und für spezifische Studenten-Funktionen (z.B. Student nach dem Namen suchen)</w:t>
       </w:r>
     </w:p>
     <w:p>
@@ -12369,10 +11552,7 @@
       </w:pPr>
       <w:bookmarkStart w:id="86" w:name="_Toc97475392"/>
       <w:r>
-        <w:t xml:space="preserve">JDBC und DAO – </w:t>
-      </w:r>
-      <w:r>
-        <w:t>Buchungen</w:t>
+        <w:t>JDBC und DAO – Buchungen</w:t>
       </w:r>
       <w:bookmarkEnd w:id="86"/>
     </w:p>
@@ -12746,24 +11926,14 @@
                             <w:r>
                               <w:t xml:space="preserve">Abbildung </w:t>
                             </w:r>
-                            <w:r>
-                              <w:fldChar w:fldCharType="begin"/>
-                            </w:r>
-                            <w:r>
-                              <w:instrText xml:space="preserve"> SEQ Abbildung \* ARABIC </w:instrText>
-                            </w:r>
-                            <w:r>
-                              <w:fldChar w:fldCharType="separate"/>
-                            </w:r>
-                            <w:r>
-                              <w:rPr>
-                                <w:noProof/>
-                              </w:rPr>
-                              <w:t>31</w:t>
-                            </w:r>
-                            <w:r>
-                              <w:fldChar w:fldCharType="end"/>
-                            </w:r>
+                            <w:fldSimple w:instr=" SEQ Abbildung \* ARABIC ">
+                              <w:r>
+                                <w:rPr>
+                                  <w:noProof/>
+                                </w:rPr>
+                                <w:t>31</w:t>
+                              </w:r>
+                            </w:fldSimple>
                             <w:r>
                               <w:t xml:space="preserve"> Buchung - ER-Modell</w:t>
                             </w:r>
@@ -12800,24 +11970,14 @@
                       <w:r>
                         <w:t xml:space="preserve">Abbildung </w:t>
                       </w:r>
-                      <w:r>
-                        <w:fldChar w:fldCharType="begin"/>
-                      </w:r>
-                      <w:r>
-                        <w:instrText xml:space="preserve"> SEQ Abbildung \* ARABIC </w:instrText>
-                      </w:r>
-                      <w:r>
-                        <w:fldChar w:fldCharType="separate"/>
-                      </w:r>
-                      <w:r>
-                        <w:rPr>
-                          <w:noProof/>
-                        </w:rPr>
-                        <w:t>31</w:t>
-                      </w:r>
-                      <w:r>
-                        <w:fldChar w:fldCharType="end"/>
-                      </w:r>
+                      <w:fldSimple w:instr=" SEQ Abbildung \* ARABIC ">
+                        <w:r>
+                          <w:rPr>
+                            <w:noProof/>
+                          </w:rPr>
+                          <w:t>31</w:t>
+                        </w:r>
+                      </w:fldSimple>
                       <w:r>
                         <w:t xml:space="preserve"> Buchung - ER-Modell</w:t>
                       </w:r>
@@ -12899,24 +12059,14 @@
                             <w:r>
                               <w:t xml:space="preserve">Abbildung </w:t>
                             </w:r>
-                            <w:r>
-                              <w:fldChar w:fldCharType="begin"/>
-                            </w:r>
-                            <w:r>
-                              <w:instrText xml:space="preserve"> SEQ Abbildung \* ARABIC </w:instrText>
-                            </w:r>
-                            <w:r>
-                              <w:fldChar w:fldCharType="separate"/>
-                            </w:r>
-                            <w:r>
-                              <w:rPr>
-                                <w:noProof/>
-                              </w:rPr>
-                              <w:t>32</w:t>
-                            </w:r>
-                            <w:r>
-                              <w:fldChar w:fldCharType="end"/>
-                            </w:r>
+                            <w:fldSimple w:instr=" SEQ Abbildung \* ARABIC ">
+                              <w:r>
+                                <w:rPr>
+                                  <w:noProof/>
+                                </w:rPr>
+                                <w:t>32</w:t>
+                              </w:r>
+                            </w:fldSimple>
                             <w:r>
                               <w:t xml:space="preserve"> UML- Buchung</w:t>
                             </w:r>
@@ -12953,24 +12103,14 @@
                       <w:r>
                         <w:t xml:space="preserve">Abbildung </w:t>
                       </w:r>
-                      <w:r>
-                        <w:fldChar w:fldCharType="begin"/>
-                      </w:r>
-                      <w:r>
-                        <w:instrText xml:space="preserve"> SEQ Abbildung \* ARABIC </w:instrText>
-                      </w:r>
-                      <w:r>
-                        <w:fldChar w:fldCharType="separate"/>
-                      </w:r>
-                      <w:r>
-                        <w:rPr>
-                          <w:noProof/>
-                        </w:rPr>
-                        <w:t>32</w:t>
-                      </w:r>
-                      <w:r>
-                        <w:fldChar w:fldCharType="end"/>
-                      </w:r>
+                      <w:fldSimple w:instr=" SEQ Abbildung \* ARABIC ">
+                        <w:r>
+                          <w:rPr>
+                            <w:noProof/>
+                          </w:rPr>
+                          <w:t>32</w:t>
+                        </w:r>
+                      </w:fldSimple>
                       <w:r>
                         <w:t xml:space="preserve"> UML- Buchung</w:t>
                       </w:r>
@@ -13055,135 +12195,87 @@
     </w:p>
     <w:p>
       <w:pPr>
-        <w:pStyle w:val="berschrift2"/>
-        <w:numPr>
-          <w:ilvl w:val="0"/>
-          <w:numId w:val="0"/>
-        </w:numPr>
-        <w:ind w:left="576"/>
-      </w:pPr>
-      <w:r>
-        <w:br w:type="page"/>
-      </w:r>
-      <w:bookmarkStart w:id="91" w:name="_Toc97475393"/>
-      <w:proofErr w:type="gramStart"/>
-      <w:r>
-        <w:lastRenderedPageBreak/>
-        <w:t>Alle laufende Kurse</w:t>
-      </w:r>
-      <w:proofErr w:type="gramEnd"/>
-      <w:r>
-        <w:t xml:space="preserve"> finden</w:t>
+        <w:pStyle w:val="berschrift1"/>
+      </w:pPr>
+      <w:bookmarkStart w:id="91" w:name="_Toc97475394"/>
+      <w:proofErr w:type="spellStart"/>
+      <w:r>
+        <w:t>ResultSet.next</w:t>
+      </w:r>
+      <w:proofErr w:type="spellEnd"/>
+      <w:r>
+        <w:t>() Hinweis</w:t>
       </w:r>
       <w:bookmarkEnd w:id="91"/>
     </w:p>
-    <w:p/>
     <w:p>
       <w:pPr>
-        <w:pStyle w:val="berschrift1"/>
-      </w:pPr>
-      <w:bookmarkStart w:id="92" w:name="_Toc97475394"/>
+        <w:jc w:val="both"/>
+      </w:pPr>
+      <w:r>
+        <w:t xml:space="preserve">Wenn ich mehrere </w:t>
+      </w:r>
       <w:proofErr w:type="spellStart"/>
       <w:r>
-        <w:t>ResultSet.next</w:t>
+        <w:t>Rows</w:t>
       </w:r>
       <w:proofErr w:type="spellEnd"/>
       <w:r>
-        <w:t>() Hinweis</w:t>
-      </w:r>
-      <w:bookmarkEnd w:id="92"/>
+        <w:t xml:space="preserve"> (Zeilen)</w:t>
+      </w:r>
+      <w:r>
+        <w:t xml:space="preserve"> zurück bekomme</w:t>
+      </w:r>
+      <w:r>
+        <w:t xml:space="preserve"> ist es klar das ich mit </w:t>
+      </w:r>
+      <w:r>
+        <w:t>.</w:t>
+      </w:r>
+      <w:proofErr w:type="spellStart"/>
+      <w:r>
+        <w:t>next</w:t>
+      </w:r>
+      <w:proofErr w:type="spellEnd"/>
+      <w:r>
+        <w:t xml:space="preserve">() </w:t>
+      </w:r>
+      <w:r>
+        <w:t xml:space="preserve">durch die jeweiligen </w:t>
+      </w:r>
+      <w:r>
+        <w:t xml:space="preserve">Zeilen springen muss. </w:t>
+      </w:r>
+      <w:r>
+        <w:t xml:space="preserve">Wenn ich jedoch nur eine Zeile zurückbekomme muss ich </w:t>
+      </w:r>
+      <w:r>
+        <w:t xml:space="preserve">auch einmal </w:t>
+      </w:r>
+      <w:r>
+        <w:t>.</w:t>
+      </w:r>
+      <w:proofErr w:type="spellStart"/>
+      <w:r>
+        <w:t>next</w:t>
+      </w:r>
+      <w:proofErr w:type="spellEnd"/>
+      <w:r>
+        <w:t xml:space="preserve">() ausrufen. </w:t>
+      </w:r>
+      <w:r>
+        <w:t>Deshalb ja nicht den Befehl .</w:t>
+      </w:r>
+      <w:proofErr w:type="spellStart"/>
+      <w:r>
+        <w:t>next</w:t>
+      </w:r>
+      <w:proofErr w:type="spellEnd"/>
+      <w:r>
+        <w:t>() vergessen!</w:t>
+      </w:r>
     </w:p>
     <w:p>
-      <w:pPr>
-        <w:jc w:val="both"/>
-      </w:pPr>
-      <w:r>
-        <w:t xml:space="preserve">Wenn ich mehrere </w:t>
-      </w:r>
-      <w:proofErr w:type="spellStart"/>
-      <w:r>
-        <w:t>Rows</w:t>
-      </w:r>
-      <w:proofErr w:type="spellEnd"/>
-      <w:r>
-        <w:t xml:space="preserve"> (Zeilen)</w:t>
-      </w:r>
-      <w:r>
-        <w:t xml:space="preserve"> zurück bekomme</w:t>
-      </w:r>
-      <w:r>
-        <w:t xml:space="preserve"> ist es klar das ich </w:t>
-      </w:r>
-      <w:proofErr w:type="gramStart"/>
-      <w:r>
-        <w:t xml:space="preserve">mit </w:t>
-      </w:r>
-      <w:r>
-        <w:t>.</w:t>
-      </w:r>
-      <w:proofErr w:type="spellStart"/>
-      <w:r>
-        <w:t>next</w:t>
-      </w:r>
-      <w:proofErr w:type="spellEnd"/>
-      <w:proofErr w:type="gramEnd"/>
-      <w:r>
-        <w:t xml:space="preserve">() </w:t>
-      </w:r>
-      <w:r>
-        <w:t xml:space="preserve">durch die jeweiligen </w:t>
-      </w:r>
-      <w:r>
-        <w:t xml:space="preserve">Zeilen springen muss. </w:t>
-      </w:r>
-      <w:r>
-        <w:t xml:space="preserve">Wenn ich jedoch nur eine Zeile zurückbekomme muss ich </w:t>
-      </w:r>
-      <w:r>
-        <w:t xml:space="preserve">auch </w:t>
-      </w:r>
-      <w:proofErr w:type="gramStart"/>
-      <w:r>
-        <w:t xml:space="preserve">einmal </w:t>
-      </w:r>
-      <w:r>
-        <w:t>.</w:t>
-      </w:r>
-      <w:proofErr w:type="spellStart"/>
-      <w:r>
-        <w:t>next</w:t>
-      </w:r>
-      <w:proofErr w:type="spellEnd"/>
-      <w:proofErr w:type="gramEnd"/>
-      <w:r>
-        <w:t xml:space="preserve">() ausrufen. </w:t>
-      </w:r>
-      <w:r>
-        <w:t xml:space="preserve">Deshalb ja nicht den </w:t>
-      </w:r>
-      <w:proofErr w:type="gramStart"/>
-      <w:r>
-        <w:t>Befehl .</w:t>
-      </w:r>
-      <w:proofErr w:type="spellStart"/>
-      <w:r>
-        <w:t>next</w:t>
-      </w:r>
-      <w:proofErr w:type="spellEnd"/>
-      <w:proofErr w:type="gramEnd"/>
-      <w:r>
-        <w:t>() vergessen!</w:t>
-      </w:r>
-    </w:p>
-    <w:p/>
-    <w:p/>
-    <w:p/>
-    <w:p/>
-    <w:p/>
-    <w:p/>
-    <w:p/>
-    <w:p/>
-    <w:p>
       <w:r>
         <w:br w:type="page"/>
       </w:r>
@@ -13192,12 +12284,12 @@
       <w:pPr>
         <w:pStyle w:val="berschrift1"/>
       </w:pPr>
-      <w:bookmarkStart w:id="93" w:name="_Toc97475395"/>
+      <w:bookmarkStart w:id="92" w:name="_Toc97475395"/>
       <w:r>
         <w:lastRenderedPageBreak/>
         <w:t>Abbildungsverzeichnis</w:t>
       </w:r>
-      <w:bookmarkEnd w:id="93"/>
+      <w:bookmarkEnd w:id="92"/>
     </w:p>
     <w:p>
       <w:pPr>
